--- a/dotNET5781_6589_5401/dotNET5781_6589_5401/ToDo.docx
+++ b/dotNET5781_6589_5401/dotNET5781_6589_5401/ToDo.docx
@@ -22,6 +22,20 @@
           <w:rtl/>
         </w:rPr>
       </w:pPr>
+      <w:r>
+        <w:rPr>
+          <w:rFonts w:hint="cs"/>
+          <w:rtl/>
+        </w:rPr>
+        <w:t>בדיקה ביצירת ישויות? (למשל שקו-נוסע קיים כקו)</w:t>
+      </w:r>
+    </w:p>
+    <w:p>
+      <w:pPr>
+        <w:rPr>
+          <w:rtl/>
+        </w:rPr>
+      </w:pPr>
     </w:p>
     <w:p>
       <w:pPr>
@@ -95,11 +109,6 @@
       </w:r>
     </w:p>
     <w:p>
-      <w:pPr>
-        <w:rPr>
-          <w:rFonts w:hint="cs"/>
-        </w:rPr>
-      </w:pPr>
       <w:r>
         <w:rPr>
           <w:rFonts w:hint="cs"/>

--- a/dotNET5781_6589_5401/dotNET5781_6589_5401/ToDo.docx
+++ b/dotNET5781_6589_5401/dotNET5781_6589_5401/ToDo.docx
@@ -28,6 +28,105 @@
           <w:rtl/>
         </w:rPr>
         <w:t>בדיקה ביצירת ישויות? (למשל שקו-נוסע קיים כקו)</w:t>
+      </w:r>
+    </w:p>
+    <w:p>
+      <w:pPr>
+        <w:rPr>
+          <w:rtl/>
+        </w:rPr>
+      </w:pPr>
+      <w:r>
+        <w:rPr>
+          <w:rFonts w:hint="cs"/>
+          <w:rtl/>
+        </w:rPr>
+        <w:t>מרחקים לפי מיקומים</w:t>
+      </w:r>
+    </w:p>
+    <w:p>
+      <w:r>
+        <w:rPr>
+          <w:rFonts w:hint="cs"/>
+          <w:rtl/>
+        </w:rPr>
+        <w:t xml:space="preserve">ישויות </w:t>
+      </w:r>
+      <w:r>
+        <w:rPr>
+          <w:rFonts w:hint="cs"/>
+        </w:rPr>
+        <w:t>BO</w:t>
+      </w:r>
+      <w:r>
+        <w:rPr>
+          <w:rFonts w:hint="cs"/>
+          <w:rtl/>
+        </w:rPr>
+        <w:t xml:space="preserve"> </w:t>
+      </w:r>
+      <w:r>
+        <w:rPr>
+          <w:rtl/>
+        </w:rPr>
+        <w:t>–</w:t>
+      </w:r>
+      <w:r>
+        <w:rPr>
+          <w:rFonts w:hint="cs"/>
+          <w:rtl/>
+        </w:rPr>
+        <w:t xml:space="preserve">  מתודות ב </w:t>
+      </w:r>
+      <w:r>
+        <w:rPr>
+          <w:rFonts w:hint="cs"/>
+        </w:rPr>
+        <w:t>IBL</w:t>
+      </w:r>
+      <w:r>
+        <w:rPr>
+          <w:rFonts w:hint="cs"/>
+          <w:rtl/>
+        </w:rPr>
+        <w:t>. בנאים ריקים.</w:t>
+      </w:r>
+    </w:p>
+    <w:p>
+      <w:pPr>
+        <w:rPr>
+          <w:rFonts w:hint="cs"/>
+          <w:rtl/>
+        </w:rPr>
+      </w:pPr>
+      <w:r>
+        <w:t>CLON</w:t>
+      </w:r>
+      <w:r>
+        <w:t>I</w:t>
+      </w:r>
+      <w:r>
+        <w:t>NG</w:t>
+      </w:r>
+      <w:r>
+        <w:rPr>
+          <w:rFonts w:hint="cs"/>
+          <w:rtl/>
+        </w:rPr>
+        <w:t xml:space="preserve"> גם ב </w:t>
+      </w:r>
+      <w:r>
+        <w:rPr>
+          <w:rFonts w:hint="cs"/>
+        </w:rPr>
+        <w:t>BL</w:t>
+      </w:r>
+      <w:r>
+        <w:rPr>
+          <w:rFonts w:hint="cs"/>
+          <w:rtl/>
+        </w:rPr>
+        <w:t>?</w:t>
       </w:r>
     </w:p>
     <w:p>

--- a/dotNET5781_6589_5401/dotNET5781_6589_5401/ToDo.docx
+++ b/dotNET5781_6589_5401/dotNET5781_6589_5401/ToDo.docx
@@ -95,7 +95,6 @@
     <w:p>
       <w:pPr>
         <w:rPr>
-          <w:rFonts w:hint="cs"/>
           <w:rtl/>
         </w:rPr>
       </w:pPr>
@@ -176,6 +175,13 @@
           <w:rFonts w:hint="cs"/>
           <w:rtl/>
         </w:rPr>
+        <w:t xml:space="preserve">לכתוב </w:t>
+      </w:r>
+      <w:r>
+        <w:rPr>
+          <w:rFonts w:hint="cs"/>
+          <w:rtl/>
+        </w:rPr>
         <w:t>בונוסים</w:t>
       </w:r>
     </w:p>
@@ -205,6 +211,13 @@
           <w:rtl/>
         </w:rPr>
         <w:t>לעבור על ההוראות של התרגיל</w:t>
+      </w:r>
+      <w:r>
+        <w:rPr>
+          <w:rFonts w:hint="cs"/>
+          <w:rtl/>
+        </w:rPr>
+        <w:t xml:space="preserve"> + טיפים</w:t>
       </w:r>
     </w:p>
     <w:p>

--- a/dotNET5781_6589_5401/dotNET5781_6589_5401/ToDo.docx
+++ b/dotNET5781_6589_5401/dotNET5781_6589_5401/ToDo.docx
@@ -2,6 +2,20 @@
 <file path=word/document.xml><?xml version="1.0" encoding="utf-8"?>
 <w:document xmlns:wpc="http://schemas.microsoft.com/office/word/2010/wordprocessingCanvas" xmlns:cx="http://schemas.microsoft.com/office/drawing/2014/chartex" xmlns:cx1="http://schemas.microsoft.com/office/drawing/2015/9/8/chartex" xmlns:cx2="http://schemas.microsoft.com/office/drawing/2015/10/21/chartex" xmlns:cx3="http://schemas.microsoft.com/office/drawing/2016/5/9/chartex" xmlns:cx4="http://schemas.microsoft.com/office/drawing/2016/5/10/chartex" xmlns:cx5="http://schemas.microsoft.com/office/drawing/2016/5/11/chartex" xmlns:cx6="http://schemas.microsoft.com/office/drawing/2016/5/12/chartex" xmlns:cx7="http://schemas.microsoft.com/office/drawing/2016/5/13/chartex" xmlns:cx8="http://schemas.microsoft.com/office/drawing/2016/5/14/chartex" xmlns:mc="http://schemas.openxmlformats.org/markup-compatibility/2006" xmlns:aink="http://schemas.microsoft.com/office/drawing/2016/ink" xmlns:am3d="http://schemas.microsoft.com/office/drawing/2017/model3d" xmlns:o="urn:schemas-microsoft-com:office:office" xmlns:r="http://schemas.openxmlformats.org/officeDocument/2006/relationships" xmlns:m="http://schemas.openxmlformats.org/officeDocument/2006/math" xmlns:v="urn:schemas-microsoft-com:vml" xmlns:wp14="http://schemas.microsoft.com/office/word/2010/wordprocessingDrawing" xmlns:wp="http://schemas.openxmlformats.org/drawingml/2006/wordprocessingDrawing" xmlns:w10="urn:schemas-microsoft-com:office:word" xmlns:w="http://schemas.openxmlformats.org/wordprocessingml/2006/main" xmlns:w14="http://schemas.microsoft.com/office/word/2010/wordml" xmlns:w15="http://schemas.microsoft.com/office/word/2012/wordml" xmlns:w16cex="http://schemas.microsoft.com/office/word/2018/wordml/cex" xmlns:w16cid="http://schemas.microsoft.com/office/word/2016/wordml/cid" xmlns:w16="http://schemas.microsoft.com/office/word/2018/wordml" xmlns:w16se="http://schemas.microsoft.com/office/word/2015/wordml/symex" xmlns:wpg="http://schemas.microsoft.com/office/word/2010/wordprocessingGroup" xmlns:wpi="http://schemas.microsoft.com/office/word/2010/wordprocessingInk" xmlns:wne="http://schemas.microsoft.com/office/word/2006/wordml" xmlns:wps="http://schemas.microsoft.com/office/word/2010/wordprocessingShape" mc:Ignorable="w14 w15 w16se w16cid w16 w16cex wp14">
   <w:body>
+    <w:p>
+      <w:pPr>
+        <w:rPr>
+          <w:rtl/>
+        </w:rPr>
+      </w:pPr>
+      <w:r>
+        <w:rPr>
+          <w:rFonts w:hint="cs"/>
+          <w:rtl/>
+        </w:rPr>
+        <w:t>למה באוטובוס נוסע לא כל הערכים בבניה?</w:t>
+      </w:r>
+    </w:p>
     <w:p>
       <w:pPr>
         <w:rPr>

--- a/dotNET5781_6589_5401/dotNET5781_6589_5401/ToDo.docx
+++ b/dotNET5781_6589_5401/dotNET5781_6589_5401/ToDo.docx
@@ -2,6 +2,33 @@
 <file path=word/document.xml><?xml version="1.0" encoding="utf-8"?>
 <w:document xmlns:wpc="http://schemas.microsoft.com/office/word/2010/wordprocessingCanvas" xmlns:cx="http://schemas.microsoft.com/office/drawing/2014/chartex" xmlns:cx1="http://schemas.microsoft.com/office/drawing/2015/9/8/chartex" xmlns:cx2="http://schemas.microsoft.com/office/drawing/2015/10/21/chartex" xmlns:cx3="http://schemas.microsoft.com/office/drawing/2016/5/9/chartex" xmlns:cx4="http://schemas.microsoft.com/office/drawing/2016/5/10/chartex" xmlns:cx5="http://schemas.microsoft.com/office/drawing/2016/5/11/chartex" xmlns:cx6="http://schemas.microsoft.com/office/drawing/2016/5/12/chartex" xmlns:cx7="http://schemas.microsoft.com/office/drawing/2016/5/13/chartex" xmlns:cx8="http://schemas.microsoft.com/office/drawing/2016/5/14/chartex" xmlns:mc="http://schemas.openxmlformats.org/markup-compatibility/2006" xmlns:aink="http://schemas.microsoft.com/office/drawing/2016/ink" xmlns:am3d="http://schemas.microsoft.com/office/drawing/2017/model3d" xmlns:o="urn:schemas-microsoft-com:office:office" xmlns:r="http://schemas.openxmlformats.org/officeDocument/2006/relationships" xmlns:m="http://schemas.openxmlformats.org/officeDocument/2006/math" xmlns:v="urn:schemas-microsoft-com:vml" xmlns:wp14="http://schemas.microsoft.com/office/word/2010/wordprocessingDrawing" xmlns:wp="http://schemas.openxmlformats.org/drawingml/2006/wordprocessingDrawing" xmlns:w10="urn:schemas-microsoft-com:office:word" xmlns:w="http://schemas.openxmlformats.org/wordprocessingml/2006/main" xmlns:w14="http://schemas.microsoft.com/office/word/2010/wordml" xmlns:w15="http://schemas.microsoft.com/office/word/2012/wordml" xmlns:w16cex="http://schemas.microsoft.com/office/word/2018/wordml/cex" xmlns:w16cid="http://schemas.microsoft.com/office/word/2016/wordml/cid" xmlns:w16="http://schemas.microsoft.com/office/word/2018/wordml" xmlns:w16se="http://schemas.microsoft.com/office/word/2015/wordml/symex" xmlns:wpg="http://schemas.microsoft.com/office/word/2010/wordprocessingGroup" xmlns:wpi="http://schemas.microsoft.com/office/word/2010/wordprocessingInk" xmlns:wne="http://schemas.microsoft.com/office/word/2006/wordml" xmlns:wps="http://schemas.microsoft.com/office/word/2010/wordprocessingShape" mc:Ignorable="w14 w15 w16se w16cid w16 w16cex wp14">
   <w:body>
+    <w:p>
+      <w:pPr>
+        <w:rPr>
+          <w:rtl/>
+        </w:rPr>
+      </w:pPr>
+      <w:r>
+        <w:rPr>
+          <w:rFonts w:hint="cs"/>
+          <w:rtl/>
+        </w:rPr>
+        <w:t xml:space="preserve">חסר פןנקציה ב </w:t>
+      </w:r>
+      <w:r>
+        <w:rPr>
+          <w:rFonts w:hint="cs"/>
+        </w:rPr>
+        <w:t>BLIMP</w:t>
+      </w:r>
+      <w:r>
+        <w:rPr>
+          <w:rFonts w:hint="cs"/>
+          <w:rtl/>
+        </w:rPr>
+        <w:t>?</w:t>
+      </w:r>
+    </w:p>
     <w:p>
       <w:pPr>
         <w:rPr>

--- a/dotNET5781_6589_5401/dotNET5781_6589_5401/ToDo.docx
+++ b/dotNET5781_6589_5401/dotNET5781_6589_5401/ToDo.docx
@@ -5,12 +5,30 @@
     <w:p>
       <w:pPr>
         <w:rPr>
-          <w:rtl/>
-        </w:rPr>
-      </w:pPr>
-      <w:r>
-        <w:rPr>
-          <w:rFonts w:hint="cs"/>
+          <w:rFonts w:hint="cs"/>
+          <w:color w:val="FF0000"/>
+        </w:rPr>
+      </w:pPr>
+      <w:r>
+        <w:rPr>
+          <w:rFonts w:hint="cs"/>
+          <w:color w:val="FF0000"/>
+          <w:rtl/>
+        </w:rPr>
+        <w:t>עדכון תחנה משפיע על תחנות קו ועל קו</w:t>
+      </w:r>
+    </w:p>
+    <w:p>
+      <w:pPr>
+        <w:rPr>
+          <w:color w:val="FF0000"/>
+          <w:rtl/>
+        </w:rPr>
+      </w:pPr>
+      <w:r>
+        <w:rPr>
+          <w:rFonts w:hint="cs"/>
+          <w:color w:val="FF0000"/>
           <w:rtl/>
         </w:rPr>
         <w:t xml:space="preserve">חסר פןנקציה ב </w:t>
@@ -18,12 +36,14 @@
       <w:r>
         <w:rPr>
           <w:rFonts w:hint="cs"/>
+          <w:color w:val="FF0000"/>
         </w:rPr>
         <w:t>BLIMP</w:t>
       </w:r>
       <w:r>
         <w:rPr>
           <w:rFonts w:hint="cs"/>
+          <w:color w:val="FF0000"/>
           <w:rtl/>
         </w:rPr>
         <w:t>?</w:t>
@@ -32,12 +52,14 @@
     <w:p>
       <w:pPr>
         <w:rPr>
-          <w:rtl/>
-        </w:rPr>
-      </w:pPr>
-      <w:r>
-        <w:rPr>
-          <w:rFonts w:hint="cs"/>
+          <w:color w:val="FF0000"/>
+          <w:rtl/>
+        </w:rPr>
+      </w:pPr>
+      <w:r>
+        <w:rPr>
+          <w:rFonts w:hint="cs"/>
+          <w:color w:val="FF0000"/>
           <w:rtl/>
         </w:rPr>
         <w:t>למה באוטובוס נוסע לא כל הערכים בבניה?</w:t>
@@ -54,34 +76,6 @@
           <w:rFonts w:hint="cs"/>
           <w:rtl/>
         </w:rPr>
-        <w:t>עדכון קו...</w:t>
-      </w:r>
-    </w:p>
-    <w:p>
-      <w:pPr>
-        <w:rPr>
-          <w:rtl/>
-        </w:rPr>
-      </w:pPr>
-      <w:r>
-        <w:rPr>
-          <w:rFonts w:hint="cs"/>
-          <w:rtl/>
-        </w:rPr>
-        <w:t>בדיקה ביצירת ישויות? (למשל שקו-נוסע קיים כקו)</w:t>
-      </w:r>
-    </w:p>
-    <w:p>
-      <w:pPr>
-        <w:rPr>
-          <w:rtl/>
-        </w:rPr>
-      </w:pPr>
-      <w:r>
-        <w:rPr>
-          <w:rFonts w:hint="cs"/>
-          <w:rtl/>
-        </w:rPr>
         <w:t>מרחקים לפי מיקומים</w:t>
       </w:r>
     </w:p>
@@ -130,7 +124,7 @@
           <w:rFonts w:hint="cs"/>
           <w:rtl/>
         </w:rPr>
-        <w:t>. בנאים ריקים.</w:t>
+        <w:t xml:space="preserve">. </w:t>
       </w:r>
     </w:p>
     <w:p>
@@ -168,13 +162,6 @@
         </w:rPr>
         <w:t>?</w:t>
       </w:r>
-    </w:p>
-    <w:p>
-      <w:pPr>
-        <w:rPr>
-          <w:rtl/>
-        </w:rPr>
-      </w:pPr>
     </w:p>
     <w:p>
       <w:pPr>

--- a/dotNET5781_6589_5401/dotNET5781_6589_5401/ToDo.docx
+++ b/dotNET5781_6589_5401/dotNET5781_6589_5401/ToDo.docx
@@ -5,7 +5,6 @@
     <w:p>
       <w:pPr>
         <w:rPr>
-          <w:rFonts w:hint="cs"/>
           <w:color w:val="FF0000"/>
         </w:rPr>
       </w:pPr>
@@ -169,6 +168,13 @@
           <w:rtl/>
         </w:rPr>
       </w:pPr>
+      <w:r>
+        <w:rPr>
+          <w:rFonts w:hint="cs"/>
+          <w:rtl/>
+        </w:rPr>
+        <w:t>מניעת עדכון / מחיקה בזמן נסיעה</w:t>
+      </w:r>
     </w:p>
     <w:p>
       <w:pPr>

--- a/dotNET5781_6589_5401/dotNET5781_6589_5401/ToDo.docx
+++ b/dotNET5781_6589_5401/dotNET5781_6589_5401/ToDo.docx
@@ -179,15 +179,23 @@
     <w:p>
       <w:pPr>
         <w:rPr>
-          <w:rtl/>
-        </w:rPr>
-      </w:pPr>
-      <w:r>
-        <w:rPr>
-          <w:rFonts w:hint="cs"/>
           <w:u w:val="single"/>
           <w:rtl/>
         </w:rPr>
+      </w:pPr>
+    </w:p>
+    <w:p>
+      <w:pPr>
+        <w:rPr>
+          <w:rtl/>
+        </w:rPr>
+      </w:pPr>
+      <w:r>
+        <w:rPr>
+          <w:rFonts w:hint="cs"/>
+          <w:u w:val="single"/>
+          <w:rtl/>
+        </w:rPr>
         <w:t>בסוף</w:t>
       </w:r>
       <w:r>
@@ -196,6 +204,34 @@
           <w:rtl/>
         </w:rPr>
         <w:t>:</w:t>
+      </w:r>
+    </w:p>
+    <w:p>
+      <w:pPr>
+        <w:rPr>
+          <w:rtl/>
+        </w:rPr>
+      </w:pPr>
+      <w:r>
+        <w:rPr>
+          <w:rFonts w:hint="cs"/>
+          <w:rtl/>
+        </w:rPr>
+        <w:t xml:space="preserve">בונוס: </w:t>
+      </w:r>
+      <w:r>
+        <w:rPr>
+          <w:rFonts w:hint="cs"/>
+          <w:rtl/>
+        </w:rPr>
+        <w:t>סימון למחיקה (לא כולל 2 תחנות)</w:t>
+      </w:r>
+      <w:r>
+        <w:rPr>
+          <w:rFonts w:hint="cs"/>
+          <w:rtl/>
+        </w:rPr>
+        <w:t>? שיבוט?</w:t>
       </w:r>
     </w:p>
     <w:p>

--- a/dotNET5781_6589_5401/dotNET5781_6589_5401/ToDo.docx
+++ b/dotNET5781_6589_5401/dotNET5781_6589_5401/ToDo.docx
@@ -6,12 +6,35 @@
       <w:pPr>
         <w:rPr>
           <w:color w:val="FF0000"/>
+          <w:rtl/>
         </w:rPr>
       </w:pPr>
       <w:r>
         <w:rPr>
           <w:rFonts w:hint="cs"/>
           <w:color w:val="FF0000"/>
+        </w:rPr>
+        <w:t>FIRST</w:t>
+      </w:r>
+      <w:r>
+        <w:rPr>
+          <w:rFonts w:hint="cs"/>
+          <w:color w:val="FF0000"/>
+          <w:rtl/>
+        </w:rPr>
+        <w:t xml:space="preserve"> מאפיין</w:t>
+      </w:r>
+    </w:p>
+    <w:p>
+      <w:pPr>
+        <w:rPr>
+          <w:color w:val="FF0000"/>
+        </w:rPr>
+      </w:pPr>
+      <w:r>
+        <w:rPr>
+          <w:rFonts w:hint="cs"/>
+          <w:color w:val="FF0000"/>
           <w:rtl/>
         </w:rPr>
         <w:t>עדכון תחנה משפיע על תחנות קו ועל קו</w:t>
@@ -30,19 +53,102 @@
           <w:color w:val="FF0000"/>
           <w:rtl/>
         </w:rPr>
-        <w:t xml:space="preserve">חסר פןנקציה ב </w:t>
-      </w:r>
-      <w:r>
-        <w:rPr>
-          <w:rFonts w:hint="cs"/>
-          <w:color w:val="FF0000"/>
-        </w:rPr>
-        <w:t>BLIMP</w:t>
-      </w:r>
-      <w:r>
-        <w:rPr>
-          <w:rFonts w:hint="cs"/>
-          <w:color w:val="FF0000"/>
+        <w:t>למה באוטובוס נוסע לא כל הערכים בבניה?</w:t>
+      </w:r>
+    </w:p>
+    <w:p>
+      <w:pPr>
+        <w:rPr>
+          <w:rtl/>
+        </w:rPr>
+      </w:pPr>
+      <w:r>
+        <w:rPr>
+          <w:rFonts w:hint="cs"/>
+          <w:rtl/>
+        </w:rPr>
+        <w:t>מרחקים לפי מיקומים</w:t>
+      </w:r>
+    </w:p>
+    <w:p>
+      <w:r>
+        <w:rPr>
+          <w:rFonts w:hint="cs"/>
+          <w:rtl/>
+        </w:rPr>
+        <w:t xml:space="preserve">ישויות </w:t>
+      </w:r>
+      <w:r>
+        <w:rPr>
+          <w:rFonts w:hint="cs"/>
+        </w:rPr>
+        <w:t>BO</w:t>
+      </w:r>
+      <w:r>
+        <w:rPr>
+          <w:rFonts w:hint="cs"/>
+          <w:rtl/>
+        </w:rPr>
+        <w:t xml:space="preserve"> </w:t>
+      </w:r>
+      <w:r>
+        <w:rPr>
+          <w:rtl/>
+        </w:rPr>
+        <w:t>–</w:t>
+      </w:r>
+      <w:r>
+        <w:rPr>
+          <w:rFonts w:hint="cs"/>
+          <w:rtl/>
+        </w:rPr>
+        <w:t xml:space="preserve">  מתודות ב </w:t>
+      </w:r>
+      <w:r>
+        <w:rPr>
+          <w:rFonts w:hint="cs"/>
+        </w:rPr>
+        <w:t>IBL</w:t>
+      </w:r>
+      <w:r>
+        <w:rPr>
+          <w:rFonts w:hint="cs"/>
+          <w:rtl/>
+        </w:rPr>
+        <w:t xml:space="preserve">. </w:t>
+      </w:r>
+    </w:p>
+    <w:p>
+      <w:pPr>
+        <w:rPr>
+          <w:rtl/>
+        </w:rPr>
+      </w:pPr>
+      <w:r>
+        <w:t>CLON</w:t>
+      </w:r>
+      <w:r>
+        <w:t>I</w:t>
+      </w:r>
+      <w:r>
+        <w:t>NG</w:t>
+      </w:r>
+      <w:r>
+        <w:rPr>
+          <w:rFonts w:hint="cs"/>
+          <w:rtl/>
+        </w:rPr>
+        <w:t xml:space="preserve"> גם ב </w:t>
+      </w:r>
+      <w:r>
+        <w:rPr>
+          <w:rFonts w:hint="cs"/>
+        </w:rPr>
+        <w:t>BL</w:t>
+      </w:r>
+      <w:r>
+        <w:rPr>
+          <w:rFonts w:hint="cs"/>
           <w:rtl/>
         </w:rPr>
         <w:t>?</w:t>
@@ -51,120 +157,6 @@
     <w:p>
       <w:pPr>
         <w:rPr>
-          <w:color w:val="FF0000"/>
-          <w:rtl/>
-        </w:rPr>
-      </w:pPr>
-      <w:r>
-        <w:rPr>
-          <w:rFonts w:hint="cs"/>
-          <w:color w:val="FF0000"/>
-          <w:rtl/>
-        </w:rPr>
-        <w:t>למה באוטובוס נוסע לא כל הערכים בבניה?</w:t>
-      </w:r>
-    </w:p>
-    <w:p>
-      <w:pPr>
-        <w:rPr>
-          <w:rtl/>
-        </w:rPr>
-      </w:pPr>
-      <w:r>
-        <w:rPr>
-          <w:rFonts w:hint="cs"/>
-          <w:rtl/>
-        </w:rPr>
-        <w:t>מרחקים לפי מיקומים</w:t>
-      </w:r>
-    </w:p>
-    <w:p>
-      <w:r>
-        <w:rPr>
-          <w:rFonts w:hint="cs"/>
-          <w:rtl/>
-        </w:rPr>
-        <w:t xml:space="preserve">ישויות </w:t>
-      </w:r>
-      <w:r>
-        <w:rPr>
-          <w:rFonts w:hint="cs"/>
-        </w:rPr>
-        <w:t>BO</w:t>
-      </w:r>
-      <w:r>
-        <w:rPr>
-          <w:rFonts w:hint="cs"/>
-          <w:rtl/>
-        </w:rPr>
-        <w:t xml:space="preserve"> </w:t>
-      </w:r>
-      <w:r>
-        <w:rPr>
-          <w:rtl/>
-        </w:rPr>
-        <w:t>–</w:t>
-      </w:r>
-      <w:r>
-        <w:rPr>
-          <w:rFonts w:hint="cs"/>
-          <w:rtl/>
-        </w:rPr>
-        <w:t xml:space="preserve">  מתודות ב </w:t>
-      </w:r>
-      <w:r>
-        <w:rPr>
-          <w:rFonts w:hint="cs"/>
-        </w:rPr>
-        <w:t>IBL</w:t>
-      </w:r>
-      <w:r>
-        <w:rPr>
-          <w:rFonts w:hint="cs"/>
-          <w:rtl/>
-        </w:rPr>
-        <w:t xml:space="preserve">. </w:t>
-      </w:r>
-    </w:p>
-    <w:p>
-      <w:pPr>
-        <w:rPr>
-          <w:rtl/>
-        </w:rPr>
-      </w:pPr>
-      <w:r>
-        <w:t>CLON</w:t>
-      </w:r>
-      <w:r>
-        <w:t>I</w:t>
-      </w:r>
-      <w:r>
-        <w:t>NG</w:t>
-      </w:r>
-      <w:r>
-        <w:rPr>
-          <w:rFonts w:hint="cs"/>
-          <w:rtl/>
-        </w:rPr>
-        <w:t xml:space="preserve"> גם ב </w:t>
-      </w:r>
-      <w:r>
-        <w:rPr>
-          <w:rFonts w:hint="cs"/>
-        </w:rPr>
-        <w:t>BL</w:t>
-      </w:r>
-      <w:r>
-        <w:rPr>
-          <w:rFonts w:hint="cs"/>
-          <w:rtl/>
-        </w:rPr>
-        <w:t>?</w:t>
-      </w:r>
-    </w:p>
-    <w:p>
-      <w:pPr>
-        <w:rPr>
           <w:rtl/>
         </w:rPr>
       </w:pPr>
@@ -217,21 +209,7 @@
           <w:rFonts w:hint="cs"/>
           <w:rtl/>
         </w:rPr>
-        <w:t xml:space="preserve">בונוס: </w:t>
-      </w:r>
-      <w:r>
-        <w:rPr>
-          <w:rFonts w:hint="cs"/>
-          <w:rtl/>
-        </w:rPr>
-        <w:t>סימון למחיקה (לא כולל 2 תחנות)</w:t>
-      </w:r>
-      <w:r>
-        <w:rPr>
-          <w:rFonts w:hint="cs"/>
-          <w:rtl/>
-        </w:rPr>
-        <w:t>? שיבוט?</w:t>
+        <w:t>בונוס: סימון למחיקה (לא כולל 2 תחנות)? שיבוט?</w:t>
       </w:r>
     </w:p>
     <w:p>

--- a/dotNET5781_6589_5401/dotNET5781_6589_5401/ToDo.docx
+++ b/dotNET5781_6589_5401/dotNET5781_6589_5401/ToDo.docx
@@ -6,35 +6,12 @@
       <w:pPr>
         <w:rPr>
           <w:color w:val="FF0000"/>
-          <w:rtl/>
         </w:rPr>
       </w:pPr>
       <w:r>
         <w:rPr>
           <w:rFonts w:hint="cs"/>
           <w:color w:val="FF0000"/>
-        </w:rPr>
-        <w:t>FIRST</w:t>
-      </w:r>
-      <w:r>
-        <w:rPr>
-          <w:rFonts w:hint="cs"/>
-          <w:color w:val="FF0000"/>
-          <w:rtl/>
-        </w:rPr>
-        <w:t xml:space="preserve"> מאפיין</w:t>
-      </w:r>
-    </w:p>
-    <w:p>
-      <w:pPr>
-        <w:rPr>
-          <w:color w:val="FF0000"/>
-        </w:rPr>
-      </w:pPr>
-      <w:r>
-        <w:rPr>
-          <w:rFonts w:hint="cs"/>
-          <w:color w:val="FF0000"/>
           <w:rtl/>
         </w:rPr>
         <w:t>עדכון תחנה משפיע על תחנות קו ועל קו</w:t>
@@ -43,31 +20,21 @@
     <w:p>
       <w:pPr>
         <w:rPr>
-          <w:color w:val="FF0000"/>
-          <w:rtl/>
-        </w:rPr>
-      </w:pPr>
-      <w:r>
-        <w:rPr>
-          <w:rFonts w:hint="cs"/>
-          <w:color w:val="FF0000"/>
-          <w:rtl/>
-        </w:rPr>
-        <w:t>למה באוטובוס נוסע לא כל הערכים בבניה?</w:t>
-      </w:r>
-    </w:p>
-    <w:p>
-      <w:pPr>
-        <w:rPr>
-          <w:rtl/>
-        </w:rPr>
-      </w:pPr>
-      <w:r>
-        <w:rPr>
-          <w:rFonts w:hint="cs"/>
-          <w:rtl/>
-        </w:rPr>
-        <w:t>מרחקים לפי מיקומים</w:t>
+          <w:rFonts w:hint="cs"/>
+        </w:rPr>
+      </w:pPr>
+      <w:r>
+        <w:rPr>
+          <w:rFonts w:hint="cs"/>
+          <w:rtl/>
+        </w:rPr>
+        <w:t xml:space="preserve">ישויות </w:t>
+      </w:r>
+      <w:r>
+        <w:rPr>
+          <w:rFonts w:hint="cs"/>
+        </w:rPr>
+        <w:t>PO</w:t>
       </w:r>
     </w:p>
     <w:p>

--- a/dotNET5781_6589_5401/dotNET5781_6589_5401/ToDo.docx
+++ b/dotNET5781_6589_5401/dotNET5781_6589_5401/ToDo.docx
@@ -6,6 +6,7 @@
       <w:pPr>
         <w:rPr>
           <w:color w:val="FF0000"/>
+          <w:rtl/>
         </w:rPr>
       </w:pPr>
       <w:r>
@@ -20,9 +21,55 @@
     <w:p>
       <w:pPr>
         <w:rPr>
-          <w:rFonts w:hint="cs"/>
-        </w:rPr>
-      </w:pPr>
+          <w:rtl/>
+        </w:rPr>
+      </w:pPr>
+      <w:r>
+        <w:rPr>
+          <w:rFonts w:hint="cs"/>
+          <w:rtl/>
+        </w:rPr>
+        <w:t xml:space="preserve">תצוגת תחנות: </w:t>
+      </w:r>
+      <w:r>
+        <w:rPr>
+          <w:rFonts w:ascii="David" w:hAnsi="David" w:cs="David"/>
+          <w:color w:val="000000"/>
+          <w:rtl/>
+        </w:rPr>
+        <w:t>כולל תחנות עוקבות</w:t>
+      </w:r>
+      <w:r>
+        <w:rPr>
+          <w:rFonts w:ascii="David" w:hAnsi="David" w:cs="David" w:hint="cs"/>
+          <w:color w:val="000000"/>
+          <w:rtl/>
+        </w:rPr>
+        <w:t>??</w:t>
+      </w:r>
+      <w:r>
+        <w:rPr>
+          <w:rFonts w:hint="cs"/>
+          <w:rtl/>
+        </w:rPr>
+        <w:t xml:space="preserve"> </w:t>
+      </w:r>
+      <w:r>
+        <w:rPr>
+          <w:rFonts w:cs="Arial"/>
+          <w:rtl/>
+        </w:rPr>
+        <w:t>תצוגה לעדכון מרחק\זמן נסיעה בין שתי תחנות</w:t>
+      </w:r>
+      <w:r>
+        <w:rPr>
+          <w:rFonts w:cs="Arial" w:hint="cs"/>
+          <w:rtl/>
+        </w:rPr>
+        <w:t>??</w:t>
+      </w:r>
+    </w:p>
+    <w:p>
       <w:r>
         <w:rPr>
           <w:rFonts w:hint="cs"/>
@@ -236,12 +283,285 @@
       </w:r>
     </w:p>
     <w:p>
+      <w:pPr>
+        <w:rPr>
+          <w:rtl/>
+        </w:rPr>
+      </w:pPr>
       <w:r>
         <w:rPr>
           <w:rFonts w:hint="cs"/>
           <w:rtl/>
         </w:rPr>
         <w:t>למחוק קבצים מיותרים</w:t>
+      </w:r>
+    </w:p>
+    <w:p>
+      <w:pPr>
+        <w:rPr>
+          <w:rtl/>
+        </w:rPr>
+      </w:pPr>
+    </w:p>
+    <w:p>
+      <w:pPr>
+        <w:rPr>
+          <w:rtl/>
+        </w:rPr>
+      </w:pPr>
+    </w:p>
+    <w:p>
+      <w:pPr>
+        <w:autoSpaceDE w:val="0"/>
+        <w:autoSpaceDN w:val="0"/>
+        <w:bidi w:val="0"/>
+        <w:adjustRightInd w:val="0"/>
+        <w:spacing w:after="0" w:line="240" w:lineRule="auto"/>
+        <w:rPr>
+          <w:rFonts w:ascii="Consolas" w:hAnsi="Consolas" w:cs="Consolas"/>
+          <w:color w:val="000000"/>
+          <w:sz w:val="19"/>
+          <w:szCs w:val="19"/>
+        </w:rPr>
+      </w:pPr>
+      <w:r>
+        <w:rPr>
+          <w:rFonts w:ascii="Consolas" w:hAnsi="Consolas" w:cs="Consolas"/>
+          <w:color w:val="0000FF"/>
+          <w:sz w:val="19"/>
+          <w:szCs w:val="19"/>
+        </w:rPr>
+        <w:t>if</w:t>
+      </w:r>
+      <w:r>
+        <w:rPr>
+          <w:rFonts w:ascii="Consolas" w:hAnsi="Consolas" w:cs="Consolas"/>
+          <w:color w:val="000000"/>
+          <w:sz w:val="19"/>
+          <w:szCs w:val="19"/>
+        </w:rPr>
+        <w:t xml:space="preserve"> (lineStation.PathIndex == lineStations.Count())</w:t>
+      </w:r>
+    </w:p>
+    <w:p>
+      <w:pPr>
+        <w:autoSpaceDE w:val="0"/>
+        <w:autoSpaceDN w:val="0"/>
+        <w:bidi w:val="0"/>
+        <w:adjustRightInd w:val="0"/>
+        <w:spacing w:after="0" w:line="240" w:lineRule="auto"/>
+        <w:rPr>
+          <w:rFonts w:ascii="Consolas" w:hAnsi="Consolas" w:cs="Consolas"/>
+          <w:color w:val="000000"/>
+          <w:sz w:val="19"/>
+          <w:szCs w:val="19"/>
+        </w:rPr>
+      </w:pPr>
+      <w:r>
+        <w:rPr>
+          <w:rFonts w:ascii="Consolas" w:hAnsi="Consolas" w:cs="Consolas"/>
+          <w:color w:val="000000"/>
+          <w:sz w:val="19"/>
+          <w:szCs w:val="19"/>
+        </w:rPr>
+        <w:t xml:space="preserve">                {</w:t>
+      </w:r>
+    </w:p>
+    <w:p>
+      <w:pPr>
+        <w:autoSpaceDE w:val="0"/>
+        <w:autoSpaceDN w:val="0"/>
+        <w:bidi w:val="0"/>
+        <w:adjustRightInd w:val="0"/>
+        <w:spacing w:after="0" w:line="240" w:lineRule="auto"/>
+        <w:rPr>
+          <w:rFonts w:ascii="Consolas" w:hAnsi="Consolas" w:cs="Consolas"/>
+          <w:color w:val="000000"/>
+          <w:sz w:val="19"/>
+          <w:szCs w:val="19"/>
+        </w:rPr>
+      </w:pPr>
+      <w:r>
+        <w:rPr>
+          <w:rFonts w:ascii="Consolas" w:hAnsi="Consolas" w:cs="Consolas"/>
+          <w:color w:val="000000"/>
+          <w:sz w:val="19"/>
+          <w:szCs w:val="19"/>
+        </w:rPr>
+        <w:t xml:space="preserve">                    DO.Line line = dal.getLine(lineStation.NumberLine);</w:t>
+      </w:r>
+    </w:p>
+    <w:p>
+      <w:pPr>
+        <w:autoSpaceDE w:val="0"/>
+        <w:autoSpaceDN w:val="0"/>
+        <w:bidi w:val="0"/>
+        <w:adjustRightInd w:val="0"/>
+        <w:spacing w:after="0" w:line="240" w:lineRule="auto"/>
+        <w:rPr>
+          <w:rFonts w:ascii="Consolas" w:hAnsi="Consolas" w:cs="Consolas"/>
+          <w:color w:val="000000"/>
+          <w:sz w:val="19"/>
+          <w:szCs w:val="19"/>
+        </w:rPr>
+      </w:pPr>
+      <w:r>
+        <w:rPr>
+          <w:rFonts w:ascii="Consolas" w:hAnsi="Consolas" w:cs="Consolas"/>
+          <w:color w:val="000000"/>
+          <w:sz w:val="19"/>
+          <w:szCs w:val="19"/>
+        </w:rPr>
+        <w:t xml:space="preserve">                    line.LastStation = lineStations.ElementAt(lineStations.Count() - 1).ID;</w:t>
+      </w:r>
+    </w:p>
+    <w:p>
+      <w:pPr>
+        <w:autoSpaceDE w:val="0"/>
+        <w:autoSpaceDN w:val="0"/>
+        <w:bidi w:val="0"/>
+        <w:adjustRightInd w:val="0"/>
+        <w:spacing w:after="0" w:line="240" w:lineRule="auto"/>
+        <w:rPr>
+          <w:rFonts w:ascii="Consolas" w:hAnsi="Consolas" w:cs="Consolas"/>
+          <w:color w:val="000000"/>
+          <w:sz w:val="19"/>
+          <w:szCs w:val="19"/>
+        </w:rPr>
+      </w:pPr>
+      <w:r>
+        <w:rPr>
+          <w:rFonts w:ascii="Consolas" w:hAnsi="Consolas" w:cs="Consolas"/>
+          <w:color w:val="000000"/>
+          <w:sz w:val="19"/>
+          <w:szCs w:val="19"/>
+        </w:rPr>
+        <w:t xml:space="preserve">                }</w:t>
+      </w:r>
+    </w:p>
+    <w:p>
+      <w:pPr>
+        <w:autoSpaceDE w:val="0"/>
+        <w:autoSpaceDN w:val="0"/>
+        <w:bidi w:val="0"/>
+        <w:adjustRightInd w:val="0"/>
+        <w:spacing w:after="0" w:line="240" w:lineRule="auto"/>
+        <w:rPr>
+          <w:rFonts w:ascii="Consolas" w:hAnsi="Consolas" w:cs="Consolas"/>
+          <w:color w:val="000000"/>
+          <w:sz w:val="19"/>
+          <w:szCs w:val="19"/>
+        </w:rPr>
+      </w:pPr>
+      <w:r>
+        <w:rPr>
+          <w:rFonts w:ascii="Consolas" w:hAnsi="Consolas" w:cs="Consolas"/>
+          <w:color w:val="000000"/>
+          <w:sz w:val="19"/>
+          <w:szCs w:val="19"/>
+        </w:rPr>
+        <w:t xml:space="preserve">                </w:t>
+      </w:r>
+      <w:r>
+        <w:rPr>
+          <w:rFonts w:ascii="Consolas" w:hAnsi="Consolas" w:cs="Consolas"/>
+          <w:color w:val="0000FF"/>
+          <w:sz w:val="19"/>
+          <w:szCs w:val="19"/>
+        </w:rPr>
+        <w:t>if</w:t>
+      </w:r>
+      <w:r>
+        <w:rPr>
+          <w:rFonts w:ascii="Consolas" w:hAnsi="Consolas" w:cs="Consolas"/>
+          <w:color w:val="000000"/>
+          <w:sz w:val="19"/>
+          <w:szCs w:val="19"/>
+        </w:rPr>
+        <w:t xml:space="preserve"> (lineStation.PathIndex == 1)</w:t>
+      </w:r>
+    </w:p>
+    <w:p>
+      <w:pPr>
+        <w:autoSpaceDE w:val="0"/>
+        <w:autoSpaceDN w:val="0"/>
+        <w:bidi w:val="0"/>
+        <w:adjustRightInd w:val="0"/>
+        <w:spacing w:after="0" w:line="240" w:lineRule="auto"/>
+        <w:rPr>
+          <w:rFonts w:ascii="Consolas" w:hAnsi="Consolas" w:cs="Consolas"/>
+          <w:color w:val="000000"/>
+          <w:sz w:val="19"/>
+          <w:szCs w:val="19"/>
+        </w:rPr>
+      </w:pPr>
+      <w:r>
+        <w:rPr>
+          <w:rFonts w:ascii="Consolas" w:hAnsi="Consolas" w:cs="Consolas"/>
+          <w:color w:val="000000"/>
+          <w:sz w:val="19"/>
+          <w:szCs w:val="19"/>
+        </w:rPr>
+        <w:t xml:space="preserve">                {</w:t>
+      </w:r>
+    </w:p>
+    <w:p>
+      <w:pPr>
+        <w:autoSpaceDE w:val="0"/>
+        <w:autoSpaceDN w:val="0"/>
+        <w:bidi w:val="0"/>
+        <w:adjustRightInd w:val="0"/>
+        <w:spacing w:after="0" w:line="240" w:lineRule="auto"/>
+        <w:rPr>
+          <w:rFonts w:ascii="Consolas" w:hAnsi="Consolas" w:cs="Consolas"/>
+          <w:color w:val="000000"/>
+          <w:sz w:val="19"/>
+          <w:szCs w:val="19"/>
+        </w:rPr>
+      </w:pPr>
+      <w:r>
+        <w:rPr>
+          <w:rFonts w:ascii="Consolas" w:hAnsi="Consolas" w:cs="Consolas"/>
+          <w:color w:val="000000"/>
+          <w:sz w:val="19"/>
+          <w:szCs w:val="19"/>
+        </w:rPr>
+        <w:t xml:space="preserve">                    DO.Line line = dal.getLine(lineStation.NumberLine);</w:t>
+      </w:r>
+    </w:p>
+    <w:p>
+      <w:pPr>
+        <w:autoSpaceDE w:val="0"/>
+        <w:autoSpaceDN w:val="0"/>
+        <w:bidi w:val="0"/>
+        <w:adjustRightInd w:val="0"/>
+        <w:spacing w:after="0" w:line="240" w:lineRule="auto"/>
+        <w:rPr>
+          <w:rFonts w:ascii="Consolas" w:hAnsi="Consolas" w:cs="Consolas"/>
+          <w:color w:val="000000"/>
+          <w:sz w:val="19"/>
+          <w:szCs w:val="19"/>
+        </w:rPr>
+      </w:pPr>
+      <w:r>
+        <w:rPr>
+          <w:rFonts w:ascii="Consolas" w:hAnsi="Consolas" w:cs="Consolas"/>
+          <w:color w:val="000000"/>
+          <w:sz w:val="19"/>
+          <w:szCs w:val="19"/>
+        </w:rPr>
+        <w:t xml:space="preserve">                    line.FirstStation = lineStations.First().ID;</w:t>
+      </w:r>
+    </w:p>
+    <w:p>
+      <w:r>
+        <w:rPr>
+          <w:rFonts w:ascii="Consolas" w:hAnsi="Consolas" w:cs="Consolas"/>
+          <w:color w:val="000000"/>
+          <w:sz w:val="19"/>
+          <w:szCs w:val="19"/>
+        </w:rPr>
+        <w:t xml:space="preserve">                }</w:t>
       </w:r>
     </w:p>
     <w:sectPr>

--- a/dotNET5781_6589_5401/dotNET5781_6589_5401/ToDo.docx
+++ b/dotNET5781_6589_5401/dotNET5781_6589_5401/ToDo.docx
@@ -15,26 +15,12 @@
           <w:color w:val="FF0000"/>
           <w:rtl/>
         </w:rPr>
-        <w:t>עדכון תחנה משפיע על תחנות קו ועל קו</w:t>
-      </w:r>
-    </w:p>
-    <w:p>
-      <w:pPr>
-        <w:rPr>
-          <w:rtl/>
-        </w:rPr>
-      </w:pPr>
-      <w:r>
-        <w:rPr>
-          <w:rFonts w:hint="cs"/>
-          <w:rtl/>
-        </w:rPr>
         <w:t xml:space="preserve">תצוגת תחנות: </w:t>
       </w:r>
       <w:r>
         <w:rPr>
           <w:rFonts w:ascii="David" w:hAnsi="David" w:cs="David"/>
-          <w:color w:val="000000"/>
+          <w:color w:val="FF0000"/>
           <w:rtl/>
         </w:rPr>
         <w:t>כולל תחנות עוקבות</w:t>
@@ -42,7 +28,7 @@
       <w:r>
         <w:rPr>
           <w:rFonts w:ascii="David" w:hAnsi="David" w:cs="David" w:hint="cs"/>
-          <w:color w:val="000000"/>
+          <w:color w:val="FF0000"/>
           <w:rtl/>
         </w:rPr>
         <w:t>??</w:t>
@@ -50,6 +36,7 @@
       <w:r>
         <w:rPr>
           <w:rFonts w:hint="cs"/>
+          <w:color w:val="FF0000"/>
           <w:rtl/>
         </w:rPr>
         <w:t xml:space="preserve"> </w:t>
@@ -57,6 +44,7 @@
       <w:r>
         <w:rPr>
           <w:rFonts w:cs="Arial"/>
+          <w:color w:val="FF0000"/>
           <w:rtl/>
         </w:rPr>
         <w:t>תצוגה לעדכון מרחק\זמן נסיעה בין שתי תחנות</w:t>
@@ -64,15 +52,22 @@
       <w:r>
         <w:rPr>
           <w:rFonts w:cs="Arial" w:hint="cs"/>
+          <w:color w:val="FF0000"/>
           <w:rtl/>
         </w:rPr>
         <w:t>??</w:t>
       </w:r>
     </w:p>
     <w:p>
-      <w:r>
-        <w:rPr>
-          <w:rFonts w:hint="cs"/>
+      <w:pPr>
+        <w:rPr>
+          <w:color w:val="FF0000"/>
+        </w:rPr>
+      </w:pPr>
+      <w:r>
+        <w:rPr>
+          <w:rFonts w:hint="cs"/>
+          <w:color w:val="FF0000"/>
           <w:rtl/>
         </w:rPr>
         <w:t xml:space="preserve">ישויות </w:t>
@@ -80,56 +75,9 @@
       <w:r>
         <w:rPr>
           <w:rFonts w:hint="cs"/>
+          <w:color w:val="FF0000"/>
         </w:rPr>
         <w:t>PO</w:t>
-      </w:r>
-    </w:p>
-    <w:p>
-      <w:r>
-        <w:rPr>
-          <w:rFonts w:hint="cs"/>
-          <w:rtl/>
-        </w:rPr>
-        <w:t xml:space="preserve">ישויות </w:t>
-      </w:r>
-      <w:r>
-        <w:rPr>
-          <w:rFonts w:hint="cs"/>
-        </w:rPr>
-        <w:t>BO</w:t>
-      </w:r>
-      <w:r>
-        <w:rPr>
-          <w:rFonts w:hint="cs"/>
-          <w:rtl/>
-        </w:rPr>
-        <w:t xml:space="preserve"> </w:t>
-      </w:r>
-      <w:r>
-        <w:rPr>
-          <w:rtl/>
-        </w:rPr>
-        <w:t>–</w:t>
-      </w:r>
-      <w:r>
-        <w:rPr>
-          <w:rFonts w:hint="cs"/>
-          <w:rtl/>
-        </w:rPr>
-        <w:t xml:space="preserve">  מתודות ב </w:t>
-      </w:r>
-      <w:r>
-        <w:rPr>
-          <w:rFonts w:hint="cs"/>
-        </w:rPr>
-        <w:t>IBL</w:t>
-      </w:r>
-      <w:r>
-        <w:rPr>
-          <w:rFonts w:hint="cs"/>
-          <w:rtl/>
-        </w:rPr>
-        <w:t xml:space="preserve">. </w:t>
       </w:r>
     </w:p>
     <w:p>

--- a/dotNET5781_6589_5401/dotNET5781_6589_5401/ToDo.docx
+++ b/dotNET5781_6589_5401/dotNET5781_6589_5401/ToDo.docx
@@ -6,6 +6,21 @@
       <w:pPr>
         <w:rPr>
           <w:color w:val="FF0000"/>
+        </w:rPr>
+      </w:pPr>
+      <w:r>
+        <w:rPr>
+          <w:rFonts w:hint="cs"/>
+          <w:color w:val="FF0000"/>
+          <w:rtl/>
+        </w:rPr>
+        <w:t>מה להציג מספר קו או מספר רץ?</w:t>
+      </w:r>
+    </w:p>
+    <w:p>
+      <w:pPr>
+        <w:rPr>
+          <w:color w:val="FF0000"/>
           <w:rtl/>
         </w:rPr>
       </w:pPr>
@@ -61,7 +76,9 @@
     <w:p>
       <w:pPr>
         <w:rPr>
+          <w:rFonts w:hint="cs"/>
           <w:color w:val="FF0000"/>
+          <w:rtl/>
         </w:rPr>
       </w:pPr>
       <w:r>
@@ -78,6 +95,51 @@
           <w:color w:val="FF0000"/>
         </w:rPr>
         <w:t>PO</w:t>
+      </w:r>
+    </w:p>
+    <w:p>
+      <w:pPr>
+        <w:rPr>
+          <w:rFonts w:hint="cs"/>
+          <w:rtl/>
+        </w:rPr>
+      </w:pPr>
+      <w:r>
+        <w:t>Get</w:t>
+      </w:r>
+      <w:r>
+        <w:rPr>
+          <w:rFonts w:hint="cs"/>
+          <w:rtl/>
+        </w:rPr>
+        <w:t xml:space="preserve"> לזרוק חריגות אם ריק?</w:t>
+      </w:r>
+    </w:p>
+    <w:p>
+      <w:pPr>
+        <w:rPr>
+          <w:rFonts w:hint="cs"/>
+        </w:rPr>
+      </w:pPr>
+      <w:r>
+        <w:rPr>
+          <w:rFonts w:hint="cs"/>
+          <w:rtl/>
+        </w:rPr>
+        <w:t xml:space="preserve">ישויות רק ב </w:t>
+      </w:r>
+      <w:r>
+        <w:rPr>
+          <w:rFonts w:hint="cs"/>
+        </w:rPr>
+        <w:t>DO</w:t>
+      </w:r>
+      <w:r>
+        <w:rPr>
+          <w:rFonts w:hint="cs"/>
+          <w:rtl/>
+        </w:rPr>
+        <w:t>?</w:t>
       </w:r>
     </w:p>
     <w:p>

--- a/dotNET5781_6589_5401/dotNET5781_6589_5401/ToDo.docx
+++ b/dotNET5781_6589_5401/dotNET5781_6589_5401/ToDo.docx
@@ -76,7 +76,6 @@
     <w:p>
       <w:pPr>
         <w:rPr>
-          <w:rFonts w:hint="cs"/>
           <w:color w:val="FF0000"/>
           <w:rtl/>
         </w:rPr>
@@ -100,7 +99,6 @@
     <w:p>
       <w:pPr>
         <w:rPr>
-          <w:rFonts w:hint="cs"/>
           <w:rtl/>
         </w:rPr>
       </w:pPr>
@@ -116,11 +114,6 @@
       </w:r>
     </w:p>
     <w:p>
-      <w:pPr>
-        <w:rPr>
-          <w:rFonts w:hint="cs"/>
-        </w:rPr>
-      </w:pPr>
       <w:r>
         <w:rPr>
           <w:rFonts w:hint="cs"/>
@@ -190,6 +183,21 @@
           <w:rtl/>
         </w:rPr>
         <w:t>מניעת עדכון / מחיקה בזמן נסיעה</w:t>
+      </w:r>
+    </w:p>
+    <w:p>
+      <w:pPr>
+        <w:rPr>
+          <w:rFonts w:hint="cs"/>
+          <w:rtl/>
+        </w:rPr>
+      </w:pPr>
+      <w:r>
+        <w:rPr>
+          <w:rFonts w:hint="cs"/>
+          <w:rtl/>
+        </w:rPr>
+        <w:t>אם רשימות ריקות - בתצוגה</w:t>
       </w:r>
     </w:p>
     <w:p>

--- a/dotNET5781_6589_5401/dotNET5781_6589_5401/ToDo.docx
+++ b/dotNET5781_6589_5401/dotNET5781_6589_5401/ToDo.docx
@@ -4,8 +4,266 @@
   <w:body>
     <w:p>
       <w:pPr>
-        <w:rPr>
+        <w:pStyle w:val="NormalWeb"/>
+        <w:shd w:val="clear" w:color="auto" w:fill="FFFFFF"/>
+        <w:bidi/>
+        <w:rPr>
+          <w:rFonts w:ascii="Helvetica" w:hAnsi="Helvetica" w:cs="Helvetica"/>
+          <w:color w:val="222222"/>
+          <w:rtl/>
+        </w:rPr>
+      </w:pPr>
+      <w:r>
+        <w:rPr>
+          <w:rFonts w:hint="cs"/>
+          <w:rtl/>
+        </w:rPr>
+        <w:t>נסיעת משתמש</w:t>
+      </w:r>
+      <w:r>
+        <w:rPr>
+          <w:rFonts w:hint="cs"/>
+          <w:rtl/>
+        </w:rPr>
+        <w:t xml:space="preserve">: </w:t>
+      </w:r>
+      <w:r>
+        <w:rPr>
+          <w:rFonts w:ascii="Helvetica" w:hAnsi="Helvetica" w:cs="Helvetica" w:hint="cs"/>
+          <w:color w:val="222222"/>
+          <w:rtl/>
+        </w:rPr>
+        <w:t>נסיעת משתמש  - מישהו נמצא בתחנה מסוימת הוא יודע שם אילו אוטובוסים עוברים, מחפש ביניהם רק את האוטובוסים שיש לו את התחנת ירידה איפה שהוא רוצה ויבדוק מה הכי מהר. זו שאילתא שמבוצעת ב</w:t>
+      </w:r>
+      <w:r>
+        <w:rPr>
+          <w:rFonts w:ascii="Helvetica" w:hAnsi="Helvetica" w:cs="Helvetica"/>
+          <w:color w:val="222222"/>
+        </w:rPr>
+        <w:t>BL</w:t>
+      </w:r>
+      <w:r>
+        <w:rPr>
+          <w:rFonts w:ascii="Helvetica" w:hAnsi="Helvetica" w:cs="Helvetica" w:hint="cs"/>
+          <w:color w:val="222222"/>
+          <w:rtl/>
+        </w:rPr>
+        <w:t> על סמך כל הנתונים</w:t>
+      </w:r>
+      <w:r>
+        <w:rPr>
+          <w:rFonts w:ascii="Helvetica" w:hAnsi="Helvetica" w:cs="Helvetica" w:hint="cs"/>
+          <w:color w:val="222222"/>
+          <w:rtl/>
+        </w:rPr>
+        <w:t xml:space="preserve">. </w:t>
+      </w:r>
+      <w:r>
+        <w:rPr>
+          <w:rFonts w:ascii="Helvetica" w:hAnsi="Helvetica" w:cs="Helvetica"/>
+          <w:color w:val="222222"/>
+          <w:shd w:val="clear" w:color="auto" w:fill="FFFFFF"/>
+          <w:rtl/>
+        </w:rPr>
+        <w:t>לא אמור להיות ב</w:t>
+      </w:r>
+      <w:r>
+        <w:rPr>
+          <w:rFonts w:ascii="Helvetica" w:hAnsi="Helvetica" w:cs="Helvetica"/>
+          <w:color w:val="222222"/>
+          <w:shd w:val="clear" w:color="auto" w:fill="FFFFFF"/>
+        </w:rPr>
+        <w:t>DO</w:t>
+      </w:r>
+    </w:p>
+    <w:p>
+      <w:pPr>
+        <w:pStyle w:val="NormalWeb"/>
+        <w:shd w:val="clear" w:color="auto" w:fill="FFFFFF"/>
+        <w:bidi/>
+        <w:rPr>
+          <w:rFonts w:ascii="Helvetica" w:hAnsi="Helvetica" w:cs="Helvetica"/>
+          <w:color w:val="222222"/>
+          <w:rtl/>
+        </w:rPr>
+      </w:pPr>
+      <w:r>
+        <w:rPr>
+          <w:rFonts w:ascii="Helvetica" w:hAnsi="Helvetica" w:cs="Helvetica" w:hint="cs"/>
+          <w:color w:val="222222"/>
+          <w:rtl/>
+        </w:rPr>
+        <w:t>אם רוצים ישות משתמש אז שומרים את היסטוריית כל הבקשות שלו.</w:t>
+      </w:r>
+    </w:p>
+    <w:p>
+      <w:pPr>
+        <w:pStyle w:val="NormalWeb"/>
+        <w:shd w:val="clear" w:color="auto" w:fill="FFFFFF"/>
+        <w:bidi/>
+        <w:rPr>
+          <w:rFonts w:ascii="Helvetica" w:hAnsi="Helvetica" w:cs="Helvetica"/>
+          <w:color w:val="222222"/>
+          <w:rtl/>
+        </w:rPr>
+      </w:pPr>
+      <w:r>
+        <w:rPr>
+          <w:rFonts w:ascii="Helvetica" w:hAnsi="Helvetica" w:cs="Helvetica"/>
+          <w:color w:val="222222"/>
+          <w:shd w:val="clear" w:color="auto" w:fill="FFFFFF"/>
+          <w:rtl/>
+        </w:rPr>
+        <w:t>ב </w:t>
+      </w:r>
+      <w:r>
+        <w:rPr>
+          <w:rFonts w:ascii="Helvetica" w:hAnsi="Helvetica" w:cs="Helvetica"/>
+          <w:color w:val="222222"/>
+          <w:shd w:val="clear" w:color="auto" w:fill="FFFFFF"/>
+        </w:rPr>
+        <w:t>PL </w:t>
+      </w:r>
+      <w:r>
+        <w:rPr>
+          <w:rFonts w:ascii="Helvetica" w:hAnsi="Helvetica" w:cs="Helvetica"/>
+          <w:color w:val="222222"/>
+          <w:shd w:val="clear" w:color="auto" w:fill="FFFFFF"/>
+          <w:rtl/>
+        </w:rPr>
+        <w:t>נאפשר למשתמש ללחוץ על כפתור הוספת קו רק לאחר שהכניס לפחות שתי תחנות</w:t>
+      </w:r>
+      <w:r>
+        <w:rPr>
+          <w:rFonts w:ascii="Helvetica" w:hAnsi="Helvetica" w:cs="Helvetica"/>
+          <w:color w:val="222222"/>
+          <w:shd w:val="clear" w:color="auto" w:fill="FFFFFF"/>
+        </w:rPr>
+        <w:t>.</w:t>
+      </w:r>
+    </w:p>
+    <w:p>
+      <w:pPr>
+        <w:pStyle w:val="NormalWeb"/>
+        <w:shd w:val="clear" w:color="auto" w:fill="FFFFFF"/>
+        <w:bidi/>
+        <w:rPr>
+          <w:rFonts w:ascii="Helvetica" w:hAnsi="Helvetica" w:cs="Helvetica"/>
+          <w:color w:val="222222"/>
+          <w:rtl/>
+        </w:rPr>
+      </w:pPr>
+      <w:r>
+        <w:rPr>
+          <w:rFonts w:ascii="Helvetica" w:hAnsi="Helvetica" w:cs="Helvetica"/>
+          <w:color w:val="222222"/>
+          <w:shd w:val="clear" w:color="auto" w:fill="FFFFFF"/>
+          <w:rtl/>
+        </w:rPr>
+        <w:t>ב</w:t>
+      </w:r>
+      <w:r>
+        <w:rPr>
+          <w:rFonts w:ascii="Helvetica" w:hAnsi="Helvetica" w:cs="Helvetica"/>
+          <w:color w:val="222222"/>
+          <w:shd w:val="clear" w:color="auto" w:fill="FFFFFF"/>
+        </w:rPr>
+        <w:t> BL </w:t>
+      </w:r>
+      <w:r>
+        <w:rPr>
+          <w:rFonts w:ascii="Helvetica" w:hAnsi="Helvetica" w:cs="Helvetica"/>
+          <w:color w:val="222222"/>
+          <w:shd w:val="clear" w:color="auto" w:fill="FFFFFF"/>
+          <w:rtl/>
+        </w:rPr>
+        <w:t>יש בדיקות תקינות, ולאחר מכן גם יצירת ישויות </w:t>
+      </w:r>
+      <w:r>
+        <w:rPr>
+          <w:rFonts w:ascii="Helvetica" w:hAnsi="Helvetica" w:cs="Helvetica"/>
+          <w:color w:val="222222"/>
+          <w:shd w:val="clear" w:color="auto" w:fill="FFFFFF"/>
+        </w:rPr>
+        <w:t>DO </w:t>
+      </w:r>
+      <w:r>
+        <w:rPr>
+          <w:rFonts w:ascii="Helvetica" w:hAnsi="Helvetica" w:cs="Helvetica"/>
+          <w:color w:val="222222"/>
+          <w:shd w:val="clear" w:color="auto" w:fill="FFFFFF"/>
+          <w:rtl/>
+        </w:rPr>
+        <w:t>שנוצרות מתוך ישות ה </w:t>
+      </w:r>
+      <w:r>
+        <w:rPr>
+          <w:rFonts w:ascii="Helvetica" w:hAnsi="Helvetica" w:cs="Helvetica"/>
+          <w:color w:val="222222"/>
+          <w:shd w:val="clear" w:color="auto" w:fill="FFFFFF"/>
+        </w:rPr>
+        <w:t xml:space="preserve">BO. </w:t>
+      </w:r>
+      <w:r>
+        <w:rPr>
+          <w:rFonts w:ascii="Helvetica" w:hAnsi="Helvetica" w:cs="Helvetica"/>
+          <w:color w:val="222222"/>
+          <w:shd w:val="clear" w:color="auto" w:fill="FFFFFF"/>
+          <w:rtl/>
+        </w:rPr>
+        <w:t>גם כאן תתבצע בדיקה שיש לנו שתי תחנות עוקבות כדי ליצור את הישות של תחנות עוקבות ב</w:t>
+      </w:r>
+      <w:r>
+        <w:rPr>
+          <w:rFonts w:ascii="Helvetica" w:hAnsi="Helvetica" w:cs="Helvetica"/>
+          <w:color w:val="222222"/>
+          <w:shd w:val="clear" w:color="auto" w:fill="FFFFFF"/>
+        </w:rPr>
+        <w:t>DAL.</w:t>
+      </w:r>
+    </w:p>
+    <w:p>
+      <w:pPr>
+        <w:pStyle w:val="NormalWeb"/>
+        <w:shd w:val="clear" w:color="auto" w:fill="FFFFFF"/>
+        <w:bidi/>
+        <w:rPr>
+          <w:rFonts w:ascii="Helvetica" w:hAnsi="Helvetica" w:cs="Helvetica"/>
           <w:color w:val="FF0000"/>
+        </w:rPr>
+      </w:pPr>
+      <w:r>
+        <w:rPr>
+          <w:rFonts w:ascii="Helvetica" w:hAnsi="Helvetica" w:cs="Helvetica"/>
+          <w:color w:val="FF0000"/>
+          <w:shd w:val="clear" w:color="auto" w:fill="FFFFFF"/>
+        </w:rPr>
+        <w:t>PL </w:t>
+      </w:r>
+      <w:r>
+        <w:rPr>
+          <w:rFonts w:ascii="Helvetica" w:hAnsi="Helvetica" w:cs="Helvetica"/>
+          <w:color w:val="FF0000"/>
+          <w:shd w:val="clear" w:color="auto" w:fill="FFFFFF"/>
+          <w:rtl/>
+        </w:rPr>
+        <w:t>תכניס את זה ל</w:t>
+      </w:r>
+      <w:r>
+        <w:rPr>
+          <w:rFonts w:ascii="Helvetica" w:hAnsi="Helvetica" w:cs="Helvetica"/>
+          <w:color w:val="FF0000"/>
+          <w:shd w:val="clear" w:color="auto" w:fill="FFFFFF"/>
+        </w:rPr>
+        <w:t>observable collection</w:t>
+      </w:r>
+    </w:p>
+    <w:p>
+      <w:pPr>
+        <w:rPr>
+          <w:rFonts w:hint="cs"/>
+          <w:color w:val="FF0000"/>
+          <w:rtl/>
         </w:rPr>
       </w:pPr>
       <w:r>
@@ -188,7 +446,6 @@
     <w:p>
       <w:pPr>
         <w:rPr>
-          <w:rFonts w:hint="cs"/>
           <w:rtl/>
         </w:rPr>
       </w:pPr>
@@ -232,6 +489,48 @@
     </w:p>
     <w:p>
       <w:pPr>
+        <w:pStyle w:val="NormalWeb"/>
+        <w:bidi/>
+        <w:rPr>
+          <w:rtl/>
+        </w:rPr>
+      </w:pPr>
+      <w:r>
+        <w:rPr>
+          <w:rFonts w:hint="cs"/>
+          <w:rtl/>
+        </w:rPr>
+        <w:t xml:space="preserve">בונוס אוטובוס בנסיעה: </w:t>
+      </w:r>
+      <w:r>
+        <w:rPr>
+          <w:rFonts w:hint="cs"/>
+          <w:rtl/>
+        </w:rPr>
+        <w:t>הישות </w:t>
+      </w:r>
+      <w:r>
+        <w:t>BusOnTrip</w:t>
+      </w:r>
+      <w:r>
+        <w:rPr>
+          <w:rFonts w:hint="cs"/>
+          <w:rtl/>
+        </w:rPr>
+        <w:t> עוברת ל </w:t>
+      </w:r>
+      <w:r>
+        <w:t>BO</w:t>
+      </w:r>
+      <w:r>
+        <w:rPr>
+          <w:rtl/>
+        </w:rPr>
+        <w:t>  ויורד ממנה השדה שמזהה אוטובוס.</w:t>
+      </w:r>
+    </w:p>
+    <w:p>
+      <w:pPr>
         <w:rPr>
           <w:rtl/>
         </w:rPr>
@@ -291,13 +590,6 @@
           <w:rtl/>
         </w:rPr>
         <w:t>לעבור על ההוראות של התרגיל</w:t>
-      </w:r>
-      <w:r>
-        <w:rPr>
-          <w:rFonts w:hint="cs"/>
-          <w:rtl/>
-        </w:rPr>
-        <w:t xml:space="preserve"> + טיפים</w:t>
       </w:r>
     </w:p>
     <w:p>
@@ -544,6 +836,7 @@
           <w:sz w:val="19"/>
           <w:szCs w:val="19"/>
         </w:rPr>
+        <w:lastRenderedPageBreak/>
         <w:t xml:space="preserve">                    DO.Line line = dal.getLine(lineStation.NumberLine);</w:t>
       </w:r>
     </w:p>
@@ -1021,6 +1314,22 @@
     <w:semiHidden/>
     <w:unhideWhenUsed/>
   </w:style>
+  <w:style w:type="paragraph" w:styleId="NormalWeb">
+    <w:name w:val="Normal (Web)"/>
+    <w:basedOn w:val="a"/>
+    <w:uiPriority w:val="99"/>
+    <w:unhideWhenUsed/>
+    <w:rsid w:val="001B181D"/>
+    <w:pPr>
+      <w:bidi w:val="0"/>
+      <w:spacing w:before="100" w:beforeAutospacing="1" w:after="100" w:afterAutospacing="1" w:line="240" w:lineRule="auto"/>
+    </w:pPr>
+    <w:rPr>
+      <w:rFonts w:ascii="Times New Roman" w:eastAsia="Times New Roman" w:hAnsi="Times New Roman" w:cs="Times New Roman"/>
+      <w:sz w:val="24"/>
+      <w:szCs w:val="24"/>
+    </w:rPr>
+  </w:style>
 </w:styles>
 </file>
 

--- a/dotNET5781_6589_5401/dotNET5781_6589_5401/ToDo.docx
+++ b/dotNET5781_6589_5401/dotNET5781_6589_5401/ToDo.docx
@@ -357,6 +357,37 @@
     <w:p>
       <w:pPr>
         <w:rPr>
+          <w:color w:val="FF0000"/>
+          <w:rtl/>
+        </w:rPr>
+      </w:pPr>
+      <w:r>
+        <w:rPr>
+          <w:color w:val="FF0000"/>
+        </w:rPr>
+        <w:t>Singelton bl</w:t>
+      </w:r>
+    </w:p>
+    <w:p>
+      <w:pPr>
+        <w:rPr>
+          <w:rFonts w:hint="cs"/>
+          <w:color w:val="FF0000"/>
+          <w:rtl/>
+        </w:rPr>
+      </w:pPr>
+      <w:r>
+        <w:rPr>
+          <w:rFonts w:hint="cs"/>
+          <w:color w:val="FF0000"/>
+          <w:rtl/>
+        </w:rPr>
+        <w:t>פונקציה לנראות כפתור</w:t>
+      </w:r>
+    </w:p>
+    <w:p>
+      <w:pPr>
+        <w:rPr>
           <w:rtl/>
         </w:rPr>
       </w:pPr>
@@ -579,11 +610,6 @@
       </w:r>
     </w:p>
     <w:p>
-      <w:pPr>
-        <w:rPr>
-          <w:rtl/>
-        </w:rPr>
-      </w:pPr>
       <w:r>
         <w:rPr>
           <w:rFonts w:hint="cs"/>
@@ -722,6 +748,7 @@
           <w:sz w:val="19"/>
           <w:szCs w:val="19"/>
         </w:rPr>
+        <w:lastRenderedPageBreak/>
         <w:t xml:space="preserve">                    line.LastStation = lineStations.ElementAt(lineStations.Count() - 1).ID;</w:t>
       </w:r>
     </w:p>
@@ -836,7 +863,6 @@
           <w:sz w:val="19"/>
           <w:szCs w:val="19"/>
         </w:rPr>
-        <w:lastRenderedPageBreak/>
         <w:t xml:space="preserve">                    DO.Line line = dal.getLine(lineStation.NumberLine);</w:t>
       </w:r>
     </w:p>

--- a/dotNET5781_6589_5401/dotNET5781_6589_5401/ToDo.docx
+++ b/dotNET5781_6589_5401/dotNET5781_6589_5401/ToDo.docx
@@ -8,60 +8,76 @@
         <w:shd w:val="clear" w:color="auto" w:fill="FFFFFF"/>
         <w:bidi/>
         <w:rPr>
-          <w:rFonts w:ascii="Helvetica" w:hAnsi="Helvetica" w:cs="Helvetica"/>
-          <w:color w:val="222222"/>
-          <w:rtl/>
-        </w:rPr>
-      </w:pPr>
-      <w:r>
-        <w:rPr>
-          <w:rFonts w:hint="cs"/>
+          <w:rFonts w:asciiTheme="minorBidi" w:hAnsiTheme="minorBidi" w:cstheme="minorBidi"/>
+          <w:color w:val="222222"/>
+          <w:sz w:val="22"/>
+          <w:szCs w:val="22"/>
+          <w:rtl/>
+        </w:rPr>
+      </w:pPr>
+      <w:r>
+        <w:rPr>
+          <w:rFonts w:asciiTheme="minorBidi" w:hAnsiTheme="minorBidi" w:cstheme="minorBidi"/>
+          <w:sz w:val="22"/>
+          <w:szCs w:val="22"/>
           <w:rtl/>
         </w:rPr>
         <w:t>נסיעת משתמש</w:t>
       </w:r>
       <w:r>
         <w:rPr>
-          <w:rFonts w:hint="cs"/>
+          <w:rFonts w:asciiTheme="minorBidi" w:hAnsiTheme="minorBidi" w:cstheme="minorBidi"/>
+          <w:sz w:val="22"/>
+          <w:szCs w:val="22"/>
           <w:rtl/>
         </w:rPr>
         <w:t xml:space="preserve">: </w:t>
       </w:r>
       <w:r>
         <w:rPr>
-          <w:rFonts w:ascii="Helvetica" w:hAnsi="Helvetica" w:cs="Helvetica" w:hint="cs"/>
-          <w:color w:val="222222"/>
+          <w:rFonts w:asciiTheme="minorBidi" w:hAnsiTheme="minorBidi" w:cstheme="minorBidi"/>
+          <w:color w:val="222222"/>
+          <w:sz w:val="22"/>
+          <w:szCs w:val="22"/>
           <w:rtl/>
         </w:rPr>
         <w:t>נסיעת משתמש  - מישהו נמצא בתחנה מסוימת הוא יודע שם אילו אוטובוסים עוברים, מחפש ביניהם רק את האוטובוסים שיש לו את התחנת ירידה איפה שהוא רוצה ויבדוק מה הכי מהר. זו שאילתא שמבוצעת ב</w:t>
       </w:r>
       <w:r>
         <w:rPr>
-          <w:rFonts w:ascii="Helvetica" w:hAnsi="Helvetica" w:cs="Helvetica"/>
-          <w:color w:val="222222"/>
+          <w:rFonts w:asciiTheme="minorBidi" w:hAnsiTheme="minorBidi" w:cstheme="minorBidi"/>
+          <w:color w:val="222222"/>
+          <w:sz w:val="22"/>
+          <w:szCs w:val="22"/>
         </w:rPr>
         <w:t>BL</w:t>
       </w:r>
       <w:r>
         <w:rPr>
-          <w:rFonts w:ascii="Helvetica" w:hAnsi="Helvetica" w:cs="Helvetica" w:hint="cs"/>
-          <w:color w:val="222222"/>
+          <w:rFonts w:asciiTheme="minorBidi" w:hAnsiTheme="minorBidi" w:cstheme="minorBidi"/>
+          <w:color w:val="222222"/>
+          <w:sz w:val="22"/>
+          <w:szCs w:val="22"/>
           <w:rtl/>
         </w:rPr>
         <w:t> על סמך כל הנתונים</w:t>
       </w:r>
       <w:r>
         <w:rPr>
-          <w:rFonts w:ascii="Helvetica" w:hAnsi="Helvetica" w:cs="Helvetica" w:hint="cs"/>
-          <w:color w:val="222222"/>
+          <w:rFonts w:asciiTheme="minorBidi" w:hAnsiTheme="minorBidi" w:cstheme="minorBidi"/>
+          <w:color w:val="222222"/>
+          <w:sz w:val="22"/>
+          <w:szCs w:val="22"/>
           <w:rtl/>
         </w:rPr>
         <w:t xml:space="preserve">. </w:t>
       </w:r>
       <w:r>
         <w:rPr>
-          <w:rFonts w:ascii="Helvetica" w:hAnsi="Helvetica" w:cs="Helvetica"/>
-          <w:color w:val="222222"/>
+          <w:rFonts w:asciiTheme="minorBidi" w:hAnsiTheme="minorBidi" w:cstheme="minorBidi"/>
+          <w:color w:val="222222"/>
+          <w:sz w:val="22"/>
+          <w:szCs w:val="22"/>
           <w:shd w:val="clear" w:color="auto" w:fill="FFFFFF"/>
           <w:rtl/>
         </w:rPr>
@@ -69,8 +85,10 @@
       </w:r>
       <w:r>
         <w:rPr>
-          <w:rFonts w:ascii="Helvetica" w:hAnsi="Helvetica" w:cs="Helvetica"/>
-          <w:color w:val="222222"/>
+          <w:rFonts w:asciiTheme="minorBidi" w:hAnsiTheme="minorBidi" w:cstheme="minorBidi"/>
+          <w:color w:val="222222"/>
+          <w:sz w:val="22"/>
+          <w:szCs w:val="22"/>
           <w:shd w:val="clear" w:color="auto" w:fill="FFFFFF"/>
         </w:rPr>
         <w:t>DO</w:t>
@@ -82,15 +100,19 @@
         <w:shd w:val="clear" w:color="auto" w:fill="FFFFFF"/>
         <w:bidi/>
         <w:rPr>
-          <w:rFonts w:ascii="Helvetica" w:hAnsi="Helvetica" w:cs="Helvetica"/>
-          <w:color w:val="222222"/>
-          <w:rtl/>
-        </w:rPr>
-      </w:pPr>
-      <w:r>
-        <w:rPr>
-          <w:rFonts w:ascii="Helvetica" w:hAnsi="Helvetica" w:cs="Helvetica" w:hint="cs"/>
-          <w:color w:val="222222"/>
+          <w:rFonts w:asciiTheme="minorBidi" w:hAnsiTheme="minorBidi" w:cstheme="minorBidi"/>
+          <w:color w:val="222222"/>
+          <w:sz w:val="22"/>
+          <w:szCs w:val="22"/>
+          <w:rtl/>
+        </w:rPr>
+      </w:pPr>
+      <w:r>
+        <w:rPr>
+          <w:rFonts w:asciiTheme="minorBidi" w:hAnsiTheme="minorBidi" w:cstheme="minorBidi"/>
+          <w:color w:val="222222"/>
+          <w:sz w:val="22"/>
+          <w:szCs w:val="22"/>
           <w:rtl/>
         </w:rPr>
         <w:t>אם רוצים ישות משתמש אז שומרים את היסטוריית כל הבקשות שלו.</w:t>
@@ -102,15 +124,19 @@
         <w:shd w:val="clear" w:color="auto" w:fill="FFFFFF"/>
         <w:bidi/>
         <w:rPr>
-          <w:rFonts w:ascii="Helvetica" w:hAnsi="Helvetica" w:cs="Helvetica"/>
-          <w:color w:val="222222"/>
-          <w:rtl/>
-        </w:rPr>
-      </w:pPr>
-      <w:r>
-        <w:rPr>
-          <w:rFonts w:ascii="Helvetica" w:hAnsi="Helvetica" w:cs="Helvetica"/>
-          <w:color w:val="222222"/>
+          <w:rFonts w:asciiTheme="minorBidi" w:hAnsiTheme="minorBidi" w:cstheme="minorBidi"/>
+          <w:color w:val="222222"/>
+          <w:sz w:val="22"/>
+          <w:szCs w:val="22"/>
+          <w:rtl/>
+        </w:rPr>
+      </w:pPr>
+      <w:r>
+        <w:rPr>
+          <w:rFonts w:asciiTheme="minorBidi" w:hAnsiTheme="minorBidi" w:cstheme="minorBidi"/>
+          <w:color w:val="222222"/>
+          <w:sz w:val="22"/>
+          <w:szCs w:val="22"/>
           <w:shd w:val="clear" w:color="auto" w:fill="FFFFFF"/>
           <w:rtl/>
         </w:rPr>
@@ -118,16 +144,20 @@
       </w:r>
       <w:r>
         <w:rPr>
-          <w:rFonts w:ascii="Helvetica" w:hAnsi="Helvetica" w:cs="Helvetica"/>
-          <w:color w:val="222222"/>
+          <w:rFonts w:asciiTheme="minorBidi" w:hAnsiTheme="minorBidi" w:cstheme="minorBidi"/>
+          <w:color w:val="222222"/>
+          <w:sz w:val="22"/>
+          <w:szCs w:val="22"/>
           <w:shd w:val="clear" w:color="auto" w:fill="FFFFFF"/>
         </w:rPr>
         <w:t>PL </w:t>
       </w:r>
       <w:r>
         <w:rPr>
-          <w:rFonts w:ascii="Helvetica" w:hAnsi="Helvetica" w:cs="Helvetica"/>
-          <w:color w:val="222222"/>
+          <w:rFonts w:asciiTheme="minorBidi" w:hAnsiTheme="minorBidi" w:cstheme="minorBidi"/>
+          <w:color w:val="222222"/>
+          <w:sz w:val="22"/>
+          <w:szCs w:val="22"/>
           <w:shd w:val="clear" w:color="auto" w:fill="FFFFFF"/>
           <w:rtl/>
         </w:rPr>
@@ -135,8 +165,10 @@
       </w:r>
       <w:r>
         <w:rPr>
-          <w:rFonts w:ascii="Helvetica" w:hAnsi="Helvetica" w:cs="Helvetica"/>
-          <w:color w:val="222222"/>
+          <w:rFonts w:asciiTheme="minorBidi" w:hAnsiTheme="minorBidi" w:cstheme="minorBidi"/>
+          <w:color w:val="222222"/>
+          <w:sz w:val="22"/>
+          <w:szCs w:val="22"/>
           <w:shd w:val="clear" w:color="auto" w:fill="FFFFFF"/>
         </w:rPr>
         <w:t>.</w:t>
@@ -148,15 +180,19 @@
         <w:shd w:val="clear" w:color="auto" w:fill="FFFFFF"/>
         <w:bidi/>
         <w:rPr>
-          <w:rFonts w:ascii="Helvetica" w:hAnsi="Helvetica" w:cs="Helvetica"/>
-          <w:color w:val="222222"/>
-          <w:rtl/>
-        </w:rPr>
-      </w:pPr>
-      <w:r>
-        <w:rPr>
-          <w:rFonts w:ascii="Helvetica" w:hAnsi="Helvetica" w:cs="Helvetica"/>
-          <w:color w:val="222222"/>
+          <w:rFonts w:asciiTheme="minorBidi" w:hAnsiTheme="minorBidi" w:cstheme="minorBidi"/>
+          <w:color w:val="222222"/>
+          <w:sz w:val="22"/>
+          <w:szCs w:val="22"/>
+          <w:rtl/>
+        </w:rPr>
+      </w:pPr>
+      <w:r>
+        <w:rPr>
+          <w:rFonts w:asciiTheme="minorBidi" w:hAnsiTheme="minorBidi" w:cstheme="minorBidi"/>
+          <w:color w:val="222222"/>
+          <w:sz w:val="22"/>
+          <w:szCs w:val="22"/>
           <w:shd w:val="clear" w:color="auto" w:fill="FFFFFF"/>
           <w:rtl/>
         </w:rPr>
@@ -164,16 +200,20 @@
       </w:r>
       <w:r>
         <w:rPr>
-          <w:rFonts w:ascii="Helvetica" w:hAnsi="Helvetica" w:cs="Helvetica"/>
-          <w:color w:val="222222"/>
+          <w:rFonts w:asciiTheme="minorBidi" w:hAnsiTheme="minorBidi" w:cstheme="minorBidi"/>
+          <w:color w:val="222222"/>
+          <w:sz w:val="22"/>
+          <w:szCs w:val="22"/>
           <w:shd w:val="clear" w:color="auto" w:fill="FFFFFF"/>
         </w:rPr>
         <w:t> BL </w:t>
       </w:r>
       <w:r>
         <w:rPr>
-          <w:rFonts w:ascii="Helvetica" w:hAnsi="Helvetica" w:cs="Helvetica"/>
-          <w:color w:val="222222"/>
+          <w:rFonts w:asciiTheme="minorBidi" w:hAnsiTheme="minorBidi" w:cstheme="minorBidi"/>
+          <w:color w:val="222222"/>
+          <w:sz w:val="22"/>
+          <w:szCs w:val="22"/>
           <w:shd w:val="clear" w:color="auto" w:fill="FFFFFF"/>
           <w:rtl/>
         </w:rPr>
@@ -181,16 +221,20 @@
       </w:r>
       <w:r>
         <w:rPr>
-          <w:rFonts w:ascii="Helvetica" w:hAnsi="Helvetica" w:cs="Helvetica"/>
-          <w:color w:val="222222"/>
+          <w:rFonts w:asciiTheme="minorBidi" w:hAnsiTheme="minorBidi" w:cstheme="minorBidi"/>
+          <w:color w:val="222222"/>
+          <w:sz w:val="22"/>
+          <w:szCs w:val="22"/>
           <w:shd w:val="clear" w:color="auto" w:fill="FFFFFF"/>
         </w:rPr>
         <w:t>DO </w:t>
       </w:r>
       <w:r>
         <w:rPr>
-          <w:rFonts w:ascii="Helvetica" w:hAnsi="Helvetica" w:cs="Helvetica"/>
-          <w:color w:val="222222"/>
+          <w:rFonts w:asciiTheme="minorBidi" w:hAnsiTheme="minorBidi" w:cstheme="minorBidi"/>
+          <w:color w:val="222222"/>
+          <w:sz w:val="22"/>
+          <w:szCs w:val="22"/>
           <w:shd w:val="clear" w:color="auto" w:fill="FFFFFF"/>
           <w:rtl/>
         </w:rPr>
@@ -198,16 +242,20 @@
       </w:r>
       <w:r>
         <w:rPr>
-          <w:rFonts w:ascii="Helvetica" w:hAnsi="Helvetica" w:cs="Helvetica"/>
-          <w:color w:val="222222"/>
+          <w:rFonts w:asciiTheme="minorBidi" w:hAnsiTheme="minorBidi" w:cstheme="minorBidi"/>
+          <w:color w:val="222222"/>
+          <w:sz w:val="22"/>
+          <w:szCs w:val="22"/>
           <w:shd w:val="clear" w:color="auto" w:fill="FFFFFF"/>
         </w:rPr>
         <w:t xml:space="preserve">BO. </w:t>
       </w:r>
       <w:r>
         <w:rPr>
-          <w:rFonts w:ascii="Helvetica" w:hAnsi="Helvetica" w:cs="Helvetica"/>
-          <w:color w:val="222222"/>
+          <w:rFonts w:asciiTheme="minorBidi" w:hAnsiTheme="minorBidi" w:cstheme="minorBidi"/>
+          <w:color w:val="222222"/>
+          <w:sz w:val="22"/>
+          <w:szCs w:val="22"/>
           <w:shd w:val="clear" w:color="auto" w:fill="FFFFFF"/>
           <w:rtl/>
         </w:rPr>
@@ -215,8 +263,10 @@
       </w:r>
       <w:r>
         <w:rPr>
-          <w:rFonts w:ascii="Helvetica" w:hAnsi="Helvetica" w:cs="Helvetica"/>
-          <w:color w:val="222222"/>
+          <w:rFonts w:asciiTheme="minorBidi" w:hAnsiTheme="minorBidi" w:cstheme="minorBidi"/>
+          <w:color w:val="222222"/>
+          <w:sz w:val="22"/>
+          <w:szCs w:val="22"/>
           <w:shd w:val="clear" w:color="auto" w:fill="FFFFFF"/>
         </w:rPr>
         <w:t>DAL.</w:t>
@@ -228,22 +278,28 @@
         <w:shd w:val="clear" w:color="auto" w:fill="FFFFFF"/>
         <w:bidi/>
         <w:rPr>
-          <w:rFonts w:ascii="Helvetica" w:hAnsi="Helvetica" w:cs="Helvetica"/>
+          <w:rFonts w:asciiTheme="minorBidi" w:hAnsiTheme="minorBidi" w:cstheme="minorBidi"/>
           <w:color w:val="FF0000"/>
-        </w:rPr>
-      </w:pPr>
-      <w:r>
-        <w:rPr>
-          <w:rFonts w:ascii="Helvetica" w:hAnsi="Helvetica" w:cs="Helvetica"/>
+          <w:sz w:val="22"/>
+          <w:szCs w:val="22"/>
+        </w:rPr>
+      </w:pPr>
+      <w:r>
+        <w:rPr>
+          <w:rFonts w:asciiTheme="minorBidi" w:hAnsiTheme="minorBidi" w:cstheme="minorBidi"/>
           <w:color w:val="FF0000"/>
+          <w:sz w:val="22"/>
+          <w:szCs w:val="22"/>
           <w:shd w:val="clear" w:color="auto" w:fill="FFFFFF"/>
         </w:rPr>
         <w:t>PL </w:t>
       </w:r>
       <w:r>
         <w:rPr>
-          <w:rFonts w:ascii="Helvetica" w:hAnsi="Helvetica" w:cs="Helvetica"/>
+          <w:rFonts w:asciiTheme="minorBidi" w:hAnsiTheme="minorBidi" w:cstheme="minorBidi"/>
           <w:color w:val="FF0000"/>
+          <w:sz w:val="22"/>
+          <w:szCs w:val="22"/>
           <w:shd w:val="clear" w:color="auto" w:fill="FFFFFF"/>
           <w:rtl/>
         </w:rPr>
@@ -251,8 +307,10 @@
       </w:r>
       <w:r>
         <w:rPr>
-          <w:rFonts w:ascii="Helvetica" w:hAnsi="Helvetica" w:cs="Helvetica"/>
+          <w:rFonts w:asciiTheme="minorBidi" w:hAnsiTheme="minorBidi" w:cstheme="minorBidi"/>
           <w:color w:val="FF0000"/>
+          <w:sz w:val="22"/>
+          <w:szCs w:val="22"/>
           <w:shd w:val="clear" w:color="auto" w:fill="FFFFFF"/>
         </w:rPr>
         <w:t>observable collection</w:t>
@@ -261,14 +319,14 @@
     <w:p>
       <w:pPr>
         <w:rPr>
-          <w:rFonts w:hint="cs"/>
+          <w:rFonts w:asciiTheme="minorBidi" w:hAnsiTheme="minorBidi"/>
           <w:color w:val="FF0000"/>
           <w:rtl/>
         </w:rPr>
       </w:pPr>
       <w:r>
         <w:rPr>
-          <w:rFonts w:hint="cs"/>
+          <w:rFonts w:asciiTheme="minorBidi" w:hAnsiTheme="minorBidi"/>
           <w:color w:val="FF0000"/>
           <w:rtl/>
         </w:rPr>
@@ -278,108 +336,79 @@
     <w:p>
       <w:pPr>
         <w:rPr>
+          <w:rFonts w:asciiTheme="minorBidi" w:hAnsiTheme="minorBidi"/>
           <w:color w:val="FF0000"/>
           <w:rtl/>
         </w:rPr>
       </w:pPr>
       <w:r>
         <w:rPr>
-          <w:rFonts w:hint="cs"/>
+          <w:rFonts w:asciiTheme="minorBidi" w:hAnsiTheme="minorBidi"/>
           <w:color w:val="FF0000"/>
           <w:rtl/>
         </w:rPr>
-        <w:t xml:space="preserve">תצוגת תחנות: </w:t>
-      </w:r>
-      <w:r>
-        <w:rPr>
-          <w:rFonts w:ascii="David" w:hAnsi="David" w:cs="David"/>
+        <w:t>תצוגת תחנות: כולל תחנות עוקבות??</w:t>
+      </w:r>
+      <w:r>
+        <w:rPr>
+          <w:rFonts w:asciiTheme="minorBidi" w:hAnsiTheme="minorBidi"/>
           <w:color w:val="FF0000"/>
           <w:rtl/>
         </w:rPr>
-        <w:t>כולל תחנות עוקבות</w:t>
-      </w:r>
-      <w:r>
-        <w:rPr>
-          <w:rFonts w:ascii="David" w:hAnsi="David" w:cs="David" w:hint="cs"/>
+        <w:t xml:space="preserve"> תצוגה לעדכון מרחק\זמן נסיעה בין שתי תחנות??</w:t>
+      </w:r>
+    </w:p>
+    <w:p>
+      <w:pPr>
+        <w:rPr>
+          <w:rFonts w:asciiTheme="minorBidi" w:hAnsiTheme="minorBidi"/>
           <w:color w:val="FF0000"/>
           <w:rtl/>
         </w:rPr>
-        <w:t>??</w:t>
-      </w:r>
-      <w:r>
-        <w:rPr>
-          <w:rFonts w:hint="cs"/>
+      </w:pPr>
+      <w:r>
+        <w:rPr>
+          <w:rFonts w:asciiTheme="minorBidi" w:hAnsiTheme="minorBidi"/>
           <w:color w:val="FF0000"/>
           <w:rtl/>
         </w:rPr>
-        <w:t xml:space="preserve"> </w:t>
-      </w:r>
-      <w:r>
-        <w:rPr>
-          <w:rFonts w:cs="Arial"/>
+        <w:t xml:space="preserve">ישויות </w:t>
+      </w:r>
+      <w:r>
+        <w:rPr>
+          <w:rFonts w:asciiTheme="minorBidi" w:hAnsiTheme="minorBidi"/>
           <w:color w:val="FF0000"/>
-          <w:rtl/>
-        </w:rPr>
-        <w:t>תצוגה לעדכון מרחק\זמן נסיעה בין שתי תחנות</w:t>
-      </w:r>
-      <w:r>
-        <w:rPr>
-          <w:rFonts w:cs="Arial" w:hint="cs"/>
+        </w:rPr>
+        <w:t>PO</w:t>
+      </w:r>
+    </w:p>
+    <w:p>
+      <w:pPr>
+        <w:rPr>
+          <w:rFonts w:asciiTheme="minorBidi" w:hAnsiTheme="minorBidi"/>
           <w:color w:val="FF0000"/>
           <w:rtl/>
         </w:rPr>
-        <w:t>??</w:t>
-      </w:r>
-    </w:p>
-    <w:p>
-      <w:pPr>
-        <w:rPr>
+      </w:pPr>
+      <w:r>
+        <w:rPr>
+          <w:rFonts w:asciiTheme="minorBidi" w:hAnsiTheme="minorBidi"/>
           <w:color w:val="FF0000"/>
-          <w:rtl/>
-        </w:rPr>
-      </w:pPr>
-      <w:r>
-        <w:rPr>
-          <w:rFonts w:hint="cs"/>
+        </w:rPr>
+        <w:t>Singelton bl</w:t>
+      </w:r>
+    </w:p>
+    <w:p>
+      <w:pPr>
+        <w:rPr>
+          <w:rFonts w:asciiTheme="minorBidi" w:hAnsiTheme="minorBidi"/>
           <w:color w:val="FF0000"/>
-          <w:rtl/>
-        </w:rPr>
-        <w:t xml:space="preserve">ישויות </w:t>
-      </w:r>
-      <w:r>
-        <w:rPr>
-          <w:rFonts w:hint="cs"/>
+        </w:rPr>
+      </w:pPr>
+      <w:r>
+        <w:rPr>
+          <w:rFonts w:asciiTheme="minorBidi" w:hAnsiTheme="minorBidi"/>
           <w:color w:val="FF0000"/>
-        </w:rPr>
-        <w:t>PO</w:t>
-      </w:r>
-    </w:p>
-    <w:p>
-      <w:pPr>
-        <w:rPr>
-          <w:color w:val="FF0000"/>
-          <w:rtl/>
-        </w:rPr>
-      </w:pPr>
-      <w:r>
-        <w:rPr>
-          <w:color w:val="FF0000"/>
-        </w:rPr>
-        <w:t>Singelton bl</w:t>
-      </w:r>
-    </w:p>
-    <w:p>
-      <w:pPr>
-        <w:rPr>
-          <w:rFonts w:hint="cs"/>
-          <w:color w:val="FF0000"/>
-          <w:rtl/>
-        </w:rPr>
-      </w:pPr>
-      <w:r>
-        <w:rPr>
-          <w:rFonts w:hint="cs"/>
-          <w:color w:val="FF0000"/>
           <w:rtl/>
         </w:rPr>
         <w:t>פונקציה לנראות כפתור</w:t>
@@ -388,37 +417,46 @@
     <w:p>
       <w:pPr>
         <w:rPr>
-          <w:rtl/>
-        </w:rPr>
-      </w:pPr>
-      <w:r>
+          <w:rFonts w:asciiTheme="minorBidi" w:hAnsiTheme="minorBidi"/>
+          <w:rtl/>
+        </w:rPr>
+      </w:pPr>
+      <w:r>
+        <w:rPr>
+          <w:rFonts w:asciiTheme="minorBidi" w:hAnsiTheme="minorBidi"/>
+        </w:rPr>
         <w:t>Get</w:t>
       </w:r>
       <w:r>
         <w:rPr>
-          <w:rFonts w:hint="cs"/>
+          <w:rFonts w:asciiTheme="minorBidi" w:hAnsiTheme="minorBidi"/>
           <w:rtl/>
         </w:rPr>
         <w:t xml:space="preserve"> לזרוק חריגות אם ריק?</w:t>
       </w:r>
     </w:p>
     <w:p>
-      <w:r>
-        <w:rPr>
-          <w:rFonts w:hint="cs"/>
+      <w:pPr>
+        <w:rPr>
+          <w:rFonts w:asciiTheme="minorBidi" w:hAnsiTheme="minorBidi"/>
+        </w:rPr>
+      </w:pPr>
+      <w:r>
+        <w:rPr>
+          <w:rFonts w:asciiTheme="minorBidi" w:hAnsiTheme="minorBidi"/>
           <w:rtl/>
         </w:rPr>
         <w:t xml:space="preserve">ישויות רק ב </w:t>
       </w:r>
       <w:r>
         <w:rPr>
-          <w:rFonts w:hint="cs"/>
+          <w:rFonts w:asciiTheme="minorBidi" w:hAnsiTheme="minorBidi"/>
         </w:rPr>
         <w:t>DO</w:t>
       </w:r>
       <w:r>
         <w:rPr>
-          <w:rFonts w:hint="cs"/>
+          <w:rFonts w:asciiTheme="minorBidi" w:hAnsiTheme="minorBidi"/>
           <w:rtl/>
         </w:rPr>
         <w:t>?</w:t>
@@ -427,34 +465,44 @@
     <w:p>
       <w:pPr>
         <w:rPr>
-          <w:rtl/>
-        </w:rPr>
-      </w:pPr>
-      <w:r>
+          <w:rFonts w:asciiTheme="minorBidi" w:hAnsiTheme="minorBidi"/>
+          <w:rtl/>
+        </w:rPr>
+      </w:pPr>
+      <w:r>
+        <w:rPr>
+          <w:rFonts w:asciiTheme="minorBidi" w:hAnsiTheme="minorBidi"/>
+        </w:rPr>
         <w:t>CLON</w:t>
       </w:r>
       <w:r>
+        <w:rPr>
+          <w:rFonts w:asciiTheme="minorBidi" w:hAnsiTheme="minorBidi"/>
+        </w:rPr>
         <w:t>I</w:t>
       </w:r>
       <w:r>
+        <w:rPr>
+          <w:rFonts w:asciiTheme="minorBidi" w:hAnsiTheme="minorBidi"/>
+        </w:rPr>
         <w:t>NG</w:t>
       </w:r>
       <w:r>
         <w:rPr>
-          <w:rFonts w:hint="cs"/>
+          <w:rFonts w:asciiTheme="minorBidi" w:hAnsiTheme="minorBidi"/>
           <w:rtl/>
         </w:rPr>
         <w:t xml:space="preserve"> גם ב </w:t>
       </w:r>
       <w:r>
         <w:rPr>
-          <w:rFonts w:hint="cs"/>
+          <w:rFonts w:asciiTheme="minorBidi" w:hAnsiTheme="minorBidi"/>
         </w:rPr>
         <w:t>BL</w:t>
       </w:r>
       <w:r>
         <w:rPr>
-          <w:rFonts w:hint="cs"/>
+          <w:rFonts w:asciiTheme="minorBidi" w:hAnsiTheme="minorBidi"/>
           <w:rtl/>
         </w:rPr>
         <w:t>?</w:t>
@@ -463,12 +511,13 @@
     <w:p>
       <w:pPr>
         <w:rPr>
-          <w:rtl/>
-        </w:rPr>
-      </w:pPr>
-      <w:r>
-        <w:rPr>
-          <w:rFonts w:hint="cs"/>
+          <w:rFonts w:asciiTheme="minorBidi" w:hAnsiTheme="minorBidi"/>
+          <w:rtl/>
+        </w:rPr>
+      </w:pPr>
+      <w:r>
+        <w:rPr>
+          <w:rFonts w:asciiTheme="minorBidi" w:hAnsiTheme="minorBidi"/>
           <w:rtl/>
         </w:rPr>
         <w:t>מניעת עדכון / מחיקה בזמן נסיעה</w:t>
@@ -477,12 +526,13 @@
     <w:p>
       <w:pPr>
         <w:rPr>
-          <w:rtl/>
-        </w:rPr>
-      </w:pPr>
-      <w:r>
-        <w:rPr>
-          <w:rFonts w:hint="cs"/>
+          <w:rFonts w:asciiTheme="minorBidi" w:hAnsiTheme="minorBidi"/>
+          <w:rtl/>
+        </w:rPr>
+      </w:pPr>
+      <w:r>
+        <w:rPr>
+          <w:rFonts w:asciiTheme="minorBidi" w:hAnsiTheme="minorBidi"/>
           <w:rtl/>
         </w:rPr>
         <w:t>אם רשימות ריקות - בתצוגה</w:t>
@@ -491,6 +541,7 @@
     <w:p>
       <w:pPr>
         <w:rPr>
+          <w:rFonts w:asciiTheme="minorBidi" w:hAnsiTheme="minorBidi"/>
           <w:u w:val="single"/>
           <w:rtl/>
         </w:rPr>
@@ -499,12 +550,13 @@
     <w:p>
       <w:pPr>
         <w:rPr>
-          <w:rtl/>
-        </w:rPr>
-      </w:pPr>
-      <w:r>
-        <w:rPr>
-          <w:rFonts w:hint="cs"/>
+          <w:rFonts w:asciiTheme="minorBidi" w:hAnsiTheme="minorBidi"/>
+          <w:rtl/>
+        </w:rPr>
+      </w:pPr>
+      <w:r>
+        <w:rPr>
+          <w:rFonts w:asciiTheme="minorBidi" w:hAnsiTheme="minorBidi"/>
           <w:u w:val="single"/>
           <w:rtl/>
         </w:rPr>
@@ -512,7 +564,7 @@
       </w:r>
       <w:r>
         <w:rPr>
-          <w:rFonts w:hint="cs"/>
+          <w:rFonts w:asciiTheme="minorBidi" w:hAnsiTheme="minorBidi"/>
           <w:rtl/>
         </w:rPr>
         <w:t>:</w:t>
@@ -523,38 +575,60 @@
         <w:pStyle w:val="NormalWeb"/>
         <w:bidi/>
         <w:rPr>
-          <w:rtl/>
-        </w:rPr>
-      </w:pPr>
-      <w:r>
-        <w:rPr>
-          <w:rFonts w:hint="cs"/>
+          <w:rFonts w:asciiTheme="minorBidi" w:hAnsiTheme="minorBidi" w:cstheme="minorBidi"/>
+          <w:sz w:val="22"/>
+          <w:szCs w:val="22"/>
+          <w:rtl/>
+        </w:rPr>
+      </w:pPr>
+      <w:r>
+        <w:rPr>
+          <w:rFonts w:asciiTheme="minorBidi" w:hAnsiTheme="minorBidi" w:cstheme="minorBidi"/>
+          <w:sz w:val="22"/>
+          <w:szCs w:val="22"/>
           <w:rtl/>
         </w:rPr>
         <w:t xml:space="preserve">בונוס אוטובוס בנסיעה: </w:t>
       </w:r>
       <w:r>
         <w:rPr>
-          <w:rFonts w:hint="cs"/>
+          <w:rFonts w:asciiTheme="minorBidi" w:hAnsiTheme="minorBidi" w:cstheme="minorBidi"/>
+          <w:sz w:val="22"/>
+          <w:szCs w:val="22"/>
           <w:rtl/>
         </w:rPr>
         <w:t>הישות </w:t>
       </w:r>
       <w:r>
+        <w:rPr>
+          <w:rFonts w:asciiTheme="minorBidi" w:hAnsiTheme="minorBidi" w:cstheme="minorBidi"/>
+          <w:sz w:val="22"/>
+          <w:szCs w:val="22"/>
+        </w:rPr>
         <w:t>BusOnTrip</w:t>
       </w:r>
       <w:r>
         <w:rPr>
-          <w:rFonts w:hint="cs"/>
+          <w:rFonts w:asciiTheme="minorBidi" w:hAnsiTheme="minorBidi" w:cstheme="minorBidi"/>
+          <w:sz w:val="22"/>
+          <w:szCs w:val="22"/>
           <w:rtl/>
         </w:rPr>
         <w:t> עוברת ל </w:t>
       </w:r>
       <w:r>
+        <w:rPr>
+          <w:rFonts w:asciiTheme="minorBidi" w:hAnsiTheme="minorBidi" w:cstheme="minorBidi"/>
+          <w:sz w:val="22"/>
+          <w:szCs w:val="22"/>
+        </w:rPr>
         <w:t>BO</w:t>
       </w:r>
       <w:r>
         <w:rPr>
+          <w:rFonts w:asciiTheme="minorBidi" w:hAnsiTheme="minorBidi" w:cstheme="minorBidi"/>
+          <w:sz w:val="22"/>
+          <w:szCs w:val="22"/>
           <w:rtl/>
         </w:rPr>
         <w:t>  ויורד ממנה השדה שמזהה אוטובוס.</w:t>
@@ -563,12 +637,13 @@
     <w:p>
       <w:pPr>
         <w:rPr>
-          <w:rtl/>
-        </w:rPr>
-      </w:pPr>
-      <w:r>
-        <w:rPr>
-          <w:rFonts w:hint="cs"/>
+          <w:rFonts w:asciiTheme="minorBidi" w:hAnsiTheme="minorBidi"/>
+          <w:rtl/>
+        </w:rPr>
+      </w:pPr>
+      <w:r>
+        <w:rPr>
+          <w:rFonts w:asciiTheme="minorBidi" w:hAnsiTheme="minorBidi"/>
           <w:rtl/>
         </w:rPr>
         <w:t>בונוס: סימון למחיקה (לא כולל 2 תחנות)? שיבוט?</w:t>
@@ -577,19 +652,20 @@
     <w:p>
       <w:pPr>
         <w:rPr>
-          <w:rtl/>
-        </w:rPr>
-      </w:pPr>
-      <w:r>
-        <w:rPr>
-          <w:rFonts w:hint="cs"/>
+          <w:rFonts w:asciiTheme="minorBidi" w:hAnsiTheme="minorBidi"/>
+          <w:rtl/>
+        </w:rPr>
+      </w:pPr>
+      <w:r>
+        <w:rPr>
+          <w:rFonts w:asciiTheme="minorBidi" w:hAnsiTheme="minorBidi"/>
           <w:rtl/>
         </w:rPr>
         <w:t xml:space="preserve">לכתוב </w:t>
       </w:r>
       <w:r>
         <w:rPr>
-          <w:rFonts w:hint="cs"/>
+          <w:rFonts w:asciiTheme="minorBidi" w:hAnsiTheme="minorBidi"/>
           <w:rtl/>
         </w:rPr>
         <w:t>בונוסים</w:t>
@@ -598,21 +674,27 @@
     <w:p>
       <w:pPr>
         <w:rPr>
-          <w:rtl/>
-        </w:rPr>
-      </w:pPr>
-      <w:r>
-        <w:rPr>
-          <w:rFonts w:hint="cs"/>
+          <w:rFonts w:asciiTheme="minorBidi" w:hAnsiTheme="minorBidi"/>
+          <w:rtl/>
+        </w:rPr>
+      </w:pPr>
+      <w:r>
+        <w:rPr>
+          <w:rFonts w:asciiTheme="minorBidi" w:hAnsiTheme="minorBidi"/>
           <w:rtl/>
         </w:rPr>
         <w:t>תיעוד</w:t>
       </w:r>
     </w:p>
     <w:p>
-      <w:r>
-        <w:rPr>
-          <w:rFonts w:hint="cs"/>
+      <w:pPr>
+        <w:rPr>
+          <w:rFonts w:asciiTheme="minorBidi" w:hAnsiTheme="minorBidi"/>
+        </w:rPr>
+      </w:pPr>
+      <w:r>
+        <w:rPr>
+          <w:rFonts w:asciiTheme="minorBidi" w:hAnsiTheme="minorBidi"/>
           <w:rtl/>
         </w:rPr>
         <w:t>לעבור על ההוראות של התרגיל</w:t>
@@ -621,12 +703,13 @@
     <w:p>
       <w:pPr>
         <w:rPr>
-          <w:rtl/>
-        </w:rPr>
-      </w:pPr>
-      <w:r>
-        <w:rPr>
-          <w:rFonts w:hint="cs"/>
+          <w:rFonts w:asciiTheme="minorBidi" w:hAnsiTheme="minorBidi"/>
+          <w:rtl/>
+        </w:rPr>
+      </w:pPr>
+      <w:r>
+        <w:rPr>
+          <w:rFonts w:asciiTheme="minorBidi" w:hAnsiTheme="minorBidi"/>
           <w:rtl/>
         </w:rPr>
         <w:t>למחוק קבצים מיותרים</w:t>
@@ -635,6 +718,7 @@
     <w:p>
       <w:pPr>
         <w:rPr>
+          <w:rFonts w:asciiTheme="minorBidi" w:hAnsiTheme="minorBidi"/>
           <w:rtl/>
         </w:rPr>
       </w:pPr>
@@ -748,7 +832,6 @@
           <w:sz w:val="19"/>
           <w:szCs w:val="19"/>
         </w:rPr>
-        <w:lastRenderedPageBreak/>
         <w:t xml:space="preserve">                    line.LastStation = lineStations.ElementAt(lineStations.Count() - 1).ID;</w:t>
       </w:r>
     </w:p>
@@ -839,6 +922,7 @@
           <w:sz w:val="19"/>
           <w:szCs w:val="19"/>
         </w:rPr>
+        <w:lastRenderedPageBreak/>
         <w:t xml:space="preserve">                {</w:t>
       </w:r>
     </w:p>

--- a/dotNET5781_6589_5401/dotNET5781_6589_5401/ToDo.docx
+++ b/dotNET5781_6589_5401/dotNET5781_6589_5401/ToDo.docx
@@ -9,89 +9,36 @@
         <w:bidi/>
         <w:rPr>
           <w:rFonts w:asciiTheme="minorBidi" w:hAnsiTheme="minorBidi" w:cstheme="minorBidi"/>
-          <w:color w:val="222222"/>
-          <w:sz w:val="22"/>
-          <w:szCs w:val="22"/>
-          <w:rtl/>
-        </w:rPr>
-      </w:pPr>
-      <w:r>
-        <w:rPr>
-          <w:rFonts w:asciiTheme="minorBidi" w:hAnsiTheme="minorBidi" w:cstheme="minorBidi"/>
-          <w:sz w:val="22"/>
-          <w:szCs w:val="22"/>
-          <w:rtl/>
-        </w:rPr>
-        <w:t>נסיעת משתמש</w:t>
-      </w:r>
-      <w:r>
-        <w:rPr>
-          <w:rFonts w:asciiTheme="minorBidi" w:hAnsiTheme="minorBidi" w:cstheme="minorBidi"/>
-          <w:sz w:val="22"/>
-          <w:szCs w:val="22"/>
-          <w:rtl/>
-        </w:rPr>
-        <w:t xml:space="preserve">: </w:t>
-      </w:r>
-      <w:r>
-        <w:rPr>
-          <w:rFonts w:asciiTheme="minorBidi" w:hAnsiTheme="minorBidi" w:cstheme="minorBidi"/>
-          <w:color w:val="222222"/>
-          <w:sz w:val="22"/>
-          <w:szCs w:val="22"/>
-          <w:rtl/>
-        </w:rPr>
-        <w:t>נסיעת משתמש  - מישהו נמצא בתחנה מסוימת הוא יודע שם אילו אוטובוסים עוברים, מחפש ביניהם רק את האוטובוסים שיש לו את התחנת ירידה איפה שהוא רוצה ויבדוק מה הכי מהר. זו שאילתא שמבוצעת ב</w:t>
-      </w:r>
-      <w:r>
-        <w:rPr>
-          <w:rFonts w:asciiTheme="minorBidi" w:hAnsiTheme="minorBidi" w:cstheme="minorBidi"/>
-          <w:color w:val="222222"/>
-          <w:sz w:val="22"/>
-          <w:szCs w:val="22"/>
-        </w:rPr>
-        <w:t>BL</w:t>
-      </w:r>
-      <w:r>
-        <w:rPr>
-          <w:rFonts w:asciiTheme="minorBidi" w:hAnsiTheme="minorBidi" w:cstheme="minorBidi"/>
-          <w:color w:val="222222"/>
-          <w:sz w:val="22"/>
-          <w:szCs w:val="22"/>
-          <w:rtl/>
-        </w:rPr>
-        <w:t> על סמך כל הנתונים</w:t>
-      </w:r>
-      <w:r>
-        <w:rPr>
-          <w:rFonts w:asciiTheme="minorBidi" w:hAnsiTheme="minorBidi" w:cstheme="minorBidi"/>
-          <w:color w:val="222222"/>
-          <w:sz w:val="22"/>
-          <w:szCs w:val="22"/>
-          <w:rtl/>
-        </w:rPr>
-        <w:t xml:space="preserve">. </w:t>
-      </w:r>
-      <w:r>
-        <w:rPr>
-          <w:rFonts w:asciiTheme="minorBidi" w:hAnsiTheme="minorBidi" w:cstheme="minorBidi"/>
-          <w:color w:val="222222"/>
-          <w:sz w:val="22"/>
-          <w:szCs w:val="22"/>
-          <w:shd w:val="clear" w:color="auto" w:fill="FFFFFF"/>
-          <w:rtl/>
-        </w:rPr>
-        <w:t>לא אמור להיות ב</w:t>
-      </w:r>
-      <w:r>
-        <w:rPr>
-          <w:rFonts w:asciiTheme="minorBidi" w:hAnsiTheme="minorBidi" w:cstheme="minorBidi"/>
-          <w:color w:val="222222"/>
-          <w:sz w:val="22"/>
-          <w:szCs w:val="22"/>
-          <w:shd w:val="clear" w:color="auto" w:fill="FFFFFF"/>
-        </w:rPr>
-        <w:t>DO</w:t>
+          <w:sz w:val="22"/>
+          <w:szCs w:val="22"/>
+        </w:rPr>
+      </w:pPr>
+      <w:r>
+        <w:rPr>
+          <w:rFonts w:asciiTheme="minorBidi" w:hAnsiTheme="minorBidi" w:cstheme="minorBidi" w:hint="cs"/>
+          <w:sz w:val="22"/>
+          <w:szCs w:val="22"/>
+          <w:rtl/>
+        </w:rPr>
+        <w:t xml:space="preserve">תחנות במסלול </w:t>
+      </w:r>
+      <w:r>
+        <w:rPr>
+          <w:rFonts w:asciiTheme="minorBidi" w:hAnsiTheme="minorBidi" w:cstheme="minorBidi"/>
+          <w:sz w:val="22"/>
+          <w:szCs w:val="22"/>
+          <w:rtl/>
+        </w:rPr>
+        <w:t>–</w:t>
+      </w:r>
+      <w:r>
+        <w:rPr>
+          <w:rFonts w:asciiTheme="minorBidi" w:hAnsiTheme="minorBidi" w:cstheme="minorBidi" w:hint="cs"/>
+          <w:sz w:val="22"/>
+          <w:szCs w:val="22"/>
+          <w:rtl/>
+        </w:rPr>
+        <w:t xml:space="preserve"> ממוין?</w:t>
       </w:r>
     </w:p>
     <w:p>
@@ -110,12 +57,70 @@
       <w:r>
         <w:rPr>
           <w:rFonts w:asciiTheme="minorBidi" w:hAnsiTheme="minorBidi" w:cstheme="minorBidi"/>
-          <w:color w:val="222222"/>
-          <w:sz w:val="22"/>
-          <w:szCs w:val="22"/>
-          <w:rtl/>
-        </w:rPr>
-        <w:t>אם רוצים ישות משתמש אז שומרים את היסטוריית כל הבקשות שלו.</w:t>
+          <w:sz w:val="22"/>
+          <w:szCs w:val="22"/>
+          <w:rtl/>
+        </w:rPr>
+        <w:t>נסיעת משתמש</w:t>
+      </w:r>
+      <w:r>
+        <w:rPr>
+          <w:rFonts w:asciiTheme="minorBidi" w:hAnsiTheme="minorBidi" w:cstheme="minorBidi"/>
+          <w:sz w:val="22"/>
+          <w:szCs w:val="22"/>
+          <w:rtl/>
+        </w:rPr>
+        <w:t xml:space="preserve">: </w:t>
+      </w:r>
+      <w:r>
+        <w:rPr>
+          <w:rFonts w:asciiTheme="minorBidi" w:hAnsiTheme="minorBidi" w:cstheme="minorBidi"/>
+          <w:color w:val="222222"/>
+          <w:sz w:val="22"/>
+          <w:szCs w:val="22"/>
+          <w:rtl/>
+        </w:rPr>
+        <w:t>נסיעת משתמש  - מישהו נמצא בתחנה מסוימת הוא יודע שם אילו אוטובוסים עוברים, מחפש ביניהם רק את האוטובוסים שיש לו את התחנת ירידה איפה שהוא רוצה ויבדוק מה הכי מהר. זו שאילתא שמבוצעת ב</w:t>
+      </w:r>
+      <w:r>
+        <w:rPr>
+          <w:rFonts w:asciiTheme="minorBidi" w:hAnsiTheme="minorBidi" w:cstheme="minorBidi"/>
+          <w:color w:val="222222"/>
+          <w:sz w:val="22"/>
+          <w:szCs w:val="22"/>
+        </w:rPr>
+        <w:t>BL</w:t>
+      </w:r>
+      <w:r>
+        <w:rPr>
+          <w:rFonts w:asciiTheme="minorBidi" w:hAnsiTheme="minorBidi" w:cstheme="minorBidi"/>
+          <w:color w:val="222222"/>
+          <w:sz w:val="22"/>
+          <w:szCs w:val="22"/>
+          <w:rtl/>
+        </w:rPr>
+        <w:t xml:space="preserve"> על סמך כל הנתונים. </w:t>
+      </w:r>
+      <w:r>
+        <w:rPr>
+          <w:rFonts w:asciiTheme="minorBidi" w:hAnsiTheme="minorBidi" w:cstheme="minorBidi"/>
+          <w:color w:val="222222"/>
+          <w:sz w:val="22"/>
+          <w:szCs w:val="22"/>
+          <w:shd w:val="clear" w:color="auto" w:fill="FFFFFF"/>
+          <w:rtl/>
+        </w:rPr>
+        <w:t>לא אמור להיות ב</w:t>
+      </w:r>
+      <w:r>
+        <w:rPr>
+          <w:rFonts w:asciiTheme="minorBidi" w:hAnsiTheme="minorBidi" w:cstheme="minorBidi"/>
+          <w:color w:val="222222"/>
+          <w:sz w:val="22"/>
+          <w:szCs w:val="22"/>
+          <w:shd w:val="clear" w:color="auto" w:fill="FFFFFF"/>
+        </w:rPr>
+        <w:t>DO</w:t>
       </w:r>
     </w:p>
     <w:p>
@@ -137,41 +142,9 @@
           <w:color w:val="222222"/>
           <w:sz w:val="22"/>
           <w:szCs w:val="22"/>
-          <w:shd w:val="clear" w:color="auto" w:fill="FFFFFF"/>
-          <w:rtl/>
-        </w:rPr>
-        <w:t>ב </w:t>
-      </w:r>
-      <w:r>
-        <w:rPr>
-          <w:rFonts w:asciiTheme="minorBidi" w:hAnsiTheme="minorBidi" w:cstheme="minorBidi"/>
-          <w:color w:val="222222"/>
-          <w:sz w:val="22"/>
-          <w:szCs w:val="22"/>
-          <w:shd w:val="clear" w:color="auto" w:fill="FFFFFF"/>
-        </w:rPr>
-        <w:t>PL </w:t>
-      </w:r>
-      <w:r>
-        <w:rPr>
-          <w:rFonts w:asciiTheme="minorBidi" w:hAnsiTheme="minorBidi" w:cstheme="minorBidi"/>
-          <w:color w:val="222222"/>
-          <w:sz w:val="22"/>
-          <w:szCs w:val="22"/>
-          <w:shd w:val="clear" w:color="auto" w:fill="FFFFFF"/>
-          <w:rtl/>
-        </w:rPr>
-        <w:t>נאפשר למשתמש ללחוץ על כפתור הוספת קו רק לאחר שהכניס לפחות שתי תחנות</w:t>
-      </w:r>
-      <w:r>
-        <w:rPr>
-          <w:rFonts w:asciiTheme="minorBidi" w:hAnsiTheme="minorBidi" w:cstheme="minorBidi"/>
-          <w:color w:val="222222"/>
-          <w:sz w:val="22"/>
-          <w:szCs w:val="22"/>
-          <w:shd w:val="clear" w:color="auto" w:fill="FFFFFF"/>
-        </w:rPr>
-        <w:t>.</w:t>
+          <w:rtl/>
+        </w:rPr>
+        <w:t>אם רוצים ישות משתמש אז שומרים את היסטוריית כל הבקשות שלו.</w:t>
       </w:r>
     </w:p>
     <w:p>
@@ -196,7 +169,7 @@
           <w:shd w:val="clear" w:color="auto" w:fill="FFFFFF"/>
           <w:rtl/>
         </w:rPr>
-        <w:t>ב</w:t>
+        <w:t>ב </w:t>
       </w:r>
       <w:r>
         <w:rPr>
@@ -206,7 +179,7 @@
           <w:szCs w:val="22"/>
           <w:shd w:val="clear" w:color="auto" w:fill="FFFFFF"/>
         </w:rPr>
-        <w:t> BL </w:t>
+        <w:t>PL </w:t>
       </w:r>
       <w:r>
         <w:rPr>
@@ -217,7 +190,7 @@
           <w:shd w:val="clear" w:color="auto" w:fill="FFFFFF"/>
           <w:rtl/>
         </w:rPr>
-        <w:t>יש בדיקות תקינות, ולאחר מכן גם יצירת ישויות </w:t>
+        <w:t>נאפשר למשתמש ללחוץ על כפתור הוספת קו רק לאחר שהכניס לפחות שתי תחנות</w:t>
       </w:r>
       <w:r>
         <w:rPr>
@@ -227,49 +200,7 @@
           <w:szCs w:val="22"/>
           <w:shd w:val="clear" w:color="auto" w:fill="FFFFFF"/>
         </w:rPr>
-        <w:t>DO </w:t>
-      </w:r>
-      <w:r>
-        <w:rPr>
-          <w:rFonts w:asciiTheme="minorBidi" w:hAnsiTheme="minorBidi" w:cstheme="minorBidi"/>
-          <w:color w:val="222222"/>
-          <w:sz w:val="22"/>
-          <w:szCs w:val="22"/>
-          <w:shd w:val="clear" w:color="auto" w:fill="FFFFFF"/>
-          <w:rtl/>
-        </w:rPr>
-        <w:t>שנוצרות מתוך ישות ה </w:t>
-      </w:r>
-      <w:r>
-        <w:rPr>
-          <w:rFonts w:asciiTheme="minorBidi" w:hAnsiTheme="minorBidi" w:cstheme="minorBidi"/>
-          <w:color w:val="222222"/>
-          <w:sz w:val="22"/>
-          <w:szCs w:val="22"/>
-          <w:shd w:val="clear" w:color="auto" w:fill="FFFFFF"/>
-        </w:rPr>
-        <w:t xml:space="preserve">BO. </w:t>
-      </w:r>
-      <w:r>
-        <w:rPr>
-          <w:rFonts w:asciiTheme="minorBidi" w:hAnsiTheme="minorBidi" w:cstheme="minorBidi"/>
-          <w:color w:val="222222"/>
-          <w:sz w:val="22"/>
-          <w:szCs w:val="22"/>
-          <w:shd w:val="clear" w:color="auto" w:fill="FFFFFF"/>
-          <w:rtl/>
-        </w:rPr>
-        <w:t>גם כאן תתבצע בדיקה שיש לנו שתי תחנות עוקבות כדי ליצור את הישות של תחנות עוקבות ב</w:t>
-      </w:r>
-      <w:r>
-        <w:rPr>
-          <w:rFonts w:asciiTheme="minorBidi" w:hAnsiTheme="minorBidi" w:cstheme="minorBidi"/>
-          <w:color w:val="222222"/>
-          <w:sz w:val="22"/>
-          <w:szCs w:val="22"/>
-          <w:shd w:val="clear" w:color="auto" w:fill="FFFFFF"/>
-        </w:rPr>
-        <w:t>DAL.</w:t>
+        <w:t>.</w:t>
       </w:r>
     </w:p>
     <w:p>
@@ -279,6 +210,104 @@
         <w:bidi/>
         <w:rPr>
           <w:rFonts w:asciiTheme="minorBidi" w:hAnsiTheme="minorBidi" w:cstheme="minorBidi"/>
+          <w:color w:val="222222"/>
+          <w:sz w:val="22"/>
+          <w:szCs w:val="22"/>
+          <w:rtl/>
+        </w:rPr>
+      </w:pPr>
+      <w:r>
+        <w:rPr>
+          <w:rFonts w:asciiTheme="minorBidi" w:hAnsiTheme="minorBidi" w:cstheme="minorBidi"/>
+          <w:color w:val="222222"/>
+          <w:sz w:val="22"/>
+          <w:szCs w:val="22"/>
+          <w:shd w:val="clear" w:color="auto" w:fill="FFFFFF"/>
+          <w:rtl/>
+        </w:rPr>
+        <w:t>ב</w:t>
+      </w:r>
+      <w:r>
+        <w:rPr>
+          <w:rFonts w:asciiTheme="minorBidi" w:hAnsiTheme="minorBidi" w:cstheme="minorBidi"/>
+          <w:color w:val="222222"/>
+          <w:sz w:val="22"/>
+          <w:szCs w:val="22"/>
+          <w:shd w:val="clear" w:color="auto" w:fill="FFFFFF"/>
+        </w:rPr>
+        <w:t> BL </w:t>
+      </w:r>
+      <w:r>
+        <w:rPr>
+          <w:rFonts w:asciiTheme="minorBidi" w:hAnsiTheme="minorBidi" w:cstheme="minorBidi"/>
+          <w:color w:val="222222"/>
+          <w:sz w:val="22"/>
+          <w:szCs w:val="22"/>
+          <w:shd w:val="clear" w:color="auto" w:fill="FFFFFF"/>
+          <w:rtl/>
+        </w:rPr>
+        <w:t>יש בדיקות תקינות, ולאחר מכן גם יצירת ישויות </w:t>
+      </w:r>
+      <w:r>
+        <w:rPr>
+          <w:rFonts w:asciiTheme="minorBidi" w:hAnsiTheme="minorBidi" w:cstheme="minorBidi"/>
+          <w:color w:val="222222"/>
+          <w:sz w:val="22"/>
+          <w:szCs w:val="22"/>
+          <w:shd w:val="clear" w:color="auto" w:fill="FFFFFF"/>
+        </w:rPr>
+        <w:t>DO </w:t>
+      </w:r>
+      <w:r>
+        <w:rPr>
+          <w:rFonts w:asciiTheme="minorBidi" w:hAnsiTheme="minorBidi" w:cstheme="minorBidi"/>
+          <w:color w:val="222222"/>
+          <w:sz w:val="22"/>
+          <w:szCs w:val="22"/>
+          <w:shd w:val="clear" w:color="auto" w:fill="FFFFFF"/>
+          <w:rtl/>
+        </w:rPr>
+        <w:t>שנוצרות מתוך ישות ה </w:t>
+      </w:r>
+      <w:r>
+        <w:rPr>
+          <w:rFonts w:asciiTheme="minorBidi" w:hAnsiTheme="minorBidi" w:cstheme="minorBidi"/>
+          <w:color w:val="222222"/>
+          <w:sz w:val="22"/>
+          <w:szCs w:val="22"/>
+          <w:shd w:val="clear" w:color="auto" w:fill="FFFFFF"/>
+        </w:rPr>
+        <w:t xml:space="preserve">BO. </w:t>
+      </w:r>
+      <w:r>
+        <w:rPr>
+          <w:rFonts w:asciiTheme="minorBidi" w:hAnsiTheme="minorBidi" w:cstheme="minorBidi"/>
+          <w:color w:val="222222"/>
+          <w:sz w:val="22"/>
+          <w:szCs w:val="22"/>
+          <w:shd w:val="clear" w:color="auto" w:fill="FFFFFF"/>
+          <w:rtl/>
+        </w:rPr>
+        <w:t>גם כאן תתבצע בדיקה שיש לנו שתי תחנות עוקבות כדי ליצור את הישות של תחנות עוקבות ב</w:t>
+      </w:r>
+      <w:r>
+        <w:rPr>
+          <w:rFonts w:asciiTheme="minorBidi" w:hAnsiTheme="minorBidi" w:cstheme="minorBidi"/>
+          <w:color w:val="222222"/>
+          <w:sz w:val="22"/>
+          <w:szCs w:val="22"/>
+          <w:shd w:val="clear" w:color="auto" w:fill="FFFFFF"/>
+        </w:rPr>
+        <w:t>DAL.</w:t>
+      </w:r>
+    </w:p>
+    <w:p>
+      <w:pPr>
+        <w:pStyle w:val="NormalWeb"/>
+        <w:shd w:val="clear" w:color="auto" w:fill="FFFFFF"/>
+        <w:bidi/>
+        <w:rPr>
+          <w:rFonts w:asciiTheme="minorBidi" w:hAnsiTheme="minorBidi" w:cstheme="minorBidi"/>
           <w:color w:val="FF0000"/>
           <w:sz w:val="22"/>
           <w:szCs w:val="22"/>
@@ -314,23 +343,6 @@
           <w:shd w:val="clear" w:color="auto" w:fill="FFFFFF"/>
         </w:rPr>
         <w:t>observable collection</w:t>
-      </w:r>
-    </w:p>
-    <w:p>
-      <w:pPr>
-        <w:rPr>
-          <w:rFonts w:asciiTheme="minorBidi" w:hAnsiTheme="minorBidi"/>
-          <w:color w:val="FF0000"/>
-          <w:rtl/>
-        </w:rPr>
-      </w:pPr>
-      <w:r>
-        <w:rPr>
-          <w:rFonts w:asciiTheme="minorBidi" w:hAnsiTheme="minorBidi"/>
-          <w:color w:val="FF0000"/>
-          <w:rtl/>
-        </w:rPr>
-        <w:t>מה להציג מספר קו או מספר רץ?</w:t>
       </w:r>
     </w:p>
     <w:p>
@@ -588,16 +600,7 @@
           <w:szCs w:val="22"/>
           <w:rtl/>
         </w:rPr>
-        <w:t xml:space="preserve">בונוס אוטובוס בנסיעה: </w:t>
-      </w:r>
-      <w:r>
-        <w:rPr>
-          <w:rFonts w:asciiTheme="minorBidi" w:hAnsiTheme="minorBidi" w:cstheme="minorBidi"/>
-          <w:sz w:val="22"/>
-          <w:szCs w:val="22"/>
-          <w:rtl/>
-        </w:rPr>
-        <w:t>הישות </w:t>
+        <w:t>בונוס אוטובוס בנסיעה: הישות </w:t>
       </w:r>
       <w:r>
         <w:rPr>
@@ -880,6 +883,7 @@
           <w:sz w:val="19"/>
           <w:szCs w:val="19"/>
         </w:rPr>
+        <w:lastRenderedPageBreak/>
         <w:t xml:space="preserve">                </w:t>
       </w:r>
       <w:r>
@@ -922,7 +926,6 @@
           <w:sz w:val="19"/>
           <w:szCs w:val="19"/>
         </w:rPr>
-        <w:lastRenderedPageBreak/>
         <w:t xml:space="preserve">                {</w:t>
       </w:r>
     </w:p>

--- a/dotNET5781_6589_5401/dotNET5781_6589_5401/ToDo.docx
+++ b/dotNET5781_6589_5401/dotNET5781_6589_5401/ToDo.docx
@@ -4,6 +4,329 @@
   <w:body>
     <w:p>
       <w:pPr>
+        <w:spacing w:after="0" w:line="240" w:lineRule="auto"/>
+        <w:ind w:left="720"/>
+        <w:rPr>
+          <w:rFonts w:ascii="Times New Roman" w:eastAsia="Times New Roman" w:hAnsi="Times New Roman" w:cs="Times New Roman"/>
+          <w:color w:val="4472C4" w:themeColor="accent1"/>
+          <w:sz w:val="24"/>
+          <w:szCs w:val="24"/>
+        </w:rPr>
+      </w:pPr>
+      <w:r>
+        <w:rPr>
+          <w:rFonts w:ascii="Arial" w:eastAsia="Times New Roman" w:hAnsi="Arial" w:cs="Arial"/>
+          <w:color w:val="4472C4" w:themeColor="accent1"/>
+          <w:rtl/>
+        </w:rPr>
+        <w:t xml:space="preserve">כיצד נייצר מספר רץ בשכבת ה </w:t>
+      </w:r>
+      <w:r>
+        <w:rPr>
+          <w:rFonts w:ascii="Arial" w:eastAsia="Times New Roman" w:hAnsi="Arial" w:cs="Arial"/>
+          <w:color w:val="4472C4" w:themeColor="accent1"/>
+        </w:rPr>
+        <w:t>DL</w:t>
+      </w:r>
+      <w:r>
+        <w:rPr>
+          <w:rFonts w:ascii="Arial" w:eastAsia="Times New Roman" w:hAnsi="Arial" w:cs="Arial"/>
+          <w:color w:val="4472C4" w:themeColor="accent1"/>
+          <w:rtl/>
+        </w:rPr>
+        <w:t>?</w:t>
+      </w:r>
+    </w:p>
+    <w:p>
+      <w:pPr>
+        <w:spacing w:after="0" w:line="240" w:lineRule="auto"/>
+        <w:ind w:left="720"/>
+        <w:rPr>
+          <w:rFonts w:ascii="Times New Roman" w:eastAsia="Times New Roman" w:hAnsi="Times New Roman" w:cs="Times New Roman"/>
+          <w:color w:val="4472C4" w:themeColor="accent1"/>
+          <w:sz w:val="24"/>
+          <w:szCs w:val="24"/>
+          <w:rtl/>
+        </w:rPr>
+      </w:pPr>
+      <w:r>
+        <w:rPr>
+          <w:rFonts w:ascii="Arial" w:eastAsia="Times New Roman" w:hAnsi="Arial" w:cs="Arial"/>
+          <w:color w:val="4472C4" w:themeColor="accent1"/>
+          <w:rtl/>
+        </w:rPr>
+        <w:t>אי אפשר להשתמש כאן בשדה סטטי כיוון שערכו מתאפס בכל ריצה מחדש.</w:t>
+      </w:r>
+    </w:p>
+    <w:p>
+      <w:pPr>
+        <w:spacing w:after="0" w:line="240" w:lineRule="auto"/>
+        <w:ind w:left="720"/>
+        <w:rPr>
+          <w:rFonts w:ascii="Times New Roman" w:eastAsia="Times New Roman" w:hAnsi="Times New Roman" w:cs="Times New Roman"/>
+          <w:color w:val="4472C4" w:themeColor="accent1"/>
+          <w:sz w:val="24"/>
+          <w:szCs w:val="24"/>
+          <w:rtl/>
+        </w:rPr>
+      </w:pPr>
+      <w:r>
+        <w:rPr>
+          <w:rFonts w:ascii="Arial" w:eastAsia="Times New Roman" w:hAnsi="Arial" w:cs="Arial"/>
+          <w:color w:val="4472C4" w:themeColor="accent1"/>
+          <w:rtl/>
+        </w:rPr>
+        <w:t xml:space="preserve">ישות שבסופו של דבר תישמר כקובץ </w:t>
+      </w:r>
+      <w:r>
+        <w:rPr>
+          <w:rFonts w:ascii="Arial" w:eastAsia="Times New Roman" w:hAnsi="Arial" w:cs="Arial"/>
+          <w:color w:val="4472C4" w:themeColor="accent1"/>
+        </w:rPr>
+        <w:t>XML</w:t>
+      </w:r>
+      <w:r>
+        <w:rPr>
+          <w:rFonts w:ascii="Arial" w:eastAsia="Times New Roman" w:hAnsi="Arial" w:cs="Arial"/>
+          <w:color w:val="4472C4" w:themeColor="accent1"/>
+          <w:rtl/>
+        </w:rPr>
+        <w:t xml:space="preserve"> שערכיו נשמרים מריצה לריצה.</w:t>
+      </w:r>
+    </w:p>
+    <w:p>
+      <w:pPr>
+        <w:spacing w:after="0" w:line="240" w:lineRule="auto"/>
+        <w:ind w:left="720"/>
+        <w:rPr>
+          <w:rFonts w:ascii="Times New Roman" w:eastAsia="Times New Roman" w:hAnsi="Times New Roman" w:cs="Times New Roman"/>
+          <w:color w:val="4472C4" w:themeColor="accent1"/>
+          <w:sz w:val="24"/>
+          <w:szCs w:val="24"/>
+          <w:rtl/>
+        </w:rPr>
+      </w:pPr>
+      <w:r>
+        <w:rPr>
+          <w:rFonts w:ascii="Arial" w:eastAsia="Times New Roman" w:hAnsi="Arial" w:cs="Arial"/>
+          <w:color w:val="4472C4" w:themeColor="accent1"/>
+          <w:rtl/>
+        </w:rPr>
+        <w:t>הישות תכיל שדות לכל אחד מהמספרים הרצים הנצרכים, וממנה ניקח את הערך האחרון למספר הרץ.</w:t>
+      </w:r>
+    </w:p>
+    <w:p>
+      <w:pPr>
+        <w:spacing w:after="0" w:line="240" w:lineRule="auto"/>
+        <w:ind w:left="720"/>
+        <w:rPr>
+          <w:rFonts w:ascii="Times New Roman" w:eastAsia="Times New Roman" w:hAnsi="Times New Roman" w:cs="Times New Roman"/>
+          <w:color w:val="4472C4" w:themeColor="accent1"/>
+          <w:sz w:val="24"/>
+          <w:szCs w:val="24"/>
+          <w:rtl/>
+        </w:rPr>
+      </w:pPr>
+      <w:r>
+        <w:rPr>
+          <w:rFonts w:ascii="Arial" w:eastAsia="Times New Roman" w:hAnsi="Arial" w:cs="Arial"/>
+          <w:color w:val="4472C4" w:themeColor="accent1"/>
+          <w:rtl/>
+        </w:rPr>
+        <w:t xml:space="preserve">מחלקה זו תהיה חשופה רק בשכבת ה </w:t>
+      </w:r>
+      <w:r>
+        <w:rPr>
+          <w:rFonts w:ascii="Arial" w:eastAsia="Times New Roman" w:hAnsi="Arial" w:cs="Arial"/>
+          <w:color w:val="4472C4" w:themeColor="accent1"/>
+        </w:rPr>
+        <w:t>DL</w:t>
+      </w:r>
+      <w:r>
+        <w:rPr>
+          <w:rFonts w:ascii="Arial" w:eastAsia="Times New Roman" w:hAnsi="Arial" w:cs="Arial"/>
+          <w:color w:val="4472C4" w:themeColor="accent1"/>
+          <w:rtl/>
+        </w:rPr>
+        <w:t>.</w:t>
+      </w:r>
+    </w:p>
+    <w:p>
+      <w:pPr>
+        <w:spacing w:after="0" w:line="240" w:lineRule="auto"/>
+        <w:ind w:left="720"/>
+        <w:rPr>
+          <w:rFonts w:ascii="Times New Roman" w:eastAsia="Times New Roman" w:hAnsi="Times New Roman" w:cs="Times New Roman"/>
+          <w:color w:val="4472C4" w:themeColor="accent1"/>
+          <w:sz w:val="24"/>
+          <w:szCs w:val="24"/>
+          <w:rtl/>
+        </w:rPr>
+      </w:pPr>
+      <w:r>
+        <w:rPr>
+          <w:rFonts w:ascii="Arial" w:eastAsia="Times New Roman" w:hAnsi="Arial" w:cs="Arial"/>
+          <w:color w:val="4472C4" w:themeColor="accent1"/>
+          <w:rtl/>
+        </w:rPr>
+        <w:t>למשל:</w:t>
+      </w:r>
+    </w:p>
+    <w:p>
+      <w:pPr>
+        <w:bidi w:val="0"/>
+        <w:spacing w:after="0" w:line="240" w:lineRule="auto"/>
+        <w:ind w:left="720"/>
+        <w:rPr>
+          <w:rFonts w:ascii="Times New Roman" w:eastAsia="Times New Roman" w:hAnsi="Times New Roman" w:cs="Times New Roman"/>
+          <w:color w:val="4472C4" w:themeColor="accent1"/>
+          <w:sz w:val="24"/>
+          <w:szCs w:val="24"/>
+          <w:rtl/>
+        </w:rPr>
+      </w:pPr>
+      <w:r>
+        <w:rPr>
+          <w:rFonts w:ascii="Arial" w:eastAsia="Times New Roman" w:hAnsi="Arial" w:cs="Arial"/>
+          <w:color w:val="4472C4" w:themeColor="accent1"/>
+        </w:rPr>
+        <w:t>static class Config</w:t>
+      </w:r>
+    </w:p>
+    <w:p>
+      <w:pPr>
+        <w:bidi w:val="0"/>
+        <w:spacing w:after="0" w:line="240" w:lineRule="auto"/>
+        <w:ind w:left="720"/>
+        <w:rPr>
+          <w:rFonts w:ascii="Times New Roman" w:eastAsia="Times New Roman" w:hAnsi="Times New Roman" w:cs="Times New Roman"/>
+          <w:color w:val="4472C4" w:themeColor="accent1"/>
+          <w:sz w:val="24"/>
+          <w:szCs w:val="24"/>
+        </w:rPr>
+      </w:pPr>
+      <w:r>
+        <w:rPr>
+          <w:rFonts w:ascii="Arial" w:eastAsia="Times New Roman" w:hAnsi="Arial" w:cs="Arial"/>
+          <w:color w:val="4472C4" w:themeColor="accent1"/>
+        </w:rPr>
+        <w:t>{</w:t>
+      </w:r>
+    </w:p>
+    <w:p>
+      <w:pPr>
+        <w:bidi w:val="0"/>
+        <w:spacing w:after="0" w:line="240" w:lineRule="auto"/>
+        <w:ind w:left="720"/>
+        <w:rPr>
+          <w:rFonts w:ascii="Times New Roman" w:eastAsia="Times New Roman" w:hAnsi="Times New Roman" w:cs="Times New Roman"/>
+          <w:color w:val="4472C4" w:themeColor="accent1"/>
+          <w:sz w:val="24"/>
+          <w:szCs w:val="24"/>
+        </w:rPr>
+      </w:pPr>
+      <w:r>
+        <w:rPr>
+          <w:rFonts w:ascii="Arial" w:eastAsia="Times New Roman" w:hAnsi="Arial" w:cs="Arial"/>
+          <w:color w:val="4472C4" w:themeColor="accent1"/>
+        </w:rPr>
+        <w:t>        public int LineID=0;</w:t>
+      </w:r>
+    </w:p>
+    <w:p>
+      <w:pPr>
+        <w:bidi w:val="0"/>
+        <w:spacing w:after="0" w:line="240" w:lineRule="auto"/>
+        <w:ind w:left="720"/>
+        <w:rPr>
+          <w:rFonts w:ascii="Times New Roman" w:eastAsia="Times New Roman" w:hAnsi="Times New Roman" w:cs="Times New Roman"/>
+          <w:color w:val="4472C4" w:themeColor="accent1"/>
+          <w:sz w:val="24"/>
+          <w:szCs w:val="24"/>
+        </w:rPr>
+      </w:pPr>
+      <w:r>
+        <w:rPr>
+          <w:rFonts w:ascii="Arial" w:eastAsia="Times New Roman" w:hAnsi="Arial" w:cs="Arial"/>
+          <w:color w:val="4472C4" w:themeColor="accent1"/>
+        </w:rPr>
+        <w:t>        public int StationCode= 0;</w:t>
+      </w:r>
+    </w:p>
+    <w:p>
+      <w:pPr>
+        <w:bidi w:val="0"/>
+        <w:spacing w:after="0" w:line="240" w:lineRule="auto"/>
+        <w:ind w:left="720"/>
+        <w:rPr>
+          <w:rFonts w:ascii="Times New Roman" w:eastAsia="Times New Roman" w:hAnsi="Times New Roman" w:cs="Times New Roman"/>
+          <w:color w:val="4472C4" w:themeColor="accent1"/>
+          <w:sz w:val="24"/>
+          <w:szCs w:val="24"/>
+        </w:rPr>
+      </w:pPr>
+      <w:r>
+        <w:rPr>
+          <w:rFonts w:ascii="Arial" w:eastAsia="Times New Roman" w:hAnsi="Arial" w:cs="Arial"/>
+          <w:color w:val="4472C4" w:themeColor="accent1"/>
+        </w:rPr>
+        <w:t>        //...</w:t>
+      </w:r>
+    </w:p>
+    <w:p>
+      <w:pPr>
+        <w:bidi w:val="0"/>
+        <w:spacing w:after="0" w:line="240" w:lineRule="auto"/>
+        <w:ind w:left="720"/>
+        <w:rPr>
+          <w:rFonts w:ascii="Times New Roman" w:eastAsia="Times New Roman" w:hAnsi="Times New Roman" w:cs="Times New Roman"/>
+          <w:color w:val="4472C4" w:themeColor="accent1"/>
+          <w:sz w:val="24"/>
+          <w:szCs w:val="24"/>
+        </w:rPr>
+      </w:pPr>
+      <w:r>
+        <w:rPr>
+          <w:rFonts w:ascii="Arial" w:eastAsia="Times New Roman" w:hAnsi="Arial" w:cs="Arial"/>
+          <w:color w:val="4472C4" w:themeColor="accent1"/>
+        </w:rPr>
+        <w:t>}</w:t>
+      </w:r>
+    </w:p>
+    <w:p>
+      <w:pPr>
+        <w:bidi w:val="0"/>
+        <w:spacing w:after="0" w:line="240" w:lineRule="auto"/>
+        <w:rPr>
+          <w:rFonts w:ascii="Times New Roman" w:eastAsia="Times New Roman" w:hAnsi="Times New Roman" w:cs="Times New Roman"/>
+          <w:color w:val="4472C4" w:themeColor="accent1"/>
+          <w:sz w:val="24"/>
+          <w:szCs w:val="24"/>
+        </w:rPr>
+      </w:pPr>
+    </w:p>
+    <w:p>
+      <w:pPr>
+        <w:bidi w:val="0"/>
+        <w:spacing w:after="0" w:line="240" w:lineRule="auto"/>
+        <w:ind w:left="720"/>
+        <w:rPr>
+          <w:rFonts w:ascii="Times New Roman" w:eastAsia="Times New Roman" w:hAnsi="Times New Roman" w:cs="Times New Roman"/>
+          <w:color w:val="4472C4" w:themeColor="accent1"/>
+          <w:sz w:val="24"/>
+          <w:szCs w:val="24"/>
+        </w:rPr>
+      </w:pPr>
+      <w:r>
+        <w:rPr>
+          <w:rFonts w:ascii="Arial" w:eastAsia="Times New Roman" w:hAnsi="Arial" w:cs="Arial"/>
+          <w:color w:val="4472C4" w:themeColor="accent1"/>
+        </w:rPr>
+        <w:t>myLine.LineId =  Config.LineId++;</w:t>
+      </w:r>
+    </w:p>
+    <w:p>
+      <w:pPr>
         <w:pStyle w:val="NormalWeb"/>
         <w:shd w:val="clear" w:color="auto" w:fill="FFFFFF"/>
         <w:bidi/>
@@ -11,35 +334,9 @@
           <w:rFonts w:asciiTheme="minorBidi" w:hAnsiTheme="minorBidi" w:cstheme="minorBidi"/>
           <w:sz w:val="22"/>
           <w:szCs w:val="22"/>
-        </w:rPr>
-      </w:pPr>
-      <w:r>
-        <w:rPr>
-          <w:rFonts w:asciiTheme="minorBidi" w:hAnsiTheme="minorBidi" w:cstheme="minorBidi" w:hint="cs"/>
-          <w:sz w:val="22"/>
-          <w:szCs w:val="22"/>
-          <w:rtl/>
-        </w:rPr>
-        <w:t xml:space="preserve">תחנות במסלול </w:t>
-      </w:r>
-      <w:r>
-        <w:rPr>
-          <w:rFonts w:asciiTheme="minorBidi" w:hAnsiTheme="minorBidi" w:cstheme="minorBidi"/>
-          <w:sz w:val="22"/>
-          <w:szCs w:val="22"/>
-          <w:rtl/>
-        </w:rPr>
-        <w:t>–</w:t>
-      </w:r>
-      <w:r>
-        <w:rPr>
-          <w:rFonts w:asciiTheme="minorBidi" w:hAnsiTheme="minorBidi" w:cstheme="minorBidi" w:hint="cs"/>
-          <w:sz w:val="22"/>
-          <w:szCs w:val="22"/>
-          <w:rtl/>
-        </w:rPr>
-        <w:t xml:space="preserve"> ממוין?</w:t>
-      </w:r>
+          <w:rtl/>
+        </w:rPr>
+      </w:pPr>
     </w:p>
     <w:p>
       <w:pPr>
@@ -48,79 +345,36 @@
         <w:bidi/>
         <w:rPr>
           <w:rFonts w:asciiTheme="minorBidi" w:hAnsiTheme="minorBidi" w:cstheme="minorBidi"/>
-          <w:color w:val="222222"/>
-          <w:sz w:val="22"/>
-          <w:szCs w:val="22"/>
-          <w:rtl/>
-        </w:rPr>
-      </w:pPr>
-      <w:r>
-        <w:rPr>
-          <w:rFonts w:asciiTheme="minorBidi" w:hAnsiTheme="minorBidi" w:cstheme="minorBidi"/>
-          <w:sz w:val="22"/>
-          <w:szCs w:val="22"/>
-          <w:rtl/>
-        </w:rPr>
-        <w:t>נסיעת משתמש</w:t>
-      </w:r>
-      <w:r>
-        <w:rPr>
-          <w:rFonts w:asciiTheme="minorBidi" w:hAnsiTheme="minorBidi" w:cstheme="minorBidi"/>
-          <w:sz w:val="22"/>
-          <w:szCs w:val="22"/>
-          <w:rtl/>
-        </w:rPr>
-        <w:t xml:space="preserve">: </w:t>
-      </w:r>
-      <w:r>
-        <w:rPr>
-          <w:rFonts w:asciiTheme="minorBidi" w:hAnsiTheme="minorBidi" w:cstheme="minorBidi"/>
-          <w:color w:val="222222"/>
-          <w:sz w:val="22"/>
-          <w:szCs w:val="22"/>
-          <w:rtl/>
-        </w:rPr>
-        <w:t>נסיעת משתמש  - מישהו נמצא בתחנה מסוימת הוא יודע שם אילו אוטובוסים עוברים, מחפש ביניהם רק את האוטובוסים שיש לו את התחנת ירידה איפה שהוא רוצה ויבדוק מה הכי מהר. זו שאילתא שמבוצעת ב</w:t>
-      </w:r>
-      <w:r>
-        <w:rPr>
-          <w:rFonts w:asciiTheme="minorBidi" w:hAnsiTheme="minorBidi" w:cstheme="minorBidi"/>
-          <w:color w:val="222222"/>
-          <w:sz w:val="22"/>
-          <w:szCs w:val="22"/>
-        </w:rPr>
-        <w:t>BL</w:t>
-      </w:r>
-      <w:r>
-        <w:rPr>
-          <w:rFonts w:asciiTheme="minorBidi" w:hAnsiTheme="minorBidi" w:cstheme="minorBidi"/>
-          <w:color w:val="222222"/>
-          <w:sz w:val="22"/>
-          <w:szCs w:val="22"/>
-          <w:rtl/>
-        </w:rPr>
-        <w:t xml:space="preserve"> על סמך כל הנתונים. </w:t>
-      </w:r>
-      <w:r>
-        <w:rPr>
-          <w:rFonts w:asciiTheme="minorBidi" w:hAnsiTheme="minorBidi" w:cstheme="minorBidi"/>
-          <w:color w:val="222222"/>
-          <w:sz w:val="22"/>
-          <w:szCs w:val="22"/>
-          <w:shd w:val="clear" w:color="auto" w:fill="FFFFFF"/>
-          <w:rtl/>
-        </w:rPr>
-        <w:t>לא אמור להיות ב</w:t>
-      </w:r>
-      <w:r>
-        <w:rPr>
-          <w:rFonts w:asciiTheme="minorBidi" w:hAnsiTheme="minorBidi" w:cstheme="minorBidi"/>
-          <w:color w:val="222222"/>
-          <w:sz w:val="22"/>
-          <w:szCs w:val="22"/>
-          <w:shd w:val="clear" w:color="auto" w:fill="FFFFFF"/>
-        </w:rPr>
-        <w:t>DO</w:t>
+          <w:sz w:val="22"/>
+          <w:szCs w:val="22"/>
+        </w:rPr>
+      </w:pPr>
+      <w:r>
+        <w:rPr>
+          <w:rFonts w:asciiTheme="minorBidi" w:hAnsiTheme="minorBidi" w:cstheme="minorBidi" w:hint="cs"/>
+          <w:sz w:val="22"/>
+          <w:szCs w:val="22"/>
+          <w:rtl/>
+        </w:rPr>
+        <w:t xml:space="preserve">תחנות במסלול </w:t>
+      </w:r>
+      <w:r>
+        <w:rPr>
+          <w:rFonts w:asciiTheme="minorBidi" w:hAnsiTheme="minorBidi" w:cstheme="minorBidi"/>
+          <w:sz w:val="22"/>
+          <w:szCs w:val="22"/>
+          <w:rtl/>
+        </w:rPr>
+        <w:t>–</w:t>
+      </w:r>
+      <w:r>
+        <w:rPr>
+          <w:rFonts w:asciiTheme="minorBidi" w:hAnsiTheme="minorBidi" w:cstheme="minorBidi" w:hint="cs"/>
+          <w:sz w:val="22"/>
+          <w:szCs w:val="22"/>
+          <w:rtl/>
+        </w:rPr>
+        <w:t xml:space="preserve"> ממוין?</w:t>
       </w:r>
     </w:p>
     <w:p>
@@ -139,12 +393,70 @@
       <w:r>
         <w:rPr>
           <w:rFonts w:asciiTheme="minorBidi" w:hAnsiTheme="minorBidi" w:cstheme="minorBidi"/>
-          <w:color w:val="222222"/>
-          <w:sz w:val="22"/>
-          <w:szCs w:val="22"/>
-          <w:rtl/>
-        </w:rPr>
-        <w:t>אם רוצים ישות משתמש אז שומרים את היסטוריית כל הבקשות שלו.</w:t>
+          <w:sz w:val="22"/>
+          <w:szCs w:val="22"/>
+          <w:rtl/>
+        </w:rPr>
+        <w:t>נסיעת משתמש</w:t>
+      </w:r>
+      <w:r>
+        <w:rPr>
+          <w:rFonts w:asciiTheme="minorBidi" w:hAnsiTheme="minorBidi" w:cstheme="minorBidi"/>
+          <w:sz w:val="22"/>
+          <w:szCs w:val="22"/>
+          <w:rtl/>
+        </w:rPr>
+        <w:t xml:space="preserve">: </w:t>
+      </w:r>
+      <w:r>
+        <w:rPr>
+          <w:rFonts w:asciiTheme="minorBidi" w:hAnsiTheme="minorBidi" w:cstheme="minorBidi"/>
+          <w:color w:val="222222"/>
+          <w:sz w:val="22"/>
+          <w:szCs w:val="22"/>
+          <w:rtl/>
+        </w:rPr>
+        <w:t>נסיעת משתמש  - מישהו נמצא בתחנה מסוימת הוא יודע שם אילו אוטובוסים עוברים, מחפש ביניהם רק את האוטובוסים שיש לו את התחנת ירידה איפה שהוא רוצה ויבדוק מה הכי מהר. זו שאילתא שמבוצעת ב</w:t>
+      </w:r>
+      <w:r>
+        <w:rPr>
+          <w:rFonts w:asciiTheme="minorBidi" w:hAnsiTheme="minorBidi" w:cstheme="minorBidi"/>
+          <w:color w:val="222222"/>
+          <w:sz w:val="22"/>
+          <w:szCs w:val="22"/>
+        </w:rPr>
+        <w:t>BL</w:t>
+      </w:r>
+      <w:r>
+        <w:rPr>
+          <w:rFonts w:asciiTheme="minorBidi" w:hAnsiTheme="minorBidi" w:cstheme="minorBidi"/>
+          <w:color w:val="222222"/>
+          <w:sz w:val="22"/>
+          <w:szCs w:val="22"/>
+          <w:rtl/>
+        </w:rPr>
+        <w:t xml:space="preserve"> על סמך כל הנתונים. </w:t>
+      </w:r>
+      <w:r>
+        <w:rPr>
+          <w:rFonts w:asciiTheme="minorBidi" w:hAnsiTheme="minorBidi" w:cstheme="minorBidi"/>
+          <w:color w:val="222222"/>
+          <w:sz w:val="22"/>
+          <w:szCs w:val="22"/>
+          <w:shd w:val="clear" w:color="auto" w:fill="FFFFFF"/>
+          <w:rtl/>
+        </w:rPr>
+        <w:t>לא אמור להיות ב</w:t>
+      </w:r>
+      <w:r>
+        <w:rPr>
+          <w:rFonts w:asciiTheme="minorBidi" w:hAnsiTheme="minorBidi" w:cstheme="minorBidi"/>
+          <w:color w:val="222222"/>
+          <w:sz w:val="22"/>
+          <w:szCs w:val="22"/>
+          <w:shd w:val="clear" w:color="auto" w:fill="FFFFFF"/>
+        </w:rPr>
+        <w:t>DO</w:t>
       </w:r>
     </w:p>
     <w:p>
@@ -166,41 +478,9 @@
           <w:color w:val="222222"/>
           <w:sz w:val="22"/>
           <w:szCs w:val="22"/>
-          <w:shd w:val="clear" w:color="auto" w:fill="FFFFFF"/>
-          <w:rtl/>
-        </w:rPr>
-        <w:t>ב </w:t>
-      </w:r>
-      <w:r>
-        <w:rPr>
-          <w:rFonts w:asciiTheme="minorBidi" w:hAnsiTheme="minorBidi" w:cstheme="minorBidi"/>
-          <w:color w:val="222222"/>
-          <w:sz w:val="22"/>
-          <w:szCs w:val="22"/>
-          <w:shd w:val="clear" w:color="auto" w:fill="FFFFFF"/>
-        </w:rPr>
-        <w:t>PL </w:t>
-      </w:r>
-      <w:r>
-        <w:rPr>
-          <w:rFonts w:asciiTheme="minorBidi" w:hAnsiTheme="minorBidi" w:cstheme="minorBidi"/>
-          <w:color w:val="222222"/>
-          <w:sz w:val="22"/>
-          <w:szCs w:val="22"/>
-          <w:shd w:val="clear" w:color="auto" w:fill="FFFFFF"/>
-          <w:rtl/>
-        </w:rPr>
-        <w:t>נאפשר למשתמש ללחוץ על כפתור הוספת קו רק לאחר שהכניס לפחות שתי תחנות</w:t>
-      </w:r>
-      <w:r>
-        <w:rPr>
-          <w:rFonts w:asciiTheme="minorBidi" w:hAnsiTheme="minorBidi" w:cstheme="minorBidi"/>
-          <w:color w:val="222222"/>
-          <w:sz w:val="22"/>
-          <w:szCs w:val="22"/>
-          <w:shd w:val="clear" w:color="auto" w:fill="FFFFFF"/>
-        </w:rPr>
-        <w:t>.</w:t>
+          <w:rtl/>
+        </w:rPr>
+        <w:t>אם רוצים ישות משתמש אז שומרים את היסטוריית כל הבקשות שלו.</w:t>
       </w:r>
     </w:p>
     <w:p>
@@ -225,7 +505,7 @@
           <w:shd w:val="clear" w:color="auto" w:fill="FFFFFF"/>
           <w:rtl/>
         </w:rPr>
-        <w:t>ב</w:t>
+        <w:t>ב </w:t>
       </w:r>
       <w:r>
         <w:rPr>
@@ -235,7 +515,7 @@
           <w:szCs w:val="22"/>
           <w:shd w:val="clear" w:color="auto" w:fill="FFFFFF"/>
         </w:rPr>
-        <w:t> BL </w:t>
+        <w:t>PL </w:t>
       </w:r>
       <w:r>
         <w:rPr>
@@ -246,7 +526,7 @@
           <w:shd w:val="clear" w:color="auto" w:fill="FFFFFF"/>
           <w:rtl/>
         </w:rPr>
-        <w:t>יש בדיקות תקינות, ולאחר מכן גם יצירת ישויות </w:t>
+        <w:t>נאפשר למשתמש ללחוץ על כפתור הוספת קו רק לאחר שהכניס לפחות שתי תחנות</w:t>
       </w:r>
       <w:r>
         <w:rPr>
@@ -256,49 +536,7 @@
           <w:szCs w:val="22"/>
           <w:shd w:val="clear" w:color="auto" w:fill="FFFFFF"/>
         </w:rPr>
-        <w:t>DO </w:t>
-      </w:r>
-      <w:r>
-        <w:rPr>
-          <w:rFonts w:asciiTheme="minorBidi" w:hAnsiTheme="minorBidi" w:cstheme="minorBidi"/>
-          <w:color w:val="222222"/>
-          <w:sz w:val="22"/>
-          <w:szCs w:val="22"/>
-          <w:shd w:val="clear" w:color="auto" w:fill="FFFFFF"/>
-          <w:rtl/>
-        </w:rPr>
-        <w:t>שנוצרות מתוך ישות ה </w:t>
-      </w:r>
-      <w:r>
-        <w:rPr>
-          <w:rFonts w:asciiTheme="minorBidi" w:hAnsiTheme="minorBidi" w:cstheme="minorBidi"/>
-          <w:color w:val="222222"/>
-          <w:sz w:val="22"/>
-          <w:szCs w:val="22"/>
-          <w:shd w:val="clear" w:color="auto" w:fill="FFFFFF"/>
-        </w:rPr>
-        <w:t xml:space="preserve">BO. </w:t>
-      </w:r>
-      <w:r>
-        <w:rPr>
-          <w:rFonts w:asciiTheme="minorBidi" w:hAnsiTheme="minorBidi" w:cstheme="minorBidi"/>
-          <w:color w:val="222222"/>
-          <w:sz w:val="22"/>
-          <w:szCs w:val="22"/>
-          <w:shd w:val="clear" w:color="auto" w:fill="FFFFFF"/>
-          <w:rtl/>
-        </w:rPr>
-        <w:t>גם כאן תתבצע בדיקה שיש לנו שתי תחנות עוקבות כדי ליצור את הישות של תחנות עוקבות ב</w:t>
-      </w:r>
-      <w:r>
-        <w:rPr>
-          <w:rFonts w:asciiTheme="minorBidi" w:hAnsiTheme="minorBidi" w:cstheme="minorBidi"/>
-          <w:color w:val="222222"/>
-          <w:sz w:val="22"/>
-          <w:szCs w:val="22"/>
-          <w:shd w:val="clear" w:color="auto" w:fill="FFFFFF"/>
-        </w:rPr>
-        <w:t>DAL.</w:t>
+        <w:t>.</w:t>
       </w:r>
     </w:p>
     <w:p>
@@ -308,6 +546,104 @@
         <w:bidi/>
         <w:rPr>
           <w:rFonts w:asciiTheme="minorBidi" w:hAnsiTheme="minorBidi" w:cstheme="minorBidi"/>
+          <w:color w:val="222222"/>
+          <w:sz w:val="22"/>
+          <w:szCs w:val="22"/>
+          <w:rtl/>
+        </w:rPr>
+      </w:pPr>
+      <w:r>
+        <w:rPr>
+          <w:rFonts w:asciiTheme="minorBidi" w:hAnsiTheme="minorBidi" w:cstheme="minorBidi"/>
+          <w:color w:val="222222"/>
+          <w:sz w:val="22"/>
+          <w:szCs w:val="22"/>
+          <w:shd w:val="clear" w:color="auto" w:fill="FFFFFF"/>
+          <w:rtl/>
+        </w:rPr>
+        <w:t>ב</w:t>
+      </w:r>
+      <w:r>
+        <w:rPr>
+          <w:rFonts w:asciiTheme="minorBidi" w:hAnsiTheme="minorBidi" w:cstheme="minorBidi"/>
+          <w:color w:val="222222"/>
+          <w:sz w:val="22"/>
+          <w:szCs w:val="22"/>
+          <w:shd w:val="clear" w:color="auto" w:fill="FFFFFF"/>
+        </w:rPr>
+        <w:t> BL </w:t>
+      </w:r>
+      <w:r>
+        <w:rPr>
+          <w:rFonts w:asciiTheme="minorBidi" w:hAnsiTheme="minorBidi" w:cstheme="minorBidi"/>
+          <w:color w:val="222222"/>
+          <w:sz w:val="22"/>
+          <w:szCs w:val="22"/>
+          <w:shd w:val="clear" w:color="auto" w:fill="FFFFFF"/>
+          <w:rtl/>
+        </w:rPr>
+        <w:t>יש בדיקות תקינות, ולאחר מכן גם יצירת ישויות </w:t>
+      </w:r>
+      <w:r>
+        <w:rPr>
+          <w:rFonts w:asciiTheme="minorBidi" w:hAnsiTheme="minorBidi" w:cstheme="minorBidi"/>
+          <w:color w:val="222222"/>
+          <w:sz w:val="22"/>
+          <w:szCs w:val="22"/>
+          <w:shd w:val="clear" w:color="auto" w:fill="FFFFFF"/>
+        </w:rPr>
+        <w:t>DO </w:t>
+      </w:r>
+      <w:r>
+        <w:rPr>
+          <w:rFonts w:asciiTheme="minorBidi" w:hAnsiTheme="minorBidi" w:cstheme="minorBidi"/>
+          <w:color w:val="222222"/>
+          <w:sz w:val="22"/>
+          <w:szCs w:val="22"/>
+          <w:shd w:val="clear" w:color="auto" w:fill="FFFFFF"/>
+          <w:rtl/>
+        </w:rPr>
+        <w:t>שנוצרות מתוך ישות ה </w:t>
+      </w:r>
+      <w:r>
+        <w:rPr>
+          <w:rFonts w:asciiTheme="minorBidi" w:hAnsiTheme="minorBidi" w:cstheme="minorBidi"/>
+          <w:color w:val="222222"/>
+          <w:sz w:val="22"/>
+          <w:szCs w:val="22"/>
+          <w:shd w:val="clear" w:color="auto" w:fill="FFFFFF"/>
+        </w:rPr>
+        <w:t xml:space="preserve">BO. </w:t>
+      </w:r>
+      <w:r>
+        <w:rPr>
+          <w:rFonts w:asciiTheme="minorBidi" w:hAnsiTheme="minorBidi" w:cstheme="minorBidi"/>
+          <w:color w:val="222222"/>
+          <w:sz w:val="22"/>
+          <w:szCs w:val="22"/>
+          <w:shd w:val="clear" w:color="auto" w:fill="FFFFFF"/>
+          <w:rtl/>
+        </w:rPr>
+        <w:t>גם כאן תתבצע בדיקה שיש לנו שתי תחנות עוקבות כדי ליצור את הישות של תחנות עוקבות ב</w:t>
+      </w:r>
+      <w:r>
+        <w:rPr>
+          <w:rFonts w:asciiTheme="minorBidi" w:hAnsiTheme="minorBidi" w:cstheme="minorBidi"/>
+          <w:color w:val="222222"/>
+          <w:sz w:val="22"/>
+          <w:szCs w:val="22"/>
+          <w:shd w:val="clear" w:color="auto" w:fill="FFFFFF"/>
+        </w:rPr>
+        <w:t>DAL.</w:t>
+      </w:r>
+    </w:p>
+    <w:p>
+      <w:pPr>
+        <w:pStyle w:val="NormalWeb"/>
+        <w:shd w:val="clear" w:color="auto" w:fill="FFFFFF"/>
+        <w:bidi/>
+        <w:rPr>
+          <w:rFonts w:asciiTheme="minorBidi" w:hAnsiTheme="minorBidi" w:cstheme="minorBidi"/>
           <w:color w:val="FF0000"/>
           <w:sz w:val="22"/>
           <w:szCs w:val="22"/>
@@ -649,6 +985,7 @@
           <w:rFonts w:asciiTheme="minorBidi" w:hAnsiTheme="minorBidi"/>
           <w:rtl/>
         </w:rPr>
+        <w:lastRenderedPageBreak/>
         <w:t>בונוס: סימון למחיקה (לא כולל 2 תחנות)? שיבוט?</w:t>
       </w:r>
     </w:p>
@@ -883,7 +1220,6 @@
           <w:sz w:val="19"/>
           <w:szCs w:val="19"/>
         </w:rPr>
-        <w:lastRenderedPageBreak/>
         <w:t xml:space="preserve">                </w:t>
       </w:r>
       <w:r>

--- a/dotNET5781_6589_5401/dotNET5781_6589_5401/ToDo.docx
+++ b/dotNET5781_6589_5401/dotNET5781_6589_5401/ToDo.docx
@@ -5,6 +5,35 @@
     <w:p>
       <w:pPr>
         <w:spacing w:after="0" w:line="240" w:lineRule="auto"/>
+        <w:rPr>
+          <w:rFonts w:ascii="Arial" w:eastAsia="Times New Roman" w:hAnsi="Arial" w:cs="Arial"/>
+          <w:color w:val="FF0000"/>
+          <w:rtl/>
+        </w:rPr>
+      </w:pPr>
+      <w:r>
+        <w:rPr>
+          <w:rFonts w:ascii="Arial" w:eastAsia="Times New Roman" w:hAnsi="Arial" w:cs="Arial" w:hint="cs"/>
+          <w:color w:val="FF0000"/>
+          <w:rtl/>
+        </w:rPr>
+        <w:t>עדכון סריאל של תחנות קו!!!</w:t>
+      </w:r>
+    </w:p>
+    <w:p>
+      <w:pPr>
+        <w:spacing w:after="0" w:line="240" w:lineRule="auto"/>
+        <w:ind w:left="720"/>
+        <w:rPr>
+          <w:rFonts w:ascii="Arial" w:eastAsia="Times New Roman" w:hAnsi="Arial" w:cs="Arial"/>
+          <w:color w:val="FF0000"/>
+          <w:rtl/>
+        </w:rPr>
+      </w:pPr>
+    </w:p>
+    <w:p>
+      <w:pPr>
+        <w:spacing w:after="0" w:line="240" w:lineRule="auto"/>
         <w:ind w:left="720"/>
         <w:rPr>
           <w:rFonts w:ascii="Times New Roman" w:eastAsia="Times New Roman" w:hAnsi="Times New Roman" w:cs="Times New Roman"/>
@@ -899,15 +928,25 @@
       <w:pPr>
         <w:rPr>
           <w:rFonts w:asciiTheme="minorBidi" w:hAnsiTheme="minorBidi"/>
-          <w:rtl/>
-        </w:rPr>
-      </w:pPr>
-      <w:r>
-        <w:rPr>
-          <w:rFonts w:asciiTheme="minorBidi" w:hAnsiTheme="minorBidi"/>
           <w:u w:val="single"/>
           <w:rtl/>
         </w:rPr>
+      </w:pPr>
+    </w:p>
+    <w:p>
+      <w:pPr>
+        <w:rPr>
+          <w:rFonts w:asciiTheme="minorBidi" w:hAnsiTheme="minorBidi"/>
+          <w:rtl/>
+        </w:rPr>
+      </w:pPr>
+      <w:r>
+        <w:rPr>
+          <w:rFonts w:asciiTheme="minorBidi" w:hAnsiTheme="minorBidi"/>
+          <w:u w:val="single"/>
+          <w:rtl/>
+        </w:rPr>
+        <w:lastRenderedPageBreak/>
         <w:t>בסוף</w:t>
       </w:r>
       <w:r>
@@ -985,7 +1024,6 @@
           <w:rFonts w:asciiTheme="minorBidi" w:hAnsiTheme="minorBidi"/>
           <w:rtl/>
         </w:rPr>
-        <w:lastRenderedPageBreak/>
         <w:t>בונוס: סימון למחיקה (לא כולל 2 תחנות)? שיבוט?</w:t>
       </w:r>
     </w:p>

--- a/dotNET5781_6589_5401/dotNET5781_6589_5401/ToDo.docx
+++ b/dotNET5781_6589_5401/dotNET5781_6589_5401/ToDo.docx
@@ -37,7 +37,7 @@
         <w:ind w:left="720"/>
         <w:rPr>
           <w:rFonts w:ascii="Times New Roman" w:eastAsia="Times New Roman" w:hAnsi="Times New Roman" w:cs="Times New Roman"/>
-          <w:color w:val="4472C4" w:themeColor="accent1"/>
+          <w:color w:val="FF0000"/>
           <w:sz w:val="24"/>
           <w:szCs w:val="24"/>
         </w:rPr>
@@ -45,7 +45,7 @@
       <w:r>
         <w:rPr>
           <w:rFonts w:ascii="Arial" w:eastAsia="Times New Roman" w:hAnsi="Arial" w:cs="Arial"/>
-          <w:color w:val="4472C4" w:themeColor="accent1"/>
+          <w:color w:val="FF0000"/>
           <w:rtl/>
         </w:rPr>
         <w:t xml:space="preserve">כיצד נייצר מספר רץ בשכבת ה </w:t>
@@ -53,14 +53,14 @@
       <w:r>
         <w:rPr>
           <w:rFonts w:ascii="Arial" w:eastAsia="Times New Roman" w:hAnsi="Arial" w:cs="Arial"/>
-          <w:color w:val="4472C4" w:themeColor="accent1"/>
+          <w:color w:val="FF0000"/>
         </w:rPr>
         <w:t>DL</w:t>
       </w:r>
       <w:r>
         <w:rPr>
           <w:rFonts w:ascii="Arial" w:eastAsia="Times New Roman" w:hAnsi="Arial" w:cs="Arial"/>
-          <w:color w:val="4472C4" w:themeColor="accent1"/>
+          <w:color w:val="FF0000"/>
           <w:rtl/>
         </w:rPr>
         <w:t>?</w:t>
@@ -72,7 +72,7 @@
         <w:ind w:left="720"/>
         <w:rPr>
           <w:rFonts w:ascii="Times New Roman" w:eastAsia="Times New Roman" w:hAnsi="Times New Roman" w:cs="Times New Roman"/>
-          <w:color w:val="4472C4" w:themeColor="accent1"/>
+          <w:color w:val="FF0000"/>
           <w:sz w:val="24"/>
           <w:szCs w:val="24"/>
           <w:rtl/>
@@ -81,7 +81,7 @@
       <w:r>
         <w:rPr>
           <w:rFonts w:ascii="Arial" w:eastAsia="Times New Roman" w:hAnsi="Arial" w:cs="Arial"/>
-          <w:color w:val="4472C4" w:themeColor="accent1"/>
+          <w:color w:val="FF0000"/>
           <w:rtl/>
         </w:rPr>
         <w:t>אי אפשר להשתמש כאן בשדה סטטי כיוון שערכו מתאפס בכל ריצה מחדש.</w:t>
@@ -93,7 +93,7 @@
         <w:ind w:left="720"/>
         <w:rPr>
           <w:rFonts w:ascii="Times New Roman" w:eastAsia="Times New Roman" w:hAnsi="Times New Roman" w:cs="Times New Roman"/>
-          <w:color w:val="4472C4" w:themeColor="accent1"/>
+          <w:color w:val="FF0000"/>
           <w:sz w:val="24"/>
           <w:szCs w:val="24"/>
           <w:rtl/>
@@ -102,7 +102,7 @@
       <w:r>
         <w:rPr>
           <w:rFonts w:ascii="Arial" w:eastAsia="Times New Roman" w:hAnsi="Arial" w:cs="Arial"/>
-          <w:color w:val="4472C4" w:themeColor="accent1"/>
+          <w:color w:val="FF0000"/>
           <w:rtl/>
         </w:rPr>
         <w:t xml:space="preserve">ישות שבסופו של דבר תישמר כקובץ </w:t>
@@ -110,14 +110,14 @@
       <w:r>
         <w:rPr>
           <w:rFonts w:ascii="Arial" w:eastAsia="Times New Roman" w:hAnsi="Arial" w:cs="Arial"/>
-          <w:color w:val="4472C4" w:themeColor="accent1"/>
+          <w:color w:val="FF0000"/>
         </w:rPr>
         <w:t>XML</w:t>
       </w:r>
       <w:r>
         <w:rPr>
           <w:rFonts w:ascii="Arial" w:eastAsia="Times New Roman" w:hAnsi="Arial" w:cs="Arial"/>
-          <w:color w:val="4472C4" w:themeColor="accent1"/>
+          <w:color w:val="FF0000"/>
           <w:rtl/>
         </w:rPr>
         <w:t xml:space="preserve"> שערכיו נשמרים מריצה לריצה.</w:t>
@@ -129,7 +129,7 @@
         <w:ind w:left="720"/>
         <w:rPr>
           <w:rFonts w:ascii="Times New Roman" w:eastAsia="Times New Roman" w:hAnsi="Times New Roman" w:cs="Times New Roman"/>
-          <w:color w:val="4472C4" w:themeColor="accent1"/>
+          <w:color w:val="FF0000"/>
           <w:sz w:val="24"/>
           <w:szCs w:val="24"/>
           <w:rtl/>
@@ -138,7 +138,7 @@
       <w:r>
         <w:rPr>
           <w:rFonts w:ascii="Arial" w:eastAsia="Times New Roman" w:hAnsi="Arial" w:cs="Arial"/>
-          <w:color w:val="4472C4" w:themeColor="accent1"/>
+          <w:color w:val="FF0000"/>
           <w:rtl/>
         </w:rPr>
         <w:t>הישות תכיל שדות לכל אחד מהמספרים הרצים הנצרכים, וממנה ניקח את הערך האחרון למספר הרץ.</w:t>
@@ -150,7 +150,7 @@
         <w:ind w:left="720"/>
         <w:rPr>
           <w:rFonts w:ascii="Times New Roman" w:eastAsia="Times New Roman" w:hAnsi="Times New Roman" w:cs="Times New Roman"/>
-          <w:color w:val="4472C4" w:themeColor="accent1"/>
+          <w:color w:val="FF0000"/>
           <w:sz w:val="24"/>
           <w:szCs w:val="24"/>
           <w:rtl/>
@@ -159,7 +159,7 @@
       <w:r>
         <w:rPr>
           <w:rFonts w:ascii="Arial" w:eastAsia="Times New Roman" w:hAnsi="Arial" w:cs="Arial"/>
-          <w:color w:val="4472C4" w:themeColor="accent1"/>
+          <w:color w:val="FF0000"/>
           <w:rtl/>
         </w:rPr>
         <w:t xml:space="preserve">מחלקה זו תהיה חשופה רק בשכבת ה </w:t>
@@ -167,14 +167,14 @@
       <w:r>
         <w:rPr>
           <w:rFonts w:ascii="Arial" w:eastAsia="Times New Roman" w:hAnsi="Arial" w:cs="Arial"/>
-          <w:color w:val="4472C4" w:themeColor="accent1"/>
+          <w:color w:val="FF0000"/>
         </w:rPr>
         <w:t>DL</w:t>
       </w:r>
       <w:r>
         <w:rPr>
           <w:rFonts w:ascii="Arial" w:eastAsia="Times New Roman" w:hAnsi="Arial" w:cs="Arial"/>
-          <w:color w:val="4472C4" w:themeColor="accent1"/>
+          <w:color w:val="FF0000"/>
           <w:rtl/>
         </w:rPr>
         <w:t>.</w:t>
@@ -186,7 +186,7 @@
         <w:ind w:left="720"/>
         <w:rPr>
           <w:rFonts w:ascii="Times New Roman" w:eastAsia="Times New Roman" w:hAnsi="Times New Roman" w:cs="Times New Roman"/>
-          <w:color w:val="4472C4" w:themeColor="accent1"/>
+          <w:color w:val="FF0000"/>
           <w:sz w:val="24"/>
           <w:szCs w:val="24"/>
           <w:rtl/>
@@ -195,7 +195,7 @@
       <w:r>
         <w:rPr>
           <w:rFonts w:ascii="Arial" w:eastAsia="Times New Roman" w:hAnsi="Arial" w:cs="Arial"/>
-          <w:color w:val="4472C4" w:themeColor="accent1"/>
+          <w:color w:val="FF0000"/>
           <w:rtl/>
         </w:rPr>
         <w:t>למשל:</w:t>
@@ -208,7 +208,7 @@
         <w:ind w:left="720"/>
         <w:rPr>
           <w:rFonts w:ascii="Times New Roman" w:eastAsia="Times New Roman" w:hAnsi="Times New Roman" w:cs="Times New Roman"/>
-          <w:color w:val="4472C4" w:themeColor="accent1"/>
+          <w:color w:val="FF0000"/>
           <w:sz w:val="24"/>
           <w:szCs w:val="24"/>
           <w:rtl/>
@@ -217,7 +217,7 @@
       <w:r>
         <w:rPr>
           <w:rFonts w:ascii="Arial" w:eastAsia="Times New Roman" w:hAnsi="Arial" w:cs="Arial"/>
-          <w:color w:val="4472C4" w:themeColor="accent1"/>
+          <w:color w:val="FF0000"/>
         </w:rPr>
         <w:t>static class Config</w:t>
       </w:r>
@@ -229,7 +229,7 @@
         <w:ind w:left="720"/>
         <w:rPr>
           <w:rFonts w:ascii="Times New Roman" w:eastAsia="Times New Roman" w:hAnsi="Times New Roman" w:cs="Times New Roman"/>
-          <w:color w:val="4472C4" w:themeColor="accent1"/>
+          <w:color w:val="FF0000"/>
           <w:sz w:val="24"/>
           <w:szCs w:val="24"/>
         </w:rPr>
@@ -237,7 +237,7 @@
       <w:r>
         <w:rPr>
           <w:rFonts w:ascii="Arial" w:eastAsia="Times New Roman" w:hAnsi="Arial" w:cs="Arial"/>
-          <w:color w:val="4472C4" w:themeColor="accent1"/>
+          <w:color w:val="FF0000"/>
         </w:rPr>
         <w:t>{</w:t>
       </w:r>
@@ -249,7 +249,7 @@
         <w:ind w:left="720"/>
         <w:rPr>
           <w:rFonts w:ascii="Times New Roman" w:eastAsia="Times New Roman" w:hAnsi="Times New Roman" w:cs="Times New Roman"/>
-          <w:color w:val="4472C4" w:themeColor="accent1"/>
+          <w:color w:val="FF0000"/>
           <w:sz w:val="24"/>
           <w:szCs w:val="24"/>
         </w:rPr>
@@ -257,7 +257,7 @@
       <w:r>
         <w:rPr>
           <w:rFonts w:ascii="Arial" w:eastAsia="Times New Roman" w:hAnsi="Arial" w:cs="Arial"/>
-          <w:color w:val="4472C4" w:themeColor="accent1"/>
+          <w:color w:val="FF0000"/>
         </w:rPr>
         <w:t>        public int LineID=0;</w:t>
       </w:r>
@@ -269,7 +269,7 @@
         <w:ind w:left="720"/>
         <w:rPr>
           <w:rFonts w:ascii="Times New Roman" w:eastAsia="Times New Roman" w:hAnsi="Times New Roman" w:cs="Times New Roman"/>
-          <w:color w:val="4472C4" w:themeColor="accent1"/>
+          <w:color w:val="FF0000"/>
           <w:sz w:val="24"/>
           <w:szCs w:val="24"/>
         </w:rPr>
@@ -277,7 +277,7 @@
       <w:r>
         <w:rPr>
           <w:rFonts w:ascii="Arial" w:eastAsia="Times New Roman" w:hAnsi="Arial" w:cs="Arial"/>
-          <w:color w:val="4472C4" w:themeColor="accent1"/>
+          <w:color w:val="FF0000"/>
         </w:rPr>
         <w:t>        public int StationCode= 0;</w:t>
       </w:r>
@@ -289,7 +289,7 @@
         <w:ind w:left="720"/>
         <w:rPr>
           <w:rFonts w:ascii="Times New Roman" w:eastAsia="Times New Roman" w:hAnsi="Times New Roman" w:cs="Times New Roman"/>
-          <w:color w:val="4472C4" w:themeColor="accent1"/>
+          <w:color w:val="FF0000"/>
           <w:sz w:val="24"/>
           <w:szCs w:val="24"/>
         </w:rPr>
@@ -297,7 +297,7 @@
       <w:r>
         <w:rPr>
           <w:rFonts w:ascii="Arial" w:eastAsia="Times New Roman" w:hAnsi="Arial" w:cs="Arial"/>
-          <w:color w:val="4472C4" w:themeColor="accent1"/>
+          <w:color w:val="FF0000"/>
         </w:rPr>
         <w:t>        //...</w:t>
       </w:r>
@@ -309,7 +309,7 @@
         <w:ind w:left="720"/>
         <w:rPr>
           <w:rFonts w:ascii="Times New Roman" w:eastAsia="Times New Roman" w:hAnsi="Times New Roman" w:cs="Times New Roman"/>
-          <w:color w:val="4472C4" w:themeColor="accent1"/>
+          <w:color w:val="FF0000"/>
           <w:sz w:val="24"/>
           <w:szCs w:val="24"/>
         </w:rPr>
@@ -317,7 +317,7 @@
       <w:r>
         <w:rPr>
           <w:rFonts w:ascii="Arial" w:eastAsia="Times New Roman" w:hAnsi="Arial" w:cs="Arial"/>
-          <w:color w:val="4472C4" w:themeColor="accent1"/>
+          <w:color w:val="FF0000"/>
         </w:rPr>
         <w:t>}</w:t>
       </w:r>
@@ -328,7 +328,7 @@
         <w:spacing w:after="0" w:line="240" w:lineRule="auto"/>
         <w:rPr>
           <w:rFonts w:ascii="Times New Roman" w:eastAsia="Times New Roman" w:hAnsi="Times New Roman" w:cs="Times New Roman"/>
-          <w:color w:val="4472C4" w:themeColor="accent1"/>
+          <w:color w:val="FF0000"/>
           <w:sz w:val="24"/>
           <w:szCs w:val="24"/>
         </w:rPr>
@@ -341,7 +341,7 @@
         <w:ind w:left="720"/>
         <w:rPr>
           <w:rFonts w:ascii="Times New Roman" w:eastAsia="Times New Roman" w:hAnsi="Times New Roman" w:cs="Times New Roman"/>
-          <w:color w:val="4472C4" w:themeColor="accent1"/>
+          <w:color w:val="FF0000"/>
           <w:sz w:val="24"/>
           <w:szCs w:val="24"/>
         </w:rPr>
@@ -349,7 +349,7 @@
       <w:r>
         <w:rPr>
           <w:rFonts w:ascii="Arial" w:eastAsia="Times New Roman" w:hAnsi="Arial" w:cs="Arial"/>
-          <w:color w:val="4472C4" w:themeColor="accent1"/>
+          <w:color w:val="FF0000"/>
         </w:rPr>
         <w:t>myLine.LineId =  Config.LineId++;</w:t>
       </w:r>
@@ -361,6 +361,7 @@
         <w:bidi/>
         <w:rPr>
           <w:rFonts w:asciiTheme="minorBidi" w:hAnsiTheme="minorBidi" w:cstheme="minorBidi"/>
+          <w:color w:val="FF0000"/>
           <w:sz w:val="22"/>
           <w:szCs w:val="22"/>
           <w:rtl/>
@@ -413,15 +414,16 @@
         <w:bidi/>
         <w:rPr>
           <w:rFonts w:asciiTheme="minorBidi" w:hAnsiTheme="minorBidi" w:cstheme="minorBidi"/>
-          <w:color w:val="222222"/>
-          <w:sz w:val="22"/>
-          <w:szCs w:val="22"/>
-          <w:rtl/>
-        </w:rPr>
-      </w:pPr>
-      <w:r>
-        <w:rPr>
-          <w:rFonts w:asciiTheme="minorBidi" w:hAnsiTheme="minorBidi" w:cstheme="minorBidi"/>
+          <w:color w:val="70AD47" w:themeColor="accent6"/>
+          <w:sz w:val="22"/>
+          <w:szCs w:val="22"/>
+          <w:rtl/>
+        </w:rPr>
+      </w:pPr>
+      <w:r>
+        <w:rPr>
+          <w:rFonts w:asciiTheme="minorBidi" w:hAnsiTheme="minorBidi" w:cstheme="minorBidi"/>
+          <w:color w:val="70AD47" w:themeColor="accent6"/>
           <w:sz w:val="22"/>
           <w:szCs w:val="22"/>
           <w:rtl/>
@@ -431,26 +433,17 @@
       <w:r>
         <w:rPr>
           <w:rFonts w:asciiTheme="minorBidi" w:hAnsiTheme="minorBidi" w:cstheme="minorBidi"/>
-          <w:sz w:val="22"/>
-          <w:szCs w:val="22"/>
-          <w:rtl/>
-        </w:rPr>
-        <w:t xml:space="preserve">: </w:t>
-      </w:r>
-      <w:r>
-        <w:rPr>
-          <w:rFonts w:asciiTheme="minorBidi" w:hAnsiTheme="minorBidi" w:cstheme="minorBidi"/>
-          <w:color w:val="222222"/>
-          <w:sz w:val="22"/>
-          <w:szCs w:val="22"/>
-          <w:rtl/>
-        </w:rPr>
-        <w:t>נסיעת משתמש  - מישהו נמצא בתחנה מסוימת הוא יודע שם אילו אוטובוסים עוברים, מחפש ביניהם רק את האוטובוסים שיש לו את התחנת ירידה איפה שהוא רוצה ויבדוק מה הכי מהר. זו שאילתא שמבוצעת ב</w:t>
-      </w:r>
-      <w:r>
-        <w:rPr>
-          <w:rFonts w:asciiTheme="minorBidi" w:hAnsiTheme="minorBidi" w:cstheme="minorBidi"/>
-          <w:color w:val="222222"/>
+          <w:color w:val="70AD47" w:themeColor="accent6"/>
+          <w:sz w:val="22"/>
+          <w:szCs w:val="22"/>
+          <w:rtl/>
+        </w:rPr>
+        <w:t>: נסיעת משתמש  - מישהו נמצא בתחנה מסוימת הוא יודע שם אילו אוטובוסים עוברים, מחפש ביניהם רק את האוטובוסים שיש לו את התחנת ירידה איפה שהוא רוצה ויבדוק מה הכי מהר. זו שאילתא שמבוצעת ב</w:t>
+      </w:r>
+      <w:r>
+        <w:rPr>
+          <w:rFonts w:asciiTheme="minorBidi" w:hAnsiTheme="minorBidi" w:cstheme="minorBidi"/>
+          <w:color w:val="70AD47" w:themeColor="accent6"/>
           <w:sz w:val="22"/>
           <w:szCs w:val="22"/>
         </w:rPr>
@@ -459,7 +452,7 @@
       <w:r>
         <w:rPr>
           <w:rFonts w:asciiTheme="minorBidi" w:hAnsiTheme="minorBidi" w:cstheme="minorBidi"/>
-          <w:color w:val="222222"/>
+          <w:color w:val="70AD47" w:themeColor="accent6"/>
           <w:sz w:val="22"/>
           <w:szCs w:val="22"/>
           <w:rtl/>
@@ -469,7 +462,7 @@
       <w:r>
         <w:rPr>
           <w:rFonts w:asciiTheme="minorBidi" w:hAnsiTheme="minorBidi" w:cstheme="minorBidi"/>
-          <w:color w:val="222222"/>
+          <w:color w:val="70AD47" w:themeColor="accent6"/>
           <w:sz w:val="22"/>
           <w:szCs w:val="22"/>
           <w:shd w:val="clear" w:color="auto" w:fill="FFFFFF"/>
@@ -480,7 +473,7 @@
       <w:r>
         <w:rPr>
           <w:rFonts w:asciiTheme="minorBidi" w:hAnsiTheme="minorBidi" w:cstheme="minorBidi"/>
-          <w:color w:val="222222"/>
+          <w:color w:val="70AD47" w:themeColor="accent6"/>
           <w:sz w:val="22"/>
           <w:szCs w:val="22"/>
           <w:shd w:val="clear" w:color="auto" w:fill="FFFFFF"/>
@@ -495,16 +488,16 @@
         <w:bidi/>
         <w:rPr>
           <w:rFonts w:asciiTheme="minorBidi" w:hAnsiTheme="minorBidi" w:cstheme="minorBidi"/>
-          <w:color w:val="222222"/>
-          <w:sz w:val="22"/>
-          <w:szCs w:val="22"/>
-          <w:rtl/>
-        </w:rPr>
-      </w:pPr>
-      <w:r>
-        <w:rPr>
-          <w:rFonts w:asciiTheme="minorBidi" w:hAnsiTheme="minorBidi" w:cstheme="minorBidi"/>
-          <w:color w:val="222222"/>
+          <w:color w:val="70AD47" w:themeColor="accent6"/>
+          <w:sz w:val="22"/>
+          <w:szCs w:val="22"/>
+          <w:rtl/>
+        </w:rPr>
+      </w:pPr>
+      <w:r>
+        <w:rPr>
+          <w:rFonts w:asciiTheme="minorBidi" w:hAnsiTheme="minorBidi" w:cstheme="minorBidi"/>
+          <w:color w:val="70AD47" w:themeColor="accent6"/>
           <w:sz w:val="22"/>
           <w:szCs w:val="22"/>
           <w:rtl/>
@@ -519,193 +512,39 @@
         <w:bidi/>
         <w:rPr>
           <w:rFonts w:asciiTheme="minorBidi" w:hAnsiTheme="minorBidi" w:cstheme="minorBidi"/>
-          <w:color w:val="222222"/>
-          <w:sz w:val="22"/>
-          <w:szCs w:val="22"/>
-          <w:rtl/>
-        </w:rPr>
-      </w:pPr>
-      <w:r>
-        <w:rPr>
-          <w:rFonts w:asciiTheme="minorBidi" w:hAnsiTheme="minorBidi" w:cstheme="minorBidi"/>
-          <w:color w:val="222222"/>
+          <w:color w:val="FF0000"/>
+          <w:sz w:val="22"/>
+          <w:szCs w:val="22"/>
+        </w:rPr>
+      </w:pPr>
+      <w:r>
+        <w:rPr>
+          <w:rFonts w:asciiTheme="minorBidi" w:hAnsiTheme="minorBidi" w:cstheme="minorBidi"/>
+          <w:color w:val="FF0000"/>
           <w:sz w:val="22"/>
           <w:szCs w:val="22"/>
           <w:shd w:val="clear" w:color="auto" w:fill="FFFFFF"/>
-          <w:rtl/>
-        </w:rPr>
-        <w:t>ב </w:t>
-      </w:r>
-      <w:r>
-        <w:rPr>
-          <w:rFonts w:asciiTheme="minorBidi" w:hAnsiTheme="minorBidi" w:cstheme="minorBidi"/>
-          <w:color w:val="222222"/>
+        </w:rPr>
+        <w:t>PL </w:t>
+      </w:r>
+      <w:r>
+        <w:rPr>
+          <w:rFonts w:asciiTheme="minorBidi" w:hAnsiTheme="minorBidi" w:cstheme="minorBidi"/>
+          <w:color w:val="FF0000"/>
           <w:sz w:val="22"/>
           <w:szCs w:val="22"/>
           <w:shd w:val="clear" w:color="auto" w:fill="FFFFFF"/>
-        </w:rPr>
-        <w:t>PL </w:t>
-      </w:r>
-      <w:r>
-        <w:rPr>
-          <w:rFonts w:asciiTheme="minorBidi" w:hAnsiTheme="minorBidi" w:cstheme="minorBidi"/>
-          <w:color w:val="222222"/>
+          <w:rtl/>
+        </w:rPr>
+        <w:t>תכניס את זה ל</w:t>
+      </w:r>
+      <w:r>
+        <w:rPr>
+          <w:rFonts w:asciiTheme="minorBidi" w:hAnsiTheme="minorBidi" w:cstheme="minorBidi"/>
+          <w:color w:val="FF0000"/>
           <w:sz w:val="22"/>
           <w:szCs w:val="22"/>
           <w:shd w:val="clear" w:color="auto" w:fill="FFFFFF"/>
-          <w:rtl/>
-        </w:rPr>
-        <w:t>נאפשר למשתמש ללחוץ על כפתור הוספת קו רק לאחר שהכניס לפחות שתי תחנות</w:t>
-      </w:r>
-      <w:r>
-        <w:rPr>
-          <w:rFonts w:asciiTheme="minorBidi" w:hAnsiTheme="minorBidi" w:cstheme="minorBidi"/>
-          <w:color w:val="222222"/>
-          <w:sz w:val="22"/>
-          <w:szCs w:val="22"/>
-          <w:shd w:val="clear" w:color="auto" w:fill="FFFFFF"/>
-        </w:rPr>
-        <w:t>.</w:t>
-      </w:r>
-    </w:p>
-    <w:p>
-      <w:pPr>
-        <w:pStyle w:val="NormalWeb"/>
-        <w:shd w:val="clear" w:color="auto" w:fill="FFFFFF"/>
-        <w:bidi/>
-        <w:rPr>
-          <w:rFonts w:asciiTheme="minorBidi" w:hAnsiTheme="minorBidi" w:cstheme="minorBidi"/>
-          <w:color w:val="222222"/>
-          <w:sz w:val="22"/>
-          <w:szCs w:val="22"/>
-          <w:rtl/>
-        </w:rPr>
-      </w:pPr>
-      <w:r>
-        <w:rPr>
-          <w:rFonts w:asciiTheme="minorBidi" w:hAnsiTheme="minorBidi" w:cstheme="minorBidi"/>
-          <w:color w:val="222222"/>
-          <w:sz w:val="22"/>
-          <w:szCs w:val="22"/>
-          <w:shd w:val="clear" w:color="auto" w:fill="FFFFFF"/>
-          <w:rtl/>
-        </w:rPr>
-        <w:t>ב</w:t>
-      </w:r>
-      <w:r>
-        <w:rPr>
-          <w:rFonts w:asciiTheme="minorBidi" w:hAnsiTheme="minorBidi" w:cstheme="minorBidi"/>
-          <w:color w:val="222222"/>
-          <w:sz w:val="22"/>
-          <w:szCs w:val="22"/>
-          <w:shd w:val="clear" w:color="auto" w:fill="FFFFFF"/>
-        </w:rPr>
-        <w:t> BL </w:t>
-      </w:r>
-      <w:r>
-        <w:rPr>
-          <w:rFonts w:asciiTheme="minorBidi" w:hAnsiTheme="minorBidi" w:cstheme="minorBidi"/>
-          <w:color w:val="222222"/>
-          <w:sz w:val="22"/>
-          <w:szCs w:val="22"/>
-          <w:shd w:val="clear" w:color="auto" w:fill="FFFFFF"/>
-          <w:rtl/>
-        </w:rPr>
-        <w:t>יש בדיקות תקינות, ולאחר מכן גם יצירת ישויות </w:t>
-      </w:r>
-      <w:r>
-        <w:rPr>
-          <w:rFonts w:asciiTheme="minorBidi" w:hAnsiTheme="minorBidi" w:cstheme="minorBidi"/>
-          <w:color w:val="222222"/>
-          <w:sz w:val="22"/>
-          <w:szCs w:val="22"/>
-          <w:shd w:val="clear" w:color="auto" w:fill="FFFFFF"/>
-        </w:rPr>
-        <w:t>DO </w:t>
-      </w:r>
-      <w:r>
-        <w:rPr>
-          <w:rFonts w:asciiTheme="minorBidi" w:hAnsiTheme="minorBidi" w:cstheme="minorBidi"/>
-          <w:color w:val="222222"/>
-          <w:sz w:val="22"/>
-          <w:szCs w:val="22"/>
-          <w:shd w:val="clear" w:color="auto" w:fill="FFFFFF"/>
-          <w:rtl/>
-        </w:rPr>
-        <w:t>שנוצרות מתוך ישות ה </w:t>
-      </w:r>
-      <w:r>
-        <w:rPr>
-          <w:rFonts w:asciiTheme="minorBidi" w:hAnsiTheme="minorBidi" w:cstheme="minorBidi"/>
-          <w:color w:val="222222"/>
-          <w:sz w:val="22"/>
-          <w:szCs w:val="22"/>
-          <w:shd w:val="clear" w:color="auto" w:fill="FFFFFF"/>
-        </w:rPr>
-        <w:t xml:space="preserve">BO. </w:t>
-      </w:r>
-      <w:r>
-        <w:rPr>
-          <w:rFonts w:asciiTheme="minorBidi" w:hAnsiTheme="minorBidi" w:cstheme="minorBidi"/>
-          <w:color w:val="222222"/>
-          <w:sz w:val="22"/>
-          <w:szCs w:val="22"/>
-          <w:shd w:val="clear" w:color="auto" w:fill="FFFFFF"/>
-          <w:rtl/>
-        </w:rPr>
-        <w:t>גם כאן תתבצע בדיקה שיש לנו שתי תחנות עוקבות כדי ליצור את הישות של תחנות עוקבות ב</w:t>
-      </w:r>
-      <w:r>
-        <w:rPr>
-          <w:rFonts w:asciiTheme="minorBidi" w:hAnsiTheme="minorBidi" w:cstheme="minorBidi"/>
-          <w:color w:val="222222"/>
-          <w:sz w:val="22"/>
-          <w:szCs w:val="22"/>
-          <w:shd w:val="clear" w:color="auto" w:fill="FFFFFF"/>
-        </w:rPr>
-        <w:t>DAL.</w:t>
-      </w:r>
-    </w:p>
-    <w:p>
-      <w:pPr>
-        <w:pStyle w:val="NormalWeb"/>
-        <w:shd w:val="clear" w:color="auto" w:fill="FFFFFF"/>
-        <w:bidi/>
-        <w:rPr>
-          <w:rFonts w:asciiTheme="minorBidi" w:hAnsiTheme="minorBidi" w:cstheme="minorBidi"/>
-          <w:color w:val="FF0000"/>
-          <w:sz w:val="22"/>
-          <w:szCs w:val="22"/>
-        </w:rPr>
-      </w:pPr>
-      <w:r>
-        <w:rPr>
-          <w:rFonts w:asciiTheme="minorBidi" w:hAnsiTheme="minorBidi" w:cstheme="minorBidi"/>
-          <w:color w:val="FF0000"/>
-          <w:sz w:val="22"/>
-          <w:szCs w:val="22"/>
-          <w:shd w:val="clear" w:color="auto" w:fill="FFFFFF"/>
-        </w:rPr>
-        <w:t>PL </w:t>
-      </w:r>
-      <w:r>
-        <w:rPr>
-          <w:rFonts w:asciiTheme="minorBidi" w:hAnsiTheme="minorBidi" w:cstheme="minorBidi"/>
-          <w:color w:val="FF0000"/>
-          <w:sz w:val="22"/>
-          <w:szCs w:val="22"/>
-          <w:shd w:val="clear" w:color="auto" w:fill="FFFFFF"/>
-          <w:rtl/>
-        </w:rPr>
-        <w:t>תכניס את זה ל</w:t>
-      </w:r>
-      <w:r>
-        <w:rPr>
-          <w:rFonts w:asciiTheme="minorBidi" w:hAnsiTheme="minorBidi" w:cstheme="minorBidi"/>
-          <w:color w:val="FF0000"/>
-          <w:sz w:val="22"/>
-          <w:szCs w:val="22"/>
-          <w:shd w:val="clear" w:color="auto" w:fill="FFFFFF"/>
         </w:rPr>
         <w:t>observable collection</w:t>
       </w:r>
@@ -714,14 +553,14 @@
       <w:pPr>
         <w:rPr>
           <w:rFonts w:asciiTheme="minorBidi" w:hAnsiTheme="minorBidi"/>
-          <w:color w:val="FF0000"/>
-          <w:rtl/>
-        </w:rPr>
-      </w:pPr>
-      <w:r>
-        <w:rPr>
-          <w:rFonts w:asciiTheme="minorBidi" w:hAnsiTheme="minorBidi"/>
-          <w:color w:val="FF0000"/>
+          <w:color w:val="70AD47" w:themeColor="accent6"/>
+          <w:rtl/>
+        </w:rPr>
+      </w:pPr>
+      <w:r>
+        <w:rPr>
+          <w:rFonts w:asciiTheme="minorBidi" w:hAnsiTheme="minorBidi"/>
+          <w:color w:val="70AD47" w:themeColor="accent6"/>
           <w:rtl/>
         </w:rPr>
         <w:t>תצוגת תחנות: כולל תחנות עוקבות??</w:t>
@@ -729,7 +568,7 @@
       <w:r>
         <w:rPr>
           <w:rFonts w:asciiTheme="minorBidi" w:hAnsiTheme="minorBidi"/>
-          <w:color w:val="FF0000"/>
+          <w:color w:val="70AD47" w:themeColor="accent6"/>
           <w:rtl/>
         </w:rPr>
         <w:t xml:space="preserve"> תצוגה לעדכון מרחק\זמן נסיעה בין שתי תחנות??</w:t>
@@ -763,14 +602,14 @@
       <w:pPr>
         <w:rPr>
           <w:rFonts w:asciiTheme="minorBidi" w:hAnsiTheme="minorBidi"/>
-          <w:color w:val="FF0000"/>
-          <w:rtl/>
-        </w:rPr>
-      </w:pPr>
-      <w:r>
-        <w:rPr>
-          <w:rFonts w:asciiTheme="minorBidi" w:hAnsiTheme="minorBidi"/>
-          <w:color w:val="FF0000"/>
+          <w:color w:val="70AD47" w:themeColor="accent6"/>
+          <w:rtl/>
+        </w:rPr>
+      </w:pPr>
+      <w:r>
+        <w:rPr>
+          <w:rFonts w:asciiTheme="minorBidi" w:hAnsiTheme="minorBidi"/>
+          <w:color w:val="70AD47" w:themeColor="accent6"/>
         </w:rPr>
         <w:t>Singelton bl</w:t>
       </w:r>
@@ -779,13 +618,11 @@
       <w:pPr>
         <w:rPr>
           <w:rFonts w:asciiTheme="minorBidi" w:hAnsiTheme="minorBidi"/>
-          <w:color w:val="FF0000"/>
-        </w:rPr>
-      </w:pPr>
-      <w:r>
-        <w:rPr>
-          <w:rFonts w:asciiTheme="minorBidi" w:hAnsiTheme="minorBidi"/>
-          <w:color w:val="FF0000"/>
+        </w:rPr>
+      </w:pPr>
+      <w:r>
+        <w:rPr>
+          <w:rFonts w:asciiTheme="minorBidi" w:hAnsiTheme="minorBidi"/>
           <w:rtl/>
         </w:rPr>
         <w:t>פונקציה לנראות כפתור</w:t>
@@ -795,27 +632,6 @@
       <w:pPr>
         <w:rPr>
           <w:rFonts w:asciiTheme="minorBidi" w:hAnsiTheme="minorBidi"/>
-          <w:rtl/>
-        </w:rPr>
-      </w:pPr>
-      <w:r>
-        <w:rPr>
-          <w:rFonts w:asciiTheme="minorBidi" w:hAnsiTheme="minorBidi"/>
-        </w:rPr>
-        <w:t>Get</w:t>
-      </w:r>
-      <w:r>
-        <w:rPr>
-          <w:rFonts w:asciiTheme="minorBidi" w:hAnsiTheme="minorBidi"/>
-          <w:rtl/>
-        </w:rPr>
-        <w:t xml:space="preserve"> לזרוק חריגות אם ריק?</w:t>
-      </w:r>
-    </w:p>
-    <w:p>
-      <w:pPr>
-        <w:rPr>
-          <w:rFonts w:asciiTheme="minorBidi" w:hAnsiTheme="minorBidi"/>
         </w:rPr>
       </w:pPr>
       <w:r>
@@ -937,16 +753,23 @@
       <w:pPr>
         <w:rPr>
           <w:rFonts w:asciiTheme="minorBidi" w:hAnsiTheme="minorBidi"/>
-          <w:rtl/>
-        </w:rPr>
-      </w:pPr>
-      <w:r>
-        <w:rPr>
-          <w:rFonts w:asciiTheme="minorBidi" w:hAnsiTheme="minorBidi"/>
           <w:u w:val="single"/>
-          <w:rtl/>
-        </w:rPr>
-        <w:lastRenderedPageBreak/>
+        </w:rPr>
+      </w:pPr>
+    </w:p>
+    <w:p>
+      <w:pPr>
+        <w:rPr>
+          <w:rFonts w:asciiTheme="minorBidi" w:hAnsiTheme="minorBidi"/>
+          <w:rtl/>
+        </w:rPr>
+      </w:pPr>
+      <w:r>
+        <w:rPr>
+          <w:rFonts w:asciiTheme="minorBidi" w:hAnsiTheme="minorBidi"/>
+          <w:u w:val="single"/>
+          <w:rtl/>
+        </w:rPr>
         <w:t>בסוף</w:t>
       </w:r>
       <w:r>
@@ -1039,6 +862,7 @@
           <w:rFonts w:asciiTheme="minorBidi" w:hAnsiTheme="minorBidi"/>
           <w:rtl/>
         </w:rPr>
+        <w:lastRenderedPageBreak/>
         <w:t xml:space="preserve">לכתוב </w:t>
       </w:r>
       <w:r>

--- a/dotNET5781_6589_5401/dotNET5781_6589_5401/ToDo.docx
+++ b/dotNET5781_6589_5401/dotNET5781_6589_5401/ToDo.docx
@@ -7,34 +7,34 @@
         <w:spacing w:after="0" w:line="240" w:lineRule="auto"/>
         <w:rPr>
           <w:rFonts w:ascii="Arial" w:eastAsia="Times New Roman" w:hAnsi="Arial" w:cs="Arial"/>
-          <w:color w:val="FF0000"/>
           <w:rtl/>
         </w:rPr>
       </w:pPr>
       <w:r>
         <w:rPr>
           <w:rFonts w:ascii="Arial" w:eastAsia="Times New Roman" w:hAnsi="Arial" w:cs="Arial" w:hint="cs"/>
-          <w:color w:val="FF0000"/>
-          <w:rtl/>
-        </w:rPr>
-        <w:t>עדכון סריאל של תחנות קו!!!</w:t>
-      </w:r>
-    </w:p>
-    <w:p>
-      <w:pPr>
-        <w:spacing w:after="0" w:line="240" w:lineRule="auto"/>
-        <w:ind w:left="720"/>
-        <w:rPr>
-          <w:rFonts w:ascii="Arial" w:eastAsia="Times New Roman" w:hAnsi="Arial" w:cs="Arial"/>
-          <w:color w:val="FF0000"/>
-          <w:rtl/>
-        </w:rPr>
-      </w:pPr>
-    </w:p>
-    <w:p>
-      <w:pPr>
-        <w:spacing w:after="0" w:line="240" w:lineRule="auto"/>
-        <w:ind w:left="720"/>
+          <w:rtl/>
+        </w:rPr>
+        <w:t xml:space="preserve">לא לפתוח חלון עם הרשימה ריקה </w:t>
+      </w:r>
+      <w:r>
+        <w:rPr>
+          <w:rFonts w:ascii="Arial" w:eastAsia="Times New Roman" w:hAnsi="Arial" w:cs="Arial"/>
+          <w:rtl/>
+        </w:rPr>
+        <w:t>–</w:t>
+      </w:r>
+      <w:r>
+        <w:rPr>
+          <w:rFonts w:ascii="Arial" w:eastAsia="Times New Roman" w:hAnsi="Arial" w:cs="Arial" w:hint="cs"/>
+          <w:rtl/>
+        </w:rPr>
+        <w:t xml:space="preserve"> רק לאפשר להוסיף</w:t>
+      </w:r>
+    </w:p>
+    <w:p>
+      <w:pPr>
+        <w:spacing w:after="0" w:line="240" w:lineRule="auto"/>
         <w:rPr>
           <w:rFonts w:ascii="Times New Roman" w:eastAsia="Times New Roman" w:hAnsi="Times New Roman" w:cs="Times New Roman"/>
           <w:color w:val="FF0000"/>

--- a/dotNET5781_6589_5401/dotNET5781_6589_5401/ToDo.docx
+++ b/dotNET5781_6589_5401/dotNET5781_6589_5401/ToDo.docx
@@ -6,15 +6,15 @@
       <w:pPr>
         <w:spacing w:after="0" w:line="240" w:lineRule="auto"/>
         <w:rPr>
-          <w:rFonts w:ascii="Arial" w:eastAsia="Times New Roman" w:hAnsi="Arial" w:cs="Arial"/>
-          <w:rtl/>
-        </w:rPr>
-      </w:pPr>
-      <w:r>
-        <w:rPr>
           <w:rFonts w:ascii="Arial" w:eastAsia="Times New Roman" w:hAnsi="Arial" w:cs="Arial" w:hint="cs"/>
           <w:rtl/>
         </w:rPr>
+      </w:pPr>
+      <w:r>
+        <w:rPr>
+          <w:rFonts w:ascii="Arial" w:eastAsia="Times New Roman" w:hAnsi="Arial" w:cs="Arial" w:hint="cs"/>
+          <w:rtl/>
+        </w:rPr>
         <w:t xml:space="preserve">לא לפתוח חלון עם הרשימה ריקה </w:t>
       </w:r>
       <w:r>
@@ -30,6 +30,27 @@
           <w:rtl/>
         </w:rPr>
         <w:t xml:space="preserve"> רק לאפשר להוסיף</w:t>
+      </w:r>
+      <w:r>
+        <w:rPr>
+          <w:rFonts w:ascii="Arial" w:eastAsia="Times New Roman" w:hAnsi="Arial" w:cs="Arial" w:hint="cs"/>
+          <w:rtl/>
+        </w:rPr>
+        <w:t xml:space="preserve">. קווים או להוסיף קו </w:t>
+      </w:r>
+      <w:r>
+        <w:rPr>
+          <w:rFonts w:ascii="Arial" w:eastAsia="Times New Roman" w:hAnsi="Arial" w:cs="Arial"/>
+          <w:rtl/>
+        </w:rPr>
+        <w:t>–</w:t>
+      </w:r>
+      <w:r>
+        <w:rPr>
+          <w:rFonts w:ascii="Arial" w:eastAsia="Times New Roman" w:hAnsi="Arial" w:cs="Arial" w:hint="cs"/>
+          <w:rtl/>
+        </w:rPr>
+        <w:t xml:space="preserve"> רק אם יש תחנות!</w:t>
       </w:r>
     </w:p>
     <w:p>

--- a/dotNET5781_6589_5401/dotNET5781_6589_5401/ToDo.docx
+++ b/dotNET5781_6589_5401/dotNET5781_6589_5401/ToDo.docx
@@ -388,45 +388,6 @@
           <w:rtl/>
         </w:rPr>
       </w:pPr>
-    </w:p>
-    <w:p>
-      <w:pPr>
-        <w:pStyle w:val="NormalWeb"/>
-        <w:shd w:val="clear" w:color="auto" w:fill="FFFFFF"/>
-        <w:bidi/>
-        <w:rPr>
-          <w:rFonts w:asciiTheme="minorBidi" w:hAnsiTheme="minorBidi" w:cstheme="minorBidi"/>
-          <w:sz w:val="22"/>
-          <w:szCs w:val="22"/>
-        </w:rPr>
-      </w:pPr>
-      <w:r>
-        <w:rPr>
-          <w:rFonts w:asciiTheme="minorBidi" w:hAnsiTheme="minorBidi" w:cstheme="minorBidi" w:hint="cs"/>
-          <w:sz w:val="22"/>
-          <w:szCs w:val="22"/>
-          <w:rtl/>
-        </w:rPr>
-        <w:t xml:space="preserve">תחנות במסלול </w:t>
-      </w:r>
-      <w:r>
-        <w:rPr>
-          <w:rFonts w:asciiTheme="minorBidi" w:hAnsiTheme="minorBidi" w:cstheme="minorBidi"/>
-          <w:sz w:val="22"/>
-          <w:szCs w:val="22"/>
-          <w:rtl/>
-        </w:rPr>
-        <w:t>–</w:t>
-      </w:r>
-      <w:r>
-        <w:rPr>
-          <w:rFonts w:asciiTheme="minorBidi" w:hAnsiTheme="minorBidi" w:cstheme="minorBidi" w:hint="cs"/>
-          <w:sz w:val="22"/>
-          <w:szCs w:val="22"/>
-          <w:rtl/>
-        </w:rPr>
-        <w:t xml:space="preserve"> ממוין?</w:t>
-      </w:r>
     </w:p>
     <w:p>
       <w:pPr>
@@ -883,43 +844,43 @@
           <w:rFonts w:asciiTheme="minorBidi" w:hAnsiTheme="minorBidi"/>
           <w:rtl/>
         </w:rPr>
+        <w:t xml:space="preserve">לכתוב </w:t>
+      </w:r>
+      <w:r>
+        <w:rPr>
+          <w:rFonts w:asciiTheme="minorBidi" w:hAnsiTheme="minorBidi"/>
+          <w:rtl/>
+        </w:rPr>
+        <w:t>בונוסים</w:t>
+      </w:r>
+    </w:p>
+    <w:p>
+      <w:pPr>
+        <w:rPr>
+          <w:rFonts w:asciiTheme="minorBidi" w:hAnsiTheme="minorBidi"/>
+          <w:rtl/>
+        </w:rPr>
+      </w:pPr>
+      <w:r>
+        <w:rPr>
+          <w:rFonts w:asciiTheme="minorBidi" w:hAnsiTheme="minorBidi"/>
+          <w:rtl/>
+        </w:rPr>
+        <w:t>תיעוד</w:t>
+      </w:r>
+    </w:p>
+    <w:p>
+      <w:pPr>
+        <w:rPr>
+          <w:rFonts w:asciiTheme="minorBidi" w:hAnsiTheme="minorBidi"/>
+        </w:rPr>
+      </w:pPr>
+      <w:r>
+        <w:rPr>
+          <w:rFonts w:asciiTheme="minorBidi" w:hAnsiTheme="minorBidi"/>
+          <w:rtl/>
+        </w:rPr>
         <w:lastRenderedPageBreak/>
-        <w:t xml:space="preserve">לכתוב </w:t>
-      </w:r>
-      <w:r>
-        <w:rPr>
-          <w:rFonts w:asciiTheme="minorBidi" w:hAnsiTheme="minorBidi"/>
-          <w:rtl/>
-        </w:rPr>
-        <w:t>בונוסים</w:t>
-      </w:r>
-    </w:p>
-    <w:p>
-      <w:pPr>
-        <w:rPr>
-          <w:rFonts w:asciiTheme="minorBidi" w:hAnsiTheme="minorBidi"/>
-          <w:rtl/>
-        </w:rPr>
-      </w:pPr>
-      <w:r>
-        <w:rPr>
-          <w:rFonts w:asciiTheme="minorBidi" w:hAnsiTheme="minorBidi"/>
-          <w:rtl/>
-        </w:rPr>
-        <w:t>תיעוד</w:t>
-      </w:r>
-    </w:p>
-    <w:p>
-      <w:pPr>
-        <w:rPr>
-          <w:rFonts w:asciiTheme="minorBidi" w:hAnsiTheme="minorBidi"/>
-        </w:rPr>
-      </w:pPr>
-      <w:r>
-        <w:rPr>
-          <w:rFonts w:asciiTheme="minorBidi" w:hAnsiTheme="minorBidi"/>
-          <w:rtl/>
-        </w:rPr>
         <w:t>לעבור על ההוראות של התרגיל</w:t>
       </w:r>
     </w:p>
@@ -1197,6 +1158,11 @@
       </w:r>
     </w:p>
     <w:p>
+      <w:pPr>
+        <w:rPr>
+          <w:rtl/>
+        </w:rPr>
+      </w:pPr>
       <w:r>
         <w:rPr>
           <w:rFonts w:ascii="Consolas" w:hAnsi="Consolas" w:cs="Consolas"/>
@@ -1207,6 +1173,842 @@
         <w:t xml:space="preserve">                }</w:t>
       </w:r>
     </w:p>
+    <w:p>
+      <w:pPr>
+        <w:rPr>
+          <w:rtl/>
+        </w:rPr>
+      </w:pPr>
+    </w:p>
+    <w:p>
+      <w:pPr>
+        <w:autoSpaceDE w:val="0"/>
+        <w:autoSpaceDN w:val="0"/>
+        <w:bidi w:val="0"/>
+        <w:adjustRightInd w:val="0"/>
+        <w:spacing w:after="0" w:line="240" w:lineRule="auto"/>
+        <w:rPr>
+          <w:rFonts w:ascii="Consolas" w:hAnsi="Consolas" w:cs="Consolas"/>
+          <w:color w:val="000000"/>
+          <w:sz w:val="19"/>
+          <w:szCs w:val="19"/>
+        </w:rPr>
+      </w:pPr>
+      <w:r>
+        <w:rPr>
+          <w:rFonts w:ascii="Consolas" w:hAnsi="Consolas" w:cs="Consolas"/>
+          <w:color w:val="000000"/>
+          <w:sz w:val="19"/>
+          <w:szCs w:val="19"/>
+        </w:rPr>
+        <w:t xml:space="preserve">    </w:t>
+      </w:r>
+      <w:r>
+        <w:rPr>
+          <w:rFonts w:ascii="Consolas" w:hAnsi="Consolas" w:cs="Consolas"/>
+          <w:color w:val="0000FF"/>
+          <w:sz w:val="19"/>
+          <w:szCs w:val="19"/>
+        </w:rPr>
+        <w:t>&lt;</w:t>
+      </w:r>
+      <w:r>
+        <w:rPr>
+          <w:rFonts w:ascii="Consolas" w:hAnsi="Consolas" w:cs="Consolas"/>
+          <w:color w:val="A31515"/>
+          <w:sz w:val="19"/>
+          <w:szCs w:val="19"/>
+        </w:rPr>
+        <w:t>Window.Resources</w:t>
+      </w:r>
+      <w:r>
+        <w:rPr>
+          <w:rFonts w:ascii="Consolas" w:hAnsi="Consolas" w:cs="Consolas"/>
+          <w:color w:val="0000FF"/>
+          <w:sz w:val="19"/>
+          <w:szCs w:val="19"/>
+        </w:rPr>
+        <w:t>&gt;</w:t>
+      </w:r>
+    </w:p>
+    <w:p>
+      <w:pPr>
+        <w:autoSpaceDE w:val="0"/>
+        <w:autoSpaceDN w:val="0"/>
+        <w:bidi w:val="0"/>
+        <w:adjustRightInd w:val="0"/>
+        <w:spacing w:after="0" w:line="240" w:lineRule="auto"/>
+        <w:rPr>
+          <w:rFonts w:ascii="Consolas" w:hAnsi="Consolas" w:cs="Consolas"/>
+          <w:color w:val="000000"/>
+          <w:sz w:val="19"/>
+          <w:szCs w:val="19"/>
+        </w:rPr>
+      </w:pPr>
+      <w:r>
+        <w:rPr>
+          <w:rFonts w:ascii="Consolas" w:hAnsi="Consolas" w:cs="Consolas"/>
+          <w:color w:val="000000"/>
+          <w:sz w:val="19"/>
+          <w:szCs w:val="19"/>
+        </w:rPr>
+        <w:t xml:space="preserve">        </w:t>
+      </w:r>
+      <w:r>
+        <w:rPr>
+          <w:rFonts w:ascii="Consolas" w:hAnsi="Consolas" w:cs="Consolas"/>
+          <w:color w:val="0000FF"/>
+          <w:sz w:val="19"/>
+          <w:szCs w:val="19"/>
+        </w:rPr>
+        <w:t>&lt;</w:t>
+      </w:r>
+      <w:r>
+        <w:rPr>
+          <w:rFonts w:ascii="Consolas" w:hAnsi="Consolas" w:cs="Consolas"/>
+          <w:color w:val="A31515"/>
+          <w:sz w:val="19"/>
+          <w:szCs w:val="19"/>
+        </w:rPr>
+        <w:t>DataTemplate</w:t>
+      </w:r>
+      <w:r>
+        <w:rPr>
+          <w:rFonts w:ascii="Consolas" w:hAnsi="Consolas" w:cs="Consolas"/>
+          <w:color w:val="FF0000"/>
+          <w:sz w:val="19"/>
+          <w:szCs w:val="19"/>
+        </w:rPr>
+        <w:t xml:space="preserve"> x</w:t>
+      </w:r>
+      <w:r>
+        <w:rPr>
+          <w:rFonts w:ascii="Consolas" w:hAnsi="Consolas" w:cs="Consolas"/>
+          <w:color w:val="0000FF"/>
+          <w:sz w:val="19"/>
+          <w:szCs w:val="19"/>
+        </w:rPr>
+        <w:t>:</w:t>
+      </w:r>
+      <w:r>
+        <w:rPr>
+          <w:rFonts w:ascii="Consolas" w:hAnsi="Consolas" w:cs="Consolas"/>
+          <w:color w:val="FF0000"/>
+          <w:sz w:val="19"/>
+          <w:szCs w:val="19"/>
+        </w:rPr>
+        <w:t>Key</w:t>
+      </w:r>
+      <w:r>
+        <w:rPr>
+          <w:rFonts w:ascii="Consolas" w:hAnsi="Consolas" w:cs="Consolas"/>
+          <w:color w:val="0000FF"/>
+          <w:sz w:val="19"/>
+          <w:szCs w:val="19"/>
+        </w:rPr>
+        <w:t>="LineStations"&gt;</w:t>
+      </w:r>
+    </w:p>
+    <w:p>
+      <w:pPr>
+        <w:autoSpaceDE w:val="0"/>
+        <w:autoSpaceDN w:val="0"/>
+        <w:bidi w:val="0"/>
+        <w:adjustRightInd w:val="0"/>
+        <w:spacing w:after="0" w:line="240" w:lineRule="auto"/>
+        <w:rPr>
+          <w:rFonts w:ascii="Consolas" w:hAnsi="Consolas" w:cs="Consolas"/>
+          <w:color w:val="000000"/>
+          <w:sz w:val="19"/>
+          <w:szCs w:val="19"/>
+        </w:rPr>
+      </w:pPr>
+      <w:r>
+        <w:rPr>
+          <w:rFonts w:ascii="Consolas" w:hAnsi="Consolas" w:cs="Consolas"/>
+          <w:color w:val="000000"/>
+          <w:sz w:val="19"/>
+          <w:szCs w:val="19"/>
+        </w:rPr>
+        <w:t xml:space="preserve">            </w:t>
+      </w:r>
+      <w:r>
+        <w:rPr>
+          <w:rFonts w:ascii="Consolas" w:hAnsi="Consolas" w:cs="Consolas"/>
+          <w:color w:val="0000FF"/>
+          <w:sz w:val="19"/>
+          <w:szCs w:val="19"/>
+        </w:rPr>
+        <w:t>&lt;</w:t>
+      </w:r>
+      <w:r>
+        <w:rPr>
+          <w:rFonts w:ascii="Consolas" w:hAnsi="Consolas" w:cs="Consolas"/>
+          <w:color w:val="A31515"/>
+          <w:sz w:val="19"/>
+          <w:szCs w:val="19"/>
+        </w:rPr>
+        <w:t>Grid</w:t>
+      </w:r>
+      <w:r>
+        <w:rPr>
+          <w:rFonts w:ascii="Consolas" w:hAnsi="Consolas" w:cs="Consolas"/>
+          <w:color w:val="0000FF"/>
+          <w:sz w:val="19"/>
+          <w:szCs w:val="19"/>
+        </w:rPr>
+        <w:t>&gt;</w:t>
+      </w:r>
+    </w:p>
+    <w:p>
+      <w:pPr>
+        <w:autoSpaceDE w:val="0"/>
+        <w:autoSpaceDN w:val="0"/>
+        <w:bidi w:val="0"/>
+        <w:adjustRightInd w:val="0"/>
+        <w:spacing w:after="0" w:line="240" w:lineRule="auto"/>
+        <w:rPr>
+          <w:rFonts w:ascii="Consolas" w:hAnsi="Consolas" w:cs="Consolas"/>
+          <w:color w:val="000000"/>
+          <w:sz w:val="19"/>
+          <w:szCs w:val="19"/>
+        </w:rPr>
+      </w:pPr>
+      <w:r>
+        <w:rPr>
+          <w:rFonts w:ascii="Consolas" w:hAnsi="Consolas" w:cs="Consolas"/>
+          <w:color w:val="000000"/>
+          <w:sz w:val="19"/>
+          <w:szCs w:val="19"/>
+        </w:rPr>
+        <w:t xml:space="preserve">                </w:t>
+      </w:r>
+      <w:r>
+        <w:rPr>
+          <w:rFonts w:ascii="Consolas" w:hAnsi="Consolas" w:cs="Consolas"/>
+          <w:color w:val="0000FF"/>
+          <w:sz w:val="19"/>
+          <w:szCs w:val="19"/>
+        </w:rPr>
+        <w:t>&lt;</w:t>
+      </w:r>
+      <w:r>
+        <w:rPr>
+          <w:rFonts w:ascii="Consolas" w:hAnsi="Consolas" w:cs="Consolas"/>
+          <w:color w:val="A31515"/>
+          <w:sz w:val="19"/>
+          <w:szCs w:val="19"/>
+        </w:rPr>
+        <w:t>Grid.ColumnDefinitions</w:t>
+      </w:r>
+      <w:r>
+        <w:rPr>
+          <w:rFonts w:ascii="Consolas" w:hAnsi="Consolas" w:cs="Consolas"/>
+          <w:color w:val="0000FF"/>
+          <w:sz w:val="19"/>
+          <w:szCs w:val="19"/>
+        </w:rPr>
+        <w:t>&gt;</w:t>
+      </w:r>
+    </w:p>
+    <w:p>
+      <w:pPr>
+        <w:autoSpaceDE w:val="0"/>
+        <w:autoSpaceDN w:val="0"/>
+        <w:bidi w:val="0"/>
+        <w:adjustRightInd w:val="0"/>
+        <w:spacing w:after="0" w:line="240" w:lineRule="auto"/>
+        <w:rPr>
+          <w:rFonts w:ascii="Consolas" w:hAnsi="Consolas" w:cs="Consolas"/>
+          <w:color w:val="000000"/>
+          <w:sz w:val="19"/>
+          <w:szCs w:val="19"/>
+        </w:rPr>
+      </w:pPr>
+      <w:r>
+        <w:rPr>
+          <w:rFonts w:ascii="Consolas" w:hAnsi="Consolas" w:cs="Consolas"/>
+          <w:color w:val="000000"/>
+          <w:sz w:val="19"/>
+          <w:szCs w:val="19"/>
+        </w:rPr>
+        <w:t xml:space="preserve">                    </w:t>
+      </w:r>
+      <w:r>
+        <w:rPr>
+          <w:rFonts w:ascii="Consolas" w:hAnsi="Consolas" w:cs="Consolas"/>
+          <w:color w:val="0000FF"/>
+          <w:sz w:val="19"/>
+          <w:szCs w:val="19"/>
+        </w:rPr>
+        <w:t>&lt;</w:t>
+      </w:r>
+      <w:r>
+        <w:rPr>
+          <w:rFonts w:ascii="Consolas" w:hAnsi="Consolas" w:cs="Consolas"/>
+          <w:color w:val="A31515"/>
+          <w:sz w:val="19"/>
+          <w:szCs w:val="19"/>
+        </w:rPr>
+        <w:t>ColumnDefinition</w:t>
+      </w:r>
+      <w:r>
+        <w:rPr>
+          <w:rFonts w:ascii="Consolas" w:hAnsi="Consolas" w:cs="Consolas"/>
+          <w:color w:val="FF0000"/>
+          <w:sz w:val="19"/>
+          <w:szCs w:val="19"/>
+        </w:rPr>
+        <w:t xml:space="preserve"> Width</w:t>
+      </w:r>
+      <w:r>
+        <w:rPr>
+          <w:rFonts w:ascii="Consolas" w:hAnsi="Consolas" w:cs="Consolas"/>
+          <w:color w:val="0000FF"/>
+          <w:sz w:val="19"/>
+          <w:szCs w:val="19"/>
+        </w:rPr>
+        <w:t>="*"/&gt;</w:t>
+      </w:r>
+    </w:p>
+    <w:p>
+      <w:pPr>
+        <w:autoSpaceDE w:val="0"/>
+        <w:autoSpaceDN w:val="0"/>
+        <w:bidi w:val="0"/>
+        <w:adjustRightInd w:val="0"/>
+        <w:spacing w:after="0" w:line="240" w:lineRule="auto"/>
+        <w:rPr>
+          <w:rFonts w:ascii="Consolas" w:hAnsi="Consolas" w:cs="Consolas"/>
+          <w:color w:val="000000"/>
+          <w:sz w:val="19"/>
+          <w:szCs w:val="19"/>
+        </w:rPr>
+      </w:pPr>
+      <w:r>
+        <w:rPr>
+          <w:rFonts w:ascii="Consolas" w:hAnsi="Consolas" w:cs="Consolas"/>
+          <w:color w:val="000000"/>
+          <w:sz w:val="19"/>
+          <w:szCs w:val="19"/>
+        </w:rPr>
+        <w:t xml:space="preserve">                    </w:t>
+      </w:r>
+      <w:r>
+        <w:rPr>
+          <w:rFonts w:ascii="Consolas" w:hAnsi="Consolas" w:cs="Consolas"/>
+          <w:color w:val="0000FF"/>
+          <w:sz w:val="19"/>
+          <w:szCs w:val="19"/>
+        </w:rPr>
+        <w:t>&lt;</w:t>
+      </w:r>
+      <w:r>
+        <w:rPr>
+          <w:rFonts w:ascii="Consolas" w:hAnsi="Consolas" w:cs="Consolas"/>
+          <w:color w:val="A31515"/>
+          <w:sz w:val="19"/>
+          <w:szCs w:val="19"/>
+        </w:rPr>
+        <w:t>ColumnDefinition</w:t>
+      </w:r>
+      <w:r>
+        <w:rPr>
+          <w:rFonts w:ascii="Consolas" w:hAnsi="Consolas" w:cs="Consolas"/>
+          <w:color w:val="FF0000"/>
+          <w:sz w:val="19"/>
+          <w:szCs w:val="19"/>
+        </w:rPr>
+        <w:t xml:space="preserve"> Width</w:t>
+      </w:r>
+      <w:r>
+        <w:rPr>
+          <w:rFonts w:ascii="Consolas" w:hAnsi="Consolas" w:cs="Consolas"/>
+          <w:color w:val="0000FF"/>
+          <w:sz w:val="19"/>
+          <w:szCs w:val="19"/>
+        </w:rPr>
+        <w:t>="*"/&gt;</w:t>
+      </w:r>
+    </w:p>
+    <w:p>
+      <w:pPr>
+        <w:autoSpaceDE w:val="0"/>
+        <w:autoSpaceDN w:val="0"/>
+        <w:bidi w:val="0"/>
+        <w:adjustRightInd w:val="0"/>
+        <w:spacing w:after="0" w:line="240" w:lineRule="auto"/>
+        <w:rPr>
+          <w:rFonts w:ascii="Consolas" w:hAnsi="Consolas" w:cs="Consolas"/>
+          <w:color w:val="000000"/>
+          <w:sz w:val="19"/>
+          <w:szCs w:val="19"/>
+        </w:rPr>
+      </w:pPr>
+      <w:r>
+        <w:rPr>
+          <w:rFonts w:ascii="Consolas" w:hAnsi="Consolas" w:cs="Consolas"/>
+          <w:color w:val="000000"/>
+          <w:sz w:val="19"/>
+          <w:szCs w:val="19"/>
+        </w:rPr>
+        <w:t xml:space="preserve">                </w:t>
+      </w:r>
+      <w:r>
+        <w:rPr>
+          <w:rFonts w:ascii="Consolas" w:hAnsi="Consolas" w:cs="Consolas"/>
+          <w:color w:val="0000FF"/>
+          <w:sz w:val="19"/>
+          <w:szCs w:val="19"/>
+        </w:rPr>
+        <w:t>&lt;/</w:t>
+      </w:r>
+      <w:r>
+        <w:rPr>
+          <w:rFonts w:ascii="Consolas" w:hAnsi="Consolas" w:cs="Consolas"/>
+          <w:color w:val="A31515"/>
+          <w:sz w:val="19"/>
+          <w:szCs w:val="19"/>
+        </w:rPr>
+        <w:t>Grid.ColumnDefinitions</w:t>
+      </w:r>
+      <w:r>
+        <w:rPr>
+          <w:rFonts w:ascii="Consolas" w:hAnsi="Consolas" w:cs="Consolas"/>
+          <w:color w:val="0000FF"/>
+          <w:sz w:val="19"/>
+          <w:szCs w:val="19"/>
+        </w:rPr>
+        <w:t>&gt;</w:t>
+      </w:r>
+    </w:p>
+    <w:p>
+      <w:pPr>
+        <w:autoSpaceDE w:val="0"/>
+        <w:autoSpaceDN w:val="0"/>
+        <w:bidi w:val="0"/>
+        <w:adjustRightInd w:val="0"/>
+        <w:spacing w:after="0" w:line="240" w:lineRule="auto"/>
+        <w:rPr>
+          <w:rFonts w:ascii="Consolas" w:hAnsi="Consolas" w:cs="Consolas"/>
+          <w:color w:val="000000"/>
+          <w:sz w:val="19"/>
+          <w:szCs w:val="19"/>
+        </w:rPr>
+      </w:pPr>
+      <w:r>
+        <w:rPr>
+          <w:rFonts w:ascii="Consolas" w:hAnsi="Consolas" w:cs="Consolas"/>
+          <w:color w:val="000000"/>
+          <w:sz w:val="19"/>
+          <w:szCs w:val="19"/>
+        </w:rPr>
+        <w:t xml:space="preserve">                </w:t>
+      </w:r>
+      <w:r>
+        <w:rPr>
+          <w:rFonts w:ascii="Consolas" w:hAnsi="Consolas" w:cs="Consolas"/>
+          <w:color w:val="0000FF"/>
+          <w:sz w:val="19"/>
+          <w:szCs w:val="19"/>
+        </w:rPr>
+        <w:t>&lt;</w:t>
+      </w:r>
+      <w:r>
+        <w:rPr>
+          <w:rFonts w:ascii="Consolas" w:hAnsi="Consolas" w:cs="Consolas"/>
+          <w:color w:val="A31515"/>
+          <w:sz w:val="19"/>
+          <w:szCs w:val="19"/>
+        </w:rPr>
+        <w:t>Label</w:t>
+      </w:r>
+      <w:r>
+        <w:rPr>
+          <w:rFonts w:ascii="Consolas" w:hAnsi="Consolas" w:cs="Consolas"/>
+          <w:color w:val="FF0000"/>
+          <w:sz w:val="19"/>
+          <w:szCs w:val="19"/>
+        </w:rPr>
+        <w:t xml:space="preserve"> x</w:t>
+      </w:r>
+      <w:r>
+        <w:rPr>
+          <w:rFonts w:ascii="Consolas" w:hAnsi="Consolas" w:cs="Consolas"/>
+          <w:color w:val="0000FF"/>
+          <w:sz w:val="19"/>
+          <w:szCs w:val="19"/>
+        </w:rPr>
+        <w:t>:</w:t>
+      </w:r>
+      <w:r>
+        <w:rPr>
+          <w:rFonts w:ascii="Consolas" w:hAnsi="Consolas" w:cs="Consolas"/>
+          <w:color w:val="FF0000"/>
+          <w:sz w:val="19"/>
+          <w:szCs w:val="19"/>
+        </w:rPr>
+        <w:t>Name</w:t>
+      </w:r>
+      <w:r>
+        <w:rPr>
+          <w:rFonts w:ascii="Consolas" w:hAnsi="Consolas" w:cs="Consolas"/>
+          <w:color w:val="0000FF"/>
+          <w:sz w:val="19"/>
+          <w:szCs w:val="19"/>
+        </w:rPr>
+        <w:t>="ID"</w:t>
+      </w:r>
+      <w:r>
+        <w:rPr>
+          <w:rFonts w:ascii="Consolas" w:hAnsi="Consolas" w:cs="Consolas"/>
+          <w:color w:val="FF0000"/>
+          <w:sz w:val="19"/>
+          <w:szCs w:val="19"/>
+        </w:rPr>
+        <w:t xml:space="preserve"> Grid.Column</w:t>
+      </w:r>
+      <w:r>
+        <w:rPr>
+          <w:rFonts w:ascii="Consolas" w:hAnsi="Consolas" w:cs="Consolas"/>
+          <w:color w:val="0000FF"/>
+          <w:sz w:val="19"/>
+          <w:szCs w:val="19"/>
+        </w:rPr>
+        <w:t>="0"</w:t>
+      </w:r>
+      <w:r>
+        <w:rPr>
+          <w:rFonts w:ascii="Consolas" w:hAnsi="Consolas" w:cs="Consolas"/>
+          <w:color w:val="FF0000"/>
+          <w:sz w:val="19"/>
+          <w:szCs w:val="19"/>
+        </w:rPr>
+        <w:t xml:space="preserve"> Content</w:t>
+      </w:r>
+      <w:r>
+        <w:rPr>
+          <w:rFonts w:ascii="Consolas" w:hAnsi="Consolas" w:cs="Consolas"/>
+          <w:color w:val="0000FF"/>
+          <w:sz w:val="19"/>
+          <w:szCs w:val="19"/>
+        </w:rPr>
+        <w:t>="{</w:t>
+      </w:r>
+      <w:r>
+        <w:rPr>
+          <w:rFonts w:ascii="Consolas" w:hAnsi="Consolas" w:cs="Consolas"/>
+          <w:color w:val="A31515"/>
+          <w:sz w:val="19"/>
+          <w:szCs w:val="19"/>
+        </w:rPr>
+        <w:t>Binding</w:t>
+      </w:r>
+      <w:r>
+        <w:rPr>
+          <w:rFonts w:ascii="Consolas" w:hAnsi="Consolas" w:cs="Consolas"/>
+          <w:color w:val="FF0000"/>
+          <w:sz w:val="19"/>
+          <w:szCs w:val="19"/>
+        </w:rPr>
+        <w:t xml:space="preserve"> Path</w:t>
+      </w:r>
+      <w:r>
+        <w:rPr>
+          <w:rFonts w:ascii="Consolas" w:hAnsi="Consolas" w:cs="Consolas"/>
+          <w:color w:val="0000FF"/>
+          <w:sz w:val="19"/>
+          <w:szCs w:val="19"/>
+        </w:rPr>
+        <w:t>=ID}"/&gt;</w:t>
+      </w:r>
+    </w:p>
+    <w:p>
+      <w:pPr>
+        <w:autoSpaceDE w:val="0"/>
+        <w:autoSpaceDN w:val="0"/>
+        <w:bidi w:val="0"/>
+        <w:adjustRightInd w:val="0"/>
+        <w:spacing w:after="0" w:line="240" w:lineRule="auto"/>
+        <w:rPr>
+          <w:rFonts w:ascii="Consolas" w:hAnsi="Consolas" w:cs="Consolas"/>
+          <w:color w:val="000000"/>
+          <w:sz w:val="19"/>
+          <w:szCs w:val="19"/>
+        </w:rPr>
+      </w:pPr>
+      <w:r>
+        <w:rPr>
+          <w:rFonts w:ascii="Consolas" w:hAnsi="Consolas" w:cs="Consolas"/>
+          <w:color w:val="000000"/>
+          <w:sz w:val="19"/>
+          <w:szCs w:val="19"/>
+        </w:rPr>
+        <w:t xml:space="preserve">                </w:t>
+      </w:r>
+      <w:r>
+        <w:rPr>
+          <w:rFonts w:ascii="Consolas" w:hAnsi="Consolas" w:cs="Consolas"/>
+          <w:color w:val="0000FF"/>
+          <w:sz w:val="19"/>
+          <w:szCs w:val="19"/>
+        </w:rPr>
+        <w:t>&lt;</w:t>
+      </w:r>
+      <w:r>
+        <w:rPr>
+          <w:rFonts w:ascii="Consolas" w:hAnsi="Consolas" w:cs="Consolas"/>
+          <w:color w:val="A31515"/>
+          <w:sz w:val="19"/>
+          <w:szCs w:val="19"/>
+        </w:rPr>
+        <w:t>Label</w:t>
+      </w:r>
+      <w:r>
+        <w:rPr>
+          <w:rFonts w:ascii="Consolas" w:hAnsi="Consolas" w:cs="Consolas"/>
+          <w:color w:val="FF0000"/>
+          <w:sz w:val="19"/>
+          <w:szCs w:val="19"/>
+        </w:rPr>
+        <w:t xml:space="preserve"> x</w:t>
+      </w:r>
+      <w:r>
+        <w:rPr>
+          <w:rFonts w:ascii="Consolas" w:hAnsi="Consolas" w:cs="Consolas"/>
+          <w:color w:val="0000FF"/>
+          <w:sz w:val="19"/>
+          <w:szCs w:val="19"/>
+        </w:rPr>
+        <w:t>:</w:t>
+      </w:r>
+      <w:r>
+        <w:rPr>
+          <w:rFonts w:ascii="Consolas" w:hAnsi="Consolas" w:cs="Consolas"/>
+          <w:color w:val="FF0000"/>
+          <w:sz w:val="19"/>
+          <w:szCs w:val="19"/>
+        </w:rPr>
+        <w:t>Name</w:t>
+      </w:r>
+      <w:r>
+        <w:rPr>
+          <w:rFonts w:ascii="Consolas" w:hAnsi="Consolas" w:cs="Consolas"/>
+          <w:color w:val="0000FF"/>
+          <w:sz w:val="19"/>
+          <w:szCs w:val="19"/>
+        </w:rPr>
+        <w:t>="Name"</w:t>
+      </w:r>
+      <w:r>
+        <w:rPr>
+          <w:rFonts w:ascii="Consolas" w:hAnsi="Consolas" w:cs="Consolas"/>
+          <w:color w:val="FF0000"/>
+          <w:sz w:val="19"/>
+          <w:szCs w:val="19"/>
+        </w:rPr>
+        <w:t xml:space="preserve"> Grid.Column</w:t>
+      </w:r>
+      <w:r>
+        <w:rPr>
+          <w:rFonts w:ascii="Consolas" w:hAnsi="Consolas" w:cs="Consolas"/>
+          <w:color w:val="0000FF"/>
+          <w:sz w:val="19"/>
+          <w:szCs w:val="19"/>
+        </w:rPr>
+        <w:t>="1"</w:t>
+      </w:r>
+      <w:r>
+        <w:rPr>
+          <w:rFonts w:ascii="Consolas" w:hAnsi="Consolas" w:cs="Consolas"/>
+          <w:color w:val="FF0000"/>
+          <w:sz w:val="19"/>
+          <w:szCs w:val="19"/>
+        </w:rPr>
+        <w:t xml:space="preserve"> Content</w:t>
+      </w:r>
+      <w:r>
+        <w:rPr>
+          <w:rFonts w:ascii="Consolas" w:hAnsi="Consolas" w:cs="Consolas"/>
+          <w:color w:val="0000FF"/>
+          <w:sz w:val="19"/>
+          <w:szCs w:val="19"/>
+        </w:rPr>
+        <w:t>="{</w:t>
+      </w:r>
+      <w:r>
+        <w:rPr>
+          <w:rFonts w:ascii="Consolas" w:hAnsi="Consolas" w:cs="Consolas"/>
+          <w:color w:val="A31515"/>
+          <w:sz w:val="19"/>
+          <w:szCs w:val="19"/>
+        </w:rPr>
+        <w:t>Binding</w:t>
+      </w:r>
+      <w:r>
+        <w:rPr>
+          <w:rFonts w:ascii="Consolas" w:hAnsi="Consolas" w:cs="Consolas"/>
+          <w:color w:val="0000FF"/>
+          <w:sz w:val="19"/>
+          <w:szCs w:val="19"/>
+        </w:rPr>
+        <w:t>}"/&gt;</w:t>
+      </w:r>
+    </w:p>
+    <w:p>
+      <w:pPr>
+        <w:autoSpaceDE w:val="0"/>
+        <w:autoSpaceDN w:val="0"/>
+        <w:bidi w:val="0"/>
+        <w:adjustRightInd w:val="0"/>
+        <w:spacing w:after="0" w:line="240" w:lineRule="auto"/>
+        <w:rPr>
+          <w:rFonts w:ascii="Consolas" w:hAnsi="Consolas" w:cs="Consolas"/>
+          <w:color w:val="000000"/>
+          <w:sz w:val="19"/>
+          <w:szCs w:val="19"/>
+        </w:rPr>
+      </w:pPr>
+      <w:r>
+        <w:rPr>
+          <w:rFonts w:ascii="Consolas" w:hAnsi="Consolas" w:cs="Consolas"/>
+          <w:color w:val="000000"/>
+          <w:sz w:val="19"/>
+          <w:szCs w:val="19"/>
+        </w:rPr>
+        <w:t xml:space="preserve">            </w:t>
+      </w:r>
+      <w:r>
+        <w:rPr>
+          <w:rFonts w:ascii="Consolas" w:hAnsi="Consolas" w:cs="Consolas"/>
+          <w:color w:val="0000FF"/>
+          <w:sz w:val="19"/>
+          <w:szCs w:val="19"/>
+        </w:rPr>
+        <w:t>&lt;/</w:t>
+      </w:r>
+      <w:r>
+        <w:rPr>
+          <w:rFonts w:ascii="Consolas" w:hAnsi="Consolas" w:cs="Consolas"/>
+          <w:color w:val="A31515"/>
+          <w:sz w:val="19"/>
+          <w:szCs w:val="19"/>
+        </w:rPr>
+        <w:t>Grid</w:t>
+      </w:r>
+      <w:r>
+        <w:rPr>
+          <w:rFonts w:ascii="Consolas" w:hAnsi="Consolas" w:cs="Consolas"/>
+          <w:color w:val="0000FF"/>
+          <w:sz w:val="19"/>
+          <w:szCs w:val="19"/>
+        </w:rPr>
+        <w:t>&gt;</w:t>
+      </w:r>
+    </w:p>
+    <w:p>
+      <w:pPr>
+        <w:autoSpaceDE w:val="0"/>
+        <w:autoSpaceDN w:val="0"/>
+        <w:bidi w:val="0"/>
+        <w:adjustRightInd w:val="0"/>
+        <w:spacing w:after="0" w:line="240" w:lineRule="auto"/>
+        <w:rPr>
+          <w:rFonts w:ascii="Consolas" w:hAnsi="Consolas" w:cs="Consolas"/>
+          <w:color w:val="000000"/>
+          <w:sz w:val="19"/>
+          <w:szCs w:val="19"/>
+        </w:rPr>
+      </w:pPr>
+      <w:r>
+        <w:rPr>
+          <w:rFonts w:ascii="Consolas" w:hAnsi="Consolas" w:cs="Consolas"/>
+          <w:color w:val="000000"/>
+          <w:sz w:val="19"/>
+          <w:szCs w:val="19"/>
+        </w:rPr>
+        <w:t xml:space="preserve">        </w:t>
+      </w:r>
+      <w:r>
+        <w:rPr>
+          <w:rFonts w:ascii="Consolas" w:hAnsi="Consolas" w:cs="Consolas"/>
+          <w:color w:val="0000FF"/>
+          <w:sz w:val="19"/>
+          <w:szCs w:val="19"/>
+        </w:rPr>
+        <w:t>&lt;/</w:t>
+      </w:r>
+      <w:r>
+        <w:rPr>
+          <w:rFonts w:ascii="Consolas" w:hAnsi="Consolas" w:cs="Consolas"/>
+          <w:color w:val="A31515"/>
+          <w:sz w:val="19"/>
+          <w:szCs w:val="19"/>
+        </w:rPr>
+        <w:t>DataTemplate</w:t>
+      </w:r>
+      <w:r>
+        <w:rPr>
+          <w:rFonts w:ascii="Consolas" w:hAnsi="Consolas" w:cs="Consolas"/>
+          <w:color w:val="0000FF"/>
+          <w:sz w:val="19"/>
+          <w:szCs w:val="19"/>
+        </w:rPr>
+        <w:t>&gt;</w:t>
+      </w:r>
+    </w:p>
+    <w:p>
+      <w:pPr>
+        <w:autoSpaceDE w:val="0"/>
+        <w:autoSpaceDN w:val="0"/>
+        <w:bidi w:val="0"/>
+        <w:adjustRightInd w:val="0"/>
+        <w:spacing w:after="0" w:line="240" w:lineRule="auto"/>
+        <w:rPr>
+          <w:rFonts w:ascii="Consolas" w:hAnsi="Consolas" w:cs="Consolas"/>
+          <w:color w:val="000000"/>
+          <w:sz w:val="19"/>
+          <w:szCs w:val="19"/>
+        </w:rPr>
+      </w:pPr>
+      <w:r>
+        <w:rPr>
+          <w:rFonts w:ascii="Consolas" w:hAnsi="Consolas" w:cs="Consolas"/>
+          <w:color w:val="000000"/>
+          <w:sz w:val="19"/>
+          <w:szCs w:val="19"/>
+        </w:rPr>
+        <w:t xml:space="preserve">    </w:t>
+      </w:r>
+      <w:r>
+        <w:rPr>
+          <w:rFonts w:ascii="Consolas" w:hAnsi="Consolas" w:cs="Consolas"/>
+          <w:color w:val="0000FF"/>
+          <w:sz w:val="19"/>
+          <w:szCs w:val="19"/>
+        </w:rPr>
+        <w:t>&lt;/</w:t>
+      </w:r>
+      <w:r>
+        <w:rPr>
+          <w:rFonts w:ascii="Consolas" w:hAnsi="Consolas" w:cs="Consolas"/>
+          <w:color w:val="A31515"/>
+          <w:sz w:val="19"/>
+          <w:szCs w:val="19"/>
+        </w:rPr>
+        <w:t>Window.Resources</w:t>
+      </w:r>
+      <w:r>
+        <w:rPr>
+          <w:rFonts w:ascii="Consolas" w:hAnsi="Consolas" w:cs="Consolas"/>
+          <w:color w:val="0000FF"/>
+          <w:sz w:val="19"/>
+          <w:szCs w:val="19"/>
+        </w:rPr>
+        <w:t>&gt;</w:t>
+      </w:r>
+    </w:p>
+    <w:p/>
     <w:sectPr>
       <w:pgSz w:w="11906" w:h="16838"/>
       <w:pgMar w:top="1440" w:right="1800" w:bottom="1440" w:left="1800" w:header="708" w:footer="708" w:gutter="0"/>

--- a/dotNET5781_6589_5401/dotNET5781_6589_5401/ToDo.docx
+++ b/dotNET5781_6589_5401/dotNET5781_6589_5401/ToDo.docx
@@ -6,7 +6,48 @@
       <w:pPr>
         <w:spacing w:after="0" w:line="240" w:lineRule="auto"/>
         <w:rPr>
+          <w:rFonts w:ascii="Arial" w:eastAsia="Times New Roman" w:hAnsi="Arial" w:cs="Arial"/>
+          <w:rtl/>
+        </w:rPr>
+      </w:pPr>
+      <w:r>
+        <w:rPr>
           <w:rFonts w:ascii="Arial" w:eastAsia="Times New Roman" w:hAnsi="Arial" w:cs="Arial" w:hint="cs"/>
+          <w:rtl/>
+        </w:rPr>
+        <w:t>ממיר</w:t>
+      </w:r>
+    </w:p>
+    <w:p>
+      <w:pPr>
+        <w:spacing w:after="0" w:line="240" w:lineRule="auto"/>
+        <w:rPr>
+          <w:rFonts w:ascii="Arial" w:eastAsia="Times New Roman" w:hAnsi="Arial" w:cs="Arial"/>
+          <w:rtl/>
+        </w:rPr>
+      </w:pPr>
+      <w:r>
+        <w:rPr>
+          <w:rFonts w:ascii="Arial" w:eastAsia="Times New Roman" w:hAnsi="Arial" w:cs="Arial" w:hint="cs"/>
+          <w:rtl/>
+        </w:rPr>
+        <w:t>קווים בתחנה</w:t>
+      </w:r>
+    </w:p>
+    <w:p>
+      <w:pPr>
+        <w:spacing w:after="0" w:line="240" w:lineRule="auto"/>
+        <w:rPr>
+          <w:rFonts w:ascii="Arial" w:eastAsia="Times New Roman" w:hAnsi="Arial" w:cs="Arial"/>
+          <w:rtl/>
+        </w:rPr>
+      </w:pPr>
+    </w:p>
+    <w:p>
+      <w:pPr>
+        <w:spacing w:after="0" w:line="240" w:lineRule="auto"/>
+        <w:rPr>
+          <w:rFonts w:ascii="Arial" w:eastAsia="Times New Roman" w:hAnsi="Arial" w:cs="Arial"/>
           <w:rtl/>
         </w:rPr>
       </w:pPr>
@@ -844,6 +885,7 @@
           <w:rFonts w:asciiTheme="minorBidi" w:hAnsiTheme="minorBidi"/>
           <w:rtl/>
         </w:rPr>
+        <w:lastRenderedPageBreak/>
         <w:t xml:space="preserve">לכתוב </w:t>
       </w:r>
       <w:r>
@@ -880,7 +922,6 @@
           <w:rFonts w:asciiTheme="minorBidi" w:hAnsiTheme="minorBidi"/>
           <w:rtl/>
         </w:rPr>
-        <w:lastRenderedPageBreak/>
         <w:t>לעבור על ההוראות של התרגיל</w:t>
       </w:r>
     </w:p>

--- a/dotNET5781_6589_5401/dotNET5781_6589_5401/ToDo.docx
+++ b/dotNET5781_6589_5401/dotNET5781_6589_5401/ToDo.docx
@@ -4,15 +4,22 @@
   <w:body>
     <w:p>
       <w:pPr>
+        <w:pStyle w:val="a3"/>
+        <w:numPr>
+          <w:ilvl w:val="0"/>
+          <w:numId w:val="1"/>
+        </w:numPr>
         <w:spacing w:after="0" w:line="240" w:lineRule="auto"/>
         <w:rPr>
           <w:rFonts w:ascii="Arial" w:eastAsia="Times New Roman" w:hAnsi="Arial" w:cs="Arial"/>
+          <w:highlight w:val="yellow"/>
           <w:rtl/>
         </w:rPr>
       </w:pPr>
       <w:r>
         <w:rPr>
           <w:rFonts w:ascii="Arial" w:eastAsia="Times New Roman" w:hAnsi="Arial" w:cs="Arial" w:hint="cs"/>
+          <w:highlight w:val="yellow"/>
           <w:rtl/>
         </w:rPr>
         <w:t>ממיר</w:t>
@@ -20,15 +27,21 @@
     </w:p>
     <w:p>
       <w:pPr>
+        <w:pStyle w:val="a3"/>
+        <w:numPr>
+          <w:ilvl w:val="0"/>
+          <w:numId w:val="1"/>
+        </w:numPr>
         <w:spacing w:after="0" w:line="240" w:lineRule="auto"/>
         <w:rPr>
           <w:rFonts w:ascii="Arial" w:eastAsia="Times New Roman" w:hAnsi="Arial" w:cs="Arial"/>
-          <w:rtl/>
+          <w:highlight w:val="yellow"/>
         </w:rPr>
       </w:pPr>
       <w:r>
         <w:rPr>
           <w:rFonts w:ascii="Arial" w:eastAsia="Times New Roman" w:hAnsi="Arial" w:cs="Arial" w:hint="cs"/>
+          <w:highlight w:val="yellow"/>
           <w:rtl/>
         </w:rPr>
         <w:t>קווים בתחנה</w:t>
@@ -36,31 +49,266 @@
     </w:p>
     <w:p>
       <w:pPr>
+        <w:pStyle w:val="a3"/>
+        <w:numPr>
+          <w:ilvl w:val="0"/>
+          <w:numId w:val="1"/>
+        </w:numPr>
         <w:spacing w:after="0" w:line="240" w:lineRule="auto"/>
         <w:rPr>
           <w:rFonts w:ascii="Arial" w:eastAsia="Times New Roman" w:hAnsi="Arial" w:cs="Arial"/>
-          <w:rtl/>
-        </w:rPr>
-      </w:pPr>
-    </w:p>
-    <w:p>
-      <w:pPr>
+          <w:highlight w:val="yellow"/>
+        </w:rPr>
+      </w:pPr>
+      <w:r>
+        <w:rPr>
+          <w:rFonts w:ascii="Arial" w:eastAsia="Times New Roman" w:hAnsi="Arial" w:cs="Arial" w:hint="cs"/>
+          <w:highlight w:val="yellow"/>
+          <w:rtl/>
+        </w:rPr>
+        <w:t>מחיקת קו משנה תחנות עוקבות?</w:t>
+      </w:r>
+    </w:p>
+    <w:p>
+      <w:pPr>
+        <w:pStyle w:val="a3"/>
+        <w:numPr>
+          <w:ilvl w:val="0"/>
+          <w:numId w:val="1"/>
+        </w:numPr>
         <w:spacing w:after="0" w:line="240" w:lineRule="auto"/>
         <w:rPr>
           <w:rFonts w:ascii="Arial" w:eastAsia="Times New Roman" w:hAnsi="Arial" w:cs="Arial"/>
-          <w:rtl/>
+          <w:highlight w:val="yellow"/>
         </w:rPr>
       </w:pPr>
       <w:r>
         <w:rPr>
           <w:rFonts w:ascii="Arial" w:eastAsia="Times New Roman" w:hAnsi="Arial" w:cs="Arial" w:hint="cs"/>
-          <w:rtl/>
-        </w:rPr>
-        <w:t xml:space="preserve">לא לפתוח חלון עם הרשימה ריקה </w:t>
-      </w:r>
-      <w:r>
+          <w:highlight w:val="yellow"/>
+          <w:rtl/>
+        </w:rPr>
+        <w:t>מחיקת תחנה משנה קווים?</w:t>
+      </w:r>
+    </w:p>
+    <w:p>
+      <w:pPr>
+        <w:pStyle w:val="a3"/>
+        <w:numPr>
+          <w:ilvl w:val="0"/>
+          <w:numId w:val="1"/>
+        </w:numPr>
+        <w:spacing w:after="0" w:line="240" w:lineRule="auto"/>
         <w:rPr>
           <w:rFonts w:ascii="Arial" w:eastAsia="Times New Roman" w:hAnsi="Arial" w:cs="Arial"/>
+        </w:rPr>
+      </w:pPr>
+      <w:r>
+        <w:rPr>
+          <w:rFonts w:ascii="Arial" w:eastAsia="Times New Roman" w:hAnsi="Arial" w:cs="Arial" w:hint="cs"/>
+          <w:rtl/>
+        </w:rPr>
+        <w:t xml:space="preserve">לקבל </w:t>
+      </w:r>
+      <w:r>
+        <w:rPr>
+          <w:rFonts w:ascii="Arial" w:eastAsia="Times New Roman" w:hAnsi="Arial" w:cs="Arial"/>
+        </w:rPr>
+        <w:t>get</w:t>
+      </w:r>
+      <w:r>
+        <w:rPr>
+          <w:rFonts w:ascii="Arial" w:eastAsia="Times New Roman" w:hAnsi="Arial" w:cs="Arial" w:hint="cs"/>
+          <w:rtl/>
+        </w:rPr>
+        <w:t xml:space="preserve"> כ-</w:t>
+      </w:r>
+      <w:r>
+        <w:rPr>
+          <w:rFonts w:ascii="Arial" w:eastAsia="Times New Roman" w:hAnsi="Arial" w:cs="Arial"/>
+        </w:rPr>
+        <w:t>tolist</w:t>
+      </w:r>
+      <w:r>
+        <w:rPr>
+          <w:rFonts w:ascii="Arial" w:eastAsia="Times New Roman" w:hAnsi="Arial" w:cs="Arial" w:hint="cs"/>
+          <w:rtl/>
+        </w:rPr>
+        <w:t>?</w:t>
+      </w:r>
+    </w:p>
+    <w:p>
+      <w:pPr>
+        <w:pStyle w:val="a3"/>
+        <w:numPr>
+          <w:ilvl w:val="0"/>
+          <w:numId w:val="1"/>
+        </w:numPr>
+        <w:spacing w:after="0" w:line="240" w:lineRule="auto"/>
+        <w:rPr>
+          <w:rFonts w:ascii="Arial" w:eastAsia="Times New Roman" w:hAnsi="Arial" w:cs="Arial"/>
+        </w:rPr>
+      </w:pPr>
+      <w:r>
+        <w:rPr>
+          <w:rFonts w:ascii="Arial" w:eastAsia="Times New Roman" w:hAnsi="Arial" w:cs="Arial"/>
+        </w:rPr>
+        <w:t>Refresh</w:t>
+      </w:r>
+      <w:r>
+        <w:rPr>
+          <w:rFonts w:ascii="Arial" w:eastAsia="Times New Roman" w:hAnsi="Arial" w:cs="Arial" w:hint="cs"/>
+          <w:rtl/>
+        </w:rPr>
+        <w:t xml:space="preserve"> במקום </w:t>
+      </w:r>
+      <w:r>
+        <w:rPr>
+          <w:rFonts w:ascii="Arial" w:eastAsia="Times New Roman" w:hAnsi="Arial" w:cs="Arial" w:hint="cs"/>
+        </w:rPr>
+        <w:t>PO</w:t>
+      </w:r>
+      <w:r>
+        <w:rPr>
+          <w:rFonts w:ascii="Arial" w:eastAsia="Times New Roman" w:hAnsi="Arial" w:cs="Arial" w:hint="cs"/>
+          <w:rtl/>
+        </w:rPr>
+        <w:t>!</w:t>
+      </w:r>
+    </w:p>
+    <w:p>
+      <w:pPr>
+        <w:pStyle w:val="a3"/>
+        <w:numPr>
+          <w:ilvl w:val="0"/>
+          <w:numId w:val="1"/>
+        </w:numPr>
+        <w:spacing w:after="0" w:line="240" w:lineRule="auto"/>
+        <w:rPr>
+          <w:rFonts w:ascii="Arial" w:eastAsia="Times New Roman" w:hAnsi="Arial" w:cs="Arial"/>
+        </w:rPr>
+      </w:pPr>
+      <w:r>
+        <w:rPr>
+          <w:rFonts w:ascii="Arial" w:eastAsia="Times New Roman" w:hAnsi="Arial" w:cs="Arial"/>
+        </w:rPr>
+        <w:t>i</w:t>
+      </w:r>
+      <w:r>
+        <w:rPr>
+          <w:rFonts w:ascii="Arial" w:eastAsia="Times New Roman" w:hAnsi="Arial" w:cs="Arial"/>
+        </w:rPr>
+        <w:t>nner exception</w:t>
+      </w:r>
+    </w:p>
+    <w:p>
+      <w:pPr>
+        <w:pStyle w:val="a3"/>
+        <w:numPr>
+          <w:ilvl w:val="0"/>
+          <w:numId w:val="1"/>
+        </w:numPr>
+        <w:spacing w:after="0" w:line="240" w:lineRule="auto"/>
+        <w:rPr>
+          <w:rFonts w:ascii="Arial" w:eastAsia="Times New Roman" w:hAnsi="Arial" w:cs="Arial"/>
+        </w:rPr>
+      </w:pPr>
+      <w:r>
+        <w:rPr>
+          <w:rFonts w:ascii="Arial" w:eastAsia="Times New Roman" w:hAnsi="Arial" w:cs="Arial" w:hint="cs"/>
+          <w:rtl/>
+        </w:rPr>
+        <w:t>תחנות עוקבות להכפיל ב-50%</w:t>
+      </w:r>
+    </w:p>
+    <w:p>
+      <w:pPr>
+        <w:pStyle w:val="a3"/>
+        <w:numPr>
+          <w:ilvl w:val="0"/>
+          <w:numId w:val="1"/>
+        </w:numPr>
+        <w:spacing w:after="0" w:line="240" w:lineRule="auto"/>
+        <w:rPr>
+          <w:rFonts w:ascii="Arial" w:eastAsia="Times New Roman" w:hAnsi="Arial" w:cs="Arial"/>
+        </w:rPr>
+      </w:pPr>
+      <w:r>
+        <w:rPr>
+          <w:rFonts w:ascii="Arial" w:eastAsia="Times New Roman" w:hAnsi="Arial" w:cs="Arial" w:hint="cs"/>
+          <w:rtl/>
+        </w:rPr>
+        <w:t>שימוש בתחנות עוקבות ב-</w:t>
+      </w:r>
+      <w:r>
+        <w:rPr>
+          <w:rFonts w:ascii="Arial" w:eastAsia="Times New Roman" w:hAnsi="Arial" w:cs="Arial" w:hint="cs"/>
+        </w:rPr>
+        <w:t>PL</w:t>
+      </w:r>
+    </w:p>
+    <w:p>
+      <w:pPr>
+        <w:pStyle w:val="a3"/>
+        <w:numPr>
+          <w:ilvl w:val="0"/>
+          <w:numId w:val="1"/>
+        </w:numPr>
+        <w:spacing w:after="0" w:line="240" w:lineRule="auto"/>
+        <w:rPr>
+          <w:rFonts w:ascii="Arial" w:eastAsia="Times New Roman" w:hAnsi="Arial" w:cs="Arial"/>
+        </w:rPr>
+      </w:pPr>
+      <w:r>
+        <w:rPr>
+          <w:rFonts w:ascii="Arial" w:eastAsia="Times New Roman" w:hAnsi="Arial" w:cs="Arial" w:hint="cs"/>
+          <w:rtl/>
+        </w:rPr>
+        <w:t xml:space="preserve">שינוי בקובץ </w:t>
+      </w:r>
+      <w:r>
+        <w:rPr>
+          <w:rFonts w:ascii="Arial" w:eastAsia="Times New Roman" w:hAnsi="Arial" w:cs="Arial"/>
+        </w:rPr>
+        <w:t>config</w:t>
+      </w:r>
+    </w:p>
+    <w:p>
+      <w:pPr>
+        <w:pStyle w:val="a3"/>
+        <w:numPr>
+          <w:ilvl w:val="0"/>
+          <w:numId w:val="1"/>
+        </w:numPr>
+        <w:spacing w:after="0" w:line="240" w:lineRule="auto"/>
+        <w:rPr>
+          <w:rFonts w:ascii="Arial" w:eastAsia="Times New Roman" w:hAnsi="Arial" w:cs="Arial"/>
+        </w:rPr>
+      </w:pPr>
+      <w:r>
+        <w:rPr>
+          <w:rFonts w:ascii="Arial" w:eastAsia="Times New Roman" w:hAnsi="Arial" w:cs="Arial" w:hint="cs"/>
+          <w:rtl/>
+        </w:rPr>
+        <w:t xml:space="preserve">לא לפתוח חלון </w:t>
+      </w:r>
+      <w:r>
+        <w:rPr>
+          <w:rFonts w:ascii="Arial" w:eastAsia="Times New Roman" w:hAnsi="Arial" w:cs="Arial" w:hint="cs"/>
+          <w:rtl/>
+        </w:rPr>
+        <w:t>א</w:t>
+      </w:r>
+      <w:r>
+        <w:rPr>
+          <w:rFonts w:ascii="Arial" w:eastAsia="Times New Roman" w:hAnsi="Arial" w:cs="Arial" w:hint="cs"/>
+          <w:rtl/>
+        </w:rPr>
+        <w:t xml:space="preserve">ם רשימה ריקה </w:t>
+      </w:r>
+      <w:r>
+        <w:rPr>
+          <w:rFonts w:ascii="Arial" w:eastAsia="Times New Roman" w:hAnsi="Arial" w:cs="Arial"/>
           <w:rtl/>
         </w:rPr>
         <w:t>–</w:t>
@@ -96,33 +344,157 @@
     </w:p>
     <w:p>
       <w:pPr>
-        <w:spacing w:after="0" w:line="240" w:lineRule="auto"/>
-        <w:rPr>
-          <w:rFonts w:ascii="Times New Roman" w:eastAsia="Times New Roman" w:hAnsi="Times New Roman" w:cs="Times New Roman"/>
-          <w:color w:val="FF0000"/>
-          <w:sz w:val="24"/>
-          <w:szCs w:val="24"/>
-        </w:rPr>
-      </w:pPr>
-      <w:r>
+        <w:pStyle w:val="a3"/>
+        <w:numPr>
+          <w:ilvl w:val="0"/>
+          <w:numId w:val="1"/>
+        </w:numPr>
+        <w:spacing w:after="0" w:line="240" w:lineRule="auto"/>
         <w:rPr>
           <w:rFonts w:ascii="Arial" w:eastAsia="Times New Roman" w:hAnsi="Arial" w:cs="Arial"/>
-          <w:color w:val="FF0000"/>
-          <w:rtl/>
-        </w:rPr>
-        <w:t xml:space="preserve">כיצד נייצר מספר רץ בשכבת ה </w:t>
+        </w:rPr>
+      </w:pPr>
+      <w:r>
+        <w:rPr>
+          <w:rFonts w:ascii="Arial" w:eastAsia="Times New Roman" w:hAnsi="Arial" w:cs="Arial" w:hint="cs"/>
+          <w:rtl/>
+        </w:rPr>
+        <w:t xml:space="preserve">מספר רץ </w:t>
       </w:r>
       <w:r>
         <w:rPr>
           <w:rFonts w:ascii="Arial" w:eastAsia="Times New Roman" w:hAnsi="Arial" w:cs="Arial"/>
-          <w:color w:val="FF0000"/>
-        </w:rPr>
-        <w:t>DL</w:t>
-      </w:r>
-      <w:r>
+          <w:rtl/>
+        </w:rPr>
+        <w:t>–</w:t>
+      </w:r>
+      <w:r>
+        <w:rPr>
+          <w:rFonts w:ascii="Arial" w:eastAsia="Times New Roman" w:hAnsi="Arial" w:cs="Arial" w:hint="cs"/>
+          <w:rtl/>
+        </w:rPr>
+        <w:t xml:space="preserve"> מחלקה או </w:t>
+      </w:r>
+      <w:r>
+        <w:rPr>
+          <w:rFonts w:ascii="Arial" w:eastAsia="Times New Roman" w:hAnsi="Arial" w:cs="Arial" w:hint="cs"/>
+        </w:rPr>
+        <w:t>XML</w:t>
+      </w:r>
+      <w:r>
+        <w:rPr>
+          <w:rFonts w:ascii="Arial" w:eastAsia="Times New Roman" w:hAnsi="Arial" w:cs="Arial" w:hint="cs"/>
+          <w:rtl/>
+        </w:rPr>
+        <w:t>?</w:t>
+      </w:r>
+    </w:p>
+    <w:p>
+      <w:pPr>
+        <w:pStyle w:val="a3"/>
+        <w:numPr>
+          <w:ilvl w:val="0"/>
+          <w:numId w:val="1"/>
+        </w:numPr>
+        <w:spacing w:after="0" w:line="240" w:lineRule="auto"/>
         <w:rPr>
           <w:rFonts w:ascii="Arial" w:eastAsia="Times New Roman" w:hAnsi="Arial" w:cs="Arial"/>
-          <w:color w:val="FF0000"/>
+        </w:rPr>
+      </w:pPr>
+      <w:r>
+        <w:rPr>
+          <w:rFonts w:ascii="Arial" w:eastAsia="Times New Roman" w:hAnsi="Arial" w:cs="Arial" w:hint="cs"/>
+          <w:rtl/>
+        </w:rPr>
+        <w:t xml:space="preserve">בכל </w:t>
+      </w:r>
+      <w:r>
+        <w:rPr>
+          <w:rFonts w:ascii="Arial" w:eastAsia="Times New Roman" w:hAnsi="Arial" w:cs="Arial"/>
+        </w:rPr>
+        <w:t>get</w:t>
+      </w:r>
+      <w:r>
+        <w:rPr>
+          <w:rFonts w:ascii="Arial" w:eastAsia="Times New Roman" w:hAnsi="Arial" w:cs="Arial" w:hint="cs"/>
+          <w:rtl/>
+        </w:rPr>
+        <w:t xml:space="preserve"> ב-</w:t>
+      </w:r>
+      <w:r>
+        <w:rPr>
+          <w:rFonts w:ascii="Arial" w:eastAsia="Times New Roman" w:hAnsi="Arial" w:cs="Arial" w:hint="cs"/>
+        </w:rPr>
+        <w:t>PL</w:t>
+      </w:r>
+      <w:r>
+        <w:rPr>
+          <w:rFonts w:ascii="Arial" w:eastAsia="Times New Roman" w:hAnsi="Arial" w:cs="Arial" w:hint="cs"/>
+          <w:rtl/>
+        </w:rPr>
+        <w:t xml:space="preserve"> </w:t>
+      </w:r>
+      <w:r>
+        <w:rPr>
+          <w:rFonts w:ascii="Arial" w:eastAsia="Times New Roman" w:hAnsi="Arial" w:cs="Arial"/>
+          <w:rtl/>
+        </w:rPr>
+        <w:t>–</w:t>
+      </w:r>
+      <w:r>
+        <w:rPr>
+          <w:rFonts w:ascii="Arial" w:eastAsia="Times New Roman" w:hAnsi="Arial" w:cs="Arial" w:hint="cs"/>
+          <w:rtl/>
+        </w:rPr>
+        <w:t xml:space="preserve"> לטפל במקרה שריק</w:t>
+      </w:r>
+    </w:p>
+    <w:p>
+      <w:pPr>
+        <w:pStyle w:val="a3"/>
+        <w:numPr>
+          <w:ilvl w:val="0"/>
+          <w:numId w:val="1"/>
+        </w:numPr>
+        <w:rPr>
+          <w:rFonts w:asciiTheme="minorBidi" w:hAnsiTheme="minorBidi"/>
+        </w:rPr>
+      </w:pPr>
+      <w:r>
+        <w:rPr>
+          <w:rFonts w:asciiTheme="minorBidi" w:hAnsiTheme="minorBidi"/>
+          <w:rtl/>
+        </w:rPr>
+        <w:t>פונקציה לנראות כפתור</w:t>
+      </w:r>
+    </w:p>
+    <w:p>
+      <w:pPr>
+        <w:pStyle w:val="a3"/>
+        <w:numPr>
+          <w:ilvl w:val="0"/>
+          <w:numId w:val="1"/>
+        </w:numPr>
+        <w:rPr>
+          <w:rFonts w:asciiTheme="minorBidi" w:hAnsiTheme="minorBidi"/>
+        </w:rPr>
+      </w:pPr>
+      <w:r>
+        <w:rPr>
+          <w:rFonts w:asciiTheme="minorBidi" w:hAnsiTheme="minorBidi" w:hint="cs"/>
+          <w:rtl/>
+        </w:rPr>
+        <w:t>שיבוט ב-</w:t>
+      </w:r>
+      <w:r>
+        <w:rPr>
+          <w:rFonts w:asciiTheme="minorBidi" w:hAnsiTheme="minorBidi" w:hint="cs"/>
+        </w:rPr>
+        <w:t>BL</w:t>
+      </w:r>
+      <w:r>
+        <w:rPr>
+          <w:rFonts w:asciiTheme="minorBidi" w:hAnsiTheme="minorBidi" w:hint="cs"/>
           <w:rtl/>
         </w:rPr>
         <w:t>?</w:t>
@@ -130,291 +502,49 @@
     </w:p>
     <w:p>
       <w:pPr>
-        <w:spacing w:after="0" w:line="240" w:lineRule="auto"/>
-        <w:ind w:left="720"/>
-        <w:rPr>
-          <w:rFonts w:ascii="Times New Roman" w:eastAsia="Times New Roman" w:hAnsi="Times New Roman" w:cs="Times New Roman"/>
-          <w:color w:val="FF0000"/>
-          <w:sz w:val="24"/>
-          <w:szCs w:val="24"/>
-          <w:rtl/>
-        </w:rPr>
-      </w:pPr>
-      <w:r>
-        <w:rPr>
-          <w:rFonts w:ascii="Arial" w:eastAsia="Times New Roman" w:hAnsi="Arial" w:cs="Arial"/>
-          <w:color w:val="FF0000"/>
-          <w:rtl/>
-        </w:rPr>
-        <w:t>אי אפשר להשתמש כאן בשדה סטטי כיוון שערכו מתאפס בכל ריצה מחדש.</w:t>
-      </w:r>
-    </w:p>
-    <w:p>
-      <w:pPr>
-        <w:spacing w:after="0" w:line="240" w:lineRule="auto"/>
-        <w:ind w:left="720"/>
-        <w:rPr>
-          <w:rFonts w:ascii="Times New Roman" w:eastAsia="Times New Roman" w:hAnsi="Times New Roman" w:cs="Times New Roman"/>
-          <w:color w:val="FF0000"/>
-          <w:sz w:val="24"/>
-          <w:szCs w:val="24"/>
-          <w:rtl/>
-        </w:rPr>
-      </w:pPr>
-      <w:r>
-        <w:rPr>
-          <w:rFonts w:ascii="Arial" w:eastAsia="Times New Roman" w:hAnsi="Arial" w:cs="Arial"/>
-          <w:color w:val="FF0000"/>
-          <w:rtl/>
-        </w:rPr>
-        <w:t xml:space="preserve">ישות שבסופו של דבר תישמר כקובץ </w:t>
-      </w:r>
-      <w:r>
-        <w:rPr>
-          <w:rFonts w:ascii="Arial" w:eastAsia="Times New Roman" w:hAnsi="Arial" w:cs="Arial"/>
-          <w:color w:val="FF0000"/>
-        </w:rPr>
-        <w:t>XML</w:t>
-      </w:r>
-      <w:r>
-        <w:rPr>
-          <w:rFonts w:ascii="Arial" w:eastAsia="Times New Roman" w:hAnsi="Arial" w:cs="Arial"/>
-          <w:color w:val="FF0000"/>
-          <w:rtl/>
-        </w:rPr>
-        <w:t xml:space="preserve"> שערכיו נשמרים מריצה לריצה.</w:t>
-      </w:r>
-    </w:p>
-    <w:p>
-      <w:pPr>
-        <w:spacing w:after="0" w:line="240" w:lineRule="auto"/>
-        <w:ind w:left="720"/>
-        <w:rPr>
-          <w:rFonts w:ascii="Times New Roman" w:eastAsia="Times New Roman" w:hAnsi="Times New Roman" w:cs="Times New Roman"/>
-          <w:color w:val="FF0000"/>
-          <w:sz w:val="24"/>
-          <w:szCs w:val="24"/>
-          <w:rtl/>
-        </w:rPr>
-      </w:pPr>
-      <w:r>
-        <w:rPr>
-          <w:rFonts w:ascii="Arial" w:eastAsia="Times New Roman" w:hAnsi="Arial" w:cs="Arial"/>
-          <w:color w:val="FF0000"/>
-          <w:rtl/>
-        </w:rPr>
-        <w:t>הישות תכיל שדות לכל אחד מהמספרים הרצים הנצרכים, וממנה ניקח את הערך האחרון למספר הרץ.</w:t>
-      </w:r>
-    </w:p>
-    <w:p>
-      <w:pPr>
-        <w:spacing w:after="0" w:line="240" w:lineRule="auto"/>
-        <w:ind w:left="720"/>
-        <w:rPr>
-          <w:rFonts w:ascii="Times New Roman" w:eastAsia="Times New Roman" w:hAnsi="Times New Roman" w:cs="Times New Roman"/>
-          <w:color w:val="FF0000"/>
-          <w:sz w:val="24"/>
-          <w:szCs w:val="24"/>
-          <w:rtl/>
-        </w:rPr>
-      </w:pPr>
-      <w:r>
-        <w:rPr>
-          <w:rFonts w:ascii="Arial" w:eastAsia="Times New Roman" w:hAnsi="Arial" w:cs="Arial"/>
-          <w:color w:val="FF0000"/>
-          <w:rtl/>
-        </w:rPr>
-        <w:t xml:space="preserve">מחלקה זו תהיה חשופה רק בשכבת ה </w:t>
-      </w:r>
-      <w:r>
-        <w:rPr>
-          <w:rFonts w:ascii="Arial" w:eastAsia="Times New Roman" w:hAnsi="Arial" w:cs="Arial"/>
-          <w:color w:val="FF0000"/>
-        </w:rPr>
-        <w:t>DL</w:t>
-      </w:r>
-      <w:r>
-        <w:rPr>
-          <w:rFonts w:ascii="Arial" w:eastAsia="Times New Roman" w:hAnsi="Arial" w:cs="Arial"/>
-          <w:color w:val="FF0000"/>
-          <w:rtl/>
-        </w:rPr>
-        <w:t>.</w:t>
-      </w:r>
-    </w:p>
-    <w:p>
-      <w:pPr>
-        <w:spacing w:after="0" w:line="240" w:lineRule="auto"/>
-        <w:ind w:left="720"/>
-        <w:rPr>
-          <w:rFonts w:ascii="Times New Roman" w:eastAsia="Times New Roman" w:hAnsi="Times New Roman" w:cs="Times New Roman"/>
-          <w:color w:val="FF0000"/>
-          <w:sz w:val="24"/>
-          <w:szCs w:val="24"/>
-          <w:rtl/>
-        </w:rPr>
-      </w:pPr>
-      <w:r>
-        <w:rPr>
-          <w:rFonts w:ascii="Arial" w:eastAsia="Times New Roman" w:hAnsi="Arial" w:cs="Arial"/>
-          <w:color w:val="FF0000"/>
-          <w:rtl/>
-        </w:rPr>
-        <w:t>למשל:</w:t>
-      </w:r>
-    </w:p>
-    <w:p>
-      <w:pPr>
-        <w:bidi w:val="0"/>
-        <w:spacing w:after="0" w:line="240" w:lineRule="auto"/>
-        <w:ind w:left="720"/>
-        <w:rPr>
-          <w:rFonts w:ascii="Times New Roman" w:eastAsia="Times New Roman" w:hAnsi="Times New Roman" w:cs="Times New Roman"/>
-          <w:color w:val="FF0000"/>
-          <w:sz w:val="24"/>
-          <w:szCs w:val="24"/>
-          <w:rtl/>
-        </w:rPr>
-      </w:pPr>
-      <w:r>
-        <w:rPr>
-          <w:rFonts w:ascii="Arial" w:eastAsia="Times New Roman" w:hAnsi="Arial" w:cs="Arial"/>
-          <w:color w:val="FF0000"/>
-        </w:rPr>
-        <w:t>static class Config</w:t>
-      </w:r>
-    </w:p>
-    <w:p>
-      <w:pPr>
-        <w:bidi w:val="0"/>
-        <w:spacing w:after="0" w:line="240" w:lineRule="auto"/>
-        <w:ind w:left="720"/>
-        <w:rPr>
-          <w:rFonts w:ascii="Times New Roman" w:eastAsia="Times New Roman" w:hAnsi="Times New Roman" w:cs="Times New Roman"/>
-          <w:color w:val="FF0000"/>
-          <w:sz w:val="24"/>
-          <w:szCs w:val="24"/>
-        </w:rPr>
-      </w:pPr>
-      <w:r>
-        <w:rPr>
-          <w:rFonts w:ascii="Arial" w:eastAsia="Times New Roman" w:hAnsi="Arial" w:cs="Arial"/>
-          <w:color w:val="FF0000"/>
-        </w:rPr>
-        <w:t>{</w:t>
-      </w:r>
-    </w:p>
-    <w:p>
-      <w:pPr>
-        <w:bidi w:val="0"/>
-        <w:spacing w:after="0" w:line="240" w:lineRule="auto"/>
-        <w:ind w:left="720"/>
-        <w:rPr>
-          <w:rFonts w:ascii="Times New Roman" w:eastAsia="Times New Roman" w:hAnsi="Times New Roman" w:cs="Times New Roman"/>
-          <w:color w:val="FF0000"/>
-          <w:sz w:val="24"/>
-          <w:szCs w:val="24"/>
-        </w:rPr>
-      </w:pPr>
-      <w:r>
-        <w:rPr>
-          <w:rFonts w:ascii="Arial" w:eastAsia="Times New Roman" w:hAnsi="Arial" w:cs="Arial"/>
-          <w:color w:val="FF0000"/>
-        </w:rPr>
-        <w:t>        public int LineID=0;</w:t>
-      </w:r>
-    </w:p>
-    <w:p>
-      <w:pPr>
-        <w:bidi w:val="0"/>
-        <w:spacing w:after="0" w:line="240" w:lineRule="auto"/>
-        <w:ind w:left="720"/>
-        <w:rPr>
-          <w:rFonts w:ascii="Times New Roman" w:eastAsia="Times New Roman" w:hAnsi="Times New Roman" w:cs="Times New Roman"/>
-          <w:color w:val="FF0000"/>
-          <w:sz w:val="24"/>
-          <w:szCs w:val="24"/>
-        </w:rPr>
-      </w:pPr>
-      <w:r>
-        <w:rPr>
-          <w:rFonts w:ascii="Arial" w:eastAsia="Times New Roman" w:hAnsi="Arial" w:cs="Arial"/>
-          <w:color w:val="FF0000"/>
-        </w:rPr>
-        <w:t>        public int StationCode= 0;</w:t>
-      </w:r>
-    </w:p>
-    <w:p>
-      <w:pPr>
-        <w:bidi w:val="0"/>
-        <w:spacing w:after="0" w:line="240" w:lineRule="auto"/>
-        <w:ind w:left="720"/>
-        <w:rPr>
-          <w:rFonts w:ascii="Times New Roman" w:eastAsia="Times New Roman" w:hAnsi="Times New Roman" w:cs="Times New Roman"/>
-          <w:color w:val="FF0000"/>
-          <w:sz w:val="24"/>
-          <w:szCs w:val="24"/>
-        </w:rPr>
-      </w:pPr>
-      <w:r>
-        <w:rPr>
-          <w:rFonts w:ascii="Arial" w:eastAsia="Times New Roman" w:hAnsi="Arial" w:cs="Arial"/>
-          <w:color w:val="FF0000"/>
-        </w:rPr>
-        <w:t>        //...</w:t>
-      </w:r>
-    </w:p>
-    <w:p>
-      <w:pPr>
-        <w:bidi w:val="0"/>
-        <w:spacing w:after="0" w:line="240" w:lineRule="auto"/>
-        <w:ind w:left="720"/>
-        <w:rPr>
-          <w:rFonts w:ascii="Times New Roman" w:eastAsia="Times New Roman" w:hAnsi="Times New Roman" w:cs="Times New Roman"/>
-          <w:color w:val="FF0000"/>
-          <w:sz w:val="24"/>
-          <w:szCs w:val="24"/>
-        </w:rPr>
-      </w:pPr>
-      <w:r>
-        <w:rPr>
-          <w:rFonts w:ascii="Arial" w:eastAsia="Times New Roman" w:hAnsi="Arial" w:cs="Arial"/>
-          <w:color w:val="FF0000"/>
-        </w:rPr>
-        <w:t>}</w:t>
-      </w:r>
-    </w:p>
-    <w:p>
-      <w:pPr>
-        <w:bidi w:val="0"/>
-        <w:spacing w:after="0" w:line="240" w:lineRule="auto"/>
-        <w:rPr>
-          <w:rFonts w:ascii="Times New Roman" w:eastAsia="Times New Roman" w:hAnsi="Times New Roman" w:cs="Times New Roman"/>
-          <w:color w:val="FF0000"/>
-          <w:sz w:val="24"/>
-          <w:szCs w:val="24"/>
-        </w:rPr>
-      </w:pPr>
-    </w:p>
-    <w:p>
-      <w:pPr>
-        <w:bidi w:val="0"/>
-        <w:spacing w:after="0" w:line="240" w:lineRule="auto"/>
-        <w:ind w:left="720"/>
-        <w:rPr>
-          <w:rFonts w:ascii="Times New Roman" w:eastAsia="Times New Roman" w:hAnsi="Times New Roman" w:cs="Times New Roman"/>
-          <w:color w:val="FF0000"/>
-          <w:sz w:val="24"/>
-          <w:szCs w:val="24"/>
-        </w:rPr>
-      </w:pPr>
-      <w:r>
-        <w:rPr>
-          <w:rFonts w:ascii="Arial" w:eastAsia="Times New Roman" w:hAnsi="Arial" w:cs="Arial"/>
-          <w:color w:val="FF0000"/>
-        </w:rPr>
-        <w:t>myLine.LineId =  Config.LineId++;</w:t>
-      </w:r>
+        <w:pStyle w:val="a3"/>
+        <w:numPr>
+          <w:ilvl w:val="0"/>
+          <w:numId w:val="1"/>
+        </w:numPr>
+        <w:rPr>
+          <w:rFonts w:asciiTheme="minorBidi" w:hAnsiTheme="minorBidi"/>
+        </w:rPr>
+      </w:pPr>
+      <w:r>
+        <w:rPr>
+          <w:rFonts w:asciiTheme="minorBidi" w:hAnsiTheme="minorBidi"/>
+        </w:rPr>
+        <w:t>Singelton</w:t>
+      </w:r>
+      <w:r>
+        <w:rPr>
+          <w:rFonts w:asciiTheme="minorBidi" w:hAnsiTheme="minorBidi" w:hint="cs"/>
+          <w:rtl/>
+        </w:rPr>
+        <w:t xml:space="preserve"> ב-</w:t>
+      </w:r>
+      <w:r>
+        <w:rPr>
+          <w:rFonts w:asciiTheme="minorBidi" w:hAnsiTheme="minorBidi" w:hint="cs"/>
+        </w:rPr>
+        <w:t>BL</w:t>
+      </w:r>
+      <w:r>
+        <w:rPr>
+          <w:rFonts w:asciiTheme="minorBidi" w:hAnsiTheme="minorBidi" w:hint="cs"/>
+          <w:rtl/>
+        </w:rPr>
+        <w:t>?</w:t>
+      </w:r>
+    </w:p>
+    <w:p>
+      <w:pPr>
+        <w:rPr>
+          <w:rFonts w:asciiTheme="minorBidi" w:hAnsiTheme="minorBidi"/>
+          <w:rtl/>
+        </w:rPr>
+      </w:pPr>
     </w:p>
     <w:p>
       <w:pPr>
@@ -423,12 +553,113 @@
         <w:bidi/>
         <w:rPr>
           <w:rFonts w:asciiTheme="minorBidi" w:hAnsiTheme="minorBidi" w:cstheme="minorBidi"/>
-          <w:color w:val="FF0000"/>
+          <w:i/>
+          <w:iCs/>
           <w:sz w:val="22"/>
           <w:szCs w:val="22"/>
           <w:rtl/>
         </w:rPr>
       </w:pPr>
+      <w:r>
+        <w:rPr>
+          <w:rFonts w:asciiTheme="minorBidi" w:hAnsiTheme="minorBidi" w:cstheme="minorBidi"/>
+          <w:i/>
+          <w:iCs/>
+          <w:sz w:val="22"/>
+          <w:szCs w:val="22"/>
+          <w:rtl/>
+        </w:rPr>
+        <w:t>נסיעת משתמש</w:t>
+      </w:r>
+      <w:r>
+        <w:rPr>
+          <w:rFonts w:asciiTheme="minorBidi" w:hAnsiTheme="minorBidi" w:cstheme="minorBidi"/>
+          <w:i/>
+          <w:iCs/>
+          <w:sz w:val="22"/>
+          <w:szCs w:val="22"/>
+          <w:rtl/>
+        </w:rPr>
+        <w:t>: מישהו נמצא בתחנה מסוימת הוא יודע שם אילו אוטובוסים עוברים, מחפש ביניהם רק את האוטובוסים שיש לו את התחנת ירידה איפה שהוא רוצה ויבדוק מה הכי מהר. זו שאילתא שמבוצעת ב</w:t>
+      </w:r>
+      <w:r>
+        <w:rPr>
+          <w:rFonts w:asciiTheme="minorBidi" w:hAnsiTheme="minorBidi" w:cstheme="minorBidi" w:hint="cs"/>
+          <w:i/>
+          <w:iCs/>
+          <w:sz w:val="22"/>
+          <w:szCs w:val="22"/>
+          <w:rtl/>
+        </w:rPr>
+        <w:t>-</w:t>
+      </w:r>
+      <w:r>
+        <w:rPr>
+          <w:rFonts w:asciiTheme="minorBidi" w:hAnsiTheme="minorBidi" w:cstheme="minorBidi"/>
+          <w:i/>
+          <w:iCs/>
+          <w:sz w:val="22"/>
+          <w:szCs w:val="22"/>
+        </w:rPr>
+        <w:t>BL</w:t>
+      </w:r>
+      <w:r>
+        <w:rPr>
+          <w:rFonts w:asciiTheme="minorBidi" w:hAnsiTheme="minorBidi" w:cstheme="minorBidi"/>
+          <w:i/>
+          <w:iCs/>
+          <w:sz w:val="22"/>
+          <w:szCs w:val="22"/>
+          <w:rtl/>
+        </w:rPr>
+        <w:t xml:space="preserve"> על סמך כל הנתונים. </w:t>
+      </w:r>
+      <w:r>
+        <w:rPr>
+          <w:rFonts w:asciiTheme="minorBidi" w:hAnsiTheme="minorBidi" w:cstheme="minorBidi"/>
+          <w:i/>
+          <w:iCs/>
+          <w:sz w:val="22"/>
+          <w:szCs w:val="22"/>
+          <w:shd w:val="clear" w:color="auto" w:fill="FFFFFF"/>
+          <w:rtl/>
+        </w:rPr>
+        <w:t>לא אמור להיות ב</w:t>
+      </w:r>
+      <w:r>
+        <w:rPr>
+          <w:rFonts w:asciiTheme="minorBidi" w:hAnsiTheme="minorBidi" w:cstheme="minorBidi" w:hint="cs"/>
+          <w:i/>
+          <w:iCs/>
+          <w:sz w:val="22"/>
+          <w:szCs w:val="22"/>
+          <w:shd w:val="clear" w:color="auto" w:fill="FFFFFF"/>
+          <w:rtl/>
+        </w:rPr>
+        <w:t>-</w:t>
+      </w:r>
+      <w:r>
+        <w:rPr>
+          <w:rFonts w:asciiTheme="minorBidi" w:hAnsiTheme="minorBidi" w:cstheme="minorBidi"/>
+          <w:i/>
+          <w:iCs/>
+          <w:sz w:val="22"/>
+          <w:szCs w:val="22"/>
+          <w:shd w:val="clear" w:color="auto" w:fill="FFFFFF"/>
+        </w:rPr>
+        <w:t>DO</w:t>
+      </w:r>
+      <w:r>
+        <w:rPr>
+          <w:rFonts w:asciiTheme="minorBidi" w:hAnsiTheme="minorBidi" w:cstheme="minorBidi" w:hint="cs"/>
+          <w:i/>
+          <w:iCs/>
+          <w:sz w:val="22"/>
+          <w:szCs w:val="22"/>
+          <w:rtl/>
+        </w:rPr>
+        <w:t>.</w:t>
+      </w:r>
     </w:p>
     <w:p>
       <w:pPr>
@@ -437,7 +668,8 @@
         <w:bidi/>
         <w:rPr>
           <w:rFonts w:asciiTheme="minorBidi" w:hAnsiTheme="minorBidi" w:cstheme="minorBidi"/>
-          <w:color w:val="70AD47" w:themeColor="accent6"/>
+          <w:i/>
+          <w:iCs/>
           <w:sz w:val="22"/>
           <w:szCs w:val="22"/>
           <w:rtl/>
@@ -446,72 +678,78 @@
       <w:r>
         <w:rPr>
           <w:rFonts w:asciiTheme="minorBidi" w:hAnsiTheme="minorBidi" w:cstheme="minorBidi"/>
-          <w:color w:val="70AD47" w:themeColor="accent6"/>
+          <w:i/>
+          <w:iCs/>
           <w:sz w:val="22"/>
           <w:szCs w:val="22"/>
           <w:rtl/>
         </w:rPr>
-        <w:t>נסיעת משתמש</w:t>
-      </w:r>
-      <w:r>
-        <w:rPr>
-          <w:rFonts w:asciiTheme="minorBidi" w:hAnsiTheme="minorBidi" w:cstheme="minorBidi"/>
-          <w:color w:val="70AD47" w:themeColor="accent6"/>
+        <w:t>אם רוצים ישות משתמש</w:t>
+      </w:r>
+      <w:r>
+        <w:rPr>
+          <w:rFonts w:asciiTheme="minorBidi" w:hAnsiTheme="minorBidi" w:cstheme="minorBidi" w:hint="cs"/>
+          <w:i/>
+          <w:iCs/>
           <w:sz w:val="22"/>
           <w:szCs w:val="22"/>
           <w:rtl/>
         </w:rPr>
-        <w:t>: נסיעת משתמש  - מישהו נמצא בתחנה מסוימת הוא יודע שם אילו אוטובוסים עוברים, מחפש ביניהם רק את האוטובוסים שיש לו את התחנת ירידה איפה שהוא רוצה ויבדוק מה הכי מהר. זו שאילתא שמבוצעת ב</w:t>
+        <w:t xml:space="preserve"> </w:t>
       </w:r>
       <w:r>
         <w:rPr>
           <w:rFonts w:asciiTheme="minorBidi" w:hAnsiTheme="minorBidi" w:cstheme="minorBidi"/>
-          <w:color w:val="70AD47" w:themeColor="accent6"/>
+          <w:i/>
+          <w:iCs/>
           <w:sz w:val="22"/>
           <w:szCs w:val="22"/>
-        </w:rPr>
-        <w:t>BL</w:t>
-      </w:r>
-      <w:r>
-        <w:rPr>
-          <w:rFonts w:asciiTheme="minorBidi" w:hAnsiTheme="minorBidi" w:cstheme="minorBidi"/>
-          <w:color w:val="70AD47" w:themeColor="accent6"/>
+          <w:rtl/>
+        </w:rPr>
+        <w:t>–</w:t>
+      </w:r>
+      <w:r>
+        <w:rPr>
+          <w:rFonts w:asciiTheme="minorBidi" w:hAnsiTheme="minorBidi" w:cstheme="minorBidi" w:hint="cs"/>
+          <w:i/>
+          <w:iCs/>
           <w:sz w:val="22"/>
           <w:szCs w:val="22"/>
           <w:rtl/>
         </w:rPr>
-        <w:t xml:space="preserve"> על סמך כל הנתונים. </w:t>
+        <w:t xml:space="preserve"> בונוס </w:t>
       </w:r>
       <w:r>
         <w:rPr>
           <w:rFonts w:asciiTheme="minorBidi" w:hAnsiTheme="minorBidi" w:cstheme="minorBidi"/>
-          <w:color w:val="70AD47" w:themeColor="accent6"/>
+          <w:i/>
+          <w:iCs/>
           <w:sz w:val="22"/>
           <w:szCs w:val="22"/>
-          <w:shd w:val="clear" w:color="auto" w:fill="FFFFFF"/>
-          <w:rtl/>
-        </w:rPr>
-        <w:t>לא אמור להיות ב</w:t>
+          <w:rtl/>
+        </w:rPr>
+        <w:t>–</w:t>
       </w:r>
       <w:r>
         <w:rPr>
           <w:rFonts w:asciiTheme="minorBidi" w:hAnsiTheme="minorBidi" w:cstheme="minorBidi"/>
-          <w:color w:val="70AD47" w:themeColor="accent6"/>
+          <w:i/>
+          <w:iCs/>
           <w:sz w:val="22"/>
           <w:szCs w:val="22"/>
-          <w:shd w:val="clear" w:color="auto" w:fill="FFFFFF"/>
-        </w:rPr>
-        <w:t>DO</w:t>
+          <w:rtl/>
+        </w:rPr>
+        <w:t xml:space="preserve"> אז שומרים את היסטוריית כל הבקשות שלו.</w:t>
       </w:r>
     </w:p>
     <w:p>
       <w:pPr>
         <w:pStyle w:val="NormalWeb"/>
-        <w:shd w:val="clear" w:color="auto" w:fill="FFFFFF"/>
         <w:bidi/>
         <w:rPr>
           <w:rFonts w:asciiTheme="minorBidi" w:hAnsiTheme="minorBidi" w:cstheme="minorBidi"/>
-          <w:color w:val="70AD47" w:themeColor="accent6"/>
+          <w:i/>
+          <w:iCs/>
           <w:sz w:val="22"/>
           <w:szCs w:val="22"/>
           <w:rtl/>
@@ -519,285 +757,107 @@
       </w:pPr>
       <w:r>
         <w:rPr>
-          <w:rFonts w:asciiTheme="minorBidi" w:hAnsiTheme="minorBidi" w:cstheme="minorBidi"/>
-          <w:color w:val="70AD47" w:themeColor="accent6"/>
+          <w:rFonts w:asciiTheme="minorBidi" w:hAnsiTheme="minorBidi" w:cstheme="minorBidi" w:hint="cs"/>
+          <w:i/>
+          <w:iCs/>
           <w:sz w:val="22"/>
           <w:szCs w:val="22"/>
           <w:rtl/>
         </w:rPr>
-        <w:t>אם רוצים ישות משתמש אז שומרים את היסטוריית כל הבקשות שלו.</w:t>
-      </w:r>
-    </w:p>
-    <w:p>
-      <w:pPr>
-        <w:pStyle w:val="NormalWeb"/>
-        <w:shd w:val="clear" w:color="auto" w:fill="FFFFFF"/>
-        <w:bidi/>
+        <w:t>א</w:t>
+      </w:r>
+      <w:r>
         <w:rPr>
           <w:rFonts w:asciiTheme="minorBidi" w:hAnsiTheme="minorBidi" w:cstheme="minorBidi"/>
-          <w:color w:val="FF0000"/>
+          <w:i/>
+          <w:iCs/>
           <w:sz w:val="22"/>
           <w:szCs w:val="22"/>
-        </w:rPr>
-      </w:pPr>
+          <w:rtl/>
+        </w:rPr>
+        <w:t>וטובוס בנסיעה: הישות </w:t>
+      </w:r>
       <w:r>
         <w:rPr>
           <w:rFonts w:asciiTheme="minorBidi" w:hAnsiTheme="minorBidi" w:cstheme="minorBidi"/>
-          <w:color w:val="FF0000"/>
+          <w:i/>
+          <w:iCs/>
           <w:sz w:val="22"/>
           <w:szCs w:val="22"/>
-          <w:shd w:val="clear" w:color="auto" w:fill="FFFFFF"/>
-        </w:rPr>
-        <w:t>PL </w:t>
+        </w:rPr>
+        <w:t>BusOnTrip</w:t>
       </w:r>
       <w:r>
         <w:rPr>
           <w:rFonts w:asciiTheme="minorBidi" w:hAnsiTheme="minorBidi" w:cstheme="minorBidi"/>
-          <w:color w:val="FF0000"/>
+          <w:i/>
+          <w:iCs/>
           <w:sz w:val="22"/>
           <w:szCs w:val="22"/>
-          <w:shd w:val="clear" w:color="auto" w:fill="FFFFFF"/>
-          <w:rtl/>
-        </w:rPr>
-        <w:t>תכניס את זה ל</w:t>
-      </w:r>
-      <w:r>
-        <w:rPr>
-          <w:rFonts w:asciiTheme="minorBidi" w:hAnsiTheme="minorBidi" w:cstheme="minorBidi"/>
-          <w:color w:val="FF0000"/>
+          <w:rtl/>
+        </w:rPr>
+        <w:t> עוברת ל</w:t>
+      </w:r>
+      <w:r>
+        <w:rPr>
+          <w:rFonts w:asciiTheme="minorBidi" w:hAnsiTheme="minorBidi" w:cstheme="minorBidi" w:hint="cs"/>
+          <w:i/>
+          <w:iCs/>
           <w:sz w:val="22"/>
           <w:szCs w:val="22"/>
-          <w:shd w:val="clear" w:color="auto" w:fill="FFFFFF"/>
-        </w:rPr>
-        <w:t>observable collection</w:t>
-      </w:r>
+          <w:rtl/>
+        </w:rPr>
+        <w:t>-</w:t>
+      </w:r>
+      <w:r>
+        <w:rPr>
+          <w:rFonts w:asciiTheme="minorBidi" w:hAnsiTheme="minorBidi" w:cstheme="minorBidi"/>
+          <w:i/>
+          <w:iCs/>
+          <w:sz w:val="22"/>
+          <w:szCs w:val="22"/>
+        </w:rPr>
+        <w:t>BO</w:t>
+      </w:r>
+      <w:r>
+        <w:rPr>
+          <w:rFonts w:asciiTheme="minorBidi" w:hAnsiTheme="minorBidi" w:cstheme="minorBidi"/>
+          <w:i/>
+          <w:iCs/>
+          <w:sz w:val="22"/>
+          <w:szCs w:val="22"/>
+          <w:rtl/>
+        </w:rPr>
+        <w:t>  ויורד ממנה השדה שמזהה אוטובוס.</w:t>
+      </w:r>
+    </w:p>
+    <w:p>
+      <w:pPr>
+        <w:rPr>
+          <w:rFonts w:asciiTheme="minorBidi" w:hAnsiTheme="minorBidi" w:hint="cs"/>
+          <w:u w:val="single"/>
+          <w:rtl/>
+        </w:rPr>
+      </w:pPr>
     </w:p>
     <w:p>
       <w:pPr>
         <w:rPr>
           <w:rFonts w:asciiTheme="minorBidi" w:hAnsiTheme="minorBidi"/>
-          <w:color w:val="70AD47" w:themeColor="accent6"/>
-          <w:rtl/>
-        </w:rPr>
-      </w:pPr>
-      <w:r>
-        <w:rPr>
-          <w:rFonts w:asciiTheme="minorBidi" w:hAnsiTheme="minorBidi"/>
-          <w:color w:val="70AD47" w:themeColor="accent6"/>
-          <w:rtl/>
-        </w:rPr>
-        <w:t>תצוגת תחנות: כולל תחנות עוקבות??</w:t>
-      </w:r>
-      <w:r>
-        <w:rPr>
-          <w:rFonts w:asciiTheme="minorBidi" w:hAnsiTheme="minorBidi"/>
-          <w:color w:val="70AD47" w:themeColor="accent6"/>
-          <w:rtl/>
-        </w:rPr>
-        <w:t xml:space="preserve"> תצוגה לעדכון מרחק\זמן נסיעה בין שתי תחנות??</w:t>
-      </w:r>
-    </w:p>
-    <w:p>
-      <w:pPr>
-        <w:rPr>
-          <w:rFonts w:asciiTheme="minorBidi" w:hAnsiTheme="minorBidi"/>
-          <w:color w:val="FF0000"/>
-          <w:rtl/>
-        </w:rPr>
-      </w:pPr>
-      <w:r>
-        <w:rPr>
-          <w:rFonts w:asciiTheme="minorBidi" w:hAnsiTheme="minorBidi"/>
-          <w:color w:val="FF0000"/>
-          <w:rtl/>
-        </w:rPr>
-        <w:t xml:space="preserve">ישויות </w:t>
-      </w:r>
-      <w:r>
-        <w:rPr>
-          <w:rFonts w:asciiTheme="minorBidi" w:hAnsiTheme="minorBidi"/>
-          <w:color w:val="FF0000"/>
-        </w:rPr>
-        <w:t>PO</w:t>
-      </w:r>
-    </w:p>
-    <w:p>
-      <w:pPr>
-        <w:rPr>
-          <w:rFonts w:asciiTheme="minorBidi" w:hAnsiTheme="minorBidi"/>
-          <w:color w:val="70AD47" w:themeColor="accent6"/>
-          <w:rtl/>
-        </w:rPr>
-      </w:pPr>
-      <w:r>
-        <w:rPr>
-          <w:rFonts w:asciiTheme="minorBidi" w:hAnsiTheme="minorBidi"/>
-          <w:color w:val="70AD47" w:themeColor="accent6"/>
-        </w:rPr>
-        <w:t>Singelton bl</w:t>
-      </w:r>
-    </w:p>
-    <w:p>
-      <w:pPr>
-        <w:rPr>
-          <w:rFonts w:asciiTheme="minorBidi" w:hAnsiTheme="minorBidi"/>
-        </w:rPr>
-      </w:pPr>
-      <w:r>
-        <w:rPr>
-          <w:rFonts w:asciiTheme="minorBidi" w:hAnsiTheme="minorBidi"/>
-          <w:rtl/>
-        </w:rPr>
-        <w:t>פונקציה לנראות כפתור</w:t>
-      </w:r>
-    </w:p>
-    <w:p>
-      <w:pPr>
-        <w:rPr>
-          <w:rFonts w:asciiTheme="minorBidi" w:hAnsiTheme="minorBidi"/>
-        </w:rPr>
-      </w:pPr>
-      <w:r>
-        <w:rPr>
-          <w:rFonts w:asciiTheme="minorBidi" w:hAnsiTheme="minorBidi"/>
-          <w:rtl/>
-        </w:rPr>
-        <w:t xml:space="preserve">ישויות רק ב </w:t>
-      </w:r>
-      <w:r>
-        <w:rPr>
-          <w:rFonts w:asciiTheme="minorBidi" w:hAnsiTheme="minorBidi"/>
-        </w:rPr>
-        <w:t>DO</w:t>
-      </w:r>
-      <w:r>
-        <w:rPr>
-          <w:rFonts w:asciiTheme="minorBidi" w:hAnsiTheme="minorBidi"/>
-          <w:rtl/>
-        </w:rPr>
-        <w:t>?</w:t>
-      </w:r>
-    </w:p>
-    <w:p>
-      <w:pPr>
-        <w:rPr>
-          <w:rFonts w:asciiTheme="minorBidi" w:hAnsiTheme="minorBidi"/>
-          <w:rtl/>
-        </w:rPr>
-      </w:pPr>
-      <w:r>
-        <w:rPr>
-          <w:rFonts w:asciiTheme="minorBidi" w:hAnsiTheme="minorBidi"/>
-        </w:rPr>
-        <w:t>CLON</w:t>
-      </w:r>
-      <w:r>
-        <w:rPr>
-          <w:rFonts w:asciiTheme="minorBidi" w:hAnsiTheme="minorBidi"/>
-        </w:rPr>
-        <w:t>I</w:t>
-      </w:r>
-      <w:r>
-        <w:rPr>
-          <w:rFonts w:asciiTheme="minorBidi" w:hAnsiTheme="minorBidi"/>
-        </w:rPr>
-        <w:t>NG</w:t>
-      </w:r>
-      <w:r>
-        <w:rPr>
-          <w:rFonts w:asciiTheme="minorBidi" w:hAnsiTheme="minorBidi"/>
-          <w:rtl/>
-        </w:rPr>
-        <w:t xml:space="preserve"> גם ב </w:t>
-      </w:r>
-      <w:r>
-        <w:rPr>
-          <w:rFonts w:asciiTheme="minorBidi" w:hAnsiTheme="minorBidi"/>
-        </w:rPr>
-        <w:t>BL</w:t>
-      </w:r>
-      <w:r>
-        <w:rPr>
-          <w:rFonts w:asciiTheme="minorBidi" w:hAnsiTheme="minorBidi"/>
-          <w:rtl/>
-        </w:rPr>
-        <w:t>?</w:t>
-      </w:r>
-    </w:p>
-    <w:p>
-      <w:pPr>
-        <w:rPr>
-          <w:rFonts w:asciiTheme="minorBidi" w:hAnsiTheme="minorBidi"/>
-          <w:rtl/>
-        </w:rPr>
-      </w:pPr>
-      <w:r>
-        <w:rPr>
-          <w:rFonts w:asciiTheme="minorBidi" w:hAnsiTheme="minorBidi"/>
-          <w:rtl/>
-        </w:rPr>
-        <w:t>מניעת עדכון / מחיקה בזמן נסיעה</w:t>
-      </w:r>
-    </w:p>
-    <w:p>
-      <w:pPr>
-        <w:rPr>
-          <w:rFonts w:asciiTheme="minorBidi" w:hAnsiTheme="minorBidi"/>
-          <w:rtl/>
-        </w:rPr>
-      </w:pPr>
-      <w:r>
-        <w:rPr>
-          <w:rFonts w:asciiTheme="minorBidi" w:hAnsiTheme="minorBidi"/>
-          <w:rtl/>
-        </w:rPr>
-        <w:t>אם רשימות ריקות - בתצוגה</w:t>
-      </w:r>
-    </w:p>
-    <w:p>
-      <w:pPr>
+          <w:rtl/>
+        </w:rPr>
+      </w:pPr>
+      <w:r>
         <w:rPr>
           <w:rFonts w:asciiTheme="minorBidi" w:hAnsiTheme="minorBidi"/>
           <w:u w:val="single"/>
           <w:rtl/>
         </w:rPr>
-      </w:pPr>
-    </w:p>
-    <w:p>
-      <w:pPr>
+        <w:t>בסוף</w:t>
+      </w:r>
+      <w:r>
         <w:rPr>
           <w:rFonts w:asciiTheme="minorBidi" w:hAnsiTheme="minorBidi"/>
-          <w:u w:val="single"/>
-          <w:rtl/>
-        </w:rPr>
-      </w:pPr>
-    </w:p>
-    <w:p>
-      <w:pPr>
-        <w:rPr>
-          <w:rFonts w:asciiTheme="minorBidi" w:hAnsiTheme="minorBidi"/>
-          <w:u w:val="single"/>
-        </w:rPr>
-      </w:pPr>
-    </w:p>
-    <w:p>
-      <w:pPr>
-        <w:rPr>
-          <w:rFonts w:asciiTheme="minorBidi" w:hAnsiTheme="minorBidi"/>
-          <w:rtl/>
-        </w:rPr>
-      </w:pPr>
-      <w:r>
-        <w:rPr>
-          <w:rFonts w:asciiTheme="minorBidi" w:hAnsiTheme="minorBidi"/>
-          <w:u w:val="single"/>
-          <w:rtl/>
-        </w:rPr>
-        <w:t>בסוף</w:t>
-      </w:r>
-      <w:r>
-        <w:rPr>
-          <w:rFonts w:asciiTheme="minorBidi" w:hAnsiTheme="minorBidi"/>
           <w:rtl/>
         </w:rPr>
         <w:t>:</w:t>
@@ -806,6 +866,10 @@
     <w:p>
       <w:pPr>
         <w:pStyle w:val="NormalWeb"/>
+        <w:numPr>
+          <w:ilvl w:val="0"/>
+          <w:numId w:val="3"/>
+        </w:numPr>
         <w:bidi/>
         <w:rPr>
           <w:rFonts w:asciiTheme="minorBidi" w:hAnsiTheme="minorBidi" w:cstheme="minorBidi"/>
@@ -816,50 +880,39 @@
       </w:pPr>
       <w:r>
         <w:rPr>
-          <w:rFonts w:asciiTheme="minorBidi" w:hAnsiTheme="minorBidi" w:cstheme="minorBidi"/>
+          <w:rFonts w:asciiTheme="minorBidi" w:hAnsiTheme="minorBidi" w:cstheme="minorBidi" w:hint="cs"/>
           <w:sz w:val="22"/>
           <w:szCs w:val="22"/>
           <w:rtl/>
         </w:rPr>
-        <w:t>בונוס אוטובוס בנסיעה: הישות </w:t>
-      </w:r>
-      <w:r>
-        <w:rPr>
-          <w:rFonts w:asciiTheme="minorBidi" w:hAnsiTheme="minorBidi" w:cstheme="minorBidi"/>
+        <w:t>בונוסים</w:t>
+      </w:r>
+      <w:r>
+        <w:rPr>
+          <w:rFonts w:asciiTheme="minorBidi" w:hAnsiTheme="minorBidi" w:cstheme="minorBidi" w:hint="cs"/>
           <w:sz w:val="22"/>
           <w:szCs w:val="22"/>
-        </w:rPr>
-        <w:t>BusOnTrip</w:t>
-      </w:r>
-      <w:r>
-        <w:rPr>
-          <w:rFonts w:asciiTheme="minorBidi" w:hAnsiTheme="minorBidi" w:cstheme="minorBidi"/>
+          <w:rtl/>
+        </w:rPr>
+        <w:t xml:space="preserve"> אפשריים</w:t>
+      </w:r>
+      <w:r>
+        <w:rPr>
+          <w:rFonts w:asciiTheme="minorBidi" w:hAnsiTheme="minorBidi" w:cstheme="minorBidi" w:hint="cs"/>
           <w:sz w:val="22"/>
           <w:szCs w:val="22"/>
           <w:rtl/>
         </w:rPr>
-        <w:t> עוברת ל </w:t>
-      </w:r>
-      <w:r>
-        <w:rPr>
-          <w:rFonts w:asciiTheme="minorBidi" w:hAnsiTheme="minorBidi" w:cstheme="minorBidi"/>
-          <w:sz w:val="22"/>
-          <w:szCs w:val="22"/>
-        </w:rPr>
-        <w:t>BO</w:t>
-      </w:r>
-      <w:r>
-        <w:rPr>
-          <w:rFonts w:asciiTheme="minorBidi" w:hAnsiTheme="minorBidi" w:cstheme="minorBidi"/>
-          <w:sz w:val="22"/>
-          <w:szCs w:val="22"/>
-          <w:rtl/>
-        </w:rPr>
-        <w:t>  ויורד ממנה השדה שמזהה אוטובוס.</w:t>
-      </w:r>
-    </w:p>
-    <w:p>
-      <w:pPr>
+        <w:t>: אוטובוס + סימון למחיקה (לא כולל תחנות עוקבות) + שיבוט + הצפנה</w:t>
+      </w:r>
+    </w:p>
+    <w:p>
+      <w:pPr>
+        <w:pStyle w:val="a3"/>
+        <w:numPr>
+          <w:ilvl w:val="0"/>
+          <w:numId w:val="3"/>
+        </w:numPr>
         <w:rPr>
           <w:rFonts w:asciiTheme="minorBidi" w:hAnsiTheme="minorBidi"/>
           <w:rtl/>
@@ -867,83 +920,104 @@
       </w:pPr>
       <w:r>
         <w:rPr>
+          <w:rFonts w:asciiTheme="minorBidi" w:hAnsiTheme="minorBidi" w:hint="cs"/>
+          <w:rtl/>
+        </w:rPr>
+        <w:t>לתעד</w:t>
+      </w:r>
+      <w:r>
+        <w:rPr>
           <w:rFonts w:asciiTheme="minorBidi" w:hAnsiTheme="minorBidi"/>
           <w:rtl/>
         </w:rPr>
-        <w:t>בונוס: סימון למחיקה (לא כולל 2 תחנות)? שיבוט?</w:t>
-      </w:r>
-    </w:p>
-    <w:p>
-      <w:pPr>
+        <w:t xml:space="preserve"> </w:t>
+      </w:r>
+      <w:r>
         <w:rPr>
           <w:rFonts w:asciiTheme="minorBidi" w:hAnsiTheme="minorBidi"/>
           <w:rtl/>
         </w:rPr>
-      </w:pPr>
-      <w:r>
+        <w:t>בונוסים</w:t>
+      </w:r>
+    </w:p>
+    <w:p>
+      <w:pPr>
+        <w:pStyle w:val="a3"/>
+        <w:numPr>
+          <w:ilvl w:val="0"/>
+          <w:numId w:val="3"/>
+        </w:numPr>
         <w:rPr>
           <w:rFonts w:asciiTheme="minorBidi" w:hAnsiTheme="minorBidi"/>
           <w:rtl/>
         </w:rPr>
-        <w:lastRenderedPageBreak/>
-        <w:t xml:space="preserve">לכתוב </w:t>
-      </w:r>
-      <w:r>
+      </w:pPr>
+      <w:r>
+        <w:rPr>
+          <w:rFonts w:asciiTheme="minorBidi" w:hAnsiTheme="minorBidi" w:hint="cs"/>
+          <w:rtl/>
+        </w:rPr>
+        <w:t>לתעד תוכנית</w:t>
+      </w:r>
+    </w:p>
+    <w:p>
+      <w:pPr>
+        <w:pStyle w:val="a3"/>
+        <w:numPr>
+          <w:ilvl w:val="0"/>
+          <w:numId w:val="3"/>
+        </w:numPr>
         <w:rPr>
           <w:rFonts w:asciiTheme="minorBidi" w:hAnsiTheme="minorBidi"/>
-          <w:rtl/>
-        </w:rPr>
-        <w:t>בונוסים</w:t>
-      </w:r>
-    </w:p>
-    <w:p>
-      <w:pPr>
+        </w:rPr>
+      </w:pPr>
+      <w:r>
         <w:rPr>
           <w:rFonts w:asciiTheme="minorBidi" w:hAnsiTheme="minorBidi"/>
           <w:rtl/>
         </w:rPr>
-      </w:pPr>
-      <w:r>
+        <w:t>לעבור על ההוראות של התרגיל</w:t>
+      </w:r>
+    </w:p>
+    <w:p>
+      <w:pPr>
+        <w:pStyle w:val="a3"/>
+        <w:numPr>
+          <w:ilvl w:val="0"/>
+          <w:numId w:val="3"/>
+        </w:numPr>
         <w:rPr>
           <w:rFonts w:asciiTheme="minorBidi" w:hAnsiTheme="minorBidi"/>
           <w:rtl/>
         </w:rPr>
-        <w:t>תיעוד</w:t>
-      </w:r>
-    </w:p>
-    <w:p>
-      <w:pPr>
+      </w:pPr>
+      <w:r>
         <w:rPr>
           <w:rFonts w:asciiTheme="minorBidi" w:hAnsiTheme="minorBidi"/>
-        </w:rPr>
-      </w:pPr>
-      <w:r>
+          <w:rtl/>
+        </w:rPr>
+        <w:t>למחוק קבצים מיותרים</w:t>
+      </w:r>
+    </w:p>
+    <w:p>
+      <w:pPr>
         <w:rPr>
           <w:rFonts w:asciiTheme="minorBidi" w:hAnsiTheme="minorBidi"/>
           <w:rtl/>
         </w:rPr>
-        <w:t>לעבור על ההוראות של התרגיל</w:t>
-      </w:r>
-    </w:p>
-    <w:p>
-      <w:pPr>
+      </w:pPr>
+      <w:r>
         <w:rPr>
           <w:rFonts w:asciiTheme="minorBidi" w:hAnsiTheme="minorBidi"/>
           <w:rtl/>
         </w:rPr>
-      </w:pPr>
-      <w:r>
-        <w:rPr>
-          <w:rFonts w:asciiTheme="minorBidi" w:hAnsiTheme="minorBidi"/>
-          <w:rtl/>
-        </w:rPr>
-        <w:t>למחוק קבצים מיותרים</w:t>
-      </w:r>
-    </w:p>
-    <w:p>
-      <w:pPr>
-        <w:rPr>
-          <w:rFonts w:asciiTheme="minorBidi" w:hAnsiTheme="minorBidi"/>
+        <w:br w:type="page"/>
+      </w:r>
+    </w:p>
+    <w:p>
+      <w:pPr>
+        <w:rPr>
+          <w:rFonts w:asciiTheme="minorBidi" w:hAnsiTheme="minorBidi" w:hint="cs"/>
           <w:rtl/>
         </w:rPr>
       </w:pPr>
@@ -2060,6 +2134,359 @@
     </w:sectPr>
   </w:body>
 </w:document>
+</file>
+
+<file path=word/numbering.xml><?xml version="1.0" encoding="utf-8"?>
+<w:numbering xmlns:wpc="http://schemas.microsoft.com/office/word/2010/wordprocessingCanvas" xmlns:cx="http://schemas.microsoft.com/office/drawing/2014/chartex" xmlns:cx1="http://schemas.microsoft.com/office/drawing/2015/9/8/chartex" xmlns:cx2="http://schemas.microsoft.com/office/drawing/2015/10/21/chartex" xmlns:cx3="http://schemas.microsoft.com/office/drawing/2016/5/9/chartex" xmlns:cx4="http://schemas.microsoft.com/office/drawing/2016/5/10/chartex" xmlns:cx5="http://schemas.microsoft.com/office/drawing/2016/5/11/chartex" xmlns:cx6="http://schemas.microsoft.com/office/drawing/2016/5/12/chartex" xmlns:cx7="http://schemas.microsoft.com/office/drawing/2016/5/13/chartex" xmlns:cx8="http://schemas.microsoft.com/office/drawing/2016/5/14/chartex" xmlns:mc="http://schemas.openxmlformats.org/markup-compatibility/2006" xmlns:aink="http://schemas.microsoft.com/office/drawing/2016/ink" xmlns:am3d="http://schemas.microsoft.com/office/drawing/2017/model3d" xmlns:o="urn:schemas-microsoft-com:office:office" xmlns:r="http://schemas.openxmlformats.org/officeDocument/2006/relationships" xmlns:m="http://schemas.openxmlformats.org/officeDocument/2006/math" xmlns:v="urn:schemas-microsoft-com:vml" xmlns:wp14="http://schemas.microsoft.com/office/word/2010/wordprocessingDrawing" xmlns:wp="http://schemas.openxmlformats.org/drawingml/2006/wordprocessingDrawing" xmlns:w10="urn:schemas-microsoft-com:office:word" xmlns:w="http://schemas.openxmlformats.org/wordprocessingml/2006/main" xmlns:w14="http://schemas.microsoft.com/office/word/2010/wordml" xmlns:w15="http://schemas.microsoft.com/office/word/2012/wordml" xmlns:w16cex="http://schemas.microsoft.com/office/word/2018/wordml/cex" xmlns:w16cid="http://schemas.microsoft.com/office/word/2016/wordml/cid" xmlns:w16="http://schemas.microsoft.com/office/word/2018/wordml" xmlns:w16se="http://schemas.microsoft.com/office/word/2015/wordml/symex" xmlns:wpg="http://schemas.microsoft.com/office/word/2010/wordprocessingGroup" xmlns:wpi="http://schemas.microsoft.com/office/word/2010/wordprocessingInk" xmlns:wne="http://schemas.microsoft.com/office/word/2006/wordml" xmlns:wps="http://schemas.microsoft.com/office/word/2010/wordprocessingShape" mc:Ignorable="w14 w15 w16se w16cid w16 w16cex wp14">
+  <w:abstractNum w:abstractNumId="0" w15:restartNumberingAfterBreak="0">
+    <w:nsid w:val="181D3E0F"/>
+    <w:multiLevelType w:val="hybridMultilevel"/>
+    <w:tmpl w:val="FA3EE006"/>
+    <w:lvl w:ilvl="0" w:tplc="04090001">
+      <w:start w:val="1"/>
+      <w:numFmt w:val="bullet"/>
+      <w:lvlText w:val=""/>
+      <w:lvlJc w:val="left"/>
+      <w:pPr>
+        <w:ind w:left="720" w:hanging="360"/>
+      </w:pPr>
+      <w:rPr>
+        <w:rFonts w:ascii="Symbol" w:hAnsi="Symbol" w:hint="default"/>
+      </w:rPr>
+    </w:lvl>
+    <w:lvl w:ilvl="1" w:tplc="04090003" w:tentative="1">
+      <w:start w:val="1"/>
+      <w:numFmt w:val="bullet"/>
+      <w:lvlText w:val="o"/>
+      <w:lvlJc w:val="left"/>
+      <w:pPr>
+        <w:ind w:left="1440" w:hanging="360"/>
+      </w:pPr>
+      <w:rPr>
+        <w:rFonts w:ascii="Courier New" w:hAnsi="Courier New" w:cs="Courier New" w:hint="default"/>
+      </w:rPr>
+    </w:lvl>
+    <w:lvl w:ilvl="2" w:tplc="04090005" w:tentative="1">
+      <w:start w:val="1"/>
+      <w:numFmt w:val="bullet"/>
+      <w:lvlText w:val=""/>
+      <w:lvlJc w:val="left"/>
+      <w:pPr>
+        <w:ind w:left="2160" w:hanging="360"/>
+      </w:pPr>
+      <w:rPr>
+        <w:rFonts w:ascii="Wingdings" w:hAnsi="Wingdings" w:hint="default"/>
+      </w:rPr>
+    </w:lvl>
+    <w:lvl w:ilvl="3" w:tplc="04090001" w:tentative="1">
+      <w:start w:val="1"/>
+      <w:numFmt w:val="bullet"/>
+      <w:lvlText w:val=""/>
+      <w:lvlJc w:val="left"/>
+      <w:pPr>
+        <w:ind w:left="2880" w:hanging="360"/>
+      </w:pPr>
+      <w:rPr>
+        <w:rFonts w:ascii="Symbol" w:hAnsi="Symbol" w:hint="default"/>
+      </w:rPr>
+    </w:lvl>
+    <w:lvl w:ilvl="4" w:tplc="04090003" w:tentative="1">
+      <w:start w:val="1"/>
+      <w:numFmt w:val="bullet"/>
+      <w:lvlText w:val="o"/>
+      <w:lvlJc w:val="left"/>
+      <w:pPr>
+        <w:ind w:left="3600" w:hanging="360"/>
+      </w:pPr>
+      <w:rPr>
+        <w:rFonts w:ascii="Courier New" w:hAnsi="Courier New" w:cs="Courier New" w:hint="default"/>
+      </w:rPr>
+    </w:lvl>
+    <w:lvl w:ilvl="5" w:tplc="04090005" w:tentative="1">
+      <w:start w:val="1"/>
+      <w:numFmt w:val="bullet"/>
+      <w:lvlText w:val=""/>
+      <w:lvlJc w:val="left"/>
+      <w:pPr>
+        <w:ind w:left="4320" w:hanging="360"/>
+      </w:pPr>
+      <w:rPr>
+        <w:rFonts w:ascii="Wingdings" w:hAnsi="Wingdings" w:hint="default"/>
+      </w:rPr>
+    </w:lvl>
+    <w:lvl w:ilvl="6" w:tplc="04090001" w:tentative="1">
+      <w:start w:val="1"/>
+      <w:numFmt w:val="bullet"/>
+      <w:lvlText w:val=""/>
+      <w:lvlJc w:val="left"/>
+      <w:pPr>
+        <w:ind w:left="5040" w:hanging="360"/>
+      </w:pPr>
+      <w:rPr>
+        <w:rFonts w:ascii="Symbol" w:hAnsi="Symbol" w:hint="default"/>
+      </w:rPr>
+    </w:lvl>
+    <w:lvl w:ilvl="7" w:tplc="04090003" w:tentative="1">
+      <w:start w:val="1"/>
+      <w:numFmt w:val="bullet"/>
+      <w:lvlText w:val="o"/>
+      <w:lvlJc w:val="left"/>
+      <w:pPr>
+        <w:ind w:left="5760" w:hanging="360"/>
+      </w:pPr>
+      <w:rPr>
+        <w:rFonts w:ascii="Courier New" w:hAnsi="Courier New" w:cs="Courier New" w:hint="default"/>
+      </w:rPr>
+    </w:lvl>
+    <w:lvl w:ilvl="8" w:tplc="04090005" w:tentative="1">
+      <w:start w:val="1"/>
+      <w:numFmt w:val="bullet"/>
+      <w:lvlText w:val=""/>
+      <w:lvlJc w:val="left"/>
+      <w:pPr>
+        <w:ind w:left="6480" w:hanging="360"/>
+      </w:pPr>
+      <w:rPr>
+        <w:rFonts w:ascii="Wingdings" w:hAnsi="Wingdings" w:hint="default"/>
+      </w:rPr>
+    </w:lvl>
+  </w:abstractNum>
+  <w:abstractNum w:abstractNumId="1" w15:restartNumberingAfterBreak="0">
+    <w:nsid w:val="48A51BB7"/>
+    <w:multiLevelType w:val="hybridMultilevel"/>
+    <w:tmpl w:val="2ED4014C"/>
+    <w:lvl w:ilvl="0" w:tplc="04090001">
+      <w:start w:val="1"/>
+      <w:numFmt w:val="bullet"/>
+      <w:lvlText w:val=""/>
+      <w:lvlJc w:val="left"/>
+      <w:pPr>
+        <w:ind w:left="720" w:hanging="360"/>
+      </w:pPr>
+      <w:rPr>
+        <w:rFonts w:ascii="Symbol" w:hAnsi="Symbol" w:hint="default"/>
+      </w:rPr>
+    </w:lvl>
+    <w:lvl w:ilvl="1" w:tplc="04090003" w:tentative="1">
+      <w:start w:val="1"/>
+      <w:numFmt w:val="bullet"/>
+      <w:lvlText w:val="o"/>
+      <w:lvlJc w:val="left"/>
+      <w:pPr>
+        <w:ind w:left="1440" w:hanging="360"/>
+      </w:pPr>
+      <w:rPr>
+        <w:rFonts w:ascii="Courier New" w:hAnsi="Courier New" w:cs="Courier New" w:hint="default"/>
+      </w:rPr>
+    </w:lvl>
+    <w:lvl w:ilvl="2" w:tplc="04090005" w:tentative="1">
+      <w:start w:val="1"/>
+      <w:numFmt w:val="bullet"/>
+      <w:lvlText w:val=""/>
+      <w:lvlJc w:val="left"/>
+      <w:pPr>
+        <w:ind w:left="2160" w:hanging="360"/>
+      </w:pPr>
+      <w:rPr>
+        <w:rFonts w:ascii="Wingdings" w:hAnsi="Wingdings" w:hint="default"/>
+      </w:rPr>
+    </w:lvl>
+    <w:lvl w:ilvl="3" w:tplc="04090001" w:tentative="1">
+      <w:start w:val="1"/>
+      <w:numFmt w:val="bullet"/>
+      <w:lvlText w:val=""/>
+      <w:lvlJc w:val="left"/>
+      <w:pPr>
+        <w:ind w:left="2880" w:hanging="360"/>
+      </w:pPr>
+      <w:rPr>
+        <w:rFonts w:ascii="Symbol" w:hAnsi="Symbol" w:hint="default"/>
+      </w:rPr>
+    </w:lvl>
+    <w:lvl w:ilvl="4" w:tplc="04090003" w:tentative="1">
+      <w:start w:val="1"/>
+      <w:numFmt w:val="bullet"/>
+      <w:lvlText w:val="o"/>
+      <w:lvlJc w:val="left"/>
+      <w:pPr>
+        <w:ind w:left="3600" w:hanging="360"/>
+      </w:pPr>
+      <w:rPr>
+        <w:rFonts w:ascii="Courier New" w:hAnsi="Courier New" w:cs="Courier New" w:hint="default"/>
+      </w:rPr>
+    </w:lvl>
+    <w:lvl w:ilvl="5" w:tplc="04090005" w:tentative="1">
+      <w:start w:val="1"/>
+      <w:numFmt w:val="bullet"/>
+      <w:lvlText w:val=""/>
+      <w:lvlJc w:val="left"/>
+      <w:pPr>
+        <w:ind w:left="4320" w:hanging="360"/>
+      </w:pPr>
+      <w:rPr>
+        <w:rFonts w:ascii="Wingdings" w:hAnsi="Wingdings" w:hint="default"/>
+      </w:rPr>
+    </w:lvl>
+    <w:lvl w:ilvl="6" w:tplc="04090001" w:tentative="1">
+      <w:start w:val="1"/>
+      <w:numFmt w:val="bullet"/>
+      <w:lvlText w:val=""/>
+      <w:lvlJc w:val="left"/>
+      <w:pPr>
+        <w:ind w:left="5040" w:hanging="360"/>
+      </w:pPr>
+      <w:rPr>
+        <w:rFonts w:ascii="Symbol" w:hAnsi="Symbol" w:hint="default"/>
+      </w:rPr>
+    </w:lvl>
+    <w:lvl w:ilvl="7" w:tplc="04090003" w:tentative="1">
+      <w:start w:val="1"/>
+      <w:numFmt w:val="bullet"/>
+      <w:lvlText w:val="o"/>
+      <w:lvlJc w:val="left"/>
+      <w:pPr>
+        <w:ind w:left="5760" w:hanging="360"/>
+      </w:pPr>
+      <w:rPr>
+        <w:rFonts w:ascii="Courier New" w:hAnsi="Courier New" w:cs="Courier New" w:hint="default"/>
+      </w:rPr>
+    </w:lvl>
+    <w:lvl w:ilvl="8" w:tplc="04090005" w:tentative="1">
+      <w:start w:val="1"/>
+      <w:numFmt w:val="bullet"/>
+      <w:lvlText w:val=""/>
+      <w:lvlJc w:val="left"/>
+      <w:pPr>
+        <w:ind w:left="6480" w:hanging="360"/>
+      </w:pPr>
+      <w:rPr>
+        <w:rFonts w:ascii="Wingdings" w:hAnsi="Wingdings" w:hint="default"/>
+      </w:rPr>
+    </w:lvl>
+  </w:abstractNum>
+  <w:abstractNum w:abstractNumId="2" w15:restartNumberingAfterBreak="0">
+    <w:nsid w:val="5D45784D"/>
+    <w:multiLevelType w:val="hybridMultilevel"/>
+    <w:tmpl w:val="DB481842"/>
+    <w:lvl w:ilvl="0" w:tplc="04090001">
+      <w:start w:val="1"/>
+      <w:numFmt w:val="bullet"/>
+      <w:lvlText w:val=""/>
+      <w:lvlJc w:val="left"/>
+      <w:pPr>
+        <w:ind w:left="720" w:hanging="360"/>
+      </w:pPr>
+      <w:rPr>
+        <w:rFonts w:ascii="Symbol" w:hAnsi="Symbol" w:hint="default"/>
+      </w:rPr>
+    </w:lvl>
+    <w:lvl w:ilvl="1" w:tplc="04090003" w:tentative="1">
+      <w:start w:val="1"/>
+      <w:numFmt w:val="bullet"/>
+      <w:lvlText w:val="o"/>
+      <w:lvlJc w:val="left"/>
+      <w:pPr>
+        <w:ind w:left="1440" w:hanging="360"/>
+      </w:pPr>
+      <w:rPr>
+        <w:rFonts w:ascii="Courier New" w:hAnsi="Courier New" w:cs="Courier New" w:hint="default"/>
+      </w:rPr>
+    </w:lvl>
+    <w:lvl w:ilvl="2" w:tplc="04090005" w:tentative="1">
+      <w:start w:val="1"/>
+      <w:numFmt w:val="bullet"/>
+      <w:lvlText w:val=""/>
+      <w:lvlJc w:val="left"/>
+      <w:pPr>
+        <w:ind w:left="2160" w:hanging="360"/>
+      </w:pPr>
+      <w:rPr>
+        <w:rFonts w:ascii="Wingdings" w:hAnsi="Wingdings" w:hint="default"/>
+      </w:rPr>
+    </w:lvl>
+    <w:lvl w:ilvl="3" w:tplc="04090001" w:tentative="1">
+      <w:start w:val="1"/>
+      <w:numFmt w:val="bullet"/>
+      <w:lvlText w:val=""/>
+      <w:lvlJc w:val="left"/>
+      <w:pPr>
+        <w:ind w:left="2880" w:hanging="360"/>
+      </w:pPr>
+      <w:rPr>
+        <w:rFonts w:ascii="Symbol" w:hAnsi="Symbol" w:hint="default"/>
+      </w:rPr>
+    </w:lvl>
+    <w:lvl w:ilvl="4" w:tplc="04090003" w:tentative="1">
+      <w:start w:val="1"/>
+      <w:numFmt w:val="bullet"/>
+      <w:lvlText w:val="o"/>
+      <w:lvlJc w:val="left"/>
+      <w:pPr>
+        <w:ind w:left="3600" w:hanging="360"/>
+      </w:pPr>
+      <w:rPr>
+        <w:rFonts w:ascii="Courier New" w:hAnsi="Courier New" w:cs="Courier New" w:hint="default"/>
+      </w:rPr>
+    </w:lvl>
+    <w:lvl w:ilvl="5" w:tplc="04090005" w:tentative="1">
+      <w:start w:val="1"/>
+      <w:numFmt w:val="bullet"/>
+      <w:lvlText w:val=""/>
+      <w:lvlJc w:val="left"/>
+      <w:pPr>
+        <w:ind w:left="4320" w:hanging="360"/>
+      </w:pPr>
+      <w:rPr>
+        <w:rFonts w:ascii="Wingdings" w:hAnsi="Wingdings" w:hint="default"/>
+      </w:rPr>
+    </w:lvl>
+    <w:lvl w:ilvl="6" w:tplc="04090001" w:tentative="1">
+      <w:start w:val="1"/>
+      <w:numFmt w:val="bullet"/>
+      <w:lvlText w:val=""/>
+      <w:lvlJc w:val="left"/>
+      <w:pPr>
+        <w:ind w:left="5040" w:hanging="360"/>
+      </w:pPr>
+      <w:rPr>
+        <w:rFonts w:ascii="Symbol" w:hAnsi="Symbol" w:hint="default"/>
+      </w:rPr>
+    </w:lvl>
+    <w:lvl w:ilvl="7" w:tplc="04090003" w:tentative="1">
+      <w:start w:val="1"/>
+      <w:numFmt w:val="bullet"/>
+      <w:lvlText w:val="o"/>
+      <w:lvlJc w:val="left"/>
+      <w:pPr>
+        <w:ind w:left="5760" w:hanging="360"/>
+      </w:pPr>
+      <w:rPr>
+        <w:rFonts w:ascii="Courier New" w:hAnsi="Courier New" w:cs="Courier New" w:hint="default"/>
+      </w:rPr>
+    </w:lvl>
+    <w:lvl w:ilvl="8" w:tplc="04090005" w:tentative="1">
+      <w:start w:val="1"/>
+      <w:numFmt w:val="bullet"/>
+      <w:lvlText w:val=""/>
+      <w:lvlJc w:val="left"/>
+      <w:pPr>
+        <w:ind w:left="6480" w:hanging="360"/>
+      </w:pPr>
+      <w:rPr>
+        <w:rFonts w:ascii="Wingdings" w:hAnsi="Wingdings" w:hint="default"/>
+      </w:rPr>
+    </w:lvl>
+  </w:abstractNum>
+  <w:num w:numId="1">
+    <w:abstractNumId w:val="1"/>
+  </w:num>
+  <w:num w:numId="2">
+    <w:abstractNumId w:val="0"/>
+  </w:num>
+  <w:num w:numId="3">
+    <w:abstractNumId w:val="2"/>
+  </w:num>
+</w:numbering>
 </file>
 
 <file path=word/styles.xml><?xml version="1.0" encoding="utf-8"?>
@@ -2505,6 +2932,17 @@
       <w:szCs w:val="24"/>
     </w:rPr>
   </w:style>
+  <w:style w:type="paragraph" w:styleId="a3">
+    <w:name w:val="List Paragraph"/>
+    <w:basedOn w:val="a"/>
+    <w:uiPriority w:val="34"/>
+    <w:qFormat/>
+    <w:rsid w:val="004F2EB9"/>
+    <w:pPr>
+      <w:ind w:left="720"/>
+      <w:contextualSpacing/>
+    </w:pPr>
+  </w:style>
 </w:styles>
 </file>
 
@@ -2801,4 +3239,16 @@
     </a:ext>
   </a:extLst>
 </a:theme>
+</file>
+
+<file path=customXml/item1.xml><?xml version="1.0" encoding="utf-8"?>
+<b:Sources xmlns:b="http://schemas.openxmlformats.org/officeDocument/2006/bibliography" xmlns="http://schemas.openxmlformats.org/officeDocument/2006/bibliography" SelectedStyle="\APASixthEditionOfficeOnline.xsl" StyleName="APA" Version="6"/>
+</file>
+
+<file path=customXml/itemProps1.xml><?xml version="1.0" encoding="utf-8"?>
+<ds:datastoreItem xmlns:ds="http://schemas.openxmlformats.org/officeDocument/2006/customXml" ds:itemID="{53E6B4F3-8B75-4FFC-A564-6C790F6184E2}">
+  <ds:schemaRefs>
+    <ds:schemaRef ds:uri="http://schemas.openxmlformats.org/officeDocument/2006/bibliography"/>
+  </ds:schemaRefs>
+</ds:datastoreItem>
 </file>
--- a/dotNET5781_6589_5401/dotNET5781_6589_5401/ToDo.docx
+++ b/dotNET5781_6589_5401/dotNET5781_6589_5401/ToDo.docx
@@ -481,6 +481,71 @@
       </w:pPr>
       <w:r>
         <w:rPr>
+          <w:rFonts w:asciiTheme="minorBidi" w:hAnsiTheme="minorBidi"/>
+        </w:rPr>
+        <w:t>Get</w:t>
+      </w:r>
+      <w:r>
+        <w:rPr>
+          <w:rFonts w:asciiTheme="minorBidi" w:hAnsiTheme="minorBidi" w:hint="cs"/>
+          <w:rtl/>
+        </w:rPr>
+        <w:t xml:space="preserve"> עם תנאי </w:t>
+      </w:r>
+      <w:r>
+        <w:rPr>
+          <w:rFonts w:asciiTheme="minorBidi" w:hAnsiTheme="minorBidi"/>
+          <w:rtl/>
+        </w:rPr>
+        <w:t>–</w:t>
+      </w:r>
+      <w:r>
+        <w:rPr>
+          <w:rFonts w:asciiTheme="minorBidi" w:hAnsiTheme="minorBidi" w:hint="cs"/>
+          <w:rtl/>
+        </w:rPr>
+        <w:t xml:space="preserve"> יש איך לקרוא ל-</w:t>
+      </w:r>
+      <w:r>
+        <w:rPr>
+          <w:rFonts w:asciiTheme="minorBidi" w:hAnsiTheme="minorBidi" w:hint="cs"/>
+        </w:rPr>
+        <w:t>DL</w:t>
+      </w:r>
+      <w:r>
+        <w:rPr>
+          <w:rFonts w:asciiTheme="minorBidi" w:hAnsiTheme="minorBidi" w:hint="cs"/>
+          <w:rtl/>
+        </w:rPr>
+        <w:t>?</w:t>
+      </w:r>
+    </w:p>
+    <w:p>
+      <w:pPr>
+        <w:pStyle w:val="a3"/>
+        <w:numPr>
+          <w:ilvl w:val="0"/>
+          <w:numId w:val="1"/>
+        </w:numPr>
+        <w:rPr>
+          <w:rFonts w:asciiTheme="minorBidi" w:hAnsiTheme="minorBidi"/>
+        </w:rPr>
+      </w:pPr>
+      <w:r>
+        <w:rPr>
+          <w:rFonts w:asciiTheme="minorBidi" w:hAnsiTheme="minorBidi" w:hint="cs"/>
+        </w:rPr>
+        <w:t>PO</w:t>
+      </w:r>
+      <w:r>
+        <w:rPr>
+          <w:rFonts w:asciiTheme="minorBidi" w:hAnsiTheme="minorBidi" w:hint="cs"/>
+          <w:rtl/>
+        </w:rPr>
+        <w:t xml:space="preserve">? </w:t>
+      </w:r>
+      <w:r>
+        <w:rPr>
           <w:rFonts w:asciiTheme="minorBidi" w:hAnsiTheme="minorBidi" w:hint="cs"/>
           <w:rtl/>
         </w:rPr>
@@ -834,7 +899,7 @@
     <w:p>
       <w:pPr>
         <w:rPr>
-          <w:rFonts w:asciiTheme="minorBidi" w:hAnsiTheme="minorBidi" w:hint="cs"/>
+          <w:rFonts w:asciiTheme="minorBidi" w:hAnsiTheme="minorBidi"/>
           <w:u w:val="single"/>
           <w:rtl/>
         </w:rPr>
@@ -1017,7 +1082,7 @@
     <w:p>
       <w:pPr>
         <w:rPr>
-          <w:rFonts w:asciiTheme="minorBidi" w:hAnsiTheme="minorBidi" w:hint="cs"/>
+          <w:rFonts w:asciiTheme="minorBidi" w:hAnsiTheme="minorBidi"/>
           <w:rtl/>
         </w:rPr>
       </w:pPr>

--- a/dotNET5781_6589_5401/dotNET5781_6589_5401/ToDo.docx
+++ b/dotNET5781_6589_5401/dotNET5781_6589_5401/ToDo.docx
@@ -13,7 +13,6 @@
         <w:rPr>
           <w:rFonts w:ascii="Arial" w:eastAsia="Times New Roman" w:hAnsi="Arial" w:cs="Arial"/>
           <w:highlight w:val="yellow"/>
-          <w:rtl/>
         </w:rPr>
       </w:pPr>
       <w:r>
@@ -22,29 +21,7 @@
           <w:highlight w:val="yellow"/>
           <w:rtl/>
         </w:rPr>
-        <w:t>ממיר</w:t>
-      </w:r>
-    </w:p>
-    <w:p>
-      <w:pPr>
-        <w:pStyle w:val="a3"/>
-        <w:numPr>
-          <w:ilvl w:val="0"/>
-          <w:numId w:val="1"/>
-        </w:numPr>
-        <w:spacing w:after="0" w:line="240" w:lineRule="auto"/>
-        <w:rPr>
-          <w:rFonts w:ascii="Arial" w:eastAsia="Times New Roman" w:hAnsi="Arial" w:cs="Arial"/>
-          <w:highlight w:val="yellow"/>
-        </w:rPr>
-      </w:pPr>
-      <w:r>
-        <w:rPr>
-          <w:rFonts w:ascii="Arial" w:eastAsia="Times New Roman" w:hAnsi="Arial" w:cs="Arial" w:hint="cs"/>
-          <w:highlight w:val="yellow"/>
-          <w:rtl/>
-        </w:rPr>
-        <w:t>קווים בתחנה</w:t>
+        <w:t>עדכון רשימת הקווים של התחנות</w:t>
       </w:r>
     </w:p>
     <w:p>

--- a/dotNET5781_6589_5401/dotNET5781_6589_5401/ToDo.docx
+++ b/dotNET5781_6589_5401/dotNET5781_6589_5401/ToDo.docx
@@ -43,7 +43,23 @@
           <w:highlight w:val="yellow"/>
           <w:rtl/>
         </w:rPr>
-        <w:t>מחיקת קו משנה תחנות עוקבות?</w:t>
+        <w:t xml:space="preserve">מחיקת תחנה משנה </w:t>
+      </w:r>
+      <w:r>
+        <w:rPr>
+          <w:rFonts w:ascii="Arial" w:eastAsia="Times New Roman" w:hAnsi="Arial" w:cs="Arial" w:hint="cs"/>
+          <w:highlight w:val="yellow"/>
+          <w:rtl/>
+        </w:rPr>
+        <w:t>תחנות עוקבות</w:t>
+      </w:r>
+      <w:r>
+        <w:rPr>
+          <w:rFonts w:ascii="Arial" w:eastAsia="Times New Roman" w:hAnsi="Arial" w:cs="Arial" w:hint="cs"/>
+          <w:highlight w:val="yellow"/>
+          <w:rtl/>
+        </w:rPr>
+        <w:t>?</w:t>
       </w:r>
     </w:p>
     <w:p>
@@ -56,16 +72,40 @@
         <w:spacing w:after="0" w:line="240" w:lineRule="auto"/>
         <w:rPr>
           <w:rFonts w:ascii="Arial" w:eastAsia="Times New Roman" w:hAnsi="Arial" w:cs="Arial"/>
-          <w:highlight w:val="yellow"/>
         </w:rPr>
       </w:pPr>
       <w:r>
         <w:rPr>
           <w:rFonts w:ascii="Arial" w:eastAsia="Times New Roman" w:hAnsi="Arial" w:cs="Arial" w:hint="cs"/>
-          <w:highlight w:val="yellow"/>
-          <w:rtl/>
-        </w:rPr>
-        <w:t>מחיקת תחנה משנה קווים?</w:t>
+          <w:rtl/>
+        </w:rPr>
+        <w:t xml:space="preserve">לקבל </w:t>
+      </w:r>
+      <w:r>
+        <w:rPr>
+          <w:rFonts w:ascii="Arial" w:eastAsia="Times New Roman" w:hAnsi="Arial" w:cs="Arial"/>
+        </w:rPr>
+        <w:t>get</w:t>
+      </w:r>
+      <w:r>
+        <w:rPr>
+          <w:rFonts w:ascii="Arial" w:eastAsia="Times New Roman" w:hAnsi="Arial" w:cs="Arial" w:hint="cs"/>
+          <w:rtl/>
+        </w:rPr>
+        <w:t xml:space="preserve"> כ-</w:t>
+      </w:r>
+      <w:r>
+        <w:rPr>
+          <w:rFonts w:ascii="Arial" w:eastAsia="Times New Roman" w:hAnsi="Arial" w:cs="Arial"/>
+        </w:rPr>
+        <w:t>tolist</w:t>
+      </w:r>
+      <w:r>
+        <w:rPr>
+          <w:rFonts w:ascii="Arial" w:eastAsia="Times New Roman" w:hAnsi="Arial" w:cs="Arial" w:hint="cs"/>
+          <w:rtl/>
+        </w:rPr>
+        <w:t>?</w:t>
       </w:r>
     </w:p>
     <w:p>
@@ -82,36 +122,29 @@
       </w:pPr>
       <w:r>
         <w:rPr>
+          <w:rFonts w:ascii="Arial" w:eastAsia="Times New Roman" w:hAnsi="Arial" w:cs="Arial"/>
+        </w:rPr>
+        <w:t>Refresh</w:t>
+      </w:r>
+      <w:r>
+        <w:rPr>
           <w:rFonts w:ascii="Arial" w:eastAsia="Times New Roman" w:hAnsi="Arial" w:cs="Arial" w:hint="cs"/>
           <w:rtl/>
         </w:rPr>
-        <w:t xml:space="preserve">לקבל </w:t>
-      </w:r>
-      <w:r>
-        <w:rPr>
-          <w:rFonts w:ascii="Arial" w:eastAsia="Times New Roman" w:hAnsi="Arial" w:cs="Arial"/>
-        </w:rPr>
-        <w:t>get</w:t>
+        <w:t xml:space="preserve"> במקום </w:t>
       </w:r>
       <w:r>
         <w:rPr>
           <w:rFonts w:ascii="Arial" w:eastAsia="Times New Roman" w:hAnsi="Arial" w:cs="Arial" w:hint="cs"/>
-          <w:rtl/>
-        </w:rPr>
-        <w:t xml:space="preserve"> כ-</w:t>
-      </w:r>
-      <w:r>
-        <w:rPr>
-          <w:rFonts w:ascii="Arial" w:eastAsia="Times New Roman" w:hAnsi="Arial" w:cs="Arial"/>
-        </w:rPr>
-        <w:t>tolist</w:t>
+        </w:rPr>
+        <w:t>PO</w:t>
       </w:r>
       <w:r>
         <w:rPr>
           <w:rFonts w:ascii="Arial" w:eastAsia="Times New Roman" w:hAnsi="Arial" w:cs="Arial" w:hint="cs"/>
           <w:rtl/>
         </w:rPr>
-        <w:t>?</w:t>
+        <w:t>!</w:t>
       </w:r>
     </w:p>
     <w:p>
@@ -130,27 +163,13 @@
         <w:rPr>
           <w:rFonts w:ascii="Arial" w:eastAsia="Times New Roman" w:hAnsi="Arial" w:cs="Arial"/>
         </w:rPr>
-        <w:t>Refresh</w:t>
-      </w:r>
-      <w:r>
-        <w:rPr>
-          <w:rFonts w:ascii="Arial" w:eastAsia="Times New Roman" w:hAnsi="Arial" w:cs="Arial" w:hint="cs"/>
-          <w:rtl/>
-        </w:rPr>
-        <w:t xml:space="preserve"> במקום </w:t>
-      </w:r>
-      <w:r>
-        <w:rPr>
-          <w:rFonts w:ascii="Arial" w:eastAsia="Times New Roman" w:hAnsi="Arial" w:cs="Arial" w:hint="cs"/>
-        </w:rPr>
-        <w:t>PO</w:t>
-      </w:r>
-      <w:r>
-        <w:rPr>
-          <w:rFonts w:ascii="Arial" w:eastAsia="Times New Roman" w:hAnsi="Arial" w:cs="Arial" w:hint="cs"/>
-          <w:rtl/>
-        </w:rPr>
-        <w:t>!</w:t>
+        <w:t>i</w:t>
+      </w:r>
+      <w:r>
+        <w:rPr>
+          <w:rFonts w:ascii="Arial" w:eastAsia="Times New Roman" w:hAnsi="Arial" w:cs="Arial"/>
+        </w:rPr>
+        <w:t>nner exception</w:t>
       </w:r>
     </w:p>
     <w:p>
@@ -167,15 +186,16 @@
       </w:pPr>
       <w:r>
         <w:rPr>
-          <w:rFonts w:ascii="Arial" w:eastAsia="Times New Roman" w:hAnsi="Arial" w:cs="Arial"/>
-        </w:rPr>
-        <w:t>i</w:t>
-      </w:r>
-      <w:r>
-        <w:rPr>
-          <w:rFonts w:ascii="Arial" w:eastAsia="Times New Roman" w:hAnsi="Arial" w:cs="Arial"/>
-        </w:rPr>
-        <w:t>nner exception</w:t>
+          <w:rFonts w:ascii="Arial" w:eastAsia="Times New Roman" w:hAnsi="Arial" w:cs="Arial" w:hint="cs"/>
+          <w:rtl/>
+        </w:rPr>
+        <w:t>שימוש בתחנות עוקבות ב-</w:t>
+      </w:r>
+      <w:r>
+        <w:rPr>
+          <w:rFonts w:ascii="Arial" w:eastAsia="Times New Roman" w:hAnsi="Arial" w:cs="Arial" w:hint="cs"/>
+        </w:rPr>
+        <w:t>PL</w:t>
       </w:r>
     </w:p>
     <w:p>
@@ -195,7 +215,13 @@
           <w:rFonts w:ascii="Arial" w:eastAsia="Times New Roman" w:hAnsi="Arial" w:cs="Arial" w:hint="cs"/>
           <w:rtl/>
         </w:rPr>
-        <w:t>תחנות עוקבות להכפיל ב-50%</w:t>
+        <w:t xml:space="preserve">שינוי בקובץ </w:t>
+      </w:r>
+      <w:r>
+        <w:rPr>
+          <w:rFonts w:ascii="Arial" w:eastAsia="Times New Roman" w:hAnsi="Arial" w:cs="Arial"/>
+        </w:rPr>
+        <w:t>config</w:t>
       </w:r>
     </w:p>
     <w:p>
@@ -215,13 +241,56 @@
           <w:rFonts w:ascii="Arial" w:eastAsia="Times New Roman" w:hAnsi="Arial" w:cs="Arial" w:hint="cs"/>
           <w:rtl/>
         </w:rPr>
-        <w:t>שימוש בתחנות עוקבות ב-</w:t>
+        <w:t xml:space="preserve">לא לפתוח חלון </w:t>
       </w:r>
       <w:r>
         <w:rPr>
           <w:rFonts w:ascii="Arial" w:eastAsia="Times New Roman" w:hAnsi="Arial" w:cs="Arial" w:hint="cs"/>
-        </w:rPr>
-        <w:t>PL</w:t>
+          <w:rtl/>
+        </w:rPr>
+        <w:t>א</w:t>
+      </w:r>
+      <w:r>
+        <w:rPr>
+          <w:rFonts w:ascii="Arial" w:eastAsia="Times New Roman" w:hAnsi="Arial" w:cs="Arial" w:hint="cs"/>
+          <w:rtl/>
+        </w:rPr>
+        <w:t xml:space="preserve">ם רשימה ריקה </w:t>
+      </w:r>
+      <w:r>
+        <w:rPr>
+          <w:rFonts w:ascii="Arial" w:eastAsia="Times New Roman" w:hAnsi="Arial" w:cs="Arial"/>
+          <w:rtl/>
+        </w:rPr>
+        <w:t>–</w:t>
+      </w:r>
+      <w:r>
+        <w:rPr>
+          <w:rFonts w:ascii="Arial" w:eastAsia="Times New Roman" w:hAnsi="Arial" w:cs="Arial" w:hint="cs"/>
+          <w:rtl/>
+        </w:rPr>
+        <w:t xml:space="preserve"> רק לאפשר להוסיף</w:t>
+      </w:r>
+      <w:r>
+        <w:rPr>
+          <w:rFonts w:ascii="Arial" w:eastAsia="Times New Roman" w:hAnsi="Arial" w:cs="Arial" w:hint="cs"/>
+          <w:rtl/>
+        </w:rPr>
+        <w:t xml:space="preserve">. קווים או להוסיף קו </w:t>
+      </w:r>
+      <w:r>
+        <w:rPr>
+          <w:rFonts w:ascii="Arial" w:eastAsia="Times New Roman" w:hAnsi="Arial" w:cs="Arial"/>
+          <w:rtl/>
+        </w:rPr>
+        <w:t>–</w:t>
+      </w:r>
+      <w:r>
+        <w:rPr>
+          <w:rFonts w:ascii="Arial" w:eastAsia="Times New Roman" w:hAnsi="Arial" w:cs="Arial" w:hint="cs"/>
+          <w:rtl/>
+        </w:rPr>
+        <w:t xml:space="preserve"> רק אם יש תחנות!</w:t>
       </w:r>
     </w:p>
     <w:p>
@@ -241,13 +310,34 @@
           <w:rFonts w:ascii="Arial" w:eastAsia="Times New Roman" w:hAnsi="Arial" w:cs="Arial" w:hint="cs"/>
           <w:rtl/>
         </w:rPr>
-        <w:t xml:space="preserve">שינוי בקובץ </w:t>
+        <w:t xml:space="preserve">מספר רץ </w:t>
       </w:r>
       <w:r>
         <w:rPr>
           <w:rFonts w:ascii="Arial" w:eastAsia="Times New Roman" w:hAnsi="Arial" w:cs="Arial"/>
-        </w:rPr>
-        <w:t>config</w:t>
+          <w:rtl/>
+        </w:rPr>
+        <w:t>–</w:t>
+      </w:r>
+      <w:r>
+        <w:rPr>
+          <w:rFonts w:ascii="Arial" w:eastAsia="Times New Roman" w:hAnsi="Arial" w:cs="Arial" w:hint="cs"/>
+          <w:rtl/>
+        </w:rPr>
+        <w:t xml:space="preserve"> מחלקה או </w:t>
+      </w:r>
+      <w:r>
+        <w:rPr>
+          <w:rFonts w:ascii="Arial" w:eastAsia="Times New Roman" w:hAnsi="Arial" w:cs="Arial" w:hint="cs"/>
+        </w:rPr>
+        <w:t>XML</w:t>
+      </w:r>
+      <w:r>
+        <w:rPr>
+          <w:rFonts w:ascii="Arial" w:eastAsia="Times New Roman" w:hAnsi="Arial" w:cs="Arial" w:hint="cs"/>
+          <w:rtl/>
+        </w:rPr>
+        <w:t>?</w:t>
       </w:r>
     </w:p>
     <w:p>
@@ -267,21 +357,33 @@
           <w:rFonts w:ascii="Arial" w:eastAsia="Times New Roman" w:hAnsi="Arial" w:cs="Arial" w:hint="cs"/>
           <w:rtl/>
         </w:rPr>
-        <w:t xml:space="preserve">לא לפתוח חלון </w:t>
+        <w:t xml:space="preserve">בכל </w:t>
+      </w:r>
+      <w:r>
+        <w:rPr>
+          <w:rFonts w:ascii="Arial" w:eastAsia="Times New Roman" w:hAnsi="Arial" w:cs="Arial"/>
+        </w:rPr>
+        <w:t>get</w:t>
       </w:r>
       <w:r>
         <w:rPr>
           <w:rFonts w:ascii="Arial" w:eastAsia="Times New Roman" w:hAnsi="Arial" w:cs="Arial" w:hint="cs"/>
           <w:rtl/>
         </w:rPr>
-        <w:t>א</w:t>
+        <w:t xml:space="preserve"> ב-</w:t>
       </w:r>
       <w:r>
         <w:rPr>
           <w:rFonts w:ascii="Arial" w:eastAsia="Times New Roman" w:hAnsi="Arial" w:cs="Arial" w:hint="cs"/>
-          <w:rtl/>
-        </w:rPr>
-        <w:t xml:space="preserve">ם רשימה ריקה </w:t>
+        </w:rPr>
+        <w:t>PL</w:t>
+      </w:r>
+      <w:r>
+        <w:rPr>
+          <w:rFonts w:ascii="Arial" w:eastAsia="Times New Roman" w:hAnsi="Arial" w:cs="Arial" w:hint="cs"/>
+          <w:rtl/>
+        </w:rPr>
+        <w:t xml:space="preserve"> </w:t>
       </w:r>
       <w:r>
         <w:rPr>
@@ -295,28 +397,7 @@
           <w:rFonts w:ascii="Arial" w:eastAsia="Times New Roman" w:hAnsi="Arial" w:cs="Arial" w:hint="cs"/>
           <w:rtl/>
         </w:rPr>
-        <w:t xml:space="preserve"> רק לאפשר להוסיף</w:t>
-      </w:r>
-      <w:r>
-        <w:rPr>
-          <w:rFonts w:ascii="Arial" w:eastAsia="Times New Roman" w:hAnsi="Arial" w:cs="Arial" w:hint="cs"/>
-          <w:rtl/>
-        </w:rPr>
-        <w:t xml:space="preserve">. קווים או להוסיף קו </w:t>
-      </w:r>
-      <w:r>
-        <w:rPr>
-          <w:rFonts w:ascii="Arial" w:eastAsia="Times New Roman" w:hAnsi="Arial" w:cs="Arial"/>
-          <w:rtl/>
-        </w:rPr>
-        <w:t>–</w:t>
-      </w:r>
-      <w:r>
-        <w:rPr>
-          <w:rFonts w:ascii="Arial" w:eastAsia="Times New Roman" w:hAnsi="Arial" w:cs="Arial" w:hint="cs"/>
-          <w:rtl/>
-        </w:rPr>
-        <w:t xml:space="preserve"> רק אם יש תחנות!</w:t>
+        <w:t xml:space="preserve"> לטפל במקרה שריק</w:t>
       </w:r>
     </w:p>
     <w:p>
@@ -326,44 +407,16 @@
           <w:ilvl w:val="0"/>
           <w:numId w:val="1"/>
         </w:numPr>
-        <w:spacing w:after="0" w:line="240" w:lineRule="auto"/>
-        <w:rPr>
-          <w:rFonts w:ascii="Arial" w:eastAsia="Times New Roman" w:hAnsi="Arial" w:cs="Arial"/>
-        </w:rPr>
-      </w:pPr>
-      <w:r>
-        <w:rPr>
-          <w:rFonts w:ascii="Arial" w:eastAsia="Times New Roman" w:hAnsi="Arial" w:cs="Arial" w:hint="cs"/>
-          <w:rtl/>
-        </w:rPr>
-        <w:t xml:space="preserve">מספר רץ </w:t>
-      </w:r>
-      <w:r>
-        <w:rPr>
-          <w:rFonts w:ascii="Arial" w:eastAsia="Times New Roman" w:hAnsi="Arial" w:cs="Arial"/>
-          <w:rtl/>
-        </w:rPr>
-        <w:t>–</w:t>
-      </w:r>
-      <w:r>
-        <w:rPr>
-          <w:rFonts w:ascii="Arial" w:eastAsia="Times New Roman" w:hAnsi="Arial" w:cs="Arial" w:hint="cs"/>
-          <w:rtl/>
-        </w:rPr>
-        <w:t xml:space="preserve"> מחלקה או </w:t>
-      </w:r>
-      <w:r>
-        <w:rPr>
-          <w:rFonts w:ascii="Arial" w:eastAsia="Times New Roman" w:hAnsi="Arial" w:cs="Arial" w:hint="cs"/>
-        </w:rPr>
-        <w:t>XML</w:t>
-      </w:r>
-      <w:r>
-        <w:rPr>
-          <w:rFonts w:ascii="Arial" w:eastAsia="Times New Roman" w:hAnsi="Arial" w:cs="Arial" w:hint="cs"/>
-          <w:rtl/>
-        </w:rPr>
-        <w:t>?</w:t>
+        <w:rPr>
+          <w:rFonts w:asciiTheme="minorBidi" w:hAnsiTheme="minorBidi"/>
+        </w:rPr>
+      </w:pPr>
+      <w:r>
+        <w:rPr>
+          <w:rFonts w:asciiTheme="minorBidi" w:hAnsiTheme="minorBidi"/>
+          <w:rtl/>
+        </w:rPr>
+        <w:t>פונקציה לנראות כפתור</w:t>
       </w:r>
     </w:p>
     <w:p>
@@ -373,115 +426,50 @@
           <w:ilvl w:val="0"/>
           <w:numId w:val="1"/>
         </w:numPr>
-        <w:spacing w:after="0" w:line="240" w:lineRule="auto"/>
-        <w:rPr>
-          <w:rFonts w:ascii="Arial" w:eastAsia="Times New Roman" w:hAnsi="Arial" w:cs="Arial"/>
-        </w:rPr>
-      </w:pPr>
-      <w:r>
-        <w:rPr>
-          <w:rFonts w:ascii="Arial" w:eastAsia="Times New Roman" w:hAnsi="Arial" w:cs="Arial" w:hint="cs"/>
-          <w:rtl/>
-        </w:rPr>
-        <w:t xml:space="preserve">בכל </w:t>
-      </w:r>
-      <w:r>
-        <w:rPr>
-          <w:rFonts w:ascii="Arial" w:eastAsia="Times New Roman" w:hAnsi="Arial" w:cs="Arial"/>
-        </w:rPr>
-        <w:t>get</w:t>
-      </w:r>
-      <w:r>
-        <w:rPr>
-          <w:rFonts w:ascii="Arial" w:eastAsia="Times New Roman" w:hAnsi="Arial" w:cs="Arial" w:hint="cs"/>
-          <w:rtl/>
-        </w:rPr>
-        <w:t xml:space="preserve"> ב-</w:t>
-      </w:r>
-      <w:r>
-        <w:rPr>
-          <w:rFonts w:ascii="Arial" w:eastAsia="Times New Roman" w:hAnsi="Arial" w:cs="Arial" w:hint="cs"/>
-        </w:rPr>
-        <w:t>PL</w:t>
-      </w:r>
-      <w:r>
-        <w:rPr>
-          <w:rFonts w:ascii="Arial" w:eastAsia="Times New Roman" w:hAnsi="Arial" w:cs="Arial" w:hint="cs"/>
-          <w:rtl/>
-        </w:rPr>
-        <w:t xml:space="preserve"> </w:t>
-      </w:r>
-      <w:r>
-        <w:rPr>
-          <w:rFonts w:ascii="Arial" w:eastAsia="Times New Roman" w:hAnsi="Arial" w:cs="Arial"/>
+        <w:rPr>
+          <w:rFonts w:asciiTheme="minorBidi" w:hAnsiTheme="minorBidi"/>
+        </w:rPr>
+      </w:pPr>
+      <w:r>
+        <w:rPr>
+          <w:rFonts w:asciiTheme="minorBidi" w:hAnsiTheme="minorBidi"/>
+        </w:rPr>
+        <w:t>Get</w:t>
+      </w:r>
+      <w:r>
+        <w:rPr>
+          <w:rFonts w:asciiTheme="minorBidi" w:hAnsiTheme="minorBidi" w:hint="cs"/>
+          <w:rtl/>
+        </w:rPr>
+        <w:t xml:space="preserve"> עם תנאי </w:t>
+      </w:r>
+      <w:r>
+        <w:rPr>
+          <w:rFonts w:asciiTheme="minorBidi" w:hAnsiTheme="minorBidi"/>
           <w:rtl/>
         </w:rPr>
         <w:t>–</w:t>
       </w:r>
       <w:r>
         <w:rPr>
-          <w:rFonts w:ascii="Arial" w:eastAsia="Times New Roman" w:hAnsi="Arial" w:cs="Arial" w:hint="cs"/>
-          <w:rtl/>
-        </w:rPr>
-        <w:t xml:space="preserve"> לטפל במקרה שריק</w:t>
-      </w:r>
-    </w:p>
-    <w:p>
-      <w:pPr>
-        <w:pStyle w:val="a3"/>
-        <w:numPr>
-          <w:ilvl w:val="0"/>
-          <w:numId w:val="1"/>
-        </w:numPr>
-        <w:rPr>
-          <w:rFonts w:asciiTheme="minorBidi" w:hAnsiTheme="minorBidi"/>
-        </w:rPr>
-      </w:pPr>
-      <w:r>
-        <w:rPr>
-          <w:rFonts w:asciiTheme="minorBidi" w:hAnsiTheme="minorBidi"/>
-          <w:rtl/>
-        </w:rPr>
-        <w:t>פונקציה לנראות כפתור</w:t>
-      </w:r>
-    </w:p>
-    <w:p>
-      <w:pPr>
-        <w:pStyle w:val="a3"/>
-        <w:numPr>
-          <w:ilvl w:val="0"/>
-          <w:numId w:val="1"/>
-        </w:numPr>
-        <w:rPr>
-          <w:rFonts w:asciiTheme="minorBidi" w:hAnsiTheme="minorBidi"/>
-        </w:rPr>
-      </w:pPr>
-      <w:r>
-        <w:rPr>
-          <w:rFonts w:asciiTheme="minorBidi" w:hAnsiTheme="minorBidi"/>
-        </w:rPr>
-        <w:t>Get</w:t>
-      </w:r>
-      <w:r>
-        <w:rPr>
           <w:rFonts w:asciiTheme="minorBidi" w:hAnsiTheme="minorBidi" w:hint="cs"/>
           <w:rtl/>
         </w:rPr>
-        <w:t xml:space="preserve"> עם תנאי </w:t>
-      </w:r>
-      <w:r>
-        <w:rPr>
-          <w:rFonts w:asciiTheme="minorBidi" w:hAnsiTheme="minorBidi"/>
-          <w:rtl/>
-        </w:rPr>
-        <w:t>–</w:t>
+        <w:t xml:space="preserve"> יש </w:t>
       </w:r>
       <w:r>
         <w:rPr>
           <w:rFonts w:asciiTheme="minorBidi" w:hAnsiTheme="minorBidi" w:hint="cs"/>
           <w:rtl/>
         </w:rPr>
-        <w:t xml:space="preserve"> יש איך לקרוא ל-</w:t>
+        <w:t>דרך</w:t>
+      </w:r>
+      <w:r>
+        <w:rPr>
+          <w:rFonts w:asciiTheme="minorBidi" w:hAnsiTheme="minorBidi" w:hint="cs"/>
+          <w:rtl/>
+        </w:rPr>
+        <w:t xml:space="preserve"> לקרוא ל-</w:t>
       </w:r>
       <w:r>
         <w:rPr>

--- a/dotNET5781_6589_5401/dotNET5781_6589_5401/ToDo.docx
+++ b/dotNET5781_6589_5401/dotNET5781_6589_5401/ToDo.docx
@@ -566,6 +566,25 @@
           <w:rtl/>
         </w:rPr>
         <w:t>?</w:t>
+      </w:r>
+    </w:p>
+    <w:p>
+      <w:pPr>
+        <w:pStyle w:val="a3"/>
+        <w:numPr>
+          <w:ilvl w:val="0"/>
+          <w:numId w:val="1"/>
+        </w:numPr>
+        <w:rPr>
+          <w:rFonts w:asciiTheme="minorBidi" w:hAnsiTheme="minorBidi"/>
+        </w:rPr>
+      </w:pPr>
+      <w:r>
+        <w:rPr>
+          <w:rFonts w:asciiTheme="minorBidi" w:hAnsiTheme="minorBidi" w:hint="cs"/>
+          <w:rtl/>
+        </w:rPr>
+        <w:t>מיקום תמונות וממירים</w:t>
       </w:r>
     </w:p>
     <w:p>

--- a/dotNET5781_6589_5401/dotNET5781_6589_5401/ToDo.docx
+++ b/dotNET5781_6589_5401/dotNET5781_6589_5401/ToDo.docx
@@ -12,16 +12,40 @@
         <w:spacing w:after="0" w:line="240" w:lineRule="auto"/>
         <w:rPr>
           <w:rFonts w:ascii="Arial" w:eastAsia="Times New Roman" w:hAnsi="Arial" w:cs="Arial"/>
-          <w:highlight w:val="yellow"/>
         </w:rPr>
       </w:pPr>
       <w:r>
         <w:rPr>
           <w:rFonts w:ascii="Arial" w:eastAsia="Times New Roman" w:hAnsi="Arial" w:cs="Arial" w:hint="cs"/>
-          <w:highlight w:val="yellow"/>
-          <w:rtl/>
-        </w:rPr>
-        <w:t>עדכון רשימת הקווים של התחנות</w:t>
+          <w:rtl/>
+        </w:rPr>
+        <w:t xml:space="preserve">לקבל </w:t>
+      </w:r>
+      <w:r>
+        <w:rPr>
+          <w:rFonts w:ascii="Arial" w:eastAsia="Times New Roman" w:hAnsi="Arial" w:cs="Arial"/>
+        </w:rPr>
+        <w:t>get</w:t>
+      </w:r>
+      <w:r>
+        <w:rPr>
+          <w:rFonts w:ascii="Arial" w:eastAsia="Times New Roman" w:hAnsi="Arial" w:cs="Arial" w:hint="cs"/>
+          <w:rtl/>
+        </w:rPr>
+        <w:t xml:space="preserve"> כ-</w:t>
+      </w:r>
+      <w:r>
+        <w:rPr>
+          <w:rFonts w:ascii="Arial" w:eastAsia="Times New Roman" w:hAnsi="Arial" w:cs="Arial"/>
+        </w:rPr>
+        <w:t>tolist</w:t>
+      </w:r>
+      <w:r>
+        <w:rPr>
+          <w:rFonts w:ascii="Arial" w:eastAsia="Times New Roman" w:hAnsi="Arial" w:cs="Arial" w:hint="cs"/>
+          <w:rtl/>
+        </w:rPr>
+        <w:t>?</w:t>
       </w:r>
     </w:p>
     <w:p>
@@ -34,32 +58,33 @@
         <w:spacing w:after="0" w:line="240" w:lineRule="auto"/>
         <w:rPr>
           <w:rFonts w:ascii="Arial" w:eastAsia="Times New Roman" w:hAnsi="Arial" w:cs="Arial"/>
-          <w:highlight w:val="yellow"/>
-        </w:rPr>
-      </w:pPr>
+        </w:rPr>
+      </w:pPr>
+      <w:r>
+        <w:rPr>
+          <w:rFonts w:ascii="Arial" w:eastAsia="Times New Roman" w:hAnsi="Arial" w:cs="Arial"/>
+        </w:rPr>
+        <w:t>Refresh</w:t>
+      </w:r>
       <w:r>
         <w:rPr>
           <w:rFonts w:ascii="Arial" w:eastAsia="Times New Roman" w:hAnsi="Arial" w:cs="Arial" w:hint="cs"/>
-          <w:highlight w:val="yellow"/>
-          <w:rtl/>
-        </w:rPr>
-        <w:t xml:space="preserve">מחיקת תחנה משנה </w:t>
+          <w:rtl/>
+        </w:rPr>
+        <w:t xml:space="preserve"> במקום </w:t>
       </w:r>
       <w:r>
         <w:rPr>
           <w:rFonts w:ascii="Arial" w:eastAsia="Times New Roman" w:hAnsi="Arial" w:cs="Arial" w:hint="cs"/>
-          <w:highlight w:val="yellow"/>
-          <w:rtl/>
-        </w:rPr>
-        <w:t>תחנות עוקבות</w:t>
+        </w:rPr>
+        <w:t>PO</w:t>
       </w:r>
       <w:r>
         <w:rPr>
           <w:rFonts w:ascii="Arial" w:eastAsia="Times New Roman" w:hAnsi="Arial" w:cs="Arial" w:hint="cs"/>
-          <w:highlight w:val="yellow"/>
-          <w:rtl/>
-        </w:rPr>
-        <w:t>?</w:t>
+          <w:rtl/>
+        </w:rPr>
+        <w:t>!</w:t>
       </w:r>
     </w:p>
     <w:p>
@@ -76,36 +101,15 @@
       </w:pPr>
       <w:r>
         <w:rPr>
-          <w:rFonts w:ascii="Arial" w:eastAsia="Times New Roman" w:hAnsi="Arial" w:cs="Arial" w:hint="cs"/>
-          <w:rtl/>
-        </w:rPr>
-        <w:t xml:space="preserve">לקבל </w:t>
-      </w:r>
-      <w:r>
-        <w:rPr>
           <w:rFonts w:ascii="Arial" w:eastAsia="Times New Roman" w:hAnsi="Arial" w:cs="Arial"/>
         </w:rPr>
-        <w:t>get</w:t>
-      </w:r>
-      <w:r>
-        <w:rPr>
-          <w:rFonts w:ascii="Arial" w:eastAsia="Times New Roman" w:hAnsi="Arial" w:cs="Arial" w:hint="cs"/>
-          <w:rtl/>
-        </w:rPr>
-        <w:t xml:space="preserve"> כ-</w:t>
+        <w:t>i</w:t>
       </w:r>
       <w:r>
         <w:rPr>
           <w:rFonts w:ascii="Arial" w:eastAsia="Times New Roman" w:hAnsi="Arial" w:cs="Arial"/>
         </w:rPr>
-        <w:t>tolist</w:t>
-      </w:r>
-      <w:r>
-        <w:rPr>
-          <w:rFonts w:ascii="Arial" w:eastAsia="Times New Roman" w:hAnsi="Arial" w:cs="Arial" w:hint="cs"/>
-          <w:rtl/>
-        </w:rPr>
-        <w:t>?</w:t>
+        <w:t>nner exception</w:t>
       </w:r>
     </w:p>
     <w:p>
@@ -122,29 +126,16 @@
       </w:pPr>
       <w:r>
         <w:rPr>
-          <w:rFonts w:ascii="Arial" w:eastAsia="Times New Roman" w:hAnsi="Arial" w:cs="Arial"/>
-        </w:rPr>
-        <w:t>Refresh</w:t>
-      </w:r>
-      <w:r>
-        <w:rPr>
           <w:rFonts w:ascii="Arial" w:eastAsia="Times New Roman" w:hAnsi="Arial" w:cs="Arial" w:hint="cs"/>
           <w:rtl/>
         </w:rPr>
-        <w:t xml:space="preserve"> במקום </w:t>
+        <w:t>שימוש בתחנות עוקבות ב-</w:t>
       </w:r>
       <w:r>
         <w:rPr>
           <w:rFonts w:ascii="Arial" w:eastAsia="Times New Roman" w:hAnsi="Arial" w:cs="Arial" w:hint="cs"/>
         </w:rPr>
-        <w:t>PO</w:t>
-      </w:r>
-      <w:r>
-        <w:rPr>
-          <w:rFonts w:ascii="Arial" w:eastAsia="Times New Roman" w:hAnsi="Arial" w:cs="Arial" w:hint="cs"/>
-          <w:rtl/>
-        </w:rPr>
-        <w:t>!</w:t>
+        <w:t>PL</w:t>
       </w:r>
     </w:p>
     <w:p>
@@ -161,15 +152,16 @@
       </w:pPr>
       <w:r>
         <w:rPr>
+          <w:rFonts w:ascii="Arial" w:eastAsia="Times New Roman" w:hAnsi="Arial" w:cs="Arial" w:hint="cs"/>
+          <w:rtl/>
+        </w:rPr>
+        <w:t xml:space="preserve">שינוי בקובץ </w:t>
+      </w:r>
+      <w:r>
+        <w:rPr>
           <w:rFonts w:ascii="Arial" w:eastAsia="Times New Roman" w:hAnsi="Arial" w:cs="Arial"/>
         </w:rPr>
-        <w:t>i</w:t>
-      </w:r>
-      <w:r>
-        <w:rPr>
-          <w:rFonts w:ascii="Arial" w:eastAsia="Times New Roman" w:hAnsi="Arial" w:cs="Arial"/>
-        </w:rPr>
-        <w:t>nner exception</w:t>
+        <w:t>config</w:t>
       </w:r>
     </w:p>
     <w:p>
@@ -189,13 +181,56 @@
           <w:rFonts w:ascii="Arial" w:eastAsia="Times New Roman" w:hAnsi="Arial" w:cs="Arial" w:hint="cs"/>
           <w:rtl/>
         </w:rPr>
-        <w:t>שימוש בתחנות עוקבות ב-</w:t>
+        <w:t xml:space="preserve">לא לפתוח חלון </w:t>
       </w:r>
       <w:r>
         <w:rPr>
           <w:rFonts w:ascii="Arial" w:eastAsia="Times New Roman" w:hAnsi="Arial" w:cs="Arial" w:hint="cs"/>
-        </w:rPr>
-        <w:t>PL</w:t>
+          <w:rtl/>
+        </w:rPr>
+        <w:t>א</w:t>
+      </w:r>
+      <w:r>
+        <w:rPr>
+          <w:rFonts w:ascii="Arial" w:eastAsia="Times New Roman" w:hAnsi="Arial" w:cs="Arial" w:hint="cs"/>
+          <w:rtl/>
+        </w:rPr>
+        <w:t xml:space="preserve">ם רשימה ריקה </w:t>
+      </w:r>
+      <w:r>
+        <w:rPr>
+          <w:rFonts w:ascii="Arial" w:eastAsia="Times New Roman" w:hAnsi="Arial" w:cs="Arial"/>
+          <w:rtl/>
+        </w:rPr>
+        <w:t>–</w:t>
+      </w:r>
+      <w:r>
+        <w:rPr>
+          <w:rFonts w:ascii="Arial" w:eastAsia="Times New Roman" w:hAnsi="Arial" w:cs="Arial" w:hint="cs"/>
+          <w:rtl/>
+        </w:rPr>
+        <w:t xml:space="preserve"> רק לאפשר להוסיף</w:t>
+      </w:r>
+      <w:r>
+        <w:rPr>
+          <w:rFonts w:ascii="Arial" w:eastAsia="Times New Roman" w:hAnsi="Arial" w:cs="Arial" w:hint="cs"/>
+          <w:rtl/>
+        </w:rPr>
+        <w:t xml:space="preserve">. קווים או להוסיף קו </w:t>
+      </w:r>
+      <w:r>
+        <w:rPr>
+          <w:rFonts w:ascii="Arial" w:eastAsia="Times New Roman" w:hAnsi="Arial" w:cs="Arial"/>
+          <w:rtl/>
+        </w:rPr>
+        <w:t>–</w:t>
+      </w:r>
+      <w:r>
+        <w:rPr>
+          <w:rFonts w:ascii="Arial" w:eastAsia="Times New Roman" w:hAnsi="Arial" w:cs="Arial" w:hint="cs"/>
+          <w:rtl/>
+        </w:rPr>
+        <w:t xml:space="preserve"> רק אם יש תחנות!</w:t>
       </w:r>
     </w:p>
     <w:p>
@@ -215,13 +250,34 @@
           <w:rFonts w:ascii="Arial" w:eastAsia="Times New Roman" w:hAnsi="Arial" w:cs="Arial" w:hint="cs"/>
           <w:rtl/>
         </w:rPr>
-        <w:t xml:space="preserve">שינוי בקובץ </w:t>
+        <w:t xml:space="preserve">מספר רץ </w:t>
       </w:r>
       <w:r>
         <w:rPr>
           <w:rFonts w:ascii="Arial" w:eastAsia="Times New Roman" w:hAnsi="Arial" w:cs="Arial"/>
-        </w:rPr>
-        <w:t>config</w:t>
+          <w:rtl/>
+        </w:rPr>
+        <w:t>–</w:t>
+      </w:r>
+      <w:r>
+        <w:rPr>
+          <w:rFonts w:ascii="Arial" w:eastAsia="Times New Roman" w:hAnsi="Arial" w:cs="Arial" w:hint="cs"/>
+          <w:rtl/>
+        </w:rPr>
+        <w:t xml:space="preserve"> מחלקה או </w:t>
+      </w:r>
+      <w:r>
+        <w:rPr>
+          <w:rFonts w:ascii="Arial" w:eastAsia="Times New Roman" w:hAnsi="Arial" w:cs="Arial" w:hint="cs"/>
+        </w:rPr>
+        <w:t>XML</w:t>
+      </w:r>
+      <w:r>
+        <w:rPr>
+          <w:rFonts w:ascii="Arial" w:eastAsia="Times New Roman" w:hAnsi="Arial" w:cs="Arial" w:hint="cs"/>
+          <w:rtl/>
+        </w:rPr>
+        <w:t>?</w:t>
       </w:r>
     </w:p>
     <w:p>
@@ -241,21 +297,33 @@
           <w:rFonts w:ascii="Arial" w:eastAsia="Times New Roman" w:hAnsi="Arial" w:cs="Arial" w:hint="cs"/>
           <w:rtl/>
         </w:rPr>
-        <w:t xml:space="preserve">לא לפתוח חלון </w:t>
+        <w:t xml:space="preserve">בכל </w:t>
+      </w:r>
+      <w:r>
+        <w:rPr>
+          <w:rFonts w:ascii="Arial" w:eastAsia="Times New Roman" w:hAnsi="Arial" w:cs="Arial"/>
+        </w:rPr>
+        <w:t>get</w:t>
       </w:r>
       <w:r>
         <w:rPr>
           <w:rFonts w:ascii="Arial" w:eastAsia="Times New Roman" w:hAnsi="Arial" w:cs="Arial" w:hint="cs"/>
           <w:rtl/>
         </w:rPr>
-        <w:t>א</w:t>
+        <w:t xml:space="preserve"> ב-</w:t>
       </w:r>
       <w:r>
         <w:rPr>
           <w:rFonts w:ascii="Arial" w:eastAsia="Times New Roman" w:hAnsi="Arial" w:cs="Arial" w:hint="cs"/>
-          <w:rtl/>
-        </w:rPr>
-        <w:t xml:space="preserve">ם רשימה ריקה </w:t>
+        </w:rPr>
+        <w:t>PL</w:t>
+      </w:r>
+      <w:r>
+        <w:rPr>
+          <w:rFonts w:ascii="Arial" w:eastAsia="Times New Roman" w:hAnsi="Arial" w:cs="Arial" w:hint="cs"/>
+          <w:rtl/>
+        </w:rPr>
+        <w:t xml:space="preserve"> </w:t>
       </w:r>
       <w:r>
         <w:rPr>
@@ -269,28 +337,7 @@
           <w:rFonts w:ascii="Arial" w:eastAsia="Times New Roman" w:hAnsi="Arial" w:cs="Arial" w:hint="cs"/>
           <w:rtl/>
         </w:rPr>
-        <w:t xml:space="preserve"> רק לאפשר להוסיף</w:t>
-      </w:r>
-      <w:r>
-        <w:rPr>
-          <w:rFonts w:ascii="Arial" w:eastAsia="Times New Roman" w:hAnsi="Arial" w:cs="Arial" w:hint="cs"/>
-          <w:rtl/>
-        </w:rPr>
-        <w:t xml:space="preserve">. קווים או להוסיף קו </w:t>
-      </w:r>
-      <w:r>
-        <w:rPr>
-          <w:rFonts w:ascii="Arial" w:eastAsia="Times New Roman" w:hAnsi="Arial" w:cs="Arial"/>
-          <w:rtl/>
-        </w:rPr>
-        <w:t>–</w:t>
-      </w:r>
-      <w:r>
-        <w:rPr>
-          <w:rFonts w:ascii="Arial" w:eastAsia="Times New Roman" w:hAnsi="Arial" w:cs="Arial" w:hint="cs"/>
-          <w:rtl/>
-        </w:rPr>
-        <w:t xml:space="preserve"> רק אם יש תחנות!</w:t>
+        <w:t xml:space="preserve"> לטפל במקרה שריק</w:t>
       </w:r>
     </w:p>
     <w:p>
@@ -300,41 +347,60 @@
           <w:ilvl w:val="0"/>
           <w:numId w:val="1"/>
         </w:numPr>
-        <w:spacing w:after="0" w:line="240" w:lineRule="auto"/>
-        <w:rPr>
-          <w:rFonts w:ascii="Arial" w:eastAsia="Times New Roman" w:hAnsi="Arial" w:cs="Arial"/>
-        </w:rPr>
-      </w:pPr>
-      <w:r>
-        <w:rPr>
-          <w:rFonts w:ascii="Arial" w:eastAsia="Times New Roman" w:hAnsi="Arial" w:cs="Arial" w:hint="cs"/>
-          <w:rtl/>
-        </w:rPr>
-        <w:t xml:space="preserve">מספר רץ </w:t>
-      </w:r>
-      <w:r>
-        <w:rPr>
-          <w:rFonts w:ascii="Arial" w:eastAsia="Times New Roman" w:hAnsi="Arial" w:cs="Arial"/>
+        <w:rPr>
+          <w:rFonts w:asciiTheme="minorBidi" w:hAnsiTheme="minorBidi"/>
+        </w:rPr>
+      </w:pPr>
+      <w:r>
+        <w:rPr>
+          <w:rFonts w:asciiTheme="minorBidi" w:hAnsiTheme="minorBidi"/>
+        </w:rPr>
+        <w:t>Get</w:t>
+      </w:r>
+      <w:r>
+        <w:rPr>
+          <w:rFonts w:asciiTheme="minorBidi" w:hAnsiTheme="minorBidi" w:hint="cs"/>
+          <w:rtl/>
+        </w:rPr>
+        <w:t xml:space="preserve"> עם תנאי </w:t>
+      </w:r>
+      <w:r>
+        <w:rPr>
+          <w:rFonts w:asciiTheme="minorBidi" w:hAnsiTheme="minorBidi"/>
           <w:rtl/>
         </w:rPr>
         <w:t>–</w:t>
       </w:r>
       <w:r>
         <w:rPr>
-          <w:rFonts w:ascii="Arial" w:eastAsia="Times New Roman" w:hAnsi="Arial" w:cs="Arial" w:hint="cs"/>
-          <w:rtl/>
-        </w:rPr>
-        <w:t xml:space="preserve"> מחלקה או </w:t>
-      </w:r>
-      <w:r>
-        <w:rPr>
-          <w:rFonts w:ascii="Arial" w:eastAsia="Times New Roman" w:hAnsi="Arial" w:cs="Arial" w:hint="cs"/>
-        </w:rPr>
-        <w:t>XML</w:t>
-      </w:r>
-      <w:r>
-        <w:rPr>
-          <w:rFonts w:ascii="Arial" w:eastAsia="Times New Roman" w:hAnsi="Arial" w:cs="Arial" w:hint="cs"/>
+          <w:rFonts w:asciiTheme="minorBidi" w:hAnsiTheme="minorBidi" w:hint="cs"/>
+          <w:rtl/>
+        </w:rPr>
+        <w:t xml:space="preserve"> יש </w:t>
+      </w:r>
+      <w:r>
+        <w:rPr>
+          <w:rFonts w:asciiTheme="minorBidi" w:hAnsiTheme="minorBidi" w:hint="cs"/>
+          <w:rtl/>
+        </w:rPr>
+        <w:t>דרך</w:t>
+      </w:r>
+      <w:r>
+        <w:rPr>
+          <w:rFonts w:asciiTheme="minorBidi" w:hAnsiTheme="minorBidi" w:hint="cs"/>
+          <w:rtl/>
+        </w:rPr>
+        <w:t xml:space="preserve"> לקרוא ל-</w:t>
+      </w:r>
+      <w:r>
+        <w:rPr>
+          <w:rFonts w:asciiTheme="minorBidi" w:hAnsiTheme="minorBidi" w:hint="cs"/>
+        </w:rPr>
+        <w:t>DL</w:t>
+      </w:r>
+      <w:r>
+        <w:rPr>
+          <w:rFonts w:asciiTheme="minorBidi" w:hAnsiTheme="minorBidi" w:hint="cs"/>
           <w:rtl/>
         </w:rPr>
         <w:t>?</w:t>
@@ -347,57 +413,42 @@
           <w:ilvl w:val="0"/>
           <w:numId w:val="1"/>
         </w:numPr>
-        <w:spacing w:after="0" w:line="240" w:lineRule="auto"/>
-        <w:rPr>
-          <w:rFonts w:ascii="Arial" w:eastAsia="Times New Roman" w:hAnsi="Arial" w:cs="Arial"/>
-        </w:rPr>
-      </w:pPr>
-      <w:r>
-        <w:rPr>
-          <w:rFonts w:ascii="Arial" w:eastAsia="Times New Roman" w:hAnsi="Arial" w:cs="Arial" w:hint="cs"/>
-          <w:rtl/>
-        </w:rPr>
-        <w:t xml:space="preserve">בכל </w:t>
-      </w:r>
-      <w:r>
-        <w:rPr>
-          <w:rFonts w:ascii="Arial" w:eastAsia="Times New Roman" w:hAnsi="Arial" w:cs="Arial"/>
-        </w:rPr>
-        <w:t>get</w:t>
-      </w:r>
-      <w:r>
-        <w:rPr>
-          <w:rFonts w:ascii="Arial" w:eastAsia="Times New Roman" w:hAnsi="Arial" w:cs="Arial" w:hint="cs"/>
-          <w:rtl/>
-        </w:rPr>
-        <w:t xml:space="preserve"> ב-</w:t>
-      </w:r>
-      <w:r>
-        <w:rPr>
-          <w:rFonts w:ascii="Arial" w:eastAsia="Times New Roman" w:hAnsi="Arial" w:cs="Arial" w:hint="cs"/>
-        </w:rPr>
-        <w:t>PL</w:t>
-      </w:r>
-      <w:r>
-        <w:rPr>
-          <w:rFonts w:ascii="Arial" w:eastAsia="Times New Roman" w:hAnsi="Arial" w:cs="Arial" w:hint="cs"/>
-          <w:rtl/>
-        </w:rPr>
-        <w:t xml:space="preserve"> </w:t>
-      </w:r>
-      <w:r>
-        <w:rPr>
-          <w:rFonts w:ascii="Arial" w:eastAsia="Times New Roman" w:hAnsi="Arial" w:cs="Arial"/>
-          <w:rtl/>
-        </w:rPr>
-        <w:t>–</w:t>
-      </w:r>
-      <w:r>
-        <w:rPr>
-          <w:rFonts w:ascii="Arial" w:eastAsia="Times New Roman" w:hAnsi="Arial" w:cs="Arial" w:hint="cs"/>
-          <w:rtl/>
-        </w:rPr>
-        <w:t xml:space="preserve"> לטפל במקרה שריק</w:t>
+        <w:rPr>
+          <w:rFonts w:asciiTheme="minorBidi" w:hAnsiTheme="minorBidi"/>
+        </w:rPr>
+      </w:pPr>
+      <w:r>
+        <w:rPr>
+          <w:rFonts w:asciiTheme="minorBidi" w:hAnsiTheme="minorBidi" w:hint="cs"/>
+        </w:rPr>
+        <w:t>PO</w:t>
+      </w:r>
+      <w:r>
+        <w:rPr>
+          <w:rFonts w:asciiTheme="minorBidi" w:hAnsiTheme="minorBidi" w:hint="cs"/>
+          <w:rtl/>
+        </w:rPr>
+        <w:t xml:space="preserve">? </w:t>
+      </w:r>
+      <w:r>
+        <w:rPr>
+          <w:rFonts w:asciiTheme="minorBidi" w:hAnsiTheme="minorBidi" w:hint="cs"/>
+          <w:rtl/>
+        </w:rPr>
+        <w:t>שיבוט ב-</w:t>
+      </w:r>
+      <w:r>
+        <w:rPr>
+          <w:rFonts w:asciiTheme="minorBidi" w:hAnsiTheme="minorBidi" w:hint="cs"/>
+        </w:rPr>
+        <w:t>BL</w:t>
+      </w:r>
+      <w:r>
+        <w:rPr>
+          <w:rFonts w:asciiTheme="minorBidi" w:hAnsiTheme="minorBidi" w:hint="cs"/>
+          <w:rtl/>
+        </w:rPr>
+        <w:t>?</w:t>
       </w:r>
     </w:p>
     <w:p>
@@ -409,191 +460,35 @@
         </w:numPr>
         <w:rPr>
           <w:rFonts w:asciiTheme="minorBidi" w:hAnsiTheme="minorBidi"/>
+          <w:rtl/>
         </w:rPr>
       </w:pPr>
       <w:r>
         <w:rPr>
           <w:rFonts w:asciiTheme="minorBidi" w:hAnsiTheme="minorBidi"/>
-          <w:rtl/>
-        </w:rPr>
-        <w:t>פונקציה לנראות כפתור</w:t>
-      </w:r>
-    </w:p>
-    <w:p>
-      <w:pPr>
-        <w:pStyle w:val="a3"/>
-        <w:numPr>
-          <w:ilvl w:val="0"/>
-          <w:numId w:val="1"/>
-        </w:numPr>
-        <w:rPr>
-          <w:rFonts w:asciiTheme="minorBidi" w:hAnsiTheme="minorBidi"/>
-        </w:rPr>
-      </w:pPr>
-      <w:r>
-        <w:rPr>
-          <w:rFonts w:asciiTheme="minorBidi" w:hAnsiTheme="minorBidi"/>
-        </w:rPr>
-        <w:t>Get</w:t>
+        </w:rPr>
+        <w:t>Singelton</w:t>
       </w:r>
       <w:r>
         <w:rPr>
           <w:rFonts w:asciiTheme="minorBidi" w:hAnsiTheme="minorBidi" w:hint="cs"/>
           <w:rtl/>
         </w:rPr>
-        <w:t xml:space="preserve"> עם תנאי </w:t>
-      </w:r>
-      <w:r>
-        <w:rPr>
-          <w:rFonts w:asciiTheme="minorBidi" w:hAnsiTheme="minorBidi"/>
-          <w:rtl/>
-        </w:rPr>
-        <w:t>–</w:t>
+        <w:t xml:space="preserve"> ב-</w:t>
       </w:r>
       <w:r>
         <w:rPr>
           <w:rFonts w:asciiTheme="minorBidi" w:hAnsiTheme="minorBidi" w:hint="cs"/>
-          <w:rtl/>
-        </w:rPr>
-        <w:t xml:space="preserve"> יש </w:t>
+        </w:rPr>
+        <w:t>BL</w:t>
       </w:r>
       <w:r>
         <w:rPr>
           <w:rFonts w:asciiTheme="minorBidi" w:hAnsiTheme="minorBidi" w:hint="cs"/>
           <w:rtl/>
         </w:rPr>
-        <w:t>דרך</w:t>
-      </w:r>
-      <w:r>
-        <w:rPr>
-          <w:rFonts w:asciiTheme="minorBidi" w:hAnsiTheme="minorBidi" w:hint="cs"/>
-          <w:rtl/>
-        </w:rPr>
-        <w:t xml:space="preserve"> לקרוא ל-</w:t>
-      </w:r>
-      <w:r>
-        <w:rPr>
-          <w:rFonts w:asciiTheme="minorBidi" w:hAnsiTheme="minorBidi" w:hint="cs"/>
-        </w:rPr>
-        <w:t>DL</w:t>
-      </w:r>
-      <w:r>
-        <w:rPr>
-          <w:rFonts w:asciiTheme="minorBidi" w:hAnsiTheme="minorBidi" w:hint="cs"/>
-          <w:rtl/>
-        </w:rPr>
         <w:t>?</w:t>
       </w:r>
-    </w:p>
-    <w:p>
-      <w:pPr>
-        <w:pStyle w:val="a3"/>
-        <w:numPr>
-          <w:ilvl w:val="0"/>
-          <w:numId w:val="1"/>
-        </w:numPr>
-        <w:rPr>
-          <w:rFonts w:asciiTheme="minorBidi" w:hAnsiTheme="minorBidi"/>
-        </w:rPr>
-      </w:pPr>
-      <w:r>
-        <w:rPr>
-          <w:rFonts w:asciiTheme="minorBidi" w:hAnsiTheme="minorBidi" w:hint="cs"/>
-        </w:rPr>
-        <w:t>PO</w:t>
-      </w:r>
-      <w:r>
-        <w:rPr>
-          <w:rFonts w:asciiTheme="minorBidi" w:hAnsiTheme="minorBidi" w:hint="cs"/>
-          <w:rtl/>
-        </w:rPr>
-        <w:t xml:space="preserve">? </w:t>
-      </w:r>
-      <w:r>
-        <w:rPr>
-          <w:rFonts w:asciiTheme="minorBidi" w:hAnsiTheme="minorBidi" w:hint="cs"/>
-          <w:rtl/>
-        </w:rPr>
-        <w:t>שיבוט ב-</w:t>
-      </w:r>
-      <w:r>
-        <w:rPr>
-          <w:rFonts w:asciiTheme="minorBidi" w:hAnsiTheme="minorBidi" w:hint="cs"/>
-        </w:rPr>
-        <w:t>BL</w:t>
-      </w:r>
-      <w:r>
-        <w:rPr>
-          <w:rFonts w:asciiTheme="minorBidi" w:hAnsiTheme="minorBidi" w:hint="cs"/>
-          <w:rtl/>
-        </w:rPr>
-        <w:t>?</w:t>
-      </w:r>
-    </w:p>
-    <w:p>
-      <w:pPr>
-        <w:pStyle w:val="a3"/>
-        <w:numPr>
-          <w:ilvl w:val="0"/>
-          <w:numId w:val="1"/>
-        </w:numPr>
-        <w:rPr>
-          <w:rFonts w:asciiTheme="minorBidi" w:hAnsiTheme="minorBidi"/>
-        </w:rPr>
-      </w:pPr>
-      <w:r>
-        <w:rPr>
-          <w:rFonts w:asciiTheme="minorBidi" w:hAnsiTheme="minorBidi"/>
-        </w:rPr>
-        <w:t>Singelton</w:t>
-      </w:r>
-      <w:r>
-        <w:rPr>
-          <w:rFonts w:asciiTheme="minorBidi" w:hAnsiTheme="minorBidi" w:hint="cs"/>
-          <w:rtl/>
-        </w:rPr>
-        <w:t xml:space="preserve"> ב-</w:t>
-      </w:r>
-      <w:r>
-        <w:rPr>
-          <w:rFonts w:asciiTheme="minorBidi" w:hAnsiTheme="minorBidi" w:hint="cs"/>
-        </w:rPr>
-        <w:t>BL</w:t>
-      </w:r>
-      <w:r>
-        <w:rPr>
-          <w:rFonts w:asciiTheme="minorBidi" w:hAnsiTheme="minorBidi" w:hint="cs"/>
-          <w:rtl/>
-        </w:rPr>
-        <w:t>?</w:t>
-      </w:r>
-    </w:p>
-    <w:p>
-      <w:pPr>
-        <w:pStyle w:val="a3"/>
-        <w:numPr>
-          <w:ilvl w:val="0"/>
-          <w:numId w:val="1"/>
-        </w:numPr>
-        <w:rPr>
-          <w:rFonts w:asciiTheme="minorBidi" w:hAnsiTheme="minorBidi"/>
-        </w:rPr>
-      </w:pPr>
-      <w:r>
-        <w:rPr>
-          <w:rFonts w:asciiTheme="minorBidi" w:hAnsiTheme="minorBidi" w:hint="cs"/>
-          <w:rtl/>
-        </w:rPr>
-        <w:t>מיקום תמונות וממירים</w:t>
-      </w:r>
-    </w:p>
-    <w:p>
-      <w:pPr>
-        <w:rPr>
-          <w:rFonts w:asciiTheme="minorBidi" w:hAnsiTheme="minorBidi"/>
-          <w:rtl/>
-        </w:rPr>
-      </w:pPr>
     </w:p>
     <w:p>
       <w:pPr>

--- a/dotNET5781_6589_5401/dotNET5781_6589_5401/ToDo.docx
+++ b/dotNET5781_6589_5401/dotNET5781_6589_5401/ToDo.docx
@@ -10,42 +10,23 @@
           <w:numId w:val="1"/>
         </w:numPr>
         <w:spacing w:after="0" w:line="240" w:lineRule="auto"/>
-        <w:rPr>
-          <w:rFonts w:ascii="Arial" w:eastAsia="Times New Roman" w:hAnsi="Arial" w:cs="Arial"/>
-        </w:rPr>
-      </w:pPr>
-      <w:r>
-        <w:rPr>
-          <w:rFonts w:ascii="Arial" w:eastAsia="Times New Roman" w:hAnsi="Arial" w:cs="Arial" w:hint="cs"/>
-          <w:rtl/>
-        </w:rPr>
-        <w:t xml:space="preserve">לקבל </w:t>
-      </w:r>
-      <w:r>
-        <w:rPr>
-          <w:rFonts w:ascii="Arial" w:eastAsia="Times New Roman" w:hAnsi="Arial" w:cs="Arial"/>
-        </w:rPr>
-        <w:t>get</w:t>
-      </w:r>
-      <w:r>
-        <w:rPr>
-          <w:rFonts w:ascii="Arial" w:eastAsia="Times New Roman" w:hAnsi="Arial" w:cs="Arial" w:hint="cs"/>
-          <w:rtl/>
-        </w:rPr>
-        <w:t xml:space="preserve"> כ-</w:t>
-      </w:r>
-      <w:r>
-        <w:rPr>
-          <w:rFonts w:ascii="Arial" w:eastAsia="Times New Roman" w:hAnsi="Arial" w:cs="Arial"/>
-        </w:rPr>
-        <w:t>tolist</w:t>
-      </w:r>
-      <w:r>
-        <w:rPr>
-          <w:rFonts w:ascii="Arial" w:eastAsia="Times New Roman" w:hAnsi="Arial" w:cs="Arial" w:hint="cs"/>
-          <w:rtl/>
-        </w:rPr>
-        <w:t>?</w:t>
+      </w:pPr>
+      <w:r>
+        <w:rPr>
+          <w:rFonts w:cs="Arial"/>
+          <w:rtl/>
+        </w:rPr>
+        <w:t xml:space="preserve">תחנות לפי ה </w:t>
+      </w:r>
+      <w:r>
+        <w:t>path</w:t>
+      </w:r>
+      <w:r>
+        <w:rPr>
+          <w:rFonts w:cs="Arial"/>
+          <w:rtl/>
+        </w:rPr>
+        <w:t xml:space="preserve"> ולא לפי מסלול הקו!</w:t>
       </w:r>
     </w:p>
     <w:p>
@@ -56,35 +37,39 @@
           <w:numId w:val="1"/>
         </w:numPr>
         <w:spacing w:after="0" w:line="240" w:lineRule="auto"/>
-        <w:rPr>
-          <w:rFonts w:ascii="Arial" w:eastAsia="Times New Roman" w:hAnsi="Arial" w:cs="Arial"/>
-        </w:rPr>
-      </w:pPr>
-      <w:r>
-        <w:rPr>
-          <w:rFonts w:ascii="Arial" w:eastAsia="Times New Roman" w:hAnsi="Arial" w:cs="Arial"/>
-        </w:rPr>
-        <w:t>Refresh</w:t>
-      </w:r>
-      <w:r>
-        <w:rPr>
-          <w:rFonts w:ascii="Arial" w:eastAsia="Times New Roman" w:hAnsi="Arial" w:cs="Arial" w:hint="cs"/>
-          <w:rtl/>
-        </w:rPr>
-        <w:t xml:space="preserve"> במקום </w:t>
-      </w:r>
-      <w:r>
-        <w:rPr>
-          <w:rFonts w:ascii="Arial" w:eastAsia="Times New Roman" w:hAnsi="Arial" w:cs="Arial" w:hint="cs"/>
-        </w:rPr>
-        <w:t>PO</w:t>
-      </w:r>
-      <w:r>
-        <w:rPr>
-          <w:rFonts w:ascii="Arial" w:eastAsia="Times New Roman" w:hAnsi="Arial" w:cs="Arial" w:hint="cs"/>
-          <w:rtl/>
-        </w:rPr>
-        <w:t>!</w:t>
+      </w:pPr>
+      <w:r>
+        <w:rPr>
+          <w:rFonts w:hint="cs"/>
+          <w:rtl/>
+        </w:rPr>
+        <w:t xml:space="preserve">להוריד </w:t>
+      </w:r>
+      <w:r>
+        <w:rPr>
+          <w:rFonts w:hint="cs"/>
+        </w:rPr>
+        <w:t>USER</w:t>
+      </w:r>
+      <w:r>
+        <w:rPr>
+          <w:rFonts w:hint="cs"/>
+          <w:rtl/>
+        </w:rPr>
+        <w:t xml:space="preserve"> מ-</w:t>
+      </w:r>
+      <w:r>
+        <w:rPr>
+          <w:rFonts w:hint="cs"/>
+        </w:rPr>
+        <w:t>BO</w:t>
+      </w:r>
+      <w:r>
+        <w:rPr>
+          <w:rFonts w:hint="cs"/>
+          <w:rtl/>
+        </w:rPr>
+        <w:t>?</w:t>
       </w:r>
     </w:p>
     <w:p>
@@ -101,15 +86,36 @@
       </w:pPr>
       <w:r>
         <w:rPr>
+          <w:rFonts w:ascii="Arial" w:eastAsia="Times New Roman" w:hAnsi="Arial" w:cs="Arial" w:hint="cs"/>
+          <w:rtl/>
+        </w:rPr>
+        <w:t xml:space="preserve">לקבל </w:t>
+      </w:r>
+      <w:r>
+        <w:rPr>
           <w:rFonts w:ascii="Arial" w:eastAsia="Times New Roman" w:hAnsi="Arial" w:cs="Arial"/>
         </w:rPr>
-        <w:t>i</w:t>
+        <w:t>get</w:t>
+      </w:r>
+      <w:r>
+        <w:rPr>
+          <w:rFonts w:ascii="Arial" w:eastAsia="Times New Roman" w:hAnsi="Arial" w:cs="Arial" w:hint="cs"/>
+          <w:rtl/>
+        </w:rPr>
+        <w:t xml:space="preserve"> כ-</w:t>
       </w:r>
       <w:r>
         <w:rPr>
           <w:rFonts w:ascii="Arial" w:eastAsia="Times New Roman" w:hAnsi="Arial" w:cs="Arial"/>
         </w:rPr>
-        <w:t>nner exception</w:t>
+        <w:t>tolist</w:t>
+      </w:r>
+      <w:r>
+        <w:rPr>
+          <w:rFonts w:ascii="Arial" w:eastAsia="Times New Roman" w:hAnsi="Arial" w:cs="Arial" w:hint="cs"/>
+          <w:rtl/>
+        </w:rPr>
+        <w:t>?</w:t>
       </w:r>
     </w:p>
     <w:p>
@@ -126,16 +132,15 @@
       </w:pPr>
       <w:r>
         <w:rPr>
-          <w:rFonts w:ascii="Arial" w:eastAsia="Times New Roman" w:hAnsi="Arial" w:cs="Arial" w:hint="cs"/>
-          <w:rtl/>
-        </w:rPr>
-        <w:t>שימוש בתחנות עוקבות ב-</w:t>
-      </w:r>
-      <w:r>
-        <w:rPr>
-          <w:rFonts w:ascii="Arial" w:eastAsia="Times New Roman" w:hAnsi="Arial" w:cs="Arial" w:hint="cs"/>
-        </w:rPr>
-        <w:t>PL</w:t>
+          <w:rFonts w:ascii="Arial" w:eastAsia="Times New Roman" w:hAnsi="Arial" w:cs="Arial"/>
+        </w:rPr>
+        <w:t>i</w:t>
+      </w:r>
+      <w:r>
+        <w:rPr>
+          <w:rFonts w:ascii="Arial" w:eastAsia="Times New Roman" w:hAnsi="Arial" w:cs="Arial"/>
+        </w:rPr>
+        <w:t>nner exception</w:t>
       </w:r>
     </w:p>
     <w:p>
@@ -155,13 +160,13 @@
           <w:rFonts w:ascii="Arial" w:eastAsia="Times New Roman" w:hAnsi="Arial" w:cs="Arial" w:hint="cs"/>
           <w:rtl/>
         </w:rPr>
-        <w:t xml:space="preserve">שינוי בקובץ </w:t>
-      </w:r>
-      <w:r>
-        <w:rPr>
-          <w:rFonts w:ascii="Arial" w:eastAsia="Times New Roman" w:hAnsi="Arial" w:cs="Arial"/>
-        </w:rPr>
-        <w:t>config</w:t>
+        <w:t>שימוש בתחנות עוקבות ב-</w:t>
+      </w:r>
+      <w:r>
+        <w:rPr>
+          <w:rFonts w:ascii="Arial" w:eastAsia="Times New Roman" w:hAnsi="Arial" w:cs="Arial" w:hint="cs"/>
+        </w:rPr>
+        <w:t>PL</w:t>
       </w:r>
     </w:p>
     <w:p>
@@ -460,7 +465,6 @@
         </w:numPr>
         <w:rPr>
           <w:rFonts w:asciiTheme="minorBidi" w:hAnsiTheme="minorBidi"/>
-          <w:rtl/>
         </w:rPr>
       </w:pPr>
       <w:r>
@@ -488,6 +492,197 @@
           <w:rtl/>
         </w:rPr>
         <w:t>?</w:t>
+      </w:r>
+    </w:p>
+    <w:p>
+      <w:pPr>
+        <w:pStyle w:val="a3"/>
+        <w:numPr>
+          <w:ilvl w:val="0"/>
+          <w:numId w:val="1"/>
+        </w:numPr>
+        <w:rPr>
+          <w:rtl/>
+        </w:rPr>
+      </w:pPr>
+      <w:r>
+        <w:rPr>
+          <w:rFonts w:cs="Arial"/>
+          <w:rtl/>
+        </w:rPr>
+        <w:t>תחנות עוקבות</w:t>
+      </w:r>
+      <w:r>
+        <w:rPr>
+          <w:rFonts w:cs="Arial" w:hint="cs"/>
+          <w:rtl/>
+        </w:rPr>
+        <w:t>:</w:t>
+      </w:r>
+      <w:r>
+        <w:rPr>
+          <w:rFonts w:cs="Arial"/>
+          <w:rtl/>
+        </w:rPr>
+        <w:t xml:space="preserve"> חישובים יכולים להיות רק עבור הנתונים הראשוניים (שמכניסים ל</w:t>
+      </w:r>
+      <w:r>
+        <w:t>dal</w:t>
+      </w:r>
+      <w:r>
+        <w:rPr>
+          <w:rFonts w:cs="Arial"/>
+          <w:rtl/>
+        </w:rPr>
+        <w:t>), בשאר המקומות צריך לעשות קלט. לכן לא ניתן לוותר על היישות הזו.</w:t>
+      </w:r>
+    </w:p>
+    <w:p>
+      <w:pPr>
+        <w:jc w:val="both"/>
+        <w:rPr>
+          <w:rFonts w:cs="Arial"/>
+          <w:i/>
+          <w:iCs/>
+          <w:rtl/>
+        </w:rPr>
+      </w:pPr>
+    </w:p>
+    <w:p>
+      <w:pPr>
+        <w:jc w:val="both"/>
+        <w:rPr>
+          <w:i/>
+          <w:iCs/>
+          <w:rtl/>
+        </w:rPr>
+      </w:pPr>
+      <w:r>
+        <w:rPr>
+          <w:rFonts w:cs="Arial"/>
+          <w:i/>
+          <w:iCs/>
+          <w:rtl/>
+        </w:rPr>
+        <w:t xml:space="preserve">האוטובוס יסע בתהליכונים מסוימים - כלומר תהיה נסיעה של האוטובוס כיישות של </w:t>
+      </w:r>
+      <w:r>
+        <w:rPr>
+          <w:i/>
+          <w:iCs/>
+        </w:rPr>
+        <w:t>BO</w:t>
+      </w:r>
+      <w:r>
+        <w:rPr>
+          <w:rFonts w:cs="Arial"/>
+          <w:i/>
+          <w:iCs/>
+          <w:rtl/>
+        </w:rPr>
+        <w:t xml:space="preserve">, וכל פעם שתותחל נסיעה לפי לוח זמנים יווצר תהליכון. כמו כן יהיה אלמנט של רנדומנילזציה, כלומר הזמנים לא יהיו מדוייקים לפי לוח הזמנים, אלא בטווח אקראי כלשהו. לכן נצטרך כל הזמן לבדוק איפה הוא בפועל כדי לחשב נסיעה בין תחנות. </w:t>
+      </w:r>
+      <w:r>
+        <w:rPr>
+          <w:rFonts w:hint="cs"/>
+          <w:i/>
+          <w:iCs/>
+          <w:rtl/>
+        </w:rPr>
+        <w:t xml:space="preserve"> </w:t>
+      </w:r>
+      <w:r>
+        <w:rPr>
+          <w:rFonts w:cs="Arial"/>
+          <w:i/>
+          <w:iCs/>
+          <w:rtl/>
+        </w:rPr>
+        <w:t xml:space="preserve">הנסיעה תהיה סוג של ארוע -לפי תבנית המשקיף ( </w:t>
+      </w:r>
+      <w:r>
+        <w:rPr>
+          <w:i/>
+          <w:iCs/>
+        </w:rPr>
+        <w:t>observer</w:t>
+      </w:r>
+      <w:r>
+        <w:rPr>
+          <w:rFonts w:cs="Arial"/>
+          <w:i/>
+          <w:iCs/>
+          <w:rtl/>
+        </w:rPr>
+        <w:t>) וכל מי שרוצה לקבל ממנה מידע כדי לדעת את הנסיעה, ירשם לאירוע.</w:t>
+      </w:r>
+      <w:r>
+        <w:rPr>
+          <w:rFonts w:hint="cs"/>
+          <w:i/>
+          <w:iCs/>
+          <w:rtl/>
+        </w:rPr>
+        <w:t xml:space="preserve"> </w:t>
+      </w:r>
+      <w:r>
+        <w:rPr>
+          <w:rFonts w:cs="Arial"/>
+          <w:i/>
+          <w:iCs/>
+          <w:rtl/>
+        </w:rPr>
+        <w:t>א. צריך גם את יישות לוח הזמנים בשכבת ה</w:t>
+      </w:r>
+      <w:r>
+        <w:rPr>
+          <w:i/>
+          <w:iCs/>
+        </w:rPr>
+        <w:t>DO</w:t>
+      </w:r>
+      <w:r>
+        <w:rPr>
+          <w:rFonts w:cs="Arial"/>
+          <w:i/>
+          <w:iCs/>
+          <w:rtl/>
+        </w:rPr>
+        <w:t>. אבל רק אחרי שכל שאר הפרויקט עשוי.</w:t>
+      </w:r>
+      <w:r>
+        <w:rPr>
+          <w:rFonts w:hint="cs"/>
+          <w:i/>
+          <w:iCs/>
+          <w:rtl/>
+        </w:rPr>
+        <w:t xml:space="preserve"> </w:t>
+      </w:r>
+      <w:r>
+        <w:rPr>
+          <w:rFonts w:cs="Arial"/>
+          <w:i/>
+          <w:iCs/>
+          <w:rtl/>
+        </w:rPr>
+        <w:t>ב. תהיה יישות נסיעה של אוטובוס, ושאילתא של נסיעת נוסע מתחנה לתחנה - בשכבת ה</w:t>
+      </w:r>
+      <w:r>
+        <w:rPr>
+          <w:i/>
+          <w:iCs/>
+        </w:rPr>
+        <w:t>BL</w:t>
+      </w:r>
+      <w:r>
+        <w:rPr>
+          <w:rFonts w:cs="Arial"/>
+          <w:i/>
+          <w:iCs/>
+          <w:rtl/>
+        </w:rPr>
+        <w:t>.</w:t>
       </w:r>
     </w:p>
     <w:p>
@@ -773,6 +968,33 @@
           <w:rtl/>
         </w:rPr>
         <w:t>  ויורד ממנה השדה שמזהה אוטובוס.</w:t>
+      </w:r>
+    </w:p>
+    <w:p>
+      <w:pPr>
+        <w:spacing w:after="0" w:line="240" w:lineRule="auto"/>
+        <w:rPr>
+          <w:rFonts w:ascii="Arial" w:eastAsia="Times New Roman" w:hAnsi="Arial" w:cs="Arial"/>
+          <w:i/>
+          <w:iCs/>
+        </w:rPr>
+      </w:pPr>
+      <w:r>
+        <w:rPr>
+          <w:rFonts w:ascii="Arial" w:eastAsia="Times New Roman" w:hAnsi="Arial" w:cs="Arial" w:hint="cs"/>
+          <w:i/>
+          <w:iCs/>
+          <w:rtl/>
+        </w:rPr>
+        <w:t xml:space="preserve">שינוי בקובץ </w:t>
+      </w:r>
+      <w:r>
+        <w:rPr>
+          <w:rFonts w:ascii="Arial" w:eastAsia="Times New Roman" w:hAnsi="Arial" w:cs="Arial"/>
+          <w:i/>
+          <w:iCs/>
+        </w:rPr>
+        <w:t>config</w:t>
       </w:r>
     </w:p>
     <w:p>
@@ -2198,7 +2420,7 @@
   <w:abstractNum w:abstractNumId="1" w15:restartNumberingAfterBreak="0">
     <w:nsid w:val="48A51BB7"/>
     <w:multiLevelType w:val="hybridMultilevel"/>
-    <w:tmpl w:val="2ED4014C"/>
+    <w:tmpl w:val="FCBA097E"/>
     <w:lvl w:ilvl="0" w:tplc="04090001">
       <w:start w:val="1"/>
       <w:numFmt w:val="bullet"/>

--- a/dotNET5781_6589_5401/dotNET5781_6589_5401/ToDo.docx
+++ b/dotNET5781_6589_5401/dotNET5781_6589_5401/ToDo.docx
@@ -43,33 +43,23 @@
           <w:rFonts w:hint="cs"/>
           <w:rtl/>
         </w:rPr>
-        <w:t xml:space="preserve">להוריד </w:t>
+        <w:t xml:space="preserve">תמונות </w:t>
+      </w:r>
+      <w:r>
+        <w:rPr>
+          <w:rtl/>
+        </w:rPr>
+        <w:t>–</w:t>
       </w:r>
       <w:r>
         <w:rPr>
           <w:rFonts w:hint="cs"/>
-        </w:rPr>
-        <w:t>USER</w:t>
-      </w:r>
-      <w:r>
-        <w:rPr>
-          <w:rFonts w:hint="cs"/>
-          <w:rtl/>
-        </w:rPr>
-        <w:t xml:space="preserve"> מ-</w:t>
-      </w:r>
-      <w:r>
-        <w:rPr>
-          <w:rFonts w:hint="cs"/>
-        </w:rPr>
-        <w:t>BO</w:t>
-      </w:r>
-      <w:r>
-        <w:rPr>
-          <w:rFonts w:hint="cs"/>
-          <w:rtl/>
-        </w:rPr>
-        <w:t>?</w:t>
+          <w:rtl/>
+        </w:rPr>
+        <w:t xml:space="preserve"> לקחת מ-</w:t>
+      </w:r>
+      <w:r>
+        <w:t>images</w:t>
       </w:r>
     </w:p>
     <w:p>
@@ -80,39 +70,36 @@
           <w:numId w:val="1"/>
         </w:numPr>
         <w:spacing w:after="0" w:line="240" w:lineRule="auto"/>
-        <w:rPr>
-          <w:rFonts w:ascii="Arial" w:eastAsia="Times New Roman" w:hAnsi="Arial" w:cs="Arial"/>
-        </w:rPr>
-      </w:pPr>
-      <w:r>
-        <w:rPr>
-          <w:rFonts w:ascii="Arial" w:eastAsia="Times New Roman" w:hAnsi="Arial" w:cs="Arial" w:hint="cs"/>
-          <w:rtl/>
-        </w:rPr>
-        <w:t xml:space="preserve">לקבל </w:t>
-      </w:r>
-      <w:r>
-        <w:rPr>
-          <w:rFonts w:ascii="Arial" w:eastAsia="Times New Roman" w:hAnsi="Arial" w:cs="Arial"/>
-        </w:rPr>
-        <w:t>get</w:t>
-      </w:r>
-      <w:r>
-        <w:rPr>
-          <w:rFonts w:ascii="Arial" w:eastAsia="Times New Roman" w:hAnsi="Arial" w:cs="Arial" w:hint="cs"/>
-          <w:rtl/>
-        </w:rPr>
-        <w:t xml:space="preserve"> כ-</w:t>
-      </w:r>
-      <w:r>
-        <w:rPr>
-          <w:rFonts w:ascii="Arial" w:eastAsia="Times New Roman" w:hAnsi="Arial" w:cs="Arial"/>
-        </w:rPr>
-        <w:t>tolist</w:t>
-      </w:r>
-      <w:r>
-        <w:rPr>
-          <w:rFonts w:ascii="Arial" w:eastAsia="Times New Roman" w:hAnsi="Arial" w:cs="Arial" w:hint="cs"/>
+      </w:pPr>
+      <w:r>
+        <w:rPr>
+          <w:rFonts w:hint="cs"/>
+          <w:rtl/>
+        </w:rPr>
+        <w:t xml:space="preserve">להוריד </w:t>
+      </w:r>
+      <w:r>
+        <w:rPr>
+          <w:rFonts w:hint="cs"/>
+        </w:rPr>
+        <w:t>USER</w:t>
+      </w:r>
+      <w:r>
+        <w:rPr>
+          <w:rFonts w:hint="cs"/>
+          <w:rtl/>
+        </w:rPr>
+        <w:t xml:space="preserve"> מ-</w:t>
+      </w:r>
+      <w:r>
+        <w:rPr>
+          <w:rFonts w:hint="cs"/>
+        </w:rPr>
+        <w:t>BO</w:t>
+      </w:r>
+      <w:r>
+        <w:rPr>
+          <w:rFonts w:hint="cs"/>
           <w:rtl/>
         </w:rPr>
         <w:t>?</w:t>
@@ -132,15 +119,36 @@
       </w:pPr>
       <w:r>
         <w:rPr>
+          <w:rFonts w:ascii="Arial" w:eastAsia="Times New Roman" w:hAnsi="Arial" w:cs="Arial" w:hint="cs"/>
+          <w:rtl/>
+        </w:rPr>
+        <w:t xml:space="preserve">לקבל </w:t>
+      </w:r>
+      <w:r>
+        <w:rPr>
           <w:rFonts w:ascii="Arial" w:eastAsia="Times New Roman" w:hAnsi="Arial" w:cs="Arial"/>
         </w:rPr>
-        <w:t>i</w:t>
+        <w:t>get</w:t>
+      </w:r>
+      <w:r>
+        <w:rPr>
+          <w:rFonts w:ascii="Arial" w:eastAsia="Times New Roman" w:hAnsi="Arial" w:cs="Arial" w:hint="cs"/>
+          <w:rtl/>
+        </w:rPr>
+        <w:t xml:space="preserve"> כ-</w:t>
       </w:r>
       <w:r>
         <w:rPr>
           <w:rFonts w:ascii="Arial" w:eastAsia="Times New Roman" w:hAnsi="Arial" w:cs="Arial"/>
         </w:rPr>
-        <w:t>nner exception</w:t>
+        <w:t>tolist</w:t>
+      </w:r>
+      <w:r>
+        <w:rPr>
+          <w:rFonts w:ascii="Arial" w:eastAsia="Times New Roman" w:hAnsi="Arial" w:cs="Arial" w:hint="cs"/>
+          <w:rtl/>
+        </w:rPr>
+        <w:t>?</w:t>
       </w:r>
     </w:p>
     <w:p>
@@ -157,16 +165,15 @@
       </w:pPr>
       <w:r>
         <w:rPr>
-          <w:rFonts w:ascii="Arial" w:eastAsia="Times New Roman" w:hAnsi="Arial" w:cs="Arial" w:hint="cs"/>
-          <w:rtl/>
-        </w:rPr>
-        <w:t>שימוש בתחנות עוקבות ב-</w:t>
-      </w:r>
-      <w:r>
-        <w:rPr>
-          <w:rFonts w:ascii="Arial" w:eastAsia="Times New Roman" w:hAnsi="Arial" w:cs="Arial" w:hint="cs"/>
-        </w:rPr>
-        <w:t>PL</w:t>
+          <w:rFonts w:ascii="Arial" w:eastAsia="Times New Roman" w:hAnsi="Arial" w:cs="Arial"/>
+        </w:rPr>
+        <w:t>i</w:t>
+      </w:r>
+      <w:r>
+        <w:rPr>
+          <w:rFonts w:ascii="Arial" w:eastAsia="Times New Roman" w:hAnsi="Arial" w:cs="Arial"/>
+        </w:rPr>
+        <w:t>nner exception</w:t>
       </w:r>
     </w:p>
     <w:p>
@@ -186,56 +193,13 @@
           <w:rFonts w:ascii="Arial" w:eastAsia="Times New Roman" w:hAnsi="Arial" w:cs="Arial" w:hint="cs"/>
           <w:rtl/>
         </w:rPr>
-        <w:t xml:space="preserve">לא לפתוח חלון </w:t>
+        <w:t>שימוש בתחנות עוקבות ב-</w:t>
       </w:r>
       <w:r>
         <w:rPr>
           <w:rFonts w:ascii="Arial" w:eastAsia="Times New Roman" w:hAnsi="Arial" w:cs="Arial" w:hint="cs"/>
-          <w:rtl/>
-        </w:rPr>
-        <w:t>א</w:t>
-      </w:r>
-      <w:r>
-        <w:rPr>
-          <w:rFonts w:ascii="Arial" w:eastAsia="Times New Roman" w:hAnsi="Arial" w:cs="Arial" w:hint="cs"/>
-          <w:rtl/>
-        </w:rPr>
-        <w:t xml:space="preserve">ם רשימה ריקה </w:t>
-      </w:r>
-      <w:r>
-        <w:rPr>
-          <w:rFonts w:ascii="Arial" w:eastAsia="Times New Roman" w:hAnsi="Arial" w:cs="Arial"/>
-          <w:rtl/>
-        </w:rPr>
-        <w:t>–</w:t>
-      </w:r>
-      <w:r>
-        <w:rPr>
-          <w:rFonts w:ascii="Arial" w:eastAsia="Times New Roman" w:hAnsi="Arial" w:cs="Arial" w:hint="cs"/>
-          <w:rtl/>
-        </w:rPr>
-        <w:t xml:space="preserve"> רק לאפשר להוסיף</w:t>
-      </w:r>
-      <w:r>
-        <w:rPr>
-          <w:rFonts w:ascii="Arial" w:eastAsia="Times New Roman" w:hAnsi="Arial" w:cs="Arial" w:hint="cs"/>
-          <w:rtl/>
-        </w:rPr>
-        <w:t xml:space="preserve">. קווים או להוסיף קו </w:t>
-      </w:r>
-      <w:r>
-        <w:rPr>
-          <w:rFonts w:ascii="Arial" w:eastAsia="Times New Roman" w:hAnsi="Arial" w:cs="Arial"/>
-          <w:rtl/>
-        </w:rPr>
-        <w:t>–</w:t>
-      </w:r>
-      <w:r>
-        <w:rPr>
-          <w:rFonts w:ascii="Arial" w:eastAsia="Times New Roman" w:hAnsi="Arial" w:cs="Arial" w:hint="cs"/>
-          <w:rtl/>
-        </w:rPr>
-        <w:t xml:space="preserve"> רק אם יש תחנות!</w:t>
+        </w:rPr>
+        <w:t>PL</w:t>
       </w:r>
     </w:p>
     <w:p>
@@ -255,7 +219,21 @@
           <w:rFonts w:ascii="Arial" w:eastAsia="Times New Roman" w:hAnsi="Arial" w:cs="Arial" w:hint="cs"/>
           <w:rtl/>
         </w:rPr>
-        <w:t xml:space="preserve">מספר רץ </w:t>
+        <w:t xml:space="preserve">לא לפתוח חלון </w:t>
+      </w:r>
+      <w:r>
+        <w:rPr>
+          <w:rFonts w:ascii="Arial" w:eastAsia="Times New Roman" w:hAnsi="Arial" w:cs="Arial" w:hint="cs"/>
+          <w:rtl/>
+        </w:rPr>
+        <w:t>א</w:t>
+      </w:r>
+      <w:r>
+        <w:rPr>
+          <w:rFonts w:ascii="Arial" w:eastAsia="Times New Roman" w:hAnsi="Arial" w:cs="Arial" w:hint="cs"/>
+          <w:rtl/>
+        </w:rPr>
+        <w:t xml:space="preserve">ם רשימה ריקה </w:t>
       </w:r>
       <w:r>
         <w:rPr>
@@ -269,20 +247,28 @@
           <w:rFonts w:ascii="Arial" w:eastAsia="Times New Roman" w:hAnsi="Arial" w:cs="Arial" w:hint="cs"/>
           <w:rtl/>
         </w:rPr>
-        <w:t xml:space="preserve"> מחלקה או </w:t>
+        <w:t xml:space="preserve"> רק לאפשר להוסיף</w:t>
       </w:r>
       <w:r>
         <w:rPr>
           <w:rFonts w:ascii="Arial" w:eastAsia="Times New Roman" w:hAnsi="Arial" w:cs="Arial" w:hint="cs"/>
-        </w:rPr>
-        <w:t>XML</w:t>
+          <w:rtl/>
+        </w:rPr>
+        <w:t xml:space="preserve">. קווים או להוסיף קו </w:t>
+      </w:r>
+      <w:r>
+        <w:rPr>
+          <w:rFonts w:ascii="Arial" w:eastAsia="Times New Roman" w:hAnsi="Arial" w:cs="Arial"/>
+          <w:rtl/>
+        </w:rPr>
+        <w:t>–</w:t>
       </w:r>
       <w:r>
         <w:rPr>
           <w:rFonts w:ascii="Arial" w:eastAsia="Times New Roman" w:hAnsi="Arial" w:cs="Arial" w:hint="cs"/>
           <w:rtl/>
         </w:rPr>
-        <w:t>?</w:t>
+        <w:t xml:space="preserve"> רק אם יש תחנות!</w:t>
       </w:r>
     </w:p>
     <w:p>
@@ -302,47 +288,34 @@
           <w:rFonts w:ascii="Arial" w:eastAsia="Times New Roman" w:hAnsi="Arial" w:cs="Arial" w:hint="cs"/>
           <w:rtl/>
         </w:rPr>
-        <w:t xml:space="preserve">בכל </w:t>
+        <w:t xml:space="preserve">מספר רץ </w:t>
       </w:r>
       <w:r>
         <w:rPr>
           <w:rFonts w:ascii="Arial" w:eastAsia="Times New Roman" w:hAnsi="Arial" w:cs="Arial"/>
-        </w:rPr>
-        <w:t>get</w:t>
+          <w:rtl/>
+        </w:rPr>
+        <w:t>–</w:t>
       </w:r>
       <w:r>
         <w:rPr>
           <w:rFonts w:ascii="Arial" w:eastAsia="Times New Roman" w:hAnsi="Arial" w:cs="Arial" w:hint="cs"/>
           <w:rtl/>
         </w:rPr>
-        <w:t xml:space="preserve"> ב-</w:t>
+        <w:t xml:space="preserve"> מחלקה או </w:t>
       </w:r>
       <w:r>
         <w:rPr>
           <w:rFonts w:ascii="Arial" w:eastAsia="Times New Roman" w:hAnsi="Arial" w:cs="Arial" w:hint="cs"/>
         </w:rPr>
-        <w:t>PL</w:t>
+        <w:t>XML</w:t>
       </w:r>
       <w:r>
         <w:rPr>
           <w:rFonts w:ascii="Arial" w:eastAsia="Times New Roman" w:hAnsi="Arial" w:cs="Arial" w:hint="cs"/>
           <w:rtl/>
         </w:rPr>
-        <w:t xml:space="preserve"> </w:t>
-      </w:r>
-      <w:r>
-        <w:rPr>
-          <w:rFonts w:ascii="Arial" w:eastAsia="Times New Roman" w:hAnsi="Arial" w:cs="Arial"/>
-          <w:rtl/>
-        </w:rPr>
-        <w:t>–</w:t>
-      </w:r>
-      <w:r>
-        <w:rPr>
-          <w:rFonts w:ascii="Arial" w:eastAsia="Times New Roman" w:hAnsi="Arial" w:cs="Arial" w:hint="cs"/>
-          <w:rtl/>
-        </w:rPr>
-        <w:t xml:space="preserve"> לטפל במקרה שריק</w:t>
+        <w:t>?</w:t>
       </w:r>
     </w:p>
     <w:p>
@@ -352,63 +325,57 @@
           <w:ilvl w:val="0"/>
           <w:numId w:val="1"/>
         </w:numPr>
-        <w:rPr>
-          <w:rFonts w:asciiTheme="minorBidi" w:hAnsiTheme="minorBidi"/>
-        </w:rPr>
-      </w:pPr>
-      <w:r>
-        <w:rPr>
-          <w:rFonts w:asciiTheme="minorBidi" w:hAnsiTheme="minorBidi"/>
-        </w:rPr>
-        <w:t>Get</w:t>
-      </w:r>
-      <w:r>
-        <w:rPr>
-          <w:rFonts w:asciiTheme="minorBidi" w:hAnsiTheme="minorBidi" w:hint="cs"/>
-          <w:rtl/>
-        </w:rPr>
-        <w:t xml:space="preserve"> עם תנאי </w:t>
-      </w:r>
-      <w:r>
-        <w:rPr>
-          <w:rFonts w:asciiTheme="minorBidi" w:hAnsiTheme="minorBidi"/>
+        <w:spacing w:after="0" w:line="240" w:lineRule="auto"/>
+        <w:rPr>
+          <w:rFonts w:ascii="Arial" w:eastAsia="Times New Roman" w:hAnsi="Arial" w:cs="Arial"/>
+        </w:rPr>
+      </w:pPr>
+      <w:r>
+        <w:rPr>
+          <w:rFonts w:ascii="Arial" w:eastAsia="Times New Roman" w:hAnsi="Arial" w:cs="Arial" w:hint="cs"/>
+          <w:rtl/>
+        </w:rPr>
+        <w:t xml:space="preserve">בכל </w:t>
+      </w:r>
+      <w:r>
+        <w:rPr>
+          <w:rFonts w:ascii="Arial" w:eastAsia="Times New Roman" w:hAnsi="Arial" w:cs="Arial"/>
+        </w:rPr>
+        <w:t>get</w:t>
+      </w:r>
+      <w:r>
+        <w:rPr>
+          <w:rFonts w:ascii="Arial" w:eastAsia="Times New Roman" w:hAnsi="Arial" w:cs="Arial" w:hint="cs"/>
+          <w:rtl/>
+        </w:rPr>
+        <w:t xml:space="preserve"> ב-</w:t>
+      </w:r>
+      <w:r>
+        <w:rPr>
+          <w:rFonts w:ascii="Arial" w:eastAsia="Times New Roman" w:hAnsi="Arial" w:cs="Arial" w:hint="cs"/>
+        </w:rPr>
+        <w:t>PL</w:t>
+      </w:r>
+      <w:r>
+        <w:rPr>
+          <w:rFonts w:ascii="Arial" w:eastAsia="Times New Roman" w:hAnsi="Arial" w:cs="Arial" w:hint="cs"/>
+          <w:rtl/>
+        </w:rPr>
+        <w:t xml:space="preserve"> </w:t>
+      </w:r>
+      <w:r>
+        <w:rPr>
+          <w:rFonts w:ascii="Arial" w:eastAsia="Times New Roman" w:hAnsi="Arial" w:cs="Arial"/>
           <w:rtl/>
         </w:rPr>
         <w:t>–</w:t>
       </w:r>
       <w:r>
         <w:rPr>
-          <w:rFonts w:asciiTheme="minorBidi" w:hAnsiTheme="minorBidi" w:hint="cs"/>
-          <w:rtl/>
-        </w:rPr>
-        <w:t xml:space="preserve"> יש </w:t>
-      </w:r>
-      <w:r>
-        <w:rPr>
-          <w:rFonts w:asciiTheme="minorBidi" w:hAnsiTheme="minorBidi" w:hint="cs"/>
-          <w:rtl/>
-        </w:rPr>
-        <w:t>דרך</w:t>
-      </w:r>
-      <w:r>
-        <w:rPr>
-          <w:rFonts w:asciiTheme="minorBidi" w:hAnsiTheme="minorBidi" w:hint="cs"/>
-          <w:rtl/>
-        </w:rPr>
-        <w:t xml:space="preserve"> לקרוא ל-</w:t>
-      </w:r>
-      <w:r>
-        <w:rPr>
-          <w:rFonts w:asciiTheme="minorBidi" w:hAnsiTheme="minorBidi" w:hint="cs"/>
-        </w:rPr>
-        <w:t>DL</w:t>
-      </w:r>
-      <w:r>
-        <w:rPr>
-          <w:rFonts w:asciiTheme="minorBidi" w:hAnsiTheme="minorBidi" w:hint="cs"/>
-          <w:rtl/>
-        </w:rPr>
-        <w:t>?</w:t>
+          <w:rFonts w:ascii="Arial" w:eastAsia="Times New Roman" w:hAnsi="Arial" w:cs="Arial" w:hint="cs"/>
+          <w:rtl/>
+        </w:rPr>
+        <w:t xml:space="preserve"> לטפל במקרה שריק</w:t>
       </w:r>
     </w:p>
     <w:p>
@@ -424,29 +391,50 @@
       </w:pPr>
       <w:r>
         <w:rPr>
+          <w:rFonts w:asciiTheme="minorBidi" w:hAnsiTheme="minorBidi"/>
+        </w:rPr>
+        <w:t>Get</w:t>
+      </w:r>
+      <w:r>
+        <w:rPr>
           <w:rFonts w:asciiTheme="minorBidi" w:hAnsiTheme="minorBidi" w:hint="cs"/>
-        </w:rPr>
-        <w:t>PO</w:t>
+          <w:rtl/>
+        </w:rPr>
+        <w:t xml:space="preserve"> עם תנאי </w:t>
+      </w:r>
+      <w:r>
+        <w:rPr>
+          <w:rFonts w:asciiTheme="minorBidi" w:hAnsiTheme="minorBidi"/>
+          <w:rtl/>
+        </w:rPr>
+        <w:t>–</w:t>
       </w:r>
       <w:r>
         <w:rPr>
           <w:rFonts w:asciiTheme="minorBidi" w:hAnsiTheme="minorBidi" w:hint="cs"/>
           <w:rtl/>
         </w:rPr>
-        <w:t xml:space="preserve">? </w:t>
+        <w:t xml:space="preserve"> יש </w:t>
       </w:r>
       <w:r>
         <w:rPr>
           <w:rFonts w:asciiTheme="minorBidi" w:hAnsiTheme="minorBidi" w:hint="cs"/>
           <w:rtl/>
         </w:rPr>
-        <w:t>שיבוט ב-</w:t>
+        <w:t>דרך</w:t>
       </w:r>
       <w:r>
         <w:rPr>
           <w:rFonts w:asciiTheme="minorBidi" w:hAnsiTheme="minorBidi" w:hint="cs"/>
-        </w:rPr>
-        <w:t>BL</w:t>
+          <w:rtl/>
+        </w:rPr>
+        <w:t xml:space="preserve"> לקרוא ל-</w:t>
+      </w:r>
+      <w:r>
+        <w:rPr>
+          <w:rFonts w:asciiTheme="minorBidi" w:hAnsiTheme="minorBidi" w:hint="cs"/>
+        </w:rPr>
+        <w:t>DL</w:t>
       </w:r>
       <w:r>
         <w:rPr>
@@ -469,8 +457,53 @@
       </w:pPr>
       <w:r>
         <w:rPr>
+          <w:rFonts w:asciiTheme="minorBidi" w:hAnsiTheme="minorBidi" w:hint="cs"/>
+        </w:rPr>
+        <w:t>PO</w:t>
+      </w:r>
+      <w:r>
+        <w:rPr>
+          <w:rFonts w:asciiTheme="minorBidi" w:hAnsiTheme="minorBidi" w:hint="cs"/>
+          <w:rtl/>
+        </w:rPr>
+        <w:t xml:space="preserve">? </w:t>
+      </w:r>
+      <w:r>
+        <w:rPr>
+          <w:rFonts w:asciiTheme="minorBidi" w:hAnsiTheme="minorBidi" w:hint="cs"/>
+          <w:rtl/>
+        </w:rPr>
+        <w:t>שיבוט ב-</w:t>
+      </w:r>
+      <w:r>
+        <w:rPr>
+          <w:rFonts w:asciiTheme="minorBidi" w:hAnsiTheme="minorBidi" w:hint="cs"/>
+        </w:rPr>
+        <w:t>BL</w:t>
+      </w:r>
+      <w:r>
+        <w:rPr>
+          <w:rFonts w:asciiTheme="minorBidi" w:hAnsiTheme="minorBidi" w:hint="cs"/>
+          <w:rtl/>
+        </w:rPr>
+        <w:t>?</w:t>
+      </w:r>
+    </w:p>
+    <w:p>
+      <w:pPr>
+        <w:pStyle w:val="a3"/>
+        <w:numPr>
+          <w:ilvl w:val="0"/>
+          <w:numId w:val="1"/>
+        </w:numPr>
+        <w:rPr>
           <w:rFonts w:asciiTheme="minorBidi" w:hAnsiTheme="minorBidi"/>
         </w:rPr>
+      </w:pPr>
+      <w:r>
+        <w:rPr>
+          <w:rFonts w:asciiTheme="minorBidi" w:hAnsiTheme="minorBidi"/>
+        </w:rPr>
         <w:t>Singelton</w:t>
       </w:r>
       <w:r>
@@ -492,6 +525,25 @@
           <w:rtl/>
         </w:rPr>
         <w:t>?</w:t>
+      </w:r>
+    </w:p>
+    <w:p>
+      <w:pPr>
+        <w:pStyle w:val="a3"/>
+        <w:numPr>
+          <w:ilvl w:val="0"/>
+          <w:numId w:val="1"/>
+        </w:numPr>
+        <w:rPr>
+          <w:rFonts w:asciiTheme="minorBidi" w:hAnsiTheme="minorBidi"/>
+        </w:rPr>
+      </w:pPr>
+      <w:r>
+        <w:rPr>
+          <w:rFonts w:asciiTheme="minorBidi" w:hAnsiTheme="minorBidi" w:hint="cs"/>
+          <w:rtl/>
+        </w:rPr>
+        <w:t>נראות כפתור</w:t>
       </w:r>
     </w:p>
     <w:p>

--- a/dotNET5781_6589_5401/dotNET5781_6589_5401/ToDo.docx
+++ b/dotNET5781_6589_5401/dotNET5781_6589_5401/ToDo.docx
@@ -13,20 +13,26 @@
       </w:pPr>
       <w:r>
         <w:rPr>
-          <w:rFonts w:cs="Arial"/>
-          <w:rtl/>
-        </w:rPr>
-        <w:t xml:space="preserve">תחנות לפי ה </w:t>
-      </w:r>
-      <w:r>
-        <w:t>path</w:t>
-      </w:r>
-      <w:r>
-        <w:rPr>
-          <w:rFonts w:cs="Arial"/>
-          <w:rtl/>
-        </w:rPr>
-        <w:t xml:space="preserve"> ולא לפי מסלול הקו!</w:t>
+          <w:rFonts w:hint="cs"/>
+          <w:rtl/>
+        </w:rPr>
+        <w:t xml:space="preserve">תמונות </w:t>
+      </w:r>
+      <w:r>
+        <w:rPr>
+          <w:rtl/>
+        </w:rPr>
+        <w:t>–</w:t>
+      </w:r>
+      <w:r>
+        <w:rPr>
+          <w:rFonts w:hint="cs"/>
+          <w:rtl/>
+        </w:rPr>
+        <w:t xml:space="preserve"> לקחת מ-</w:t>
+      </w:r>
+      <w:r>
+        <w:t>images</w:t>
       </w:r>
     </w:p>
     <w:p>
@@ -43,23 +49,33 @@
           <w:rFonts w:hint="cs"/>
           <w:rtl/>
         </w:rPr>
-        <w:t xml:space="preserve">תמונות </w:t>
-      </w:r>
-      <w:r>
-        <w:rPr>
-          <w:rtl/>
-        </w:rPr>
-        <w:t>–</w:t>
+        <w:t xml:space="preserve">להוריד </w:t>
       </w:r>
       <w:r>
         <w:rPr>
           <w:rFonts w:hint="cs"/>
-          <w:rtl/>
-        </w:rPr>
-        <w:t xml:space="preserve"> לקחת מ-</w:t>
-      </w:r>
-      <w:r>
-        <w:t>images</w:t>
+        </w:rPr>
+        <w:t>USER</w:t>
+      </w:r>
+      <w:r>
+        <w:rPr>
+          <w:rFonts w:hint="cs"/>
+          <w:rtl/>
+        </w:rPr>
+        <w:t xml:space="preserve"> מ-</w:t>
+      </w:r>
+      <w:r>
+        <w:rPr>
+          <w:rFonts w:hint="cs"/>
+        </w:rPr>
+        <w:t>BO</w:t>
+      </w:r>
+      <w:r>
+        <w:rPr>
+          <w:rFonts w:hint="cs"/>
+          <w:rtl/>
+        </w:rPr>
+        <w:t>?</w:t>
       </w:r>
     </w:p>
     <w:p>
@@ -70,36 +86,39 @@
           <w:numId w:val="1"/>
         </w:numPr>
         <w:spacing w:after="0" w:line="240" w:lineRule="auto"/>
-      </w:pPr>
-      <w:r>
-        <w:rPr>
-          <w:rFonts w:hint="cs"/>
-          <w:rtl/>
-        </w:rPr>
-        <w:t xml:space="preserve">להוריד </w:t>
-      </w:r>
-      <w:r>
-        <w:rPr>
-          <w:rFonts w:hint="cs"/>
-        </w:rPr>
-        <w:t>USER</w:t>
-      </w:r>
-      <w:r>
-        <w:rPr>
-          <w:rFonts w:hint="cs"/>
-          <w:rtl/>
-        </w:rPr>
-        <w:t xml:space="preserve"> מ-</w:t>
-      </w:r>
-      <w:r>
-        <w:rPr>
-          <w:rFonts w:hint="cs"/>
-        </w:rPr>
-        <w:t>BO</w:t>
-      </w:r>
-      <w:r>
-        <w:rPr>
-          <w:rFonts w:hint="cs"/>
+        <w:rPr>
+          <w:rFonts w:ascii="Arial" w:eastAsia="Times New Roman" w:hAnsi="Arial" w:cs="Arial"/>
+        </w:rPr>
+      </w:pPr>
+      <w:r>
+        <w:rPr>
+          <w:rFonts w:ascii="Arial" w:eastAsia="Times New Roman" w:hAnsi="Arial" w:cs="Arial" w:hint="cs"/>
+          <w:rtl/>
+        </w:rPr>
+        <w:t xml:space="preserve">לקבל </w:t>
+      </w:r>
+      <w:r>
+        <w:rPr>
+          <w:rFonts w:ascii="Arial" w:eastAsia="Times New Roman" w:hAnsi="Arial" w:cs="Arial"/>
+        </w:rPr>
+        <w:t>get</w:t>
+      </w:r>
+      <w:r>
+        <w:rPr>
+          <w:rFonts w:ascii="Arial" w:eastAsia="Times New Roman" w:hAnsi="Arial" w:cs="Arial" w:hint="cs"/>
+          <w:rtl/>
+        </w:rPr>
+        <w:t xml:space="preserve"> כ-</w:t>
+      </w:r>
+      <w:r>
+        <w:rPr>
+          <w:rFonts w:ascii="Arial" w:eastAsia="Times New Roman" w:hAnsi="Arial" w:cs="Arial"/>
+        </w:rPr>
+        <w:t>tolist</w:t>
+      </w:r>
+      <w:r>
+        <w:rPr>
+          <w:rFonts w:ascii="Arial" w:eastAsia="Times New Roman" w:hAnsi="Arial" w:cs="Arial" w:hint="cs"/>
           <w:rtl/>
         </w:rPr>
         <w:t>?</w:t>
@@ -119,36 +138,15 @@
       </w:pPr>
       <w:r>
         <w:rPr>
-          <w:rFonts w:ascii="Arial" w:eastAsia="Times New Roman" w:hAnsi="Arial" w:cs="Arial" w:hint="cs"/>
-          <w:rtl/>
-        </w:rPr>
-        <w:t xml:space="preserve">לקבל </w:t>
-      </w:r>
-      <w:r>
-        <w:rPr>
           <w:rFonts w:ascii="Arial" w:eastAsia="Times New Roman" w:hAnsi="Arial" w:cs="Arial"/>
         </w:rPr>
-        <w:t>get</w:t>
-      </w:r>
-      <w:r>
-        <w:rPr>
-          <w:rFonts w:ascii="Arial" w:eastAsia="Times New Roman" w:hAnsi="Arial" w:cs="Arial" w:hint="cs"/>
-          <w:rtl/>
-        </w:rPr>
-        <w:t xml:space="preserve"> כ-</w:t>
+        <w:t>i</w:t>
       </w:r>
       <w:r>
         <w:rPr>
           <w:rFonts w:ascii="Arial" w:eastAsia="Times New Roman" w:hAnsi="Arial" w:cs="Arial"/>
         </w:rPr>
-        <w:t>tolist</w:t>
-      </w:r>
-      <w:r>
-        <w:rPr>
-          <w:rFonts w:ascii="Arial" w:eastAsia="Times New Roman" w:hAnsi="Arial" w:cs="Arial" w:hint="cs"/>
-          <w:rtl/>
-        </w:rPr>
-        <w:t>?</w:t>
+        <w:t>nner exception</w:t>
       </w:r>
     </w:p>
     <w:p>
@@ -165,15 +163,16 @@
       </w:pPr>
       <w:r>
         <w:rPr>
-          <w:rFonts w:ascii="Arial" w:eastAsia="Times New Roman" w:hAnsi="Arial" w:cs="Arial"/>
-        </w:rPr>
-        <w:t>i</w:t>
-      </w:r>
-      <w:r>
-        <w:rPr>
-          <w:rFonts w:ascii="Arial" w:eastAsia="Times New Roman" w:hAnsi="Arial" w:cs="Arial"/>
-        </w:rPr>
-        <w:t>nner exception</w:t>
+          <w:rFonts w:ascii="Arial" w:eastAsia="Times New Roman" w:hAnsi="Arial" w:cs="Arial" w:hint="cs"/>
+          <w:rtl/>
+        </w:rPr>
+        <w:t>שימוש בתחנות עוקבות ב-</w:t>
+      </w:r>
+      <w:r>
+        <w:rPr>
+          <w:rFonts w:ascii="Arial" w:eastAsia="Times New Roman" w:hAnsi="Arial" w:cs="Arial" w:hint="cs"/>
+        </w:rPr>
+        <w:t>PL</w:t>
       </w:r>
     </w:p>
     <w:p>
@@ -193,13 +192,56 @@
           <w:rFonts w:ascii="Arial" w:eastAsia="Times New Roman" w:hAnsi="Arial" w:cs="Arial" w:hint="cs"/>
           <w:rtl/>
         </w:rPr>
-        <w:t>שימוש בתחנות עוקבות ב-</w:t>
+        <w:t xml:space="preserve">לא לפתוח חלון </w:t>
       </w:r>
       <w:r>
         <w:rPr>
           <w:rFonts w:ascii="Arial" w:eastAsia="Times New Roman" w:hAnsi="Arial" w:cs="Arial" w:hint="cs"/>
-        </w:rPr>
-        <w:t>PL</w:t>
+          <w:rtl/>
+        </w:rPr>
+        <w:t>א</w:t>
+      </w:r>
+      <w:r>
+        <w:rPr>
+          <w:rFonts w:ascii="Arial" w:eastAsia="Times New Roman" w:hAnsi="Arial" w:cs="Arial" w:hint="cs"/>
+          <w:rtl/>
+        </w:rPr>
+        <w:t xml:space="preserve">ם רשימה ריקה </w:t>
+      </w:r>
+      <w:r>
+        <w:rPr>
+          <w:rFonts w:ascii="Arial" w:eastAsia="Times New Roman" w:hAnsi="Arial" w:cs="Arial"/>
+          <w:rtl/>
+        </w:rPr>
+        <w:t>–</w:t>
+      </w:r>
+      <w:r>
+        <w:rPr>
+          <w:rFonts w:ascii="Arial" w:eastAsia="Times New Roman" w:hAnsi="Arial" w:cs="Arial" w:hint="cs"/>
+          <w:rtl/>
+        </w:rPr>
+        <w:t xml:space="preserve"> רק לאפשר להוסיף</w:t>
+      </w:r>
+      <w:r>
+        <w:rPr>
+          <w:rFonts w:ascii="Arial" w:eastAsia="Times New Roman" w:hAnsi="Arial" w:cs="Arial" w:hint="cs"/>
+          <w:rtl/>
+        </w:rPr>
+        <w:t xml:space="preserve">. קווים או להוסיף קו </w:t>
+      </w:r>
+      <w:r>
+        <w:rPr>
+          <w:rFonts w:ascii="Arial" w:eastAsia="Times New Roman" w:hAnsi="Arial" w:cs="Arial"/>
+          <w:rtl/>
+        </w:rPr>
+        <w:t>–</w:t>
+      </w:r>
+      <w:r>
+        <w:rPr>
+          <w:rFonts w:ascii="Arial" w:eastAsia="Times New Roman" w:hAnsi="Arial" w:cs="Arial" w:hint="cs"/>
+          <w:rtl/>
+        </w:rPr>
+        <w:t xml:space="preserve"> רק אם יש תחנות!</w:t>
       </w:r>
     </w:p>
     <w:p>
@@ -219,56 +261,34 @@
           <w:rFonts w:ascii="Arial" w:eastAsia="Times New Roman" w:hAnsi="Arial" w:cs="Arial" w:hint="cs"/>
           <w:rtl/>
         </w:rPr>
-        <w:t xml:space="preserve">לא לפתוח חלון </w:t>
+        <w:t xml:space="preserve">מספר רץ </w:t>
+      </w:r>
+      <w:r>
+        <w:rPr>
+          <w:rFonts w:ascii="Arial" w:eastAsia="Times New Roman" w:hAnsi="Arial" w:cs="Arial"/>
+          <w:rtl/>
+        </w:rPr>
+        <w:t>–</w:t>
       </w:r>
       <w:r>
         <w:rPr>
           <w:rFonts w:ascii="Arial" w:eastAsia="Times New Roman" w:hAnsi="Arial" w:cs="Arial" w:hint="cs"/>
           <w:rtl/>
         </w:rPr>
-        <w:t>א</w:t>
+        <w:t xml:space="preserve"> מחלקה או </w:t>
       </w:r>
       <w:r>
         <w:rPr>
           <w:rFonts w:ascii="Arial" w:eastAsia="Times New Roman" w:hAnsi="Arial" w:cs="Arial" w:hint="cs"/>
-          <w:rtl/>
-        </w:rPr>
-        <w:t xml:space="preserve">ם רשימה ריקה </w:t>
-      </w:r>
-      <w:r>
-        <w:rPr>
-          <w:rFonts w:ascii="Arial" w:eastAsia="Times New Roman" w:hAnsi="Arial" w:cs="Arial"/>
-          <w:rtl/>
-        </w:rPr>
-        <w:t>–</w:t>
+        </w:rPr>
+        <w:t>XML</w:t>
       </w:r>
       <w:r>
         <w:rPr>
           <w:rFonts w:ascii="Arial" w:eastAsia="Times New Roman" w:hAnsi="Arial" w:cs="Arial" w:hint="cs"/>
           <w:rtl/>
         </w:rPr>
-        <w:t xml:space="preserve"> רק לאפשר להוסיף</w:t>
-      </w:r>
-      <w:r>
-        <w:rPr>
-          <w:rFonts w:ascii="Arial" w:eastAsia="Times New Roman" w:hAnsi="Arial" w:cs="Arial" w:hint="cs"/>
-          <w:rtl/>
-        </w:rPr>
-        <w:t xml:space="preserve">. קווים או להוסיף קו </w:t>
-      </w:r>
-      <w:r>
-        <w:rPr>
-          <w:rFonts w:ascii="Arial" w:eastAsia="Times New Roman" w:hAnsi="Arial" w:cs="Arial"/>
-          <w:rtl/>
-        </w:rPr>
-        <w:t>–</w:t>
-      </w:r>
-      <w:r>
-        <w:rPr>
-          <w:rFonts w:ascii="Arial" w:eastAsia="Times New Roman" w:hAnsi="Arial" w:cs="Arial" w:hint="cs"/>
-          <w:rtl/>
-        </w:rPr>
-        <w:t xml:space="preserve"> רק אם יש תחנות!</w:t>
+        <w:t>?</w:t>
       </w:r>
     </w:p>
     <w:p>
@@ -288,11 +308,37 @@
           <w:rFonts w:ascii="Arial" w:eastAsia="Times New Roman" w:hAnsi="Arial" w:cs="Arial" w:hint="cs"/>
           <w:rtl/>
         </w:rPr>
-        <w:t xml:space="preserve">מספר רץ </w:t>
+        <w:t xml:space="preserve">בכל </w:t>
       </w:r>
       <w:r>
         <w:rPr>
           <w:rFonts w:ascii="Arial" w:eastAsia="Times New Roman" w:hAnsi="Arial" w:cs="Arial"/>
+        </w:rPr>
+        <w:t>get</w:t>
+      </w:r>
+      <w:r>
+        <w:rPr>
+          <w:rFonts w:ascii="Arial" w:eastAsia="Times New Roman" w:hAnsi="Arial" w:cs="Arial" w:hint="cs"/>
+          <w:rtl/>
+        </w:rPr>
+        <w:t xml:space="preserve"> ב-</w:t>
+      </w:r>
+      <w:r>
+        <w:rPr>
+          <w:rFonts w:ascii="Arial" w:eastAsia="Times New Roman" w:hAnsi="Arial" w:cs="Arial" w:hint="cs"/>
+        </w:rPr>
+        <w:t>PL</w:t>
+      </w:r>
+      <w:r>
+        <w:rPr>
+          <w:rFonts w:ascii="Arial" w:eastAsia="Times New Roman" w:hAnsi="Arial" w:cs="Arial" w:hint="cs"/>
+          <w:rtl/>
+        </w:rPr>
+        <w:t xml:space="preserve"> </w:t>
+      </w:r>
+      <w:r>
+        <w:rPr>
+          <w:rFonts w:ascii="Arial" w:eastAsia="Times New Roman" w:hAnsi="Arial" w:cs="Arial"/>
           <w:rtl/>
         </w:rPr>
         <w:t>–</w:t>
@@ -302,20 +348,7 @@
           <w:rFonts w:ascii="Arial" w:eastAsia="Times New Roman" w:hAnsi="Arial" w:cs="Arial" w:hint="cs"/>
           <w:rtl/>
         </w:rPr>
-        <w:t xml:space="preserve"> מחלקה או </w:t>
-      </w:r>
-      <w:r>
-        <w:rPr>
-          <w:rFonts w:ascii="Arial" w:eastAsia="Times New Roman" w:hAnsi="Arial" w:cs="Arial" w:hint="cs"/>
-        </w:rPr>
-        <w:t>XML</w:t>
-      </w:r>
-      <w:r>
-        <w:rPr>
-          <w:rFonts w:ascii="Arial" w:eastAsia="Times New Roman" w:hAnsi="Arial" w:cs="Arial" w:hint="cs"/>
-          <w:rtl/>
-        </w:rPr>
-        <w:t>?</w:t>
+        <w:t xml:space="preserve"> לטפל במקרה שריק</w:t>
       </w:r>
     </w:p>
     <w:p>
@@ -325,57 +358,63 @@
           <w:ilvl w:val="0"/>
           <w:numId w:val="1"/>
         </w:numPr>
-        <w:spacing w:after="0" w:line="240" w:lineRule="auto"/>
-        <w:rPr>
-          <w:rFonts w:ascii="Arial" w:eastAsia="Times New Roman" w:hAnsi="Arial" w:cs="Arial"/>
-        </w:rPr>
-      </w:pPr>
-      <w:r>
-        <w:rPr>
-          <w:rFonts w:ascii="Arial" w:eastAsia="Times New Roman" w:hAnsi="Arial" w:cs="Arial" w:hint="cs"/>
-          <w:rtl/>
-        </w:rPr>
-        <w:t xml:space="preserve">בכל </w:t>
-      </w:r>
-      <w:r>
-        <w:rPr>
-          <w:rFonts w:ascii="Arial" w:eastAsia="Times New Roman" w:hAnsi="Arial" w:cs="Arial"/>
-        </w:rPr>
-        <w:t>get</w:t>
-      </w:r>
-      <w:r>
-        <w:rPr>
-          <w:rFonts w:ascii="Arial" w:eastAsia="Times New Roman" w:hAnsi="Arial" w:cs="Arial" w:hint="cs"/>
-          <w:rtl/>
-        </w:rPr>
-        <w:t xml:space="preserve"> ב-</w:t>
-      </w:r>
-      <w:r>
-        <w:rPr>
-          <w:rFonts w:ascii="Arial" w:eastAsia="Times New Roman" w:hAnsi="Arial" w:cs="Arial" w:hint="cs"/>
-        </w:rPr>
-        <w:t>PL</w:t>
-      </w:r>
-      <w:r>
-        <w:rPr>
-          <w:rFonts w:ascii="Arial" w:eastAsia="Times New Roman" w:hAnsi="Arial" w:cs="Arial" w:hint="cs"/>
-          <w:rtl/>
-        </w:rPr>
-        <w:t xml:space="preserve"> </w:t>
-      </w:r>
-      <w:r>
-        <w:rPr>
-          <w:rFonts w:ascii="Arial" w:eastAsia="Times New Roman" w:hAnsi="Arial" w:cs="Arial"/>
+        <w:rPr>
+          <w:rFonts w:asciiTheme="minorBidi" w:hAnsiTheme="minorBidi"/>
+        </w:rPr>
+      </w:pPr>
+      <w:r>
+        <w:rPr>
+          <w:rFonts w:asciiTheme="minorBidi" w:hAnsiTheme="minorBidi"/>
+        </w:rPr>
+        <w:t>Get</w:t>
+      </w:r>
+      <w:r>
+        <w:rPr>
+          <w:rFonts w:asciiTheme="minorBidi" w:hAnsiTheme="minorBidi" w:hint="cs"/>
+          <w:rtl/>
+        </w:rPr>
+        <w:t xml:space="preserve"> עם תנאי </w:t>
+      </w:r>
+      <w:r>
+        <w:rPr>
+          <w:rFonts w:asciiTheme="minorBidi" w:hAnsiTheme="minorBidi"/>
           <w:rtl/>
         </w:rPr>
         <w:t>–</w:t>
       </w:r>
       <w:r>
         <w:rPr>
-          <w:rFonts w:ascii="Arial" w:eastAsia="Times New Roman" w:hAnsi="Arial" w:cs="Arial" w:hint="cs"/>
-          <w:rtl/>
-        </w:rPr>
-        <w:t xml:space="preserve"> לטפל במקרה שריק</w:t>
+          <w:rFonts w:asciiTheme="minorBidi" w:hAnsiTheme="minorBidi" w:hint="cs"/>
+          <w:rtl/>
+        </w:rPr>
+        <w:t xml:space="preserve"> יש </w:t>
+      </w:r>
+      <w:r>
+        <w:rPr>
+          <w:rFonts w:asciiTheme="minorBidi" w:hAnsiTheme="minorBidi" w:hint="cs"/>
+          <w:rtl/>
+        </w:rPr>
+        <w:t>דרך</w:t>
+      </w:r>
+      <w:r>
+        <w:rPr>
+          <w:rFonts w:asciiTheme="minorBidi" w:hAnsiTheme="minorBidi" w:hint="cs"/>
+          <w:rtl/>
+        </w:rPr>
+        <w:t xml:space="preserve"> לקרוא ל-</w:t>
+      </w:r>
+      <w:r>
+        <w:rPr>
+          <w:rFonts w:asciiTheme="minorBidi" w:hAnsiTheme="minorBidi" w:hint="cs"/>
+        </w:rPr>
+        <w:t>DL</w:t>
+      </w:r>
+      <w:r>
+        <w:rPr>
+          <w:rFonts w:asciiTheme="minorBidi" w:hAnsiTheme="minorBidi" w:hint="cs"/>
+          <w:rtl/>
+        </w:rPr>
+        <w:t>?</w:t>
       </w:r>
     </w:p>
     <w:p>
@@ -391,50 +430,29 @@
       </w:pPr>
       <w:r>
         <w:rPr>
-          <w:rFonts w:asciiTheme="minorBidi" w:hAnsiTheme="minorBidi"/>
-        </w:rPr>
-        <w:t>Get</w:t>
-      </w:r>
-      <w:r>
-        <w:rPr>
           <w:rFonts w:asciiTheme="minorBidi" w:hAnsiTheme="minorBidi" w:hint="cs"/>
-          <w:rtl/>
-        </w:rPr>
-        <w:t xml:space="preserve"> עם תנאי </w:t>
-      </w:r>
-      <w:r>
-        <w:rPr>
-          <w:rFonts w:asciiTheme="minorBidi" w:hAnsiTheme="minorBidi"/>
-          <w:rtl/>
-        </w:rPr>
-        <w:t>–</w:t>
+        </w:rPr>
+        <w:t>PO</w:t>
       </w:r>
       <w:r>
         <w:rPr>
           <w:rFonts w:asciiTheme="minorBidi" w:hAnsiTheme="minorBidi" w:hint="cs"/>
           <w:rtl/>
         </w:rPr>
-        <w:t xml:space="preserve"> יש </w:t>
+        <w:t xml:space="preserve">? </w:t>
       </w:r>
       <w:r>
         <w:rPr>
           <w:rFonts w:asciiTheme="minorBidi" w:hAnsiTheme="minorBidi" w:hint="cs"/>
           <w:rtl/>
         </w:rPr>
-        <w:t>דרך</w:t>
+        <w:t>שיבוט ב-</w:t>
       </w:r>
       <w:r>
         <w:rPr>
           <w:rFonts w:asciiTheme="minorBidi" w:hAnsiTheme="minorBidi" w:hint="cs"/>
-          <w:rtl/>
-        </w:rPr>
-        <w:t xml:space="preserve"> לקרוא ל-</w:t>
-      </w:r>
-      <w:r>
-        <w:rPr>
-          <w:rFonts w:asciiTheme="minorBidi" w:hAnsiTheme="minorBidi" w:hint="cs"/>
-        </w:rPr>
-        <w:t>DL</w:t>
+        </w:rPr>
+        <w:t>BL</w:t>
       </w:r>
       <w:r>
         <w:rPr>
@@ -457,93 +475,29 @@
       </w:pPr>
       <w:r>
         <w:rPr>
+          <w:rFonts w:asciiTheme="minorBidi" w:hAnsiTheme="minorBidi"/>
+        </w:rPr>
+        <w:t>Singelton</w:t>
+      </w:r>
+      <w:r>
+        <w:rPr>
           <w:rFonts w:asciiTheme="minorBidi" w:hAnsiTheme="minorBidi" w:hint="cs"/>
-        </w:rPr>
-        <w:t>PO</w:t>
+          <w:rtl/>
+        </w:rPr>
+        <w:t xml:space="preserve"> ב-</w:t>
       </w:r>
       <w:r>
         <w:rPr>
           <w:rFonts w:asciiTheme="minorBidi" w:hAnsiTheme="minorBidi" w:hint="cs"/>
-          <w:rtl/>
-        </w:rPr>
-        <w:t xml:space="preserve">? </w:t>
+        </w:rPr>
+        <w:t>BL</w:t>
       </w:r>
       <w:r>
         <w:rPr>
           <w:rFonts w:asciiTheme="minorBidi" w:hAnsiTheme="minorBidi" w:hint="cs"/>
           <w:rtl/>
         </w:rPr>
-        <w:t>שיבוט ב-</w:t>
-      </w:r>
-      <w:r>
-        <w:rPr>
-          <w:rFonts w:asciiTheme="minorBidi" w:hAnsiTheme="minorBidi" w:hint="cs"/>
-        </w:rPr>
-        <w:t>BL</w:t>
-      </w:r>
-      <w:r>
-        <w:rPr>
-          <w:rFonts w:asciiTheme="minorBidi" w:hAnsiTheme="minorBidi" w:hint="cs"/>
-          <w:rtl/>
-        </w:rPr>
         <w:t>?</w:t>
-      </w:r>
-    </w:p>
-    <w:p>
-      <w:pPr>
-        <w:pStyle w:val="a3"/>
-        <w:numPr>
-          <w:ilvl w:val="0"/>
-          <w:numId w:val="1"/>
-        </w:numPr>
-        <w:rPr>
-          <w:rFonts w:asciiTheme="minorBidi" w:hAnsiTheme="minorBidi"/>
-        </w:rPr>
-      </w:pPr>
-      <w:r>
-        <w:rPr>
-          <w:rFonts w:asciiTheme="minorBidi" w:hAnsiTheme="minorBidi"/>
-        </w:rPr>
-        <w:t>Singelton</w:t>
-      </w:r>
-      <w:r>
-        <w:rPr>
-          <w:rFonts w:asciiTheme="minorBidi" w:hAnsiTheme="minorBidi" w:hint="cs"/>
-          <w:rtl/>
-        </w:rPr>
-        <w:t xml:space="preserve"> ב-</w:t>
-      </w:r>
-      <w:r>
-        <w:rPr>
-          <w:rFonts w:asciiTheme="minorBidi" w:hAnsiTheme="minorBidi" w:hint="cs"/>
-        </w:rPr>
-        <w:t>BL</w:t>
-      </w:r>
-      <w:r>
-        <w:rPr>
-          <w:rFonts w:asciiTheme="minorBidi" w:hAnsiTheme="minorBidi" w:hint="cs"/>
-          <w:rtl/>
-        </w:rPr>
-        <w:t>?</w:t>
-      </w:r>
-    </w:p>
-    <w:p>
-      <w:pPr>
-        <w:pStyle w:val="a3"/>
-        <w:numPr>
-          <w:ilvl w:val="0"/>
-          <w:numId w:val="1"/>
-        </w:numPr>
-        <w:rPr>
-          <w:rFonts w:asciiTheme="minorBidi" w:hAnsiTheme="minorBidi"/>
-        </w:rPr>
-      </w:pPr>
-      <w:r>
-        <w:rPr>
-          <w:rFonts w:asciiTheme="minorBidi" w:hAnsiTheme="minorBidi" w:hint="cs"/>
-          <w:rtl/>
-        </w:rPr>
-        <w:t>נראות כפתור</w:t>
       </w:r>
     </w:p>
     <w:p>
@@ -2352,6 +2306,56 @@
     </w:sectPr>
   </w:body>
 </w:document>
+</file>
+
+<file path=word/endnotes.xml><?xml version="1.0" encoding="utf-8"?>
+<w:endnotes xmlns:wpc="http://schemas.microsoft.com/office/word/2010/wordprocessingCanvas" xmlns:cx="http://schemas.microsoft.com/office/drawing/2014/chartex" xmlns:cx1="http://schemas.microsoft.com/office/drawing/2015/9/8/chartex" xmlns:cx2="http://schemas.microsoft.com/office/drawing/2015/10/21/chartex" xmlns:cx3="http://schemas.microsoft.com/office/drawing/2016/5/9/chartex" xmlns:cx4="http://schemas.microsoft.com/office/drawing/2016/5/10/chartex" xmlns:cx5="http://schemas.microsoft.com/office/drawing/2016/5/11/chartex" xmlns:cx6="http://schemas.microsoft.com/office/drawing/2016/5/12/chartex" xmlns:cx7="http://schemas.microsoft.com/office/drawing/2016/5/13/chartex" xmlns:cx8="http://schemas.microsoft.com/office/drawing/2016/5/14/chartex" xmlns:mc="http://schemas.openxmlformats.org/markup-compatibility/2006" xmlns:aink="http://schemas.microsoft.com/office/drawing/2016/ink" xmlns:am3d="http://schemas.microsoft.com/office/drawing/2017/model3d" xmlns:o="urn:schemas-microsoft-com:office:office" xmlns:r="http://schemas.openxmlformats.org/officeDocument/2006/relationships" xmlns:m="http://schemas.openxmlformats.org/officeDocument/2006/math" xmlns:v="urn:schemas-microsoft-com:vml" xmlns:wp14="http://schemas.microsoft.com/office/word/2010/wordprocessingDrawing" xmlns:wp="http://schemas.openxmlformats.org/drawingml/2006/wordprocessingDrawing" xmlns:w10="urn:schemas-microsoft-com:office:word" xmlns:w="http://schemas.openxmlformats.org/wordprocessingml/2006/main" xmlns:w14="http://schemas.microsoft.com/office/word/2010/wordml" xmlns:w15="http://schemas.microsoft.com/office/word/2012/wordml" xmlns:w16cex="http://schemas.microsoft.com/office/word/2018/wordml/cex" xmlns:w16cid="http://schemas.microsoft.com/office/word/2016/wordml/cid" xmlns:w16="http://schemas.microsoft.com/office/word/2018/wordml" xmlns:w16se="http://schemas.microsoft.com/office/word/2015/wordml/symex" xmlns:wpg="http://schemas.microsoft.com/office/word/2010/wordprocessingGroup" xmlns:wpi="http://schemas.microsoft.com/office/word/2010/wordprocessingInk" xmlns:wne="http://schemas.microsoft.com/office/word/2006/wordml" xmlns:wps="http://schemas.microsoft.com/office/word/2010/wordprocessingShape" mc:Ignorable="w14 w15 w16se w16cid w16 w16cex wp14">
+  <w:endnote w:type="separator" w:id="-1">
+    <w:p>
+      <w:pPr>
+        <w:spacing w:after="0" w:line="240" w:lineRule="auto"/>
+      </w:pPr>
+      <w:r>
+        <w:separator/>
+      </w:r>
+    </w:p>
+  </w:endnote>
+  <w:endnote w:type="continuationSeparator" w:id="0">
+    <w:p>
+      <w:pPr>
+        <w:spacing w:after="0" w:line="240" w:lineRule="auto"/>
+      </w:pPr>
+      <w:r>
+        <w:continuationSeparator/>
+      </w:r>
+    </w:p>
+  </w:endnote>
+</w:endnotes>
+</file>
+
+<file path=word/footnotes.xml><?xml version="1.0" encoding="utf-8"?>
+<w:footnotes xmlns:wpc="http://schemas.microsoft.com/office/word/2010/wordprocessingCanvas" xmlns:cx="http://schemas.microsoft.com/office/drawing/2014/chartex" xmlns:cx1="http://schemas.microsoft.com/office/drawing/2015/9/8/chartex" xmlns:cx2="http://schemas.microsoft.com/office/drawing/2015/10/21/chartex" xmlns:cx3="http://schemas.microsoft.com/office/drawing/2016/5/9/chartex" xmlns:cx4="http://schemas.microsoft.com/office/drawing/2016/5/10/chartex" xmlns:cx5="http://schemas.microsoft.com/office/drawing/2016/5/11/chartex" xmlns:cx6="http://schemas.microsoft.com/office/drawing/2016/5/12/chartex" xmlns:cx7="http://schemas.microsoft.com/office/drawing/2016/5/13/chartex" xmlns:cx8="http://schemas.microsoft.com/office/drawing/2016/5/14/chartex" xmlns:mc="http://schemas.openxmlformats.org/markup-compatibility/2006" xmlns:aink="http://schemas.microsoft.com/office/drawing/2016/ink" xmlns:am3d="http://schemas.microsoft.com/office/drawing/2017/model3d" xmlns:o="urn:schemas-microsoft-com:office:office" xmlns:r="http://schemas.openxmlformats.org/officeDocument/2006/relationships" xmlns:m="http://schemas.openxmlformats.org/officeDocument/2006/math" xmlns:v="urn:schemas-microsoft-com:vml" xmlns:wp14="http://schemas.microsoft.com/office/word/2010/wordprocessingDrawing" xmlns:wp="http://schemas.openxmlformats.org/drawingml/2006/wordprocessingDrawing" xmlns:w10="urn:schemas-microsoft-com:office:word" xmlns:w="http://schemas.openxmlformats.org/wordprocessingml/2006/main" xmlns:w14="http://schemas.microsoft.com/office/word/2010/wordml" xmlns:w15="http://schemas.microsoft.com/office/word/2012/wordml" xmlns:w16cex="http://schemas.microsoft.com/office/word/2018/wordml/cex" xmlns:w16cid="http://schemas.microsoft.com/office/word/2016/wordml/cid" xmlns:w16="http://schemas.microsoft.com/office/word/2018/wordml" xmlns:w16se="http://schemas.microsoft.com/office/word/2015/wordml/symex" xmlns:wpg="http://schemas.microsoft.com/office/word/2010/wordprocessingGroup" xmlns:wpi="http://schemas.microsoft.com/office/word/2010/wordprocessingInk" xmlns:wne="http://schemas.microsoft.com/office/word/2006/wordml" xmlns:wps="http://schemas.microsoft.com/office/word/2010/wordprocessingShape" mc:Ignorable="w14 w15 w16se w16cid w16 w16cex wp14">
+  <w:footnote w:type="separator" w:id="-1">
+    <w:p>
+      <w:pPr>
+        <w:spacing w:after="0" w:line="240" w:lineRule="auto"/>
+      </w:pPr>
+      <w:r>
+        <w:separator/>
+      </w:r>
+    </w:p>
+  </w:footnote>
+  <w:footnote w:type="continuationSeparator" w:id="0">
+    <w:p>
+      <w:pPr>
+        <w:spacing w:after="0" w:line="240" w:lineRule="auto"/>
+      </w:pPr>
+      <w:r>
+        <w:continuationSeparator/>
+      </w:r>
+    </w:p>
+  </w:footnote>
+</w:footnotes>
 </file>
 
 <file path=word/numbering.xml><?xml version="1.0" encoding="utf-8"?>
@@ -3161,6 +3165,50 @@
       <w:contextualSpacing/>
     </w:pPr>
   </w:style>
+  <w:style w:type="paragraph" w:styleId="a4">
+    <w:name w:val="header"/>
+    <w:basedOn w:val="a"/>
+    <w:link w:val="a5"/>
+    <w:uiPriority w:val="99"/>
+    <w:unhideWhenUsed/>
+    <w:rsid w:val="006872D3"/>
+    <w:pPr>
+      <w:tabs>
+        <w:tab w:val="center" w:pos="4153"/>
+        <w:tab w:val="right" w:pos="8306"/>
+      </w:tabs>
+      <w:spacing w:after="0" w:line="240" w:lineRule="auto"/>
+    </w:pPr>
+  </w:style>
+  <w:style w:type="character" w:customStyle="1" w:styleId="a5">
+    <w:name w:val="כותרת עליונה תו"/>
+    <w:basedOn w:val="a0"/>
+    <w:link w:val="a4"/>
+    <w:uiPriority w:val="99"/>
+    <w:rsid w:val="006872D3"/>
+  </w:style>
+  <w:style w:type="paragraph" w:styleId="a6">
+    <w:name w:val="footer"/>
+    <w:basedOn w:val="a"/>
+    <w:link w:val="a7"/>
+    <w:uiPriority w:val="99"/>
+    <w:unhideWhenUsed/>
+    <w:rsid w:val="006872D3"/>
+    <w:pPr>
+      <w:tabs>
+        <w:tab w:val="center" w:pos="4153"/>
+        <w:tab w:val="right" w:pos="8306"/>
+      </w:tabs>
+      <w:spacing w:after="0" w:line="240" w:lineRule="auto"/>
+    </w:pPr>
+  </w:style>
+  <w:style w:type="character" w:customStyle="1" w:styleId="a7">
+    <w:name w:val="כותרת תחתונה תו"/>
+    <w:basedOn w:val="a0"/>
+    <w:link w:val="a6"/>
+    <w:uiPriority w:val="99"/>
+    <w:rsid w:val="006872D3"/>
+  </w:style>
 </w:styles>
 </file>
 

--- a/dotNET5781_6589_5401/dotNET5781_6589_5401/ToDo.docx
+++ b/dotNET5781_6589_5401/dotNET5781_6589_5401/ToDo.docx
@@ -16,23 +16,7 @@
           <w:rFonts w:hint="cs"/>
           <w:rtl/>
         </w:rPr>
-        <w:t xml:space="preserve">תמונות </w:t>
-      </w:r>
-      <w:r>
-        <w:rPr>
-          <w:rtl/>
-        </w:rPr>
-        <w:t>–</w:t>
-      </w:r>
-      <w:r>
-        <w:rPr>
-          <w:rFonts w:hint="cs"/>
-          <w:rtl/>
-        </w:rPr>
-        <w:t xml:space="preserve"> לקחת מ-</w:t>
-      </w:r>
-      <w:r>
-        <w:t>images</w:t>
+        <w:t>שדה בוליאני לרשימות ריקות / מלאות</w:t>
       </w:r>
     </w:p>
     <w:p>
@@ -49,33 +33,23 @@
           <w:rFonts w:hint="cs"/>
           <w:rtl/>
         </w:rPr>
-        <w:t xml:space="preserve">להוריד </w:t>
+        <w:t xml:space="preserve">תמונות </w:t>
+      </w:r>
+      <w:r>
+        <w:rPr>
+          <w:rtl/>
+        </w:rPr>
+        <w:t>–</w:t>
       </w:r>
       <w:r>
         <w:rPr>
           <w:rFonts w:hint="cs"/>
-        </w:rPr>
-        <w:t>USER</w:t>
-      </w:r>
-      <w:r>
-        <w:rPr>
-          <w:rFonts w:hint="cs"/>
-          <w:rtl/>
-        </w:rPr>
-        <w:t xml:space="preserve"> מ-</w:t>
-      </w:r>
-      <w:r>
-        <w:rPr>
-          <w:rFonts w:hint="cs"/>
-        </w:rPr>
-        <w:t>BO</w:t>
-      </w:r>
-      <w:r>
-        <w:rPr>
-          <w:rFonts w:hint="cs"/>
-          <w:rtl/>
-        </w:rPr>
-        <w:t>?</w:t>
+          <w:rtl/>
+        </w:rPr>
+        <w:t xml:space="preserve"> לקחת מ-</w:t>
+      </w:r>
+      <w:r>
+        <w:t>images</w:t>
       </w:r>
     </w:p>
     <w:p>
@@ -86,39 +60,36 @@
           <w:numId w:val="1"/>
         </w:numPr>
         <w:spacing w:after="0" w:line="240" w:lineRule="auto"/>
-        <w:rPr>
-          <w:rFonts w:ascii="Arial" w:eastAsia="Times New Roman" w:hAnsi="Arial" w:cs="Arial"/>
-        </w:rPr>
-      </w:pPr>
-      <w:r>
-        <w:rPr>
-          <w:rFonts w:ascii="Arial" w:eastAsia="Times New Roman" w:hAnsi="Arial" w:cs="Arial" w:hint="cs"/>
-          <w:rtl/>
-        </w:rPr>
-        <w:t xml:space="preserve">לקבל </w:t>
-      </w:r>
-      <w:r>
-        <w:rPr>
-          <w:rFonts w:ascii="Arial" w:eastAsia="Times New Roman" w:hAnsi="Arial" w:cs="Arial"/>
-        </w:rPr>
-        <w:t>get</w:t>
-      </w:r>
-      <w:r>
-        <w:rPr>
-          <w:rFonts w:ascii="Arial" w:eastAsia="Times New Roman" w:hAnsi="Arial" w:cs="Arial" w:hint="cs"/>
-          <w:rtl/>
-        </w:rPr>
-        <w:t xml:space="preserve"> כ-</w:t>
-      </w:r>
-      <w:r>
-        <w:rPr>
-          <w:rFonts w:ascii="Arial" w:eastAsia="Times New Roman" w:hAnsi="Arial" w:cs="Arial"/>
-        </w:rPr>
-        <w:t>tolist</w:t>
-      </w:r>
-      <w:r>
-        <w:rPr>
-          <w:rFonts w:ascii="Arial" w:eastAsia="Times New Roman" w:hAnsi="Arial" w:cs="Arial" w:hint="cs"/>
+      </w:pPr>
+      <w:r>
+        <w:rPr>
+          <w:rFonts w:hint="cs"/>
+          <w:rtl/>
+        </w:rPr>
+        <w:t xml:space="preserve">להוריד </w:t>
+      </w:r>
+      <w:r>
+        <w:rPr>
+          <w:rFonts w:hint="cs"/>
+        </w:rPr>
+        <w:t>USER</w:t>
+      </w:r>
+      <w:r>
+        <w:rPr>
+          <w:rFonts w:hint="cs"/>
+          <w:rtl/>
+        </w:rPr>
+        <w:t xml:space="preserve"> מ-</w:t>
+      </w:r>
+      <w:r>
+        <w:rPr>
+          <w:rFonts w:hint="cs"/>
+        </w:rPr>
+        <w:t>BO</w:t>
+      </w:r>
+      <w:r>
+        <w:rPr>
+          <w:rFonts w:hint="cs"/>
           <w:rtl/>
         </w:rPr>
         <w:t>?</w:t>
@@ -166,82 +137,7 @@
           <w:rFonts w:ascii="Arial" w:eastAsia="Times New Roman" w:hAnsi="Arial" w:cs="Arial" w:hint="cs"/>
           <w:rtl/>
         </w:rPr>
-        <w:t>שימוש בתחנות עוקבות ב-</w:t>
-      </w:r>
-      <w:r>
-        <w:rPr>
-          <w:rFonts w:ascii="Arial" w:eastAsia="Times New Roman" w:hAnsi="Arial" w:cs="Arial" w:hint="cs"/>
-        </w:rPr>
-        <w:t>PL</w:t>
-      </w:r>
-    </w:p>
-    <w:p>
-      <w:pPr>
-        <w:pStyle w:val="a3"/>
-        <w:numPr>
-          <w:ilvl w:val="0"/>
-          <w:numId w:val="1"/>
-        </w:numPr>
-        <w:spacing w:after="0" w:line="240" w:lineRule="auto"/>
-        <w:rPr>
-          <w:rFonts w:ascii="Arial" w:eastAsia="Times New Roman" w:hAnsi="Arial" w:cs="Arial"/>
-        </w:rPr>
-      </w:pPr>
-      <w:r>
-        <w:rPr>
-          <w:rFonts w:ascii="Arial" w:eastAsia="Times New Roman" w:hAnsi="Arial" w:cs="Arial" w:hint="cs"/>
-          <w:rtl/>
-        </w:rPr>
-        <w:t xml:space="preserve">לא לפתוח חלון </w:t>
-      </w:r>
-      <w:r>
-        <w:rPr>
-          <w:rFonts w:ascii="Arial" w:eastAsia="Times New Roman" w:hAnsi="Arial" w:cs="Arial" w:hint="cs"/>
-          <w:rtl/>
-        </w:rPr>
-        <w:t>א</w:t>
-      </w:r>
-      <w:r>
-        <w:rPr>
-          <w:rFonts w:ascii="Arial" w:eastAsia="Times New Roman" w:hAnsi="Arial" w:cs="Arial" w:hint="cs"/>
-          <w:rtl/>
-        </w:rPr>
-        <w:t xml:space="preserve">ם רשימה ריקה </w:t>
-      </w:r>
-      <w:r>
-        <w:rPr>
-          <w:rFonts w:ascii="Arial" w:eastAsia="Times New Roman" w:hAnsi="Arial" w:cs="Arial"/>
-          <w:rtl/>
-        </w:rPr>
-        <w:t>–</w:t>
-      </w:r>
-      <w:r>
-        <w:rPr>
-          <w:rFonts w:ascii="Arial" w:eastAsia="Times New Roman" w:hAnsi="Arial" w:cs="Arial" w:hint="cs"/>
-          <w:rtl/>
-        </w:rPr>
-        <w:t xml:space="preserve"> רק לאפשר להוסיף</w:t>
-      </w:r>
-      <w:r>
-        <w:rPr>
-          <w:rFonts w:ascii="Arial" w:eastAsia="Times New Roman" w:hAnsi="Arial" w:cs="Arial" w:hint="cs"/>
-          <w:rtl/>
-        </w:rPr>
-        <w:t xml:space="preserve">. קווים או להוסיף קו </w:t>
-      </w:r>
-      <w:r>
-        <w:rPr>
-          <w:rFonts w:ascii="Arial" w:eastAsia="Times New Roman" w:hAnsi="Arial" w:cs="Arial"/>
-          <w:rtl/>
-        </w:rPr>
-        <w:t>–</w:t>
-      </w:r>
-      <w:r>
-        <w:rPr>
-          <w:rFonts w:ascii="Arial" w:eastAsia="Times New Roman" w:hAnsi="Arial" w:cs="Arial" w:hint="cs"/>
-          <w:rtl/>
-        </w:rPr>
-        <w:t xml:space="preserve"> רק אם יש תחנות!</w:t>
+        <w:t>לבדוק חלונות עבור רשימות ריקות</w:t>
       </w:r>
     </w:p>
     <w:p>
@@ -2476,7 +2372,7 @@
   <w:abstractNum w:abstractNumId="1" w15:restartNumberingAfterBreak="0">
     <w:nsid w:val="48A51BB7"/>
     <w:multiLevelType w:val="hybridMultilevel"/>
-    <w:tmpl w:val="FCBA097E"/>
+    <w:tmpl w:val="B3262918"/>
     <w:lvl w:ilvl="0" w:tplc="04090001">
       <w:start w:val="1"/>
       <w:numFmt w:val="bullet"/>

--- a/dotNET5781_6589_5401/dotNET5781_6589_5401/ToDo.docx
+++ b/dotNET5781_6589_5401/dotNET5781_6589_5401/ToDo.docx
@@ -27,29 +27,16 @@
           <w:numId w:val="1"/>
         </w:numPr>
         <w:spacing w:after="0" w:line="240" w:lineRule="auto"/>
-      </w:pPr>
-      <w:r>
-        <w:rPr>
-          <w:rFonts w:hint="cs"/>
-          <w:rtl/>
-        </w:rPr>
-        <w:t xml:space="preserve">תמונות </w:t>
-      </w:r>
-      <w:r>
-        <w:rPr>
-          <w:rtl/>
-        </w:rPr>
-        <w:t>–</w:t>
-      </w:r>
-      <w:r>
-        <w:rPr>
-          <w:rFonts w:hint="cs"/>
-          <w:rtl/>
-        </w:rPr>
-        <w:t xml:space="preserve"> לקחת מ-</w:t>
-      </w:r>
-      <w:r>
-        <w:t>images</w:t>
+        <w:rPr>
+          <w:rFonts w:ascii="Arial" w:eastAsia="Times New Roman" w:hAnsi="Arial" w:cs="Arial"/>
+        </w:rPr>
+      </w:pPr>
+      <w:r>
+        <w:rPr>
+          <w:rFonts w:ascii="Arial" w:eastAsia="Times New Roman" w:hAnsi="Arial" w:cs="Arial" w:hint="cs"/>
+          <w:rtl/>
+        </w:rPr>
+        <w:t>לבדוק חלונות עבור רשימות ריקות. יש בעיה גם עם שדה של כמות?</w:t>
       </w:r>
     </w:p>
     <w:p>
@@ -66,33 +53,23 @@
           <w:rFonts w:hint="cs"/>
           <w:rtl/>
         </w:rPr>
-        <w:t xml:space="preserve">להוריד </w:t>
+        <w:t xml:space="preserve">תמונות </w:t>
+      </w:r>
+      <w:r>
+        <w:rPr>
+          <w:rtl/>
+        </w:rPr>
+        <w:t>–</w:t>
       </w:r>
       <w:r>
         <w:rPr>
           <w:rFonts w:hint="cs"/>
-        </w:rPr>
-        <w:t>USER</w:t>
-      </w:r>
-      <w:r>
-        <w:rPr>
-          <w:rFonts w:hint="cs"/>
-          <w:rtl/>
-        </w:rPr>
-        <w:t xml:space="preserve"> מ-</w:t>
-      </w:r>
-      <w:r>
-        <w:rPr>
-          <w:rFonts w:hint="cs"/>
-        </w:rPr>
-        <w:t>BO</w:t>
-      </w:r>
-      <w:r>
-        <w:rPr>
-          <w:rFonts w:hint="cs"/>
-          <w:rtl/>
-        </w:rPr>
-        <w:t>?</w:t>
+          <w:rtl/>
+        </w:rPr>
+        <w:t xml:space="preserve"> לקחת מ-</w:t>
+      </w:r>
+      <w:r>
+        <w:t>images</w:t>
       </w:r>
     </w:p>
     <w:p>
@@ -103,21 +80,39 @@
           <w:numId w:val="1"/>
         </w:numPr>
         <w:spacing w:after="0" w:line="240" w:lineRule="auto"/>
-        <w:rPr>
-          <w:rFonts w:ascii="Arial" w:eastAsia="Times New Roman" w:hAnsi="Arial" w:cs="Arial"/>
-        </w:rPr>
-      </w:pPr>
-      <w:r>
-        <w:rPr>
-          <w:rFonts w:ascii="Arial" w:eastAsia="Times New Roman" w:hAnsi="Arial" w:cs="Arial"/>
-        </w:rPr>
-        <w:t>i</w:t>
-      </w:r>
-      <w:r>
-        <w:rPr>
-          <w:rFonts w:ascii="Arial" w:eastAsia="Times New Roman" w:hAnsi="Arial" w:cs="Arial"/>
-        </w:rPr>
-        <w:t>nner exception</w:t>
+      </w:pPr>
+      <w:r>
+        <w:rPr>
+          <w:rFonts w:hint="cs"/>
+          <w:rtl/>
+        </w:rPr>
+        <w:t xml:space="preserve">להוריד </w:t>
+      </w:r>
+      <w:r>
+        <w:rPr>
+          <w:rFonts w:hint="cs"/>
+        </w:rPr>
+        <w:t>USER</w:t>
+      </w:r>
+      <w:r>
+        <w:rPr>
+          <w:rFonts w:hint="cs"/>
+          <w:rtl/>
+        </w:rPr>
+        <w:t xml:space="preserve"> מ-</w:t>
+      </w:r>
+      <w:r>
+        <w:rPr>
+          <w:rFonts w:hint="cs"/>
+        </w:rPr>
+        <w:t>BO</w:t>
+      </w:r>
+      <w:r>
+        <w:rPr>
+          <w:rFonts w:hint="cs"/>
+          <w:rtl/>
+        </w:rPr>
+        <w:t>?</w:t>
       </w:r>
     </w:p>
     <w:p>
@@ -134,10 +129,15 @@
       </w:pPr>
       <w:r>
         <w:rPr>
-          <w:rFonts w:ascii="Arial" w:eastAsia="Times New Roman" w:hAnsi="Arial" w:cs="Arial" w:hint="cs"/>
-          <w:rtl/>
-        </w:rPr>
-        <w:t>לבדוק חלונות עבור רשימות ריקות</w:t>
+          <w:rFonts w:ascii="Arial" w:eastAsia="Times New Roman" w:hAnsi="Arial" w:cs="Arial"/>
+        </w:rPr>
+        <w:t>i</w:t>
+      </w:r>
+      <w:r>
+        <w:rPr>
+          <w:rFonts w:ascii="Arial" w:eastAsia="Times New Roman" w:hAnsi="Arial" w:cs="Arial"/>
+        </w:rPr>
+        <w:t>nner exception</w:t>
       </w:r>
     </w:p>
     <w:p>

--- a/dotNET5781_6589_5401/dotNET5781_6589_5401/ToDo.docx
+++ b/dotNET5781_6589_5401/dotNET5781_6589_5401/ToDo.docx
@@ -10,13 +10,16 @@
           <w:numId w:val="1"/>
         </w:numPr>
         <w:spacing w:after="0" w:line="240" w:lineRule="auto"/>
-      </w:pPr>
-      <w:r>
-        <w:rPr>
-          <w:rFonts w:hint="cs"/>
-          <w:rtl/>
-        </w:rPr>
-        <w:t>שדה בוליאני לרשימות ריקות / מלאות</w:t>
+        <w:rPr>
+          <w:rFonts w:ascii="Arial" w:eastAsia="Times New Roman" w:hAnsi="Arial" w:cs="Arial"/>
+        </w:rPr>
+      </w:pPr>
+      <w:r>
+        <w:rPr>
+          <w:rFonts w:ascii="Arial" w:eastAsia="Times New Roman" w:hAnsi="Arial" w:cs="Arial" w:hint="cs"/>
+          <w:rtl/>
+        </w:rPr>
+        <w:t>לבדוק חלונות עבור רשימות ריקות</w:t>
       </w:r>
     </w:p>
     <w:p>
@@ -27,16 +30,29 @@
           <w:numId w:val="1"/>
         </w:numPr>
         <w:spacing w:after="0" w:line="240" w:lineRule="auto"/>
-        <w:rPr>
-          <w:rFonts w:ascii="Arial" w:eastAsia="Times New Roman" w:hAnsi="Arial" w:cs="Arial"/>
-        </w:rPr>
-      </w:pPr>
-      <w:r>
-        <w:rPr>
-          <w:rFonts w:ascii="Arial" w:eastAsia="Times New Roman" w:hAnsi="Arial" w:cs="Arial" w:hint="cs"/>
-          <w:rtl/>
-        </w:rPr>
-        <w:t>לבדוק חלונות עבור רשימות ריקות. יש בעיה גם עם שדה של כמות?</w:t>
+      </w:pPr>
+      <w:r>
+        <w:rPr>
+          <w:rFonts w:hint="cs"/>
+          <w:rtl/>
+        </w:rPr>
+        <w:t xml:space="preserve">תמונות </w:t>
+      </w:r>
+      <w:r>
+        <w:rPr>
+          <w:rtl/>
+        </w:rPr>
+        <w:t>–</w:t>
+      </w:r>
+      <w:r>
+        <w:rPr>
+          <w:rFonts w:hint="cs"/>
+          <w:rtl/>
+        </w:rPr>
+        <w:t xml:space="preserve"> לקחת מ-</w:t>
+      </w:r>
+      <w:r>
+        <w:t>images</w:t>
       </w:r>
     </w:p>
     <w:p>
@@ -53,23 +69,33 @@
           <w:rFonts w:hint="cs"/>
           <w:rtl/>
         </w:rPr>
-        <w:t xml:space="preserve">תמונות </w:t>
-      </w:r>
-      <w:r>
-        <w:rPr>
-          <w:rtl/>
-        </w:rPr>
-        <w:t>–</w:t>
+        <w:t xml:space="preserve">להוריד </w:t>
       </w:r>
       <w:r>
         <w:rPr>
           <w:rFonts w:hint="cs"/>
-          <w:rtl/>
-        </w:rPr>
-        <w:t xml:space="preserve"> לקחת מ-</w:t>
-      </w:r>
-      <w:r>
-        <w:t>images</w:t>
+        </w:rPr>
+        <w:t>USER</w:t>
+      </w:r>
+      <w:r>
+        <w:rPr>
+          <w:rFonts w:hint="cs"/>
+          <w:rtl/>
+        </w:rPr>
+        <w:t xml:space="preserve"> מ-</w:t>
+      </w:r>
+      <w:r>
+        <w:rPr>
+          <w:rFonts w:hint="cs"/>
+        </w:rPr>
+        <w:t>BO</w:t>
+      </w:r>
+      <w:r>
+        <w:rPr>
+          <w:rFonts w:hint="cs"/>
+          <w:rtl/>
+        </w:rPr>
+        <w:t>?</w:t>
       </w:r>
     </w:p>
     <w:p>
@@ -80,39 +106,21 @@
           <w:numId w:val="1"/>
         </w:numPr>
         <w:spacing w:after="0" w:line="240" w:lineRule="auto"/>
-      </w:pPr>
-      <w:r>
-        <w:rPr>
-          <w:rFonts w:hint="cs"/>
-          <w:rtl/>
-        </w:rPr>
-        <w:t xml:space="preserve">להוריד </w:t>
-      </w:r>
-      <w:r>
-        <w:rPr>
-          <w:rFonts w:hint="cs"/>
-        </w:rPr>
-        <w:t>USER</w:t>
-      </w:r>
-      <w:r>
-        <w:rPr>
-          <w:rFonts w:hint="cs"/>
-          <w:rtl/>
-        </w:rPr>
-        <w:t xml:space="preserve"> מ-</w:t>
-      </w:r>
-      <w:r>
-        <w:rPr>
-          <w:rFonts w:hint="cs"/>
-        </w:rPr>
-        <w:t>BO</w:t>
-      </w:r>
-      <w:r>
-        <w:rPr>
-          <w:rFonts w:hint="cs"/>
-          <w:rtl/>
-        </w:rPr>
-        <w:t>?</w:t>
+        <w:rPr>
+          <w:rFonts w:ascii="Arial" w:eastAsia="Times New Roman" w:hAnsi="Arial" w:cs="Arial"/>
+        </w:rPr>
+      </w:pPr>
+      <w:r>
+        <w:rPr>
+          <w:rFonts w:ascii="Arial" w:eastAsia="Times New Roman" w:hAnsi="Arial" w:cs="Arial"/>
+        </w:rPr>
+        <w:t>i</w:t>
+      </w:r>
+      <w:r>
+        <w:rPr>
+          <w:rFonts w:ascii="Arial" w:eastAsia="Times New Roman" w:hAnsi="Arial" w:cs="Arial"/>
+        </w:rPr>
+        <w:t>nner exception</w:t>
       </w:r>
     </w:p>
     <w:p>
@@ -129,15 +137,37 @@
       </w:pPr>
       <w:r>
         <w:rPr>
+          <w:rFonts w:ascii="Arial" w:eastAsia="Times New Roman" w:hAnsi="Arial" w:cs="Arial" w:hint="cs"/>
+          <w:rtl/>
+        </w:rPr>
+        <w:t xml:space="preserve">מספר רץ </w:t>
+      </w:r>
+      <w:r>
+        <w:rPr>
           <w:rFonts w:ascii="Arial" w:eastAsia="Times New Roman" w:hAnsi="Arial" w:cs="Arial"/>
-        </w:rPr>
-        <w:t>i</w:t>
-      </w:r>
-      <w:r>
-        <w:rPr>
-          <w:rFonts w:ascii="Arial" w:eastAsia="Times New Roman" w:hAnsi="Arial" w:cs="Arial"/>
-        </w:rPr>
-        <w:t>nner exception</w:t>
+          <w:rtl/>
+        </w:rPr>
+        <w:t>–</w:t>
+      </w:r>
+      <w:r>
+        <w:rPr>
+          <w:rFonts w:ascii="Arial" w:eastAsia="Times New Roman" w:hAnsi="Arial" w:cs="Arial" w:hint="cs"/>
+          <w:rtl/>
+        </w:rPr>
+        <w:t xml:space="preserve"> מחלקה או </w:t>
+      </w:r>
+      <w:r>
+        <w:rPr>
+          <w:rFonts w:ascii="Arial" w:eastAsia="Times New Roman" w:hAnsi="Arial" w:cs="Arial" w:hint="cs"/>
+        </w:rPr>
+        <w:t>XML</w:t>
+      </w:r>
+      <w:r>
+        <w:rPr>
+          <w:rFonts w:ascii="Arial" w:eastAsia="Times New Roman" w:hAnsi="Arial" w:cs="Arial" w:hint="cs"/>
+          <w:rtl/>
+        </w:rPr>
+        <w:t>?</w:t>
       </w:r>
     </w:p>
     <w:p>
@@ -157,11 +187,37 @@
           <w:rFonts w:ascii="Arial" w:eastAsia="Times New Roman" w:hAnsi="Arial" w:cs="Arial" w:hint="cs"/>
           <w:rtl/>
         </w:rPr>
-        <w:t xml:space="preserve">מספר רץ </w:t>
+        <w:t xml:space="preserve">בכל </w:t>
       </w:r>
       <w:r>
         <w:rPr>
           <w:rFonts w:ascii="Arial" w:eastAsia="Times New Roman" w:hAnsi="Arial" w:cs="Arial"/>
+        </w:rPr>
+        <w:t>get</w:t>
+      </w:r>
+      <w:r>
+        <w:rPr>
+          <w:rFonts w:ascii="Arial" w:eastAsia="Times New Roman" w:hAnsi="Arial" w:cs="Arial" w:hint="cs"/>
+          <w:rtl/>
+        </w:rPr>
+        <w:t xml:space="preserve"> ב-</w:t>
+      </w:r>
+      <w:r>
+        <w:rPr>
+          <w:rFonts w:ascii="Arial" w:eastAsia="Times New Roman" w:hAnsi="Arial" w:cs="Arial" w:hint="cs"/>
+        </w:rPr>
+        <w:t>PL</w:t>
+      </w:r>
+      <w:r>
+        <w:rPr>
+          <w:rFonts w:ascii="Arial" w:eastAsia="Times New Roman" w:hAnsi="Arial" w:cs="Arial" w:hint="cs"/>
+          <w:rtl/>
+        </w:rPr>
+        <w:t xml:space="preserve"> </w:t>
+      </w:r>
+      <w:r>
+        <w:rPr>
+          <w:rFonts w:ascii="Arial" w:eastAsia="Times New Roman" w:hAnsi="Arial" w:cs="Arial"/>
           <w:rtl/>
         </w:rPr>
         <w:t>–</w:t>
@@ -171,20 +227,7 @@
           <w:rFonts w:ascii="Arial" w:eastAsia="Times New Roman" w:hAnsi="Arial" w:cs="Arial" w:hint="cs"/>
           <w:rtl/>
         </w:rPr>
-        <w:t xml:space="preserve"> מחלקה או </w:t>
-      </w:r>
-      <w:r>
-        <w:rPr>
-          <w:rFonts w:ascii="Arial" w:eastAsia="Times New Roman" w:hAnsi="Arial" w:cs="Arial" w:hint="cs"/>
-        </w:rPr>
-        <w:t>XML</w:t>
-      </w:r>
-      <w:r>
-        <w:rPr>
-          <w:rFonts w:ascii="Arial" w:eastAsia="Times New Roman" w:hAnsi="Arial" w:cs="Arial" w:hint="cs"/>
-          <w:rtl/>
-        </w:rPr>
-        <w:t>?</w:t>
+        <w:t xml:space="preserve"> לטפל במקרה שריק</w:t>
       </w:r>
     </w:p>
     <w:p>
@@ -194,57 +237,63 @@
           <w:ilvl w:val="0"/>
           <w:numId w:val="1"/>
         </w:numPr>
-        <w:spacing w:after="0" w:line="240" w:lineRule="auto"/>
-        <w:rPr>
-          <w:rFonts w:ascii="Arial" w:eastAsia="Times New Roman" w:hAnsi="Arial" w:cs="Arial"/>
-        </w:rPr>
-      </w:pPr>
-      <w:r>
-        <w:rPr>
-          <w:rFonts w:ascii="Arial" w:eastAsia="Times New Roman" w:hAnsi="Arial" w:cs="Arial" w:hint="cs"/>
-          <w:rtl/>
-        </w:rPr>
-        <w:t xml:space="preserve">בכל </w:t>
-      </w:r>
-      <w:r>
-        <w:rPr>
-          <w:rFonts w:ascii="Arial" w:eastAsia="Times New Roman" w:hAnsi="Arial" w:cs="Arial"/>
-        </w:rPr>
-        <w:t>get</w:t>
-      </w:r>
-      <w:r>
-        <w:rPr>
-          <w:rFonts w:ascii="Arial" w:eastAsia="Times New Roman" w:hAnsi="Arial" w:cs="Arial" w:hint="cs"/>
-          <w:rtl/>
-        </w:rPr>
-        <w:t xml:space="preserve"> ב-</w:t>
-      </w:r>
-      <w:r>
-        <w:rPr>
-          <w:rFonts w:ascii="Arial" w:eastAsia="Times New Roman" w:hAnsi="Arial" w:cs="Arial" w:hint="cs"/>
-        </w:rPr>
-        <w:t>PL</w:t>
-      </w:r>
-      <w:r>
-        <w:rPr>
-          <w:rFonts w:ascii="Arial" w:eastAsia="Times New Roman" w:hAnsi="Arial" w:cs="Arial" w:hint="cs"/>
-          <w:rtl/>
-        </w:rPr>
-        <w:t xml:space="preserve"> </w:t>
-      </w:r>
-      <w:r>
-        <w:rPr>
-          <w:rFonts w:ascii="Arial" w:eastAsia="Times New Roman" w:hAnsi="Arial" w:cs="Arial"/>
+        <w:rPr>
+          <w:rFonts w:asciiTheme="minorBidi" w:hAnsiTheme="minorBidi"/>
+        </w:rPr>
+      </w:pPr>
+      <w:r>
+        <w:rPr>
+          <w:rFonts w:asciiTheme="minorBidi" w:hAnsiTheme="minorBidi"/>
+        </w:rPr>
+        <w:t>Get</w:t>
+      </w:r>
+      <w:r>
+        <w:rPr>
+          <w:rFonts w:asciiTheme="minorBidi" w:hAnsiTheme="minorBidi" w:hint="cs"/>
+          <w:rtl/>
+        </w:rPr>
+        <w:t xml:space="preserve"> עם תנאי </w:t>
+      </w:r>
+      <w:r>
+        <w:rPr>
+          <w:rFonts w:asciiTheme="minorBidi" w:hAnsiTheme="minorBidi"/>
           <w:rtl/>
         </w:rPr>
         <w:t>–</w:t>
       </w:r>
       <w:r>
         <w:rPr>
-          <w:rFonts w:ascii="Arial" w:eastAsia="Times New Roman" w:hAnsi="Arial" w:cs="Arial" w:hint="cs"/>
-          <w:rtl/>
-        </w:rPr>
-        <w:t xml:space="preserve"> לטפל במקרה שריק</w:t>
+          <w:rFonts w:asciiTheme="minorBidi" w:hAnsiTheme="minorBidi" w:hint="cs"/>
+          <w:rtl/>
+        </w:rPr>
+        <w:t xml:space="preserve"> יש </w:t>
+      </w:r>
+      <w:r>
+        <w:rPr>
+          <w:rFonts w:asciiTheme="minorBidi" w:hAnsiTheme="minorBidi" w:hint="cs"/>
+          <w:rtl/>
+        </w:rPr>
+        <w:t>דרך</w:t>
+      </w:r>
+      <w:r>
+        <w:rPr>
+          <w:rFonts w:asciiTheme="minorBidi" w:hAnsiTheme="minorBidi" w:hint="cs"/>
+          <w:rtl/>
+        </w:rPr>
+        <w:t xml:space="preserve"> לקרוא ל-</w:t>
+      </w:r>
+      <w:r>
+        <w:rPr>
+          <w:rFonts w:asciiTheme="minorBidi" w:hAnsiTheme="minorBidi" w:hint="cs"/>
+        </w:rPr>
+        <w:t>DL</w:t>
+      </w:r>
+      <w:r>
+        <w:rPr>
+          <w:rFonts w:asciiTheme="minorBidi" w:hAnsiTheme="minorBidi" w:hint="cs"/>
+          <w:rtl/>
+        </w:rPr>
+        <w:t>?</w:t>
       </w:r>
     </w:p>
     <w:p>
@@ -260,50 +309,29 @@
       </w:pPr>
       <w:r>
         <w:rPr>
-          <w:rFonts w:asciiTheme="minorBidi" w:hAnsiTheme="minorBidi"/>
-        </w:rPr>
-        <w:t>Get</w:t>
-      </w:r>
-      <w:r>
-        <w:rPr>
           <w:rFonts w:asciiTheme="minorBidi" w:hAnsiTheme="minorBidi" w:hint="cs"/>
-          <w:rtl/>
-        </w:rPr>
-        <w:t xml:space="preserve"> עם תנאי </w:t>
-      </w:r>
-      <w:r>
-        <w:rPr>
-          <w:rFonts w:asciiTheme="minorBidi" w:hAnsiTheme="minorBidi"/>
-          <w:rtl/>
-        </w:rPr>
-        <w:t>–</w:t>
+        </w:rPr>
+        <w:t>PO</w:t>
       </w:r>
       <w:r>
         <w:rPr>
           <w:rFonts w:asciiTheme="minorBidi" w:hAnsiTheme="minorBidi" w:hint="cs"/>
           <w:rtl/>
         </w:rPr>
-        <w:t xml:space="preserve"> יש </w:t>
+        <w:t xml:space="preserve">? </w:t>
       </w:r>
       <w:r>
         <w:rPr>
           <w:rFonts w:asciiTheme="minorBidi" w:hAnsiTheme="minorBidi" w:hint="cs"/>
           <w:rtl/>
         </w:rPr>
-        <w:t>דרך</w:t>
+        <w:t>שיבוט ב-</w:t>
       </w:r>
       <w:r>
         <w:rPr>
           <w:rFonts w:asciiTheme="minorBidi" w:hAnsiTheme="minorBidi" w:hint="cs"/>
-          <w:rtl/>
-        </w:rPr>
-        <w:t xml:space="preserve"> לקרוא ל-</w:t>
-      </w:r>
-      <w:r>
-        <w:rPr>
-          <w:rFonts w:asciiTheme="minorBidi" w:hAnsiTheme="minorBidi" w:hint="cs"/>
-        </w:rPr>
-        <w:t>DL</w:t>
+        </w:rPr>
+        <w:t>BL</w:t>
       </w:r>
       <w:r>
         <w:rPr>
@@ -326,90 +354,44 @@
       </w:pPr>
       <w:r>
         <w:rPr>
+          <w:rFonts w:asciiTheme="minorBidi" w:hAnsiTheme="minorBidi"/>
+        </w:rPr>
+        <w:t>Singelton</w:t>
+      </w:r>
+      <w:r>
+        <w:rPr>
           <w:rFonts w:asciiTheme="minorBidi" w:hAnsiTheme="minorBidi" w:hint="cs"/>
-        </w:rPr>
-        <w:t>PO</w:t>
+          <w:rtl/>
+        </w:rPr>
+        <w:t xml:space="preserve"> ב-</w:t>
       </w:r>
       <w:r>
         <w:rPr>
           <w:rFonts w:asciiTheme="minorBidi" w:hAnsiTheme="minorBidi" w:hint="cs"/>
-          <w:rtl/>
-        </w:rPr>
-        <w:t xml:space="preserve">? </w:t>
+        </w:rPr>
+        <w:t>BL</w:t>
       </w:r>
       <w:r>
         <w:rPr>
           <w:rFonts w:asciiTheme="minorBidi" w:hAnsiTheme="minorBidi" w:hint="cs"/>
           <w:rtl/>
         </w:rPr>
-        <w:t>שיבוט ב-</w:t>
-      </w:r>
-      <w:r>
-        <w:rPr>
-          <w:rFonts w:asciiTheme="minorBidi" w:hAnsiTheme="minorBidi" w:hint="cs"/>
-        </w:rPr>
-        <w:t>BL</w:t>
-      </w:r>
-      <w:r>
-        <w:rPr>
-          <w:rFonts w:asciiTheme="minorBidi" w:hAnsiTheme="minorBidi" w:hint="cs"/>
-          <w:rtl/>
-        </w:rPr>
         <w:t>?</w:t>
       </w:r>
     </w:p>
     <w:p>
       <w:pPr>
-        <w:pStyle w:val="a3"/>
-        <w:numPr>
-          <w:ilvl w:val="0"/>
-          <w:numId w:val="1"/>
-        </w:numPr>
-        <w:rPr>
-          <w:rFonts w:asciiTheme="minorBidi" w:hAnsiTheme="minorBidi"/>
-        </w:rPr>
-      </w:pPr>
-      <w:r>
-        <w:rPr>
-          <w:rFonts w:asciiTheme="minorBidi" w:hAnsiTheme="minorBidi"/>
-        </w:rPr>
-        <w:t>Singelton</w:t>
-      </w:r>
-      <w:r>
-        <w:rPr>
-          <w:rFonts w:asciiTheme="minorBidi" w:hAnsiTheme="minorBidi" w:hint="cs"/>
-          <w:rtl/>
-        </w:rPr>
-        <w:t xml:space="preserve"> ב-</w:t>
-      </w:r>
-      <w:r>
-        <w:rPr>
-          <w:rFonts w:asciiTheme="minorBidi" w:hAnsiTheme="minorBidi" w:hint="cs"/>
-        </w:rPr>
-        <w:t>BL</w:t>
-      </w:r>
-      <w:r>
-        <w:rPr>
-          <w:rFonts w:asciiTheme="minorBidi" w:hAnsiTheme="minorBidi" w:hint="cs"/>
-          <w:rtl/>
-        </w:rPr>
-        <w:t>?</w:t>
-      </w:r>
-    </w:p>
-    <w:p>
-      <w:pPr>
-        <w:pStyle w:val="a3"/>
-        <w:numPr>
-          <w:ilvl w:val="0"/>
-          <w:numId w:val="1"/>
-        </w:numPr>
-        <w:rPr>
+        <w:rPr>
+          <w:i/>
+          <w:iCs/>
           <w:rtl/>
         </w:rPr>
       </w:pPr>
       <w:r>
         <w:rPr>
           <w:rFonts w:cs="Arial"/>
+          <w:i/>
+          <w:iCs/>
           <w:rtl/>
         </w:rPr>
         <w:t>תחנות עוקבות</w:t>
@@ -417,6 +399,8 @@
       <w:r>
         <w:rPr>
           <w:rFonts w:cs="Arial" w:hint="cs"/>
+          <w:i/>
+          <w:iCs/>
           <w:rtl/>
         </w:rPr>
         <w:t>:</w:t>
@@ -424,31 +408,28 @@
       <w:r>
         <w:rPr>
           <w:rFonts w:cs="Arial"/>
+          <w:i/>
+          <w:iCs/>
           <w:rtl/>
         </w:rPr>
         <w:t xml:space="preserve"> חישובים יכולים להיות רק עבור הנתונים הראשוניים (שמכניסים ל</w:t>
       </w:r>
       <w:r>
+        <w:rPr>
+          <w:i/>
+          <w:iCs/>
+        </w:rPr>
         <w:t>dal</w:t>
       </w:r>
       <w:r>
         <w:rPr>
           <w:rFonts w:cs="Arial"/>
+          <w:i/>
+          <w:iCs/>
           <w:rtl/>
         </w:rPr>
         <w:t>), בשאר המקומות צריך לעשות קלט. לכן לא ניתן לוותר על היישות הזו.</w:t>
       </w:r>
-    </w:p>
-    <w:p>
-      <w:pPr>
-        <w:jc w:val="both"/>
-        <w:rPr>
-          <w:rFonts w:cs="Arial"/>
-          <w:i/>
-          <w:iCs/>
-          <w:rtl/>
-        </w:rPr>
-      </w:pPr>
     </w:p>
     <w:p>
       <w:pPr>

--- a/dotNET5781_6589_5401/dotNET5781_6589_5401/ToDo.docx
+++ b/dotNET5781_6589_5401/dotNET5781_6589_5401/ToDo.docx
@@ -10,16 +10,15 @@
           <w:numId w:val="1"/>
         </w:numPr>
         <w:spacing w:after="0" w:line="240" w:lineRule="auto"/>
-        <w:rPr>
-          <w:rFonts w:ascii="Arial" w:eastAsia="Times New Roman" w:hAnsi="Arial" w:cs="Arial"/>
-        </w:rPr>
-      </w:pPr>
-      <w:r>
-        <w:rPr>
-          <w:rFonts w:ascii="Arial" w:eastAsia="Times New Roman" w:hAnsi="Arial" w:cs="Arial" w:hint="cs"/>
-          <w:rtl/>
-        </w:rPr>
-        <w:t>לבדוק חלונות עבור רשימות ריקות</w:t>
+      </w:pPr>
+      <w:r>
+        <w:rPr>
+          <w:rFonts w:ascii="Consolas" w:hAnsi="Consolas" w:cs="Consolas"/>
+          <w:color w:val="2B91AF"/>
+          <w:sz w:val="19"/>
+          <w:szCs w:val="19"/>
+        </w:rPr>
+        <w:t>PathIsNotEmpty_RemoveLineStations</w:t>
       </w:r>
     </w:p>
     <w:p>
@@ -30,16 +29,21 @@
           <w:numId w:val="1"/>
         </w:numPr>
         <w:spacing w:after="0" w:line="240" w:lineRule="auto"/>
+        <w:rPr>
+          <w:color w:val="70AD47" w:themeColor="accent6"/>
+        </w:rPr>
       </w:pPr>
       <w:r>
         <w:rPr>
           <w:rFonts w:hint="cs"/>
+          <w:color w:val="70AD47" w:themeColor="accent6"/>
           <w:rtl/>
         </w:rPr>
         <w:t xml:space="preserve">תמונות </w:t>
       </w:r>
       <w:r>
         <w:rPr>
+          <w:color w:val="70AD47" w:themeColor="accent6"/>
           <w:rtl/>
         </w:rPr>
         <w:t>–</w:t>
@@ -47,11 +51,15 @@
       <w:r>
         <w:rPr>
           <w:rFonts w:hint="cs"/>
+          <w:color w:val="70AD47" w:themeColor="accent6"/>
           <w:rtl/>
         </w:rPr>
         <w:t xml:space="preserve"> לקחת מ-</w:t>
       </w:r>
       <w:r>
+        <w:rPr>
+          <w:color w:val="70AD47" w:themeColor="accent6"/>
+        </w:rPr>
         <w:t>images</w:t>
       </w:r>
     </w:p>
@@ -63,36 +71,121 @@
           <w:numId w:val="1"/>
         </w:numPr>
         <w:spacing w:after="0" w:line="240" w:lineRule="auto"/>
-      </w:pPr>
-      <w:r>
-        <w:rPr>
-          <w:rFonts w:hint="cs"/>
-          <w:rtl/>
-        </w:rPr>
-        <w:t xml:space="preserve">להוריד </w:t>
-      </w:r>
-      <w:r>
-        <w:rPr>
-          <w:rFonts w:hint="cs"/>
-        </w:rPr>
-        <w:t>USER</w:t>
-      </w:r>
-      <w:r>
-        <w:rPr>
-          <w:rFonts w:hint="cs"/>
-          <w:rtl/>
-        </w:rPr>
-        <w:t xml:space="preserve"> מ-</w:t>
-      </w:r>
-      <w:r>
-        <w:rPr>
-          <w:rFonts w:hint="cs"/>
-        </w:rPr>
-        <w:t>BO</w:t>
-      </w:r>
-      <w:r>
-        <w:rPr>
-          <w:rFonts w:hint="cs"/>
+        <w:rPr>
+          <w:rFonts w:ascii="Arial" w:eastAsia="Times New Roman" w:hAnsi="Arial" w:cs="Arial"/>
+          <w:color w:val="70AD47" w:themeColor="accent6"/>
+        </w:rPr>
+      </w:pPr>
+      <w:r>
+        <w:rPr>
+          <w:rFonts w:ascii="Arial" w:eastAsia="Times New Roman" w:hAnsi="Arial" w:cs="Arial" w:hint="cs"/>
+          <w:color w:val="70AD47" w:themeColor="accent6"/>
+          <w:rtl/>
+        </w:rPr>
+        <w:t xml:space="preserve">מספר רץ </w:t>
+      </w:r>
+      <w:r>
+        <w:rPr>
+          <w:rFonts w:ascii="Arial" w:eastAsia="Times New Roman" w:hAnsi="Arial" w:cs="Arial"/>
+          <w:color w:val="70AD47" w:themeColor="accent6"/>
+          <w:rtl/>
+        </w:rPr>
+        <w:t>–</w:t>
+      </w:r>
+      <w:r>
+        <w:rPr>
+          <w:rFonts w:ascii="Arial" w:eastAsia="Times New Roman" w:hAnsi="Arial" w:cs="Arial" w:hint="cs"/>
+          <w:color w:val="70AD47" w:themeColor="accent6"/>
+          <w:rtl/>
+        </w:rPr>
+        <w:t xml:space="preserve"> מחלקה או </w:t>
+      </w:r>
+      <w:r>
+        <w:rPr>
+          <w:rFonts w:ascii="Arial" w:eastAsia="Times New Roman" w:hAnsi="Arial" w:cs="Arial" w:hint="cs"/>
+          <w:color w:val="70AD47" w:themeColor="accent6"/>
+        </w:rPr>
+        <w:t>XML</w:t>
+      </w:r>
+      <w:r>
+        <w:rPr>
+          <w:rFonts w:ascii="Arial" w:eastAsia="Times New Roman" w:hAnsi="Arial" w:cs="Arial" w:hint="cs"/>
+          <w:color w:val="70AD47" w:themeColor="accent6"/>
+          <w:rtl/>
+        </w:rPr>
+        <w:t>?</w:t>
+      </w:r>
+    </w:p>
+    <w:p>
+      <w:pPr>
+        <w:pStyle w:val="a3"/>
+        <w:numPr>
+          <w:ilvl w:val="0"/>
+          <w:numId w:val="1"/>
+        </w:numPr>
+        <w:rPr>
+          <w:rFonts w:asciiTheme="minorBidi" w:hAnsiTheme="minorBidi"/>
+          <w:color w:val="70AD47" w:themeColor="accent6"/>
+        </w:rPr>
+      </w:pPr>
+      <w:r>
+        <w:rPr>
+          <w:rFonts w:asciiTheme="minorBidi" w:hAnsiTheme="minorBidi"/>
+          <w:color w:val="70AD47" w:themeColor="accent6"/>
+        </w:rPr>
+        <w:t>Get</w:t>
+      </w:r>
+      <w:r>
+        <w:rPr>
+          <w:rFonts w:asciiTheme="minorBidi" w:hAnsiTheme="minorBidi" w:hint="cs"/>
+          <w:color w:val="70AD47" w:themeColor="accent6"/>
+          <w:rtl/>
+        </w:rPr>
+        <w:t xml:space="preserve"> עם תנאי </w:t>
+      </w:r>
+      <w:r>
+        <w:rPr>
+          <w:rFonts w:asciiTheme="minorBidi" w:hAnsiTheme="minorBidi"/>
+          <w:color w:val="70AD47" w:themeColor="accent6"/>
+          <w:rtl/>
+        </w:rPr>
+        <w:t>–</w:t>
+      </w:r>
+      <w:r>
+        <w:rPr>
+          <w:rFonts w:asciiTheme="minorBidi" w:hAnsiTheme="minorBidi" w:hint="cs"/>
+          <w:color w:val="70AD47" w:themeColor="accent6"/>
+          <w:rtl/>
+        </w:rPr>
+        <w:t xml:space="preserve"> יש </w:t>
+      </w:r>
+      <w:r>
+        <w:rPr>
+          <w:rFonts w:asciiTheme="minorBidi" w:hAnsiTheme="minorBidi" w:hint="cs"/>
+          <w:color w:val="70AD47" w:themeColor="accent6"/>
+          <w:rtl/>
+        </w:rPr>
+        <w:t>דרך</w:t>
+      </w:r>
+      <w:r>
+        <w:rPr>
+          <w:rFonts w:asciiTheme="minorBidi" w:hAnsiTheme="minorBidi" w:hint="cs"/>
+          <w:color w:val="70AD47" w:themeColor="accent6"/>
+          <w:rtl/>
+        </w:rPr>
+        <w:t xml:space="preserve"> לקרוא ל-</w:t>
+      </w:r>
+      <w:r>
+        <w:rPr>
+          <w:rFonts w:asciiTheme="minorBidi" w:hAnsiTheme="minorBidi" w:hint="cs"/>
+          <w:color w:val="70AD47" w:themeColor="accent6"/>
+        </w:rPr>
+        <w:t>DL</w:t>
+      </w:r>
+      <w:r>
+        <w:rPr>
+          <w:rFonts w:asciiTheme="minorBidi" w:hAnsiTheme="minorBidi" w:hint="cs"/>
+          <w:color w:val="70AD47" w:themeColor="accent6"/>
           <w:rtl/>
         </w:rPr>
         <w:t>?</w:t>
@@ -107,20 +200,46 @@
         </w:numPr>
         <w:spacing w:after="0" w:line="240" w:lineRule="auto"/>
         <w:rPr>
-          <w:rFonts w:ascii="Arial" w:eastAsia="Times New Roman" w:hAnsi="Arial" w:cs="Arial"/>
-        </w:rPr>
-      </w:pPr>
-      <w:r>
-        <w:rPr>
-          <w:rFonts w:ascii="Arial" w:eastAsia="Times New Roman" w:hAnsi="Arial" w:cs="Arial"/>
-        </w:rPr>
-        <w:t>i</w:t>
-      </w:r>
-      <w:r>
-        <w:rPr>
-          <w:rFonts w:ascii="Arial" w:eastAsia="Times New Roman" w:hAnsi="Arial" w:cs="Arial"/>
-        </w:rPr>
-        <w:t>nner exception</w:t>
+          <w:color w:val="70AD47" w:themeColor="accent6"/>
+        </w:rPr>
+      </w:pPr>
+      <w:r>
+        <w:rPr>
+          <w:rFonts w:hint="cs"/>
+          <w:color w:val="70AD47" w:themeColor="accent6"/>
+          <w:rtl/>
+        </w:rPr>
+        <w:t xml:space="preserve">להוריד </w:t>
+      </w:r>
+      <w:r>
+        <w:rPr>
+          <w:rFonts w:hint="cs"/>
+          <w:color w:val="70AD47" w:themeColor="accent6"/>
+        </w:rPr>
+        <w:t>USER</w:t>
+      </w:r>
+      <w:r>
+        <w:rPr>
+          <w:rFonts w:hint="cs"/>
+          <w:color w:val="70AD47" w:themeColor="accent6"/>
+          <w:rtl/>
+        </w:rPr>
+        <w:t xml:space="preserve"> מ-</w:t>
+      </w:r>
+      <w:r>
+        <w:rPr>
+          <w:rFonts w:hint="cs"/>
+          <w:color w:val="70AD47" w:themeColor="accent6"/>
+        </w:rPr>
+        <w:t>BO</w:t>
+      </w:r>
+      <w:r>
+        <w:rPr>
+          <w:rFonts w:hint="cs"/>
+          <w:color w:val="70AD47" w:themeColor="accent6"/>
+          <w:rtl/>
+        </w:rPr>
+        <w:t>?</w:t>
       </w:r>
     </w:p>
     <w:p>
@@ -130,250 +249,37 @@
           <w:ilvl w:val="0"/>
           <w:numId w:val="1"/>
         </w:numPr>
-        <w:spacing w:after="0" w:line="240" w:lineRule="auto"/>
-        <w:rPr>
-          <w:rFonts w:ascii="Arial" w:eastAsia="Times New Roman" w:hAnsi="Arial" w:cs="Arial"/>
-        </w:rPr>
-      </w:pPr>
-      <w:r>
-        <w:rPr>
-          <w:rFonts w:ascii="Arial" w:eastAsia="Times New Roman" w:hAnsi="Arial" w:cs="Arial" w:hint="cs"/>
-          <w:rtl/>
-        </w:rPr>
-        <w:t xml:space="preserve">מספר רץ </w:t>
-      </w:r>
-      <w:r>
-        <w:rPr>
-          <w:rFonts w:ascii="Arial" w:eastAsia="Times New Roman" w:hAnsi="Arial" w:cs="Arial"/>
-          <w:rtl/>
-        </w:rPr>
-        <w:t>–</w:t>
-      </w:r>
-      <w:r>
-        <w:rPr>
-          <w:rFonts w:ascii="Arial" w:eastAsia="Times New Roman" w:hAnsi="Arial" w:cs="Arial" w:hint="cs"/>
-          <w:rtl/>
-        </w:rPr>
-        <w:t xml:space="preserve"> מחלקה או </w:t>
-      </w:r>
-      <w:r>
-        <w:rPr>
-          <w:rFonts w:ascii="Arial" w:eastAsia="Times New Roman" w:hAnsi="Arial" w:cs="Arial" w:hint="cs"/>
-        </w:rPr>
-        <w:t>XML</w:t>
-      </w:r>
-      <w:r>
-        <w:rPr>
-          <w:rFonts w:ascii="Arial" w:eastAsia="Times New Roman" w:hAnsi="Arial" w:cs="Arial" w:hint="cs"/>
-          <w:rtl/>
-        </w:rPr>
-        <w:t>?</w:t>
-      </w:r>
-    </w:p>
-    <w:p>
-      <w:pPr>
-        <w:pStyle w:val="a3"/>
-        <w:numPr>
-          <w:ilvl w:val="0"/>
-          <w:numId w:val="1"/>
-        </w:numPr>
-        <w:spacing w:after="0" w:line="240" w:lineRule="auto"/>
-        <w:rPr>
-          <w:rFonts w:ascii="Arial" w:eastAsia="Times New Roman" w:hAnsi="Arial" w:cs="Arial"/>
-        </w:rPr>
-      </w:pPr>
-      <w:r>
-        <w:rPr>
-          <w:rFonts w:ascii="Arial" w:eastAsia="Times New Roman" w:hAnsi="Arial" w:cs="Arial" w:hint="cs"/>
-          <w:rtl/>
-        </w:rPr>
-        <w:t xml:space="preserve">בכל </w:t>
-      </w:r>
-      <w:r>
-        <w:rPr>
-          <w:rFonts w:ascii="Arial" w:eastAsia="Times New Roman" w:hAnsi="Arial" w:cs="Arial"/>
-        </w:rPr>
-        <w:t>get</w:t>
-      </w:r>
-      <w:r>
-        <w:rPr>
-          <w:rFonts w:ascii="Arial" w:eastAsia="Times New Roman" w:hAnsi="Arial" w:cs="Arial" w:hint="cs"/>
+        <w:rPr>
+          <w:rFonts w:asciiTheme="minorBidi" w:hAnsiTheme="minorBidi"/>
+          <w:color w:val="70AD47" w:themeColor="accent6"/>
+        </w:rPr>
+      </w:pPr>
+      <w:r>
+        <w:rPr>
+          <w:rFonts w:asciiTheme="minorBidi" w:hAnsiTheme="minorBidi"/>
+          <w:color w:val="70AD47" w:themeColor="accent6"/>
+        </w:rPr>
+        <w:t>Singelton</w:t>
+      </w:r>
+      <w:r>
+        <w:rPr>
+          <w:rFonts w:asciiTheme="minorBidi" w:hAnsiTheme="minorBidi" w:hint="cs"/>
+          <w:color w:val="70AD47" w:themeColor="accent6"/>
           <w:rtl/>
         </w:rPr>
         <w:t xml:space="preserve"> ב-</w:t>
       </w:r>
       <w:r>
         <w:rPr>
-          <w:rFonts w:ascii="Arial" w:eastAsia="Times New Roman" w:hAnsi="Arial" w:cs="Arial" w:hint="cs"/>
-        </w:rPr>
-        <w:t>PL</w:t>
-      </w:r>
-      <w:r>
-        <w:rPr>
-          <w:rFonts w:ascii="Arial" w:eastAsia="Times New Roman" w:hAnsi="Arial" w:cs="Arial" w:hint="cs"/>
-          <w:rtl/>
-        </w:rPr>
-        <w:t xml:space="preserve"> </w:t>
-      </w:r>
-      <w:r>
-        <w:rPr>
-          <w:rFonts w:ascii="Arial" w:eastAsia="Times New Roman" w:hAnsi="Arial" w:cs="Arial"/>
-          <w:rtl/>
-        </w:rPr>
-        <w:t>–</w:t>
-      </w:r>
-      <w:r>
-        <w:rPr>
-          <w:rFonts w:ascii="Arial" w:eastAsia="Times New Roman" w:hAnsi="Arial" w:cs="Arial" w:hint="cs"/>
-          <w:rtl/>
-        </w:rPr>
-        <w:t xml:space="preserve"> לטפל במקרה שריק</w:t>
-      </w:r>
-    </w:p>
-    <w:p>
-      <w:pPr>
-        <w:pStyle w:val="a3"/>
-        <w:numPr>
-          <w:ilvl w:val="0"/>
-          <w:numId w:val="1"/>
-        </w:numPr>
-        <w:rPr>
-          <w:rFonts w:asciiTheme="minorBidi" w:hAnsiTheme="minorBidi"/>
-        </w:rPr>
-      </w:pPr>
-      <w:r>
-        <w:rPr>
-          <w:rFonts w:asciiTheme="minorBidi" w:hAnsiTheme="minorBidi"/>
-        </w:rPr>
-        <w:t>Get</w:t>
-      </w:r>
-      <w:r>
-        <w:rPr>
           <w:rFonts w:asciiTheme="minorBidi" w:hAnsiTheme="minorBidi" w:hint="cs"/>
-          <w:rtl/>
-        </w:rPr>
-        <w:t xml:space="preserve"> עם תנאי </w:t>
-      </w:r>
-      <w:r>
-        <w:rPr>
-          <w:rFonts w:asciiTheme="minorBidi" w:hAnsiTheme="minorBidi"/>
-          <w:rtl/>
-        </w:rPr>
-        <w:t>–</w:t>
+          <w:color w:val="70AD47" w:themeColor="accent6"/>
+        </w:rPr>
+        <w:t>BL</w:t>
       </w:r>
       <w:r>
         <w:rPr>
           <w:rFonts w:asciiTheme="minorBidi" w:hAnsiTheme="minorBidi" w:hint="cs"/>
-          <w:rtl/>
-        </w:rPr>
-        <w:t xml:space="preserve"> יש </w:t>
-      </w:r>
-      <w:r>
-        <w:rPr>
-          <w:rFonts w:asciiTheme="minorBidi" w:hAnsiTheme="minorBidi" w:hint="cs"/>
-          <w:rtl/>
-        </w:rPr>
-        <w:t>דרך</w:t>
-      </w:r>
-      <w:r>
-        <w:rPr>
-          <w:rFonts w:asciiTheme="minorBidi" w:hAnsiTheme="minorBidi" w:hint="cs"/>
-          <w:rtl/>
-        </w:rPr>
-        <w:t xml:space="preserve"> לקרוא ל-</w:t>
-      </w:r>
-      <w:r>
-        <w:rPr>
-          <w:rFonts w:asciiTheme="minorBidi" w:hAnsiTheme="minorBidi" w:hint="cs"/>
-        </w:rPr>
-        <w:t>DL</w:t>
-      </w:r>
-      <w:r>
-        <w:rPr>
-          <w:rFonts w:asciiTheme="minorBidi" w:hAnsiTheme="minorBidi" w:hint="cs"/>
-          <w:rtl/>
-        </w:rPr>
-        <w:t>?</w:t>
-      </w:r>
-    </w:p>
-    <w:p>
-      <w:pPr>
-        <w:pStyle w:val="a3"/>
-        <w:numPr>
-          <w:ilvl w:val="0"/>
-          <w:numId w:val="1"/>
-        </w:numPr>
-        <w:rPr>
-          <w:rFonts w:asciiTheme="minorBidi" w:hAnsiTheme="minorBidi"/>
-        </w:rPr>
-      </w:pPr>
-      <w:r>
-        <w:rPr>
-          <w:rFonts w:asciiTheme="minorBidi" w:hAnsiTheme="minorBidi" w:hint="cs"/>
-        </w:rPr>
-        <w:t>PO</w:t>
-      </w:r>
-      <w:r>
-        <w:rPr>
-          <w:rFonts w:asciiTheme="minorBidi" w:hAnsiTheme="minorBidi" w:hint="cs"/>
-          <w:rtl/>
-        </w:rPr>
-        <w:t xml:space="preserve">? </w:t>
-      </w:r>
-      <w:r>
-        <w:rPr>
-          <w:rFonts w:asciiTheme="minorBidi" w:hAnsiTheme="minorBidi" w:hint="cs"/>
-          <w:rtl/>
-        </w:rPr>
-        <w:t>שיבוט ב-</w:t>
-      </w:r>
-      <w:r>
-        <w:rPr>
-          <w:rFonts w:asciiTheme="minorBidi" w:hAnsiTheme="minorBidi" w:hint="cs"/>
-        </w:rPr>
-        <w:t>BL</w:t>
-      </w:r>
-      <w:r>
-        <w:rPr>
-          <w:rFonts w:asciiTheme="minorBidi" w:hAnsiTheme="minorBidi" w:hint="cs"/>
-          <w:rtl/>
-        </w:rPr>
-        <w:t>?</w:t>
-      </w:r>
-    </w:p>
-    <w:p>
-      <w:pPr>
-        <w:pStyle w:val="a3"/>
-        <w:numPr>
-          <w:ilvl w:val="0"/>
-          <w:numId w:val="1"/>
-        </w:numPr>
-        <w:rPr>
-          <w:rFonts w:asciiTheme="minorBidi" w:hAnsiTheme="minorBidi"/>
-        </w:rPr>
-      </w:pPr>
-      <w:r>
-        <w:rPr>
-          <w:rFonts w:asciiTheme="minorBidi" w:hAnsiTheme="minorBidi"/>
-        </w:rPr>
-        <w:t>Singelton</w:t>
-      </w:r>
-      <w:r>
-        <w:rPr>
-          <w:rFonts w:asciiTheme="minorBidi" w:hAnsiTheme="minorBidi" w:hint="cs"/>
-          <w:rtl/>
-        </w:rPr>
-        <w:t xml:space="preserve"> ב-</w:t>
-      </w:r>
-      <w:r>
-        <w:rPr>
-          <w:rFonts w:asciiTheme="minorBidi" w:hAnsiTheme="minorBidi" w:hint="cs"/>
-        </w:rPr>
-        <w:t>BL</w:t>
-      </w:r>
-      <w:r>
-        <w:rPr>
-          <w:rFonts w:asciiTheme="minorBidi" w:hAnsiTheme="minorBidi" w:hint="cs"/>
+          <w:color w:val="70AD47" w:themeColor="accent6"/>
           <w:rtl/>
         </w:rPr>
         <w:t>?</w:t>
@@ -2353,7 +2259,7 @@
   <w:abstractNum w:abstractNumId="1" w15:restartNumberingAfterBreak="0">
     <w:nsid w:val="48A51BB7"/>
     <w:multiLevelType w:val="hybridMultilevel"/>
-    <w:tmpl w:val="B3262918"/>
+    <w:tmpl w:val="9D4050CE"/>
     <w:lvl w:ilvl="0" w:tplc="04090001">
       <w:start w:val="1"/>
       <w:numFmt w:val="bullet"/>

--- a/dotNET5781_6589_5401/dotNET5781_6589_5401/ToDo.docx
+++ b/dotNET5781_6589_5401/dotNET5781_6589_5401/ToDo.docx
@@ -2,6 +2,47 @@
 <file path=word/document.xml><?xml version="1.0" encoding="utf-8"?>
 <w:document xmlns:wpc="http://schemas.microsoft.com/office/word/2010/wordprocessingCanvas" xmlns:cx="http://schemas.microsoft.com/office/drawing/2014/chartex" xmlns:cx1="http://schemas.microsoft.com/office/drawing/2015/9/8/chartex" xmlns:cx2="http://schemas.microsoft.com/office/drawing/2015/10/21/chartex" xmlns:cx3="http://schemas.microsoft.com/office/drawing/2016/5/9/chartex" xmlns:cx4="http://schemas.microsoft.com/office/drawing/2016/5/10/chartex" xmlns:cx5="http://schemas.microsoft.com/office/drawing/2016/5/11/chartex" xmlns:cx6="http://schemas.microsoft.com/office/drawing/2016/5/12/chartex" xmlns:cx7="http://schemas.microsoft.com/office/drawing/2016/5/13/chartex" xmlns:cx8="http://schemas.microsoft.com/office/drawing/2016/5/14/chartex" xmlns:mc="http://schemas.openxmlformats.org/markup-compatibility/2006" xmlns:aink="http://schemas.microsoft.com/office/drawing/2016/ink" xmlns:am3d="http://schemas.microsoft.com/office/drawing/2017/model3d" xmlns:o="urn:schemas-microsoft-com:office:office" xmlns:r="http://schemas.openxmlformats.org/officeDocument/2006/relationships" xmlns:m="http://schemas.openxmlformats.org/officeDocument/2006/math" xmlns:v="urn:schemas-microsoft-com:vml" xmlns:wp14="http://schemas.microsoft.com/office/word/2010/wordprocessingDrawing" xmlns:wp="http://schemas.openxmlformats.org/drawingml/2006/wordprocessingDrawing" xmlns:w10="urn:schemas-microsoft-com:office:word" xmlns:w="http://schemas.openxmlformats.org/wordprocessingml/2006/main" xmlns:w14="http://schemas.microsoft.com/office/word/2010/wordml" xmlns:w15="http://schemas.microsoft.com/office/word/2012/wordml" xmlns:w16cex="http://schemas.microsoft.com/office/word/2018/wordml/cex" xmlns:w16cid="http://schemas.microsoft.com/office/word/2016/wordml/cid" xmlns:w16="http://schemas.microsoft.com/office/word/2018/wordml" xmlns:w16se="http://schemas.microsoft.com/office/word/2015/wordml/symex" xmlns:wpg="http://schemas.microsoft.com/office/word/2010/wordprocessingGroup" xmlns:wpi="http://schemas.microsoft.com/office/word/2010/wordprocessingInk" xmlns:wne="http://schemas.microsoft.com/office/word/2006/wordml" xmlns:wps="http://schemas.microsoft.com/office/word/2010/wordprocessingShape" mc:Ignorable="w14 w15 w16se w16cid w16 w16cex wp14">
   <w:body>
+    <w:p>
+      <w:pPr>
+        <w:pStyle w:val="a3"/>
+        <w:numPr>
+          <w:ilvl w:val="0"/>
+          <w:numId w:val="5"/>
+        </w:numPr>
+        <w:spacing w:after="0" w:line="240" w:lineRule="auto"/>
+        <w:rPr>
+          <w:rFonts w:asciiTheme="minorBidi" w:hAnsiTheme="minorBidi"/>
+          <w:rtl/>
+        </w:rPr>
+      </w:pPr>
+      <w:r>
+        <w:rPr>
+          <w:rFonts w:asciiTheme="minorBidi" w:hAnsiTheme="minorBidi"/>
+          <w:rtl/>
+        </w:rPr>
+        <w:t>אינדקס של תחנה במסלול</w:t>
+      </w:r>
+    </w:p>
+    <w:p>
+      <w:pPr>
+        <w:pStyle w:val="a3"/>
+        <w:numPr>
+          <w:ilvl w:val="0"/>
+          <w:numId w:val="5"/>
+        </w:numPr>
+        <w:spacing w:after="0" w:line="240" w:lineRule="auto"/>
+        <w:rPr>
+          <w:rFonts w:asciiTheme="minorBidi" w:hAnsiTheme="minorBidi"/>
+        </w:rPr>
+      </w:pPr>
+      <w:r>
+        <w:rPr>
+          <w:rFonts w:asciiTheme="minorBidi" w:hAnsiTheme="minorBidi"/>
+          <w:color w:val="2B91AF"/>
+        </w:rPr>
+        <w:t>PathIsNotEmpty_RemoveLineStations</w:t>
+      </w:r>
+    </w:p>
     <w:p>
       <w:pPr>
         <w:pStyle w:val="a3"/>
@@ -10,15 +51,25 @@
           <w:numId w:val="1"/>
         </w:numPr>
         <w:spacing w:after="0" w:line="240" w:lineRule="auto"/>
-      </w:pPr>
-      <w:r>
-        <w:rPr>
-          <w:rFonts w:ascii="Consolas" w:hAnsi="Consolas" w:cs="Consolas"/>
-          <w:color w:val="2B91AF"/>
-          <w:sz w:val="19"/>
-          <w:szCs w:val="19"/>
-        </w:rPr>
-        <w:t>PathIsNotEmpty_RemoveLineStations</w:t>
+        <w:rPr>
+          <w:rFonts w:asciiTheme="minorBidi" w:hAnsiTheme="minorBidi"/>
+          <w:color w:val="70AD47" w:themeColor="accent6"/>
+        </w:rPr>
+      </w:pPr>
+      <w:r>
+        <w:rPr>
+          <w:rFonts w:asciiTheme="minorBidi" w:hAnsiTheme="minorBidi"/>
+          <w:color w:val="70AD47" w:themeColor="accent6"/>
+          <w:rtl/>
+        </w:rPr>
+        <w:t>תמונות – לקחת מ-</w:t>
+      </w:r>
+      <w:r>
+        <w:rPr>
+          <w:rFonts w:asciiTheme="minorBidi" w:hAnsiTheme="minorBidi"/>
+          <w:color w:val="70AD47" w:themeColor="accent6"/>
+        </w:rPr>
+        <w:t>images</w:t>
       </w:r>
     </w:p>
     <w:p>
@@ -30,37 +81,107 @@
         </w:numPr>
         <w:spacing w:after="0" w:line="240" w:lineRule="auto"/>
         <w:rPr>
+          <w:rFonts w:asciiTheme="minorBidi" w:eastAsia="Times New Roman" w:hAnsiTheme="minorBidi"/>
           <w:color w:val="70AD47" w:themeColor="accent6"/>
         </w:rPr>
       </w:pPr>
       <w:r>
         <w:rPr>
-          <w:rFonts w:hint="cs"/>
+          <w:rFonts w:asciiTheme="minorBidi" w:eastAsia="Times New Roman" w:hAnsiTheme="minorBidi"/>
           <w:color w:val="70AD47" w:themeColor="accent6"/>
           <w:rtl/>
         </w:rPr>
-        <w:t xml:space="preserve">תמונות </w:t>
-      </w:r>
-      <w:r>
-        <w:rPr>
+        <w:t xml:space="preserve">מספר רץ – מחלקה או </w:t>
+      </w:r>
+      <w:r>
+        <w:rPr>
+          <w:rFonts w:asciiTheme="minorBidi" w:eastAsia="Times New Roman" w:hAnsiTheme="minorBidi"/>
           <w:color w:val="70AD47" w:themeColor="accent6"/>
+        </w:rPr>
+        <w:t>XML</w:t>
+      </w:r>
+      <w:r>
+        <w:rPr>
+          <w:rFonts w:asciiTheme="minorBidi" w:eastAsia="Times New Roman" w:hAnsiTheme="minorBidi"/>
+          <w:color w:val="70AD47" w:themeColor="accent6"/>
+          <w:rtl/>
+        </w:rPr>
+        <w:t>?</w:t>
+      </w:r>
+    </w:p>
+    <w:p>
+      <w:pPr>
+        <w:pStyle w:val="a3"/>
+        <w:numPr>
+          <w:ilvl w:val="0"/>
+          <w:numId w:val="1"/>
+        </w:numPr>
+        <w:rPr>
+          <w:rFonts w:asciiTheme="minorBidi" w:hAnsiTheme="minorBidi"/>
+          <w:color w:val="70AD47" w:themeColor="accent6"/>
+        </w:rPr>
+      </w:pPr>
+      <w:r>
+        <w:rPr>
+          <w:rFonts w:asciiTheme="minorBidi" w:hAnsiTheme="minorBidi"/>
+          <w:color w:val="70AD47" w:themeColor="accent6"/>
+        </w:rPr>
+        <w:t>Get</w:t>
+      </w:r>
+      <w:r>
+        <w:rPr>
+          <w:rFonts w:asciiTheme="minorBidi" w:hAnsiTheme="minorBidi" w:hint="cs"/>
+          <w:color w:val="70AD47" w:themeColor="accent6"/>
+          <w:rtl/>
+        </w:rPr>
+        <w:t xml:space="preserve"> עם תנאי </w:t>
+      </w:r>
+      <w:r>
+        <w:rPr>
+          <w:rFonts w:asciiTheme="minorBidi" w:hAnsiTheme="minorBidi"/>
+          <w:color w:val="70AD47" w:themeColor="accent6"/>
           <w:rtl/>
         </w:rPr>
         <w:t>–</w:t>
       </w:r>
       <w:r>
         <w:rPr>
-          <w:rFonts w:hint="cs"/>
+          <w:rFonts w:asciiTheme="minorBidi" w:hAnsiTheme="minorBidi" w:hint="cs"/>
           <w:color w:val="70AD47" w:themeColor="accent6"/>
           <w:rtl/>
         </w:rPr>
-        <w:t xml:space="preserve"> לקחת מ-</w:t>
-      </w:r>
-      <w:r>
-        <w:rPr>
+        <w:t xml:space="preserve"> יש </w:t>
+      </w:r>
+      <w:r>
+        <w:rPr>
+          <w:rFonts w:asciiTheme="minorBidi" w:hAnsiTheme="minorBidi" w:hint="cs"/>
           <w:color w:val="70AD47" w:themeColor="accent6"/>
-        </w:rPr>
-        <w:t>images</w:t>
+          <w:rtl/>
+        </w:rPr>
+        <w:t>דרך</w:t>
+      </w:r>
+      <w:r>
+        <w:rPr>
+          <w:rFonts w:asciiTheme="minorBidi" w:hAnsiTheme="minorBidi" w:hint="cs"/>
+          <w:color w:val="70AD47" w:themeColor="accent6"/>
+          <w:rtl/>
+        </w:rPr>
+        <w:t xml:space="preserve"> לקרוא ל-</w:t>
+      </w:r>
+      <w:r>
+        <w:rPr>
+          <w:rFonts w:asciiTheme="minorBidi" w:hAnsiTheme="minorBidi" w:hint="cs"/>
+          <w:color w:val="70AD47" w:themeColor="accent6"/>
+        </w:rPr>
+        <w:t>DL</w:t>
+      </w:r>
+      <w:r>
+        <w:rPr>
+          <w:rFonts w:asciiTheme="minorBidi" w:hAnsiTheme="minorBidi" w:hint="cs"/>
+          <w:color w:val="70AD47" w:themeColor="accent6"/>
+          <w:rtl/>
+        </w:rPr>
+        <w:t>?</w:t>
       </w:r>
     </w:p>
     <w:p>
@@ -72,44 +193,42 @@
         </w:numPr>
         <w:spacing w:after="0" w:line="240" w:lineRule="auto"/>
         <w:rPr>
-          <w:rFonts w:ascii="Arial" w:eastAsia="Times New Roman" w:hAnsi="Arial" w:cs="Arial"/>
           <w:color w:val="70AD47" w:themeColor="accent6"/>
         </w:rPr>
       </w:pPr>
       <w:r>
         <w:rPr>
-          <w:rFonts w:ascii="Arial" w:eastAsia="Times New Roman" w:hAnsi="Arial" w:cs="Arial" w:hint="cs"/>
+          <w:rFonts w:hint="cs"/>
           <w:color w:val="70AD47" w:themeColor="accent6"/>
           <w:rtl/>
         </w:rPr>
-        <w:t xml:space="preserve">מספר רץ </w:t>
-      </w:r>
-      <w:r>
-        <w:rPr>
-          <w:rFonts w:ascii="Arial" w:eastAsia="Times New Roman" w:hAnsi="Arial" w:cs="Arial"/>
+        <w:t xml:space="preserve">להוריד </w:t>
+      </w:r>
+      <w:r>
+        <w:rPr>
+          <w:rFonts w:hint="cs"/>
           <w:color w:val="70AD47" w:themeColor="accent6"/>
-          <w:rtl/>
-        </w:rPr>
-        <w:t>–</w:t>
-      </w:r>
-      <w:r>
-        <w:rPr>
-          <w:rFonts w:ascii="Arial" w:eastAsia="Times New Roman" w:hAnsi="Arial" w:cs="Arial" w:hint="cs"/>
+        </w:rPr>
+        <w:t>USER</w:t>
+      </w:r>
+      <w:r>
+        <w:rPr>
+          <w:rFonts w:hint="cs"/>
           <w:color w:val="70AD47" w:themeColor="accent6"/>
           <w:rtl/>
         </w:rPr>
-        <w:t xml:space="preserve"> מחלקה או </w:t>
-      </w:r>
-      <w:r>
-        <w:rPr>
-          <w:rFonts w:ascii="Arial" w:eastAsia="Times New Roman" w:hAnsi="Arial" w:cs="Arial" w:hint="cs"/>
+        <w:t xml:space="preserve"> מ-</w:t>
+      </w:r>
+      <w:r>
+        <w:rPr>
+          <w:rFonts w:hint="cs"/>
           <w:color w:val="70AD47" w:themeColor="accent6"/>
         </w:rPr>
-        <w:t>XML</w:t>
-      </w:r>
-      <w:r>
-        <w:rPr>
-          <w:rFonts w:ascii="Arial" w:eastAsia="Times New Roman" w:hAnsi="Arial" w:cs="Arial" w:hint="cs"/>
+        <w:t>BO</w:t>
+      </w:r>
+      <w:r>
+        <w:rPr>
+          <w:rFonts w:hint="cs"/>
           <w:color w:val="70AD47" w:themeColor="accent6"/>
           <w:rtl/>
         </w:rPr>
@@ -133,132 +252,6 @@
           <w:rFonts w:asciiTheme="minorBidi" w:hAnsiTheme="minorBidi"/>
           <w:color w:val="70AD47" w:themeColor="accent6"/>
         </w:rPr>
-        <w:t>Get</w:t>
-      </w:r>
-      <w:r>
-        <w:rPr>
-          <w:rFonts w:asciiTheme="minorBidi" w:hAnsiTheme="minorBidi" w:hint="cs"/>
-          <w:color w:val="70AD47" w:themeColor="accent6"/>
-          <w:rtl/>
-        </w:rPr>
-        <w:t xml:space="preserve"> עם תנאי </w:t>
-      </w:r>
-      <w:r>
-        <w:rPr>
-          <w:rFonts w:asciiTheme="minorBidi" w:hAnsiTheme="minorBidi"/>
-          <w:color w:val="70AD47" w:themeColor="accent6"/>
-          <w:rtl/>
-        </w:rPr>
-        <w:t>–</w:t>
-      </w:r>
-      <w:r>
-        <w:rPr>
-          <w:rFonts w:asciiTheme="minorBidi" w:hAnsiTheme="minorBidi" w:hint="cs"/>
-          <w:color w:val="70AD47" w:themeColor="accent6"/>
-          <w:rtl/>
-        </w:rPr>
-        <w:t xml:space="preserve"> יש </w:t>
-      </w:r>
-      <w:r>
-        <w:rPr>
-          <w:rFonts w:asciiTheme="minorBidi" w:hAnsiTheme="minorBidi" w:hint="cs"/>
-          <w:color w:val="70AD47" w:themeColor="accent6"/>
-          <w:rtl/>
-        </w:rPr>
-        <w:t>דרך</w:t>
-      </w:r>
-      <w:r>
-        <w:rPr>
-          <w:rFonts w:asciiTheme="minorBidi" w:hAnsiTheme="minorBidi" w:hint="cs"/>
-          <w:color w:val="70AD47" w:themeColor="accent6"/>
-          <w:rtl/>
-        </w:rPr>
-        <w:t xml:space="preserve"> לקרוא ל-</w:t>
-      </w:r>
-      <w:r>
-        <w:rPr>
-          <w:rFonts w:asciiTheme="minorBidi" w:hAnsiTheme="minorBidi" w:hint="cs"/>
-          <w:color w:val="70AD47" w:themeColor="accent6"/>
-        </w:rPr>
-        <w:t>DL</w:t>
-      </w:r>
-      <w:r>
-        <w:rPr>
-          <w:rFonts w:asciiTheme="minorBidi" w:hAnsiTheme="minorBidi" w:hint="cs"/>
-          <w:color w:val="70AD47" w:themeColor="accent6"/>
-          <w:rtl/>
-        </w:rPr>
-        <w:t>?</w:t>
-      </w:r>
-    </w:p>
-    <w:p>
-      <w:pPr>
-        <w:pStyle w:val="a3"/>
-        <w:numPr>
-          <w:ilvl w:val="0"/>
-          <w:numId w:val="1"/>
-        </w:numPr>
-        <w:spacing w:after="0" w:line="240" w:lineRule="auto"/>
-        <w:rPr>
-          <w:color w:val="70AD47" w:themeColor="accent6"/>
-        </w:rPr>
-      </w:pPr>
-      <w:r>
-        <w:rPr>
-          <w:rFonts w:hint="cs"/>
-          <w:color w:val="70AD47" w:themeColor="accent6"/>
-          <w:rtl/>
-        </w:rPr>
-        <w:t xml:space="preserve">להוריד </w:t>
-      </w:r>
-      <w:r>
-        <w:rPr>
-          <w:rFonts w:hint="cs"/>
-          <w:color w:val="70AD47" w:themeColor="accent6"/>
-        </w:rPr>
-        <w:t>USER</w:t>
-      </w:r>
-      <w:r>
-        <w:rPr>
-          <w:rFonts w:hint="cs"/>
-          <w:color w:val="70AD47" w:themeColor="accent6"/>
-          <w:rtl/>
-        </w:rPr>
-        <w:t xml:space="preserve"> מ-</w:t>
-      </w:r>
-      <w:r>
-        <w:rPr>
-          <w:rFonts w:hint="cs"/>
-          <w:color w:val="70AD47" w:themeColor="accent6"/>
-        </w:rPr>
-        <w:t>BO</w:t>
-      </w:r>
-      <w:r>
-        <w:rPr>
-          <w:rFonts w:hint="cs"/>
-          <w:color w:val="70AD47" w:themeColor="accent6"/>
-          <w:rtl/>
-        </w:rPr>
-        <w:t>?</w:t>
-      </w:r>
-    </w:p>
-    <w:p>
-      <w:pPr>
-        <w:pStyle w:val="a3"/>
-        <w:numPr>
-          <w:ilvl w:val="0"/>
-          <w:numId w:val="1"/>
-        </w:numPr>
-        <w:rPr>
-          <w:rFonts w:asciiTheme="minorBidi" w:hAnsiTheme="minorBidi"/>
-          <w:color w:val="70AD47" w:themeColor="accent6"/>
-        </w:rPr>
-      </w:pPr>
-      <w:r>
-        <w:rPr>
-          <w:rFonts w:asciiTheme="minorBidi" w:hAnsiTheme="minorBidi"/>
-          <w:color w:val="70AD47" w:themeColor="accent6"/>
-        </w:rPr>
         <w:t>Singelton</w:t>
       </w:r>
       <w:r>
@@ -757,33 +750,6 @@
           <w:rtl/>
         </w:rPr>
         <w:t>  ויורד ממנה השדה שמזהה אוטובוס.</w:t>
-      </w:r>
-    </w:p>
-    <w:p>
-      <w:pPr>
-        <w:spacing w:after="0" w:line="240" w:lineRule="auto"/>
-        <w:rPr>
-          <w:rFonts w:ascii="Arial" w:eastAsia="Times New Roman" w:hAnsi="Arial" w:cs="Arial"/>
-          <w:i/>
-          <w:iCs/>
-        </w:rPr>
-      </w:pPr>
-      <w:r>
-        <w:rPr>
-          <w:rFonts w:ascii="Arial" w:eastAsia="Times New Roman" w:hAnsi="Arial" w:cs="Arial" w:hint="cs"/>
-          <w:i/>
-          <w:iCs/>
-          <w:rtl/>
-        </w:rPr>
-        <w:t xml:space="preserve">שינוי בקובץ </w:t>
-      </w:r>
-      <w:r>
-        <w:rPr>
-          <w:rFonts w:ascii="Arial" w:eastAsia="Times New Roman" w:hAnsi="Arial" w:cs="Arial"/>
-          <w:i/>
-          <w:iCs/>
-        </w:rPr>
-        <w:t>config</w:t>
       </w:r>
     </w:p>
     <w:p>
@@ -858,7 +824,43 @@
           <w:szCs w:val="22"/>
           <w:rtl/>
         </w:rPr>
-        <w:t>: אוטובוס + סימון למחיקה (לא כולל תחנות עוקבות) + שיבוט + הצפנה</w:t>
+        <w:t xml:space="preserve">: </w:t>
+      </w:r>
+      <w:r>
+        <w:rPr>
+          <w:rFonts w:asciiTheme="minorBidi" w:hAnsiTheme="minorBidi" w:cstheme="minorBidi" w:hint="cs"/>
+          <w:sz w:val="22"/>
+          <w:szCs w:val="22"/>
+          <w:rtl/>
+        </w:rPr>
+        <w:t>(</w:t>
+      </w:r>
+      <w:r>
+        <w:rPr>
+          <w:rFonts w:asciiTheme="minorBidi" w:hAnsiTheme="minorBidi" w:cstheme="minorBidi" w:hint="cs"/>
+          <w:sz w:val="22"/>
+          <w:szCs w:val="22"/>
+          <w:rtl/>
+        </w:rPr>
+        <w:t>אוטובוס</w:t>
+      </w:r>
+      <w:r>
+        <w:rPr>
+          <w:rFonts w:asciiTheme="minorBidi" w:hAnsiTheme="minorBidi" w:cstheme="minorBidi" w:hint="cs"/>
+          <w:sz w:val="22"/>
+          <w:szCs w:val="22"/>
+          <w:rtl/>
+        </w:rPr>
+        <w:t>)</w:t>
+      </w:r>
+      <w:r>
+        <w:rPr>
+          <w:rFonts w:asciiTheme="minorBidi" w:hAnsiTheme="minorBidi" w:cstheme="minorBidi" w:hint="cs"/>
+          <w:sz w:val="22"/>
+          <w:szCs w:val="22"/>
+          <w:rtl/>
+        </w:rPr>
+        <w:t xml:space="preserve"> + סימון למחיקה (לא כולל תחנות עוקבות) + שיבוט + הצפנה</w:t>
       </w:r>
     </w:p>
     <w:p>
@@ -2257,6 +2259,119 @@
     </w:lvl>
   </w:abstractNum>
   <w:abstractNum w:abstractNumId="1" w15:restartNumberingAfterBreak="0">
+    <w:nsid w:val="3B5B6492"/>
+    <w:multiLevelType w:val="hybridMultilevel"/>
+    <w:tmpl w:val="26946458"/>
+    <w:lvl w:ilvl="0" w:tplc="04090001">
+      <w:start w:val="1"/>
+      <w:numFmt w:val="bullet"/>
+      <w:lvlText w:val=""/>
+      <w:lvlJc w:val="left"/>
+      <w:pPr>
+        <w:ind w:left="1080" w:hanging="360"/>
+      </w:pPr>
+      <w:rPr>
+        <w:rFonts w:ascii="Symbol" w:hAnsi="Symbol" w:hint="default"/>
+      </w:rPr>
+    </w:lvl>
+    <w:lvl w:ilvl="1" w:tplc="04090003" w:tentative="1">
+      <w:start w:val="1"/>
+      <w:numFmt w:val="bullet"/>
+      <w:lvlText w:val="o"/>
+      <w:lvlJc w:val="left"/>
+      <w:pPr>
+        <w:ind w:left="1800" w:hanging="360"/>
+      </w:pPr>
+      <w:rPr>
+        <w:rFonts w:ascii="Courier New" w:hAnsi="Courier New" w:cs="Courier New" w:hint="default"/>
+      </w:rPr>
+    </w:lvl>
+    <w:lvl w:ilvl="2" w:tplc="04090005" w:tentative="1">
+      <w:start w:val="1"/>
+      <w:numFmt w:val="bullet"/>
+      <w:lvlText w:val=""/>
+      <w:lvlJc w:val="left"/>
+      <w:pPr>
+        <w:ind w:left="2520" w:hanging="360"/>
+      </w:pPr>
+      <w:rPr>
+        <w:rFonts w:ascii="Wingdings" w:hAnsi="Wingdings" w:hint="default"/>
+      </w:rPr>
+    </w:lvl>
+    <w:lvl w:ilvl="3" w:tplc="04090001" w:tentative="1">
+      <w:start w:val="1"/>
+      <w:numFmt w:val="bullet"/>
+      <w:lvlText w:val=""/>
+      <w:lvlJc w:val="left"/>
+      <w:pPr>
+        <w:ind w:left="3240" w:hanging="360"/>
+      </w:pPr>
+      <w:rPr>
+        <w:rFonts w:ascii="Symbol" w:hAnsi="Symbol" w:hint="default"/>
+      </w:rPr>
+    </w:lvl>
+    <w:lvl w:ilvl="4" w:tplc="04090003" w:tentative="1">
+      <w:start w:val="1"/>
+      <w:numFmt w:val="bullet"/>
+      <w:lvlText w:val="o"/>
+      <w:lvlJc w:val="left"/>
+      <w:pPr>
+        <w:ind w:left="3960" w:hanging="360"/>
+      </w:pPr>
+      <w:rPr>
+        <w:rFonts w:ascii="Courier New" w:hAnsi="Courier New" w:cs="Courier New" w:hint="default"/>
+      </w:rPr>
+    </w:lvl>
+    <w:lvl w:ilvl="5" w:tplc="04090005" w:tentative="1">
+      <w:start w:val="1"/>
+      <w:numFmt w:val="bullet"/>
+      <w:lvlText w:val=""/>
+      <w:lvlJc w:val="left"/>
+      <w:pPr>
+        <w:ind w:left="4680" w:hanging="360"/>
+      </w:pPr>
+      <w:rPr>
+        <w:rFonts w:ascii="Wingdings" w:hAnsi="Wingdings" w:hint="default"/>
+      </w:rPr>
+    </w:lvl>
+    <w:lvl w:ilvl="6" w:tplc="04090001" w:tentative="1">
+      <w:start w:val="1"/>
+      <w:numFmt w:val="bullet"/>
+      <w:lvlText w:val=""/>
+      <w:lvlJc w:val="left"/>
+      <w:pPr>
+        <w:ind w:left="5400" w:hanging="360"/>
+      </w:pPr>
+      <w:rPr>
+        <w:rFonts w:ascii="Symbol" w:hAnsi="Symbol" w:hint="default"/>
+      </w:rPr>
+    </w:lvl>
+    <w:lvl w:ilvl="7" w:tplc="04090003" w:tentative="1">
+      <w:start w:val="1"/>
+      <w:numFmt w:val="bullet"/>
+      <w:lvlText w:val="o"/>
+      <w:lvlJc w:val="left"/>
+      <w:pPr>
+        <w:ind w:left="6120" w:hanging="360"/>
+      </w:pPr>
+      <w:rPr>
+        <w:rFonts w:ascii="Courier New" w:hAnsi="Courier New" w:cs="Courier New" w:hint="default"/>
+      </w:rPr>
+    </w:lvl>
+    <w:lvl w:ilvl="8" w:tplc="04090005" w:tentative="1">
+      <w:start w:val="1"/>
+      <w:numFmt w:val="bullet"/>
+      <w:lvlText w:val=""/>
+      <w:lvlJc w:val="left"/>
+      <w:pPr>
+        <w:ind w:left="6840" w:hanging="360"/>
+      </w:pPr>
+      <w:rPr>
+        <w:rFonts w:ascii="Wingdings" w:hAnsi="Wingdings" w:hint="default"/>
+      </w:rPr>
+    </w:lvl>
+  </w:abstractNum>
+  <w:abstractNum w:abstractNumId="2" w15:restartNumberingAfterBreak="0">
     <w:nsid w:val="48A51BB7"/>
     <w:multiLevelType w:val="hybridMultilevel"/>
     <w:tmpl w:val="9D4050CE"/>
@@ -2369,7 +2484,120 @@
       </w:rPr>
     </w:lvl>
   </w:abstractNum>
-  <w:abstractNum w:abstractNumId="2" w15:restartNumberingAfterBreak="0">
+  <w:abstractNum w:abstractNumId="3" w15:restartNumberingAfterBreak="0">
+    <w:nsid w:val="54C42F5C"/>
+    <w:multiLevelType w:val="hybridMultilevel"/>
+    <w:tmpl w:val="321E11BE"/>
+    <w:lvl w:ilvl="0" w:tplc="04090001">
+      <w:start w:val="1"/>
+      <w:numFmt w:val="bullet"/>
+      <w:lvlText w:val=""/>
+      <w:lvlJc w:val="left"/>
+      <w:pPr>
+        <w:ind w:left="720" w:hanging="360"/>
+      </w:pPr>
+      <w:rPr>
+        <w:rFonts w:ascii="Symbol" w:hAnsi="Symbol" w:hint="default"/>
+      </w:rPr>
+    </w:lvl>
+    <w:lvl w:ilvl="1" w:tplc="04090003" w:tentative="1">
+      <w:start w:val="1"/>
+      <w:numFmt w:val="bullet"/>
+      <w:lvlText w:val="o"/>
+      <w:lvlJc w:val="left"/>
+      <w:pPr>
+        <w:ind w:left="1440" w:hanging="360"/>
+      </w:pPr>
+      <w:rPr>
+        <w:rFonts w:ascii="Courier New" w:hAnsi="Courier New" w:cs="Courier New" w:hint="default"/>
+      </w:rPr>
+    </w:lvl>
+    <w:lvl w:ilvl="2" w:tplc="04090005" w:tentative="1">
+      <w:start w:val="1"/>
+      <w:numFmt w:val="bullet"/>
+      <w:lvlText w:val=""/>
+      <w:lvlJc w:val="left"/>
+      <w:pPr>
+        <w:ind w:left="2160" w:hanging="360"/>
+      </w:pPr>
+      <w:rPr>
+        <w:rFonts w:ascii="Wingdings" w:hAnsi="Wingdings" w:hint="default"/>
+      </w:rPr>
+    </w:lvl>
+    <w:lvl w:ilvl="3" w:tplc="04090001" w:tentative="1">
+      <w:start w:val="1"/>
+      <w:numFmt w:val="bullet"/>
+      <w:lvlText w:val=""/>
+      <w:lvlJc w:val="left"/>
+      <w:pPr>
+        <w:ind w:left="2880" w:hanging="360"/>
+      </w:pPr>
+      <w:rPr>
+        <w:rFonts w:ascii="Symbol" w:hAnsi="Symbol" w:hint="default"/>
+      </w:rPr>
+    </w:lvl>
+    <w:lvl w:ilvl="4" w:tplc="04090003" w:tentative="1">
+      <w:start w:val="1"/>
+      <w:numFmt w:val="bullet"/>
+      <w:lvlText w:val="o"/>
+      <w:lvlJc w:val="left"/>
+      <w:pPr>
+        <w:ind w:left="3600" w:hanging="360"/>
+      </w:pPr>
+      <w:rPr>
+        <w:rFonts w:ascii="Courier New" w:hAnsi="Courier New" w:cs="Courier New" w:hint="default"/>
+      </w:rPr>
+    </w:lvl>
+    <w:lvl w:ilvl="5" w:tplc="04090005" w:tentative="1">
+      <w:start w:val="1"/>
+      <w:numFmt w:val="bullet"/>
+      <w:lvlText w:val=""/>
+      <w:lvlJc w:val="left"/>
+      <w:pPr>
+        <w:ind w:left="4320" w:hanging="360"/>
+      </w:pPr>
+      <w:rPr>
+        <w:rFonts w:ascii="Wingdings" w:hAnsi="Wingdings" w:hint="default"/>
+      </w:rPr>
+    </w:lvl>
+    <w:lvl w:ilvl="6" w:tplc="04090001" w:tentative="1">
+      <w:start w:val="1"/>
+      <w:numFmt w:val="bullet"/>
+      <w:lvlText w:val=""/>
+      <w:lvlJc w:val="left"/>
+      <w:pPr>
+        <w:ind w:left="5040" w:hanging="360"/>
+      </w:pPr>
+      <w:rPr>
+        <w:rFonts w:ascii="Symbol" w:hAnsi="Symbol" w:hint="default"/>
+      </w:rPr>
+    </w:lvl>
+    <w:lvl w:ilvl="7" w:tplc="04090003" w:tentative="1">
+      <w:start w:val="1"/>
+      <w:numFmt w:val="bullet"/>
+      <w:lvlText w:val="o"/>
+      <w:lvlJc w:val="left"/>
+      <w:pPr>
+        <w:ind w:left="5760" w:hanging="360"/>
+      </w:pPr>
+      <w:rPr>
+        <w:rFonts w:ascii="Courier New" w:hAnsi="Courier New" w:cs="Courier New" w:hint="default"/>
+      </w:rPr>
+    </w:lvl>
+    <w:lvl w:ilvl="8" w:tplc="04090005" w:tentative="1">
+      <w:start w:val="1"/>
+      <w:numFmt w:val="bullet"/>
+      <w:lvlText w:val=""/>
+      <w:lvlJc w:val="left"/>
+      <w:pPr>
+        <w:ind w:left="6480" w:hanging="360"/>
+      </w:pPr>
+      <w:rPr>
+        <w:rFonts w:ascii="Wingdings" w:hAnsi="Wingdings" w:hint="default"/>
+      </w:rPr>
+    </w:lvl>
+  </w:abstractNum>
+  <w:abstractNum w:abstractNumId="4" w15:restartNumberingAfterBreak="0">
     <w:nsid w:val="5D45784D"/>
     <w:multiLevelType w:val="hybridMultilevel"/>
     <w:tmpl w:val="DB481842"/>
@@ -2483,13 +2711,19 @@
     </w:lvl>
   </w:abstractNum>
   <w:num w:numId="1">
-    <w:abstractNumId w:val="1"/>
+    <w:abstractNumId w:val="2"/>
   </w:num>
   <w:num w:numId="2">
     <w:abstractNumId w:val="0"/>
   </w:num>
   <w:num w:numId="3">
-    <w:abstractNumId w:val="2"/>
+    <w:abstractNumId w:val="4"/>
+  </w:num>
+  <w:num w:numId="4">
+    <w:abstractNumId w:val="1"/>
+  </w:num>
+  <w:num w:numId="5">
+    <w:abstractNumId w:val="3"/>
   </w:num>
 </w:numbering>
 </file>

--- a/dotNET5781_6589_5401/dotNET5781_6589_5401/ToDo.docx
+++ b/dotNET5781_6589_5401/dotNET5781_6589_5401/ToDo.docx
@@ -2,27 +2,6 @@
 <file path=word/document.xml><?xml version="1.0" encoding="utf-8"?>
 <w:document xmlns:wpc="http://schemas.microsoft.com/office/word/2010/wordprocessingCanvas" xmlns:cx="http://schemas.microsoft.com/office/drawing/2014/chartex" xmlns:cx1="http://schemas.microsoft.com/office/drawing/2015/9/8/chartex" xmlns:cx2="http://schemas.microsoft.com/office/drawing/2015/10/21/chartex" xmlns:cx3="http://schemas.microsoft.com/office/drawing/2016/5/9/chartex" xmlns:cx4="http://schemas.microsoft.com/office/drawing/2016/5/10/chartex" xmlns:cx5="http://schemas.microsoft.com/office/drawing/2016/5/11/chartex" xmlns:cx6="http://schemas.microsoft.com/office/drawing/2016/5/12/chartex" xmlns:cx7="http://schemas.microsoft.com/office/drawing/2016/5/13/chartex" xmlns:cx8="http://schemas.microsoft.com/office/drawing/2016/5/14/chartex" xmlns:mc="http://schemas.openxmlformats.org/markup-compatibility/2006" xmlns:aink="http://schemas.microsoft.com/office/drawing/2016/ink" xmlns:am3d="http://schemas.microsoft.com/office/drawing/2017/model3d" xmlns:o="urn:schemas-microsoft-com:office:office" xmlns:r="http://schemas.openxmlformats.org/officeDocument/2006/relationships" xmlns:m="http://schemas.openxmlformats.org/officeDocument/2006/math" xmlns:v="urn:schemas-microsoft-com:vml" xmlns:wp14="http://schemas.microsoft.com/office/word/2010/wordprocessingDrawing" xmlns:wp="http://schemas.openxmlformats.org/drawingml/2006/wordprocessingDrawing" xmlns:w10="urn:schemas-microsoft-com:office:word" xmlns:w="http://schemas.openxmlformats.org/wordprocessingml/2006/main" xmlns:w14="http://schemas.microsoft.com/office/word/2010/wordml" xmlns:w15="http://schemas.microsoft.com/office/word/2012/wordml" xmlns:w16cex="http://schemas.microsoft.com/office/word/2018/wordml/cex" xmlns:w16cid="http://schemas.microsoft.com/office/word/2016/wordml/cid" xmlns:w16="http://schemas.microsoft.com/office/word/2018/wordml" xmlns:w16se="http://schemas.microsoft.com/office/word/2015/wordml/symex" xmlns:wpg="http://schemas.microsoft.com/office/word/2010/wordprocessingGroup" xmlns:wpi="http://schemas.microsoft.com/office/word/2010/wordprocessingInk" xmlns:wne="http://schemas.microsoft.com/office/word/2006/wordml" xmlns:wps="http://schemas.microsoft.com/office/word/2010/wordprocessingShape" mc:Ignorable="w14 w15 w16se w16cid w16 w16cex wp14">
   <w:body>
-    <w:p>
-      <w:pPr>
-        <w:pStyle w:val="a3"/>
-        <w:numPr>
-          <w:ilvl w:val="0"/>
-          <w:numId w:val="5"/>
-        </w:numPr>
-        <w:spacing w:after="0" w:line="240" w:lineRule="auto"/>
-        <w:rPr>
-          <w:rFonts w:asciiTheme="minorBidi" w:hAnsiTheme="minorBidi"/>
-          <w:rtl/>
-        </w:rPr>
-      </w:pPr>
-      <w:r>
-        <w:rPr>
-          <w:rFonts w:asciiTheme="minorBidi" w:hAnsiTheme="minorBidi"/>
-          <w:rtl/>
-        </w:rPr>
-        <w:t>אינדקס של תחנה במסלול</w:t>
-      </w:r>
-    </w:p>
     <w:p>
       <w:pPr>
         <w:pStyle w:val="a3"/>

--- a/dotNET5781_6589_5401/dotNET5781_6589_5401/ToDo.docx
+++ b/dotNET5781_6589_5401/dotNET5781_6589_5401/ToDo.docx
@@ -2,26 +2,6 @@
 <file path=word/document.xml><?xml version="1.0" encoding="utf-8"?>
 <w:document xmlns:wpc="http://schemas.microsoft.com/office/word/2010/wordprocessingCanvas" xmlns:cx="http://schemas.microsoft.com/office/drawing/2014/chartex" xmlns:cx1="http://schemas.microsoft.com/office/drawing/2015/9/8/chartex" xmlns:cx2="http://schemas.microsoft.com/office/drawing/2015/10/21/chartex" xmlns:cx3="http://schemas.microsoft.com/office/drawing/2016/5/9/chartex" xmlns:cx4="http://schemas.microsoft.com/office/drawing/2016/5/10/chartex" xmlns:cx5="http://schemas.microsoft.com/office/drawing/2016/5/11/chartex" xmlns:cx6="http://schemas.microsoft.com/office/drawing/2016/5/12/chartex" xmlns:cx7="http://schemas.microsoft.com/office/drawing/2016/5/13/chartex" xmlns:cx8="http://schemas.microsoft.com/office/drawing/2016/5/14/chartex" xmlns:mc="http://schemas.openxmlformats.org/markup-compatibility/2006" xmlns:aink="http://schemas.microsoft.com/office/drawing/2016/ink" xmlns:am3d="http://schemas.microsoft.com/office/drawing/2017/model3d" xmlns:o="urn:schemas-microsoft-com:office:office" xmlns:r="http://schemas.openxmlformats.org/officeDocument/2006/relationships" xmlns:m="http://schemas.openxmlformats.org/officeDocument/2006/math" xmlns:v="urn:schemas-microsoft-com:vml" xmlns:wp14="http://schemas.microsoft.com/office/word/2010/wordprocessingDrawing" xmlns:wp="http://schemas.openxmlformats.org/drawingml/2006/wordprocessingDrawing" xmlns:w10="urn:schemas-microsoft-com:office:word" xmlns:w="http://schemas.openxmlformats.org/wordprocessingml/2006/main" xmlns:w14="http://schemas.microsoft.com/office/word/2010/wordml" xmlns:w15="http://schemas.microsoft.com/office/word/2012/wordml" xmlns:w16cex="http://schemas.microsoft.com/office/word/2018/wordml/cex" xmlns:w16cid="http://schemas.microsoft.com/office/word/2016/wordml/cid" xmlns:w16="http://schemas.microsoft.com/office/word/2018/wordml" xmlns:w16se="http://schemas.microsoft.com/office/word/2015/wordml/symex" xmlns:wpg="http://schemas.microsoft.com/office/word/2010/wordprocessingGroup" xmlns:wpi="http://schemas.microsoft.com/office/word/2010/wordprocessingInk" xmlns:wne="http://schemas.microsoft.com/office/word/2006/wordml" xmlns:wps="http://schemas.microsoft.com/office/word/2010/wordprocessingShape" mc:Ignorable="w14 w15 w16se w16cid w16 w16cex wp14">
   <w:body>
-    <w:p>
-      <w:pPr>
-        <w:pStyle w:val="a3"/>
-        <w:numPr>
-          <w:ilvl w:val="0"/>
-          <w:numId w:val="5"/>
-        </w:numPr>
-        <w:spacing w:after="0" w:line="240" w:lineRule="auto"/>
-        <w:rPr>
-          <w:rFonts w:asciiTheme="minorBidi" w:hAnsiTheme="minorBidi"/>
-        </w:rPr>
-      </w:pPr>
-      <w:r>
-        <w:rPr>
-          <w:rFonts w:asciiTheme="minorBidi" w:hAnsiTheme="minorBidi"/>
-          <w:color w:val="2B91AF"/>
-        </w:rPr>
-        <w:t>PathIsNotEmpty_RemoveLineStations</w:t>
-      </w:r>
-    </w:p>
     <w:p>
       <w:pPr>
         <w:pStyle w:val="a3"/>

--- a/dotNET5781_6589_5401/dotNET5781_6589_5401/ToDo.docx
+++ b/dotNET5781_6589_5401/dotNET5781_6589_5401/ToDo.docx
@@ -240,53 +240,195 @@
     <w:p>
       <w:pPr>
         <w:rPr>
-          <w:i/>
-          <w:iCs/>
-          <w:rtl/>
-        </w:rPr>
-      </w:pPr>
-      <w:r>
-        <w:rPr>
-          <w:rFonts w:cs="Arial"/>
-          <w:i/>
-          <w:iCs/>
-          <w:rtl/>
-        </w:rPr>
-        <w:t>תחנות עוקבות</w:t>
-      </w:r>
-      <w:r>
-        <w:rPr>
-          <w:rFonts w:cs="Arial" w:hint="cs"/>
-          <w:i/>
-          <w:iCs/>
-          <w:rtl/>
-        </w:rPr>
-        <w:t>:</w:t>
-      </w:r>
-      <w:r>
-        <w:rPr>
-          <w:rFonts w:cs="Arial"/>
-          <w:i/>
-          <w:iCs/>
-          <w:rtl/>
-        </w:rPr>
-        <w:t xml:space="preserve"> חישובים יכולים להיות רק עבור הנתונים הראשוניים (שמכניסים ל</w:t>
-      </w:r>
-      <w:r>
-        <w:rPr>
-          <w:i/>
-          <w:iCs/>
-        </w:rPr>
-        <w:t>dal</w:t>
-      </w:r>
-      <w:r>
-        <w:rPr>
-          <w:rFonts w:cs="Arial"/>
-          <w:i/>
-          <w:iCs/>
-          <w:rtl/>
-        </w:rPr>
-        <w:t>), בשאר המקומות צריך לעשות קלט. לכן לא ניתן לוותר על היישות הזו.</w:t>
+          <w:rFonts w:asciiTheme="minorBidi" w:hAnsiTheme="minorBidi" w:cs="Arial"/>
+          <w:i/>
+          <w:iCs/>
+          <w:rtl/>
+        </w:rPr>
+      </w:pPr>
+      <w:r>
+        <w:rPr>
+          <w:rFonts w:asciiTheme="minorBidi" w:hAnsiTheme="minorBidi" w:cs="Arial"/>
+          <w:i/>
+          <w:iCs/>
+          <w:rtl/>
+        </w:rPr>
+        <w:t>תחנות הקו שבמסלול ב</w:t>
+      </w:r>
+      <w:r>
+        <w:rPr>
+          <w:rFonts w:asciiTheme="minorBidi" w:hAnsiTheme="minorBidi"/>
+          <w:i/>
+          <w:iCs/>
+        </w:rPr>
+        <w:t>BO</w:t>
+      </w:r>
+      <w:r>
+        <w:rPr>
+          <w:rFonts w:asciiTheme="minorBidi" w:hAnsiTheme="minorBidi" w:cs="Arial"/>
+          <w:i/>
+          <w:iCs/>
+          <w:rtl/>
+        </w:rPr>
+        <w:t xml:space="preserve"> שונות מתחנות הקו שב</w:t>
+      </w:r>
+      <w:r>
+        <w:rPr>
+          <w:rFonts w:asciiTheme="minorBidi" w:hAnsiTheme="minorBidi"/>
+          <w:i/>
+          <w:iCs/>
+        </w:rPr>
+        <w:t>DO</w:t>
+      </w:r>
+      <w:r>
+        <w:rPr>
+          <w:rFonts w:asciiTheme="minorBidi" w:hAnsiTheme="minorBidi" w:cs="Arial"/>
+          <w:i/>
+          <w:iCs/>
+          <w:rtl/>
+        </w:rPr>
+        <w:t>.</w:t>
+      </w:r>
+      <w:r>
+        <w:rPr>
+          <w:rFonts w:asciiTheme="minorBidi" w:hAnsiTheme="minorBidi" w:cs="Arial" w:hint="cs"/>
+          <w:i/>
+          <w:iCs/>
+          <w:rtl/>
+        </w:rPr>
+        <w:t xml:space="preserve"> </w:t>
+      </w:r>
+      <w:r>
+        <w:rPr>
+          <w:rFonts w:asciiTheme="minorBidi" w:hAnsiTheme="minorBidi" w:cs="Arial"/>
+          <w:i/>
+          <w:iCs/>
+          <w:rtl/>
+        </w:rPr>
+        <w:t>כי ב</w:t>
+      </w:r>
+      <w:r>
+        <w:rPr>
+          <w:rFonts w:asciiTheme="minorBidi" w:hAnsiTheme="minorBidi"/>
+          <w:i/>
+          <w:iCs/>
+        </w:rPr>
+        <w:t>BO</w:t>
+      </w:r>
+      <w:r>
+        <w:rPr>
+          <w:rFonts w:asciiTheme="minorBidi" w:hAnsiTheme="minorBidi" w:cs="Arial"/>
+          <w:i/>
+          <w:iCs/>
+          <w:rtl/>
+        </w:rPr>
+        <w:t xml:space="preserve"> אין צורך להחזיר את המיקום שלהן, כי הוא בעצם שווה למיקום ברשימה.</w:t>
+      </w:r>
+      <w:r>
+        <w:rPr>
+          <w:rFonts w:asciiTheme="minorBidi" w:hAnsiTheme="minorBidi" w:hint="cs"/>
+          <w:i/>
+          <w:iCs/>
+          <w:rtl/>
+        </w:rPr>
+        <w:t xml:space="preserve"> </w:t>
+      </w:r>
+      <w:r>
+        <w:rPr>
+          <w:rFonts w:asciiTheme="minorBidi" w:hAnsiTheme="minorBidi" w:cs="Arial"/>
+          <w:i/>
+          <w:iCs/>
+          <w:rtl/>
+        </w:rPr>
+        <w:t>מצד שני - צריך להכניס ב</w:t>
+      </w:r>
+      <w:r>
+        <w:rPr>
+          <w:rFonts w:asciiTheme="minorBidi" w:hAnsiTheme="minorBidi"/>
+          <w:i/>
+          <w:iCs/>
+        </w:rPr>
+        <w:t>BO</w:t>
+      </w:r>
+      <w:r>
+        <w:rPr>
+          <w:rFonts w:asciiTheme="minorBidi" w:hAnsiTheme="minorBidi" w:cs="Arial"/>
+          <w:i/>
+          <w:iCs/>
+          <w:rtl/>
+        </w:rPr>
+        <w:t xml:space="preserve"> מידע על המרחק מהתחנה הקודמת - שזה משהו שאנחנו לוקחים מהיישות תחנות עוקבות.</w:t>
+      </w:r>
+    </w:p>
+    <w:p>
+      <w:pPr>
+        <w:rPr>
+          <w:rFonts w:asciiTheme="minorBidi" w:hAnsiTheme="minorBidi"/>
+          <w:i/>
+          <w:iCs/>
+          <w:rtl/>
+        </w:rPr>
+      </w:pPr>
+      <w:r>
+        <w:rPr>
+          <w:rFonts w:asciiTheme="minorBidi" w:hAnsiTheme="minorBidi" w:cs="Arial"/>
+          <w:i/>
+          <w:iCs/>
+          <w:rtl/>
+        </w:rPr>
+        <w:t>כל שינוי במסלול, ידרוש מחיקה של לא מעט יישויות של תחנת קו ב</w:t>
+      </w:r>
+      <w:r>
+        <w:rPr>
+          <w:rFonts w:asciiTheme="minorBidi" w:hAnsiTheme="minorBidi"/>
+          <w:i/>
+          <w:iCs/>
+        </w:rPr>
+        <w:t>DO</w:t>
+      </w:r>
+      <w:r>
+        <w:rPr>
+          <w:rFonts w:asciiTheme="minorBidi" w:hAnsiTheme="minorBidi" w:cs="Arial"/>
+          <w:i/>
+          <w:iCs/>
+          <w:rtl/>
+        </w:rPr>
+        <w:t xml:space="preserve"> (כי המיקום שלהן במסלול משתנה).</w:t>
+      </w:r>
+    </w:p>
+    <w:p>
+      <w:pPr>
+        <w:rPr>
+          <w:rFonts w:asciiTheme="minorBidi" w:hAnsiTheme="minorBidi"/>
+          <w:i/>
+          <w:iCs/>
+        </w:rPr>
+      </w:pPr>
+      <w:r>
+        <w:rPr>
+          <w:rFonts w:asciiTheme="minorBidi" w:hAnsiTheme="minorBidi" w:cs="Arial"/>
+          <w:i/>
+          <w:iCs/>
+          <w:rtl/>
+        </w:rPr>
+        <w:t xml:space="preserve">הדבר היחיד שברור שלא ישתנה עם עדכון קו - זה תחנות עוקבות. הוא לא חלק מהקו, הוא יכול להשתנות רק ביישות תחנה של </w:t>
+      </w:r>
+      <w:r>
+        <w:rPr>
+          <w:rFonts w:asciiTheme="minorBidi" w:hAnsiTheme="minorBidi"/>
+          <w:i/>
+          <w:iCs/>
+        </w:rPr>
+        <w:t>BO</w:t>
+      </w:r>
+      <w:r>
+        <w:rPr>
+          <w:rFonts w:asciiTheme="minorBidi" w:hAnsiTheme="minorBidi" w:cs="Arial"/>
+          <w:i/>
+          <w:iCs/>
+          <w:rtl/>
+        </w:rPr>
+        <w:t>.</w:t>
       </w:r>
     </w:p>
     <w:p>

--- a/dotNET5781_6589_5401/dotNET5781_6589_5401/ToDo.docx
+++ b/dotNET5781_6589_5401/dotNET5781_6589_5401/ToDo.docx
@@ -239,6 +239,381 @@
     </w:p>
     <w:p>
       <w:pPr>
+        <w:pStyle w:val="a3"/>
+        <w:numPr>
+          <w:ilvl w:val="0"/>
+          <w:numId w:val="1"/>
+        </w:numPr>
+        <w:rPr>
+          <w:rFonts w:asciiTheme="minorBidi" w:hAnsiTheme="minorBidi"/>
+          <w:color w:val="70AD47" w:themeColor="accent6"/>
+        </w:rPr>
+      </w:pPr>
+      <w:r>
+        <w:rPr>
+          <w:rFonts w:asciiTheme="minorBidi" w:hAnsiTheme="minorBidi" w:hint="cs"/>
+          <w:color w:val="70AD47" w:themeColor="accent6"/>
+          <w:rtl/>
+        </w:rPr>
+        <w:t xml:space="preserve">מחלקת השעון להשאיר ב </w:t>
+      </w:r>
+      <w:r>
+        <w:rPr>
+          <w:rFonts w:asciiTheme="minorBidi" w:hAnsiTheme="minorBidi" w:hint="cs"/>
+          <w:color w:val="70AD47" w:themeColor="accent6"/>
+        </w:rPr>
+        <w:t>PL</w:t>
+      </w:r>
+      <w:r>
+        <w:rPr>
+          <w:rFonts w:asciiTheme="minorBidi" w:hAnsiTheme="minorBidi" w:hint="cs"/>
+          <w:color w:val="70AD47" w:themeColor="accent6"/>
+          <w:rtl/>
+        </w:rPr>
+        <w:t>?</w:t>
+      </w:r>
+    </w:p>
+    <w:p>
+      <w:pPr>
+        <w:rPr>
+          <w:rFonts w:asciiTheme="minorBidi" w:hAnsiTheme="minorBidi" w:cs="Arial"/>
+          <w:i/>
+          <w:iCs/>
+          <w:rtl/>
+        </w:rPr>
+      </w:pPr>
+      <w:r>
+        <w:rPr>
+          <w:rFonts w:asciiTheme="minorBidi" w:hAnsiTheme="minorBidi" w:cs="Arial"/>
+          <w:i/>
+          <w:iCs/>
+          <w:rtl/>
+        </w:rPr>
+        <w:t xml:space="preserve">שלב ב </w:t>
+      </w:r>
+      <w:r>
+        <w:rPr>
+          <w:rFonts w:asciiTheme="minorBidi" w:hAnsiTheme="minorBidi" w:cs="Arial" w:hint="cs"/>
+          <w:i/>
+          <w:iCs/>
+          <w:rtl/>
+        </w:rPr>
+        <w:t>-</w:t>
+      </w:r>
+    </w:p>
+    <w:p>
+      <w:pPr>
+        <w:rPr>
+          <w:rFonts w:asciiTheme="minorBidi" w:hAnsiTheme="minorBidi" w:cs="Arial"/>
+          <w:i/>
+          <w:iCs/>
+          <w:rtl/>
+        </w:rPr>
+      </w:pPr>
+      <w:r>
+        <w:rPr>
+          <w:rFonts w:asciiTheme="minorBidi" w:hAnsiTheme="minorBidi" w:cs="Arial"/>
+          <w:i/>
+          <w:iCs/>
+          <w:rtl/>
+        </w:rPr>
+        <w:t>בשכבת ה</w:t>
+      </w:r>
+      <w:r>
+        <w:rPr>
+          <w:rFonts w:asciiTheme="minorBidi" w:hAnsiTheme="minorBidi" w:cs="Arial"/>
+          <w:i/>
+          <w:iCs/>
+        </w:rPr>
+        <w:t>DAL</w:t>
+      </w:r>
+      <w:r>
+        <w:rPr>
+          <w:rFonts w:asciiTheme="minorBidi" w:hAnsiTheme="minorBidi" w:cs="Arial"/>
+          <w:i/>
+          <w:iCs/>
+          <w:rtl/>
+        </w:rPr>
+        <w:t xml:space="preserve"> יש לממש את היישות "יציאת קו" (שמהווה לוח זמנים)</w:t>
+      </w:r>
+    </w:p>
+    <w:p>
+      <w:pPr>
+        <w:rPr>
+          <w:rFonts w:asciiTheme="minorBidi" w:hAnsiTheme="minorBidi" w:cs="Arial"/>
+          <w:i/>
+          <w:iCs/>
+          <w:rtl/>
+        </w:rPr>
+      </w:pPr>
+      <w:r>
+        <w:rPr>
+          <w:rFonts w:asciiTheme="minorBidi" w:hAnsiTheme="minorBidi" w:cs="Arial"/>
+          <w:i/>
+          <w:iCs/>
+          <w:rtl/>
+        </w:rPr>
+        <w:t>בשכבת ה</w:t>
+      </w:r>
+      <w:r>
+        <w:rPr>
+          <w:rFonts w:asciiTheme="minorBidi" w:hAnsiTheme="minorBidi" w:cs="Arial"/>
+          <w:i/>
+          <w:iCs/>
+        </w:rPr>
+        <w:t>UI</w:t>
+      </w:r>
+      <w:r>
+        <w:rPr>
+          <w:rFonts w:asciiTheme="minorBidi" w:hAnsiTheme="minorBidi" w:cs="Arial"/>
+          <w:i/>
+          <w:iCs/>
+          <w:rtl/>
+        </w:rPr>
+        <w:t xml:space="preserve"> יש להוסיף חלון שמאפשר למשתמש לבחור תחנת מוצא ותחנת יעד, ומציג לו את הקווים האפשריים עבורו, ועבור כל אחד מהם - כמה זמן נותר עד הגעת הקו, וכמה זמן נסיעה עד תחנת היעד וכמה זמן זה בסה"כ.</w:t>
+      </w:r>
+    </w:p>
+    <w:p>
+      <w:pPr>
+        <w:rPr>
+          <w:rFonts w:asciiTheme="minorBidi" w:hAnsiTheme="minorBidi" w:cs="Arial"/>
+          <w:i/>
+          <w:iCs/>
+          <w:rtl/>
+        </w:rPr>
+      </w:pPr>
+      <w:r>
+        <w:rPr>
+          <w:rFonts w:asciiTheme="minorBidi" w:hAnsiTheme="minorBidi" w:cs="Arial"/>
+          <w:i/>
+          <w:iCs/>
+          <w:rtl/>
+        </w:rPr>
+        <w:t>בשכבת ה</w:t>
+      </w:r>
+      <w:r>
+        <w:rPr>
+          <w:rFonts w:asciiTheme="minorBidi" w:hAnsiTheme="minorBidi" w:cs="Arial"/>
+          <w:i/>
+          <w:iCs/>
+        </w:rPr>
+        <w:t>BL</w:t>
+      </w:r>
+      <w:r>
+        <w:rPr>
+          <w:rFonts w:asciiTheme="minorBidi" w:hAnsiTheme="minorBidi" w:cs="Arial"/>
+          <w:i/>
+          <w:iCs/>
+          <w:rtl/>
+        </w:rPr>
+        <w:t xml:space="preserve"> תתבצע השאילתא עבור יישות נסיעה (יישות חדשה של ה</w:t>
+      </w:r>
+      <w:r>
+        <w:rPr>
+          <w:rFonts w:asciiTheme="minorBidi" w:hAnsiTheme="minorBidi" w:cs="Arial"/>
+          <w:i/>
+          <w:iCs/>
+        </w:rPr>
+        <w:t>BO</w:t>
+      </w:r>
+      <w:r>
+        <w:rPr>
+          <w:rFonts w:asciiTheme="minorBidi" w:hAnsiTheme="minorBidi" w:cs="Arial"/>
+          <w:i/>
+          <w:iCs/>
+          <w:rtl/>
+        </w:rPr>
+        <w:t>), שתחזיר את התוצאות לשכבת ה</w:t>
+      </w:r>
+      <w:r>
+        <w:rPr>
+          <w:rFonts w:asciiTheme="minorBidi" w:hAnsiTheme="minorBidi" w:cs="Arial"/>
+          <w:i/>
+          <w:iCs/>
+        </w:rPr>
+        <w:t>UI</w:t>
+      </w:r>
+      <w:r>
+        <w:rPr>
+          <w:rFonts w:asciiTheme="minorBidi" w:hAnsiTheme="minorBidi" w:cs="Arial"/>
+          <w:i/>
+          <w:iCs/>
+          <w:rtl/>
+        </w:rPr>
+        <w:t xml:space="preserve"> ע"פ המידע הקיים ב</w:t>
+      </w:r>
+      <w:r>
+        <w:rPr>
+          <w:rFonts w:asciiTheme="minorBidi" w:hAnsiTheme="minorBidi" w:cs="Arial"/>
+          <w:i/>
+          <w:iCs/>
+        </w:rPr>
+        <w:t>DAL</w:t>
+      </w:r>
+      <w:r>
+        <w:rPr>
+          <w:rFonts w:asciiTheme="minorBidi" w:hAnsiTheme="minorBidi" w:cs="Arial"/>
+          <w:i/>
+          <w:iCs/>
+          <w:rtl/>
+        </w:rPr>
+        <w:t>. (שימו לב - יש צורך להציע רק את הקווים שעוברים בשתי התחנות - בכיוון הרצוי - ולא לחפש אפשרויות של החלפת קווים וכו)</w:t>
+      </w:r>
+    </w:p>
+    <w:p>
+      <w:pPr>
+        <w:rPr>
+          <w:rFonts w:asciiTheme="minorBidi" w:hAnsiTheme="minorBidi" w:cs="Arial"/>
+          <w:i/>
+          <w:iCs/>
+          <w:rtl/>
+        </w:rPr>
+      </w:pPr>
+      <w:r>
+        <w:rPr>
+          <w:rFonts w:asciiTheme="minorBidi" w:hAnsiTheme="minorBidi" w:cs="Arial"/>
+          <w:i/>
+          <w:iCs/>
+          <w:rtl/>
+        </w:rPr>
+        <w:t>שלב ג - החלפת שכבת ה</w:t>
+      </w:r>
+      <w:r>
+        <w:rPr>
+          <w:rFonts w:asciiTheme="minorBidi" w:hAnsiTheme="minorBidi" w:cs="Arial"/>
+          <w:i/>
+          <w:iCs/>
+        </w:rPr>
+        <w:t>DAL</w:t>
+      </w:r>
+      <w:r>
+        <w:rPr>
+          <w:rFonts w:asciiTheme="minorBidi" w:hAnsiTheme="minorBidi" w:cs="Arial"/>
+          <w:i/>
+          <w:iCs/>
+          <w:rtl/>
+        </w:rPr>
+        <w:t xml:space="preserve"> מ </w:t>
+      </w:r>
+      <w:r>
+        <w:rPr>
+          <w:rFonts w:asciiTheme="minorBidi" w:hAnsiTheme="minorBidi" w:cs="Arial"/>
+          <w:i/>
+          <w:iCs/>
+        </w:rPr>
+        <w:t>DLObject</w:t>
+      </w:r>
+      <w:r>
+        <w:rPr>
+          <w:rFonts w:asciiTheme="minorBidi" w:hAnsiTheme="minorBidi" w:cs="Arial"/>
+          <w:i/>
+          <w:iCs/>
+          <w:rtl/>
+        </w:rPr>
+        <w:t xml:space="preserve">  ל </w:t>
+      </w:r>
+      <w:r>
+        <w:rPr>
+          <w:rFonts w:asciiTheme="minorBidi" w:hAnsiTheme="minorBidi" w:cs="Arial"/>
+          <w:i/>
+          <w:iCs/>
+        </w:rPr>
+        <w:t>DLXML</w:t>
+      </w:r>
+    </w:p>
+    <w:p>
+      <w:pPr>
+        <w:rPr>
+          <w:rFonts w:asciiTheme="minorBidi" w:hAnsiTheme="minorBidi" w:cs="Arial"/>
+          <w:i/>
+          <w:iCs/>
+          <w:rtl/>
+        </w:rPr>
+      </w:pPr>
+      <w:r>
+        <w:rPr>
+          <w:rFonts w:asciiTheme="minorBidi" w:hAnsiTheme="minorBidi" w:cs="Arial"/>
+          <w:i/>
+          <w:iCs/>
+          <w:rtl/>
+        </w:rPr>
+        <w:t xml:space="preserve">לפחות ישות אחת עם </w:t>
+      </w:r>
+      <w:r>
+        <w:rPr>
+          <w:rFonts w:asciiTheme="minorBidi" w:hAnsiTheme="minorBidi" w:cs="Arial"/>
+          <w:i/>
+          <w:iCs/>
+        </w:rPr>
+        <w:t>XElement</w:t>
+      </w:r>
+      <w:r>
+        <w:rPr>
+          <w:rFonts w:asciiTheme="minorBidi" w:hAnsiTheme="minorBidi" w:cs="Arial"/>
+          <w:i/>
+          <w:iCs/>
+          <w:rtl/>
+        </w:rPr>
+        <w:t>, השאר אפשר בסריאליזציה.</w:t>
+      </w:r>
+    </w:p>
+    <w:p>
+      <w:pPr>
+        <w:rPr>
+          <w:rFonts w:asciiTheme="minorBidi" w:hAnsiTheme="minorBidi" w:cs="Arial"/>
+          <w:i/>
+          <w:iCs/>
+          <w:rtl/>
+        </w:rPr>
+      </w:pPr>
+      <w:r>
+        <w:rPr>
+          <w:rFonts w:asciiTheme="minorBidi" w:hAnsiTheme="minorBidi" w:cs="Arial"/>
+          <w:i/>
+          <w:iCs/>
+          <w:rtl/>
+        </w:rPr>
+        <w:t xml:space="preserve">ייתכן שיינתנו לכן קבצי </w:t>
+      </w:r>
+      <w:r>
+        <w:rPr>
+          <w:rFonts w:asciiTheme="minorBidi" w:hAnsiTheme="minorBidi" w:cs="Arial"/>
+          <w:i/>
+          <w:iCs/>
+        </w:rPr>
+        <w:t>XML</w:t>
+      </w:r>
+      <w:r>
+        <w:rPr>
+          <w:rFonts w:asciiTheme="minorBidi" w:hAnsiTheme="minorBidi" w:cs="Arial"/>
+          <w:i/>
+          <w:iCs/>
+          <w:rtl/>
+        </w:rPr>
+        <w:t xml:space="preserve"> עם מידע התחלתי מוכנים בהמשך.</w:t>
+      </w:r>
+    </w:p>
+    <w:p>
+      <w:pPr>
+        <w:rPr>
+          <w:rFonts w:asciiTheme="minorBidi" w:hAnsiTheme="minorBidi" w:cs="Arial"/>
+          <w:i/>
+          <w:iCs/>
+          <w:rtl/>
+        </w:rPr>
+      </w:pPr>
+      <w:r>
+        <w:rPr>
+          <w:rFonts w:asciiTheme="minorBidi" w:hAnsiTheme="minorBidi" w:cs="Arial" w:hint="cs"/>
+          <w:i/>
+          <w:iCs/>
+          <w:rtl/>
+        </w:rPr>
+        <w:t>---</w:t>
+      </w:r>
+    </w:p>
+    <w:p>
+      <w:pPr>
         <w:rPr>
           <w:rFonts w:asciiTheme="minorBidi" w:hAnsiTheme="minorBidi" w:cs="Arial"/>
           <w:i/>
@@ -394,41 +769,6 @@
           <w:rtl/>
         </w:rPr>
         <w:t xml:space="preserve"> (כי המיקום שלהן במסלול משתנה).</w:t>
-      </w:r>
-    </w:p>
-    <w:p>
-      <w:pPr>
-        <w:rPr>
-          <w:rFonts w:asciiTheme="minorBidi" w:hAnsiTheme="minorBidi"/>
-          <w:i/>
-          <w:iCs/>
-        </w:rPr>
-      </w:pPr>
-      <w:r>
-        <w:rPr>
-          <w:rFonts w:asciiTheme="minorBidi" w:hAnsiTheme="minorBidi" w:cs="Arial"/>
-          <w:i/>
-          <w:iCs/>
-          <w:rtl/>
-        </w:rPr>
-        <w:t xml:space="preserve">הדבר היחיד שברור שלא ישתנה עם עדכון קו - זה תחנות עוקבות. הוא לא חלק מהקו, הוא יכול להשתנות רק ביישות תחנה של </w:t>
-      </w:r>
-      <w:r>
-        <w:rPr>
-          <w:rFonts w:asciiTheme="minorBidi" w:hAnsiTheme="minorBidi"/>
-          <w:i/>
-          <w:iCs/>
-        </w:rPr>
-        <w:t>BO</w:t>
-      </w:r>
-      <w:r>
-        <w:rPr>
-          <w:rFonts w:asciiTheme="minorBidi" w:hAnsiTheme="minorBidi" w:cs="Arial"/>
-          <w:i/>
-          <w:iCs/>
-          <w:rtl/>
-        </w:rPr>
-        <w:t>.</w:t>
       </w:r>
     </w:p>
     <w:p>
@@ -981,6 +1321,7 @@
           <w:rFonts w:asciiTheme="minorBidi" w:hAnsiTheme="minorBidi" w:hint="cs"/>
           <w:rtl/>
         </w:rPr>
+        <w:lastRenderedPageBreak/>
         <w:t>לתעד</w:t>
       </w:r>
       <w:r>

--- a/dotNET5781_6589_5401/dotNET5781_6589_5401/ToDo.docx
+++ b/dotNET5781_6589_5401/dotNET5781_6589_5401/ToDo.docx
@@ -325,42 +325,6 @@
           <w:i/>
           <w:iCs/>
         </w:rPr>
-        <w:t>DAL</w:t>
-      </w:r>
-      <w:r>
-        <w:rPr>
-          <w:rFonts w:asciiTheme="minorBidi" w:hAnsiTheme="minorBidi" w:cs="Arial"/>
-          <w:i/>
-          <w:iCs/>
-          <w:rtl/>
-        </w:rPr>
-        <w:t xml:space="preserve"> יש לממש את היישות "יציאת קו" (שמהווה לוח זמנים)</w:t>
-      </w:r>
-    </w:p>
-    <w:p>
-      <w:pPr>
-        <w:rPr>
-          <w:rFonts w:asciiTheme="minorBidi" w:hAnsiTheme="minorBidi" w:cs="Arial"/>
-          <w:i/>
-          <w:iCs/>
-          <w:rtl/>
-        </w:rPr>
-      </w:pPr>
-      <w:r>
-        <w:rPr>
-          <w:rFonts w:asciiTheme="minorBidi" w:hAnsiTheme="minorBidi" w:cs="Arial"/>
-          <w:i/>
-          <w:iCs/>
-          <w:rtl/>
-        </w:rPr>
-        <w:t>בשכבת ה</w:t>
-      </w:r>
-      <w:r>
-        <w:rPr>
-          <w:rFonts w:asciiTheme="minorBidi" w:hAnsiTheme="minorBidi" w:cs="Arial"/>
-          <w:i/>
-          <w:iCs/>
-        </w:rPr>
         <w:t>UI</w:t>
       </w:r>
       <w:r>
@@ -931,39 +895,40 @@
           <w:szCs w:val="22"/>
           <w:rtl/>
         </w:rPr>
-        <w:t>נסיעת משתמש</w:t>
-      </w:r>
-      <w:r>
-        <w:rPr>
-          <w:rFonts w:asciiTheme="minorBidi" w:hAnsiTheme="minorBidi" w:cstheme="minorBidi"/>
+        <w:t>אם רוצים ישות משתמש</w:t>
+      </w:r>
+      <w:r>
+        <w:rPr>
+          <w:rFonts w:asciiTheme="minorBidi" w:hAnsiTheme="minorBidi" w:cstheme="minorBidi" w:hint="cs"/>
           <w:i/>
           <w:iCs/>
           <w:sz w:val="22"/>
           <w:szCs w:val="22"/>
           <w:rtl/>
         </w:rPr>
-        <w:t>: מישהו נמצא בתחנה מסוימת הוא יודע שם אילו אוטובוסים עוברים, מחפש ביניהם רק את האוטובוסים שיש לו את התחנת ירידה איפה שהוא רוצה ויבדוק מה הכי מהר. זו שאילתא שמבוצעת ב</w:t>
-      </w:r>
-      <w:r>
-        <w:rPr>
-          <w:rFonts w:asciiTheme="minorBidi" w:hAnsiTheme="minorBidi" w:cstheme="minorBidi" w:hint="cs"/>
+        <w:t xml:space="preserve"> </w:t>
+      </w:r>
+      <w:r>
+        <w:rPr>
+          <w:rFonts w:asciiTheme="minorBidi" w:hAnsiTheme="minorBidi" w:cstheme="minorBidi"/>
           <w:i/>
           <w:iCs/>
           <w:sz w:val="22"/>
           <w:szCs w:val="22"/>
           <w:rtl/>
         </w:rPr>
-        <w:t>-</w:t>
-      </w:r>
-      <w:r>
-        <w:rPr>
-          <w:rFonts w:asciiTheme="minorBidi" w:hAnsiTheme="minorBidi" w:cstheme="minorBidi"/>
+        <w:t>–</w:t>
+      </w:r>
+      <w:r>
+        <w:rPr>
+          <w:rFonts w:asciiTheme="minorBidi" w:hAnsiTheme="minorBidi" w:cstheme="minorBidi" w:hint="cs"/>
           <w:i/>
           <w:iCs/>
           <w:sz w:val="22"/>
           <w:szCs w:val="22"/>
-        </w:rPr>
-        <w:t>BL</w:t>
+          <w:rtl/>
+        </w:rPr>
+        <w:t xml:space="preserve"> בונוס </w:t>
       </w:r>
       <w:r>
         <w:rPr>
@@ -974,7 +939,7 @@
           <w:szCs w:val="22"/>
           <w:rtl/>
         </w:rPr>
-        <w:t xml:space="preserve"> על סמך כל הנתונים. </w:t>
+        <w:t>–</w:t>
       </w:r>
       <w:r>
         <w:rPr>
@@ -983,214 +948,9 @@
           <w:iCs/>
           <w:sz w:val="22"/>
           <w:szCs w:val="22"/>
-          <w:shd w:val="clear" w:color="auto" w:fill="FFFFFF"/>
-          <w:rtl/>
-        </w:rPr>
-        <w:t>לא אמור להיות ב</w:t>
-      </w:r>
-      <w:r>
-        <w:rPr>
-          <w:rFonts w:asciiTheme="minorBidi" w:hAnsiTheme="minorBidi" w:cstheme="minorBidi" w:hint="cs"/>
-          <w:i/>
-          <w:iCs/>
-          <w:sz w:val="22"/>
-          <w:szCs w:val="22"/>
-          <w:shd w:val="clear" w:color="auto" w:fill="FFFFFF"/>
-          <w:rtl/>
-        </w:rPr>
-        <w:t>-</w:t>
-      </w:r>
-      <w:r>
-        <w:rPr>
-          <w:rFonts w:asciiTheme="minorBidi" w:hAnsiTheme="minorBidi" w:cstheme="minorBidi"/>
-          <w:i/>
-          <w:iCs/>
-          <w:sz w:val="22"/>
-          <w:szCs w:val="22"/>
-          <w:shd w:val="clear" w:color="auto" w:fill="FFFFFF"/>
-        </w:rPr>
-        <w:t>DO</w:t>
-      </w:r>
-      <w:r>
-        <w:rPr>
-          <w:rFonts w:asciiTheme="minorBidi" w:hAnsiTheme="minorBidi" w:cstheme="minorBidi" w:hint="cs"/>
-          <w:i/>
-          <w:iCs/>
-          <w:sz w:val="22"/>
-          <w:szCs w:val="22"/>
-          <w:rtl/>
-        </w:rPr>
-        <w:t>.</w:t>
-      </w:r>
-    </w:p>
-    <w:p>
-      <w:pPr>
-        <w:pStyle w:val="NormalWeb"/>
-        <w:shd w:val="clear" w:color="auto" w:fill="FFFFFF"/>
-        <w:bidi/>
-        <w:rPr>
-          <w:rFonts w:asciiTheme="minorBidi" w:hAnsiTheme="minorBidi" w:cstheme="minorBidi"/>
-          <w:i/>
-          <w:iCs/>
-          <w:sz w:val="22"/>
-          <w:szCs w:val="22"/>
-          <w:rtl/>
-        </w:rPr>
-      </w:pPr>
-      <w:r>
-        <w:rPr>
-          <w:rFonts w:asciiTheme="minorBidi" w:hAnsiTheme="minorBidi" w:cstheme="minorBidi"/>
-          <w:i/>
-          <w:iCs/>
-          <w:sz w:val="22"/>
-          <w:szCs w:val="22"/>
-          <w:rtl/>
-        </w:rPr>
-        <w:t>אם רוצים ישות משתמש</w:t>
-      </w:r>
-      <w:r>
-        <w:rPr>
-          <w:rFonts w:asciiTheme="minorBidi" w:hAnsiTheme="minorBidi" w:cstheme="minorBidi" w:hint="cs"/>
-          <w:i/>
-          <w:iCs/>
-          <w:sz w:val="22"/>
-          <w:szCs w:val="22"/>
-          <w:rtl/>
-        </w:rPr>
-        <w:t xml:space="preserve"> </w:t>
-      </w:r>
-      <w:r>
-        <w:rPr>
-          <w:rFonts w:asciiTheme="minorBidi" w:hAnsiTheme="minorBidi" w:cstheme="minorBidi"/>
-          <w:i/>
-          <w:iCs/>
-          <w:sz w:val="22"/>
-          <w:szCs w:val="22"/>
-          <w:rtl/>
-        </w:rPr>
-        <w:t>–</w:t>
-      </w:r>
-      <w:r>
-        <w:rPr>
-          <w:rFonts w:asciiTheme="minorBidi" w:hAnsiTheme="minorBidi" w:cstheme="minorBidi" w:hint="cs"/>
-          <w:i/>
-          <w:iCs/>
-          <w:sz w:val="22"/>
-          <w:szCs w:val="22"/>
-          <w:rtl/>
-        </w:rPr>
-        <w:t xml:space="preserve"> בונוס </w:t>
-      </w:r>
-      <w:r>
-        <w:rPr>
-          <w:rFonts w:asciiTheme="minorBidi" w:hAnsiTheme="minorBidi" w:cstheme="minorBidi"/>
-          <w:i/>
-          <w:iCs/>
-          <w:sz w:val="22"/>
-          <w:szCs w:val="22"/>
-          <w:rtl/>
-        </w:rPr>
-        <w:t>–</w:t>
-      </w:r>
-      <w:r>
-        <w:rPr>
-          <w:rFonts w:asciiTheme="minorBidi" w:hAnsiTheme="minorBidi" w:cstheme="minorBidi"/>
-          <w:i/>
-          <w:iCs/>
-          <w:sz w:val="22"/>
-          <w:szCs w:val="22"/>
           <w:rtl/>
         </w:rPr>
         <w:t xml:space="preserve"> אז שומרים את היסטוריית כל הבקשות שלו.</w:t>
-      </w:r>
-    </w:p>
-    <w:p>
-      <w:pPr>
-        <w:pStyle w:val="NormalWeb"/>
-        <w:bidi/>
-        <w:rPr>
-          <w:rFonts w:asciiTheme="minorBidi" w:hAnsiTheme="minorBidi" w:cstheme="minorBidi"/>
-          <w:i/>
-          <w:iCs/>
-          <w:sz w:val="22"/>
-          <w:szCs w:val="22"/>
-          <w:rtl/>
-        </w:rPr>
-      </w:pPr>
-      <w:r>
-        <w:rPr>
-          <w:rFonts w:asciiTheme="minorBidi" w:hAnsiTheme="minorBidi" w:cstheme="minorBidi" w:hint="cs"/>
-          <w:i/>
-          <w:iCs/>
-          <w:sz w:val="22"/>
-          <w:szCs w:val="22"/>
-          <w:rtl/>
-        </w:rPr>
-        <w:t>א</w:t>
-      </w:r>
-      <w:r>
-        <w:rPr>
-          <w:rFonts w:asciiTheme="minorBidi" w:hAnsiTheme="minorBidi" w:cstheme="minorBidi"/>
-          <w:i/>
-          <w:iCs/>
-          <w:sz w:val="22"/>
-          <w:szCs w:val="22"/>
-          <w:rtl/>
-        </w:rPr>
-        <w:t>וטובוס בנסיעה: הישות </w:t>
-      </w:r>
-      <w:r>
-        <w:rPr>
-          <w:rFonts w:asciiTheme="minorBidi" w:hAnsiTheme="minorBidi" w:cstheme="minorBidi"/>
-          <w:i/>
-          <w:iCs/>
-          <w:sz w:val="22"/>
-          <w:szCs w:val="22"/>
-        </w:rPr>
-        <w:t>BusOnTrip</w:t>
-      </w:r>
-      <w:r>
-        <w:rPr>
-          <w:rFonts w:asciiTheme="minorBidi" w:hAnsiTheme="minorBidi" w:cstheme="minorBidi"/>
-          <w:i/>
-          <w:iCs/>
-          <w:sz w:val="22"/>
-          <w:szCs w:val="22"/>
-          <w:rtl/>
-        </w:rPr>
-        <w:t> עוברת ל</w:t>
-      </w:r>
-      <w:r>
-        <w:rPr>
-          <w:rFonts w:asciiTheme="minorBidi" w:hAnsiTheme="minorBidi" w:cstheme="minorBidi" w:hint="cs"/>
-          <w:i/>
-          <w:iCs/>
-          <w:sz w:val="22"/>
-          <w:szCs w:val="22"/>
-          <w:rtl/>
-        </w:rPr>
-        <w:t>-</w:t>
-      </w:r>
-      <w:r>
-        <w:rPr>
-          <w:rFonts w:asciiTheme="minorBidi" w:hAnsiTheme="minorBidi" w:cstheme="minorBidi"/>
-          <w:i/>
-          <w:iCs/>
-          <w:sz w:val="22"/>
-          <w:szCs w:val="22"/>
-        </w:rPr>
-        <w:t>BO</w:t>
-      </w:r>
-      <w:r>
-        <w:rPr>
-          <w:rFonts w:asciiTheme="minorBidi" w:hAnsiTheme="minorBidi" w:cstheme="minorBidi"/>
-          <w:i/>
-          <w:iCs/>
-          <w:sz w:val="22"/>
-          <w:szCs w:val="22"/>
-          <w:rtl/>
-        </w:rPr>
-        <w:t>  ויורד ממנה השדה שמזהה אוטובוס.</w:t>
       </w:r>
     </w:p>
     <w:p>
@@ -1321,7 +1081,6 @@
           <w:rFonts w:asciiTheme="minorBidi" w:hAnsiTheme="minorBidi" w:hint="cs"/>
           <w:rtl/>
         </w:rPr>
-        <w:lastRenderedPageBreak/>
         <w:t>לתעד</w:t>
       </w:r>
       <w:r>

--- a/dotNET5781_6589_5401/dotNET5781_6589_5401/ToDo.docx
+++ b/dotNET5781_6589_5401/dotNET5781_6589_5401/ToDo.docx
@@ -271,157 +271,6 @@
           <w:rtl/>
         </w:rPr>
         <w:t>?</w:t>
-      </w:r>
-    </w:p>
-    <w:p>
-      <w:pPr>
-        <w:rPr>
-          <w:rFonts w:asciiTheme="minorBidi" w:hAnsiTheme="minorBidi" w:cs="Arial"/>
-          <w:i/>
-          <w:iCs/>
-          <w:rtl/>
-        </w:rPr>
-      </w:pPr>
-      <w:r>
-        <w:rPr>
-          <w:rFonts w:asciiTheme="minorBidi" w:hAnsiTheme="minorBidi" w:cs="Arial"/>
-          <w:i/>
-          <w:iCs/>
-          <w:rtl/>
-        </w:rPr>
-        <w:t xml:space="preserve">שלב ב </w:t>
-      </w:r>
-      <w:r>
-        <w:rPr>
-          <w:rFonts w:asciiTheme="minorBidi" w:hAnsiTheme="minorBidi" w:cs="Arial" w:hint="cs"/>
-          <w:i/>
-          <w:iCs/>
-          <w:rtl/>
-        </w:rPr>
-        <w:t>-</w:t>
-      </w:r>
-    </w:p>
-    <w:p>
-      <w:pPr>
-        <w:rPr>
-          <w:rFonts w:asciiTheme="minorBidi" w:hAnsiTheme="minorBidi" w:cs="Arial"/>
-          <w:i/>
-          <w:iCs/>
-          <w:rtl/>
-        </w:rPr>
-      </w:pPr>
-      <w:r>
-        <w:rPr>
-          <w:rFonts w:asciiTheme="minorBidi" w:hAnsiTheme="minorBidi" w:cs="Arial"/>
-          <w:i/>
-          <w:iCs/>
-          <w:rtl/>
-        </w:rPr>
-        <w:t>בשכבת ה</w:t>
-      </w:r>
-      <w:r>
-        <w:rPr>
-          <w:rFonts w:asciiTheme="minorBidi" w:hAnsiTheme="minorBidi" w:cs="Arial"/>
-          <w:i/>
-          <w:iCs/>
-        </w:rPr>
-        <w:t>UI</w:t>
-      </w:r>
-      <w:r>
-        <w:rPr>
-          <w:rFonts w:asciiTheme="minorBidi" w:hAnsiTheme="minorBidi" w:cs="Arial"/>
-          <w:i/>
-          <w:iCs/>
-          <w:rtl/>
-        </w:rPr>
-        <w:t xml:space="preserve"> יש להוסיף חלון שמאפשר למשתמש לבחור תחנת מוצא ותחנת יעד, ומציג לו את הקווים האפשריים עבורו, ועבור כל אחד מהם - כמה זמן נותר עד הגעת הקו, וכמה זמן נסיעה עד תחנת היעד וכמה זמן זה בסה"כ.</w:t>
-      </w:r>
-    </w:p>
-    <w:p>
-      <w:pPr>
-        <w:rPr>
-          <w:rFonts w:asciiTheme="minorBidi" w:hAnsiTheme="minorBidi" w:cs="Arial"/>
-          <w:i/>
-          <w:iCs/>
-          <w:rtl/>
-        </w:rPr>
-      </w:pPr>
-      <w:r>
-        <w:rPr>
-          <w:rFonts w:asciiTheme="minorBidi" w:hAnsiTheme="minorBidi" w:cs="Arial"/>
-          <w:i/>
-          <w:iCs/>
-          <w:rtl/>
-        </w:rPr>
-        <w:t>בשכבת ה</w:t>
-      </w:r>
-      <w:r>
-        <w:rPr>
-          <w:rFonts w:asciiTheme="minorBidi" w:hAnsiTheme="minorBidi" w:cs="Arial"/>
-          <w:i/>
-          <w:iCs/>
-        </w:rPr>
-        <w:t>BL</w:t>
-      </w:r>
-      <w:r>
-        <w:rPr>
-          <w:rFonts w:asciiTheme="minorBidi" w:hAnsiTheme="minorBidi" w:cs="Arial"/>
-          <w:i/>
-          <w:iCs/>
-          <w:rtl/>
-        </w:rPr>
-        <w:t xml:space="preserve"> תתבצע השאילתא עבור יישות נסיעה (יישות חדשה של ה</w:t>
-      </w:r>
-      <w:r>
-        <w:rPr>
-          <w:rFonts w:asciiTheme="minorBidi" w:hAnsiTheme="minorBidi" w:cs="Arial"/>
-          <w:i/>
-          <w:iCs/>
-        </w:rPr>
-        <w:t>BO</w:t>
-      </w:r>
-      <w:r>
-        <w:rPr>
-          <w:rFonts w:asciiTheme="minorBidi" w:hAnsiTheme="minorBidi" w:cs="Arial"/>
-          <w:i/>
-          <w:iCs/>
-          <w:rtl/>
-        </w:rPr>
-        <w:t>), שתחזיר את התוצאות לשכבת ה</w:t>
-      </w:r>
-      <w:r>
-        <w:rPr>
-          <w:rFonts w:asciiTheme="minorBidi" w:hAnsiTheme="minorBidi" w:cs="Arial"/>
-          <w:i/>
-          <w:iCs/>
-        </w:rPr>
-        <w:t>UI</w:t>
-      </w:r>
-      <w:r>
-        <w:rPr>
-          <w:rFonts w:asciiTheme="minorBidi" w:hAnsiTheme="minorBidi" w:cs="Arial"/>
-          <w:i/>
-          <w:iCs/>
-          <w:rtl/>
-        </w:rPr>
-        <w:t xml:space="preserve"> ע"פ המידע הקיים ב</w:t>
-      </w:r>
-      <w:r>
-        <w:rPr>
-          <w:rFonts w:asciiTheme="minorBidi" w:hAnsiTheme="minorBidi" w:cs="Arial"/>
-          <w:i/>
-          <w:iCs/>
-        </w:rPr>
-        <w:t>DAL</w:t>
-      </w:r>
-      <w:r>
-        <w:rPr>
-          <w:rFonts w:asciiTheme="minorBidi" w:hAnsiTheme="minorBidi" w:cs="Arial"/>
-          <w:i/>
-          <w:iCs/>
-          <w:rtl/>
-        </w:rPr>
-        <w:t>. (שימו לב - יש צורך להציע רק את הקווים שעוברים בשתי התחנות - בכיוון הרצוי - ולא לחפש אפשרויות של החלפת קווים וכו)</w:t>
       </w:r>
     </w:p>
     <w:p>

--- a/dotNET5781_6589_5401/dotNET5781_6589_5401/ToDo.docx
+++ b/dotNET5781_6589_5401/dotNET5781_6589_5401/ToDo.docx
@@ -2,6 +2,36 @@
 <file path=word/document.xml><?xml version="1.0" encoding="utf-8"?>
 <w:document xmlns:wpc="http://schemas.microsoft.com/office/word/2010/wordprocessingCanvas" xmlns:cx="http://schemas.microsoft.com/office/drawing/2014/chartex" xmlns:cx1="http://schemas.microsoft.com/office/drawing/2015/9/8/chartex" xmlns:cx2="http://schemas.microsoft.com/office/drawing/2015/10/21/chartex" xmlns:cx3="http://schemas.microsoft.com/office/drawing/2016/5/9/chartex" xmlns:cx4="http://schemas.microsoft.com/office/drawing/2016/5/10/chartex" xmlns:cx5="http://schemas.microsoft.com/office/drawing/2016/5/11/chartex" xmlns:cx6="http://schemas.microsoft.com/office/drawing/2016/5/12/chartex" xmlns:cx7="http://schemas.microsoft.com/office/drawing/2016/5/13/chartex" xmlns:cx8="http://schemas.microsoft.com/office/drawing/2016/5/14/chartex" xmlns:mc="http://schemas.openxmlformats.org/markup-compatibility/2006" xmlns:aink="http://schemas.microsoft.com/office/drawing/2016/ink" xmlns:am3d="http://schemas.microsoft.com/office/drawing/2017/model3d" xmlns:o="urn:schemas-microsoft-com:office:office" xmlns:r="http://schemas.openxmlformats.org/officeDocument/2006/relationships" xmlns:m="http://schemas.openxmlformats.org/officeDocument/2006/math" xmlns:v="urn:schemas-microsoft-com:vml" xmlns:wp14="http://schemas.microsoft.com/office/word/2010/wordprocessingDrawing" xmlns:wp="http://schemas.openxmlformats.org/drawingml/2006/wordprocessingDrawing" xmlns:w10="urn:schemas-microsoft-com:office:word" xmlns:w="http://schemas.openxmlformats.org/wordprocessingml/2006/main" xmlns:w14="http://schemas.microsoft.com/office/word/2010/wordml" xmlns:w15="http://schemas.microsoft.com/office/word/2012/wordml" xmlns:w16cex="http://schemas.microsoft.com/office/word/2018/wordml/cex" xmlns:w16cid="http://schemas.microsoft.com/office/word/2016/wordml/cid" xmlns:w16="http://schemas.microsoft.com/office/word/2018/wordml" xmlns:w16se="http://schemas.microsoft.com/office/word/2015/wordml/symex" xmlns:wpg="http://schemas.microsoft.com/office/word/2010/wordprocessingGroup" xmlns:wpi="http://schemas.microsoft.com/office/word/2010/wordprocessingInk" xmlns:wne="http://schemas.microsoft.com/office/word/2006/wordml" xmlns:wps="http://schemas.microsoft.com/office/word/2010/wordprocessingShape" mc:Ignorable="w14 w15 w16se w16cid w16 w16cex wp14">
   <w:body>
+    <w:p>
+      <w:pPr>
+        <w:pStyle w:val="a3"/>
+        <w:numPr>
+          <w:ilvl w:val="0"/>
+          <w:numId w:val="1"/>
+        </w:numPr>
+        <w:spacing w:after="0" w:line="240" w:lineRule="auto"/>
+      </w:pPr>
+      <w:r>
+        <w:rPr>
+          <w:rFonts w:hint="cs"/>
+          <w:rtl/>
+        </w:rPr>
+        <w:t>שאילתת נסיעה ב</w:t>
+      </w:r>
+      <w:r>
+        <w:rPr>
+          <w:rFonts w:hint="cs"/>
+        </w:rPr>
+        <w:t>BL</w:t>
+      </w:r>
+      <w:r>
+        <w:rPr>
+          <w:rFonts w:hint="cs"/>
+          <w:rtl/>
+        </w:rPr>
+        <w:t>?</w:t>
+      </w:r>
+    </w:p>
     <w:p>
       <w:pPr>
         <w:pStyle w:val="a3"/>
@@ -2424,7 +2454,7 @@
   <w:abstractNum w:abstractNumId="2" w15:restartNumberingAfterBreak="0">
     <w:nsid w:val="48A51BB7"/>
     <w:multiLevelType w:val="hybridMultilevel"/>
-    <w:tmpl w:val="9D4050CE"/>
+    <w:tmpl w:val="92241A32"/>
     <w:lvl w:ilvl="0" w:tplc="04090001">
       <w:start w:val="1"/>
       <w:numFmt w:val="bullet"/>

--- a/dotNET5781_6589_5401/dotNET5781_6589_5401/ToDo.docx
+++ b/dotNET5781_6589_5401/dotNET5781_6589_5401/ToDo.docx
@@ -10,26 +10,35 @@
           <w:numId w:val="1"/>
         </w:numPr>
         <w:spacing w:after="0" w:line="240" w:lineRule="auto"/>
+        <w:rPr>
+          <w:b/>
+          <w:bCs/>
+        </w:rPr>
       </w:pPr>
       <w:r>
         <w:rPr>
           <w:rFonts w:hint="cs"/>
-          <w:rtl/>
-        </w:rPr>
-        <w:t>שאילתת נסיעה ב</w:t>
+          <w:b/>
+          <w:bCs/>
+        </w:rPr>
+        <w:t>USING</w:t>
       </w:r>
       <w:r>
         <w:rPr>
           <w:rFonts w:hint="cs"/>
-        </w:rPr>
-        <w:t>BL</w:t>
+          <w:b/>
+          <w:bCs/>
+          <w:rtl/>
+        </w:rPr>
+        <w:t xml:space="preserve"> של </w:t>
       </w:r>
       <w:r>
         <w:rPr>
           <w:rFonts w:hint="cs"/>
-          <w:rtl/>
-        </w:rPr>
-        <w:t>?</w:t>
+          <w:b/>
+          <w:bCs/>
+        </w:rPr>
+        <w:t>BLIMP</w:t>
       </w:r>
     </w:p>
     <w:p>
@@ -40,25 +49,45 @@
           <w:numId w:val="1"/>
         </w:numPr>
         <w:spacing w:after="0" w:line="240" w:lineRule="auto"/>
-        <w:rPr>
-          <w:rFonts w:asciiTheme="minorBidi" w:hAnsiTheme="minorBidi"/>
-          <w:color w:val="70AD47" w:themeColor="accent6"/>
-        </w:rPr>
-      </w:pPr>
-      <w:r>
-        <w:rPr>
-          <w:rFonts w:asciiTheme="minorBidi" w:hAnsiTheme="minorBidi"/>
-          <w:color w:val="70AD47" w:themeColor="accent6"/>
-          <w:rtl/>
-        </w:rPr>
-        <w:t>תמונות – לקחת מ-</w:t>
-      </w:r>
-      <w:r>
-        <w:rPr>
-          <w:rFonts w:asciiTheme="minorBidi" w:hAnsiTheme="minorBidi"/>
-          <w:color w:val="70AD47" w:themeColor="accent6"/>
-        </w:rPr>
-        <w:t>images</w:t>
+      </w:pPr>
+      <w:r>
+        <w:rPr>
+          <w:rFonts w:hint="cs"/>
+          <w:rtl/>
+        </w:rPr>
+        <w:t xml:space="preserve">חריגות ב </w:t>
+      </w:r>
+      <w:r>
+        <w:rPr>
+          <w:rFonts w:hint="cs"/>
+        </w:rPr>
+        <w:t>TRIPS</w:t>
+      </w:r>
+      <w:r>
+        <w:rPr>
+          <w:rFonts w:hint="cs"/>
+          <w:rtl/>
+        </w:rPr>
+        <w:t xml:space="preserve"> של </w:t>
+      </w:r>
+      <w:r>
+        <w:rPr>
+          <w:rFonts w:hint="cs"/>
+        </w:rPr>
+        <w:t>BL</w:t>
+      </w:r>
+      <w:r>
+        <w:rPr>
+          <w:rFonts w:hint="cs"/>
+          <w:rtl/>
+        </w:rPr>
+        <w:t xml:space="preserve"> + </w:t>
+      </w:r>
+      <w:r>
+        <w:rPr>
+          <w:rFonts w:hint="cs"/>
+        </w:rPr>
+        <w:t>PRIVATE</w:t>
       </w:r>
     </w:p>
     <w:p>
@@ -69,108 +98,13 @@
           <w:numId w:val="1"/>
         </w:numPr>
         <w:spacing w:after="0" w:line="240" w:lineRule="auto"/>
-        <w:rPr>
-          <w:rFonts w:asciiTheme="minorBidi" w:eastAsia="Times New Roman" w:hAnsiTheme="minorBidi"/>
-          <w:color w:val="70AD47" w:themeColor="accent6"/>
-        </w:rPr>
-      </w:pPr>
-      <w:r>
-        <w:rPr>
-          <w:rFonts w:asciiTheme="minorBidi" w:eastAsia="Times New Roman" w:hAnsiTheme="minorBidi"/>
-          <w:color w:val="70AD47" w:themeColor="accent6"/>
-          <w:rtl/>
-        </w:rPr>
-        <w:t xml:space="preserve">מספר רץ – מחלקה או </w:t>
-      </w:r>
-      <w:r>
-        <w:rPr>
-          <w:rFonts w:asciiTheme="minorBidi" w:eastAsia="Times New Roman" w:hAnsiTheme="minorBidi"/>
-          <w:color w:val="70AD47" w:themeColor="accent6"/>
-        </w:rPr>
-        <w:t>XML</w:t>
-      </w:r>
-      <w:r>
-        <w:rPr>
-          <w:rFonts w:asciiTheme="minorBidi" w:eastAsia="Times New Roman" w:hAnsiTheme="minorBidi"/>
-          <w:color w:val="70AD47" w:themeColor="accent6"/>
-          <w:rtl/>
-        </w:rPr>
-        <w:t>?</w:t>
-      </w:r>
-    </w:p>
-    <w:p>
-      <w:pPr>
-        <w:pStyle w:val="a3"/>
-        <w:numPr>
-          <w:ilvl w:val="0"/>
-          <w:numId w:val="1"/>
-        </w:numPr>
-        <w:rPr>
-          <w:rFonts w:asciiTheme="minorBidi" w:hAnsiTheme="minorBidi"/>
-          <w:color w:val="70AD47" w:themeColor="accent6"/>
-        </w:rPr>
-      </w:pPr>
-      <w:r>
-        <w:rPr>
-          <w:rFonts w:asciiTheme="minorBidi" w:hAnsiTheme="minorBidi"/>
-          <w:color w:val="70AD47" w:themeColor="accent6"/>
-        </w:rPr>
-        <w:t>Get</w:t>
-      </w:r>
-      <w:r>
-        <w:rPr>
-          <w:rFonts w:asciiTheme="minorBidi" w:hAnsiTheme="minorBidi" w:hint="cs"/>
-          <w:color w:val="70AD47" w:themeColor="accent6"/>
-          <w:rtl/>
-        </w:rPr>
-        <w:t xml:space="preserve"> עם תנאי </w:t>
-      </w:r>
-      <w:r>
-        <w:rPr>
-          <w:rFonts w:asciiTheme="minorBidi" w:hAnsiTheme="minorBidi"/>
-          <w:color w:val="70AD47" w:themeColor="accent6"/>
-          <w:rtl/>
-        </w:rPr>
-        <w:t>–</w:t>
-      </w:r>
-      <w:r>
-        <w:rPr>
-          <w:rFonts w:asciiTheme="minorBidi" w:hAnsiTheme="minorBidi" w:hint="cs"/>
-          <w:color w:val="70AD47" w:themeColor="accent6"/>
-          <w:rtl/>
-        </w:rPr>
-        <w:t xml:space="preserve"> יש </w:t>
-      </w:r>
-      <w:r>
-        <w:rPr>
-          <w:rFonts w:asciiTheme="minorBidi" w:hAnsiTheme="minorBidi" w:hint="cs"/>
-          <w:color w:val="70AD47" w:themeColor="accent6"/>
-          <w:rtl/>
-        </w:rPr>
-        <w:t>דרך</w:t>
-      </w:r>
-      <w:r>
-        <w:rPr>
-          <w:rFonts w:asciiTheme="minorBidi" w:hAnsiTheme="minorBidi" w:hint="cs"/>
-          <w:color w:val="70AD47" w:themeColor="accent6"/>
-          <w:rtl/>
-        </w:rPr>
-        <w:t xml:space="preserve"> לקרוא ל-</w:t>
-      </w:r>
-      <w:r>
-        <w:rPr>
-          <w:rFonts w:asciiTheme="minorBidi" w:hAnsiTheme="minorBidi" w:hint="cs"/>
-          <w:color w:val="70AD47" w:themeColor="accent6"/>
-        </w:rPr>
-        <w:t>DL</w:t>
-      </w:r>
-      <w:r>
-        <w:rPr>
-          <w:rFonts w:asciiTheme="minorBidi" w:hAnsiTheme="minorBidi" w:hint="cs"/>
-          <w:color w:val="70AD47" w:themeColor="accent6"/>
-          <w:rtl/>
-        </w:rPr>
-        <w:t>?</w:t>
+      </w:pPr>
+      <w:r>
+        <w:rPr>
+          <w:rFonts w:hint="cs"/>
+          <w:rtl/>
+        </w:rPr>
+        <w:t>שימוש במתודת הרחבה (בונוס?)</w:t>
       </w:r>
     </w:p>
     <w:p>
@@ -181,44 +115,40 @@
           <w:numId w:val="1"/>
         </w:numPr>
         <w:spacing w:after="0" w:line="240" w:lineRule="auto"/>
-        <w:rPr>
-          <w:color w:val="70AD47" w:themeColor="accent6"/>
-        </w:rPr>
       </w:pPr>
       <w:r>
         <w:rPr>
           <w:rFonts w:hint="cs"/>
-          <w:color w:val="70AD47" w:themeColor="accent6"/>
-          <w:rtl/>
-        </w:rPr>
-        <w:t xml:space="preserve">להוריד </w:t>
+          <w:rtl/>
+        </w:rPr>
+        <w:t>שאילתת נסיעה ב</w:t>
       </w:r>
       <w:r>
         <w:rPr>
           <w:rFonts w:hint="cs"/>
-          <w:color w:val="70AD47" w:themeColor="accent6"/>
-        </w:rPr>
-        <w:t>USER</w:t>
+        </w:rPr>
+        <w:t>BL</w:t>
       </w:r>
       <w:r>
         <w:rPr>
           <w:rFonts w:hint="cs"/>
-          <w:color w:val="70AD47" w:themeColor="accent6"/>
-          <w:rtl/>
-        </w:rPr>
-        <w:t xml:space="preserve"> מ-</w:t>
+          <w:rtl/>
+        </w:rPr>
+        <w:t>?</w:t>
       </w:r>
       <w:r>
         <w:rPr>
           <w:rFonts w:hint="cs"/>
-          <w:color w:val="70AD47" w:themeColor="accent6"/>
-        </w:rPr>
-        <w:t>BO</w:t>
+          <w:rtl/>
+        </w:rPr>
+        <w:t xml:space="preserve"> עם </w:t>
+      </w:r>
+      <w:r>
+        <w:t>dynamic</w:t>
       </w:r>
       <w:r>
         <w:rPr>
           <w:rFonts w:hint="cs"/>
-          <w:color w:val="70AD47" w:themeColor="accent6"/>
           <w:rtl/>
         </w:rPr>
         <w:t>?</w:t>
@@ -231,6 +161,7 @@
           <w:ilvl w:val="0"/>
           <w:numId w:val="1"/>
         </w:numPr>
+        <w:spacing w:after="0" w:line="240" w:lineRule="auto"/>
         <w:rPr>
           <w:rFonts w:asciiTheme="minorBidi" w:hAnsiTheme="minorBidi"/>
           <w:color w:val="70AD47" w:themeColor="accent6"/>
@@ -240,31 +171,16 @@
         <w:rPr>
           <w:rFonts w:asciiTheme="minorBidi" w:hAnsiTheme="minorBidi"/>
           <w:color w:val="70AD47" w:themeColor="accent6"/>
-        </w:rPr>
-        <w:t>Singelton</w:t>
-      </w:r>
-      <w:r>
-        <w:rPr>
-          <w:rFonts w:asciiTheme="minorBidi" w:hAnsiTheme="minorBidi" w:hint="cs"/>
-          <w:color w:val="70AD47" w:themeColor="accent6"/>
-          <w:rtl/>
-        </w:rPr>
-        <w:t xml:space="preserve"> ב-</w:t>
-      </w:r>
-      <w:r>
-        <w:rPr>
-          <w:rFonts w:asciiTheme="minorBidi" w:hAnsiTheme="minorBidi" w:hint="cs"/>
-          <w:color w:val="70AD47" w:themeColor="accent6"/>
-        </w:rPr>
-        <w:t>BL</w:t>
-      </w:r>
-      <w:r>
-        <w:rPr>
-          <w:rFonts w:asciiTheme="minorBidi" w:hAnsiTheme="minorBidi" w:hint="cs"/>
-          <w:color w:val="70AD47" w:themeColor="accent6"/>
-          <w:rtl/>
-        </w:rPr>
-        <w:t>?</w:t>
+          <w:rtl/>
+        </w:rPr>
+        <w:t>תמונות – לקחת מ-</w:t>
+      </w:r>
+      <w:r>
+        <w:rPr>
+          <w:rFonts w:asciiTheme="minorBidi" w:hAnsiTheme="minorBidi"/>
+          <w:color w:val="70AD47" w:themeColor="accent6"/>
+        </w:rPr>
+        <w:t>images</w:t>
       </w:r>
     </w:p>
     <w:p>
@@ -274,29 +190,30 @@
           <w:ilvl w:val="0"/>
           <w:numId w:val="1"/>
         </w:numPr>
-        <w:rPr>
-          <w:rFonts w:asciiTheme="minorBidi" w:hAnsiTheme="minorBidi"/>
-          <w:color w:val="70AD47" w:themeColor="accent6"/>
-        </w:rPr>
-      </w:pPr>
-      <w:r>
-        <w:rPr>
-          <w:rFonts w:asciiTheme="minorBidi" w:hAnsiTheme="minorBidi" w:hint="cs"/>
-          <w:color w:val="70AD47" w:themeColor="accent6"/>
-          <w:rtl/>
-        </w:rPr>
-        <w:t xml:space="preserve">מחלקת השעון להשאיר ב </w:t>
-      </w:r>
-      <w:r>
-        <w:rPr>
-          <w:rFonts w:asciiTheme="minorBidi" w:hAnsiTheme="minorBidi" w:hint="cs"/>
-          <w:color w:val="70AD47" w:themeColor="accent6"/>
-        </w:rPr>
-        <w:t>PL</w:t>
-      </w:r>
-      <w:r>
-        <w:rPr>
-          <w:rFonts w:asciiTheme="minorBidi" w:hAnsiTheme="minorBidi" w:hint="cs"/>
+        <w:spacing w:after="0" w:line="240" w:lineRule="auto"/>
+        <w:rPr>
+          <w:rFonts w:asciiTheme="minorBidi" w:eastAsia="Times New Roman" w:hAnsiTheme="minorBidi"/>
+          <w:color w:val="70AD47" w:themeColor="accent6"/>
+        </w:rPr>
+      </w:pPr>
+      <w:r>
+        <w:rPr>
+          <w:rFonts w:asciiTheme="minorBidi" w:eastAsia="Times New Roman" w:hAnsiTheme="minorBidi"/>
+          <w:color w:val="70AD47" w:themeColor="accent6"/>
+          <w:rtl/>
+        </w:rPr>
+        <w:t xml:space="preserve">מספר רץ – מחלקה או </w:t>
+      </w:r>
+      <w:r>
+        <w:rPr>
+          <w:rFonts w:asciiTheme="minorBidi" w:eastAsia="Times New Roman" w:hAnsiTheme="minorBidi"/>
+          <w:color w:val="70AD47" w:themeColor="accent6"/>
+        </w:rPr>
+        <w:t>XML</w:t>
+      </w:r>
+      <w:r>
+        <w:rPr>
+          <w:rFonts w:asciiTheme="minorBidi" w:eastAsia="Times New Roman" w:hAnsiTheme="minorBidi"/>
           <w:color w:val="70AD47" w:themeColor="accent6"/>
           <w:rtl/>
         </w:rPr>
@@ -305,135 +222,156 @@
     </w:p>
     <w:p>
       <w:pPr>
-        <w:rPr>
-          <w:rFonts w:asciiTheme="minorBidi" w:hAnsiTheme="minorBidi" w:cs="Arial"/>
-          <w:i/>
-          <w:iCs/>
-          <w:rtl/>
-        </w:rPr>
-      </w:pPr>
-      <w:r>
-        <w:rPr>
-          <w:rFonts w:asciiTheme="minorBidi" w:hAnsiTheme="minorBidi" w:cs="Arial"/>
-          <w:i/>
-          <w:iCs/>
-          <w:rtl/>
-        </w:rPr>
-        <w:t>שלב ג - החלפת שכבת ה</w:t>
-      </w:r>
-      <w:r>
-        <w:rPr>
-          <w:rFonts w:asciiTheme="minorBidi" w:hAnsiTheme="minorBidi" w:cs="Arial"/>
-          <w:i/>
-          <w:iCs/>
-        </w:rPr>
-        <w:t>DAL</w:t>
-      </w:r>
-      <w:r>
-        <w:rPr>
-          <w:rFonts w:asciiTheme="minorBidi" w:hAnsiTheme="minorBidi" w:cs="Arial"/>
-          <w:i/>
-          <w:iCs/>
-          <w:rtl/>
-        </w:rPr>
-        <w:t xml:space="preserve"> מ </w:t>
-      </w:r>
-      <w:r>
-        <w:rPr>
-          <w:rFonts w:asciiTheme="minorBidi" w:hAnsiTheme="minorBidi" w:cs="Arial"/>
-          <w:i/>
-          <w:iCs/>
-        </w:rPr>
-        <w:t>DLObject</w:t>
-      </w:r>
-      <w:r>
-        <w:rPr>
-          <w:rFonts w:asciiTheme="minorBidi" w:hAnsiTheme="minorBidi" w:cs="Arial"/>
-          <w:i/>
-          <w:iCs/>
-          <w:rtl/>
-        </w:rPr>
-        <w:t xml:space="preserve">  ל </w:t>
-      </w:r>
-      <w:r>
-        <w:rPr>
-          <w:rFonts w:asciiTheme="minorBidi" w:hAnsiTheme="minorBidi" w:cs="Arial"/>
-          <w:i/>
-          <w:iCs/>
-        </w:rPr>
-        <w:t>DLXML</w:t>
+        <w:pStyle w:val="a3"/>
+        <w:numPr>
+          <w:ilvl w:val="0"/>
+          <w:numId w:val="1"/>
+        </w:numPr>
+        <w:rPr>
+          <w:rFonts w:asciiTheme="minorBidi" w:hAnsiTheme="minorBidi"/>
+          <w:color w:val="70AD47" w:themeColor="accent6"/>
+        </w:rPr>
+      </w:pPr>
+      <w:r>
+        <w:rPr>
+          <w:rFonts w:asciiTheme="minorBidi" w:hAnsiTheme="minorBidi"/>
+          <w:color w:val="70AD47" w:themeColor="accent6"/>
+        </w:rPr>
+        <w:t>Get</w:t>
+      </w:r>
+      <w:r>
+        <w:rPr>
+          <w:rFonts w:asciiTheme="minorBidi" w:hAnsiTheme="minorBidi" w:hint="cs"/>
+          <w:color w:val="70AD47" w:themeColor="accent6"/>
+          <w:rtl/>
+        </w:rPr>
+        <w:t xml:space="preserve"> עם תנאי </w:t>
+      </w:r>
+      <w:r>
+        <w:rPr>
+          <w:rFonts w:asciiTheme="minorBidi" w:hAnsiTheme="minorBidi"/>
+          <w:color w:val="70AD47" w:themeColor="accent6"/>
+          <w:rtl/>
+        </w:rPr>
+        <w:t>–</w:t>
+      </w:r>
+      <w:r>
+        <w:rPr>
+          <w:rFonts w:asciiTheme="minorBidi" w:hAnsiTheme="minorBidi" w:hint="cs"/>
+          <w:color w:val="70AD47" w:themeColor="accent6"/>
+          <w:rtl/>
+        </w:rPr>
+        <w:t xml:space="preserve"> יש </w:t>
+      </w:r>
+      <w:r>
+        <w:rPr>
+          <w:rFonts w:asciiTheme="minorBidi" w:hAnsiTheme="minorBidi" w:hint="cs"/>
+          <w:color w:val="70AD47" w:themeColor="accent6"/>
+          <w:rtl/>
+        </w:rPr>
+        <w:t>דרך</w:t>
+      </w:r>
+      <w:r>
+        <w:rPr>
+          <w:rFonts w:asciiTheme="minorBidi" w:hAnsiTheme="minorBidi" w:hint="cs"/>
+          <w:color w:val="70AD47" w:themeColor="accent6"/>
+          <w:rtl/>
+        </w:rPr>
+        <w:t xml:space="preserve"> לקרוא ל-</w:t>
+      </w:r>
+      <w:r>
+        <w:rPr>
+          <w:rFonts w:asciiTheme="minorBidi" w:hAnsiTheme="minorBidi" w:hint="cs"/>
+          <w:color w:val="70AD47" w:themeColor="accent6"/>
+        </w:rPr>
+        <w:t>DL</w:t>
+      </w:r>
+      <w:r>
+        <w:rPr>
+          <w:rFonts w:asciiTheme="minorBidi" w:hAnsiTheme="minorBidi" w:hint="cs"/>
+          <w:color w:val="70AD47" w:themeColor="accent6"/>
+          <w:rtl/>
+        </w:rPr>
+        <w:t>?</w:t>
       </w:r>
     </w:p>
     <w:p>
       <w:pPr>
-        <w:rPr>
-          <w:rFonts w:asciiTheme="minorBidi" w:hAnsiTheme="minorBidi" w:cs="Arial"/>
-          <w:i/>
-          <w:iCs/>
-          <w:rtl/>
-        </w:rPr>
-      </w:pPr>
-      <w:r>
-        <w:rPr>
-          <w:rFonts w:asciiTheme="minorBidi" w:hAnsiTheme="minorBidi" w:cs="Arial"/>
-          <w:i/>
-          <w:iCs/>
-          <w:rtl/>
-        </w:rPr>
-        <w:t xml:space="preserve">לפחות ישות אחת עם </w:t>
-      </w:r>
-      <w:r>
-        <w:rPr>
-          <w:rFonts w:asciiTheme="minorBidi" w:hAnsiTheme="minorBidi" w:cs="Arial"/>
-          <w:i/>
-          <w:iCs/>
-        </w:rPr>
-        <w:t>XElement</w:t>
-      </w:r>
-      <w:r>
-        <w:rPr>
-          <w:rFonts w:asciiTheme="minorBidi" w:hAnsiTheme="minorBidi" w:cs="Arial"/>
-          <w:i/>
-          <w:iCs/>
-          <w:rtl/>
-        </w:rPr>
-        <w:t>, השאר אפשר בסריאליזציה.</w:t>
+        <w:pStyle w:val="a3"/>
+        <w:numPr>
+          <w:ilvl w:val="0"/>
+          <w:numId w:val="1"/>
+        </w:numPr>
+        <w:rPr>
+          <w:rFonts w:asciiTheme="minorBidi" w:hAnsiTheme="minorBidi"/>
+          <w:color w:val="70AD47" w:themeColor="accent6"/>
+        </w:rPr>
+      </w:pPr>
+      <w:r>
+        <w:rPr>
+          <w:rFonts w:asciiTheme="minorBidi" w:hAnsiTheme="minorBidi"/>
+          <w:color w:val="70AD47" w:themeColor="accent6"/>
+        </w:rPr>
+        <w:t>Singelton</w:t>
+      </w:r>
+      <w:r>
+        <w:rPr>
+          <w:rFonts w:asciiTheme="minorBidi" w:hAnsiTheme="minorBidi" w:hint="cs"/>
+          <w:color w:val="70AD47" w:themeColor="accent6"/>
+          <w:rtl/>
+        </w:rPr>
+        <w:t xml:space="preserve"> ב-</w:t>
+      </w:r>
+      <w:r>
+        <w:rPr>
+          <w:rFonts w:asciiTheme="minorBidi" w:hAnsiTheme="minorBidi" w:hint="cs"/>
+          <w:color w:val="70AD47" w:themeColor="accent6"/>
+        </w:rPr>
+        <w:t>BL</w:t>
+      </w:r>
+      <w:r>
+        <w:rPr>
+          <w:rFonts w:asciiTheme="minorBidi" w:hAnsiTheme="minorBidi" w:hint="cs"/>
+          <w:color w:val="70AD47" w:themeColor="accent6"/>
+          <w:rtl/>
+        </w:rPr>
+        <w:t>?</w:t>
       </w:r>
     </w:p>
     <w:p>
       <w:pPr>
-        <w:rPr>
-          <w:rFonts w:asciiTheme="minorBidi" w:hAnsiTheme="minorBidi" w:cs="Arial"/>
-          <w:i/>
-          <w:iCs/>
-          <w:rtl/>
-        </w:rPr>
-      </w:pPr>
-      <w:r>
-        <w:rPr>
-          <w:rFonts w:asciiTheme="minorBidi" w:hAnsiTheme="minorBidi" w:cs="Arial"/>
-          <w:i/>
-          <w:iCs/>
-          <w:rtl/>
-        </w:rPr>
-        <w:t xml:space="preserve">ייתכן שיינתנו לכן קבצי </w:t>
-      </w:r>
-      <w:r>
-        <w:rPr>
-          <w:rFonts w:asciiTheme="minorBidi" w:hAnsiTheme="minorBidi" w:cs="Arial"/>
-          <w:i/>
-          <w:iCs/>
-        </w:rPr>
-        <w:t>XML</w:t>
-      </w:r>
-      <w:r>
-        <w:rPr>
-          <w:rFonts w:asciiTheme="minorBidi" w:hAnsiTheme="minorBidi" w:cs="Arial"/>
-          <w:i/>
-          <w:iCs/>
-          <w:rtl/>
-        </w:rPr>
-        <w:t xml:space="preserve"> עם מידע התחלתי מוכנים בהמשך.</w:t>
+        <w:pStyle w:val="a3"/>
+        <w:numPr>
+          <w:ilvl w:val="0"/>
+          <w:numId w:val="1"/>
+        </w:numPr>
+        <w:rPr>
+          <w:rFonts w:asciiTheme="minorBidi" w:hAnsiTheme="minorBidi"/>
+          <w:color w:val="70AD47" w:themeColor="accent6"/>
+        </w:rPr>
+      </w:pPr>
+      <w:r>
+        <w:rPr>
+          <w:rFonts w:asciiTheme="minorBidi" w:hAnsiTheme="minorBidi" w:hint="cs"/>
+          <w:color w:val="70AD47" w:themeColor="accent6"/>
+          <w:rtl/>
+        </w:rPr>
+        <w:t xml:space="preserve">מחלקת השעון להשאיר ב </w:t>
+      </w:r>
+      <w:r>
+        <w:rPr>
+          <w:rFonts w:asciiTheme="minorBidi" w:hAnsiTheme="minorBidi" w:hint="cs"/>
+          <w:color w:val="70AD47" w:themeColor="accent6"/>
+        </w:rPr>
+        <w:t>PL</w:t>
+      </w:r>
+      <w:r>
+        <w:rPr>
+          <w:rFonts w:asciiTheme="minorBidi" w:hAnsiTheme="minorBidi" w:hint="cs"/>
+          <w:color w:val="70AD47" w:themeColor="accent6"/>
+          <w:rtl/>
+        </w:rPr>
+        <w:t>?</w:t>
       </w:r>
     </w:p>
     <w:p>
@@ -447,39 +385,80 @@
       </w:pPr>
       <w:r>
         <w:rPr>
+          <w:rFonts w:asciiTheme="minorBidi" w:hAnsiTheme="minorBidi" w:cs="Arial"/>
+          <w:i/>
+          <w:iCs/>
+          <w:rtl/>
+        </w:rPr>
+        <w:t>שלב ג - החלפת שכבת ה</w:t>
+      </w:r>
+      <w:r>
+        <w:rPr>
+          <w:rFonts w:asciiTheme="minorBidi" w:hAnsiTheme="minorBidi" w:cs="Arial"/>
+          <w:i/>
+          <w:iCs/>
+        </w:rPr>
+        <w:t>DAL</w:t>
+      </w:r>
+      <w:r>
+        <w:rPr>
+          <w:rFonts w:asciiTheme="minorBidi" w:hAnsiTheme="minorBidi" w:cs="Arial"/>
+          <w:i/>
+          <w:iCs/>
+          <w:rtl/>
+        </w:rPr>
+        <w:t xml:space="preserve"> מ </w:t>
+      </w:r>
+      <w:r>
+        <w:rPr>
+          <w:rFonts w:asciiTheme="minorBidi" w:hAnsiTheme="minorBidi" w:cs="Arial"/>
+          <w:i/>
+          <w:iCs/>
+        </w:rPr>
+        <w:t>DLObject</w:t>
+      </w:r>
+      <w:r>
+        <w:rPr>
+          <w:rFonts w:asciiTheme="minorBidi" w:hAnsiTheme="minorBidi" w:cs="Arial"/>
+          <w:i/>
+          <w:iCs/>
+          <w:rtl/>
+        </w:rPr>
+        <w:t xml:space="preserve">  ל </w:t>
+      </w:r>
+      <w:r>
+        <w:rPr>
+          <w:rFonts w:asciiTheme="minorBidi" w:hAnsiTheme="minorBidi" w:cs="Arial"/>
+          <w:i/>
+          <w:iCs/>
+        </w:rPr>
+        <w:t>DLXML</w:t>
+      </w:r>
+      <w:r>
+        <w:rPr>
           <w:rFonts w:asciiTheme="minorBidi" w:hAnsiTheme="minorBidi" w:cs="Arial" w:hint="cs"/>
           <w:i/>
           <w:iCs/>
           <w:rtl/>
         </w:rPr>
-        <w:t>---</w:t>
-      </w:r>
-    </w:p>
-    <w:p>
-      <w:pPr>
+        <w:t xml:space="preserve"> </w:t>
+      </w:r>
+      <w:r>
         <w:rPr>
           <w:rFonts w:asciiTheme="minorBidi" w:hAnsiTheme="minorBidi" w:cs="Arial"/>
           <w:i/>
           <w:iCs/>
           <w:rtl/>
         </w:rPr>
-      </w:pPr>
+        <w:t xml:space="preserve">לפחות ישות אחת עם </w:t>
+      </w:r>
       <w:r>
         <w:rPr>
           <w:rFonts w:asciiTheme="minorBidi" w:hAnsiTheme="minorBidi" w:cs="Arial"/>
           <w:i/>
           <w:iCs/>
-          <w:rtl/>
-        </w:rPr>
-        <w:t>תחנות הקו שבמסלול ב</w:t>
-      </w:r>
-      <w:r>
-        <w:rPr>
-          <w:rFonts w:asciiTheme="minorBidi" w:hAnsiTheme="minorBidi"/>
-          <w:i/>
-          <w:iCs/>
-        </w:rPr>
-        <w:t>BO</w:t>
+        </w:rPr>
+        <w:t>XElement</w:t>
       </w:r>
       <w:r>
         <w:rPr>
@@ -488,130 +467,7 @@
           <w:iCs/>
           <w:rtl/>
         </w:rPr>
-        <w:t xml:space="preserve"> שונות מתחנות הקו שב</w:t>
-      </w:r>
-      <w:r>
-        <w:rPr>
-          <w:rFonts w:asciiTheme="minorBidi" w:hAnsiTheme="minorBidi"/>
-          <w:i/>
-          <w:iCs/>
-        </w:rPr>
-        <w:t>DO</w:t>
-      </w:r>
-      <w:r>
-        <w:rPr>
-          <w:rFonts w:asciiTheme="minorBidi" w:hAnsiTheme="minorBidi" w:cs="Arial"/>
-          <w:i/>
-          <w:iCs/>
-          <w:rtl/>
-        </w:rPr>
-        <w:t>.</w:t>
-      </w:r>
-      <w:r>
-        <w:rPr>
-          <w:rFonts w:asciiTheme="minorBidi" w:hAnsiTheme="minorBidi" w:cs="Arial" w:hint="cs"/>
-          <w:i/>
-          <w:iCs/>
-          <w:rtl/>
-        </w:rPr>
-        <w:t xml:space="preserve"> </w:t>
-      </w:r>
-      <w:r>
-        <w:rPr>
-          <w:rFonts w:asciiTheme="minorBidi" w:hAnsiTheme="minorBidi" w:cs="Arial"/>
-          <w:i/>
-          <w:iCs/>
-          <w:rtl/>
-        </w:rPr>
-        <w:t>כי ב</w:t>
-      </w:r>
-      <w:r>
-        <w:rPr>
-          <w:rFonts w:asciiTheme="minorBidi" w:hAnsiTheme="minorBidi"/>
-          <w:i/>
-          <w:iCs/>
-        </w:rPr>
-        <w:t>BO</w:t>
-      </w:r>
-      <w:r>
-        <w:rPr>
-          <w:rFonts w:asciiTheme="minorBidi" w:hAnsiTheme="minorBidi" w:cs="Arial"/>
-          <w:i/>
-          <w:iCs/>
-          <w:rtl/>
-        </w:rPr>
-        <w:t xml:space="preserve"> אין צורך להחזיר את המיקום שלהן, כי הוא בעצם שווה למיקום ברשימה.</w:t>
-      </w:r>
-      <w:r>
-        <w:rPr>
-          <w:rFonts w:asciiTheme="minorBidi" w:hAnsiTheme="minorBidi" w:hint="cs"/>
-          <w:i/>
-          <w:iCs/>
-          <w:rtl/>
-        </w:rPr>
-        <w:t xml:space="preserve"> </w:t>
-      </w:r>
-      <w:r>
-        <w:rPr>
-          <w:rFonts w:asciiTheme="minorBidi" w:hAnsiTheme="minorBidi" w:cs="Arial"/>
-          <w:i/>
-          <w:iCs/>
-          <w:rtl/>
-        </w:rPr>
-        <w:t>מצד שני - צריך להכניס ב</w:t>
-      </w:r>
-      <w:r>
-        <w:rPr>
-          <w:rFonts w:asciiTheme="minorBidi" w:hAnsiTheme="minorBidi"/>
-          <w:i/>
-          <w:iCs/>
-        </w:rPr>
-        <w:t>BO</w:t>
-      </w:r>
-      <w:r>
-        <w:rPr>
-          <w:rFonts w:asciiTheme="minorBidi" w:hAnsiTheme="minorBidi" w:cs="Arial"/>
-          <w:i/>
-          <w:iCs/>
-          <w:rtl/>
-        </w:rPr>
-        <w:t xml:space="preserve"> מידע על המרחק מהתחנה הקודמת - שזה משהו שאנחנו לוקחים מהיישות תחנות עוקבות.</w:t>
-      </w:r>
-    </w:p>
-    <w:p>
-      <w:pPr>
-        <w:rPr>
-          <w:rFonts w:asciiTheme="minorBidi" w:hAnsiTheme="minorBidi"/>
-          <w:i/>
-          <w:iCs/>
-          <w:rtl/>
-        </w:rPr>
-      </w:pPr>
-      <w:r>
-        <w:rPr>
-          <w:rFonts w:asciiTheme="minorBidi" w:hAnsiTheme="minorBidi" w:cs="Arial"/>
-          <w:i/>
-          <w:iCs/>
-          <w:rtl/>
-        </w:rPr>
-        <w:t>כל שינוי במסלול, ידרוש מחיקה של לא מעט יישויות של תחנת קו ב</w:t>
-      </w:r>
-      <w:r>
-        <w:rPr>
-          <w:rFonts w:asciiTheme="minorBidi" w:hAnsiTheme="minorBidi"/>
-          <w:i/>
-          <w:iCs/>
-        </w:rPr>
-        <w:t>DO</w:t>
-      </w:r>
-      <w:r>
-        <w:rPr>
-          <w:rFonts w:asciiTheme="minorBidi" w:hAnsiTheme="minorBidi" w:cs="Arial"/>
-          <w:i/>
-          <w:iCs/>
-          <w:rtl/>
-        </w:rPr>
-        <w:t xml:space="preserve"> (כי המיקום שלהן במסלול משתנה).</w:t>
+        <w:t>, השאר אפשר בסריאליזציה.</w:t>
       </w:r>
     </w:p>
     <w:p>
@@ -1024,1143 +880,17 @@
           <w:numId w:val="3"/>
         </w:numPr>
         <w:rPr>
+          <w:rFonts w:asciiTheme="minorBidi" w:hAnsiTheme="minorBidi" w:hint="cs"/>
+        </w:rPr>
+      </w:pPr>
+      <w:r>
+        <w:rPr>
           <w:rFonts w:asciiTheme="minorBidi" w:hAnsiTheme="minorBidi"/>
           <w:rtl/>
         </w:rPr>
-      </w:pPr>
-      <w:r>
-        <w:rPr>
-          <w:rFonts w:asciiTheme="minorBidi" w:hAnsiTheme="minorBidi"/>
-          <w:rtl/>
-        </w:rPr>
         <w:t>למחוק קבצים מיותרים</w:t>
       </w:r>
     </w:p>
-    <w:p>
-      <w:pPr>
-        <w:rPr>
-          <w:rFonts w:asciiTheme="minorBidi" w:hAnsiTheme="minorBidi"/>
-          <w:rtl/>
-        </w:rPr>
-      </w:pPr>
-      <w:r>
-        <w:rPr>
-          <w:rFonts w:asciiTheme="minorBidi" w:hAnsiTheme="minorBidi"/>
-          <w:rtl/>
-        </w:rPr>
-        <w:br w:type="page"/>
-      </w:r>
-    </w:p>
-    <w:p>
-      <w:pPr>
-        <w:rPr>
-          <w:rFonts w:asciiTheme="minorBidi" w:hAnsiTheme="minorBidi"/>
-          <w:rtl/>
-        </w:rPr>
-      </w:pPr>
-    </w:p>
-    <w:p>
-      <w:pPr>
-        <w:rPr>
-          <w:rtl/>
-        </w:rPr>
-      </w:pPr>
-    </w:p>
-    <w:p>
-      <w:pPr>
-        <w:autoSpaceDE w:val="0"/>
-        <w:autoSpaceDN w:val="0"/>
-        <w:bidi w:val="0"/>
-        <w:adjustRightInd w:val="0"/>
-        <w:spacing w:after="0" w:line="240" w:lineRule="auto"/>
-        <w:rPr>
-          <w:rFonts w:ascii="Consolas" w:hAnsi="Consolas" w:cs="Consolas"/>
-          <w:color w:val="000000"/>
-          <w:sz w:val="19"/>
-          <w:szCs w:val="19"/>
-        </w:rPr>
-      </w:pPr>
-      <w:r>
-        <w:rPr>
-          <w:rFonts w:ascii="Consolas" w:hAnsi="Consolas" w:cs="Consolas"/>
-          <w:color w:val="0000FF"/>
-          <w:sz w:val="19"/>
-          <w:szCs w:val="19"/>
-        </w:rPr>
-        <w:t>if</w:t>
-      </w:r>
-      <w:r>
-        <w:rPr>
-          <w:rFonts w:ascii="Consolas" w:hAnsi="Consolas" w:cs="Consolas"/>
-          <w:color w:val="000000"/>
-          <w:sz w:val="19"/>
-          <w:szCs w:val="19"/>
-        </w:rPr>
-        <w:t xml:space="preserve"> (lineStation.PathIndex == lineStations.Count())</w:t>
-      </w:r>
-    </w:p>
-    <w:p>
-      <w:pPr>
-        <w:autoSpaceDE w:val="0"/>
-        <w:autoSpaceDN w:val="0"/>
-        <w:bidi w:val="0"/>
-        <w:adjustRightInd w:val="0"/>
-        <w:spacing w:after="0" w:line="240" w:lineRule="auto"/>
-        <w:rPr>
-          <w:rFonts w:ascii="Consolas" w:hAnsi="Consolas" w:cs="Consolas"/>
-          <w:color w:val="000000"/>
-          <w:sz w:val="19"/>
-          <w:szCs w:val="19"/>
-        </w:rPr>
-      </w:pPr>
-      <w:r>
-        <w:rPr>
-          <w:rFonts w:ascii="Consolas" w:hAnsi="Consolas" w:cs="Consolas"/>
-          <w:color w:val="000000"/>
-          <w:sz w:val="19"/>
-          <w:szCs w:val="19"/>
-        </w:rPr>
-        <w:t xml:space="preserve">                {</w:t>
-      </w:r>
-    </w:p>
-    <w:p>
-      <w:pPr>
-        <w:autoSpaceDE w:val="0"/>
-        <w:autoSpaceDN w:val="0"/>
-        <w:bidi w:val="0"/>
-        <w:adjustRightInd w:val="0"/>
-        <w:spacing w:after="0" w:line="240" w:lineRule="auto"/>
-        <w:rPr>
-          <w:rFonts w:ascii="Consolas" w:hAnsi="Consolas" w:cs="Consolas"/>
-          <w:color w:val="000000"/>
-          <w:sz w:val="19"/>
-          <w:szCs w:val="19"/>
-        </w:rPr>
-      </w:pPr>
-      <w:r>
-        <w:rPr>
-          <w:rFonts w:ascii="Consolas" w:hAnsi="Consolas" w:cs="Consolas"/>
-          <w:color w:val="000000"/>
-          <w:sz w:val="19"/>
-          <w:szCs w:val="19"/>
-        </w:rPr>
-        <w:t xml:space="preserve">                    DO.Line line = dal.getLine(lineStation.NumberLine);</w:t>
-      </w:r>
-    </w:p>
-    <w:p>
-      <w:pPr>
-        <w:autoSpaceDE w:val="0"/>
-        <w:autoSpaceDN w:val="0"/>
-        <w:bidi w:val="0"/>
-        <w:adjustRightInd w:val="0"/>
-        <w:spacing w:after="0" w:line="240" w:lineRule="auto"/>
-        <w:rPr>
-          <w:rFonts w:ascii="Consolas" w:hAnsi="Consolas" w:cs="Consolas"/>
-          <w:color w:val="000000"/>
-          <w:sz w:val="19"/>
-          <w:szCs w:val="19"/>
-        </w:rPr>
-      </w:pPr>
-      <w:r>
-        <w:rPr>
-          <w:rFonts w:ascii="Consolas" w:hAnsi="Consolas" w:cs="Consolas"/>
-          <w:color w:val="000000"/>
-          <w:sz w:val="19"/>
-          <w:szCs w:val="19"/>
-        </w:rPr>
-        <w:t xml:space="preserve">                    line.LastStation = lineStations.ElementAt(lineStations.Count() - 1).ID;</w:t>
-      </w:r>
-    </w:p>
-    <w:p>
-      <w:pPr>
-        <w:autoSpaceDE w:val="0"/>
-        <w:autoSpaceDN w:val="0"/>
-        <w:bidi w:val="0"/>
-        <w:adjustRightInd w:val="0"/>
-        <w:spacing w:after="0" w:line="240" w:lineRule="auto"/>
-        <w:rPr>
-          <w:rFonts w:ascii="Consolas" w:hAnsi="Consolas" w:cs="Consolas"/>
-          <w:color w:val="000000"/>
-          <w:sz w:val="19"/>
-          <w:szCs w:val="19"/>
-        </w:rPr>
-      </w:pPr>
-      <w:r>
-        <w:rPr>
-          <w:rFonts w:ascii="Consolas" w:hAnsi="Consolas" w:cs="Consolas"/>
-          <w:color w:val="000000"/>
-          <w:sz w:val="19"/>
-          <w:szCs w:val="19"/>
-        </w:rPr>
-        <w:t xml:space="preserve">                }</w:t>
-      </w:r>
-    </w:p>
-    <w:p>
-      <w:pPr>
-        <w:autoSpaceDE w:val="0"/>
-        <w:autoSpaceDN w:val="0"/>
-        <w:bidi w:val="0"/>
-        <w:adjustRightInd w:val="0"/>
-        <w:spacing w:after="0" w:line="240" w:lineRule="auto"/>
-        <w:rPr>
-          <w:rFonts w:ascii="Consolas" w:hAnsi="Consolas" w:cs="Consolas"/>
-          <w:color w:val="000000"/>
-          <w:sz w:val="19"/>
-          <w:szCs w:val="19"/>
-        </w:rPr>
-      </w:pPr>
-      <w:r>
-        <w:rPr>
-          <w:rFonts w:ascii="Consolas" w:hAnsi="Consolas" w:cs="Consolas"/>
-          <w:color w:val="000000"/>
-          <w:sz w:val="19"/>
-          <w:szCs w:val="19"/>
-        </w:rPr>
-        <w:t xml:space="preserve">                </w:t>
-      </w:r>
-      <w:r>
-        <w:rPr>
-          <w:rFonts w:ascii="Consolas" w:hAnsi="Consolas" w:cs="Consolas"/>
-          <w:color w:val="0000FF"/>
-          <w:sz w:val="19"/>
-          <w:szCs w:val="19"/>
-        </w:rPr>
-        <w:t>if</w:t>
-      </w:r>
-      <w:r>
-        <w:rPr>
-          <w:rFonts w:ascii="Consolas" w:hAnsi="Consolas" w:cs="Consolas"/>
-          <w:color w:val="000000"/>
-          <w:sz w:val="19"/>
-          <w:szCs w:val="19"/>
-        </w:rPr>
-        <w:t xml:space="preserve"> (lineStation.PathIndex == 1)</w:t>
-      </w:r>
-    </w:p>
-    <w:p>
-      <w:pPr>
-        <w:autoSpaceDE w:val="0"/>
-        <w:autoSpaceDN w:val="0"/>
-        <w:bidi w:val="0"/>
-        <w:adjustRightInd w:val="0"/>
-        <w:spacing w:after="0" w:line="240" w:lineRule="auto"/>
-        <w:rPr>
-          <w:rFonts w:ascii="Consolas" w:hAnsi="Consolas" w:cs="Consolas"/>
-          <w:color w:val="000000"/>
-          <w:sz w:val="19"/>
-          <w:szCs w:val="19"/>
-        </w:rPr>
-      </w:pPr>
-      <w:r>
-        <w:rPr>
-          <w:rFonts w:ascii="Consolas" w:hAnsi="Consolas" w:cs="Consolas"/>
-          <w:color w:val="000000"/>
-          <w:sz w:val="19"/>
-          <w:szCs w:val="19"/>
-        </w:rPr>
-        <w:t xml:space="preserve">                {</w:t>
-      </w:r>
-    </w:p>
-    <w:p>
-      <w:pPr>
-        <w:autoSpaceDE w:val="0"/>
-        <w:autoSpaceDN w:val="0"/>
-        <w:bidi w:val="0"/>
-        <w:adjustRightInd w:val="0"/>
-        <w:spacing w:after="0" w:line="240" w:lineRule="auto"/>
-        <w:rPr>
-          <w:rFonts w:ascii="Consolas" w:hAnsi="Consolas" w:cs="Consolas"/>
-          <w:color w:val="000000"/>
-          <w:sz w:val="19"/>
-          <w:szCs w:val="19"/>
-        </w:rPr>
-      </w:pPr>
-      <w:r>
-        <w:rPr>
-          <w:rFonts w:ascii="Consolas" w:hAnsi="Consolas" w:cs="Consolas"/>
-          <w:color w:val="000000"/>
-          <w:sz w:val="19"/>
-          <w:szCs w:val="19"/>
-        </w:rPr>
-        <w:t xml:space="preserve">                    DO.Line line = dal.getLine(lineStation.NumberLine);</w:t>
-      </w:r>
-    </w:p>
-    <w:p>
-      <w:pPr>
-        <w:autoSpaceDE w:val="0"/>
-        <w:autoSpaceDN w:val="0"/>
-        <w:bidi w:val="0"/>
-        <w:adjustRightInd w:val="0"/>
-        <w:spacing w:after="0" w:line="240" w:lineRule="auto"/>
-        <w:rPr>
-          <w:rFonts w:ascii="Consolas" w:hAnsi="Consolas" w:cs="Consolas"/>
-          <w:color w:val="000000"/>
-          <w:sz w:val="19"/>
-          <w:szCs w:val="19"/>
-        </w:rPr>
-      </w:pPr>
-      <w:r>
-        <w:rPr>
-          <w:rFonts w:ascii="Consolas" w:hAnsi="Consolas" w:cs="Consolas"/>
-          <w:color w:val="000000"/>
-          <w:sz w:val="19"/>
-          <w:szCs w:val="19"/>
-        </w:rPr>
-        <w:t xml:space="preserve">                    line.FirstStation = lineStations.First().ID;</w:t>
-      </w:r>
-    </w:p>
-    <w:p>
-      <w:pPr>
-        <w:rPr>
-          <w:rtl/>
-        </w:rPr>
-      </w:pPr>
-      <w:r>
-        <w:rPr>
-          <w:rFonts w:ascii="Consolas" w:hAnsi="Consolas" w:cs="Consolas"/>
-          <w:color w:val="000000"/>
-          <w:sz w:val="19"/>
-          <w:szCs w:val="19"/>
-        </w:rPr>
-        <w:t xml:space="preserve">                }</w:t>
-      </w:r>
-    </w:p>
-    <w:p>
-      <w:pPr>
-        <w:rPr>
-          <w:rtl/>
-        </w:rPr>
-      </w:pPr>
-    </w:p>
-    <w:p>
-      <w:pPr>
-        <w:autoSpaceDE w:val="0"/>
-        <w:autoSpaceDN w:val="0"/>
-        <w:bidi w:val="0"/>
-        <w:adjustRightInd w:val="0"/>
-        <w:spacing w:after="0" w:line="240" w:lineRule="auto"/>
-        <w:rPr>
-          <w:rFonts w:ascii="Consolas" w:hAnsi="Consolas" w:cs="Consolas"/>
-          <w:color w:val="000000"/>
-          <w:sz w:val="19"/>
-          <w:szCs w:val="19"/>
-        </w:rPr>
-      </w:pPr>
-      <w:r>
-        <w:rPr>
-          <w:rFonts w:ascii="Consolas" w:hAnsi="Consolas" w:cs="Consolas"/>
-          <w:color w:val="000000"/>
-          <w:sz w:val="19"/>
-          <w:szCs w:val="19"/>
-        </w:rPr>
-        <w:t xml:space="preserve">    </w:t>
-      </w:r>
-      <w:r>
-        <w:rPr>
-          <w:rFonts w:ascii="Consolas" w:hAnsi="Consolas" w:cs="Consolas"/>
-          <w:color w:val="0000FF"/>
-          <w:sz w:val="19"/>
-          <w:szCs w:val="19"/>
-        </w:rPr>
-        <w:t>&lt;</w:t>
-      </w:r>
-      <w:r>
-        <w:rPr>
-          <w:rFonts w:ascii="Consolas" w:hAnsi="Consolas" w:cs="Consolas"/>
-          <w:color w:val="A31515"/>
-          <w:sz w:val="19"/>
-          <w:szCs w:val="19"/>
-        </w:rPr>
-        <w:t>Window.Resources</w:t>
-      </w:r>
-      <w:r>
-        <w:rPr>
-          <w:rFonts w:ascii="Consolas" w:hAnsi="Consolas" w:cs="Consolas"/>
-          <w:color w:val="0000FF"/>
-          <w:sz w:val="19"/>
-          <w:szCs w:val="19"/>
-        </w:rPr>
-        <w:t>&gt;</w:t>
-      </w:r>
-    </w:p>
-    <w:p>
-      <w:pPr>
-        <w:autoSpaceDE w:val="0"/>
-        <w:autoSpaceDN w:val="0"/>
-        <w:bidi w:val="0"/>
-        <w:adjustRightInd w:val="0"/>
-        <w:spacing w:after="0" w:line="240" w:lineRule="auto"/>
-        <w:rPr>
-          <w:rFonts w:ascii="Consolas" w:hAnsi="Consolas" w:cs="Consolas"/>
-          <w:color w:val="000000"/>
-          <w:sz w:val="19"/>
-          <w:szCs w:val="19"/>
-        </w:rPr>
-      </w:pPr>
-      <w:r>
-        <w:rPr>
-          <w:rFonts w:ascii="Consolas" w:hAnsi="Consolas" w:cs="Consolas"/>
-          <w:color w:val="000000"/>
-          <w:sz w:val="19"/>
-          <w:szCs w:val="19"/>
-        </w:rPr>
-        <w:t xml:space="preserve">        </w:t>
-      </w:r>
-      <w:r>
-        <w:rPr>
-          <w:rFonts w:ascii="Consolas" w:hAnsi="Consolas" w:cs="Consolas"/>
-          <w:color w:val="0000FF"/>
-          <w:sz w:val="19"/>
-          <w:szCs w:val="19"/>
-        </w:rPr>
-        <w:t>&lt;</w:t>
-      </w:r>
-      <w:r>
-        <w:rPr>
-          <w:rFonts w:ascii="Consolas" w:hAnsi="Consolas" w:cs="Consolas"/>
-          <w:color w:val="A31515"/>
-          <w:sz w:val="19"/>
-          <w:szCs w:val="19"/>
-        </w:rPr>
-        <w:t>DataTemplate</w:t>
-      </w:r>
-      <w:r>
-        <w:rPr>
-          <w:rFonts w:ascii="Consolas" w:hAnsi="Consolas" w:cs="Consolas"/>
-          <w:color w:val="FF0000"/>
-          <w:sz w:val="19"/>
-          <w:szCs w:val="19"/>
-        </w:rPr>
-        <w:t xml:space="preserve"> x</w:t>
-      </w:r>
-      <w:r>
-        <w:rPr>
-          <w:rFonts w:ascii="Consolas" w:hAnsi="Consolas" w:cs="Consolas"/>
-          <w:color w:val="0000FF"/>
-          <w:sz w:val="19"/>
-          <w:szCs w:val="19"/>
-        </w:rPr>
-        <w:t>:</w:t>
-      </w:r>
-      <w:r>
-        <w:rPr>
-          <w:rFonts w:ascii="Consolas" w:hAnsi="Consolas" w:cs="Consolas"/>
-          <w:color w:val="FF0000"/>
-          <w:sz w:val="19"/>
-          <w:szCs w:val="19"/>
-        </w:rPr>
-        <w:t>Key</w:t>
-      </w:r>
-      <w:r>
-        <w:rPr>
-          <w:rFonts w:ascii="Consolas" w:hAnsi="Consolas" w:cs="Consolas"/>
-          <w:color w:val="0000FF"/>
-          <w:sz w:val="19"/>
-          <w:szCs w:val="19"/>
-        </w:rPr>
-        <w:t>="LineStations"&gt;</w:t>
-      </w:r>
-    </w:p>
-    <w:p>
-      <w:pPr>
-        <w:autoSpaceDE w:val="0"/>
-        <w:autoSpaceDN w:val="0"/>
-        <w:bidi w:val="0"/>
-        <w:adjustRightInd w:val="0"/>
-        <w:spacing w:after="0" w:line="240" w:lineRule="auto"/>
-        <w:rPr>
-          <w:rFonts w:ascii="Consolas" w:hAnsi="Consolas" w:cs="Consolas"/>
-          <w:color w:val="000000"/>
-          <w:sz w:val="19"/>
-          <w:szCs w:val="19"/>
-        </w:rPr>
-      </w:pPr>
-      <w:r>
-        <w:rPr>
-          <w:rFonts w:ascii="Consolas" w:hAnsi="Consolas" w:cs="Consolas"/>
-          <w:color w:val="000000"/>
-          <w:sz w:val="19"/>
-          <w:szCs w:val="19"/>
-        </w:rPr>
-        <w:t xml:space="preserve">            </w:t>
-      </w:r>
-      <w:r>
-        <w:rPr>
-          <w:rFonts w:ascii="Consolas" w:hAnsi="Consolas" w:cs="Consolas"/>
-          <w:color w:val="0000FF"/>
-          <w:sz w:val="19"/>
-          <w:szCs w:val="19"/>
-        </w:rPr>
-        <w:t>&lt;</w:t>
-      </w:r>
-      <w:r>
-        <w:rPr>
-          <w:rFonts w:ascii="Consolas" w:hAnsi="Consolas" w:cs="Consolas"/>
-          <w:color w:val="A31515"/>
-          <w:sz w:val="19"/>
-          <w:szCs w:val="19"/>
-        </w:rPr>
-        <w:t>Grid</w:t>
-      </w:r>
-      <w:r>
-        <w:rPr>
-          <w:rFonts w:ascii="Consolas" w:hAnsi="Consolas" w:cs="Consolas"/>
-          <w:color w:val="0000FF"/>
-          <w:sz w:val="19"/>
-          <w:szCs w:val="19"/>
-        </w:rPr>
-        <w:t>&gt;</w:t>
-      </w:r>
-    </w:p>
-    <w:p>
-      <w:pPr>
-        <w:autoSpaceDE w:val="0"/>
-        <w:autoSpaceDN w:val="0"/>
-        <w:bidi w:val="0"/>
-        <w:adjustRightInd w:val="0"/>
-        <w:spacing w:after="0" w:line="240" w:lineRule="auto"/>
-        <w:rPr>
-          <w:rFonts w:ascii="Consolas" w:hAnsi="Consolas" w:cs="Consolas"/>
-          <w:color w:val="000000"/>
-          <w:sz w:val="19"/>
-          <w:szCs w:val="19"/>
-        </w:rPr>
-      </w:pPr>
-      <w:r>
-        <w:rPr>
-          <w:rFonts w:ascii="Consolas" w:hAnsi="Consolas" w:cs="Consolas"/>
-          <w:color w:val="000000"/>
-          <w:sz w:val="19"/>
-          <w:szCs w:val="19"/>
-        </w:rPr>
-        <w:t xml:space="preserve">                </w:t>
-      </w:r>
-      <w:r>
-        <w:rPr>
-          <w:rFonts w:ascii="Consolas" w:hAnsi="Consolas" w:cs="Consolas"/>
-          <w:color w:val="0000FF"/>
-          <w:sz w:val="19"/>
-          <w:szCs w:val="19"/>
-        </w:rPr>
-        <w:t>&lt;</w:t>
-      </w:r>
-      <w:r>
-        <w:rPr>
-          <w:rFonts w:ascii="Consolas" w:hAnsi="Consolas" w:cs="Consolas"/>
-          <w:color w:val="A31515"/>
-          <w:sz w:val="19"/>
-          <w:szCs w:val="19"/>
-        </w:rPr>
-        <w:t>Grid.ColumnDefinitions</w:t>
-      </w:r>
-      <w:r>
-        <w:rPr>
-          <w:rFonts w:ascii="Consolas" w:hAnsi="Consolas" w:cs="Consolas"/>
-          <w:color w:val="0000FF"/>
-          <w:sz w:val="19"/>
-          <w:szCs w:val="19"/>
-        </w:rPr>
-        <w:t>&gt;</w:t>
-      </w:r>
-    </w:p>
-    <w:p>
-      <w:pPr>
-        <w:autoSpaceDE w:val="0"/>
-        <w:autoSpaceDN w:val="0"/>
-        <w:bidi w:val="0"/>
-        <w:adjustRightInd w:val="0"/>
-        <w:spacing w:after="0" w:line="240" w:lineRule="auto"/>
-        <w:rPr>
-          <w:rFonts w:ascii="Consolas" w:hAnsi="Consolas" w:cs="Consolas"/>
-          <w:color w:val="000000"/>
-          <w:sz w:val="19"/>
-          <w:szCs w:val="19"/>
-        </w:rPr>
-      </w:pPr>
-      <w:r>
-        <w:rPr>
-          <w:rFonts w:ascii="Consolas" w:hAnsi="Consolas" w:cs="Consolas"/>
-          <w:color w:val="000000"/>
-          <w:sz w:val="19"/>
-          <w:szCs w:val="19"/>
-        </w:rPr>
-        <w:t xml:space="preserve">                    </w:t>
-      </w:r>
-      <w:r>
-        <w:rPr>
-          <w:rFonts w:ascii="Consolas" w:hAnsi="Consolas" w:cs="Consolas"/>
-          <w:color w:val="0000FF"/>
-          <w:sz w:val="19"/>
-          <w:szCs w:val="19"/>
-        </w:rPr>
-        <w:t>&lt;</w:t>
-      </w:r>
-      <w:r>
-        <w:rPr>
-          <w:rFonts w:ascii="Consolas" w:hAnsi="Consolas" w:cs="Consolas"/>
-          <w:color w:val="A31515"/>
-          <w:sz w:val="19"/>
-          <w:szCs w:val="19"/>
-        </w:rPr>
-        <w:t>ColumnDefinition</w:t>
-      </w:r>
-      <w:r>
-        <w:rPr>
-          <w:rFonts w:ascii="Consolas" w:hAnsi="Consolas" w:cs="Consolas"/>
-          <w:color w:val="FF0000"/>
-          <w:sz w:val="19"/>
-          <w:szCs w:val="19"/>
-        </w:rPr>
-        <w:t xml:space="preserve"> Width</w:t>
-      </w:r>
-      <w:r>
-        <w:rPr>
-          <w:rFonts w:ascii="Consolas" w:hAnsi="Consolas" w:cs="Consolas"/>
-          <w:color w:val="0000FF"/>
-          <w:sz w:val="19"/>
-          <w:szCs w:val="19"/>
-        </w:rPr>
-        <w:t>="*"/&gt;</w:t>
-      </w:r>
-    </w:p>
-    <w:p>
-      <w:pPr>
-        <w:autoSpaceDE w:val="0"/>
-        <w:autoSpaceDN w:val="0"/>
-        <w:bidi w:val="0"/>
-        <w:adjustRightInd w:val="0"/>
-        <w:spacing w:after="0" w:line="240" w:lineRule="auto"/>
-        <w:rPr>
-          <w:rFonts w:ascii="Consolas" w:hAnsi="Consolas" w:cs="Consolas"/>
-          <w:color w:val="000000"/>
-          <w:sz w:val="19"/>
-          <w:szCs w:val="19"/>
-        </w:rPr>
-      </w:pPr>
-      <w:r>
-        <w:rPr>
-          <w:rFonts w:ascii="Consolas" w:hAnsi="Consolas" w:cs="Consolas"/>
-          <w:color w:val="000000"/>
-          <w:sz w:val="19"/>
-          <w:szCs w:val="19"/>
-        </w:rPr>
-        <w:t xml:space="preserve">                    </w:t>
-      </w:r>
-      <w:r>
-        <w:rPr>
-          <w:rFonts w:ascii="Consolas" w:hAnsi="Consolas" w:cs="Consolas"/>
-          <w:color w:val="0000FF"/>
-          <w:sz w:val="19"/>
-          <w:szCs w:val="19"/>
-        </w:rPr>
-        <w:t>&lt;</w:t>
-      </w:r>
-      <w:r>
-        <w:rPr>
-          <w:rFonts w:ascii="Consolas" w:hAnsi="Consolas" w:cs="Consolas"/>
-          <w:color w:val="A31515"/>
-          <w:sz w:val="19"/>
-          <w:szCs w:val="19"/>
-        </w:rPr>
-        <w:t>ColumnDefinition</w:t>
-      </w:r>
-      <w:r>
-        <w:rPr>
-          <w:rFonts w:ascii="Consolas" w:hAnsi="Consolas" w:cs="Consolas"/>
-          <w:color w:val="FF0000"/>
-          <w:sz w:val="19"/>
-          <w:szCs w:val="19"/>
-        </w:rPr>
-        <w:t xml:space="preserve"> Width</w:t>
-      </w:r>
-      <w:r>
-        <w:rPr>
-          <w:rFonts w:ascii="Consolas" w:hAnsi="Consolas" w:cs="Consolas"/>
-          <w:color w:val="0000FF"/>
-          <w:sz w:val="19"/>
-          <w:szCs w:val="19"/>
-        </w:rPr>
-        <w:t>="*"/&gt;</w:t>
-      </w:r>
-    </w:p>
-    <w:p>
-      <w:pPr>
-        <w:autoSpaceDE w:val="0"/>
-        <w:autoSpaceDN w:val="0"/>
-        <w:bidi w:val="0"/>
-        <w:adjustRightInd w:val="0"/>
-        <w:spacing w:after="0" w:line="240" w:lineRule="auto"/>
-        <w:rPr>
-          <w:rFonts w:ascii="Consolas" w:hAnsi="Consolas" w:cs="Consolas"/>
-          <w:color w:val="000000"/>
-          <w:sz w:val="19"/>
-          <w:szCs w:val="19"/>
-        </w:rPr>
-      </w:pPr>
-      <w:r>
-        <w:rPr>
-          <w:rFonts w:ascii="Consolas" w:hAnsi="Consolas" w:cs="Consolas"/>
-          <w:color w:val="000000"/>
-          <w:sz w:val="19"/>
-          <w:szCs w:val="19"/>
-        </w:rPr>
-        <w:t xml:space="preserve">                </w:t>
-      </w:r>
-      <w:r>
-        <w:rPr>
-          <w:rFonts w:ascii="Consolas" w:hAnsi="Consolas" w:cs="Consolas"/>
-          <w:color w:val="0000FF"/>
-          <w:sz w:val="19"/>
-          <w:szCs w:val="19"/>
-        </w:rPr>
-        <w:t>&lt;/</w:t>
-      </w:r>
-      <w:r>
-        <w:rPr>
-          <w:rFonts w:ascii="Consolas" w:hAnsi="Consolas" w:cs="Consolas"/>
-          <w:color w:val="A31515"/>
-          <w:sz w:val="19"/>
-          <w:szCs w:val="19"/>
-        </w:rPr>
-        <w:t>Grid.ColumnDefinitions</w:t>
-      </w:r>
-      <w:r>
-        <w:rPr>
-          <w:rFonts w:ascii="Consolas" w:hAnsi="Consolas" w:cs="Consolas"/>
-          <w:color w:val="0000FF"/>
-          <w:sz w:val="19"/>
-          <w:szCs w:val="19"/>
-        </w:rPr>
-        <w:t>&gt;</w:t>
-      </w:r>
-    </w:p>
-    <w:p>
-      <w:pPr>
-        <w:autoSpaceDE w:val="0"/>
-        <w:autoSpaceDN w:val="0"/>
-        <w:bidi w:val="0"/>
-        <w:adjustRightInd w:val="0"/>
-        <w:spacing w:after="0" w:line="240" w:lineRule="auto"/>
-        <w:rPr>
-          <w:rFonts w:ascii="Consolas" w:hAnsi="Consolas" w:cs="Consolas"/>
-          <w:color w:val="000000"/>
-          <w:sz w:val="19"/>
-          <w:szCs w:val="19"/>
-        </w:rPr>
-      </w:pPr>
-      <w:r>
-        <w:rPr>
-          <w:rFonts w:ascii="Consolas" w:hAnsi="Consolas" w:cs="Consolas"/>
-          <w:color w:val="000000"/>
-          <w:sz w:val="19"/>
-          <w:szCs w:val="19"/>
-        </w:rPr>
-        <w:t xml:space="preserve">                </w:t>
-      </w:r>
-      <w:r>
-        <w:rPr>
-          <w:rFonts w:ascii="Consolas" w:hAnsi="Consolas" w:cs="Consolas"/>
-          <w:color w:val="0000FF"/>
-          <w:sz w:val="19"/>
-          <w:szCs w:val="19"/>
-        </w:rPr>
-        <w:t>&lt;</w:t>
-      </w:r>
-      <w:r>
-        <w:rPr>
-          <w:rFonts w:ascii="Consolas" w:hAnsi="Consolas" w:cs="Consolas"/>
-          <w:color w:val="A31515"/>
-          <w:sz w:val="19"/>
-          <w:szCs w:val="19"/>
-        </w:rPr>
-        <w:t>Label</w:t>
-      </w:r>
-      <w:r>
-        <w:rPr>
-          <w:rFonts w:ascii="Consolas" w:hAnsi="Consolas" w:cs="Consolas"/>
-          <w:color w:val="FF0000"/>
-          <w:sz w:val="19"/>
-          <w:szCs w:val="19"/>
-        </w:rPr>
-        <w:t xml:space="preserve"> x</w:t>
-      </w:r>
-      <w:r>
-        <w:rPr>
-          <w:rFonts w:ascii="Consolas" w:hAnsi="Consolas" w:cs="Consolas"/>
-          <w:color w:val="0000FF"/>
-          <w:sz w:val="19"/>
-          <w:szCs w:val="19"/>
-        </w:rPr>
-        <w:t>:</w:t>
-      </w:r>
-      <w:r>
-        <w:rPr>
-          <w:rFonts w:ascii="Consolas" w:hAnsi="Consolas" w:cs="Consolas"/>
-          <w:color w:val="FF0000"/>
-          <w:sz w:val="19"/>
-          <w:szCs w:val="19"/>
-        </w:rPr>
-        <w:t>Name</w:t>
-      </w:r>
-      <w:r>
-        <w:rPr>
-          <w:rFonts w:ascii="Consolas" w:hAnsi="Consolas" w:cs="Consolas"/>
-          <w:color w:val="0000FF"/>
-          <w:sz w:val="19"/>
-          <w:szCs w:val="19"/>
-        </w:rPr>
-        <w:t>="ID"</w:t>
-      </w:r>
-      <w:r>
-        <w:rPr>
-          <w:rFonts w:ascii="Consolas" w:hAnsi="Consolas" w:cs="Consolas"/>
-          <w:color w:val="FF0000"/>
-          <w:sz w:val="19"/>
-          <w:szCs w:val="19"/>
-        </w:rPr>
-        <w:t xml:space="preserve"> Grid.Column</w:t>
-      </w:r>
-      <w:r>
-        <w:rPr>
-          <w:rFonts w:ascii="Consolas" w:hAnsi="Consolas" w:cs="Consolas"/>
-          <w:color w:val="0000FF"/>
-          <w:sz w:val="19"/>
-          <w:szCs w:val="19"/>
-        </w:rPr>
-        <w:t>="0"</w:t>
-      </w:r>
-      <w:r>
-        <w:rPr>
-          <w:rFonts w:ascii="Consolas" w:hAnsi="Consolas" w:cs="Consolas"/>
-          <w:color w:val="FF0000"/>
-          <w:sz w:val="19"/>
-          <w:szCs w:val="19"/>
-        </w:rPr>
-        <w:t xml:space="preserve"> Content</w:t>
-      </w:r>
-      <w:r>
-        <w:rPr>
-          <w:rFonts w:ascii="Consolas" w:hAnsi="Consolas" w:cs="Consolas"/>
-          <w:color w:val="0000FF"/>
-          <w:sz w:val="19"/>
-          <w:szCs w:val="19"/>
-        </w:rPr>
-        <w:t>="{</w:t>
-      </w:r>
-      <w:r>
-        <w:rPr>
-          <w:rFonts w:ascii="Consolas" w:hAnsi="Consolas" w:cs="Consolas"/>
-          <w:color w:val="A31515"/>
-          <w:sz w:val="19"/>
-          <w:szCs w:val="19"/>
-        </w:rPr>
-        <w:t>Binding</w:t>
-      </w:r>
-      <w:r>
-        <w:rPr>
-          <w:rFonts w:ascii="Consolas" w:hAnsi="Consolas" w:cs="Consolas"/>
-          <w:color w:val="FF0000"/>
-          <w:sz w:val="19"/>
-          <w:szCs w:val="19"/>
-        </w:rPr>
-        <w:t xml:space="preserve"> Path</w:t>
-      </w:r>
-      <w:r>
-        <w:rPr>
-          <w:rFonts w:ascii="Consolas" w:hAnsi="Consolas" w:cs="Consolas"/>
-          <w:color w:val="0000FF"/>
-          <w:sz w:val="19"/>
-          <w:szCs w:val="19"/>
-        </w:rPr>
-        <w:t>=ID}"/&gt;</w:t>
-      </w:r>
-    </w:p>
-    <w:p>
-      <w:pPr>
-        <w:autoSpaceDE w:val="0"/>
-        <w:autoSpaceDN w:val="0"/>
-        <w:bidi w:val="0"/>
-        <w:adjustRightInd w:val="0"/>
-        <w:spacing w:after="0" w:line="240" w:lineRule="auto"/>
-        <w:rPr>
-          <w:rFonts w:ascii="Consolas" w:hAnsi="Consolas" w:cs="Consolas"/>
-          <w:color w:val="000000"/>
-          <w:sz w:val="19"/>
-          <w:szCs w:val="19"/>
-        </w:rPr>
-      </w:pPr>
-      <w:r>
-        <w:rPr>
-          <w:rFonts w:ascii="Consolas" w:hAnsi="Consolas" w:cs="Consolas"/>
-          <w:color w:val="000000"/>
-          <w:sz w:val="19"/>
-          <w:szCs w:val="19"/>
-        </w:rPr>
-        <w:t xml:space="preserve">                </w:t>
-      </w:r>
-      <w:r>
-        <w:rPr>
-          <w:rFonts w:ascii="Consolas" w:hAnsi="Consolas" w:cs="Consolas"/>
-          <w:color w:val="0000FF"/>
-          <w:sz w:val="19"/>
-          <w:szCs w:val="19"/>
-        </w:rPr>
-        <w:t>&lt;</w:t>
-      </w:r>
-      <w:r>
-        <w:rPr>
-          <w:rFonts w:ascii="Consolas" w:hAnsi="Consolas" w:cs="Consolas"/>
-          <w:color w:val="A31515"/>
-          <w:sz w:val="19"/>
-          <w:szCs w:val="19"/>
-        </w:rPr>
-        <w:t>Label</w:t>
-      </w:r>
-      <w:r>
-        <w:rPr>
-          <w:rFonts w:ascii="Consolas" w:hAnsi="Consolas" w:cs="Consolas"/>
-          <w:color w:val="FF0000"/>
-          <w:sz w:val="19"/>
-          <w:szCs w:val="19"/>
-        </w:rPr>
-        <w:t xml:space="preserve"> x</w:t>
-      </w:r>
-      <w:r>
-        <w:rPr>
-          <w:rFonts w:ascii="Consolas" w:hAnsi="Consolas" w:cs="Consolas"/>
-          <w:color w:val="0000FF"/>
-          <w:sz w:val="19"/>
-          <w:szCs w:val="19"/>
-        </w:rPr>
-        <w:t>:</w:t>
-      </w:r>
-      <w:r>
-        <w:rPr>
-          <w:rFonts w:ascii="Consolas" w:hAnsi="Consolas" w:cs="Consolas"/>
-          <w:color w:val="FF0000"/>
-          <w:sz w:val="19"/>
-          <w:szCs w:val="19"/>
-        </w:rPr>
-        <w:t>Name</w:t>
-      </w:r>
-      <w:r>
-        <w:rPr>
-          <w:rFonts w:ascii="Consolas" w:hAnsi="Consolas" w:cs="Consolas"/>
-          <w:color w:val="0000FF"/>
-          <w:sz w:val="19"/>
-          <w:szCs w:val="19"/>
-        </w:rPr>
-        <w:t>="Name"</w:t>
-      </w:r>
-      <w:r>
-        <w:rPr>
-          <w:rFonts w:ascii="Consolas" w:hAnsi="Consolas" w:cs="Consolas"/>
-          <w:color w:val="FF0000"/>
-          <w:sz w:val="19"/>
-          <w:szCs w:val="19"/>
-        </w:rPr>
-        <w:t xml:space="preserve"> Grid.Column</w:t>
-      </w:r>
-      <w:r>
-        <w:rPr>
-          <w:rFonts w:ascii="Consolas" w:hAnsi="Consolas" w:cs="Consolas"/>
-          <w:color w:val="0000FF"/>
-          <w:sz w:val="19"/>
-          <w:szCs w:val="19"/>
-        </w:rPr>
-        <w:t>="1"</w:t>
-      </w:r>
-      <w:r>
-        <w:rPr>
-          <w:rFonts w:ascii="Consolas" w:hAnsi="Consolas" w:cs="Consolas"/>
-          <w:color w:val="FF0000"/>
-          <w:sz w:val="19"/>
-          <w:szCs w:val="19"/>
-        </w:rPr>
-        <w:t xml:space="preserve"> Content</w:t>
-      </w:r>
-      <w:r>
-        <w:rPr>
-          <w:rFonts w:ascii="Consolas" w:hAnsi="Consolas" w:cs="Consolas"/>
-          <w:color w:val="0000FF"/>
-          <w:sz w:val="19"/>
-          <w:szCs w:val="19"/>
-        </w:rPr>
-        <w:t>="{</w:t>
-      </w:r>
-      <w:r>
-        <w:rPr>
-          <w:rFonts w:ascii="Consolas" w:hAnsi="Consolas" w:cs="Consolas"/>
-          <w:color w:val="A31515"/>
-          <w:sz w:val="19"/>
-          <w:szCs w:val="19"/>
-        </w:rPr>
-        <w:t>Binding</w:t>
-      </w:r>
-      <w:r>
-        <w:rPr>
-          <w:rFonts w:ascii="Consolas" w:hAnsi="Consolas" w:cs="Consolas"/>
-          <w:color w:val="0000FF"/>
-          <w:sz w:val="19"/>
-          <w:szCs w:val="19"/>
-        </w:rPr>
-        <w:t>}"/&gt;</w:t>
-      </w:r>
-    </w:p>
-    <w:p>
-      <w:pPr>
-        <w:autoSpaceDE w:val="0"/>
-        <w:autoSpaceDN w:val="0"/>
-        <w:bidi w:val="0"/>
-        <w:adjustRightInd w:val="0"/>
-        <w:spacing w:after="0" w:line="240" w:lineRule="auto"/>
-        <w:rPr>
-          <w:rFonts w:ascii="Consolas" w:hAnsi="Consolas" w:cs="Consolas"/>
-          <w:color w:val="000000"/>
-          <w:sz w:val="19"/>
-          <w:szCs w:val="19"/>
-        </w:rPr>
-      </w:pPr>
-      <w:r>
-        <w:rPr>
-          <w:rFonts w:ascii="Consolas" w:hAnsi="Consolas" w:cs="Consolas"/>
-          <w:color w:val="000000"/>
-          <w:sz w:val="19"/>
-          <w:szCs w:val="19"/>
-        </w:rPr>
-        <w:t xml:space="preserve">            </w:t>
-      </w:r>
-      <w:r>
-        <w:rPr>
-          <w:rFonts w:ascii="Consolas" w:hAnsi="Consolas" w:cs="Consolas"/>
-          <w:color w:val="0000FF"/>
-          <w:sz w:val="19"/>
-          <w:szCs w:val="19"/>
-        </w:rPr>
-        <w:t>&lt;/</w:t>
-      </w:r>
-      <w:r>
-        <w:rPr>
-          <w:rFonts w:ascii="Consolas" w:hAnsi="Consolas" w:cs="Consolas"/>
-          <w:color w:val="A31515"/>
-          <w:sz w:val="19"/>
-          <w:szCs w:val="19"/>
-        </w:rPr>
-        <w:t>Grid</w:t>
-      </w:r>
-      <w:r>
-        <w:rPr>
-          <w:rFonts w:ascii="Consolas" w:hAnsi="Consolas" w:cs="Consolas"/>
-          <w:color w:val="0000FF"/>
-          <w:sz w:val="19"/>
-          <w:szCs w:val="19"/>
-        </w:rPr>
-        <w:t>&gt;</w:t>
-      </w:r>
-    </w:p>
-    <w:p>
-      <w:pPr>
-        <w:autoSpaceDE w:val="0"/>
-        <w:autoSpaceDN w:val="0"/>
-        <w:bidi w:val="0"/>
-        <w:adjustRightInd w:val="0"/>
-        <w:spacing w:after="0" w:line="240" w:lineRule="auto"/>
-        <w:rPr>
-          <w:rFonts w:ascii="Consolas" w:hAnsi="Consolas" w:cs="Consolas"/>
-          <w:color w:val="000000"/>
-          <w:sz w:val="19"/>
-          <w:szCs w:val="19"/>
-        </w:rPr>
-      </w:pPr>
-      <w:r>
-        <w:rPr>
-          <w:rFonts w:ascii="Consolas" w:hAnsi="Consolas" w:cs="Consolas"/>
-          <w:color w:val="000000"/>
-          <w:sz w:val="19"/>
-          <w:szCs w:val="19"/>
-        </w:rPr>
-        <w:t xml:space="preserve">        </w:t>
-      </w:r>
-      <w:r>
-        <w:rPr>
-          <w:rFonts w:ascii="Consolas" w:hAnsi="Consolas" w:cs="Consolas"/>
-          <w:color w:val="0000FF"/>
-          <w:sz w:val="19"/>
-          <w:szCs w:val="19"/>
-        </w:rPr>
-        <w:t>&lt;/</w:t>
-      </w:r>
-      <w:r>
-        <w:rPr>
-          <w:rFonts w:ascii="Consolas" w:hAnsi="Consolas" w:cs="Consolas"/>
-          <w:color w:val="A31515"/>
-          <w:sz w:val="19"/>
-          <w:szCs w:val="19"/>
-        </w:rPr>
-        <w:t>DataTemplate</w:t>
-      </w:r>
-      <w:r>
-        <w:rPr>
-          <w:rFonts w:ascii="Consolas" w:hAnsi="Consolas" w:cs="Consolas"/>
-          <w:color w:val="0000FF"/>
-          <w:sz w:val="19"/>
-          <w:szCs w:val="19"/>
-        </w:rPr>
-        <w:t>&gt;</w:t>
-      </w:r>
-    </w:p>
-    <w:p>
-      <w:pPr>
-        <w:autoSpaceDE w:val="0"/>
-        <w:autoSpaceDN w:val="0"/>
-        <w:bidi w:val="0"/>
-        <w:adjustRightInd w:val="0"/>
-        <w:spacing w:after="0" w:line="240" w:lineRule="auto"/>
-        <w:rPr>
-          <w:rFonts w:ascii="Consolas" w:hAnsi="Consolas" w:cs="Consolas"/>
-          <w:color w:val="000000"/>
-          <w:sz w:val="19"/>
-          <w:szCs w:val="19"/>
-        </w:rPr>
-      </w:pPr>
-      <w:r>
-        <w:rPr>
-          <w:rFonts w:ascii="Consolas" w:hAnsi="Consolas" w:cs="Consolas"/>
-          <w:color w:val="000000"/>
-          <w:sz w:val="19"/>
-          <w:szCs w:val="19"/>
-        </w:rPr>
-        <w:t xml:space="preserve">    </w:t>
-      </w:r>
-      <w:r>
-        <w:rPr>
-          <w:rFonts w:ascii="Consolas" w:hAnsi="Consolas" w:cs="Consolas"/>
-          <w:color w:val="0000FF"/>
-          <w:sz w:val="19"/>
-          <w:szCs w:val="19"/>
-        </w:rPr>
-        <w:t>&lt;/</w:t>
-      </w:r>
-      <w:r>
-        <w:rPr>
-          <w:rFonts w:ascii="Consolas" w:hAnsi="Consolas" w:cs="Consolas"/>
-          <w:color w:val="A31515"/>
-          <w:sz w:val="19"/>
-          <w:szCs w:val="19"/>
-        </w:rPr>
-        <w:t>Window.Resources</w:t>
-      </w:r>
-      <w:r>
-        <w:rPr>
-          <w:rFonts w:ascii="Consolas" w:hAnsi="Consolas" w:cs="Consolas"/>
-          <w:color w:val="0000FF"/>
-          <w:sz w:val="19"/>
-          <w:szCs w:val="19"/>
-        </w:rPr>
-        <w:t>&gt;</w:t>
-      </w:r>
-    </w:p>
-    <w:p/>
     <w:sectPr>
       <w:pgSz w:w="11906" w:h="16838"/>
       <w:pgMar w:top="1440" w:right="1800" w:bottom="1440" w:left="1800" w:header="708" w:footer="708" w:gutter="0"/>
@@ -2454,7 +1184,7 @@
   <w:abstractNum w:abstractNumId="2" w15:restartNumberingAfterBreak="0">
     <w:nsid w:val="48A51BB7"/>
     <w:multiLevelType w:val="hybridMultilevel"/>
-    <w:tmpl w:val="92241A32"/>
+    <w:tmpl w:val="156E6ECA"/>
     <w:lvl w:ilvl="0" w:tplc="04090001">
       <w:start w:val="1"/>
       <w:numFmt w:val="bullet"/>

--- a/dotNET5781_6589_5401/dotNET5781_6589_5401/ToDo.docx
+++ b/dotNET5781_6589_5401/dotNET5781_6589_5401/ToDo.docx
@@ -163,24 +163,28 @@
         </w:numPr>
         <w:spacing w:after="0" w:line="240" w:lineRule="auto"/>
         <w:rPr>
-          <w:rFonts w:asciiTheme="minorBidi" w:hAnsiTheme="minorBidi"/>
-          <w:color w:val="70AD47" w:themeColor="accent6"/>
-        </w:rPr>
-      </w:pPr>
-      <w:r>
-        <w:rPr>
-          <w:rFonts w:asciiTheme="minorBidi" w:hAnsiTheme="minorBidi"/>
-          <w:color w:val="70AD47" w:themeColor="accent6"/>
-          <w:rtl/>
-        </w:rPr>
-        <w:t>תמונות – לקחת מ-</w:t>
-      </w:r>
-      <w:r>
-        <w:rPr>
-          <w:rFonts w:asciiTheme="minorBidi" w:hAnsiTheme="minorBidi"/>
-          <w:color w:val="70AD47" w:themeColor="accent6"/>
-        </w:rPr>
-        <w:t>images</w:t>
+          <w:rFonts w:asciiTheme="minorBidi" w:eastAsia="Times New Roman" w:hAnsiTheme="minorBidi"/>
+        </w:rPr>
+      </w:pPr>
+      <w:r>
+        <w:rPr>
+          <w:rFonts w:asciiTheme="minorBidi" w:eastAsia="Times New Roman" w:hAnsiTheme="minorBidi"/>
+          <w:rtl/>
+        </w:rPr>
+        <w:t xml:space="preserve">מספר רץ – מחלקה או </w:t>
+      </w:r>
+      <w:r>
+        <w:rPr>
+          <w:rFonts w:asciiTheme="minorBidi" w:eastAsia="Times New Roman" w:hAnsiTheme="minorBidi"/>
+        </w:rPr>
+        <w:t>XML</w:t>
+      </w:r>
+      <w:r>
+        <w:rPr>
+          <w:rFonts w:asciiTheme="minorBidi" w:eastAsia="Times New Roman" w:hAnsiTheme="minorBidi"/>
+          <w:rtl/>
+        </w:rPr>
+        <w:t>?</w:t>
       </w:r>
     </w:p>
     <w:p>
@@ -190,31 +194,60 @@
           <w:ilvl w:val="0"/>
           <w:numId w:val="1"/>
         </w:numPr>
-        <w:spacing w:after="0" w:line="240" w:lineRule="auto"/>
-        <w:rPr>
-          <w:rFonts w:asciiTheme="minorBidi" w:eastAsia="Times New Roman" w:hAnsiTheme="minorBidi"/>
-          <w:color w:val="70AD47" w:themeColor="accent6"/>
-        </w:rPr>
-      </w:pPr>
-      <w:r>
-        <w:rPr>
-          <w:rFonts w:asciiTheme="minorBidi" w:eastAsia="Times New Roman" w:hAnsiTheme="minorBidi"/>
-          <w:color w:val="70AD47" w:themeColor="accent6"/>
-          <w:rtl/>
-        </w:rPr>
-        <w:t xml:space="preserve">מספר רץ – מחלקה או </w:t>
-      </w:r>
-      <w:r>
-        <w:rPr>
-          <w:rFonts w:asciiTheme="minorBidi" w:eastAsia="Times New Roman" w:hAnsiTheme="minorBidi"/>
-          <w:color w:val="70AD47" w:themeColor="accent6"/>
-        </w:rPr>
-        <w:t>XML</w:t>
-      </w:r>
-      <w:r>
-        <w:rPr>
-          <w:rFonts w:asciiTheme="minorBidi" w:eastAsia="Times New Roman" w:hAnsiTheme="minorBidi"/>
-          <w:color w:val="70AD47" w:themeColor="accent6"/>
+        <w:rPr>
+          <w:rFonts w:asciiTheme="minorBidi" w:hAnsiTheme="minorBidi"/>
+        </w:rPr>
+      </w:pPr>
+      <w:r>
+        <w:rPr>
+          <w:rFonts w:asciiTheme="minorBidi" w:hAnsiTheme="minorBidi"/>
+        </w:rPr>
+        <w:t>Get</w:t>
+      </w:r>
+      <w:r>
+        <w:rPr>
+          <w:rFonts w:asciiTheme="minorBidi" w:hAnsiTheme="minorBidi" w:hint="cs"/>
+          <w:rtl/>
+        </w:rPr>
+        <w:t xml:space="preserve"> עם תנאי </w:t>
+      </w:r>
+      <w:r>
+        <w:rPr>
+          <w:rFonts w:asciiTheme="minorBidi" w:hAnsiTheme="minorBidi"/>
+          <w:rtl/>
+        </w:rPr>
+        <w:t>–</w:t>
+      </w:r>
+      <w:r>
+        <w:rPr>
+          <w:rFonts w:asciiTheme="minorBidi" w:hAnsiTheme="minorBidi" w:hint="cs"/>
+          <w:rtl/>
+        </w:rPr>
+        <w:t xml:space="preserve"> יש </w:t>
+      </w:r>
+      <w:r>
+        <w:rPr>
+          <w:rFonts w:asciiTheme="minorBidi" w:hAnsiTheme="minorBidi" w:hint="cs"/>
+          <w:rtl/>
+        </w:rPr>
+        <w:t>דרך</w:t>
+      </w:r>
+      <w:r>
+        <w:rPr>
+          <w:rFonts w:asciiTheme="minorBidi" w:hAnsiTheme="minorBidi" w:hint="cs"/>
+          <w:rtl/>
+        </w:rPr>
+        <w:t xml:space="preserve"> לקרוא ל-</w:t>
+      </w:r>
+      <w:r>
+        <w:rPr>
+          <w:rFonts w:asciiTheme="minorBidi" w:hAnsiTheme="minorBidi" w:hint="cs"/>
+        </w:rPr>
+        <w:t>DL</w:t>
+      </w:r>
+      <w:r>
+        <w:rPr>
+          <w:rFonts w:asciiTheme="minorBidi" w:hAnsiTheme="minorBidi" w:hint="cs"/>
           <w:rtl/>
         </w:rPr>
         <w:t>?</w:t>
@@ -229,67 +262,30 @@
         </w:numPr>
         <w:rPr>
           <w:rFonts w:asciiTheme="minorBidi" w:hAnsiTheme="minorBidi"/>
-          <w:color w:val="70AD47" w:themeColor="accent6"/>
         </w:rPr>
       </w:pPr>
       <w:r>
         <w:rPr>
           <w:rFonts w:asciiTheme="minorBidi" w:hAnsiTheme="minorBidi"/>
-          <w:color w:val="70AD47" w:themeColor="accent6"/>
-        </w:rPr>
-        <w:t>Get</w:t>
+        </w:rPr>
+        <w:t>Singelton</w:t>
       </w:r>
       <w:r>
         <w:rPr>
           <w:rFonts w:asciiTheme="minorBidi" w:hAnsiTheme="minorBidi" w:hint="cs"/>
-          <w:color w:val="70AD47" w:themeColor="accent6"/>
-          <w:rtl/>
-        </w:rPr>
-        <w:t xml:space="preserve"> עם תנאי </w:t>
-      </w:r>
-      <w:r>
-        <w:rPr>
-          <w:rFonts w:asciiTheme="minorBidi" w:hAnsiTheme="minorBidi"/>
-          <w:color w:val="70AD47" w:themeColor="accent6"/>
-          <w:rtl/>
-        </w:rPr>
-        <w:t>–</w:t>
+          <w:rtl/>
+        </w:rPr>
+        <w:t xml:space="preserve"> ב-</w:t>
       </w:r>
       <w:r>
         <w:rPr>
           <w:rFonts w:asciiTheme="minorBidi" w:hAnsiTheme="minorBidi" w:hint="cs"/>
-          <w:color w:val="70AD47" w:themeColor="accent6"/>
-          <w:rtl/>
-        </w:rPr>
-        <w:t xml:space="preserve"> יש </w:t>
+        </w:rPr>
+        <w:t>BL</w:t>
       </w:r>
       <w:r>
         <w:rPr>
           <w:rFonts w:asciiTheme="minorBidi" w:hAnsiTheme="minorBidi" w:hint="cs"/>
-          <w:color w:val="70AD47" w:themeColor="accent6"/>
-          <w:rtl/>
-        </w:rPr>
-        <w:t>דרך</w:t>
-      </w:r>
-      <w:r>
-        <w:rPr>
-          <w:rFonts w:asciiTheme="minorBidi" w:hAnsiTheme="minorBidi" w:hint="cs"/>
-          <w:color w:val="70AD47" w:themeColor="accent6"/>
-          <w:rtl/>
-        </w:rPr>
-        <w:t xml:space="preserve"> לקרוא ל-</w:t>
-      </w:r>
-      <w:r>
-        <w:rPr>
-          <w:rFonts w:asciiTheme="minorBidi" w:hAnsiTheme="minorBidi" w:hint="cs"/>
-          <w:color w:val="70AD47" w:themeColor="accent6"/>
-        </w:rPr>
-        <w:t>DL</w:t>
-      </w:r>
-      <w:r>
-        <w:rPr>
-          <w:rFonts w:asciiTheme="minorBidi" w:hAnsiTheme="minorBidi" w:hint="cs"/>
-          <w:color w:val="70AD47" w:themeColor="accent6"/>
           <w:rtl/>
         </w:rPr>
         <w:t>?</w:t>
@@ -304,71 +300,24 @@
         </w:numPr>
         <w:rPr>
           <w:rFonts w:asciiTheme="minorBidi" w:hAnsiTheme="minorBidi"/>
-          <w:color w:val="70AD47" w:themeColor="accent6"/>
-        </w:rPr>
-      </w:pPr>
-      <w:r>
-        <w:rPr>
-          <w:rFonts w:asciiTheme="minorBidi" w:hAnsiTheme="minorBidi"/>
-          <w:color w:val="70AD47" w:themeColor="accent6"/>
-        </w:rPr>
-        <w:t>Singelton</w:t>
-      </w:r>
+        </w:rPr>
+      </w:pPr>
       <w:r>
         <w:rPr>
           <w:rFonts w:asciiTheme="minorBidi" w:hAnsiTheme="minorBidi" w:hint="cs"/>
-          <w:color w:val="70AD47" w:themeColor="accent6"/>
-          <w:rtl/>
-        </w:rPr>
-        <w:t xml:space="preserve"> ב-</w:t>
+          <w:rtl/>
+        </w:rPr>
+        <w:t xml:space="preserve">מחלקת השעון להשאיר ב </w:t>
       </w:r>
       <w:r>
         <w:rPr>
           <w:rFonts w:asciiTheme="minorBidi" w:hAnsiTheme="minorBidi" w:hint="cs"/>
-          <w:color w:val="70AD47" w:themeColor="accent6"/>
-        </w:rPr>
-        <w:t>BL</w:t>
+        </w:rPr>
+        <w:t>PL</w:t>
       </w:r>
       <w:r>
         <w:rPr>
           <w:rFonts w:asciiTheme="minorBidi" w:hAnsiTheme="minorBidi" w:hint="cs"/>
-          <w:color w:val="70AD47" w:themeColor="accent6"/>
-          <w:rtl/>
-        </w:rPr>
-        <w:t>?</w:t>
-      </w:r>
-    </w:p>
-    <w:p>
-      <w:pPr>
-        <w:pStyle w:val="a3"/>
-        <w:numPr>
-          <w:ilvl w:val="0"/>
-          <w:numId w:val="1"/>
-        </w:numPr>
-        <w:rPr>
-          <w:rFonts w:asciiTheme="minorBidi" w:hAnsiTheme="minorBidi"/>
-          <w:color w:val="70AD47" w:themeColor="accent6"/>
-        </w:rPr>
-      </w:pPr>
-      <w:r>
-        <w:rPr>
-          <w:rFonts w:asciiTheme="minorBidi" w:hAnsiTheme="minorBidi" w:hint="cs"/>
-          <w:color w:val="70AD47" w:themeColor="accent6"/>
-          <w:rtl/>
-        </w:rPr>
-        <w:t xml:space="preserve">מחלקת השעון להשאיר ב </w:t>
-      </w:r>
-      <w:r>
-        <w:rPr>
-          <w:rFonts w:asciiTheme="minorBidi" w:hAnsiTheme="minorBidi" w:hint="cs"/>
-          <w:color w:val="70AD47" w:themeColor="accent6"/>
-        </w:rPr>
-        <w:t>PL</w:t>
-      </w:r>
-      <w:r>
-        <w:rPr>
-          <w:rFonts w:asciiTheme="minorBidi" w:hAnsiTheme="minorBidi" w:hint="cs"/>
-          <w:color w:val="70AD47" w:themeColor="accent6"/>
           <w:rtl/>
         </w:rPr>
         <w:t>?</w:t>

--- a/dotNET5781_6589_5401/dotNET5781_6589_5401/ToDo.docx
+++ b/dotNET5781_6589_5401/dotNET5781_6589_5401/ToDo.docx
@@ -49,45 +49,19 @@
           <w:numId w:val="1"/>
         </w:numPr>
         <w:spacing w:after="0" w:line="240" w:lineRule="auto"/>
-      </w:pPr>
-      <w:r>
-        <w:rPr>
-          <w:rFonts w:hint="cs"/>
-          <w:rtl/>
-        </w:rPr>
-        <w:t xml:space="preserve">חריגות ב </w:t>
-      </w:r>
-      <w:r>
-        <w:rPr>
-          <w:rFonts w:hint="cs"/>
-        </w:rPr>
-        <w:t>TRIPS</w:t>
-      </w:r>
-      <w:r>
-        <w:rPr>
-          <w:rFonts w:hint="cs"/>
-          <w:rtl/>
-        </w:rPr>
-        <w:t xml:space="preserve"> של </w:t>
-      </w:r>
-      <w:r>
-        <w:rPr>
-          <w:rFonts w:hint="cs"/>
-        </w:rPr>
-        <w:t>BL</w:t>
-      </w:r>
-      <w:r>
-        <w:rPr>
-          <w:rFonts w:hint="cs"/>
-          <w:rtl/>
-        </w:rPr>
-        <w:t xml:space="preserve"> + </w:t>
-      </w:r>
-      <w:r>
-        <w:rPr>
-          <w:rFonts w:hint="cs"/>
-        </w:rPr>
-        <w:t>PRIVATE</w:t>
+        <w:rPr>
+          <w:b/>
+          <w:bCs/>
+        </w:rPr>
+      </w:pPr>
+      <w:r>
+        <w:rPr>
+          <w:rFonts w:ascii="Consolas" w:hAnsi="Consolas" w:cs="Consolas"/>
+          <w:color w:val="000000"/>
+          <w:sz w:val="19"/>
+          <w:szCs w:val="19"/>
+        </w:rPr>
+        <w:t>canChangeLine</w:t>
       </w:r>
     </w:p>
     <w:p>
@@ -104,7 +78,39 @@
           <w:rFonts w:hint="cs"/>
           <w:rtl/>
         </w:rPr>
-        <w:t>שימוש במתודת הרחבה (בונוס?)</w:t>
+        <w:t xml:space="preserve">חריגות ב </w:t>
+      </w:r>
+      <w:r>
+        <w:rPr>
+          <w:rFonts w:hint="cs"/>
+        </w:rPr>
+        <w:t>TRIPS</w:t>
+      </w:r>
+      <w:r>
+        <w:rPr>
+          <w:rFonts w:hint="cs"/>
+          <w:rtl/>
+        </w:rPr>
+        <w:t xml:space="preserve"> של </w:t>
+      </w:r>
+      <w:r>
+        <w:rPr>
+          <w:rFonts w:hint="cs"/>
+        </w:rPr>
+        <w:t>BL</w:t>
+      </w:r>
+      <w:r>
+        <w:rPr>
+          <w:rFonts w:hint="cs"/>
+          <w:rtl/>
+        </w:rPr>
+        <w:t xml:space="preserve"> + </w:t>
+      </w:r>
+      <w:r>
+        <w:rPr>
+          <w:rFonts w:hint="cs"/>
+        </w:rPr>
+        <w:t>PRIVATE</w:t>
       </w:r>
     </w:p>
     <w:p>
@@ -121,37 +127,7 @@
           <w:rFonts w:hint="cs"/>
           <w:rtl/>
         </w:rPr>
-        <w:t>שאילתת נסיעה ב</w:t>
-      </w:r>
-      <w:r>
-        <w:rPr>
-          <w:rFonts w:hint="cs"/>
-        </w:rPr>
-        <w:t>BL</w:t>
-      </w:r>
-      <w:r>
-        <w:rPr>
-          <w:rFonts w:hint="cs"/>
-          <w:rtl/>
-        </w:rPr>
-        <w:t>?</w:t>
-      </w:r>
-      <w:r>
-        <w:rPr>
-          <w:rFonts w:hint="cs"/>
-          <w:rtl/>
-        </w:rPr>
-        <w:t xml:space="preserve"> עם </w:t>
-      </w:r>
-      <w:r>
-        <w:t>dynamic</w:t>
-      </w:r>
-      <w:r>
-        <w:rPr>
-          <w:rFonts w:hint="cs"/>
-          <w:rtl/>
-        </w:rPr>
-        <w:t>?</w:t>
+        <w:t>שימוש במתודת הרחבה (בונוס?)</w:t>
       </w:r>
     </w:p>
     <w:p>
@@ -162,6 +138,53 @@
           <w:numId w:val="1"/>
         </w:numPr>
         <w:spacing w:after="0" w:line="240" w:lineRule="auto"/>
+      </w:pPr>
+      <w:r>
+        <w:rPr>
+          <w:rFonts w:hint="cs"/>
+          <w:rtl/>
+        </w:rPr>
+        <w:t>שאילתת נסיעה ב</w:t>
+      </w:r>
+      <w:r>
+        <w:rPr>
+          <w:rFonts w:hint="cs"/>
+        </w:rPr>
+        <w:t>BL</w:t>
+      </w:r>
+      <w:r>
+        <w:rPr>
+          <w:rFonts w:hint="cs"/>
+          <w:rtl/>
+        </w:rPr>
+        <w:t>?</w:t>
+      </w:r>
+      <w:r>
+        <w:rPr>
+          <w:rFonts w:hint="cs"/>
+          <w:rtl/>
+        </w:rPr>
+        <w:t xml:space="preserve"> עם </w:t>
+      </w:r>
+      <w:r>
+        <w:t>dynamic</w:t>
+      </w:r>
+      <w:r>
+        <w:rPr>
+          <w:rFonts w:hint="cs"/>
+          <w:rtl/>
+        </w:rPr>
+        <w:t>?</w:t>
+      </w:r>
+    </w:p>
+    <w:p>
+      <w:pPr>
+        <w:pStyle w:val="a3"/>
+        <w:numPr>
+          <w:ilvl w:val="0"/>
+          <w:numId w:val="1"/>
+        </w:numPr>
+        <w:spacing w:after="0" w:line="240" w:lineRule="auto"/>
         <w:rPr>
           <w:rFonts w:asciiTheme="minorBidi" w:eastAsia="Times New Roman" w:hAnsiTheme="minorBidi"/>
         </w:rPr>
@@ -829,7 +852,7 @@
           <w:numId w:val="3"/>
         </w:numPr>
         <w:rPr>
-          <w:rFonts w:asciiTheme="minorBidi" w:hAnsiTheme="minorBidi" w:hint="cs"/>
+          <w:rFonts w:asciiTheme="minorBidi" w:hAnsiTheme="minorBidi"/>
         </w:rPr>
       </w:pPr>
       <w:r>

--- a/dotNET5781_6589_5401/dotNET5781_6589_5401/ToDo.docx
+++ b/dotNET5781_6589_5401/dotNET5781_6589_5401/ToDo.docx
@@ -17,28 +17,12 @@
       </w:pPr>
       <w:r>
         <w:rPr>
-          <w:rFonts w:hint="cs"/>
-          <w:b/>
-          <w:bCs/>
-        </w:rPr>
-        <w:t>USING</w:t>
-      </w:r>
-      <w:r>
-        <w:rPr>
-          <w:rFonts w:hint="cs"/>
-          <w:b/>
-          <w:bCs/>
-          <w:rtl/>
-        </w:rPr>
-        <w:t xml:space="preserve"> של </w:t>
-      </w:r>
-      <w:r>
-        <w:rPr>
-          <w:rFonts w:hint="cs"/>
-          <w:b/>
-          <w:bCs/>
-        </w:rPr>
-        <w:t>BLIMP</w:t>
+          <w:rFonts w:ascii="Consolas" w:hAnsi="Consolas" w:cs="Consolas"/>
+          <w:color w:val="000000"/>
+          <w:sz w:val="19"/>
+          <w:szCs w:val="19"/>
+        </w:rPr>
+        <w:t>canChangeLine</w:t>
       </w:r>
     </w:p>
     <w:p>
@@ -49,29 +33,6 @@
           <w:numId w:val="1"/>
         </w:numPr>
         <w:spacing w:after="0" w:line="240" w:lineRule="auto"/>
-        <w:rPr>
-          <w:b/>
-          <w:bCs/>
-        </w:rPr>
-      </w:pPr>
-      <w:r>
-        <w:rPr>
-          <w:rFonts w:ascii="Consolas" w:hAnsi="Consolas" w:cs="Consolas"/>
-          <w:color w:val="000000"/>
-          <w:sz w:val="19"/>
-          <w:szCs w:val="19"/>
-        </w:rPr>
-        <w:t>canChangeLine</w:t>
-      </w:r>
-    </w:p>
-    <w:p>
-      <w:pPr>
-        <w:pStyle w:val="a3"/>
-        <w:numPr>
-          <w:ilvl w:val="0"/>
-          <w:numId w:val="1"/>
-        </w:numPr>
-        <w:spacing w:after="0" w:line="240" w:lineRule="auto"/>
       </w:pPr>
       <w:r>
         <w:rPr>
@@ -111,23 +72,6 @@
           <w:rFonts w:hint="cs"/>
         </w:rPr>
         <w:t>PRIVATE</w:t>
-      </w:r>
-    </w:p>
-    <w:p>
-      <w:pPr>
-        <w:pStyle w:val="a3"/>
-        <w:numPr>
-          <w:ilvl w:val="0"/>
-          <w:numId w:val="1"/>
-        </w:numPr>
-        <w:spacing w:after="0" w:line="240" w:lineRule="auto"/>
-      </w:pPr>
-      <w:r>
-        <w:rPr>
-          <w:rFonts w:hint="cs"/>
-          <w:rtl/>
-        </w:rPr>
-        <w:t>שימוש במתודת הרחבה (בונוס?)</w:t>
       </w:r>
     </w:p>
     <w:p>

--- a/dotNET5781_6589_5401/dotNET5781_6589_5401/ToDo.docx
+++ b/dotNET5781_6589_5401/dotNET5781_6589_5401/ToDo.docx
@@ -72,53 +72,6 @@
           <w:rFonts w:hint="cs"/>
         </w:rPr>
         <w:t>PRIVATE</w:t>
-      </w:r>
-    </w:p>
-    <w:p>
-      <w:pPr>
-        <w:pStyle w:val="a3"/>
-        <w:numPr>
-          <w:ilvl w:val="0"/>
-          <w:numId w:val="1"/>
-        </w:numPr>
-        <w:spacing w:after="0" w:line="240" w:lineRule="auto"/>
-      </w:pPr>
-      <w:r>
-        <w:rPr>
-          <w:rFonts w:hint="cs"/>
-          <w:rtl/>
-        </w:rPr>
-        <w:t>שאילתת נסיעה ב</w:t>
-      </w:r>
-      <w:r>
-        <w:rPr>
-          <w:rFonts w:hint="cs"/>
-        </w:rPr>
-        <w:t>BL</w:t>
-      </w:r>
-      <w:r>
-        <w:rPr>
-          <w:rFonts w:hint="cs"/>
-          <w:rtl/>
-        </w:rPr>
-        <w:t>?</w:t>
-      </w:r>
-      <w:r>
-        <w:rPr>
-          <w:rFonts w:hint="cs"/>
-          <w:rtl/>
-        </w:rPr>
-        <w:t xml:space="preserve"> עם </w:t>
-      </w:r>
-      <w:r>
-        <w:t>dynamic</w:t>
-      </w:r>
-      <w:r>
-        <w:rPr>
-          <w:rFonts w:hint="cs"/>
-          <w:rtl/>
-        </w:rPr>
-        <w:t>?</w:t>
       </w:r>
     </w:p>
     <w:p>

--- a/dotNET5781_6589_5401/dotNET5781_6589_5401/ToDo.docx
+++ b/dotNET5781_6589_5401/dotNET5781_6589_5401/ToDo.docx
@@ -23,55 +23,6 @@
           <w:szCs w:val="19"/>
         </w:rPr>
         <w:t>canChangeLine</w:t>
-      </w:r>
-    </w:p>
-    <w:p>
-      <w:pPr>
-        <w:pStyle w:val="a3"/>
-        <w:numPr>
-          <w:ilvl w:val="0"/>
-          <w:numId w:val="1"/>
-        </w:numPr>
-        <w:spacing w:after="0" w:line="240" w:lineRule="auto"/>
-      </w:pPr>
-      <w:r>
-        <w:rPr>
-          <w:rFonts w:hint="cs"/>
-          <w:rtl/>
-        </w:rPr>
-        <w:t xml:space="preserve">חריגות ב </w:t>
-      </w:r>
-      <w:r>
-        <w:rPr>
-          <w:rFonts w:hint="cs"/>
-        </w:rPr>
-        <w:t>TRIPS</w:t>
-      </w:r>
-      <w:r>
-        <w:rPr>
-          <w:rFonts w:hint="cs"/>
-          <w:rtl/>
-        </w:rPr>
-        <w:t xml:space="preserve"> של </w:t>
-      </w:r>
-      <w:r>
-        <w:rPr>
-          <w:rFonts w:hint="cs"/>
-        </w:rPr>
-        <w:t>BL</w:t>
-      </w:r>
-      <w:r>
-        <w:rPr>
-          <w:rFonts w:hint="cs"/>
-          <w:rtl/>
-        </w:rPr>
-        <w:t xml:space="preserve"> + </w:t>
-      </w:r>
-      <w:r>
-        <w:rPr>
-          <w:rFonts w:hint="cs"/>
-        </w:rPr>
-        <w:t>PRIVATE</w:t>
       </w:r>
     </w:p>
     <w:p>

--- a/dotNET5781_6589_5401/dotNET5781_6589_5401/ToDo.docx
+++ b/dotNET5781_6589_5401/dotNET5781_6589_5401/ToDo.docx
@@ -709,6 +709,1520 @@
           <w:rtl/>
         </w:rPr>
         <w:t>למחוק קבצים מיותרים</w:t>
+      </w:r>
+    </w:p>
+    <w:p>
+      <w:pPr>
+        <w:rPr>
+          <w:rFonts w:asciiTheme="minorBidi" w:hAnsiTheme="minorBidi"/>
+          <w:rtl/>
+        </w:rPr>
+      </w:pPr>
+      <w:r>
+        <w:rPr>
+          <w:rFonts w:asciiTheme="minorBidi" w:hAnsiTheme="minorBidi"/>
+          <w:rtl/>
+        </w:rPr>
+        <w:br w:type="page"/>
+      </w:r>
+    </w:p>
+    <w:p>
+      <w:pPr>
+        <w:autoSpaceDE w:val="0"/>
+        <w:autoSpaceDN w:val="0"/>
+        <w:bidi w:val="0"/>
+        <w:adjustRightInd w:val="0"/>
+        <w:spacing w:after="0" w:line="240" w:lineRule="auto"/>
+        <w:rPr>
+          <w:rFonts w:ascii="Consolas" w:hAnsi="Consolas" w:cs="Consolas"/>
+          <w:color w:val="000000"/>
+          <w:sz w:val="19"/>
+          <w:szCs w:val="19"/>
+        </w:rPr>
+      </w:pPr>
+      <w:r>
+        <w:rPr>
+          <w:rFonts w:ascii="Consolas" w:hAnsi="Consolas" w:cs="Consolas"/>
+          <w:color w:val="008000"/>
+          <w:sz w:val="19"/>
+          <w:szCs w:val="19"/>
+        </w:rPr>
+        <w:lastRenderedPageBreak/>
+        <w:t>//#region DrivingBuses</w:t>
+      </w:r>
+    </w:p>
+    <w:p>
+      <w:pPr>
+        <w:autoSpaceDE w:val="0"/>
+        <w:autoSpaceDN w:val="0"/>
+        <w:bidi w:val="0"/>
+        <w:adjustRightInd w:val="0"/>
+        <w:spacing w:after="0" w:line="240" w:lineRule="auto"/>
+        <w:rPr>
+          <w:rFonts w:ascii="Consolas" w:hAnsi="Consolas" w:cs="Consolas"/>
+          <w:color w:val="000000"/>
+          <w:sz w:val="19"/>
+          <w:szCs w:val="19"/>
+        </w:rPr>
+      </w:pPr>
+    </w:p>
+    <w:p>
+      <w:pPr>
+        <w:autoSpaceDE w:val="0"/>
+        <w:autoSpaceDN w:val="0"/>
+        <w:bidi w:val="0"/>
+        <w:adjustRightInd w:val="0"/>
+        <w:spacing w:after="0" w:line="240" w:lineRule="auto"/>
+        <w:rPr>
+          <w:rFonts w:ascii="Consolas" w:hAnsi="Consolas" w:cs="Consolas"/>
+          <w:color w:val="000000"/>
+          <w:sz w:val="19"/>
+          <w:szCs w:val="19"/>
+        </w:rPr>
+      </w:pPr>
+      <w:r>
+        <w:rPr>
+          <w:rFonts w:ascii="Consolas" w:hAnsi="Consolas" w:cs="Consolas"/>
+          <w:color w:val="000000"/>
+          <w:sz w:val="19"/>
+          <w:szCs w:val="19"/>
+        </w:rPr>
+        <w:t xml:space="preserve">        </w:t>
+      </w:r>
+      <w:r>
+        <w:rPr>
+          <w:rFonts w:ascii="Consolas" w:hAnsi="Consolas" w:cs="Consolas"/>
+          <w:color w:val="008000"/>
+          <w:sz w:val="19"/>
+          <w:szCs w:val="19"/>
+        </w:rPr>
+        <w:t>//public void addDrivingBus(DrivingBus drivingBus)</w:t>
+      </w:r>
+    </w:p>
+    <w:p>
+      <w:pPr>
+        <w:autoSpaceDE w:val="0"/>
+        <w:autoSpaceDN w:val="0"/>
+        <w:bidi w:val="0"/>
+        <w:adjustRightInd w:val="0"/>
+        <w:spacing w:after="0" w:line="240" w:lineRule="auto"/>
+        <w:rPr>
+          <w:rFonts w:ascii="Consolas" w:hAnsi="Consolas" w:cs="Consolas"/>
+          <w:color w:val="000000"/>
+          <w:sz w:val="19"/>
+          <w:szCs w:val="19"/>
+        </w:rPr>
+      </w:pPr>
+      <w:r>
+        <w:rPr>
+          <w:rFonts w:ascii="Consolas" w:hAnsi="Consolas" w:cs="Consolas"/>
+          <w:color w:val="000000"/>
+          <w:sz w:val="19"/>
+          <w:szCs w:val="19"/>
+        </w:rPr>
+        <w:t xml:space="preserve">        </w:t>
+      </w:r>
+      <w:r>
+        <w:rPr>
+          <w:rFonts w:ascii="Consolas" w:hAnsi="Consolas" w:cs="Consolas"/>
+          <w:color w:val="008000"/>
+          <w:sz w:val="19"/>
+          <w:szCs w:val="19"/>
+        </w:rPr>
+        <w:t>//{</w:t>
+      </w:r>
+    </w:p>
+    <w:p>
+      <w:pPr>
+        <w:autoSpaceDE w:val="0"/>
+        <w:autoSpaceDN w:val="0"/>
+        <w:bidi w:val="0"/>
+        <w:adjustRightInd w:val="0"/>
+        <w:spacing w:after="0" w:line="240" w:lineRule="auto"/>
+        <w:rPr>
+          <w:rFonts w:ascii="Consolas" w:hAnsi="Consolas" w:cs="Consolas"/>
+          <w:color w:val="000000"/>
+          <w:sz w:val="19"/>
+          <w:szCs w:val="19"/>
+        </w:rPr>
+      </w:pPr>
+      <w:r>
+        <w:rPr>
+          <w:rFonts w:ascii="Consolas" w:hAnsi="Consolas" w:cs="Consolas"/>
+          <w:color w:val="000000"/>
+          <w:sz w:val="19"/>
+          <w:szCs w:val="19"/>
+        </w:rPr>
+        <w:t xml:space="preserve">        </w:t>
+      </w:r>
+      <w:r>
+        <w:rPr>
+          <w:rFonts w:ascii="Consolas" w:hAnsi="Consolas" w:cs="Consolas"/>
+          <w:color w:val="008000"/>
+          <w:sz w:val="19"/>
+          <w:szCs w:val="19"/>
+        </w:rPr>
+        <w:t xml:space="preserve">//    try </w:t>
+      </w:r>
+    </w:p>
+    <w:p>
+      <w:pPr>
+        <w:autoSpaceDE w:val="0"/>
+        <w:autoSpaceDN w:val="0"/>
+        <w:bidi w:val="0"/>
+        <w:adjustRightInd w:val="0"/>
+        <w:spacing w:after="0" w:line="240" w:lineRule="auto"/>
+        <w:rPr>
+          <w:rFonts w:ascii="Consolas" w:hAnsi="Consolas" w:cs="Consolas"/>
+          <w:color w:val="000000"/>
+          <w:sz w:val="19"/>
+          <w:szCs w:val="19"/>
+        </w:rPr>
+      </w:pPr>
+      <w:r>
+        <w:rPr>
+          <w:rFonts w:ascii="Consolas" w:hAnsi="Consolas" w:cs="Consolas"/>
+          <w:color w:val="000000"/>
+          <w:sz w:val="19"/>
+          <w:szCs w:val="19"/>
+        </w:rPr>
+        <w:t xml:space="preserve">        </w:t>
+      </w:r>
+      <w:r>
+        <w:rPr>
+          <w:rFonts w:ascii="Consolas" w:hAnsi="Consolas" w:cs="Consolas"/>
+          <w:color w:val="008000"/>
+          <w:sz w:val="19"/>
+          <w:szCs w:val="19"/>
+        </w:rPr>
+        <w:t>//    {</w:t>
+      </w:r>
+    </w:p>
+    <w:p>
+      <w:pPr>
+        <w:autoSpaceDE w:val="0"/>
+        <w:autoSpaceDN w:val="0"/>
+        <w:bidi w:val="0"/>
+        <w:adjustRightInd w:val="0"/>
+        <w:spacing w:after="0" w:line="240" w:lineRule="auto"/>
+        <w:rPr>
+          <w:rFonts w:ascii="Consolas" w:hAnsi="Consolas" w:cs="Consolas"/>
+          <w:color w:val="000000"/>
+          <w:sz w:val="19"/>
+          <w:szCs w:val="19"/>
+        </w:rPr>
+      </w:pPr>
+      <w:r>
+        <w:rPr>
+          <w:rFonts w:ascii="Consolas" w:hAnsi="Consolas" w:cs="Consolas"/>
+          <w:color w:val="000000"/>
+          <w:sz w:val="19"/>
+          <w:szCs w:val="19"/>
+        </w:rPr>
+        <w:t xml:space="preserve">        </w:t>
+      </w:r>
+      <w:r>
+        <w:rPr>
+          <w:rFonts w:ascii="Consolas" w:hAnsi="Consolas" w:cs="Consolas"/>
+          <w:color w:val="008000"/>
+          <w:sz w:val="19"/>
+          <w:szCs w:val="19"/>
+        </w:rPr>
+        <w:t>//        getBus(drivingBus.LicensePlate); // check if the bus exists</w:t>
+      </w:r>
+    </w:p>
+    <w:p>
+      <w:pPr>
+        <w:autoSpaceDE w:val="0"/>
+        <w:autoSpaceDN w:val="0"/>
+        <w:bidi w:val="0"/>
+        <w:adjustRightInd w:val="0"/>
+        <w:spacing w:after="0" w:line="240" w:lineRule="auto"/>
+        <w:rPr>
+          <w:rFonts w:ascii="Consolas" w:hAnsi="Consolas" w:cs="Consolas"/>
+          <w:color w:val="000000"/>
+          <w:sz w:val="19"/>
+          <w:szCs w:val="19"/>
+        </w:rPr>
+      </w:pPr>
+      <w:r>
+        <w:rPr>
+          <w:rFonts w:ascii="Consolas" w:hAnsi="Consolas" w:cs="Consolas"/>
+          <w:color w:val="000000"/>
+          <w:sz w:val="19"/>
+          <w:szCs w:val="19"/>
+        </w:rPr>
+        <w:t xml:space="preserve">        </w:t>
+      </w:r>
+      <w:r>
+        <w:rPr>
+          <w:rFonts w:ascii="Consolas" w:hAnsi="Consolas" w:cs="Consolas"/>
+          <w:color w:val="008000"/>
+          <w:sz w:val="19"/>
+          <w:szCs w:val="19"/>
+        </w:rPr>
+        <w:t>//        drivingBus.ThisSerial = DataSource.serial++;</w:t>
+      </w:r>
+    </w:p>
+    <w:p>
+      <w:pPr>
+        <w:autoSpaceDE w:val="0"/>
+        <w:autoSpaceDN w:val="0"/>
+        <w:bidi w:val="0"/>
+        <w:adjustRightInd w:val="0"/>
+        <w:spacing w:after="0" w:line="240" w:lineRule="auto"/>
+        <w:rPr>
+          <w:rFonts w:ascii="Consolas" w:hAnsi="Consolas" w:cs="Consolas"/>
+          <w:color w:val="000000"/>
+          <w:sz w:val="19"/>
+          <w:szCs w:val="19"/>
+        </w:rPr>
+      </w:pPr>
+      <w:r>
+        <w:rPr>
+          <w:rFonts w:ascii="Consolas" w:hAnsi="Consolas" w:cs="Consolas"/>
+          <w:color w:val="000000"/>
+          <w:sz w:val="19"/>
+          <w:szCs w:val="19"/>
+        </w:rPr>
+        <w:t xml:space="preserve">        </w:t>
+      </w:r>
+      <w:r>
+        <w:rPr>
+          <w:rFonts w:ascii="Consolas" w:hAnsi="Consolas" w:cs="Consolas"/>
+          <w:color w:val="008000"/>
+          <w:sz w:val="19"/>
+          <w:szCs w:val="19"/>
+        </w:rPr>
+        <w:t>//        DataSource.DrivingBuses.Add(drivingBus.Clone());</w:t>
+      </w:r>
+    </w:p>
+    <w:p>
+      <w:pPr>
+        <w:autoSpaceDE w:val="0"/>
+        <w:autoSpaceDN w:val="0"/>
+        <w:bidi w:val="0"/>
+        <w:adjustRightInd w:val="0"/>
+        <w:spacing w:after="0" w:line="240" w:lineRule="auto"/>
+        <w:rPr>
+          <w:rFonts w:ascii="Consolas" w:hAnsi="Consolas" w:cs="Consolas"/>
+          <w:color w:val="000000"/>
+          <w:sz w:val="19"/>
+          <w:szCs w:val="19"/>
+        </w:rPr>
+      </w:pPr>
+      <w:r>
+        <w:rPr>
+          <w:rFonts w:ascii="Consolas" w:hAnsi="Consolas" w:cs="Consolas"/>
+          <w:color w:val="000000"/>
+          <w:sz w:val="19"/>
+          <w:szCs w:val="19"/>
+        </w:rPr>
+        <w:t xml:space="preserve">        </w:t>
+      </w:r>
+      <w:r>
+        <w:rPr>
+          <w:rFonts w:ascii="Consolas" w:hAnsi="Consolas" w:cs="Consolas"/>
+          <w:color w:val="008000"/>
+          <w:sz w:val="19"/>
+          <w:szCs w:val="19"/>
+        </w:rPr>
+        <w:t>//    }</w:t>
+      </w:r>
+    </w:p>
+    <w:p>
+      <w:pPr>
+        <w:autoSpaceDE w:val="0"/>
+        <w:autoSpaceDN w:val="0"/>
+        <w:bidi w:val="0"/>
+        <w:adjustRightInd w:val="0"/>
+        <w:spacing w:after="0" w:line="240" w:lineRule="auto"/>
+        <w:rPr>
+          <w:rFonts w:ascii="Consolas" w:hAnsi="Consolas" w:cs="Consolas"/>
+          <w:color w:val="000000"/>
+          <w:sz w:val="19"/>
+          <w:szCs w:val="19"/>
+        </w:rPr>
+      </w:pPr>
+      <w:r>
+        <w:rPr>
+          <w:rFonts w:ascii="Consolas" w:hAnsi="Consolas" w:cs="Consolas"/>
+          <w:color w:val="000000"/>
+          <w:sz w:val="19"/>
+          <w:szCs w:val="19"/>
+        </w:rPr>
+        <w:t xml:space="preserve">        </w:t>
+      </w:r>
+      <w:r>
+        <w:rPr>
+          <w:rFonts w:ascii="Consolas" w:hAnsi="Consolas" w:cs="Consolas"/>
+          <w:color w:val="008000"/>
+          <w:sz w:val="19"/>
+          <w:szCs w:val="19"/>
+        </w:rPr>
+        <w:t>//    catch (BusException ex)</w:t>
+      </w:r>
+    </w:p>
+    <w:p>
+      <w:pPr>
+        <w:autoSpaceDE w:val="0"/>
+        <w:autoSpaceDN w:val="0"/>
+        <w:bidi w:val="0"/>
+        <w:adjustRightInd w:val="0"/>
+        <w:spacing w:after="0" w:line="240" w:lineRule="auto"/>
+        <w:rPr>
+          <w:rFonts w:ascii="Consolas" w:hAnsi="Consolas" w:cs="Consolas"/>
+          <w:color w:val="000000"/>
+          <w:sz w:val="19"/>
+          <w:szCs w:val="19"/>
+        </w:rPr>
+      </w:pPr>
+      <w:r>
+        <w:rPr>
+          <w:rFonts w:ascii="Consolas" w:hAnsi="Consolas" w:cs="Consolas"/>
+          <w:color w:val="000000"/>
+          <w:sz w:val="19"/>
+          <w:szCs w:val="19"/>
+        </w:rPr>
+        <w:t xml:space="preserve">        </w:t>
+      </w:r>
+      <w:r>
+        <w:rPr>
+          <w:rFonts w:ascii="Consolas" w:hAnsi="Consolas" w:cs="Consolas"/>
+          <w:color w:val="008000"/>
+          <w:sz w:val="19"/>
+          <w:szCs w:val="19"/>
+        </w:rPr>
+        <w:t xml:space="preserve">//    { </w:t>
+      </w:r>
+    </w:p>
+    <w:p>
+      <w:pPr>
+        <w:autoSpaceDE w:val="0"/>
+        <w:autoSpaceDN w:val="0"/>
+        <w:bidi w:val="0"/>
+        <w:adjustRightInd w:val="0"/>
+        <w:spacing w:after="0" w:line="240" w:lineRule="auto"/>
+        <w:rPr>
+          <w:rFonts w:ascii="Consolas" w:hAnsi="Consolas" w:cs="Consolas"/>
+          <w:color w:val="000000"/>
+          <w:sz w:val="19"/>
+          <w:szCs w:val="19"/>
+        </w:rPr>
+      </w:pPr>
+      <w:r>
+        <w:rPr>
+          <w:rFonts w:ascii="Consolas" w:hAnsi="Consolas" w:cs="Consolas"/>
+          <w:color w:val="000000"/>
+          <w:sz w:val="19"/>
+          <w:szCs w:val="19"/>
+        </w:rPr>
+        <w:t xml:space="preserve">        </w:t>
+      </w:r>
+      <w:r>
+        <w:rPr>
+          <w:rFonts w:ascii="Consolas" w:hAnsi="Consolas" w:cs="Consolas"/>
+          <w:color w:val="008000"/>
+          <w:sz w:val="19"/>
+          <w:szCs w:val="19"/>
+        </w:rPr>
+        <w:t xml:space="preserve">//        throw new BusException(ex.Message); </w:t>
+      </w:r>
+    </w:p>
+    <w:p>
+      <w:pPr>
+        <w:autoSpaceDE w:val="0"/>
+        <w:autoSpaceDN w:val="0"/>
+        <w:bidi w:val="0"/>
+        <w:adjustRightInd w:val="0"/>
+        <w:spacing w:after="0" w:line="240" w:lineRule="auto"/>
+        <w:rPr>
+          <w:rFonts w:ascii="Consolas" w:hAnsi="Consolas" w:cs="Consolas"/>
+          <w:color w:val="000000"/>
+          <w:sz w:val="19"/>
+          <w:szCs w:val="19"/>
+        </w:rPr>
+      </w:pPr>
+      <w:r>
+        <w:rPr>
+          <w:rFonts w:ascii="Consolas" w:hAnsi="Consolas" w:cs="Consolas"/>
+          <w:color w:val="000000"/>
+          <w:sz w:val="19"/>
+          <w:szCs w:val="19"/>
+        </w:rPr>
+        <w:t xml:space="preserve">        </w:t>
+      </w:r>
+      <w:r>
+        <w:rPr>
+          <w:rFonts w:ascii="Consolas" w:hAnsi="Consolas" w:cs="Consolas"/>
+          <w:color w:val="008000"/>
+          <w:sz w:val="19"/>
+          <w:szCs w:val="19"/>
+        </w:rPr>
+        <w:t xml:space="preserve">//    }           </w:t>
+      </w:r>
+    </w:p>
+    <w:p>
+      <w:pPr>
+        <w:autoSpaceDE w:val="0"/>
+        <w:autoSpaceDN w:val="0"/>
+        <w:bidi w:val="0"/>
+        <w:adjustRightInd w:val="0"/>
+        <w:spacing w:after="0" w:line="240" w:lineRule="auto"/>
+        <w:rPr>
+          <w:rFonts w:ascii="Consolas" w:hAnsi="Consolas" w:cs="Consolas"/>
+          <w:color w:val="000000"/>
+          <w:sz w:val="19"/>
+          <w:szCs w:val="19"/>
+        </w:rPr>
+      </w:pPr>
+      <w:r>
+        <w:rPr>
+          <w:rFonts w:ascii="Consolas" w:hAnsi="Consolas" w:cs="Consolas"/>
+          <w:color w:val="000000"/>
+          <w:sz w:val="19"/>
+          <w:szCs w:val="19"/>
+        </w:rPr>
+        <w:t xml:space="preserve">        </w:t>
+      </w:r>
+      <w:r>
+        <w:rPr>
+          <w:rFonts w:ascii="Consolas" w:hAnsi="Consolas" w:cs="Consolas"/>
+          <w:color w:val="008000"/>
+          <w:sz w:val="19"/>
+          <w:szCs w:val="19"/>
+        </w:rPr>
+        <w:t>//}</w:t>
+      </w:r>
+    </w:p>
+    <w:p>
+      <w:pPr>
+        <w:autoSpaceDE w:val="0"/>
+        <w:autoSpaceDN w:val="0"/>
+        <w:bidi w:val="0"/>
+        <w:adjustRightInd w:val="0"/>
+        <w:spacing w:after="0" w:line="240" w:lineRule="auto"/>
+        <w:rPr>
+          <w:rFonts w:ascii="Consolas" w:hAnsi="Consolas" w:cs="Consolas"/>
+          <w:color w:val="000000"/>
+          <w:sz w:val="19"/>
+          <w:szCs w:val="19"/>
+        </w:rPr>
+      </w:pPr>
+      <w:r>
+        <w:rPr>
+          <w:rFonts w:ascii="Consolas" w:hAnsi="Consolas" w:cs="Consolas"/>
+          <w:color w:val="000000"/>
+          <w:sz w:val="19"/>
+          <w:szCs w:val="19"/>
+        </w:rPr>
+        <w:t xml:space="preserve">        </w:t>
+      </w:r>
+      <w:r>
+        <w:rPr>
+          <w:rFonts w:ascii="Consolas" w:hAnsi="Consolas" w:cs="Consolas"/>
+          <w:color w:val="008000"/>
+          <w:sz w:val="19"/>
+          <w:szCs w:val="19"/>
+        </w:rPr>
+        <w:t>//public void removeDrivingBus(DrivingBus drivingBus)</w:t>
+      </w:r>
+    </w:p>
+    <w:p>
+      <w:pPr>
+        <w:autoSpaceDE w:val="0"/>
+        <w:autoSpaceDN w:val="0"/>
+        <w:bidi w:val="0"/>
+        <w:adjustRightInd w:val="0"/>
+        <w:spacing w:after="0" w:line="240" w:lineRule="auto"/>
+        <w:rPr>
+          <w:rFonts w:ascii="Consolas" w:hAnsi="Consolas" w:cs="Consolas"/>
+          <w:color w:val="000000"/>
+          <w:sz w:val="19"/>
+          <w:szCs w:val="19"/>
+        </w:rPr>
+      </w:pPr>
+      <w:r>
+        <w:rPr>
+          <w:rFonts w:ascii="Consolas" w:hAnsi="Consolas" w:cs="Consolas"/>
+          <w:color w:val="000000"/>
+          <w:sz w:val="19"/>
+          <w:szCs w:val="19"/>
+        </w:rPr>
+        <w:t xml:space="preserve">        </w:t>
+      </w:r>
+      <w:r>
+        <w:rPr>
+          <w:rFonts w:ascii="Consolas" w:hAnsi="Consolas" w:cs="Consolas"/>
+          <w:color w:val="008000"/>
+          <w:sz w:val="19"/>
+          <w:szCs w:val="19"/>
+        </w:rPr>
+        <w:t>//{</w:t>
+      </w:r>
+    </w:p>
+    <w:p>
+      <w:pPr>
+        <w:autoSpaceDE w:val="0"/>
+        <w:autoSpaceDN w:val="0"/>
+        <w:bidi w:val="0"/>
+        <w:adjustRightInd w:val="0"/>
+        <w:spacing w:after="0" w:line="240" w:lineRule="auto"/>
+        <w:rPr>
+          <w:rFonts w:ascii="Consolas" w:hAnsi="Consolas" w:cs="Consolas"/>
+          <w:color w:val="000000"/>
+          <w:sz w:val="19"/>
+          <w:szCs w:val="19"/>
+        </w:rPr>
+      </w:pPr>
+      <w:r>
+        <w:rPr>
+          <w:rFonts w:ascii="Consolas" w:hAnsi="Consolas" w:cs="Consolas"/>
+          <w:color w:val="000000"/>
+          <w:sz w:val="19"/>
+          <w:szCs w:val="19"/>
+        </w:rPr>
+        <w:t xml:space="preserve">        </w:t>
+      </w:r>
+      <w:r>
+        <w:rPr>
+          <w:rFonts w:ascii="Consolas" w:hAnsi="Consolas" w:cs="Consolas"/>
+          <w:color w:val="008000"/>
+          <w:sz w:val="19"/>
+          <w:szCs w:val="19"/>
+        </w:rPr>
+        <w:t>//    DrivingBus d = DataSource.DrivingBuses.Find(item =&gt; item.ThisSerial == drivingBus.ThisSerial &amp;&amp; item.LicensePlate == drivingBus.LicensePlate &amp;&amp; item.Line == drivingBus.Line &amp;&amp; item.Start == drivingBus.Start);</w:t>
+      </w:r>
+    </w:p>
+    <w:p>
+      <w:pPr>
+        <w:autoSpaceDE w:val="0"/>
+        <w:autoSpaceDN w:val="0"/>
+        <w:bidi w:val="0"/>
+        <w:adjustRightInd w:val="0"/>
+        <w:spacing w:after="0" w:line="240" w:lineRule="auto"/>
+        <w:rPr>
+          <w:rFonts w:ascii="Consolas" w:hAnsi="Consolas" w:cs="Consolas"/>
+          <w:color w:val="000000"/>
+          <w:sz w:val="19"/>
+          <w:szCs w:val="19"/>
+        </w:rPr>
+      </w:pPr>
+      <w:r>
+        <w:rPr>
+          <w:rFonts w:ascii="Consolas" w:hAnsi="Consolas" w:cs="Consolas"/>
+          <w:color w:val="000000"/>
+          <w:sz w:val="19"/>
+          <w:szCs w:val="19"/>
+        </w:rPr>
+        <w:t xml:space="preserve">        </w:t>
+      </w:r>
+      <w:r>
+        <w:rPr>
+          <w:rFonts w:ascii="Consolas" w:hAnsi="Consolas" w:cs="Consolas"/>
+          <w:color w:val="008000"/>
+          <w:sz w:val="19"/>
+          <w:szCs w:val="19"/>
+        </w:rPr>
+        <w:t>//    if (d == null)</w:t>
+      </w:r>
+    </w:p>
+    <w:p>
+      <w:pPr>
+        <w:autoSpaceDE w:val="0"/>
+        <w:autoSpaceDN w:val="0"/>
+        <w:bidi w:val="0"/>
+        <w:adjustRightInd w:val="0"/>
+        <w:spacing w:after="0" w:line="240" w:lineRule="auto"/>
+        <w:rPr>
+          <w:rFonts w:ascii="Consolas" w:hAnsi="Consolas" w:cs="Consolas"/>
+          <w:color w:val="000000"/>
+          <w:sz w:val="19"/>
+          <w:szCs w:val="19"/>
+        </w:rPr>
+      </w:pPr>
+      <w:r>
+        <w:rPr>
+          <w:rFonts w:ascii="Consolas" w:hAnsi="Consolas" w:cs="Consolas"/>
+          <w:color w:val="000000"/>
+          <w:sz w:val="19"/>
+          <w:szCs w:val="19"/>
+        </w:rPr>
+        <w:t xml:space="preserve">        </w:t>
+      </w:r>
+      <w:r>
+        <w:rPr>
+          <w:rFonts w:ascii="Consolas" w:hAnsi="Consolas" w:cs="Consolas"/>
+          <w:color w:val="008000"/>
+          <w:sz w:val="19"/>
+          <w:szCs w:val="19"/>
+        </w:rPr>
+        <w:t>//        throw new BusException("The driving bus does not exist.");</w:t>
+      </w:r>
+    </w:p>
+    <w:p>
+      <w:pPr>
+        <w:autoSpaceDE w:val="0"/>
+        <w:autoSpaceDN w:val="0"/>
+        <w:bidi w:val="0"/>
+        <w:adjustRightInd w:val="0"/>
+        <w:spacing w:after="0" w:line="240" w:lineRule="auto"/>
+        <w:rPr>
+          <w:rFonts w:ascii="Consolas" w:hAnsi="Consolas" w:cs="Consolas"/>
+          <w:color w:val="000000"/>
+          <w:sz w:val="19"/>
+          <w:szCs w:val="19"/>
+        </w:rPr>
+      </w:pPr>
+      <w:r>
+        <w:rPr>
+          <w:rFonts w:ascii="Consolas" w:hAnsi="Consolas" w:cs="Consolas"/>
+          <w:color w:val="000000"/>
+          <w:sz w:val="19"/>
+          <w:szCs w:val="19"/>
+        </w:rPr>
+        <w:t xml:space="preserve">        </w:t>
+      </w:r>
+      <w:r>
+        <w:rPr>
+          <w:rFonts w:ascii="Consolas" w:hAnsi="Consolas" w:cs="Consolas"/>
+          <w:color w:val="008000"/>
+          <w:sz w:val="19"/>
+          <w:szCs w:val="19"/>
+        </w:rPr>
+        <w:t>//    DataSource.DrivingBuses.Remove(d); // remove the old driving bus</w:t>
+      </w:r>
+    </w:p>
+    <w:p>
+      <w:pPr>
+        <w:autoSpaceDE w:val="0"/>
+        <w:autoSpaceDN w:val="0"/>
+        <w:bidi w:val="0"/>
+        <w:adjustRightInd w:val="0"/>
+        <w:spacing w:after="0" w:line="240" w:lineRule="auto"/>
+        <w:rPr>
+          <w:rFonts w:ascii="Consolas" w:hAnsi="Consolas" w:cs="Consolas"/>
+          <w:color w:val="000000"/>
+          <w:sz w:val="19"/>
+          <w:szCs w:val="19"/>
+        </w:rPr>
+      </w:pPr>
+      <w:r>
+        <w:rPr>
+          <w:rFonts w:ascii="Consolas" w:hAnsi="Consolas" w:cs="Consolas"/>
+          <w:color w:val="000000"/>
+          <w:sz w:val="19"/>
+          <w:szCs w:val="19"/>
+        </w:rPr>
+        <w:t xml:space="preserve">        </w:t>
+      </w:r>
+      <w:r>
+        <w:rPr>
+          <w:rFonts w:ascii="Consolas" w:hAnsi="Consolas" w:cs="Consolas"/>
+          <w:color w:val="008000"/>
+          <w:sz w:val="19"/>
+          <w:szCs w:val="19"/>
+        </w:rPr>
+        <w:t>//}</w:t>
+      </w:r>
+    </w:p>
+    <w:p>
+      <w:pPr>
+        <w:autoSpaceDE w:val="0"/>
+        <w:autoSpaceDN w:val="0"/>
+        <w:bidi w:val="0"/>
+        <w:adjustRightInd w:val="0"/>
+        <w:spacing w:after="0" w:line="240" w:lineRule="auto"/>
+        <w:rPr>
+          <w:rFonts w:ascii="Consolas" w:hAnsi="Consolas" w:cs="Consolas"/>
+          <w:color w:val="000000"/>
+          <w:sz w:val="19"/>
+          <w:szCs w:val="19"/>
+        </w:rPr>
+      </w:pPr>
+      <w:r>
+        <w:rPr>
+          <w:rFonts w:ascii="Consolas" w:hAnsi="Consolas" w:cs="Consolas"/>
+          <w:color w:val="000000"/>
+          <w:sz w:val="19"/>
+          <w:szCs w:val="19"/>
+        </w:rPr>
+        <w:t xml:space="preserve">        </w:t>
+      </w:r>
+      <w:r>
+        <w:rPr>
+          <w:rFonts w:ascii="Consolas" w:hAnsi="Consolas" w:cs="Consolas"/>
+          <w:color w:val="008000"/>
+          <w:sz w:val="19"/>
+          <w:szCs w:val="19"/>
+        </w:rPr>
+        <w:t>//public void updateDrivingBus(DrivingBus drivingBus)</w:t>
+      </w:r>
+    </w:p>
+    <w:p>
+      <w:pPr>
+        <w:autoSpaceDE w:val="0"/>
+        <w:autoSpaceDN w:val="0"/>
+        <w:bidi w:val="0"/>
+        <w:adjustRightInd w:val="0"/>
+        <w:spacing w:after="0" w:line="240" w:lineRule="auto"/>
+        <w:rPr>
+          <w:rFonts w:ascii="Consolas" w:hAnsi="Consolas" w:cs="Consolas"/>
+          <w:color w:val="000000"/>
+          <w:sz w:val="19"/>
+          <w:szCs w:val="19"/>
+        </w:rPr>
+      </w:pPr>
+      <w:r>
+        <w:rPr>
+          <w:rFonts w:ascii="Consolas" w:hAnsi="Consolas" w:cs="Consolas"/>
+          <w:color w:val="000000"/>
+          <w:sz w:val="19"/>
+          <w:szCs w:val="19"/>
+        </w:rPr>
+        <w:t xml:space="preserve">        </w:t>
+      </w:r>
+      <w:r>
+        <w:rPr>
+          <w:rFonts w:ascii="Consolas" w:hAnsi="Consolas" w:cs="Consolas"/>
+          <w:color w:val="008000"/>
+          <w:sz w:val="19"/>
+          <w:szCs w:val="19"/>
+        </w:rPr>
+        <w:t>//{</w:t>
+      </w:r>
+    </w:p>
+    <w:p>
+      <w:pPr>
+        <w:autoSpaceDE w:val="0"/>
+        <w:autoSpaceDN w:val="0"/>
+        <w:bidi w:val="0"/>
+        <w:adjustRightInd w:val="0"/>
+        <w:spacing w:after="0" w:line="240" w:lineRule="auto"/>
+        <w:rPr>
+          <w:rFonts w:ascii="Consolas" w:hAnsi="Consolas" w:cs="Consolas"/>
+          <w:color w:val="000000"/>
+          <w:sz w:val="19"/>
+          <w:szCs w:val="19"/>
+        </w:rPr>
+      </w:pPr>
+      <w:r>
+        <w:rPr>
+          <w:rFonts w:ascii="Consolas" w:hAnsi="Consolas" w:cs="Consolas"/>
+          <w:color w:val="000000"/>
+          <w:sz w:val="19"/>
+          <w:szCs w:val="19"/>
+        </w:rPr>
+        <w:t xml:space="preserve">        </w:t>
+      </w:r>
+      <w:r>
+        <w:rPr>
+          <w:rFonts w:ascii="Consolas" w:hAnsi="Consolas" w:cs="Consolas"/>
+          <w:color w:val="008000"/>
+          <w:sz w:val="19"/>
+          <w:szCs w:val="19"/>
+        </w:rPr>
+        <w:t>//    removeDrivingBus(drivingBus); // remove the old driving bus</w:t>
+      </w:r>
+    </w:p>
+    <w:p>
+      <w:pPr>
+        <w:autoSpaceDE w:val="0"/>
+        <w:autoSpaceDN w:val="0"/>
+        <w:bidi w:val="0"/>
+        <w:adjustRightInd w:val="0"/>
+        <w:spacing w:after="0" w:line="240" w:lineRule="auto"/>
+        <w:rPr>
+          <w:rFonts w:ascii="Consolas" w:hAnsi="Consolas" w:cs="Consolas"/>
+          <w:color w:val="000000"/>
+          <w:sz w:val="19"/>
+          <w:szCs w:val="19"/>
+        </w:rPr>
+      </w:pPr>
+      <w:r>
+        <w:rPr>
+          <w:rFonts w:ascii="Consolas" w:hAnsi="Consolas" w:cs="Consolas"/>
+          <w:color w:val="000000"/>
+          <w:sz w:val="19"/>
+          <w:szCs w:val="19"/>
+        </w:rPr>
+        <w:t xml:space="preserve">        </w:t>
+      </w:r>
+      <w:r>
+        <w:rPr>
+          <w:rFonts w:ascii="Consolas" w:hAnsi="Consolas" w:cs="Consolas"/>
+          <w:color w:val="008000"/>
+          <w:sz w:val="19"/>
+          <w:szCs w:val="19"/>
+        </w:rPr>
+        <w:t xml:space="preserve">//    DataSource.DrivingBuses.Add(drivingBus.Clone()); // add the updated driving bus  </w:t>
+      </w:r>
+    </w:p>
+    <w:p>
+      <w:pPr>
+        <w:autoSpaceDE w:val="0"/>
+        <w:autoSpaceDN w:val="0"/>
+        <w:bidi w:val="0"/>
+        <w:adjustRightInd w:val="0"/>
+        <w:spacing w:after="0" w:line="240" w:lineRule="auto"/>
+        <w:rPr>
+          <w:rFonts w:ascii="Consolas" w:hAnsi="Consolas" w:cs="Consolas"/>
+          <w:color w:val="000000"/>
+          <w:sz w:val="19"/>
+          <w:szCs w:val="19"/>
+        </w:rPr>
+      </w:pPr>
+      <w:r>
+        <w:rPr>
+          <w:rFonts w:ascii="Consolas" w:hAnsi="Consolas" w:cs="Consolas"/>
+          <w:color w:val="000000"/>
+          <w:sz w:val="19"/>
+          <w:szCs w:val="19"/>
+        </w:rPr>
+        <w:t xml:space="preserve">        </w:t>
+      </w:r>
+      <w:r>
+        <w:rPr>
+          <w:rFonts w:ascii="Consolas" w:hAnsi="Consolas" w:cs="Consolas"/>
+          <w:color w:val="008000"/>
+          <w:sz w:val="19"/>
+          <w:szCs w:val="19"/>
+        </w:rPr>
+        <w:t>//}</w:t>
+      </w:r>
+    </w:p>
+    <w:p>
+      <w:pPr>
+        <w:autoSpaceDE w:val="0"/>
+        <w:autoSpaceDN w:val="0"/>
+        <w:bidi w:val="0"/>
+        <w:adjustRightInd w:val="0"/>
+        <w:spacing w:after="0" w:line="240" w:lineRule="auto"/>
+        <w:rPr>
+          <w:rFonts w:ascii="Consolas" w:hAnsi="Consolas" w:cs="Consolas"/>
+          <w:color w:val="000000"/>
+          <w:sz w:val="19"/>
+          <w:szCs w:val="19"/>
+        </w:rPr>
+      </w:pPr>
+      <w:r>
+        <w:rPr>
+          <w:rFonts w:ascii="Consolas" w:hAnsi="Consolas" w:cs="Consolas"/>
+          <w:color w:val="000000"/>
+          <w:sz w:val="19"/>
+          <w:szCs w:val="19"/>
+        </w:rPr>
+        <w:t xml:space="preserve">        </w:t>
+      </w:r>
+      <w:r>
+        <w:rPr>
+          <w:rFonts w:ascii="Consolas" w:hAnsi="Consolas" w:cs="Consolas"/>
+          <w:color w:val="008000"/>
+          <w:sz w:val="19"/>
+          <w:szCs w:val="19"/>
+        </w:rPr>
+        <w:t>//public DrivingBus getDrivingBus(int thisSerial, string licensePlate, int line, DateTime start)</w:t>
+      </w:r>
+    </w:p>
+    <w:p>
+      <w:pPr>
+        <w:autoSpaceDE w:val="0"/>
+        <w:autoSpaceDN w:val="0"/>
+        <w:bidi w:val="0"/>
+        <w:adjustRightInd w:val="0"/>
+        <w:spacing w:after="0" w:line="240" w:lineRule="auto"/>
+        <w:rPr>
+          <w:rFonts w:ascii="Consolas" w:hAnsi="Consolas" w:cs="Consolas"/>
+          <w:color w:val="000000"/>
+          <w:sz w:val="19"/>
+          <w:szCs w:val="19"/>
+        </w:rPr>
+      </w:pPr>
+      <w:r>
+        <w:rPr>
+          <w:rFonts w:ascii="Consolas" w:hAnsi="Consolas" w:cs="Consolas"/>
+          <w:color w:val="000000"/>
+          <w:sz w:val="19"/>
+          <w:szCs w:val="19"/>
+        </w:rPr>
+        <w:t xml:space="preserve">        </w:t>
+      </w:r>
+      <w:r>
+        <w:rPr>
+          <w:rFonts w:ascii="Consolas" w:hAnsi="Consolas" w:cs="Consolas"/>
+          <w:color w:val="008000"/>
+          <w:sz w:val="19"/>
+          <w:szCs w:val="19"/>
+        </w:rPr>
+        <w:t>//{</w:t>
+      </w:r>
+    </w:p>
+    <w:p>
+      <w:pPr>
+        <w:autoSpaceDE w:val="0"/>
+        <w:autoSpaceDN w:val="0"/>
+        <w:bidi w:val="0"/>
+        <w:adjustRightInd w:val="0"/>
+        <w:spacing w:after="0" w:line="240" w:lineRule="auto"/>
+        <w:rPr>
+          <w:rFonts w:ascii="Consolas" w:hAnsi="Consolas" w:cs="Consolas"/>
+          <w:color w:val="000000"/>
+          <w:sz w:val="19"/>
+          <w:szCs w:val="19"/>
+        </w:rPr>
+      </w:pPr>
+      <w:r>
+        <w:rPr>
+          <w:rFonts w:ascii="Consolas" w:hAnsi="Consolas" w:cs="Consolas"/>
+          <w:color w:val="000000"/>
+          <w:sz w:val="19"/>
+          <w:szCs w:val="19"/>
+        </w:rPr>
+        <w:t xml:space="preserve">        </w:t>
+      </w:r>
+      <w:r>
+        <w:rPr>
+          <w:rFonts w:ascii="Consolas" w:hAnsi="Consolas" w:cs="Consolas"/>
+          <w:color w:val="008000"/>
+          <w:sz w:val="19"/>
+          <w:szCs w:val="19"/>
+        </w:rPr>
+        <w:t>//    DrivingBus drivingBus = DataSource.DrivingBuses.Find(item =&gt; item.ThisSerial == thisSerial &amp;&amp; item.LicensePlate == licensePlate &amp;&amp; item.Line == line &amp;&amp; item.Start == start);</w:t>
+      </w:r>
+    </w:p>
+    <w:p>
+      <w:pPr>
+        <w:autoSpaceDE w:val="0"/>
+        <w:autoSpaceDN w:val="0"/>
+        <w:bidi w:val="0"/>
+        <w:adjustRightInd w:val="0"/>
+        <w:spacing w:after="0" w:line="240" w:lineRule="auto"/>
+        <w:rPr>
+          <w:rFonts w:ascii="Consolas" w:hAnsi="Consolas" w:cs="Consolas"/>
+          <w:color w:val="000000"/>
+          <w:sz w:val="19"/>
+          <w:szCs w:val="19"/>
+        </w:rPr>
+      </w:pPr>
+      <w:r>
+        <w:rPr>
+          <w:rFonts w:ascii="Consolas" w:hAnsi="Consolas" w:cs="Consolas"/>
+          <w:color w:val="000000"/>
+          <w:sz w:val="19"/>
+          <w:szCs w:val="19"/>
+        </w:rPr>
+        <w:t xml:space="preserve">        </w:t>
+      </w:r>
+      <w:r>
+        <w:rPr>
+          <w:rFonts w:ascii="Consolas" w:hAnsi="Consolas" w:cs="Consolas"/>
+          <w:color w:val="008000"/>
+          <w:sz w:val="19"/>
+          <w:szCs w:val="19"/>
+        </w:rPr>
+        <w:t>//    if (drivingBus == null)</w:t>
+      </w:r>
+    </w:p>
+    <w:p>
+      <w:pPr>
+        <w:autoSpaceDE w:val="0"/>
+        <w:autoSpaceDN w:val="0"/>
+        <w:bidi w:val="0"/>
+        <w:adjustRightInd w:val="0"/>
+        <w:spacing w:after="0" w:line="240" w:lineRule="auto"/>
+        <w:rPr>
+          <w:rFonts w:ascii="Consolas" w:hAnsi="Consolas" w:cs="Consolas"/>
+          <w:color w:val="000000"/>
+          <w:sz w:val="19"/>
+          <w:szCs w:val="19"/>
+        </w:rPr>
+      </w:pPr>
+      <w:r>
+        <w:rPr>
+          <w:rFonts w:ascii="Consolas" w:hAnsi="Consolas" w:cs="Consolas"/>
+          <w:color w:val="000000"/>
+          <w:sz w:val="19"/>
+          <w:szCs w:val="19"/>
+        </w:rPr>
+        <w:t xml:space="preserve">        </w:t>
+      </w:r>
+      <w:r>
+        <w:rPr>
+          <w:rFonts w:ascii="Consolas" w:hAnsi="Consolas" w:cs="Consolas"/>
+          <w:color w:val="008000"/>
+          <w:sz w:val="19"/>
+          <w:szCs w:val="19"/>
+        </w:rPr>
+        <w:t>//        return null;</w:t>
+      </w:r>
+    </w:p>
+    <w:p>
+      <w:pPr>
+        <w:autoSpaceDE w:val="0"/>
+        <w:autoSpaceDN w:val="0"/>
+        <w:bidi w:val="0"/>
+        <w:adjustRightInd w:val="0"/>
+        <w:spacing w:after="0" w:line="240" w:lineRule="auto"/>
+        <w:rPr>
+          <w:rFonts w:ascii="Consolas" w:hAnsi="Consolas" w:cs="Consolas"/>
+          <w:color w:val="000000"/>
+          <w:sz w:val="19"/>
+          <w:szCs w:val="19"/>
+        </w:rPr>
+      </w:pPr>
+      <w:r>
+        <w:rPr>
+          <w:rFonts w:ascii="Consolas" w:hAnsi="Consolas" w:cs="Consolas"/>
+          <w:color w:val="000000"/>
+          <w:sz w:val="19"/>
+          <w:szCs w:val="19"/>
+        </w:rPr>
+        <w:t xml:space="preserve">        </w:t>
+      </w:r>
+      <w:r>
+        <w:rPr>
+          <w:rFonts w:ascii="Consolas" w:hAnsi="Consolas" w:cs="Consolas"/>
+          <w:color w:val="008000"/>
+          <w:sz w:val="19"/>
+          <w:szCs w:val="19"/>
+        </w:rPr>
+        <w:t>//    return drivingBus.Clone();</w:t>
+      </w:r>
+    </w:p>
+    <w:p>
+      <w:pPr>
+        <w:autoSpaceDE w:val="0"/>
+        <w:autoSpaceDN w:val="0"/>
+        <w:bidi w:val="0"/>
+        <w:adjustRightInd w:val="0"/>
+        <w:spacing w:after="0" w:line="240" w:lineRule="auto"/>
+        <w:rPr>
+          <w:rFonts w:ascii="Consolas" w:hAnsi="Consolas" w:cs="Consolas"/>
+          <w:color w:val="000000"/>
+          <w:sz w:val="19"/>
+          <w:szCs w:val="19"/>
+        </w:rPr>
+      </w:pPr>
+      <w:r>
+        <w:rPr>
+          <w:rFonts w:ascii="Consolas" w:hAnsi="Consolas" w:cs="Consolas"/>
+          <w:color w:val="000000"/>
+          <w:sz w:val="19"/>
+          <w:szCs w:val="19"/>
+        </w:rPr>
+        <w:t xml:space="preserve">        </w:t>
+      </w:r>
+      <w:r>
+        <w:rPr>
+          <w:rFonts w:ascii="Consolas" w:hAnsi="Consolas" w:cs="Consolas"/>
+          <w:color w:val="008000"/>
+          <w:sz w:val="19"/>
+          <w:szCs w:val="19"/>
+        </w:rPr>
+        <w:t>//}</w:t>
+      </w:r>
+    </w:p>
+    <w:p>
+      <w:pPr>
+        <w:autoSpaceDE w:val="0"/>
+        <w:autoSpaceDN w:val="0"/>
+        <w:bidi w:val="0"/>
+        <w:adjustRightInd w:val="0"/>
+        <w:spacing w:after="0" w:line="240" w:lineRule="auto"/>
+        <w:rPr>
+          <w:rFonts w:ascii="Consolas" w:hAnsi="Consolas" w:cs="Consolas"/>
+          <w:color w:val="000000"/>
+          <w:sz w:val="19"/>
+          <w:szCs w:val="19"/>
+        </w:rPr>
+      </w:pPr>
+      <w:r>
+        <w:rPr>
+          <w:rFonts w:ascii="Consolas" w:hAnsi="Consolas" w:cs="Consolas"/>
+          <w:color w:val="000000"/>
+          <w:sz w:val="19"/>
+          <w:szCs w:val="19"/>
+        </w:rPr>
+        <w:t xml:space="preserve">        </w:t>
+      </w:r>
+      <w:r>
+        <w:rPr>
+          <w:rFonts w:ascii="Consolas" w:hAnsi="Consolas" w:cs="Consolas"/>
+          <w:color w:val="008000"/>
+          <w:sz w:val="19"/>
+          <w:szCs w:val="19"/>
+        </w:rPr>
+        <w:t>//public IEnumerable&lt;DrivingBus&gt; GetDrivingBuses()</w:t>
+      </w:r>
+    </w:p>
+    <w:p>
+      <w:pPr>
+        <w:autoSpaceDE w:val="0"/>
+        <w:autoSpaceDN w:val="0"/>
+        <w:bidi w:val="0"/>
+        <w:adjustRightInd w:val="0"/>
+        <w:spacing w:after="0" w:line="240" w:lineRule="auto"/>
+        <w:rPr>
+          <w:rFonts w:ascii="Consolas" w:hAnsi="Consolas" w:cs="Consolas"/>
+          <w:color w:val="000000"/>
+          <w:sz w:val="19"/>
+          <w:szCs w:val="19"/>
+        </w:rPr>
+      </w:pPr>
+      <w:r>
+        <w:rPr>
+          <w:rFonts w:ascii="Consolas" w:hAnsi="Consolas" w:cs="Consolas"/>
+          <w:color w:val="000000"/>
+          <w:sz w:val="19"/>
+          <w:szCs w:val="19"/>
+        </w:rPr>
+        <w:t xml:space="preserve">        </w:t>
+      </w:r>
+      <w:r>
+        <w:rPr>
+          <w:rFonts w:ascii="Consolas" w:hAnsi="Consolas" w:cs="Consolas"/>
+          <w:color w:val="008000"/>
+          <w:sz w:val="19"/>
+          <w:szCs w:val="19"/>
+        </w:rPr>
+        <w:t>//{</w:t>
+      </w:r>
+    </w:p>
+    <w:p>
+      <w:pPr>
+        <w:autoSpaceDE w:val="0"/>
+        <w:autoSpaceDN w:val="0"/>
+        <w:bidi w:val="0"/>
+        <w:adjustRightInd w:val="0"/>
+        <w:spacing w:after="0" w:line="240" w:lineRule="auto"/>
+        <w:rPr>
+          <w:rFonts w:ascii="Consolas" w:hAnsi="Consolas" w:cs="Consolas"/>
+          <w:color w:val="000000"/>
+          <w:sz w:val="19"/>
+          <w:szCs w:val="19"/>
+        </w:rPr>
+      </w:pPr>
+      <w:r>
+        <w:rPr>
+          <w:rFonts w:ascii="Consolas" w:hAnsi="Consolas" w:cs="Consolas"/>
+          <w:color w:val="000000"/>
+          <w:sz w:val="19"/>
+          <w:szCs w:val="19"/>
+        </w:rPr>
+        <w:t xml:space="preserve">        </w:t>
+      </w:r>
+      <w:r>
+        <w:rPr>
+          <w:rFonts w:ascii="Consolas" w:hAnsi="Consolas" w:cs="Consolas"/>
+          <w:color w:val="008000"/>
+          <w:sz w:val="19"/>
+          <w:szCs w:val="19"/>
+        </w:rPr>
+        <w:t>//    return from item in DataSource.DrivingBuses</w:t>
+      </w:r>
+    </w:p>
+    <w:p>
+      <w:pPr>
+        <w:autoSpaceDE w:val="0"/>
+        <w:autoSpaceDN w:val="0"/>
+        <w:bidi w:val="0"/>
+        <w:adjustRightInd w:val="0"/>
+        <w:spacing w:after="0" w:line="240" w:lineRule="auto"/>
+        <w:rPr>
+          <w:rFonts w:ascii="Consolas" w:hAnsi="Consolas" w:cs="Consolas"/>
+          <w:color w:val="000000"/>
+          <w:sz w:val="19"/>
+          <w:szCs w:val="19"/>
+        </w:rPr>
+      </w:pPr>
+      <w:r>
+        <w:rPr>
+          <w:rFonts w:ascii="Consolas" w:hAnsi="Consolas" w:cs="Consolas"/>
+          <w:color w:val="000000"/>
+          <w:sz w:val="19"/>
+          <w:szCs w:val="19"/>
+        </w:rPr>
+        <w:t xml:space="preserve">        </w:t>
+      </w:r>
+      <w:r>
+        <w:rPr>
+          <w:rFonts w:ascii="Consolas" w:hAnsi="Consolas" w:cs="Consolas"/>
+          <w:color w:val="008000"/>
+          <w:sz w:val="19"/>
+          <w:szCs w:val="19"/>
+        </w:rPr>
+        <w:t>//           select item.Clone();</w:t>
+      </w:r>
+    </w:p>
+    <w:p>
+      <w:pPr>
+        <w:autoSpaceDE w:val="0"/>
+        <w:autoSpaceDN w:val="0"/>
+        <w:bidi w:val="0"/>
+        <w:adjustRightInd w:val="0"/>
+        <w:spacing w:after="0" w:line="240" w:lineRule="auto"/>
+        <w:rPr>
+          <w:rFonts w:ascii="Consolas" w:hAnsi="Consolas" w:cs="Consolas"/>
+          <w:color w:val="000000"/>
+          <w:sz w:val="19"/>
+          <w:szCs w:val="19"/>
+        </w:rPr>
+      </w:pPr>
+      <w:r>
+        <w:rPr>
+          <w:rFonts w:ascii="Consolas" w:hAnsi="Consolas" w:cs="Consolas"/>
+          <w:color w:val="000000"/>
+          <w:sz w:val="19"/>
+          <w:szCs w:val="19"/>
+        </w:rPr>
+        <w:t xml:space="preserve">        </w:t>
+      </w:r>
+      <w:r>
+        <w:rPr>
+          <w:rFonts w:ascii="Consolas" w:hAnsi="Consolas" w:cs="Consolas"/>
+          <w:color w:val="008000"/>
+          <w:sz w:val="19"/>
+          <w:szCs w:val="19"/>
+        </w:rPr>
+        <w:t>//}</w:t>
+      </w:r>
+    </w:p>
+    <w:p>
+      <w:pPr>
+        <w:autoSpaceDE w:val="0"/>
+        <w:autoSpaceDN w:val="0"/>
+        <w:bidi w:val="0"/>
+        <w:adjustRightInd w:val="0"/>
+        <w:spacing w:after="0" w:line="240" w:lineRule="auto"/>
+        <w:rPr>
+          <w:rFonts w:ascii="Consolas" w:hAnsi="Consolas" w:cs="Consolas"/>
+          <w:color w:val="000000"/>
+          <w:sz w:val="19"/>
+          <w:szCs w:val="19"/>
+        </w:rPr>
+      </w:pPr>
+      <w:r>
+        <w:rPr>
+          <w:rFonts w:ascii="Consolas" w:hAnsi="Consolas" w:cs="Consolas"/>
+          <w:color w:val="000000"/>
+          <w:sz w:val="19"/>
+          <w:szCs w:val="19"/>
+        </w:rPr>
+        <w:t xml:space="preserve">        </w:t>
+      </w:r>
+      <w:r>
+        <w:rPr>
+          <w:rFonts w:ascii="Consolas" w:hAnsi="Consolas" w:cs="Consolas"/>
+          <w:color w:val="008000"/>
+          <w:sz w:val="19"/>
+          <w:szCs w:val="19"/>
+        </w:rPr>
+        <w:t>//public IEnumerable&lt;DrivingBus&gt; GetDrivingBuses(Predicate&lt;DrivingBus&gt; condition)</w:t>
+      </w:r>
+    </w:p>
+    <w:p>
+      <w:pPr>
+        <w:autoSpaceDE w:val="0"/>
+        <w:autoSpaceDN w:val="0"/>
+        <w:bidi w:val="0"/>
+        <w:adjustRightInd w:val="0"/>
+        <w:spacing w:after="0" w:line="240" w:lineRule="auto"/>
+        <w:rPr>
+          <w:rFonts w:ascii="Consolas" w:hAnsi="Consolas" w:cs="Consolas"/>
+          <w:color w:val="000000"/>
+          <w:sz w:val="19"/>
+          <w:szCs w:val="19"/>
+        </w:rPr>
+      </w:pPr>
+      <w:r>
+        <w:rPr>
+          <w:rFonts w:ascii="Consolas" w:hAnsi="Consolas" w:cs="Consolas"/>
+          <w:color w:val="000000"/>
+          <w:sz w:val="19"/>
+          <w:szCs w:val="19"/>
+        </w:rPr>
+        <w:t xml:space="preserve">        </w:t>
+      </w:r>
+      <w:r>
+        <w:rPr>
+          <w:rFonts w:ascii="Consolas" w:hAnsi="Consolas" w:cs="Consolas"/>
+          <w:color w:val="008000"/>
+          <w:sz w:val="19"/>
+          <w:szCs w:val="19"/>
+        </w:rPr>
+        <w:t>//{</w:t>
+      </w:r>
+    </w:p>
+    <w:p>
+      <w:pPr>
+        <w:autoSpaceDE w:val="0"/>
+        <w:autoSpaceDN w:val="0"/>
+        <w:bidi w:val="0"/>
+        <w:adjustRightInd w:val="0"/>
+        <w:spacing w:after="0" w:line="240" w:lineRule="auto"/>
+        <w:rPr>
+          <w:rFonts w:ascii="Consolas" w:hAnsi="Consolas" w:cs="Consolas"/>
+          <w:color w:val="000000"/>
+          <w:sz w:val="19"/>
+          <w:szCs w:val="19"/>
+        </w:rPr>
+      </w:pPr>
+      <w:r>
+        <w:rPr>
+          <w:rFonts w:ascii="Consolas" w:hAnsi="Consolas" w:cs="Consolas"/>
+          <w:color w:val="000000"/>
+          <w:sz w:val="19"/>
+          <w:szCs w:val="19"/>
+        </w:rPr>
+        <w:t xml:space="preserve">        </w:t>
+      </w:r>
+      <w:r>
+        <w:rPr>
+          <w:rFonts w:ascii="Consolas" w:hAnsi="Consolas" w:cs="Consolas"/>
+          <w:color w:val="008000"/>
+          <w:sz w:val="19"/>
+          <w:szCs w:val="19"/>
+        </w:rPr>
+        <w:t>//    return from item in DataSource.DrivingBuses</w:t>
+      </w:r>
+    </w:p>
+    <w:p>
+      <w:pPr>
+        <w:autoSpaceDE w:val="0"/>
+        <w:autoSpaceDN w:val="0"/>
+        <w:bidi w:val="0"/>
+        <w:adjustRightInd w:val="0"/>
+        <w:spacing w:after="0" w:line="240" w:lineRule="auto"/>
+        <w:rPr>
+          <w:rFonts w:ascii="Consolas" w:hAnsi="Consolas" w:cs="Consolas"/>
+          <w:color w:val="000000"/>
+          <w:sz w:val="19"/>
+          <w:szCs w:val="19"/>
+        </w:rPr>
+      </w:pPr>
+      <w:r>
+        <w:rPr>
+          <w:rFonts w:ascii="Consolas" w:hAnsi="Consolas" w:cs="Consolas"/>
+          <w:color w:val="000000"/>
+          <w:sz w:val="19"/>
+          <w:szCs w:val="19"/>
+        </w:rPr>
+        <w:t xml:space="preserve">        </w:t>
+      </w:r>
+      <w:r>
+        <w:rPr>
+          <w:rFonts w:ascii="Consolas" w:hAnsi="Consolas" w:cs="Consolas"/>
+          <w:color w:val="008000"/>
+          <w:sz w:val="19"/>
+          <w:szCs w:val="19"/>
+        </w:rPr>
+        <w:t>//           where condition(item)</w:t>
+      </w:r>
+    </w:p>
+    <w:p>
+      <w:pPr>
+        <w:autoSpaceDE w:val="0"/>
+        <w:autoSpaceDN w:val="0"/>
+        <w:bidi w:val="0"/>
+        <w:adjustRightInd w:val="0"/>
+        <w:spacing w:after="0" w:line="240" w:lineRule="auto"/>
+        <w:rPr>
+          <w:rFonts w:ascii="Consolas" w:hAnsi="Consolas" w:cs="Consolas"/>
+          <w:color w:val="000000"/>
+          <w:sz w:val="19"/>
+          <w:szCs w:val="19"/>
+        </w:rPr>
+      </w:pPr>
+      <w:r>
+        <w:rPr>
+          <w:rFonts w:ascii="Consolas" w:hAnsi="Consolas" w:cs="Consolas"/>
+          <w:color w:val="000000"/>
+          <w:sz w:val="19"/>
+          <w:szCs w:val="19"/>
+        </w:rPr>
+        <w:t xml:space="preserve">        </w:t>
+      </w:r>
+      <w:r>
+        <w:rPr>
+          <w:rFonts w:ascii="Consolas" w:hAnsi="Consolas" w:cs="Consolas"/>
+          <w:color w:val="008000"/>
+          <w:sz w:val="19"/>
+          <w:szCs w:val="19"/>
+        </w:rPr>
+        <w:t>//           select item.Clone();</w:t>
+      </w:r>
+    </w:p>
+    <w:p>
+      <w:pPr>
+        <w:autoSpaceDE w:val="0"/>
+        <w:autoSpaceDN w:val="0"/>
+        <w:bidi w:val="0"/>
+        <w:adjustRightInd w:val="0"/>
+        <w:spacing w:after="0" w:line="240" w:lineRule="auto"/>
+        <w:rPr>
+          <w:rFonts w:ascii="Consolas" w:hAnsi="Consolas" w:cs="Consolas"/>
+          <w:color w:val="000000"/>
+          <w:sz w:val="19"/>
+          <w:szCs w:val="19"/>
+        </w:rPr>
+      </w:pPr>
+      <w:r>
+        <w:rPr>
+          <w:rFonts w:ascii="Consolas" w:hAnsi="Consolas" w:cs="Consolas"/>
+          <w:color w:val="000000"/>
+          <w:sz w:val="19"/>
+          <w:szCs w:val="19"/>
+        </w:rPr>
+        <w:t xml:space="preserve">        </w:t>
+      </w:r>
+      <w:r>
+        <w:rPr>
+          <w:rFonts w:ascii="Consolas" w:hAnsi="Consolas" w:cs="Consolas"/>
+          <w:color w:val="008000"/>
+          <w:sz w:val="19"/>
+          <w:szCs w:val="19"/>
+        </w:rPr>
+        <w:t>//}</w:t>
+      </w:r>
+    </w:p>
+    <w:p>
+      <w:pPr>
+        <w:autoSpaceDE w:val="0"/>
+        <w:autoSpaceDN w:val="0"/>
+        <w:bidi w:val="0"/>
+        <w:adjustRightInd w:val="0"/>
+        <w:spacing w:after="0" w:line="240" w:lineRule="auto"/>
+        <w:rPr>
+          <w:rFonts w:ascii="Consolas" w:hAnsi="Consolas" w:cs="Consolas"/>
+          <w:color w:val="000000"/>
+          <w:sz w:val="19"/>
+          <w:szCs w:val="19"/>
+        </w:rPr>
+      </w:pPr>
+    </w:p>
+    <w:p>
+      <w:pPr>
+        <w:rPr>
+          <w:rFonts w:asciiTheme="minorBidi" w:hAnsiTheme="minorBidi"/>
+        </w:rPr>
+      </w:pPr>
+      <w:r>
+        <w:rPr>
+          <w:rFonts w:ascii="Consolas" w:hAnsi="Consolas" w:cs="Consolas"/>
+          <w:color w:val="000000"/>
+          <w:sz w:val="19"/>
+          <w:szCs w:val="19"/>
+        </w:rPr>
+        <w:t xml:space="preserve">        </w:t>
+      </w:r>
+      <w:r>
+        <w:rPr>
+          <w:rFonts w:ascii="Consolas" w:hAnsi="Consolas" w:cs="Consolas"/>
+          <w:color w:val="008000"/>
+          <w:sz w:val="19"/>
+          <w:szCs w:val="19"/>
+        </w:rPr>
+        <w:t>//#endregion</w:t>
       </w:r>
     </w:p>
     <w:sectPr>

--- a/dotNET5781_6589_5401/dotNET5781_6589_5401/ToDo.docx
+++ b/dotNET5781_6589_5401/dotNET5781_6589_5401/ToDo.docx
@@ -33,26 +33,16 @@
           <w:numId w:val="1"/>
         </w:numPr>
         <w:spacing w:after="0" w:line="240" w:lineRule="auto"/>
-        <w:rPr>
-          <w:rFonts w:asciiTheme="minorBidi" w:eastAsia="Times New Roman" w:hAnsiTheme="minorBidi"/>
-        </w:rPr>
-      </w:pPr>
-      <w:r>
-        <w:rPr>
-          <w:rFonts w:asciiTheme="minorBidi" w:eastAsia="Times New Roman" w:hAnsiTheme="minorBidi"/>
-          <w:rtl/>
-        </w:rPr>
-        <w:t xml:space="preserve">מספר רץ – מחלקה או </w:t>
-      </w:r>
-      <w:r>
-        <w:rPr>
-          <w:rFonts w:asciiTheme="minorBidi" w:eastAsia="Times New Roman" w:hAnsiTheme="minorBidi"/>
-        </w:rPr>
-        <w:t>XML</w:t>
-      </w:r>
-      <w:r>
-        <w:rPr>
-          <w:rFonts w:asciiTheme="minorBidi" w:eastAsia="Times New Roman" w:hAnsiTheme="minorBidi"/>
+      </w:pPr>
+      <w:r>
+        <w:rPr>
+          <w:rFonts w:hint="cs"/>
+        </w:rPr>
+        <w:t>CLONE</w:t>
+      </w:r>
+      <w:r>
+        <w:rPr>
+          <w:rFonts w:hint="cs"/>
           <w:rtl/>
         </w:rPr>
         <w:t>?</w:t>
@@ -65,60 +55,27 @@
           <w:ilvl w:val="0"/>
           <w:numId w:val="1"/>
         </w:numPr>
-        <w:rPr>
-          <w:rFonts w:asciiTheme="minorBidi" w:hAnsiTheme="minorBidi"/>
-        </w:rPr>
-      </w:pPr>
-      <w:r>
-        <w:rPr>
-          <w:rFonts w:asciiTheme="minorBidi" w:hAnsiTheme="minorBidi"/>
-        </w:rPr>
-        <w:t>Get</w:t>
-      </w:r>
-      <w:r>
-        <w:rPr>
-          <w:rFonts w:asciiTheme="minorBidi" w:hAnsiTheme="minorBidi" w:hint="cs"/>
-          <w:rtl/>
-        </w:rPr>
-        <w:t xml:space="preserve"> עם תנאי </w:t>
-      </w:r>
-      <w:r>
-        <w:rPr>
-          <w:rFonts w:asciiTheme="minorBidi" w:hAnsiTheme="minorBidi"/>
-          <w:rtl/>
-        </w:rPr>
-        <w:t>–</w:t>
-      </w:r>
-      <w:r>
-        <w:rPr>
-          <w:rFonts w:asciiTheme="minorBidi" w:hAnsiTheme="minorBidi" w:hint="cs"/>
-          <w:rtl/>
-        </w:rPr>
-        <w:t xml:space="preserve"> יש </w:t>
-      </w:r>
-      <w:r>
-        <w:rPr>
-          <w:rFonts w:asciiTheme="minorBidi" w:hAnsiTheme="minorBidi" w:hint="cs"/>
-          <w:rtl/>
-        </w:rPr>
-        <w:t>דרך</w:t>
-      </w:r>
-      <w:r>
-        <w:rPr>
-          <w:rFonts w:asciiTheme="minorBidi" w:hAnsiTheme="minorBidi" w:hint="cs"/>
-          <w:rtl/>
-        </w:rPr>
-        <w:t xml:space="preserve"> לקרוא ל-</w:t>
-      </w:r>
-      <w:r>
-        <w:rPr>
-          <w:rFonts w:asciiTheme="minorBidi" w:hAnsiTheme="minorBidi" w:hint="cs"/>
-        </w:rPr>
-        <w:t>DL</w:t>
-      </w:r>
-      <w:r>
-        <w:rPr>
-          <w:rFonts w:asciiTheme="minorBidi" w:hAnsiTheme="minorBidi" w:hint="cs"/>
+        <w:spacing w:after="0" w:line="240" w:lineRule="auto"/>
+        <w:rPr>
+          <w:rFonts w:asciiTheme="minorBidi" w:eastAsia="Times New Roman" w:hAnsiTheme="minorBidi"/>
+        </w:rPr>
+      </w:pPr>
+      <w:r>
+        <w:rPr>
+          <w:rFonts w:asciiTheme="minorBidi" w:eastAsia="Times New Roman" w:hAnsiTheme="minorBidi"/>
+          <w:rtl/>
+        </w:rPr>
+        <w:t xml:space="preserve">מספר רץ – מחלקה או </w:t>
+      </w:r>
+      <w:r>
+        <w:rPr>
+          <w:rFonts w:asciiTheme="minorBidi" w:eastAsia="Times New Roman" w:hAnsiTheme="minorBidi"/>
+        </w:rPr>
+        <w:t>XML</w:t>
+      </w:r>
+      <w:r>
+        <w:rPr>
+          <w:rFonts w:asciiTheme="minorBidi" w:eastAsia="Times New Roman" w:hAnsiTheme="minorBidi"/>
           <w:rtl/>
         </w:rPr>
         <w:t>?</w:t>
@@ -139,20 +96,48 @@
         <w:rPr>
           <w:rFonts w:asciiTheme="minorBidi" w:hAnsiTheme="minorBidi"/>
         </w:rPr>
-        <w:t>Singelton</w:t>
+        <w:t>Get</w:t>
       </w:r>
       <w:r>
         <w:rPr>
           <w:rFonts w:asciiTheme="minorBidi" w:hAnsiTheme="minorBidi" w:hint="cs"/>
           <w:rtl/>
         </w:rPr>
-        <w:t xml:space="preserve"> ב-</w:t>
+        <w:t xml:space="preserve"> עם תנאי </w:t>
+      </w:r>
+      <w:r>
+        <w:rPr>
+          <w:rFonts w:asciiTheme="minorBidi" w:hAnsiTheme="minorBidi"/>
+          <w:rtl/>
+        </w:rPr>
+        <w:t>–</w:t>
       </w:r>
       <w:r>
         <w:rPr>
           <w:rFonts w:asciiTheme="minorBidi" w:hAnsiTheme="minorBidi" w:hint="cs"/>
-        </w:rPr>
-        <w:t>BL</w:t>
+          <w:rtl/>
+        </w:rPr>
+        <w:t xml:space="preserve"> יש </w:t>
+      </w:r>
+      <w:r>
+        <w:rPr>
+          <w:rFonts w:asciiTheme="minorBidi" w:hAnsiTheme="minorBidi" w:hint="cs"/>
+          <w:rtl/>
+        </w:rPr>
+        <w:t>דרך</w:t>
+      </w:r>
+      <w:r>
+        <w:rPr>
+          <w:rFonts w:asciiTheme="minorBidi" w:hAnsiTheme="minorBidi" w:hint="cs"/>
+          <w:rtl/>
+        </w:rPr>
+        <w:t xml:space="preserve"> לקרוא ל-</w:t>
+      </w:r>
+      <w:r>
+        <w:rPr>
+          <w:rFonts w:asciiTheme="minorBidi" w:hAnsiTheme="minorBidi" w:hint="cs"/>
+        </w:rPr>
+        <w:t>DL</w:t>
       </w:r>
       <w:r>
         <w:rPr>

--- a/dotNET5781_6589_5401/dotNET5781_6589_5401/ToDo.docx
+++ b/dotNET5781_6589_5401/dotNET5781_6589_5401/ToDo.docx
@@ -35,17 +35,20 @@
         <w:spacing w:after="0" w:line="240" w:lineRule="auto"/>
       </w:pPr>
       <w:r>
+        <w:t>Element at</w:t>
+      </w:r>
+      <w:r>
         <w:rPr>
           <w:rFonts w:hint="cs"/>
-        </w:rPr>
-        <w:t>CLONE</w:t>
+          <w:rtl/>
+        </w:rPr>
+        <w:t xml:space="preserve"> ולהוריד </w:t>
       </w:r>
       <w:r>
         <w:rPr>
           <w:rFonts w:hint="cs"/>
-          <w:rtl/>
-        </w:rPr>
-        <w:t>?</w:t>
+        </w:rPr>
+        <w:t>GET</w:t>
       </w:r>
     </w:p>
     <w:p>

--- a/dotNET5781_6589_5401/dotNET5781_6589_5401/ToDo.docx
+++ b/dotNET5781_6589_5401/dotNET5781_6589_5401/ToDo.docx
@@ -10,10 +10,6 @@
           <w:numId w:val="1"/>
         </w:numPr>
         <w:spacing w:after="0" w:line="240" w:lineRule="auto"/>
-        <w:rPr>
-          <w:b/>
-          <w:bCs/>
-        </w:rPr>
       </w:pPr>
       <w:r>
         <w:rPr>
@@ -23,6 +19,16 @@
           <w:szCs w:val="19"/>
         </w:rPr>
         <w:t>canChangeLine</w:t>
+      </w:r>
+      <w:r>
+        <w:rPr>
+          <w:rFonts w:hint="cs"/>
+          <w:rtl/>
+        </w:rPr>
+        <w:t xml:space="preserve"> / </w:t>
+      </w:r>
+      <w:r>
+        <w:t>station</w:t>
       </w:r>
     </w:p>
     <w:p>
@@ -49,6 +55,23 @@
           <w:rFonts w:hint="cs"/>
         </w:rPr>
         <w:t>GET</w:t>
+      </w:r>
+    </w:p>
+    <w:p>
+      <w:pPr>
+        <w:pStyle w:val="a3"/>
+        <w:numPr>
+          <w:ilvl w:val="0"/>
+          <w:numId w:val="1"/>
+        </w:numPr>
+        <w:spacing w:after="0" w:line="240" w:lineRule="auto"/>
+      </w:pPr>
+      <w:r>
+        <w:rPr>
+          <w:rFonts w:hint="cs"/>
+          <w:rtl/>
+        </w:rPr>
+        <w:t>מחיקת תחנה כשנשאר אחת בקו</w:t>
       </w:r>
     </w:p>
     <w:p>

--- a/dotNET5781_6589_5401/dotNET5781_6589_5401/ToDo.docx
+++ b/dotNET5781_6589_5401/dotNET5781_6589_5401/ToDo.docx
@@ -29,6 +29,25 @@
       </w:r>
       <w:r>
         <w:t>station</w:t>
+      </w:r>
+    </w:p>
+    <w:p>
+      <w:pPr>
+        <w:pStyle w:val="a3"/>
+        <w:numPr>
+          <w:ilvl w:val="0"/>
+          <w:numId w:val="1"/>
+        </w:numPr>
+        <w:spacing w:after="0" w:line="240" w:lineRule="auto"/>
+      </w:pPr>
+      <w:r>
+        <w:rPr>
+          <w:rFonts w:ascii="Consolas" w:hAnsi="Consolas" w:cs="Consolas"/>
+          <w:color w:val="000000"/>
+          <w:sz w:val="19"/>
+          <w:szCs w:val="19"/>
+        </w:rPr>
+        <w:t>addTwoFollowingStations</w:t>
       </w:r>
     </w:p>
     <w:p>

--- a/dotNET5781_6589_5401/dotNET5781_6589_5401/ToDo.docx
+++ b/dotNET5781_6589_5401/dotNET5781_6589_5401/ToDo.docx
@@ -2234,6 +2234,7 @@
       <w:pPr>
         <w:rPr>
           <w:rFonts w:asciiTheme="minorBidi" w:hAnsiTheme="minorBidi"/>
+          <w:rtl/>
         </w:rPr>
       </w:pPr>
       <w:r>
@@ -2253,6 +2254,3921 @@
           <w:szCs w:val="19"/>
         </w:rPr>
         <w:t>//#endregion</w:t>
+      </w:r>
+    </w:p>
+    <w:p>
+      <w:pPr>
+        <w:rPr>
+          <w:rFonts w:asciiTheme="minorBidi" w:hAnsiTheme="minorBidi"/>
+          <w:rtl/>
+        </w:rPr>
+      </w:pPr>
+    </w:p>
+    <w:p>
+      <w:pPr>
+        <w:rPr>
+          <w:rFonts w:asciiTheme="minorBidi" w:hAnsiTheme="minorBidi"/>
+          <w:rtl/>
+        </w:rPr>
+      </w:pPr>
+      <w:r>
+        <w:rPr>
+          <w:rFonts w:asciiTheme="minorBidi" w:hAnsiTheme="minorBidi"/>
+          <w:rtl/>
+        </w:rPr>
+        <w:br w:type="page"/>
+      </w:r>
+    </w:p>
+    <w:p>
+      <w:pPr>
+        <w:rPr>
+          <w:rFonts w:asciiTheme="minorBidi" w:hAnsiTheme="minorBidi"/>
+          <w:rtl/>
+        </w:rPr>
+      </w:pPr>
+      <w:r>
+        <w:rPr>
+          <w:rFonts w:asciiTheme="minorBidi" w:hAnsiTheme="minorBidi" w:hint="cs"/>
+          <w:rtl/>
+        </w:rPr>
+        <w:lastRenderedPageBreak/>
+        <w:t>מ-</w:t>
+      </w:r>
+      <w:r>
+        <w:rPr>
+          <w:rFonts w:asciiTheme="minorBidi" w:hAnsiTheme="minorBidi" w:hint="cs"/>
+        </w:rPr>
+        <w:t>BLIMP</w:t>
+      </w:r>
+      <w:r>
+        <w:rPr>
+          <w:rFonts w:asciiTheme="minorBidi" w:hAnsiTheme="minorBidi" w:hint="cs"/>
+          <w:rtl/>
+        </w:rPr>
+        <w:t>:</w:t>
+      </w:r>
+    </w:p>
+    <w:p>
+      <w:pPr>
+        <w:autoSpaceDE w:val="0"/>
+        <w:autoSpaceDN w:val="0"/>
+        <w:bidi w:val="0"/>
+        <w:adjustRightInd w:val="0"/>
+        <w:spacing w:after="0" w:line="240" w:lineRule="auto"/>
+        <w:rPr>
+          <w:rFonts w:ascii="Consolas" w:hAnsi="Consolas" w:cs="Consolas"/>
+          <w:color w:val="000000"/>
+          <w:sz w:val="19"/>
+          <w:szCs w:val="19"/>
+        </w:rPr>
+      </w:pPr>
+      <w:r>
+        <w:rPr>
+          <w:rFonts w:ascii="Consolas" w:hAnsi="Consolas" w:cs="Consolas"/>
+          <w:color w:val="808080"/>
+          <w:sz w:val="19"/>
+          <w:szCs w:val="19"/>
+        </w:rPr>
+        <w:t>#region</w:t>
+      </w:r>
+      <w:r>
+        <w:rPr>
+          <w:rFonts w:ascii="Consolas" w:hAnsi="Consolas" w:cs="Consolas"/>
+          <w:color w:val="000000"/>
+          <w:sz w:val="19"/>
+          <w:szCs w:val="19"/>
+        </w:rPr>
+        <w:t xml:space="preserve"> DrivingBuses</w:t>
+      </w:r>
+    </w:p>
+    <w:p>
+      <w:pPr>
+        <w:autoSpaceDE w:val="0"/>
+        <w:autoSpaceDN w:val="0"/>
+        <w:bidi w:val="0"/>
+        <w:adjustRightInd w:val="0"/>
+        <w:spacing w:after="0" w:line="240" w:lineRule="auto"/>
+        <w:rPr>
+          <w:rFonts w:ascii="Consolas" w:hAnsi="Consolas" w:cs="Consolas"/>
+          <w:color w:val="000000"/>
+          <w:sz w:val="19"/>
+          <w:szCs w:val="19"/>
+        </w:rPr>
+      </w:pPr>
+    </w:p>
+    <w:p>
+      <w:pPr>
+        <w:autoSpaceDE w:val="0"/>
+        <w:autoSpaceDN w:val="0"/>
+        <w:bidi w:val="0"/>
+        <w:adjustRightInd w:val="0"/>
+        <w:spacing w:after="0" w:line="240" w:lineRule="auto"/>
+        <w:rPr>
+          <w:rFonts w:ascii="Consolas" w:hAnsi="Consolas" w:cs="Consolas"/>
+          <w:color w:val="000000"/>
+          <w:sz w:val="19"/>
+          <w:szCs w:val="19"/>
+        </w:rPr>
+      </w:pPr>
+      <w:r>
+        <w:rPr>
+          <w:rFonts w:ascii="Consolas" w:hAnsi="Consolas" w:cs="Consolas"/>
+          <w:color w:val="000000"/>
+          <w:sz w:val="19"/>
+          <w:szCs w:val="19"/>
+        </w:rPr>
+        <w:t xml:space="preserve">        </w:t>
+      </w:r>
+      <w:r>
+        <w:rPr>
+          <w:rFonts w:ascii="Consolas" w:hAnsi="Consolas" w:cs="Consolas"/>
+          <w:color w:val="808080"/>
+          <w:sz w:val="19"/>
+          <w:szCs w:val="19"/>
+        </w:rPr>
+        <w:t>///</w:t>
+      </w:r>
+      <w:r>
+        <w:rPr>
+          <w:rFonts w:ascii="Consolas" w:hAnsi="Consolas" w:cs="Consolas"/>
+          <w:color w:val="008000"/>
+          <w:sz w:val="19"/>
+          <w:szCs w:val="19"/>
+        </w:rPr>
+        <w:t xml:space="preserve"> </w:t>
+      </w:r>
+      <w:r>
+        <w:rPr>
+          <w:rFonts w:ascii="Consolas" w:hAnsi="Consolas" w:cs="Consolas"/>
+          <w:color w:val="808080"/>
+          <w:sz w:val="19"/>
+          <w:szCs w:val="19"/>
+        </w:rPr>
+        <w:t>&lt;summary&gt;</w:t>
+      </w:r>
+    </w:p>
+    <w:p>
+      <w:pPr>
+        <w:autoSpaceDE w:val="0"/>
+        <w:autoSpaceDN w:val="0"/>
+        <w:bidi w:val="0"/>
+        <w:adjustRightInd w:val="0"/>
+        <w:spacing w:after="0" w:line="240" w:lineRule="auto"/>
+        <w:rPr>
+          <w:rFonts w:ascii="Consolas" w:hAnsi="Consolas" w:cs="Consolas"/>
+          <w:color w:val="000000"/>
+          <w:sz w:val="19"/>
+          <w:szCs w:val="19"/>
+        </w:rPr>
+      </w:pPr>
+      <w:r>
+        <w:rPr>
+          <w:rFonts w:ascii="Consolas" w:hAnsi="Consolas" w:cs="Consolas"/>
+          <w:color w:val="000000"/>
+          <w:sz w:val="19"/>
+          <w:szCs w:val="19"/>
+        </w:rPr>
+        <w:t xml:space="preserve">        </w:t>
+      </w:r>
+      <w:r>
+        <w:rPr>
+          <w:rFonts w:ascii="Consolas" w:hAnsi="Consolas" w:cs="Consolas"/>
+          <w:color w:val="808080"/>
+          <w:sz w:val="19"/>
+          <w:szCs w:val="19"/>
+        </w:rPr>
+        <w:t>///</w:t>
+      </w:r>
+      <w:r>
+        <w:rPr>
+          <w:rFonts w:ascii="Consolas" w:hAnsi="Consolas" w:cs="Consolas"/>
+          <w:color w:val="008000"/>
+          <w:sz w:val="19"/>
+          <w:szCs w:val="19"/>
+        </w:rPr>
+        <w:t xml:space="preserve"> Func that converts driving bus of BO to driving bus of DO</w:t>
+      </w:r>
+    </w:p>
+    <w:p>
+      <w:pPr>
+        <w:autoSpaceDE w:val="0"/>
+        <w:autoSpaceDN w:val="0"/>
+        <w:bidi w:val="0"/>
+        <w:adjustRightInd w:val="0"/>
+        <w:spacing w:after="0" w:line="240" w:lineRule="auto"/>
+        <w:rPr>
+          <w:rFonts w:ascii="Consolas" w:hAnsi="Consolas" w:cs="Consolas"/>
+          <w:color w:val="000000"/>
+          <w:sz w:val="19"/>
+          <w:szCs w:val="19"/>
+        </w:rPr>
+      </w:pPr>
+      <w:r>
+        <w:rPr>
+          <w:rFonts w:ascii="Consolas" w:hAnsi="Consolas" w:cs="Consolas"/>
+          <w:color w:val="000000"/>
+          <w:sz w:val="19"/>
+          <w:szCs w:val="19"/>
+        </w:rPr>
+        <w:t xml:space="preserve">        </w:t>
+      </w:r>
+      <w:r>
+        <w:rPr>
+          <w:rFonts w:ascii="Consolas" w:hAnsi="Consolas" w:cs="Consolas"/>
+          <w:color w:val="808080"/>
+          <w:sz w:val="19"/>
+          <w:szCs w:val="19"/>
+        </w:rPr>
+        <w:t>///</w:t>
+      </w:r>
+      <w:r>
+        <w:rPr>
+          <w:rFonts w:ascii="Consolas" w:hAnsi="Consolas" w:cs="Consolas"/>
+          <w:color w:val="008000"/>
+          <w:sz w:val="19"/>
+          <w:szCs w:val="19"/>
+        </w:rPr>
+        <w:t xml:space="preserve"> </w:t>
+      </w:r>
+      <w:r>
+        <w:rPr>
+          <w:rFonts w:ascii="Consolas" w:hAnsi="Consolas" w:cs="Consolas"/>
+          <w:color w:val="808080"/>
+          <w:sz w:val="19"/>
+          <w:szCs w:val="19"/>
+        </w:rPr>
+        <w:t>&lt;/summary&gt;</w:t>
+      </w:r>
+    </w:p>
+    <w:p>
+      <w:pPr>
+        <w:autoSpaceDE w:val="0"/>
+        <w:autoSpaceDN w:val="0"/>
+        <w:bidi w:val="0"/>
+        <w:adjustRightInd w:val="0"/>
+        <w:spacing w:after="0" w:line="240" w:lineRule="auto"/>
+        <w:rPr>
+          <w:rFonts w:ascii="Consolas" w:hAnsi="Consolas" w:cs="Consolas"/>
+          <w:color w:val="000000"/>
+          <w:sz w:val="19"/>
+          <w:szCs w:val="19"/>
+        </w:rPr>
+      </w:pPr>
+      <w:r>
+        <w:rPr>
+          <w:rFonts w:ascii="Consolas" w:hAnsi="Consolas" w:cs="Consolas"/>
+          <w:color w:val="000000"/>
+          <w:sz w:val="19"/>
+          <w:szCs w:val="19"/>
+        </w:rPr>
+        <w:t xml:space="preserve">        </w:t>
+      </w:r>
+      <w:r>
+        <w:rPr>
+          <w:rFonts w:ascii="Consolas" w:hAnsi="Consolas" w:cs="Consolas"/>
+          <w:color w:val="808080"/>
+          <w:sz w:val="19"/>
+          <w:szCs w:val="19"/>
+        </w:rPr>
+        <w:t>///</w:t>
+      </w:r>
+      <w:r>
+        <w:rPr>
+          <w:rFonts w:ascii="Consolas" w:hAnsi="Consolas" w:cs="Consolas"/>
+          <w:color w:val="008000"/>
+          <w:sz w:val="19"/>
+          <w:szCs w:val="19"/>
+        </w:rPr>
+        <w:t xml:space="preserve"> </w:t>
+      </w:r>
+      <w:r>
+        <w:rPr>
+          <w:rFonts w:ascii="Consolas" w:hAnsi="Consolas" w:cs="Consolas"/>
+          <w:color w:val="808080"/>
+          <w:sz w:val="19"/>
+          <w:szCs w:val="19"/>
+        </w:rPr>
+        <w:t>&lt;param name="</w:t>
+      </w:r>
+      <w:r>
+        <w:rPr>
+          <w:rFonts w:ascii="Consolas" w:hAnsi="Consolas" w:cs="Consolas"/>
+          <w:color w:val="000000"/>
+          <w:sz w:val="19"/>
+          <w:szCs w:val="19"/>
+        </w:rPr>
+        <w:t>drivingBus</w:t>
+      </w:r>
+      <w:r>
+        <w:rPr>
+          <w:rFonts w:ascii="Consolas" w:hAnsi="Consolas" w:cs="Consolas"/>
+          <w:color w:val="808080"/>
+          <w:sz w:val="19"/>
+          <w:szCs w:val="19"/>
+        </w:rPr>
+        <w:t>"&gt;</w:t>
+      </w:r>
+      <w:r>
+        <w:rPr>
+          <w:rFonts w:ascii="Consolas" w:hAnsi="Consolas" w:cs="Consolas"/>
+          <w:color w:val="008000"/>
+          <w:sz w:val="19"/>
+          <w:szCs w:val="19"/>
+        </w:rPr>
+        <w:t>driving bus of BO</w:t>
+      </w:r>
+      <w:r>
+        <w:rPr>
+          <w:rFonts w:ascii="Consolas" w:hAnsi="Consolas" w:cs="Consolas"/>
+          <w:color w:val="808080"/>
+          <w:sz w:val="19"/>
+          <w:szCs w:val="19"/>
+        </w:rPr>
+        <w:t>&lt;/param&gt;</w:t>
+      </w:r>
+    </w:p>
+    <w:p>
+      <w:pPr>
+        <w:autoSpaceDE w:val="0"/>
+        <w:autoSpaceDN w:val="0"/>
+        <w:bidi w:val="0"/>
+        <w:adjustRightInd w:val="0"/>
+        <w:spacing w:after="0" w:line="240" w:lineRule="auto"/>
+        <w:rPr>
+          <w:rFonts w:ascii="Consolas" w:hAnsi="Consolas" w:cs="Consolas"/>
+          <w:color w:val="000000"/>
+          <w:sz w:val="19"/>
+          <w:szCs w:val="19"/>
+        </w:rPr>
+      </w:pPr>
+      <w:r>
+        <w:rPr>
+          <w:rFonts w:ascii="Consolas" w:hAnsi="Consolas" w:cs="Consolas"/>
+          <w:color w:val="000000"/>
+          <w:sz w:val="19"/>
+          <w:szCs w:val="19"/>
+        </w:rPr>
+        <w:t xml:space="preserve">        </w:t>
+      </w:r>
+      <w:r>
+        <w:rPr>
+          <w:rFonts w:ascii="Consolas" w:hAnsi="Consolas" w:cs="Consolas"/>
+          <w:color w:val="808080"/>
+          <w:sz w:val="19"/>
+          <w:szCs w:val="19"/>
+        </w:rPr>
+        <w:t>///</w:t>
+      </w:r>
+      <w:r>
+        <w:rPr>
+          <w:rFonts w:ascii="Consolas" w:hAnsi="Consolas" w:cs="Consolas"/>
+          <w:color w:val="008000"/>
+          <w:sz w:val="19"/>
+          <w:szCs w:val="19"/>
+        </w:rPr>
+        <w:t xml:space="preserve"> </w:t>
+      </w:r>
+      <w:r>
+        <w:rPr>
+          <w:rFonts w:ascii="Consolas" w:hAnsi="Consolas" w:cs="Consolas"/>
+          <w:color w:val="808080"/>
+          <w:sz w:val="19"/>
+          <w:szCs w:val="19"/>
+        </w:rPr>
+        <w:t>&lt;returns&gt;</w:t>
+      </w:r>
+      <w:r>
+        <w:rPr>
+          <w:rFonts w:ascii="Consolas" w:hAnsi="Consolas" w:cs="Consolas"/>
+          <w:color w:val="008000"/>
+          <w:sz w:val="19"/>
+          <w:szCs w:val="19"/>
+        </w:rPr>
+        <w:t>driving bus of DO</w:t>
+      </w:r>
+      <w:r>
+        <w:rPr>
+          <w:rFonts w:ascii="Consolas" w:hAnsi="Consolas" w:cs="Consolas"/>
+          <w:color w:val="808080"/>
+          <w:sz w:val="19"/>
+          <w:szCs w:val="19"/>
+        </w:rPr>
+        <w:t>&lt;/returns&gt;</w:t>
+      </w:r>
+    </w:p>
+    <w:p>
+      <w:pPr>
+        <w:autoSpaceDE w:val="0"/>
+        <w:autoSpaceDN w:val="0"/>
+        <w:bidi w:val="0"/>
+        <w:adjustRightInd w:val="0"/>
+        <w:spacing w:after="0" w:line="240" w:lineRule="auto"/>
+        <w:rPr>
+          <w:rFonts w:ascii="Consolas" w:hAnsi="Consolas" w:cs="Consolas"/>
+          <w:color w:val="000000"/>
+          <w:sz w:val="19"/>
+          <w:szCs w:val="19"/>
+        </w:rPr>
+      </w:pPr>
+      <w:r>
+        <w:rPr>
+          <w:rFonts w:ascii="Consolas" w:hAnsi="Consolas" w:cs="Consolas"/>
+          <w:color w:val="000000"/>
+          <w:sz w:val="19"/>
+          <w:szCs w:val="19"/>
+        </w:rPr>
+        <w:t xml:space="preserve">        DrivingBus convertToDrivingBusDO(BO.DrivingBus drivingBus)</w:t>
+      </w:r>
+    </w:p>
+    <w:p>
+      <w:pPr>
+        <w:autoSpaceDE w:val="0"/>
+        <w:autoSpaceDN w:val="0"/>
+        <w:bidi w:val="0"/>
+        <w:adjustRightInd w:val="0"/>
+        <w:spacing w:after="0" w:line="240" w:lineRule="auto"/>
+        <w:rPr>
+          <w:rFonts w:ascii="Consolas" w:hAnsi="Consolas" w:cs="Consolas"/>
+          <w:color w:val="000000"/>
+          <w:sz w:val="19"/>
+          <w:szCs w:val="19"/>
+        </w:rPr>
+      </w:pPr>
+      <w:r>
+        <w:rPr>
+          <w:rFonts w:ascii="Consolas" w:hAnsi="Consolas" w:cs="Consolas"/>
+          <w:color w:val="000000"/>
+          <w:sz w:val="19"/>
+          <w:szCs w:val="19"/>
+        </w:rPr>
+        <w:t xml:space="preserve">        {</w:t>
+      </w:r>
+    </w:p>
+    <w:p>
+      <w:pPr>
+        <w:autoSpaceDE w:val="0"/>
+        <w:autoSpaceDN w:val="0"/>
+        <w:bidi w:val="0"/>
+        <w:adjustRightInd w:val="0"/>
+        <w:spacing w:after="0" w:line="240" w:lineRule="auto"/>
+        <w:rPr>
+          <w:rFonts w:ascii="Consolas" w:hAnsi="Consolas" w:cs="Consolas"/>
+          <w:color w:val="000000"/>
+          <w:sz w:val="19"/>
+          <w:szCs w:val="19"/>
+        </w:rPr>
+      </w:pPr>
+      <w:r>
+        <w:rPr>
+          <w:rFonts w:ascii="Consolas" w:hAnsi="Consolas" w:cs="Consolas"/>
+          <w:color w:val="000000"/>
+          <w:sz w:val="19"/>
+          <w:szCs w:val="19"/>
+        </w:rPr>
+        <w:t xml:space="preserve">            </w:t>
+      </w:r>
+      <w:r>
+        <w:rPr>
+          <w:rFonts w:ascii="Consolas" w:hAnsi="Consolas" w:cs="Consolas"/>
+          <w:color w:val="0000FF"/>
+          <w:sz w:val="19"/>
+          <w:szCs w:val="19"/>
+        </w:rPr>
+        <w:t>return</w:t>
+      </w:r>
+      <w:r>
+        <w:rPr>
+          <w:rFonts w:ascii="Consolas" w:hAnsi="Consolas" w:cs="Consolas"/>
+          <w:color w:val="000000"/>
+          <w:sz w:val="19"/>
+          <w:szCs w:val="19"/>
+        </w:rPr>
+        <w:t xml:space="preserve"> </w:t>
+      </w:r>
+      <w:r>
+        <w:rPr>
+          <w:rFonts w:ascii="Consolas" w:hAnsi="Consolas" w:cs="Consolas"/>
+          <w:color w:val="0000FF"/>
+          <w:sz w:val="19"/>
+          <w:szCs w:val="19"/>
+        </w:rPr>
+        <w:t>new</w:t>
+      </w:r>
+      <w:r>
+        <w:rPr>
+          <w:rFonts w:ascii="Consolas" w:hAnsi="Consolas" w:cs="Consolas"/>
+          <w:color w:val="000000"/>
+          <w:sz w:val="19"/>
+          <w:szCs w:val="19"/>
+        </w:rPr>
+        <w:t xml:space="preserve"> DrivingBus()</w:t>
+      </w:r>
+    </w:p>
+    <w:p>
+      <w:pPr>
+        <w:autoSpaceDE w:val="0"/>
+        <w:autoSpaceDN w:val="0"/>
+        <w:bidi w:val="0"/>
+        <w:adjustRightInd w:val="0"/>
+        <w:spacing w:after="0" w:line="240" w:lineRule="auto"/>
+        <w:rPr>
+          <w:rFonts w:ascii="Consolas" w:hAnsi="Consolas" w:cs="Consolas"/>
+          <w:color w:val="000000"/>
+          <w:sz w:val="19"/>
+          <w:szCs w:val="19"/>
+        </w:rPr>
+      </w:pPr>
+      <w:r>
+        <w:rPr>
+          <w:rFonts w:ascii="Consolas" w:hAnsi="Consolas" w:cs="Consolas"/>
+          <w:color w:val="000000"/>
+          <w:sz w:val="19"/>
+          <w:szCs w:val="19"/>
+        </w:rPr>
+        <w:t xml:space="preserve">            {</w:t>
+      </w:r>
+    </w:p>
+    <w:p>
+      <w:pPr>
+        <w:autoSpaceDE w:val="0"/>
+        <w:autoSpaceDN w:val="0"/>
+        <w:bidi w:val="0"/>
+        <w:adjustRightInd w:val="0"/>
+        <w:spacing w:after="0" w:line="240" w:lineRule="auto"/>
+        <w:rPr>
+          <w:rFonts w:ascii="Consolas" w:hAnsi="Consolas" w:cs="Consolas"/>
+          <w:color w:val="000000"/>
+          <w:sz w:val="19"/>
+          <w:szCs w:val="19"/>
+        </w:rPr>
+      </w:pPr>
+      <w:r>
+        <w:rPr>
+          <w:rFonts w:ascii="Consolas" w:hAnsi="Consolas" w:cs="Consolas"/>
+          <w:color w:val="000000"/>
+          <w:sz w:val="19"/>
+          <w:szCs w:val="19"/>
+        </w:rPr>
+        <w:t xml:space="preserve">                ThisSerial = drivingBus.ThisSerial,</w:t>
+      </w:r>
+    </w:p>
+    <w:p>
+      <w:pPr>
+        <w:autoSpaceDE w:val="0"/>
+        <w:autoSpaceDN w:val="0"/>
+        <w:bidi w:val="0"/>
+        <w:adjustRightInd w:val="0"/>
+        <w:spacing w:after="0" w:line="240" w:lineRule="auto"/>
+        <w:rPr>
+          <w:rFonts w:ascii="Consolas" w:hAnsi="Consolas" w:cs="Consolas"/>
+          <w:color w:val="000000"/>
+          <w:sz w:val="19"/>
+          <w:szCs w:val="19"/>
+        </w:rPr>
+      </w:pPr>
+      <w:r>
+        <w:rPr>
+          <w:rFonts w:ascii="Consolas" w:hAnsi="Consolas" w:cs="Consolas"/>
+          <w:color w:val="000000"/>
+          <w:sz w:val="19"/>
+          <w:szCs w:val="19"/>
+        </w:rPr>
+        <w:t xml:space="preserve">                Line = drivingBus.Line,</w:t>
+      </w:r>
+    </w:p>
+    <w:p>
+      <w:pPr>
+        <w:autoSpaceDE w:val="0"/>
+        <w:autoSpaceDN w:val="0"/>
+        <w:bidi w:val="0"/>
+        <w:adjustRightInd w:val="0"/>
+        <w:spacing w:after="0" w:line="240" w:lineRule="auto"/>
+        <w:rPr>
+          <w:rFonts w:ascii="Consolas" w:hAnsi="Consolas" w:cs="Consolas"/>
+          <w:color w:val="000000"/>
+          <w:sz w:val="19"/>
+          <w:szCs w:val="19"/>
+        </w:rPr>
+      </w:pPr>
+      <w:r>
+        <w:rPr>
+          <w:rFonts w:ascii="Consolas" w:hAnsi="Consolas" w:cs="Consolas"/>
+          <w:color w:val="000000"/>
+          <w:sz w:val="19"/>
+          <w:szCs w:val="19"/>
+        </w:rPr>
+        <w:t xml:space="preserve">                LicensePlate = drivingBus.LicensePlate,</w:t>
+      </w:r>
+    </w:p>
+    <w:p>
+      <w:pPr>
+        <w:autoSpaceDE w:val="0"/>
+        <w:autoSpaceDN w:val="0"/>
+        <w:bidi w:val="0"/>
+        <w:adjustRightInd w:val="0"/>
+        <w:spacing w:after="0" w:line="240" w:lineRule="auto"/>
+        <w:rPr>
+          <w:rFonts w:ascii="Consolas" w:hAnsi="Consolas" w:cs="Consolas"/>
+          <w:color w:val="000000"/>
+          <w:sz w:val="19"/>
+          <w:szCs w:val="19"/>
+        </w:rPr>
+      </w:pPr>
+      <w:r>
+        <w:rPr>
+          <w:rFonts w:ascii="Consolas" w:hAnsi="Consolas" w:cs="Consolas"/>
+          <w:color w:val="000000"/>
+          <w:sz w:val="19"/>
+          <w:szCs w:val="19"/>
+        </w:rPr>
+        <w:t xml:space="preserve">                ActualStart = drivingBus.ActualStart,</w:t>
+      </w:r>
+    </w:p>
+    <w:p>
+      <w:pPr>
+        <w:autoSpaceDE w:val="0"/>
+        <w:autoSpaceDN w:val="0"/>
+        <w:bidi w:val="0"/>
+        <w:adjustRightInd w:val="0"/>
+        <w:spacing w:after="0" w:line="240" w:lineRule="auto"/>
+        <w:rPr>
+          <w:rFonts w:ascii="Consolas" w:hAnsi="Consolas" w:cs="Consolas"/>
+          <w:color w:val="000000"/>
+          <w:sz w:val="19"/>
+          <w:szCs w:val="19"/>
+        </w:rPr>
+      </w:pPr>
+      <w:r>
+        <w:rPr>
+          <w:rFonts w:ascii="Consolas" w:hAnsi="Consolas" w:cs="Consolas"/>
+          <w:color w:val="000000"/>
+          <w:sz w:val="19"/>
+          <w:szCs w:val="19"/>
+        </w:rPr>
+        <w:t xml:space="preserve">                Start = drivingBus.Start,</w:t>
+      </w:r>
+    </w:p>
+    <w:p>
+      <w:pPr>
+        <w:autoSpaceDE w:val="0"/>
+        <w:autoSpaceDN w:val="0"/>
+        <w:bidi w:val="0"/>
+        <w:adjustRightInd w:val="0"/>
+        <w:spacing w:after="0" w:line="240" w:lineRule="auto"/>
+        <w:rPr>
+          <w:rFonts w:ascii="Consolas" w:hAnsi="Consolas" w:cs="Consolas"/>
+          <w:color w:val="000000"/>
+          <w:sz w:val="19"/>
+          <w:szCs w:val="19"/>
+        </w:rPr>
+      </w:pPr>
+      <w:r>
+        <w:rPr>
+          <w:rFonts w:ascii="Consolas" w:hAnsi="Consolas" w:cs="Consolas"/>
+          <w:color w:val="000000"/>
+          <w:sz w:val="19"/>
+          <w:szCs w:val="19"/>
+        </w:rPr>
+        <w:t xml:space="preserve">                PreviousStationID = drivingBus.PreviousStationID,</w:t>
+      </w:r>
+    </w:p>
+    <w:p>
+      <w:pPr>
+        <w:autoSpaceDE w:val="0"/>
+        <w:autoSpaceDN w:val="0"/>
+        <w:bidi w:val="0"/>
+        <w:adjustRightInd w:val="0"/>
+        <w:spacing w:after="0" w:line="240" w:lineRule="auto"/>
+        <w:rPr>
+          <w:rFonts w:ascii="Consolas" w:hAnsi="Consolas" w:cs="Consolas"/>
+          <w:color w:val="000000"/>
+          <w:sz w:val="19"/>
+          <w:szCs w:val="19"/>
+        </w:rPr>
+      </w:pPr>
+      <w:r>
+        <w:rPr>
+          <w:rFonts w:ascii="Consolas" w:hAnsi="Consolas" w:cs="Consolas"/>
+          <w:color w:val="000000"/>
+          <w:sz w:val="19"/>
+          <w:szCs w:val="19"/>
+        </w:rPr>
+        <w:t xml:space="preserve">                PreviousStationTime = drivingBus.PreviousStationTime,</w:t>
+      </w:r>
+    </w:p>
+    <w:p>
+      <w:pPr>
+        <w:autoSpaceDE w:val="0"/>
+        <w:autoSpaceDN w:val="0"/>
+        <w:bidi w:val="0"/>
+        <w:adjustRightInd w:val="0"/>
+        <w:spacing w:after="0" w:line="240" w:lineRule="auto"/>
+        <w:rPr>
+          <w:rFonts w:ascii="Consolas" w:hAnsi="Consolas" w:cs="Consolas"/>
+          <w:color w:val="000000"/>
+          <w:sz w:val="19"/>
+          <w:szCs w:val="19"/>
+        </w:rPr>
+      </w:pPr>
+      <w:r>
+        <w:rPr>
+          <w:rFonts w:ascii="Consolas" w:hAnsi="Consolas" w:cs="Consolas"/>
+          <w:color w:val="000000"/>
+          <w:sz w:val="19"/>
+          <w:szCs w:val="19"/>
+        </w:rPr>
+        <w:t xml:space="preserve">                NextStationTime = drivingBus.NextStationTime</w:t>
+      </w:r>
+    </w:p>
+    <w:p>
+      <w:pPr>
+        <w:autoSpaceDE w:val="0"/>
+        <w:autoSpaceDN w:val="0"/>
+        <w:bidi w:val="0"/>
+        <w:adjustRightInd w:val="0"/>
+        <w:spacing w:after="0" w:line="240" w:lineRule="auto"/>
+        <w:rPr>
+          <w:rFonts w:ascii="Consolas" w:hAnsi="Consolas" w:cs="Consolas"/>
+          <w:color w:val="000000"/>
+          <w:sz w:val="19"/>
+          <w:szCs w:val="19"/>
+        </w:rPr>
+      </w:pPr>
+      <w:r>
+        <w:rPr>
+          <w:rFonts w:ascii="Consolas" w:hAnsi="Consolas" w:cs="Consolas"/>
+          <w:color w:val="000000"/>
+          <w:sz w:val="19"/>
+          <w:szCs w:val="19"/>
+        </w:rPr>
+        <w:t xml:space="preserve">            };</w:t>
+      </w:r>
+    </w:p>
+    <w:p>
+      <w:pPr>
+        <w:autoSpaceDE w:val="0"/>
+        <w:autoSpaceDN w:val="0"/>
+        <w:bidi w:val="0"/>
+        <w:adjustRightInd w:val="0"/>
+        <w:spacing w:after="0" w:line="240" w:lineRule="auto"/>
+        <w:rPr>
+          <w:rFonts w:ascii="Consolas" w:hAnsi="Consolas" w:cs="Consolas"/>
+          <w:color w:val="000000"/>
+          <w:sz w:val="19"/>
+          <w:szCs w:val="19"/>
+        </w:rPr>
+      </w:pPr>
+      <w:r>
+        <w:rPr>
+          <w:rFonts w:ascii="Consolas" w:hAnsi="Consolas" w:cs="Consolas"/>
+          <w:color w:val="000000"/>
+          <w:sz w:val="19"/>
+          <w:szCs w:val="19"/>
+        </w:rPr>
+        <w:t xml:space="preserve">        }</w:t>
+      </w:r>
+    </w:p>
+    <w:p>
+      <w:pPr>
+        <w:autoSpaceDE w:val="0"/>
+        <w:autoSpaceDN w:val="0"/>
+        <w:bidi w:val="0"/>
+        <w:adjustRightInd w:val="0"/>
+        <w:spacing w:after="0" w:line="240" w:lineRule="auto"/>
+        <w:rPr>
+          <w:rFonts w:ascii="Consolas" w:hAnsi="Consolas" w:cs="Consolas"/>
+          <w:color w:val="000000"/>
+          <w:sz w:val="19"/>
+          <w:szCs w:val="19"/>
+        </w:rPr>
+      </w:pPr>
+      <w:r>
+        <w:rPr>
+          <w:rFonts w:ascii="Consolas" w:hAnsi="Consolas" w:cs="Consolas"/>
+          <w:color w:val="000000"/>
+          <w:sz w:val="19"/>
+          <w:szCs w:val="19"/>
+        </w:rPr>
+        <w:t xml:space="preserve">        </w:t>
+      </w:r>
+      <w:r>
+        <w:rPr>
+          <w:rFonts w:ascii="Consolas" w:hAnsi="Consolas" w:cs="Consolas"/>
+          <w:color w:val="808080"/>
+          <w:sz w:val="19"/>
+          <w:szCs w:val="19"/>
+        </w:rPr>
+        <w:t>///</w:t>
+      </w:r>
+      <w:r>
+        <w:rPr>
+          <w:rFonts w:ascii="Consolas" w:hAnsi="Consolas" w:cs="Consolas"/>
+          <w:color w:val="008000"/>
+          <w:sz w:val="19"/>
+          <w:szCs w:val="19"/>
+        </w:rPr>
+        <w:t xml:space="preserve"> </w:t>
+      </w:r>
+      <w:r>
+        <w:rPr>
+          <w:rFonts w:ascii="Consolas" w:hAnsi="Consolas" w:cs="Consolas"/>
+          <w:color w:val="808080"/>
+          <w:sz w:val="19"/>
+          <w:szCs w:val="19"/>
+        </w:rPr>
+        <w:t>&lt;summary&gt;</w:t>
+      </w:r>
+    </w:p>
+    <w:p>
+      <w:pPr>
+        <w:autoSpaceDE w:val="0"/>
+        <w:autoSpaceDN w:val="0"/>
+        <w:bidi w:val="0"/>
+        <w:adjustRightInd w:val="0"/>
+        <w:spacing w:after="0" w:line="240" w:lineRule="auto"/>
+        <w:rPr>
+          <w:rFonts w:ascii="Consolas" w:hAnsi="Consolas" w:cs="Consolas"/>
+          <w:color w:val="000000"/>
+          <w:sz w:val="19"/>
+          <w:szCs w:val="19"/>
+        </w:rPr>
+      </w:pPr>
+      <w:r>
+        <w:rPr>
+          <w:rFonts w:ascii="Consolas" w:hAnsi="Consolas" w:cs="Consolas"/>
+          <w:color w:val="000000"/>
+          <w:sz w:val="19"/>
+          <w:szCs w:val="19"/>
+        </w:rPr>
+        <w:t xml:space="preserve">        </w:t>
+      </w:r>
+      <w:r>
+        <w:rPr>
+          <w:rFonts w:ascii="Consolas" w:hAnsi="Consolas" w:cs="Consolas"/>
+          <w:color w:val="808080"/>
+          <w:sz w:val="19"/>
+          <w:szCs w:val="19"/>
+        </w:rPr>
+        <w:t>///</w:t>
+      </w:r>
+      <w:r>
+        <w:rPr>
+          <w:rFonts w:ascii="Consolas" w:hAnsi="Consolas" w:cs="Consolas"/>
+          <w:color w:val="008000"/>
+          <w:sz w:val="19"/>
+          <w:szCs w:val="19"/>
+        </w:rPr>
+        <w:t xml:space="preserve"> Func that converts driving bus of DO to driving bus of BO</w:t>
+      </w:r>
+    </w:p>
+    <w:p>
+      <w:pPr>
+        <w:autoSpaceDE w:val="0"/>
+        <w:autoSpaceDN w:val="0"/>
+        <w:bidi w:val="0"/>
+        <w:adjustRightInd w:val="0"/>
+        <w:spacing w:after="0" w:line="240" w:lineRule="auto"/>
+        <w:rPr>
+          <w:rFonts w:ascii="Consolas" w:hAnsi="Consolas" w:cs="Consolas"/>
+          <w:color w:val="000000"/>
+          <w:sz w:val="19"/>
+          <w:szCs w:val="19"/>
+        </w:rPr>
+      </w:pPr>
+      <w:r>
+        <w:rPr>
+          <w:rFonts w:ascii="Consolas" w:hAnsi="Consolas" w:cs="Consolas"/>
+          <w:color w:val="000000"/>
+          <w:sz w:val="19"/>
+          <w:szCs w:val="19"/>
+        </w:rPr>
+        <w:t xml:space="preserve">        </w:t>
+      </w:r>
+      <w:r>
+        <w:rPr>
+          <w:rFonts w:ascii="Consolas" w:hAnsi="Consolas" w:cs="Consolas"/>
+          <w:color w:val="808080"/>
+          <w:sz w:val="19"/>
+          <w:szCs w:val="19"/>
+        </w:rPr>
+        <w:t>///</w:t>
+      </w:r>
+      <w:r>
+        <w:rPr>
+          <w:rFonts w:ascii="Consolas" w:hAnsi="Consolas" w:cs="Consolas"/>
+          <w:color w:val="008000"/>
+          <w:sz w:val="19"/>
+          <w:szCs w:val="19"/>
+        </w:rPr>
+        <w:t xml:space="preserve"> </w:t>
+      </w:r>
+      <w:r>
+        <w:rPr>
+          <w:rFonts w:ascii="Consolas" w:hAnsi="Consolas" w:cs="Consolas"/>
+          <w:color w:val="808080"/>
+          <w:sz w:val="19"/>
+          <w:szCs w:val="19"/>
+        </w:rPr>
+        <w:t>&lt;/summary&gt;</w:t>
+      </w:r>
+    </w:p>
+    <w:p>
+      <w:pPr>
+        <w:autoSpaceDE w:val="0"/>
+        <w:autoSpaceDN w:val="0"/>
+        <w:bidi w:val="0"/>
+        <w:adjustRightInd w:val="0"/>
+        <w:spacing w:after="0" w:line="240" w:lineRule="auto"/>
+        <w:rPr>
+          <w:rFonts w:ascii="Consolas" w:hAnsi="Consolas" w:cs="Consolas"/>
+          <w:color w:val="000000"/>
+          <w:sz w:val="19"/>
+          <w:szCs w:val="19"/>
+        </w:rPr>
+      </w:pPr>
+      <w:r>
+        <w:rPr>
+          <w:rFonts w:ascii="Consolas" w:hAnsi="Consolas" w:cs="Consolas"/>
+          <w:color w:val="000000"/>
+          <w:sz w:val="19"/>
+          <w:szCs w:val="19"/>
+        </w:rPr>
+        <w:t xml:space="preserve">        </w:t>
+      </w:r>
+      <w:r>
+        <w:rPr>
+          <w:rFonts w:ascii="Consolas" w:hAnsi="Consolas" w:cs="Consolas"/>
+          <w:color w:val="808080"/>
+          <w:sz w:val="19"/>
+          <w:szCs w:val="19"/>
+        </w:rPr>
+        <w:t>///</w:t>
+      </w:r>
+      <w:r>
+        <w:rPr>
+          <w:rFonts w:ascii="Consolas" w:hAnsi="Consolas" w:cs="Consolas"/>
+          <w:color w:val="008000"/>
+          <w:sz w:val="19"/>
+          <w:szCs w:val="19"/>
+        </w:rPr>
+        <w:t xml:space="preserve"> </w:t>
+      </w:r>
+      <w:r>
+        <w:rPr>
+          <w:rFonts w:ascii="Consolas" w:hAnsi="Consolas" w:cs="Consolas"/>
+          <w:color w:val="808080"/>
+          <w:sz w:val="19"/>
+          <w:szCs w:val="19"/>
+        </w:rPr>
+        <w:t>&lt;param name="</w:t>
+      </w:r>
+      <w:r>
+        <w:rPr>
+          <w:rFonts w:ascii="Consolas" w:hAnsi="Consolas" w:cs="Consolas"/>
+          <w:color w:val="000000"/>
+          <w:sz w:val="19"/>
+          <w:szCs w:val="19"/>
+        </w:rPr>
+        <w:t>drivingBus</w:t>
+      </w:r>
+      <w:r>
+        <w:rPr>
+          <w:rFonts w:ascii="Consolas" w:hAnsi="Consolas" w:cs="Consolas"/>
+          <w:color w:val="808080"/>
+          <w:sz w:val="19"/>
+          <w:szCs w:val="19"/>
+        </w:rPr>
+        <w:t>"&gt;</w:t>
+      </w:r>
+      <w:r>
+        <w:rPr>
+          <w:rFonts w:ascii="Consolas" w:hAnsi="Consolas" w:cs="Consolas"/>
+          <w:color w:val="008000"/>
+          <w:sz w:val="19"/>
+          <w:szCs w:val="19"/>
+        </w:rPr>
+        <w:t>driving bus of DO</w:t>
+      </w:r>
+      <w:r>
+        <w:rPr>
+          <w:rFonts w:ascii="Consolas" w:hAnsi="Consolas" w:cs="Consolas"/>
+          <w:color w:val="808080"/>
+          <w:sz w:val="19"/>
+          <w:szCs w:val="19"/>
+        </w:rPr>
+        <w:t>&lt;/param&gt;</w:t>
+      </w:r>
+    </w:p>
+    <w:p>
+      <w:pPr>
+        <w:autoSpaceDE w:val="0"/>
+        <w:autoSpaceDN w:val="0"/>
+        <w:bidi w:val="0"/>
+        <w:adjustRightInd w:val="0"/>
+        <w:spacing w:after="0" w:line="240" w:lineRule="auto"/>
+        <w:rPr>
+          <w:rFonts w:ascii="Consolas" w:hAnsi="Consolas" w:cs="Consolas"/>
+          <w:color w:val="000000"/>
+          <w:sz w:val="19"/>
+          <w:szCs w:val="19"/>
+        </w:rPr>
+      </w:pPr>
+      <w:r>
+        <w:rPr>
+          <w:rFonts w:ascii="Consolas" w:hAnsi="Consolas" w:cs="Consolas"/>
+          <w:color w:val="000000"/>
+          <w:sz w:val="19"/>
+          <w:szCs w:val="19"/>
+        </w:rPr>
+        <w:t xml:space="preserve">        </w:t>
+      </w:r>
+      <w:r>
+        <w:rPr>
+          <w:rFonts w:ascii="Consolas" w:hAnsi="Consolas" w:cs="Consolas"/>
+          <w:color w:val="808080"/>
+          <w:sz w:val="19"/>
+          <w:szCs w:val="19"/>
+        </w:rPr>
+        <w:t>///</w:t>
+      </w:r>
+      <w:r>
+        <w:rPr>
+          <w:rFonts w:ascii="Consolas" w:hAnsi="Consolas" w:cs="Consolas"/>
+          <w:color w:val="008000"/>
+          <w:sz w:val="19"/>
+          <w:szCs w:val="19"/>
+        </w:rPr>
+        <w:t xml:space="preserve"> </w:t>
+      </w:r>
+      <w:r>
+        <w:rPr>
+          <w:rFonts w:ascii="Consolas" w:hAnsi="Consolas" w:cs="Consolas"/>
+          <w:color w:val="808080"/>
+          <w:sz w:val="19"/>
+          <w:szCs w:val="19"/>
+        </w:rPr>
+        <w:t>&lt;returns&gt;</w:t>
+      </w:r>
+      <w:r>
+        <w:rPr>
+          <w:rFonts w:ascii="Consolas" w:hAnsi="Consolas" w:cs="Consolas"/>
+          <w:color w:val="008000"/>
+          <w:sz w:val="19"/>
+          <w:szCs w:val="19"/>
+        </w:rPr>
+        <w:t>driving bus of BO</w:t>
+      </w:r>
+      <w:r>
+        <w:rPr>
+          <w:rFonts w:ascii="Consolas" w:hAnsi="Consolas" w:cs="Consolas"/>
+          <w:color w:val="808080"/>
+          <w:sz w:val="19"/>
+          <w:szCs w:val="19"/>
+        </w:rPr>
+        <w:t>&lt;/returns&gt;</w:t>
+      </w:r>
+    </w:p>
+    <w:p>
+      <w:pPr>
+        <w:autoSpaceDE w:val="0"/>
+        <w:autoSpaceDN w:val="0"/>
+        <w:bidi w:val="0"/>
+        <w:adjustRightInd w:val="0"/>
+        <w:spacing w:after="0" w:line="240" w:lineRule="auto"/>
+        <w:rPr>
+          <w:rFonts w:ascii="Consolas" w:hAnsi="Consolas" w:cs="Consolas"/>
+          <w:color w:val="000000"/>
+          <w:sz w:val="19"/>
+          <w:szCs w:val="19"/>
+        </w:rPr>
+      </w:pPr>
+      <w:r>
+        <w:rPr>
+          <w:rFonts w:ascii="Consolas" w:hAnsi="Consolas" w:cs="Consolas"/>
+          <w:color w:val="000000"/>
+          <w:sz w:val="19"/>
+          <w:szCs w:val="19"/>
+        </w:rPr>
+        <w:t xml:space="preserve">        BO.DrivingBus convertToDrivingBusBO(DrivingBus drivingBus)</w:t>
+      </w:r>
+    </w:p>
+    <w:p>
+      <w:pPr>
+        <w:autoSpaceDE w:val="0"/>
+        <w:autoSpaceDN w:val="0"/>
+        <w:bidi w:val="0"/>
+        <w:adjustRightInd w:val="0"/>
+        <w:spacing w:after="0" w:line="240" w:lineRule="auto"/>
+        <w:rPr>
+          <w:rFonts w:ascii="Consolas" w:hAnsi="Consolas" w:cs="Consolas"/>
+          <w:color w:val="000000"/>
+          <w:sz w:val="19"/>
+          <w:szCs w:val="19"/>
+        </w:rPr>
+      </w:pPr>
+      <w:r>
+        <w:rPr>
+          <w:rFonts w:ascii="Consolas" w:hAnsi="Consolas" w:cs="Consolas"/>
+          <w:color w:val="000000"/>
+          <w:sz w:val="19"/>
+          <w:szCs w:val="19"/>
+        </w:rPr>
+        <w:t xml:space="preserve">        {</w:t>
+      </w:r>
+    </w:p>
+    <w:p>
+      <w:pPr>
+        <w:autoSpaceDE w:val="0"/>
+        <w:autoSpaceDN w:val="0"/>
+        <w:bidi w:val="0"/>
+        <w:adjustRightInd w:val="0"/>
+        <w:spacing w:after="0" w:line="240" w:lineRule="auto"/>
+        <w:rPr>
+          <w:rFonts w:ascii="Consolas" w:hAnsi="Consolas" w:cs="Consolas"/>
+          <w:color w:val="000000"/>
+          <w:sz w:val="19"/>
+          <w:szCs w:val="19"/>
+        </w:rPr>
+      </w:pPr>
+      <w:r>
+        <w:rPr>
+          <w:rFonts w:ascii="Consolas" w:hAnsi="Consolas" w:cs="Consolas"/>
+          <w:color w:val="000000"/>
+          <w:sz w:val="19"/>
+          <w:szCs w:val="19"/>
+        </w:rPr>
+        <w:t xml:space="preserve">            </w:t>
+      </w:r>
+      <w:r>
+        <w:rPr>
+          <w:rFonts w:ascii="Consolas" w:hAnsi="Consolas" w:cs="Consolas"/>
+          <w:color w:val="0000FF"/>
+          <w:sz w:val="19"/>
+          <w:szCs w:val="19"/>
+        </w:rPr>
+        <w:t>return</w:t>
+      </w:r>
+      <w:r>
+        <w:rPr>
+          <w:rFonts w:ascii="Consolas" w:hAnsi="Consolas" w:cs="Consolas"/>
+          <w:color w:val="000000"/>
+          <w:sz w:val="19"/>
+          <w:szCs w:val="19"/>
+        </w:rPr>
+        <w:t xml:space="preserve"> </w:t>
+      </w:r>
+      <w:r>
+        <w:rPr>
+          <w:rFonts w:ascii="Consolas" w:hAnsi="Consolas" w:cs="Consolas"/>
+          <w:color w:val="0000FF"/>
+          <w:sz w:val="19"/>
+          <w:szCs w:val="19"/>
+        </w:rPr>
+        <w:t>new</w:t>
+      </w:r>
+      <w:r>
+        <w:rPr>
+          <w:rFonts w:ascii="Consolas" w:hAnsi="Consolas" w:cs="Consolas"/>
+          <w:color w:val="000000"/>
+          <w:sz w:val="19"/>
+          <w:szCs w:val="19"/>
+        </w:rPr>
+        <w:t xml:space="preserve"> BO.DrivingBus()</w:t>
+      </w:r>
+    </w:p>
+    <w:p>
+      <w:pPr>
+        <w:autoSpaceDE w:val="0"/>
+        <w:autoSpaceDN w:val="0"/>
+        <w:bidi w:val="0"/>
+        <w:adjustRightInd w:val="0"/>
+        <w:spacing w:after="0" w:line="240" w:lineRule="auto"/>
+        <w:rPr>
+          <w:rFonts w:ascii="Consolas" w:hAnsi="Consolas" w:cs="Consolas"/>
+          <w:color w:val="000000"/>
+          <w:sz w:val="19"/>
+          <w:szCs w:val="19"/>
+        </w:rPr>
+      </w:pPr>
+      <w:r>
+        <w:rPr>
+          <w:rFonts w:ascii="Consolas" w:hAnsi="Consolas" w:cs="Consolas"/>
+          <w:color w:val="000000"/>
+          <w:sz w:val="19"/>
+          <w:szCs w:val="19"/>
+        </w:rPr>
+        <w:t xml:space="preserve">            {</w:t>
+      </w:r>
+    </w:p>
+    <w:p>
+      <w:pPr>
+        <w:autoSpaceDE w:val="0"/>
+        <w:autoSpaceDN w:val="0"/>
+        <w:bidi w:val="0"/>
+        <w:adjustRightInd w:val="0"/>
+        <w:spacing w:after="0" w:line="240" w:lineRule="auto"/>
+        <w:rPr>
+          <w:rFonts w:ascii="Consolas" w:hAnsi="Consolas" w:cs="Consolas"/>
+          <w:color w:val="000000"/>
+          <w:sz w:val="19"/>
+          <w:szCs w:val="19"/>
+        </w:rPr>
+      </w:pPr>
+      <w:r>
+        <w:rPr>
+          <w:rFonts w:ascii="Consolas" w:hAnsi="Consolas" w:cs="Consolas"/>
+          <w:color w:val="000000"/>
+          <w:sz w:val="19"/>
+          <w:szCs w:val="19"/>
+        </w:rPr>
+        <w:t xml:space="preserve">                LicensePlate = drivingBus.LicensePlate,</w:t>
+      </w:r>
+    </w:p>
+    <w:p>
+      <w:pPr>
+        <w:autoSpaceDE w:val="0"/>
+        <w:autoSpaceDN w:val="0"/>
+        <w:bidi w:val="0"/>
+        <w:adjustRightInd w:val="0"/>
+        <w:spacing w:after="0" w:line="240" w:lineRule="auto"/>
+        <w:rPr>
+          <w:rFonts w:ascii="Consolas" w:hAnsi="Consolas" w:cs="Consolas"/>
+          <w:color w:val="000000"/>
+          <w:sz w:val="19"/>
+          <w:szCs w:val="19"/>
+        </w:rPr>
+      </w:pPr>
+      <w:r>
+        <w:rPr>
+          <w:rFonts w:ascii="Consolas" w:hAnsi="Consolas" w:cs="Consolas"/>
+          <w:color w:val="000000"/>
+          <w:sz w:val="19"/>
+          <w:szCs w:val="19"/>
+        </w:rPr>
+        <w:t xml:space="preserve">                Line = drivingBus.Line,</w:t>
+      </w:r>
+    </w:p>
+    <w:p>
+      <w:pPr>
+        <w:autoSpaceDE w:val="0"/>
+        <w:autoSpaceDN w:val="0"/>
+        <w:bidi w:val="0"/>
+        <w:adjustRightInd w:val="0"/>
+        <w:spacing w:after="0" w:line="240" w:lineRule="auto"/>
+        <w:rPr>
+          <w:rFonts w:ascii="Consolas" w:hAnsi="Consolas" w:cs="Consolas"/>
+          <w:color w:val="000000"/>
+          <w:sz w:val="19"/>
+          <w:szCs w:val="19"/>
+        </w:rPr>
+      </w:pPr>
+      <w:r>
+        <w:rPr>
+          <w:rFonts w:ascii="Consolas" w:hAnsi="Consolas" w:cs="Consolas"/>
+          <w:color w:val="000000"/>
+          <w:sz w:val="19"/>
+          <w:szCs w:val="19"/>
+        </w:rPr>
+        <w:t xml:space="preserve">                Start = drivingBus.Start,</w:t>
+      </w:r>
+    </w:p>
+    <w:p>
+      <w:pPr>
+        <w:autoSpaceDE w:val="0"/>
+        <w:autoSpaceDN w:val="0"/>
+        <w:bidi w:val="0"/>
+        <w:adjustRightInd w:val="0"/>
+        <w:spacing w:after="0" w:line="240" w:lineRule="auto"/>
+        <w:rPr>
+          <w:rFonts w:ascii="Consolas" w:hAnsi="Consolas" w:cs="Consolas"/>
+          <w:color w:val="000000"/>
+          <w:sz w:val="19"/>
+          <w:szCs w:val="19"/>
+        </w:rPr>
+      </w:pPr>
+      <w:r>
+        <w:rPr>
+          <w:rFonts w:ascii="Consolas" w:hAnsi="Consolas" w:cs="Consolas"/>
+          <w:color w:val="000000"/>
+          <w:sz w:val="19"/>
+          <w:szCs w:val="19"/>
+        </w:rPr>
+        <w:t xml:space="preserve">                ThisSerial = drivingBus.ThisSerial,</w:t>
+      </w:r>
+    </w:p>
+    <w:p>
+      <w:pPr>
+        <w:autoSpaceDE w:val="0"/>
+        <w:autoSpaceDN w:val="0"/>
+        <w:bidi w:val="0"/>
+        <w:adjustRightInd w:val="0"/>
+        <w:spacing w:after="0" w:line="240" w:lineRule="auto"/>
+        <w:rPr>
+          <w:rFonts w:ascii="Consolas" w:hAnsi="Consolas" w:cs="Consolas"/>
+          <w:color w:val="000000"/>
+          <w:sz w:val="19"/>
+          <w:szCs w:val="19"/>
+        </w:rPr>
+      </w:pPr>
+      <w:r>
+        <w:rPr>
+          <w:rFonts w:ascii="Consolas" w:hAnsi="Consolas" w:cs="Consolas"/>
+          <w:color w:val="000000"/>
+          <w:sz w:val="19"/>
+          <w:szCs w:val="19"/>
+        </w:rPr>
+        <w:t xml:space="preserve">                ActualStart = drivingBus.ActualStart,</w:t>
+      </w:r>
+    </w:p>
+    <w:p>
+      <w:pPr>
+        <w:autoSpaceDE w:val="0"/>
+        <w:autoSpaceDN w:val="0"/>
+        <w:bidi w:val="0"/>
+        <w:adjustRightInd w:val="0"/>
+        <w:spacing w:after="0" w:line="240" w:lineRule="auto"/>
+        <w:rPr>
+          <w:rFonts w:ascii="Consolas" w:hAnsi="Consolas" w:cs="Consolas"/>
+          <w:color w:val="000000"/>
+          <w:sz w:val="19"/>
+          <w:szCs w:val="19"/>
+        </w:rPr>
+      </w:pPr>
+      <w:r>
+        <w:rPr>
+          <w:rFonts w:ascii="Consolas" w:hAnsi="Consolas" w:cs="Consolas"/>
+          <w:color w:val="000000"/>
+          <w:sz w:val="19"/>
+          <w:szCs w:val="19"/>
+        </w:rPr>
+        <w:t xml:space="preserve">                PreviousStationID = drivingBus.PreviousStationID,</w:t>
+      </w:r>
+    </w:p>
+    <w:p>
+      <w:pPr>
+        <w:autoSpaceDE w:val="0"/>
+        <w:autoSpaceDN w:val="0"/>
+        <w:bidi w:val="0"/>
+        <w:adjustRightInd w:val="0"/>
+        <w:spacing w:after="0" w:line="240" w:lineRule="auto"/>
+        <w:rPr>
+          <w:rFonts w:ascii="Consolas" w:hAnsi="Consolas" w:cs="Consolas"/>
+          <w:color w:val="000000"/>
+          <w:sz w:val="19"/>
+          <w:szCs w:val="19"/>
+        </w:rPr>
+      </w:pPr>
+      <w:r>
+        <w:rPr>
+          <w:rFonts w:ascii="Consolas" w:hAnsi="Consolas" w:cs="Consolas"/>
+          <w:color w:val="000000"/>
+          <w:sz w:val="19"/>
+          <w:szCs w:val="19"/>
+        </w:rPr>
+        <w:t xml:space="preserve">                PreviousStationTime = drivingBus.PreviousStationTime,</w:t>
+      </w:r>
+    </w:p>
+    <w:p>
+      <w:pPr>
+        <w:autoSpaceDE w:val="0"/>
+        <w:autoSpaceDN w:val="0"/>
+        <w:bidi w:val="0"/>
+        <w:adjustRightInd w:val="0"/>
+        <w:spacing w:after="0" w:line="240" w:lineRule="auto"/>
+        <w:rPr>
+          <w:rFonts w:ascii="Consolas" w:hAnsi="Consolas" w:cs="Consolas"/>
+          <w:color w:val="000000"/>
+          <w:sz w:val="19"/>
+          <w:szCs w:val="19"/>
+        </w:rPr>
+      </w:pPr>
+      <w:r>
+        <w:rPr>
+          <w:rFonts w:ascii="Consolas" w:hAnsi="Consolas" w:cs="Consolas"/>
+          <w:color w:val="000000"/>
+          <w:sz w:val="19"/>
+          <w:szCs w:val="19"/>
+        </w:rPr>
+        <w:t xml:space="preserve">                NextStationTime = drivingBus.NextStationTime</w:t>
+      </w:r>
+    </w:p>
+    <w:p>
+      <w:pPr>
+        <w:autoSpaceDE w:val="0"/>
+        <w:autoSpaceDN w:val="0"/>
+        <w:bidi w:val="0"/>
+        <w:adjustRightInd w:val="0"/>
+        <w:spacing w:after="0" w:line="240" w:lineRule="auto"/>
+        <w:rPr>
+          <w:rFonts w:ascii="Consolas" w:hAnsi="Consolas" w:cs="Consolas"/>
+          <w:color w:val="000000"/>
+          <w:sz w:val="19"/>
+          <w:szCs w:val="19"/>
+        </w:rPr>
+      </w:pPr>
+      <w:r>
+        <w:rPr>
+          <w:rFonts w:ascii="Consolas" w:hAnsi="Consolas" w:cs="Consolas"/>
+          <w:color w:val="000000"/>
+          <w:sz w:val="19"/>
+          <w:szCs w:val="19"/>
+        </w:rPr>
+        <w:t xml:space="preserve">            };</w:t>
+      </w:r>
+    </w:p>
+    <w:p>
+      <w:pPr>
+        <w:autoSpaceDE w:val="0"/>
+        <w:autoSpaceDN w:val="0"/>
+        <w:bidi w:val="0"/>
+        <w:adjustRightInd w:val="0"/>
+        <w:spacing w:after="0" w:line="240" w:lineRule="auto"/>
+        <w:rPr>
+          <w:rFonts w:ascii="Consolas" w:hAnsi="Consolas" w:cs="Consolas"/>
+          <w:color w:val="000000"/>
+          <w:sz w:val="19"/>
+          <w:szCs w:val="19"/>
+        </w:rPr>
+      </w:pPr>
+      <w:r>
+        <w:rPr>
+          <w:rFonts w:ascii="Consolas" w:hAnsi="Consolas" w:cs="Consolas"/>
+          <w:color w:val="000000"/>
+          <w:sz w:val="19"/>
+          <w:szCs w:val="19"/>
+        </w:rPr>
+        <w:t xml:space="preserve">        }</w:t>
+      </w:r>
+    </w:p>
+    <w:p>
+      <w:pPr>
+        <w:autoSpaceDE w:val="0"/>
+        <w:autoSpaceDN w:val="0"/>
+        <w:bidi w:val="0"/>
+        <w:adjustRightInd w:val="0"/>
+        <w:spacing w:after="0" w:line="240" w:lineRule="auto"/>
+        <w:rPr>
+          <w:rFonts w:ascii="Consolas" w:hAnsi="Consolas" w:cs="Consolas"/>
+          <w:color w:val="000000"/>
+          <w:sz w:val="19"/>
+          <w:szCs w:val="19"/>
+        </w:rPr>
+      </w:pPr>
+      <w:r>
+        <w:rPr>
+          <w:rFonts w:ascii="Consolas" w:hAnsi="Consolas" w:cs="Consolas"/>
+          <w:color w:val="000000"/>
+          <w:sz w:val="19"/>
+          <w:szCs w:val="19"/>
+        </w:rPr>
+        <w:t xml:space="preserve">        </w:t>
+      </w:r>
+      <w:r>
+        <w:rPr>
+          <w:rFonts w:ascii="Consolas" w:hAnsi="Consolas" w:cs="Consolas"/>
+          <w:color w:val="0000FF"/>
+          <w:sz w:val="19"/>
+          <w:szCs w:val="19"/>
+        </w:rPr>
+        <w:t>public</w:t>
+      </w:r>
+      <w:r>
+        <w:rPr>
+          <w:rFonts w:ascii="Consolas" w:hAnsi="Consolas" w:cs="Consolas"/>
+          <w:color w:val="000000"/>
+          <w:sz w:val="19"/>
+          <w:szCs w:val="19"/>
+        </w:rPr>
+        <w:t xml:space="preserve"> </w:t>
+      </w:r>
+      <w:r>
+        <w:rPr>
+          <w:rFonts w:ascii="Consolas" w:hAnsi="Consolas" w:cs="Consolas"/>
+          <w:color w:val="0000FF"/>
+          <w:sz w:val="19"/>
+          <w:szCs w:val="19"/>
+        </w:rPr>
+        <w:t>void</w:t>
+      </w:r>
+      <w:r>
+        <w:rPr>
+          <w:rFonts w:ascii="Consolas" w:hAnsi="Consolas" w:cs="Consolas"/>
+          <w:color w:val="000000"/>
+          <w:sz w:val="19"/>
+          <w:szCs w:val="19"/>
+        </w:rPr>
+        <w:t xml:space="preserve"> addDrivingBus(BO.DrivingBus drivingBus)</w:t>
+      </w:r>
+    </w:p>
+    <w:p>
+      <w:pPr>
+        <w:autoSpaceDE w:val="0"/>
+        <w:autoSpaceDN w:val="0"/>
+        <w:bidi w:val="0"/>
+        <w:adjustRightInd w:val="0"/>
+        <w:spacing w:after="0" w:line="240" w:lineRule="auto"/>
+        <w:rPr>
+          <w:rFonts w:ascii="Consolas" w:hAnsi="Consolas" w:cs="Consolas"/>
+          <w:color w:val="000000"/>
+          <w:sz w:val="19"/>
+          <w:szCs w:val="19"/>
+        </w:rPr>
+      </w:pPr>
+      <w:r>
+        <w:rPr>
+          <w:rFonts w:ascii="Consolas" w:hAnsi="Consolas" w:cs="Consolas"/>
+          <w:color w:val="000000"/>
+          <w:sz w:val="19"/>
+          <w:szCs w:val="19"/>
+        </w:rPr>
+        <w:t xml:space="preserve">        {</w:t>
+      </w:r>
+    </w:p>
+    <w:p>
+      <w:pPr>
+        <w:autoSpaceDE w:val="0"/>
+        <w:autoSpaceDN w:val="0"/>
+        <w:bidi w:val="0"/>
+        <w:adjustRightInd w:val="0"/>
+        <w:spacing w:after="0" w:line="240" w:lineRule="auto"/>
+        <w:rPr>
+          <w:rFonts w:ascii="Consolas" w:hAnsi="Consolas" w:cs="Consolas"/>
+          <w:color w:val="000000"/>
+          <w:sz w:val="19"/>
+          <w:szCs w:val="19"/>
+        </w:rPr>
+      </w:pPr>
+      <w:r>
+        <w:rPr>
+          <w:rFonts w:ascii="Consolas" w:hAnsi="Consolas" w:cs="Consolas"/>
+          <w:color w:val="000000"/>
+          <w:sz w:val="19"/>
+          <w:szCs w:val="19"/>
+        </w:rPr>
+        <w:t xml:space="preserve">            </w:t>
+      </w:r>
+      <w:r>
+        <w:rPr>
+          <w:rFonts w:ascii="Consolas" w:hAnsi="Consolas" w:cs="Consolas"/>
+          <w:color w:val="0000FF"/>
+          <w:sz w:val="19"/>
+          <w:szCs w:val="19"/>
+        </w:rPr>
+        <w:t>try</w:t>
+      </w:r>
+    </w:p>
+    <w:p>
+      <w:pPr>
+        <w:autoSpaceDE w:val="0"/>
+        <w:autoSpaceDN w:val="0"/>
+        <w:bidi w:val="0"/>
+        <w:adjustRightInd w:val="0"/>
+        <w:spacing w:after="0" w:line="240" w:lineRule="auto"/>
+        <w:rPr>
+          <w:rFonts w:ascii="Consolas" w:hAnsi="Consolas" w:cs="Consolas"/>
+          <w:color w:val="000000"/>
+          <w:sz w:val="19"/>
+          <w:szCs w:val="19"/>
+        </w:rPr>
+      </w:pPr>
+      <w:r>
+        <w:rPr>
+          <w:rFonts w:ascii="Consolas" w:hAnsi="Consolas" w:cs="Consolas"/>
+          <w:color w:val="000000"/>
+          <w:sz w:val="19"/>
+          <w:szCs w:val="19"/>
+        </w:rPr>
+        <w:t xml:space="preserve">            {</w:t>
+      </w:r>
+    </w:p>
+    <w:p>
+      <w:pPr>
+        <w:autoSpaceDE w:val="0"/>
+        <w:autoSpaceDN w:val="0"/>
+        <w:bidi w:val="0"/>
+        <w:adjustRightInd w:val="0"/>
+        <w:spacing w:after="0" w:line="240" w:lineRule="auto"/>
+        <w:rPr>
+          <w:rFonts w:ascii="Consolas" w:hAnsi="Consolas" w:cs="Consolas"/>
+          <w:color w:val="000000"/>
+          <w:sz w:val="19"/>
+          <w:szCs w:val="19"/>
+        </w:rPr>
+      </w:pPr>
+      <w:r>
+        <w:rPr>
+          <w:rFonts w:ascii="Consolas" w:hAnsi="Consolas" w:cs="Consolas"/>
+          <w:color w:val="000000"/>
+          <w:sz w:val="19"/>
+          <w:szCs w:val="19"/>
+        </w:rPr>
+        <w:t xml:space="preserve">                dal.addDrivingBus(convertToDrivingBusDO(drivingBus));</w:t>
+      </w:r>
+    </w:p>
+    <w:p>
+      <w:pPr>
+        <w:autoSpaceDE w:val="0"/>
+        <w:autoSpaceDN w:val="0"/>
+        <w:bidi w:val="0"/>
+        <w:adjustRightInd w:val="0"/>
+        <w:spacing w:after="0" w:line="240" w:lineRule="auto"/>
+        <w:rPr>
+          <w:rFonts w:ascii="Consolas" w:hAnsi="Consolas" w:cs="Consolas"/>
+          <w:color w:val="000000"/>
+          <w:sz w:val="19"/>
+          <w:szCs w:val="19"/>
+        </w:rPr>
+      </w:pPr>
+      <w:r>
+        <w:rPr>
+          <w:rFonts w:ascii="Consolas" w:hAnsi="Consolas" w:cs="Consolas"/>
+          <w:color w:val="000000"/>
+          <w:sz w:val="19"/>
+          <w:szCs w:val="19"/>
+        </w:rPr>
+        <w:t xml:space="preserve">            }</w:t>
+      </w:r>
+    </w:p>
+    <w:p>
+      <w:pPr>
+        <w:autoSpaceDE w:val="0"/>
+        <w:autoSpaceDN w:val="0"/>
+        <w:bidi w:val="0"/>
+        <w:adjustRightInd w:val="0"/>
+        <w:spacing w:after="0" w:line="240" w:lineRule="auto"/>
+        <w:rPr>
+          <w:rFonts w:ascii="Consolas" w:hAnsi="Consolas" w:cs="Consolas"/>
+          <w:color w:val="000000"/>
+          <w:sz w:val="19"/>
+          <w:szCs w:val="19"/>
+        </w:rPr>
+      </w:pPr>
+      <w:r>
+        <w:rPr>
+          <w:rFonts w:ascii="Consolas" w:hAnsi="Consolas" w:cs="Consolas"/>
+          <w:color w:val="000000"/>
+          <w:sz w:val="19"/>
+          <w:szCs w:val="19"/>
+        </w:rPr>
+        <w:t xml:space="preserve">            </w:t>
+      </w:r>
+      <w:r>
+        <w:rPr>
+          <w:rFonts w:ascii="Consolas" w:hAnsi="Consolas" w:cs="Consolas"/>
+          <w:color w:val="0000FF"/>
+          <w:sz w:val="19"/>
+          <w:szCs w:val="19"/>
+        </w:rPr>
+        <w:t>catch</w:t>
+      </w:r>
+      <w:r>
+        <w:rPr>
+          <w:rFonts w:ascii="Consolas" w:hAnsi="Consolas" w:cs="Consolas"/>
+          <w:color w:val="000000"/>
+          <w:sz w:val="19"/>
+          <w:szCs w:val="19"/>
+        </w:rPr>
+        <w:t xml:space="preserve"> (BusException ex)</w:t>
+      </w:r>
+    </w:p>
+    <w:p>
+      <w:pPr>
+        <w:autoSpaceDE w:val="0"/>
+        <w:autoSpaceDN w:val="0"/>
+        <w:bidi w:val="0"/>
+        <w:adjustRightInd w:val="0"/>
+        <w:spacing w:after="0" w:line="240" w:lineRule="auto"/>
+        <w:rPr>
+          <w:rFonts w:ascii="Consolas" w:hAnsi="Consolas" w:cs="Consolas"/>
+          <w:color w:val="000000"/>
+          <w:sz w:val="19"/>
+          <w:szCs w:val="19"/>
+        </w:rPr>
+      </w:pPr>
+      <w:r>
+        <w:rPr>
+          <w:rFonts w:ascii="Consolas" w:hAnsi="Consolas" w:cs="Consolas"/>
+          <w:color w:val="000000"/>
+          <w:sz w:val="19"/>
+          <w:szCs w:val="19"/>
+        </w:rPr>
+        <w:t xml:space="preserve">            {</w:t>
+      </w:r>
+    </w:p>
+    <w:p>
+      <w:pPr>
+        <w:autoSpaceDE w:val="0"/>
+        <w:autoSpaceDN w:val="0"/>
+        <w:bidi w:val="0"/>
+        <w:adjustRightInd w:val="0"/>
+        <w:spacing w:after="0" w:line="240" w:lineRule="auto"/>
+        <w:rPr>
+          <w:rFonts w:ascii="Consolas" w:hAnsi="Consolas" w:cs="Consolas"/>
+          <w:color w:val="000000"/>
+          <w:sz w:val="19"/>
+          <w:szCs w:val="19"/>
+        </w:rPr>
+      </w:pPr>
+      <w:r>
+        <w:rPr>
+          <w:rFonts w:ascii="Consolas" w:hAnsi="Consolas" w:cs="Consolas"/>
+          <w:color w:val="000000"/>
+          <w:sz w:val="19"/>
+          <w:szCs w:val="19"/>
+        </w:rPr>
+        <w:t xml:space="preserve">                </w:t>
+      </w:r>
+      <w:r>
+        <w:rPr>
+          <w:rFonts w:ascii="Consolas" w:hAnsi="Consolas" w:cs="Consolas"/>
+          <w:color w:val="0000FF"/>
+          <w:sz w:val="19"/>
+          <w:szCs w:val="19"/>
+        </w:rPr>
+        <w:t>throw</w:t>
+      </w:r>
+      <w:r>
+        <w:rPr>
+          <w:rFonts w:ascii="Consolas" w:hAnsi="Consolas" w:cs="Consolas"/>
+          <w:color w:val="000000"/>
+          <w:sz w:val="19"/>
+          <w:szCs w:val="19"/>
+        </w:rPr>
+        <w:t xml:space="preserve"> </w:t>
+      </w:r>
+      <w:r>
+        <w:rPr>
+          <w:rFonts w:ascii="Consolas" w:hAnsi="Consolas" w:cs="Consolas"/>
+          <w:color w:val="0000FF"/>
+          <w:sz w:val="19"/>
+          <w:szCs w:val="19"/>
+        </w:rPr>
+        <w:t>new</w:t>
+      </w:r>
+      <w:r>
+        <w:rPr>
+          <w:rFonts w:ascii="Consolas" w:hAnsi="Consolas" w:cs="Consolas"/>
+          <w:color w:val="000000"/>
+          <w:sz w:val="19"/>
+          <w:szCs w:val="19"/>
+        </w:rPr>
+        <w:t xml:space="preserve"> BO.BusException(ex.Message, ex);</w:t>
+      </w:r>
+    </w:p>
+    <w:p>
+      <w:pPr>
+        <w:autoSpaceDE w:val="0"/>
+        <w:autoSpaceDN w:val="0"/>
+        <w:bidi w:val="0"/>
+        <w:adjustRightInd w:val="0"/>
+        <w:spacing w:after="0" w:line="240" w:lineRule="auto"/>
+        <w:rPr>
+          <w:rFonts w:ascii="Consolas" w:hAnsi="Consolas" w:cs="Consolas"/>
+          <w:color w:val="000000"/>
+          <w:sz w:val="19"/>
+          <w:szCs w:val="19"/>
+        </w:rPr>
+      </w:pPr>
+      <w:r>
+        <w:rPr>
+          <w:rFonts w:ascii="Consolas" w:hAnsi="Consolas" w:cs="Consolas"/>
+          <w:color w:val="000000"/>
+          <w:sz w:val="19"/>
+          <w:szCs w:val="19"/>
+        </w:rPr>
+        <w:t xml:space="preserve">            }</w:t>
+      </w:r>
+    </w:p>
+    <w:p>
+      <w:pPr>
+        <w:autoSpaceDE w:val="0"/>
+        <w:autoSpaceDN w:val="0"/>
+        <w:bidi w:val="0"/>
+        <w:adjustRightInd w:val="0"/>
+        <w:spacing w:after="0" w:line="240" w:lineRule="auto"/>
+        <w:rPr>
+          <w:rFonts w:ascii="Consolas" w:hAnsi="Consolas" w:cs="Consolas"/>
+          <w:color w:val="000000"/>
+          <w:sz w:val="19"/>
+          <w:szCs w:val="19"/>
+        </w:rPr>
+      </w:pPr>
+      <w:r>
+        <w:rPr>
+          <w:rFonts w:ascii="Consolas" w:hAnsi="Consolas" w:cs="Consolas"/>
+          <w:color w:val="000000"/>
+          <w:sz w:val="19"/>
+          <w:szCs w:val="19"/>
+        </w:rPr>
+        <w:t xml:space="preserve">        }</w:t>
+      </w:r>
+    </w:p>
+    <w:p>
+      <w:pPr>
+        <w:autoSpaceDE w:val="0"/>
+        <w:autoSpaceDN w:val="0"/>
+        <w:bidi w:val="0"/>
+        <w:adjustRightInd w:val="0"/>
+        <w:spacing w:after="0" w:line="240" w:lineRule="auto"/>
+        <w:rPr>
+          <w:rFonts w:ascii="Consolas" w:hAnsi="Consolas" w:cs="Consolas"/>
+          <w:color w:val="000000"/>
+          <w:sz w:val="19"/>
+          <w:szCs w:val="19"/>
+        </w:rPr>
+      </w:pPr>
+      <w:r>
+        <w:rPr>
+          <w:rFonts w:ascii="Consolas" w:hAnsi="Consolas" w:cs="Consolas"/>
+          <w:color w:val="000000"/>
+          <w:sz w:val="19"/>
+          <w:szCs w:val="19"/>
+        </w:rPr>
+        <w:t xml:space="preserve">        </w:t>
+      </w:r>
+      <w:r>
+        <w:rPr>
+          <w:rFonts w:ascii="Consolas" w:hAnsi="Consolas" w:cs="Consolas"/>
+          <w:color w:val="0000FF"/>
+          <w:sz w:val="19"/>
+          <w:szCs w:val="19"/>
+        </w:rPr>
+        <w:t>public</w:t>
+      </w:r>
+      <w:r>
+        <w:rPr>
+          <w:rFonts w:ascii="Consolas" w:hAnsi="Consolas" w:cs="Consolas"/>
+          <w:color w:val="000000"/>
+          <w:sz w:val="19"/>
+          <w:szCs w:val="19"/>
+        </w:rPr>
+        <w:t xml:space="preserve"> </w:t>
+      </w:r>
+      <w:r>
+        <w:rPr>
+          <w:rFonts w:ascii="Consolas" w:hAnsi="Consolas" w:cs="Consolas"/>
+          <w:color w:val="0000FF"/>
+          <w:sz w:val="19"/>
+          <w:szCs w:val="19"/>
+        </w:rPr>
+        <w:t>void</w:t>
+      </w:r>
+      <w:r>
+        <w:rPr>
+          <w:rFonts w:ascii="Consolas" w:hAnsi="Consolas" w:cs="Consolas"/>
+          <w:color w:val="000000"/>
+          <w:sz w:val="19"/>
+          <w:szCs w:val="19"/>
+        </w:rPr>
+        <w:t xml:space="preserve"> removeDrivingBus(BO.DrivingBus drivingBus)</w:t>
+      </w:r>
+    </w:p>
+    <w:p>
+      <w:pPr>
+        <w:autoSpaceDE w:val="0"/>
+        <w:autoSpaceDN w:val="0"/>
+        <w:bidi w:val="0"/>
+        <w:adjustRightInd w:val="0"/>
+        <w:spacing w:after="0" w:line="240" w:lineRule="auto"/>
+        <w:rPr>
+          <w:rFonts w:ascii="Consolas" w:hAnsi="Consolas" w:cs="Consolas"/>
+          <w:color w:val="000000"/>
+          <w:sz w:val="19"/>
+          <w:szCs w:val="19"/>
+        </w:rPr>
+      </w:pPr>
+      <w:r>
+        <w:rPr>
+          <w:rFonts w:ascii="Consolas" w:hAnsi="Consolas" w:cs="Consolas"/>
+          <w:color w:val="000000"/>
+          <w:sz w:val="19"/>
+          <w:szCs w:val="19"/>
+        </w:rPr>
+        <w:t xml:space="preserve">        {</w:t>
+      </w:r>
+    </w:p>
+    <w:p>
+      <w:pPr>
+        <w:autoSpaceDE w:val="0"/>
+        <w:autoSpaceDN w:val="0"/>
+        <w:bidi w:val="0"/>
+        <w:adjustRightInd w:val="0"/>
+        <w:spacing w:after="0" w:line="240" w:lineRule="auto"/>
+        <w:rPr>
+          <w:rFonts w:ascii="Consolas" w:hAnsi="Consolas" w:cs="Consolas"/>
+          <w:color w:val="000000"/>
+          <w:sz w:val="19"/>
+          <w:szCs w:val="19"/>
+        </w:rPr>
+      </w:pPr>
+      <w:r>
+        <w:rPr>
+          <w:rFonts w:ascii="Consolas" w:hAnsi="Consolas" w:cs="Consolas"/>
+          <w:color w:val="000000"/>
+          <w:sz w:val="19"/>
+          <w:szCs w:val="19"/>
+        </w:rPr>
+        <w:t xml:space="preserve">            </w:t>
+      </w:r>
+      <w:r>
+        <w:rPr>
+          <w:rFonts w:ascii="Consolas" w:hAnsi="Consolas" w:cs="Consolas"/>
+          <w:color w:val="0000FF"/>
+          <w:sz w:val="19"/>
+          <w:szCs w:val="19"/>
+        </w:rPr>
+        <w:t>try</w:t>
+      </w:r>
+    </w:p>
+    <w:p>
+      <w:pPr>
+        <w:autoSpaceDE w:val="0"/>
+        <w:autoSpaceDN w:val="0"/>
+        <w:bidi w:val="0"/>
+        <w:adjustRightInd w:val="0"/>
+        <w:spacing w:after="0" w:line="240" w:lineRule="auto"/>
+        <w:rPr>
+          <w:rFonts w:ascii="Consolas" w:hAnsi="Consolas" w:cs="Consolas"/>
+          <w:color w:val="000000"/>
+          <w:sz w:val="19"/>
+          <w:szCs w:val="19"/>
+        </w:rPr>
+      </w:pPr>
+      <w:r>
+        <w:rPr>
+          <w:rFonts w:ascii="Consolas" w:hAnsi="Consolas" w:cs="Consolas"/>
+          <w:color w:val="000000"/>
+          <w:sz w:val="19"/>
+          <w:szCs w:val="19"/>
+        </w:rPr>
+        <w:t xml:space="preserve">            {</w:t>
+      </w:r>
+    </w:p>
+    <w:p>
+      <w:pPr>
+        <w:autoSpaceDE w:val="0"/>
+        <w:autoSpaceDN w:val="0"/>
+        <w:bidi w:val="0"/>
+        <w:adjustRightInd w:val="0"/>
+        <w:spacing w:after="0" w:line="240" w:lineRule="auto"/>
+        <w:rPr>
+          <w:rFonts w:ascii="Consolas" w:hAnsi="Consolas" w:cs="Consolas"/>
+          <w:color w:val="000000"/>
+          <w:sz w:val="19"/>
+          <w:szCs w:val="19"/>
+        </w:rPr>
+      </w:pPr>
+      <w:r>
+        <w:rPr>
+          <w:rFonts w:ascii="Consolas" w:hAnsi="Consolas" w:cs="Consolas"/>
+          <w:color w:val="000000"/>
+          <w:sz w:val="19"/>
+          <w:szCs w:val="19"/>
+        </w:rPr>
+        <w:t xml:space="preserve">                dal.removeDrivingBus(convertToDrivingBusDO(drivingBus));</w:t>
+      </w:r>
+    </w:p>
+    <w:p>
+      <w:pPr>
+        <w:autoSpaceDE w:val="0"/>
+        <w:autoSpaceDN w:val="0"/>
+        <w:bidi w:val="0"/>
+        <w:adjustRightInd w:val="0"/>
+        <w:spacing w:after="0" w:line="240" w:lineRule="auto"/>
+        <w:rPr>
+          <w:rFonts w:ascii="Consolas" w:hAnsi="Consolas" w:cs="Consolas"/>
+          <w:color w:val="000000"/>
+          <w:sz w:val="19"/>
+          <w:szCs w:val="19"/>
+        </w:rPr>
+      </w:pPr>
+      <w:r>
+        <w:rPr>
+          <w:rFonts w:ascii="Consolas" w:hAnsi="Consolas" w:cs="Consolas"/>
+          <w:color w:val="000000"/>
+          <w:sz w:val="19"/>
+          <w:szCs w:val="19"/>
+        </w:rPr>
+        <w:t xml:space="preserve">            }</w:t>
+      </w:r>
+    </w:p>
+    <w:p>
+      <w:pPr>
+        <w:autoSpaceDE w:val="0"/>
+        <w:autoSpaceDN w:val="0"/>
+        <w:bidi w:val="0"/>
+        <w:adjustRightInd w:val="0"/>
+        <w:spacing w:after="0" w:line="240" w:lineRule="auto"/>
+        <w:rPr>
+          <w:rFonts w:ascii="Consolas" w:hAnsi="Consolas" w:cs="Consolas"/>
+          <w:color w:val="000000"/>
+          <w:sz w:val="19"/>
+          <w:szCs w:val="19"/>
+        </w:rPr>
+      </w:pPr>
+      <w:r>
+        <w:rPr>
+          <w:rFonts w:ascii="Consolas" w:hAnsi="Consolas" w:cs="Consolas"/>
+          <w:color w:val="000000"/>
+          <w:sz w:val="19"/>
+          <w:szCs w:val="19"/>
+        </w:rPr>
+        <w:t xml:space="preserve">            </w:t>
+      </w:r>
+      <w:r>
+        <w:rPr>
+          <w:rFonts w:ascii="Consolas" w:hAnsi="Consolas" w:cs="Consolas"/>
+          <w:color w:val="0000FF"/>
+          <w:sz w:val="19"/>
+          <w:szCs w:val="19"/>
+        </w:rPr>
+        <w:t>catch</w:t>
+      </w:r>
+      <w:r>
+        <w:rPr>
+          <w:rFonts w:ascii="Consolas" w:hAnsi="Consolas" w:cs="Consolas"/>
+          <w:color w:val="000000"/>
+          <w:sz w:val="19"/>
+          <w:szCs w:val="19"/>
+        </w:rPr>
+        <w:t xml:space="preserve"> (BusException ex)</w:t>
+      </w:r>
+    </w:p>
+    <w:p>
+      <w:pPr>
+        <w:autoSpaceDE w:val="0"/>
+        <w:autoSpaceDN w:val="0"/>
+        <w:bidi w:val="0"/>
+        <w:adjustRightInd w:val="0"/>
+        <w:spacing w:after="0" w:line="240" w:lineRule="auto"/>
+        <w:rPr>
+          <w:rFonts w:ascii="Consolas" w:hAnsi="Consolas" w:cs="Consolas"/>
+          <w:color w:val="000000"/>
+          <w:sz w:val="19"/>
+          <w:szCs w:val="19"/>
+        </w:rPr>
+      </w:pPr>
+      <w:r>
+        <w:rPr>
+          <w:rFonts w:ascii="Consolas" w:hAnsi="Consolas" w:cs="Consolas"/>
+          <w:color w:val="000000"/>
+          <w:sz w:val="19"/>
+          <w:szCs w:val="19"/>
+        </w:rPr>
+        <w:t xml:space="preserve">            {</w:t>
+      </w:r>
+    </w:p>
+    <w:p>
+      <w:pPr>
+        <w:autoSpaceDE w:val="0"/>
+        <w:autoSpaceDN w:val="0"/>
+        <w:bidi w:val="0"/>
+        <w:adjustRightInd w:val="0"/>
+        <w:spacing w:after="0" w:line="240" w:lineRule="auto"/>
+        <w:rPr>
+          <w:rFonts w:ascii="Consolas" w:hAnsi="Consolas" w:cs="Consolas"/>
+          <w:color w:val="000000"/>
+          <w:sz w:val="19"/>
+          <w:szCs w:val="19"/>
+        </w:rPr>
+      </w:pPr>
+      <w:r>
+        <w:rPr>
+          <w:rFonts w:ascii="Consolas" w:hAnsi="Consolas" w:cs="Consolas"/>
+          <w:color w:val="000000"/>
+          <w:sz w:val="19"/>
+          <w:szCs w:val="19"/>
+        </w:rPr>
+        <w:t xml:space="preserve">                </w:t>
+      </w:r>
+      <w:r>
+        <w:rPr>
+          <w:rFonts w:ascii="Consolas" w:hAnsi="Consolas" w:cs="Consolas"/>
+          <w:color w:val="0000FF"/>
+          <w:sz w:val="19"/>
+          <w:szCs w:val="19"/>
+        </w:rPr>
+        <w:t>throw</w:t>
+      </w:r>
+      <w:r>
+        <w:rPr>
+          <w:rFonts w:ascii="Consolas" w:hAnsi="Consolas" w:cs="Consolas"/>
+          <w:color w:val="000000"/>
+          <w:sz w:val="19"/>
+          <w:szCs w:val="19"/>
+        </w:rPr>
+        <w:t xml:space="preserve"> </w:t>
+      </w:r>
+      <w:r>
+        <w:rPr>
+          <w:rFonts w:ascii="Consolas" w:hAnsi="Consolas" w:cs="Consolas"/>
+          <w:color w:val="0000FF"/>
+          <w:sz w:val="19"/>
+          <w:szCs w:val="19"/>
+        </w:rPr>
+        <w:t>new</w:t>
+      </w:r>
+      <w:r>
+        <w:rPr>
+          <w:rFonts w:ascii="Consolas" w:hAnsi="Consolas" w:cs="Consolas"/>
+          <w:color w:val="000000"/>
+          <w:sz w:val="19"/>
+          <w:szCs w:val="19"/>
+        </w:rPr>
+        <w:t xml:space="preserve"> BO.BusException(ex.Message, ex);</w:t>
+      </w:r>
+    </w:p>
+    <w:p>
+      <w:pPr>
+        <w:autoSpaceDE w:val="0"/>
+        <w:autoSpaceDN w:val="0"/>
+        <w:bidi w:val="0"/>
+        <w:adjustRightInd w:val="0"/>
+        <w:spacing w:after="0" w:line="240" w:lineRule="auto"/>
+        <w:rPr>
+          <w:rFonts w:ascii="Consolas" w:hAnsi="Consolas" w:cs="Consolas"/>
+          <w:color w:val="000000"/>
+          <w:sz w:val="19"/>
+          <w:szCs w:val="19"/>
+        </w:rPr>
+      </w:pPr>
+      <w:r>
+        <w:rPr>
+          <w:rFonts w:ascii="Consolas" w:hAnsi="Consolas" w:cs="Consolas"/>
+          <w:color w:val="000000"/>
+          <w:sz w:val="19"/>
+          <w:szCs w:val="19"/>
+        </w:rPr>
+        <w:lastRenderedPageBreak/>
+        <w:t xml:space="preserve">            }</w:t>
+      </w:r>
+    </w:p>
+    <w:p>
+      <w:pPr>
+        <w:autoSpaceDE w:val="0"/>
+        <w:autoSpaceDN w:val="0"/>
+        <w:bidi w:val="0"/>
+        <w:adjustRightInd w:val="0"/>
+        <w:spacing w:after="0" w:line="240" w:lineRule="auto"/>
+        <w:rPr>
+          <w:rFonts w:ascii="Consolas" w:hAnsi="Consolas" w:cs="Consolas"/>
+          <w:color w:val="000000"/>
+          <w:sz w:val="19"/>
+          <w:szCs w:val="19"/>
+        </w:rPr>
+      </w:pPr>
+      <w:r>
+        <w:rPr>
+          <w:rFonts w:ascii="Consolas" w:hAnsi="Consolas" w:cs="Consolas"/>
+          <w:color w:val="000000"/>
+          <w:sz w:val="19"/>
+          <w:szCs w:val="19"/>
+        </w:rPr>
+        <w:t xml:space="preserve">        }</w:t>
+      </w:r>
+    </w:p>
+    <w:p>
+      <w:pPr>
+        <w:autoSpaceDE w:val="0"/>
+        <w:autoSpaceDN w:val="0"/>
+        <w:bidi w:val="0"/>
+        <w:adjustRightInd w:val="0"/>
+        <w:spacing w:after="0" w:line="240" w:lineRule="auto"/>
+        <w:rPr>
+          <w:rFonts w:ascii="Consolas" w:hAnsi="Consolas" w:cs="Consolas"/>
+          <w:color w:val="000000"/>
+          <w:sz w:val="19"/>
+          <w:szCs w:val="19"/>
+        </w:rPr>
+      </w:pPr>
+      <w:r>
+        <w:rPr>
+          <w:rFonts w:ascii="Consolas" w:hAnsi="Consolas" w:cs="Consolas"/>
+          <w:color w:val="000000"/>
+          <w:sz w:val="19"/>
+          <w:szCs w:val="19"/>
+        </w:rPr>
+        <w:t xml:space="preserve">        </w:t>
+      </w:r>
+      <w:r>
+        <w:rPr>
+          <w:rFonts w:ascii="Consolas" w:hAnsi="Consolas" w:cs="Consolas"/>
+          <w:color w:val="0000FF"/>
+          <w:sz w:val="19"/>
+          <w:szCs w:val="19"/>
+        </w:rPr>
+        <w:t>public</w:t>
+      </w:r>
+      <w:r>
+        <w:rPr>
+          <w:rFonts w:ascii="Consolas" w:hAnsi="Consolas" w:cs="Consolas"/>
+          <w:color w:val="000000"/>
+          <w:sz w:val="19"/>
+          <w:szCs w:val="19"/>
+        </w:rPr>
+        <w:t xml:space="preserve"> </w:t>
+      </w:r>
+      <w:r>
+        <w:rPr>
+          <w:rFonts w:ascii="Consolas" w:hAnsi="Consolas" w:cs="Consolas"/>
+          <w:color w:val="0000FF"/>
+          <w:sz w:val="19"/>
+          <w:szCs w:val="19"/>
+        </w:rPr>
+        <w:t>void</w:t>
+      </w:r>
+      <w:r>
+        <w:rPr>
+          <w:rFonts w:ascii="Consolas" w:hAnsi="Consolas" w:cs="Consolas"/>
+          <w:color w:val="000000"/>
+          <w:sz w:val="19"/>
+          <w:szCs w:val="19"/>
+        </w:rPr>
+        <w:t xml:space="preserve"> updateDrivingBus(BO.DrivingBus drivingBus)</w:t>
+      </w:r>
+    </w:p>
+    <w:p>
+      <w:pPr>
+        <w:autoSpaceDE w:val="0"/>
+        <w:autoSpaceDN w:val="0"/>
+        <w:bidi w:val="0"/>
+        <w:adjustRightInd w:val="0"/>
+        <w:spacing w:after="0" w:line="240" w:lineRule="auto"/>
+        <w:rPr>
+          <w:rFonts w:ascii="Consolas" w:hAnsi="Consolas" w:cs="Consolas"/>
+          <w:color w:val="000000"/>
+          <w:sz w:val="19"/>
+          <w:szCs w:val="19"/>
+        </w:rPr>
+      </w:pPr>
+      <w:r>
+        <w:rPr>
+          <w:rFonts w:ascii="Consolas" w:hAnsi="Consolas" w:cs="Consolas"/>
+          <w:color w:val="000000"/>
+          <w:sz w:val="19"/>
+          <w:szCs w:val="19"/>
+        </w:rPr>
+        <w:t xml:space="preserve">        {</w:t>
+      </w:r>
+    </w:p>
+    <w:p>
+      <w:pPr>
+        <w:autoSpaceDE w:val="0"/>
+        <w:autoSpaceDN w:val="0"/>
+        <w:bidi w:val="0"/>
+        <w:adjustRightInd w:val="0"/>
+        <w:spacing w:after="0" w:line="240" w:lineRule="auto"/>
+        <w:rPr>
+          <w:rFonts w:ascii="Consolas" w:hAnsi="Consolas" w:cs="Consolas"/>
+          <w:color w:val="000000"/>
+          <w:sz w:val="19"/>
+          <w:szCs w:val="19"/>
+        </w:rPr>
+      </w:pPr>
+      <w:r>
+        <w:rPr>
+          <w:rFonts w:ascii="Consolas" w:hAnsi="Consolas" w:cs="Consolas"/>
+          <w:color w:val="000000"/>
+          <w:sz w:val="19"/>
+          <w:szCs w:val="19"/>
+        </w:rPr>
+        <w:t xml:space="preserve">            </w:t>
+      </w:r>
+      <w:r>
+        <w:rPr>
+          <w:rFonts w:ascii="Consolas" w:hAnsi="Consolas" w:cs="Consolas"/>
+          <w:color w:val="0000FF"/>
+          <w:sz w:val="19"/>
+          <w:szCs w:val="19"/>
+        </w:rPr>
+        <w:t>try</w:t>
+      </w:r>
+    </w:p>
+    <w:p>
+      <w:pPr>
+        <w:autoSpaceDE w:val="0"/>
+        <w:autoSpaceDN w:val="0"/>
+        <w:bidi w:val="0"/>
+        <w:adjustRightInd w:val="0"/>
+        <w:spacing w:after="0" w:line="240" w:lineRule="auto"/>
+        <w:rPr>
+          <w:rFonts w:ascii="Consolas" w:hAnsi="Consolas" w:cs="Consolas"/>
+          <w:color w:val="000000"/>
+          <w:sz w:val="19"/>
+          <w:szCs w:val="19"/>
+        </w:rPr>
+      </w:pPr>
+      <w:r>
+        <w:rPr>
+          <w:rFonts w:ascii="Consolas" w:hAnsi="Consolas" w:cs="Consolas"/>
+          <w:color w:val="000000"/>
+          <w:sz w:val="19"/>
+          <w:szCs w:val="19"/>
+        </w:rPr>
+        <w:t xml:space="preserve">            {</w:t>
+      </w:r>
+    </w:p>
+    <w:p>
+      <w:pPr>
+        <w:autoSpaceDE w:val="0"/>
+        <w:autoSpaceDN w:val="0"/>
+        <w:bidi w:val="0"/>
+        <w:adjustRightInd w:val="0"/>
+        <w:spacing w:after="0" w:line="240" w:lineRule="auto"/>
+        <w:rPr>
+          <w:rFonts w:ascii="Consolas" w:hAnsi="Consolas" w:cs="Consolas"/>
+          <w:color w:val="000000"/>
+          <w:sz w:val="19"/>
+          <w:szCs w:val="19"/>
+        </w:rPr>
+      </w:pPr>
+      <w:r>
+        <w:rPr>
+          <w:rFonts w:ascii="Consolas" w:hAnsi="Consolas" w:cs="Consolas"/>
+          <w:color w:val="000000"/>
+          <w:sz w:val="19"/>
+          <w:szCs w:val="19"/>
+        </w:rPr>
+        <w:t xml:space="preserve">                dal.updateDrivingBus(convertToDrivingBusDO(drivingBus));</w:t>
+      </w:r>
+    </w:p>
+    <w:p>
+      <w:pPr>
+        <w:autoSpaceDE w:val="0"/>
+        <w:autoSpaceDN w:val="0"/>
+        <w:bidi w:val="0"/>
+        <w:adjustRightInd w:val="0"/>
+        <w:spacing w:after="0" w:line="240" w:lineRule="auto"/>
+        <w:rPr>
+          <w:rFonts w:ascii="Consolas" w:hAnsi="Consolas" w:cs="Consolas"/>
+          <w:color w:val="000000"/>
+          <w:sz w:val="19"/>
+          <w:szCs w:val="19"/>
+        </w:rPr>
+      </w:pPr>
+      <w:r>
+        <w:rPr>
+          <w:rFonts w:ascii="Consolas" w:hAnsi="Consolas" w:cs="Consolas"/>
+          <w:color w:val="000000"/>
+          <w:sz w:val="19"/>
+          <w:szCs w:val="19"/>
+        </w:rPr>
+        <w:t xml:space="preserve">            }</w:t>
+      </w:r>
+    </w:p>
+    <w:p>
+      <w:pPr>
+        <w:autoSpaceDE w:val="0"/>
+        <w:autoSpaceDN w:val="0"/>
+        <w:bidi w:val="0"/>
+        <w:adjustRightInd w:val="0"/>
+        <w:spacing w:after="0" w:line="240" w:lineRule="auto"/>
+        <w:rPr>
+          <w:rFonts w:ascii="Consolas" w:hAnsi="Consolas" w:cs="Consolas"/>
+          <w:color w:val="000000"/>
+          <w:sz w:val="19"/>
+          <w:szCs w:val="19"/>
+        </w:rPr>
+      </w:pPr>
+      <w:r>
+        <w:rPr>
+          <w:rFonts w:ascii="Consolas" w:hAnsi="Consolas" w:cs="Consolas"/>
+          <w:color w:val="000000"/>
+          <w:sz w:val="19"/>
+          <w:szCs w:val="19"/>
+        </w:rPr>
+        <w:t xml:space="preserve">            </w:t>
+      </w:r>
+      <w:r>
+        <w:rPr>
+          <w:rFonts w:ascii="Consolas" w:hAnsi="Consolas" w:cs="Consolas"/>
+          <w:color w:val="0000FF"/>
+          <w:sz w:val="19"/>
+          <w:szCs w:val="19"/>
+        </w:rPr>
+        <w:t>catch</w:t>
+      </w:r>
+      <w:r>
+        <w:rPr>
+          <w:rFonts w:ascii="Consolas" w:hAnsi="Consolas" w:cs="Consolas"/>
+          <w:color w:val="000000"/>
+          <w:sz w:val="19"/>
+          <w:szCs w:val="19"/>
+        </w:rPr>
+        <w:t xml:space="preserve"> (BusException ex)</w:t>
+      </w:r>
+    </w:p>
+    <w:p>
+      <w:pPr>
+        <w:autoSpaceDE w:val="0"/>
+        <w:autoSpaceDN w:val="0"/>
+        <w:bidi w:val="0"/>
+        <w:adjustRightInd w:val="0"/>
+        <w:spacing w:after="0" w:line="240" w:lineRule="auto"/>
+        <w:rPr>
+          <w:rFonts w:ascii="Consolas" w:hAnsi="Consolas" w:cs="Consolas"/>
+          <w:color w:val="000000"/>
+          <w:sz w:val="19"/>
+          <w:szCs w:val="19"/>
+        </w:rPr>
+      </w:pPr>
+      <w:r>
+        <w:rPr>
+          <w:rFonts w:ascii="Consolas" w:hAnsi="Consolas" w:cs="Consolas"/>
+          <w:color w:val="000000"/>
+          <w:sz w:val="19"/>
+          <w:szCs w:val="19"/>
+        </w:rPr>
+        <w:t xml:space="preserve">            {</w:t>
+      </w:r>
+    </w:p>
+    <w:p>
+      <w:pPr>
+        <w:autoSpaceDE w:val="0"/>
+        <w:autoSpaceDN w:val="0"/>
+        <w:bidi w:val="0"/>
+        <w:adjustRightInd w:val="0"/>
+        <w:spacing w:after="0" w:line="240" w:lineRule="auto"/>
+        <w:rPr>
+          <w:rFonts w:ascii="Consolas" w:hAnsi="Consolas" w:cs="Consolas"/>
+          <w:color w:val="000000"/>
+          <w:sz w:val="19"/>
+          <w:szCs w:val="19"/>
+        </w:rPr>
+      </w:pPr>
+      <w:r>
+        <w:rPr>
+          <w:rFonts w:ascii="Consolas" w:hAnsi="Consolas" w:cs="Consolas"/>
+          <w:color w:val="000000"/>
+          <w:sz w:val="19"/>
+          <w:szCs w:val="19"/>
+        </w:rPr>
+        <w:t xml:space="preserve">                </w:t>
+      </w:r>
+      <w:r>
+        <w:rPr>
+          <w:rFonts w:ascii="Consolas" w:hAnsi="Consolas" w:cs="Consolas"/>
+          <w:color w:val="0000FF"/>
+          <w:sz w:val="19"/>
+          <w:szCs w:val="19"/>
+        </w:rPr>
+        <w:t>throw</w:t>
+      </w:r>
+      <w:r>
+        <w:rPr>
+          <w:rFonts w:ascii="Consolas" w:hAnsi="Consolas" w:cs="Consolas"/>
+          <w:color w:val="000000"/>
+          <w:sz w:val="19"/>
+          <w:szCs w:val="19"/>
+        </w:rPr>
+        <w:t xml:space="preserve"> </w:t>
+      </w:r>
+      <w:r>
+        <w:rPr>
+          <w:rFonts w:ascii="Consolas" w:hAnsi="Consolas" w:cs="Consolas"/>
+          <w:color w:val="0000FF"/>
+          <w:sz w:val="19"/>
+          <w:szCs w:val="19"/>
+        </w:rPr>
+        <w:t>new</w:t>
+      </w:r>
+      <w:r>
+        <w:rPr>
+          <w:rFonts w:ascii="Consolas" w:hAnsi="Consolas" w:cs="Consolas"/>
+          <w:color w:val="000000"/>
+          <w:sz w:val="19"/>
+          <w:szCs w:val="19"/>
+        </w:rPr>
+        <w:t xml:space="preserve"> BO.BusException(ex.Message, ex);</w:t>
+      </w:r>
+    </w:p>
+    <w:p>
+      <w:pPr>
+        <w:autoSpaceDE w:val="0"/>
+        <w:autoSpaceDN w:val="0"/>
+        <w:bidi w:val="0"/>
+        <w:adjustRightInd w:val="0"/>
+        <w:spacing w:after="0" w:line="240" w:lineRule="auto"/>
+        <w:rPr>
+          <w:rFonts w:ascii="Consolas" w:hAnsi="Consolas" w:cs="Consolas"/>
+          <w:color w:val="000000"/>
+          <w:sz w:val="19"/>
+          <w:szCs w:val="19"/>
+        </w:rPr>
+      </w:pPr>
+      <w:r>
+        <w:rPr>
+          <w:rFonts w:ascii="Consolas" w:hAnsi="Consolas" w:cs="Consolas"/>
+          <w:color w:val="000000"/>
+          <w:sz w:val="19"/>
+          <w:szCs w:val="19"/>
+        </w:rPr>
+        <w:t xml:space="preserve">            }</w:t>
+      </w:r>
+    </w:p>
+    <w:p>
+      <w:pPr>
+        <w:autoSpaceDE w:val="0"/>
+        <w:autoSpaceDN w:val="0"/>
+        <w:bidi w:val="0"/>
+        <w:adjustRightInd w:val="0"/>
+        <w:spacing w:after="0" w:line="240" w:lineRule="auto"/>
+        <w:rPr>
+          <w:rFonts w:ascii="Consolas" w:hAnsi="Consolas" w:cs="Consolas"/>
+          <w:color w:val="000000"/>
+          <w:sz w:val="19"/>
+          <w:szCs w:val="19"/>
+        </w:rPr>
+      </w:pPr>
+      <w:r>
+        <w:rPr>
+          <w:rFonts w:ascii="Consolas" w:hAnsi="Consolas" w:cs="Consolas"/>
+          <w:color w:val="000000"/>
+          <w:sz w:val="19"/>
+          <w:szCs w:val="19"/>
+        </w:rPr>
+        <w:t xml:space="preserve">        }</w:t>
+      </w:r>
+    </w:p>
+    <w:p>
+      <w:pPr>
+        <w:autoSpaceDE w:val="0"/>
+        <w:autoSpaceDN w:val="0"/>
+        <w:bidi w:val="0"/>
+        <w:adjustRightInd w:val="0"/>
+        <w:spacing w:after="0" w:line="240" w:lineRule="auto"/>
+        <w:rPr>
+          <w:rFonts w:ascii="Consolas" w:hAnsi="Consolas" w:cs="Consolas"/>
+          <w:color w:val="000000"/>
+          <w:sz w:val="19"/>
+          <w:szCs w:val="19"/>
+        </w:rPr>
+      </w:pPr>
+      <w:r>
+        <w:rPr>
+          <w:rFonts w:ascii="Consolas" w:hAnsi="Consolas" w:cs="Consolas"/>
+          <w:color w:val="000000"/>
+          <w:sz w:val="19"/>
+          <w:szCs w:val="19"/>
+        </w:rPr>
+        <w:t xml:space="preserve">        </w:t>
+      </w:r>
+      <w:r>
+        <w:rPr>
+          <w:rFonts w:ascii="Consolas" w:hAnsi="Consolas" w:cs="Consolas"/>
+          <w:color w:val="0000FF"/>
+          <w:sz w:val="19"/>
+          <w:szCs w:val="19"/>
+        </w:rPr>
+        <w:t>public</w:t>
+      </w:r>
+      <w:r>
+        <w:rPr>
+          <w:rFonts w:ascii="Consolas" w:hAnsi="Consolas" w:cs="Consolas"/>
+          <w:color w:val="000000"/>
+          <w:sz w:val="19"/>
+          <w:szCs w:val="19"/>
+        </w:rPr>
+        <w:t xml:space="preserve"> BO.DrivingBus getDrivingBus(</w:t>
+      </w:r>
+      <w:r>
+        <w:rPr>
+          <w:rFonts w:ascii="Consolas" w:hAnsi="Consolas" w:cs="Consolas"/>
+          <w:color w:val="0000FF"/>
+          <w:sz w:val="19"/>
+          <w:szCs w:val="19"/>
+        </w:rPr>
+        <w:t>int</w:t>
+      </w:r>
+      <w:r>
+        <w:rPr>
+          <w:rFonts w:ascii="Consolas" w:hAnsi="Consolas" w:cs="Consolas"/>
+          <w:color w:val="000000"/>
+          <w:sz w:val="19"/>
+          <w:szCs w:val="19"/>
+        </w:rPr>
+        <w:t xml:space="preserve"> thisSerial, </w:t>
+      </w:r>
+      <w:r>
+        <w:rPr>
+          <w:rFonts w:ascii="Consolas" w:hAnsi="Consolas" w:cs="Consolas"/>
+          <w:color w:val="0000FF"/>
+          <w:sz w:val="19"/>
+          <w:szCs w:val="19"/>
+        </w:rPr>
+        <w:t>string</w:t>
+      </w:r>
+      <w:r>
+        <w:rPr>
+          <w:rFonts w:ascii="Consolas" w:hAnsi="Consolas" w:cs="Consolas"/>
+          <w:color w:val="000000"/>
+          <w:sz w:val="19"/>
+          <w:szCs w:val="19"/>
+        </w:rPr>
+        <w:t xml:space="preserve"> licensePlate, </w:t>
+      </w:r>
+      <w:r>
+        <w:rPr>
+          <w:rFonts w:ascii="Consolas" w:hAnsi="Consolas" w:cs="Consolas"/>
+          <w:color w:val="0000FF"/>
+          <w:sz w:val="19"/>
+          <w:szCs w:val="19"/>
+        </w:rPr>
+        <w:t>int</w:t>
+      </w:r>
+      <w:r>
+        <w:rPr>
+          <w:rFonts w:ascii="Consolas" w:hAnsi="Consolas" w:cs="Consolas"/>
+          <w:color w:val="000000"/>
+          <w:sz w:val="19"/>
+          <w:szCs w:val="19"/>
+        </w:rPr>
+        <w:t xml:space="preserve"> line, DateTime start)</w:t>
+      </w:r>
+    </w:p>
+    <w:p>
+      <w:pPr>
+        <w:autoSpaceDE w:val="0"/>
+        <w:autoSpaceDN w:val="0"/>
+        <w:bidi w:val="0"/>
+        <w:adjustRightInd w:val="0"/>
+        <w:spacing w:after="0" w:line="240" w:lineRule="auto"/>
+        <w:rPr>
+          <w:rFonts w:ascii="Consolas" w:hAnsi="Consolas" w:cs="Consolas"/>
+          <w:color w:val="000000"/>
+          <w:sz w:val="19"/>
+          <w:szCs w:val="19"/>
+        </w:rPr>
+      </w:pPr>
+      <w:r>
+        <w:rPr>
+          <w:rFonts w:ascii="Consolas" w:hAnsi="Consolas" w:cs="Consolas"/>
+          <w:color w:val="000000"/>
+          <w:sz w:val="19"/>
+          <w:szCs w:val="19"/>
+        </w:rPr>
+        <w:t xml:space="preserve">        {</w:t>
+      </w:r>
+    </w:p>
+    <w:p>
+      <w:pPr>
+        <w:autoSpaceDE w:val="0"/>
+        <w:autoSpaceDN w:val="0"/>
+        <w:bidi w:val="0"/>
+        <w:adjustRightInd w:val="0"/>
+        <w:spacing w:after="0" w:line="240" w:lineRule="auto"/>
+        <w:rPr>
+          <w:rFonts w:ascii="Consolas" w:hAnsi="Consolas" w:cs="Consolas"/>
+          <w:color w:val="000000"/>
+          <w:sz w:val="19"/>
+          <w:szCs w:val="19"/>
+        </w:rPr>
+      </w:pPr>
+      <w:r>
+        <w:rPr>
+          <w:rFonts w:ascii="Consolas" w:hAnsi="Consolas" w:cs="Consolas"/>
+          <w:color w:val="000000"/>
+          <w:sz w:val="19"/>
+          <w:szCs w:val="19"/>
+        </w:rPr>
+        <w:t xml:space="preserve">            </w:t>
+      </w:r>
+      <w:r>
+        <w:rPr>
+          <w:rFonts w:ascii="Consolas" w:hAnsi="Consolas" w:cs="Consolas"/>
+          <w:color w:val="0000FF"/>
+          <w:sz w:val="19"/>
+          <w:szCs w:val="19"/>
+        </w:rPr>
+        <w:t>try</w:t>
+      </w:r>
+    </w:p>
+    <w:p>
+      <w:pPr>
+        <w:autoSpaceDE w:val="0"/>
+        <w:autoSpaceDN w:val="0"/>
+        <w:bidi w:val="0"/>
+        <w:adjustRightInd w:val="0"/>
+        <w:spacing w:after="0" w:line="240" w:lineRule="auto"/>
+        <w:rPr>
+          <w:rFonts w:ascii="Consolas" w:hAnsi="Consolas" w:cs="Consolas"/>
+          <w:color w:val="000000"/>
+          <w:sz w:val="19"/>
+          <w:szCs w:val="19"/>
+        </w:rPr>
+      </w:pPr>
+      <w:r>
+        <w:rPr>
+          <w:rFonts w:ascii="Consolas" w:hAnsi="Consolas" w:cs="Consolas"/>
+          <w:color w:val="000000"/>
+          <w:sz w:val="19"/>
+          <w:szCs w:val="19"/>
+        </w:rPr>
+        <w:t xml:space="preserve">            {</w:t>
+      </w:r>
+    </w:p>
+    <w:p>
+      <w:pPr>
+        <w:autoSpaceDE w:val="0"/>
+        <w:autoSpaceDN w:val="0"/>
+        <w:bidi w:val="0"/>
+        <w:adjustRightInd w:val="0"/>
+        <w:spacing w:after="0" w:line="240" w:lineRule="auto"/>
+        <w:rPr>
+          <w:rFonts w:ascii="Consolas" w:hAnsi="Consolas" w:cs="Consolas"/>
+          <w:color w:val="000000"/>
+          <w:sz w:val="19"/>
+          <w:szCs w:val="19"/>
+        </w:rPr>
+      </w:pPr>
+      <w:r>
+        <w:rPr>
+          <w:rFonts w:ascii="Consolas" w:hAnsi="Consolas" w:cs="Consolas"/>
+          <w:color w:val="000000"/>
+          <w:sz w:val="19"/>
+          <w:szCs w:val="19"/>
+        </w:rPr>
+        <w:t xml:space="preserve">                </w:t>
+      </w:r>
+      <w:r>
+        <w:rPr>
+          <w:rFonts w:ascii="Consolas" w:hAnsi="Consolas" w:cs="Consolas"/>
+          <w:color w:val="0000FF"/>
+          <w:sz w:val="19"/>
+          <w:szCs w:val="19"/>
+        </w:rPr>
+        <w:t>return</w:t>
+      </w:r>
+      <w:r>
+        <w:rPr>
+          <w:rFonts w:ascii="Consolas" w:hAnsi="Consolas" w:cs="Consolas"/>
+          <w:color w:val="000000"/>
+          <w:sz w:val="19"/>
+          <w:szCs w:val="19"/>
+        </w:rPr>
+        <w:t xml:space="preserve"> convertToDrivingBusBO(dal.getDrivingBus(thisSerial, licensePlate, line, start));</w:t>
+      </w:r>
+    </w:p>
+    <w:p>
+      <w:pPr>
+        <w:autoSpaceDE w:val="0"/>
+        <w:autoSpaceDN w:val="0"/>
+        <w:bidi w:val="0"/>
+        <w:adjustRightInd w:val="0"/>
+        <w:spacing w:after="0" w:line="240" w:lineRule="auto"/>
+        <w:rPr>
+          <w:rFonts w:ascii="Consolas" w:hAnsi="Consolas" w:cs="Consolas"/>
+          <w:color w:val="000000"/>
+          <w:sz w:val="19"/>
+          <w:szCs w:val="19"/>
+        </w:rPr>
+      </w:pPr>
+      <w:r>
+        <w:rPr>
+          <w:rFonts w:ascii="Consolas" w:hAnsi="Consolas" w:cs="Consolas"/>
+          <w:color w:val="000000"/>
+          <w:sz w:val="19"/>
+          <w:szCs w:val="19"/>
+        </w:rPr>
+        <w:t xml:space="preserve">            }</w:t>
+      </w:r>
+    </w:p>
+    <w:p>
+      <w:pPr>
+        <w:autoSpaceDE w:val="0"/>
+        <w:autoSpaceDN w:val="0"/>
+        <w:bidi w:val="0"/>
+        <w:adjustRightInd w:val="0"/>
+        <w:spacing w:after="0" w:line="240" w:lineRule="auto"/>
+        <w:rPr>
+          <w:rFonts w:ascii="Consolas" w:hAnsi="Consolas" w:cs="Consolas"/>
+          <w:color w:val="000000"/>
+          <w:sz w:val="19"/>
+          <w:szCs w:val="19"/>
+        </w:rPr>
+      </w:pPr>
+      <w:r>
+        <w:rPr>
+          <w:rFonts w:ascii="Consolas" w:hAnsi="Consolas" w:cs="Consolas"/>
+          <w:color w:val="000000"/>
+          <w:sz w:val="19"/>
+          <w:szCs w:val="19"/>
+        </w:rPr>
+        <w:t xml:space="preserve">            </w:t>
+      </w:r>
+      <w:r>
+        <w:rPr>
+          <w:rFonts w:ascii="Consolas" w:hAnsi="Consolas" w:cs="Consolas"/>
+          <w:color w:val="0000FF"/>
+          <w:sz w:val="19"/>
+          <w:szCs w:val="19"/>
+        </w:rPr>
+        <w:t>catch</w:t>
+      </w:r>
+      <w:r>
+        <w:rPr>
+          <w:rFonts w:ascii="Consolas" w:hAnsi="Consolas" w:cs="Consolas"/>
+          <w:color w:val="000000"/>
+          <w:sz w:val="19"/>
+          <w:szCs w:val="19"/>
+        </w:rPr>
+        <w:t xml:space="preserve"> (BusException ex)</w:t>
+      </w:r>
+    </w:p>
+    <w:p>
+      <w:pPr>
+        <w:autoSpaceDE w:val="0"/>
+        <w:autoSpaceDN w:val="0"/>
+        <w:bidi w:val="0"/>
+        <w:adjustRightInd w:val="0"/>
+        <w:spacing w:after="0" w:line="240" w:lineRule="auto"/>
+        <w:rPr>
+          <w:rFonts w:ascii="Consolas" w:hAnsi="Consolas" w:cs="Consolas"/>
+          <w:color w:val="000000"/>
+          <w:sz w:val="19"/>
+          <w:szCs w:val="19"/>
+        </w:rPr>
+      </w:pPr>
+      <w:r>
+        <w:rPr>
+          <w:rFonts w:ascii="Consolas" w:hAnsi="Consolas" w:cs="Consolas"/>
+          <w:color w:val="000000"/>
+          <w:sz w:val="19"/>
+          <w:szCs w:val="19"/>
+        </w:rPr>
+        <w:t xml:space="preserve">            {</w:t>
+      </w:r>
+    </w:p>
+    <w:p>
+      <w:pPr>
+        <w:autoSpaceDE w:val="0"/>
+        <w:autoSpaceDN w:val="0"/>
+        <w:bidi w:val="0"/>
+        <w:adjustRightInd w:val="0"/>
+        <w:spacing w:after="0" w:line="240" w:lineRule="auto"/>
+        <w:rPr>
+          <w:rFonts w:ascii="Consolas" w:hAnsi="Consolas" w:cs="Consolas"/>
+          <w:color w:val="000000"/>
+          <w:sz w:val="19"/>
+          <w:szCs w:val="19"/>
+        </w:rPr>
+      </w:pPr>
+      <w:r>
+        <w:rPr>
+          <w:rFonts w:ascii="Consolas" w:hAnsi="Consolas" w:cs="Consolas"/>
+          <w:color w:val="000000"/>
+          <w:sz w:val="19"/>
+          <w:szCs w:val="19"/>
+        </w:rPr>
+        <w:t xml:space="preserve">                </w:t>
+      </w:r>
+      <w:r>
+        <w:rPr>
+          <w:rFonts w:ascii="Consolas" w:hAnsi="Consolas" w:cs="Consolas"/>
+          <w:color w:val="0000FF"/>
+          <w:sz w:val="19"/>
+          <w:szCs w:val="19"/>
+        </w:rPr>
+        <w:t>throw</w:t>
+      </w:r>
+      <w:r>
+        <w:rPr>
+          <w:rFonts w:ascii="Consolas" w:hAnsi="Consolas" w:cs="Consolas"/>
+          <w:color w:val="000000"/>
+          <w:sz w:val="19"/>
+          <w:szCs w:val="19"/>
+        </w:rPr>
+        <w:t xml:space="preserve"> </w:t>
+      </w:r>
+      <w:r>
+        <w:rPr>
+          <w:rFonts w:ascii="Consolas" w:hAnsi="Consolas" w:cs="Consolas"/>
+          <w:color w:val="0000FF"/>
+          <w:sz w:val="19"/>
+          <w:szCs w:val="19"/>
+        </w:rPr>
+        <w:t>new</w:t>
+      </w:r>
+      <w:r>
+        <w:rPr>
+          <w:rFonts w:ascii="Consolas" w:hAnsi="Consolas" w:cs="Consolas"/>
+          <w:color w:val="000000"/>
+          <w:sz w:val="19"/>
+          <w:szCs w:val="19"/>
+        </w:rPr>
+        <w:t xml:space="preserve"> BO.BusException(ex.Message, ex);</w:t>
+      </w:r>
+    </w:p>
+    <w:p>
+      <w:pPr>
+        <w:autoSpaceDE w:val="0"/>
+        <w:autoSpaceDN w:val="0"/>
+        <w:bidi w:val="0"/>
+        <w:adjustRightInd w:val="0"/>
+        <w:spacing w:after="0" w:line="240" w:lineRule="auto"/>
+        <w:rPr>
+          <w:rFonts w:ascii="Consolas" w:hAnsi="Consolas" w:cs="Consolas"/>
+          <w:color w:val="000000"/>
+          <w:sz w:val="19"/>
+          <w:szCs w:val="19"/>
+        </w:rPr>
+      </w:pPr>
+      <w:r>
+        <w:rPr>
+          <w:rFonts w:ascii="Consolas" w:hAnsi="Consolas" w:cs="Consolas"/>
+          <w:color w:val="000000"/>
+          <w:sz w:val="19"/>
+          <w:szCs w:val="19"/>
+        </w:rPr>
+        <w:t xml:space="preserve">            }</w:t>
+      </w:r>
+    </w:p>
+    <w:p>
+      <w:pPr>
+        <w:autoSpaceDE w:val="0"/>
+        <w:autoSpaceDN w:val="0"/>
+        <w:bidi w:val="0"/>
+        <w:adjustRightInd w:val="0"/>
+        <w:spacing w:after="0" w:line="240" w:lineRule="auto"/>
+        <w:rPr>
+          <w:rFonts w:ascii="Consolas" w:hAnsi="Consolas" w:cs="Consolas"/>
+          <w:color w:val="000000"/>
+          <w:sz w:val="19"/>
+          <w:szCs w:val="19"/>
+        </w:rPr>
+      </w:pPr>
+      <w:r>
+        <w:rPr>
+          <w:rFonts w:ascii="Consolas" w:hAnsi="Consolas" w:cs="Consolas"/>
+          <w:color w:val="000000"/>
+          <w:sz w:val="19"/>
+          <w:szCs w:val="19"/>
+        </w:rPr>
+        <w:t xml:space="preserve">        }</w:t>
+      </w:r>
+    </w:p>
+    <w:p>
+      <w:pPr>
+        <w:autoSpaceDE w:val="0"/>
+        <w:autoSpaceDN w:val="0"/>
+        <w:bidi w:val="0"/>
+        <w:adjustRightInd w:val="0"/>
+        <w:spacing w:after="0" w:line="240" w:lineRule="auto"/>
+        <w:rPr>
+          <w:rFonts w:ascii="Consolas" w:hAnsi="Consolas" w:cs="Consolas"/>
+          <w:color w:val="000000"/>
+          <w:sz w:val="19"/>
+          <w:szCs w:val="19"/>
+        </w:rPr>
+      </w:pPr>
+      <w:r>
+        <w:rPr>
+          <w:rFonts w:ascii="Consolas" w:hAnsi="Consolas" w:cs="Consolas"/>
+          <w:color w:val="000000"/>
+          <w:sz w:val="19"/>
+          <w:szCs w:val="19"/>
+        </w:rPr>
+        <w:t xml:space="preserve">        </w:t>
+      </w:r>
+      <w:r>
+        <w:rPr>
+          <w:rFonts w:ascii="Consolas" w:hAnsi="Consolas" w:cs="Consolas"/>
+          <w:color w:val="0000FF"/>
+          <w:sz w:val="19"/>
+          <w:szCs w:val="19"/>
+        </w:rPr>
+        <w:t>public</w:t>
+      </w:r>
+      <w:r>
+        <w:rPr>
+          <w:rFonts w:ascii="Consolas" w:hAnsi="Consolas" w:cs="Consolas"/>
+          <w:color w:val="000000"/>
+          <w:sz w:val="19"/>
+          <w:szCs w:val="19"/>
+        </w:rPr>
+        <w:t xml:space="preserve"> IEnumerable&lt;BO.DrivingBus&gt; GetDrivingBuses()</w:t>
+      </w:r>
+    </w:p>
+    <w:p>
+      <w:pPr>
+        <w:autoSpaceDE w:val="0"/>
+        <w:autoSpaceDN w:val="0"/>
+        <w:bidi w:val="0"/>
+        <w:adjustRightInd w:val="0"/>
+        <w:spacing w:after="0" w:line="240" w:lineRule="auto"/>
+        <w:rPr>
+          <w:rFonts w:ascii="Consolas" w:hAnsi="Consolas" w:cs="Consolas"/>
+          <w:color w:val="000000"/>
+          <w:sz w:val="19"/>
+          <w:szCs w:val="19"/>
+        </w:rPr>
+      </w:pPr>
+      <w:r>
+        <w:rPr>
+          <w:rFonts w:ascii="Consolas" w:hAnsi="Consolas" w:cs="Consolas"/>
+          <w:color w:val="000000"/>
+          <w:sz w:val="19"/>
+          <w:szCs w:val="19"/>
+        </w:rPr>
+        <w:t xml:space="preserve">        {</w:t>
+      </w:r>
+    </w:p>
+    <w:p>
+      <w:pPr>
+        <w:autoSpaceDE w:val="0"/>
+        <w:autoSpaceDN w:val="0"/>
+        <w:bidi w:val="0"/>
+        <w:adjustRightInd w:val="0"/>
+        <w:spacing w:after="0" w:line="240" w:lineRule="auto"/>
+        <w:rPr>
+          <w:rFonts w:ascii="Consolas" w:hAnsi="Consolas" w:cs="Consolas"/>
+          <w:color w:val="000000"/>
+          <w:sz w:val="19"/>
+          <w:szCs w:val="19"/>
+        </w:rPr>
+      </w:pPr>
+      <w:r>
+        <w:rPr>
+          <w:rFonts w:ascii="Consolas" w:hAnsi="Consolas" w:cs="Consolas"/>
+          <w:color w:val="000000"/>
+          <w:sz w:val="19"/>
+          <w:szCs w:val="19"/>
+        </w:rPr>
+        <w:t xml:space="preserve">            </w:t>
+      </w:r>
+      <w:r>
+        <w:rPr>
+          <w:rFonts w:ascii="Consolas" w:hAnsi="Consolas" w:cs="Consolas"/>
+          <w:color w:val="0000FF"/>
+          <w:sz w:val="19"/>
+          <w:szCs w:val="19"/>
+        </w:rPr>
+        <w:t>try</w:t>
+      </w:r>
+    </w:p>
+    <w:p>
+      <w:pPr>
+        <w:autoSpaceDE w:val="0"/>
+        <w:autoSpaceDN w:val="0"/>
+        <w:bidi w:val="0"/>
+        <w:adjustRightInd w:val="0"/>
+        <w:spacing w:after="0" w:line="240" w:lineRule="auto"/>
+        <w:rPr>
+          <w:rFonts w:ascii="Consolas" w:hAnsi="Consolas" w:cs="Consolas"/>
+          <w:color w:val="000000"/>
+          <w:sz w:val="19"/>
+          <w:szCs w:val="19"/>
+        </w:rPr>
+      </w:pPr>
+      <w:r>
+        <w:rPr>
+          <w:rFonts w:ascii="Consolas" w:hAnsi="Consolas" w:cs="Consolas"/>
+          <w:color w:val="000000"/>
+          <w:sz w:val="19"/>
+          <w:szCs w:val="19"/>
+        </w:rPr>
+        <w:t xml:space="preserve">            {</w:t>
+      </w:r>
+    </w:p>
+    <w:p>
+      <w:pPr>
+        <w:autoSpaceDE w:val="0"/>
+        <w:autoSpaceDN w:val="0"/>
+        <w:bidi w:val="0"/>
+        <w:adjustRightInd w:val="0"/>
+        <w:spacing w:after="0" w:line="240" w:lineRule="auto"/>
+        <w:rPr>
+          <w:rFonts w:ascii="Consolas" w:hAnsi="Consolas" w:cs="Consolas"/>
+          <w:color w:val="000000"/>
+          <w:sz w:val="19"/>
+          <w:szCs w:val="19"/>
+        </w:rPr>
+      </w:pPr>
+      <w:r>
+        <w:rPr>
+          <w:rFonts w:ascii="Consolas" w:hAnsi="Consolas" w:cs="Consolas"/>
+          <w:color w:val="000000"/>
+          <w:sz w:val="19"/>
+          <w:szCs w:val="19"/>
+        </w:rPr>
+        <w:t xml:space="preserve">                </w:t>
+      </w:r>
+      <w:r>
+        <w:rPr>
+          <w:rFonts w:ascii="Consolas" w:hAnsi="Consolas" w:cs="Consolas"/>
+          <w:color w:val="0000FF"/>
+          <w:sz w:val="19"/>
+          <w:szCs w:val="19"/>
+        </w:rPr>
+        <w:t>return</w:t>
+      </w:r>
+      <w:r>
+        <w:rPr>
+          <w:rFonts w:ascii="Consolas" w:hAnsi="Consolas" w:cs="Consolas"/>
+          <w:color w:val="000000"/>
+          <w:sz w:val="19"/>
+          <w:szCs w:val="19"/>
+        </w:rPr>
+        <w:t xml:space="preserve"> </w:t>
+      </w:r>
+      <w:r>
+        <w:rPr>
+          <w:rFonts w:ascii="Consolas" w:hAnsi="Consolas" w:cs="Consolas"/>
+          <w:color w:val="0000FF"/>
+          <w:sz w:val="19"/>
+          <w:szCs w:val="19"/>
+        </w:rPr>
+        <w:t>from</w:t>
+      </w:r>
+      <w:r>
+        <w:rPr>
+          <w:rFonts w:ascii="Consolas" w:hAnsi="Consolas" w:cs="Consolas"/>
+          <w:color w:val="000000"/>
+          <w:sz w:val="19"/>
+          <w:szCs w:val="19"/>
+        </w:rPr>
+        <w:t xml:space="preserve"> drivingBus </w:t>
+      </w:r>
+      <w:r>
+        <w:rPr>
+          <w:rFonts w:ascii="Consolas" w:hAnsi="Consolas" w:cs="Consolas"/>
+          <w:color w:val="0000FF"/>
+          <w:sz w:val="19"/>
+          <w:szCs w:val="19"/>
+        </w:rPr>
+        <w:t>in</w:t>
+      </w:r>
+      <w:r>
+        <w:rPr>
+          <w:rFonts w:ascii="Consolas" w:hAnsi="Consolas" w:cs="Consolas"/>
+          <w:color w:val="000000"/>
+          <w:sz w:val="19"/>
+          <w:szCs w:val="19"/>
+        </w:rPr>
+        <w:t xml:space="preserve"> dal.GetDrivingBuses()</w:t>
+      </w:r>
+    </w:p>
+    <w:p>
+      <w:pPr>
+        <w:autoSpaceDE w:val="0"/>
+        <w:autoSpaceDN w:val="0"/>
+        <w:bidi w:val="0"/>
+        <w:adjustRightInd w:val="0"/>
+        <w:spacing w:after="0" w:line="240" w:lineRule="auto"/>
+        <w:rPr>
+          <w:rFonts w:ascii="Consolas" w:hAnsi="Consolas" w:cs="Consolas"/>
+          <w:color w:val="000000"/>
+          <w:sz w:val="19"/>
+          <w:szCs w:val="19"/>
+        </w:rPr>
+      </w:pPr>
+      <w:r>
+        <w:rPr>
+          <w:rFonts w:ascii="Consolas" w:hAnsi="Consolas" w:cs="Consolas"/>
+          <w:color w:val="000000"/>
+          <w:sz w:val="19"/>
+          <w:szCs w:val="19"/>
+        </w:rPr>
+        <w:t xml:space="preserve">                       </w:t>
+      </w:r>
+      <w:r>
+        <w:rPr>
+          <w:rFonts w:ascii="Consolas" w:hAnsi="Consolas" w:cs="Consolas"/>
+          <w:color w:val="0000FF"/>
+          <w:sz w:val="19"/>
+          <w:szCs w:val="19"/>
+        </w:rPr>
+        <w:t>select</w:t>
+      </w:r>
+      <w:r>
+        <w:rPr>
+          <w:rFonts w:ascii="Consolas" w:hAnsi="Consolas" w:cs="Consolas"/>
+          <w:color w:val="000000"/>
+          <w:sz w:val="19"/>
+          <w:szCs w:val="19"/>
+        </w:rPr>
+        <w:t xml:space="preserve"> convertToDrivingBusBO(drivingBus);</w:t>
+      </w:r>
+    </w:p>
+    <w:p>
+      <w:pPr>
+        <w:autoSpaceDE w:val="0"/>
+        <w:autoSpaceDN w:val="0"/>
+        <w:bidi w:val="0"/>
+        <w:adjustRightInd w:val="0"/>
+        <w:spacing w:after="0" w:line="240" w:lineRule="auto"/>
+        <w:rPr>
+          <w:rFonts w:ascii="Consolas" w:hAnsi="Consolas" w:cs="Consolas"/>
+          <w:color w:val="000000"/>
+          <w:sz w:val="19"/>
+          <w:szCs w:val="19"/>
+        </w:rPr>
+      </w:pPr>
+      <w:r>
+        <w:rPr>
+          <w:rFonts w:ascii="Consolas" w:hAnsi="Consolas" w:cs="Consolas"/>
+          <w:color w:val="000000"/>
+          <w:sz w:val="19"/>
+          <w:szCs w:val="19"/>
+        </w:rPr>
+        <w:t xml:space="preserve">            }</w:t>
+      </w:r>
+    </w:p>
+    <w:p>
+      <w:pPr>
+        <w:autoSpaceDE w:val="0"/>
+        <w:autoSpaceDN w:val="0"/>
+        <w:bidi w:val="0"/>
+        <w:adjustRightInd w:val="0"/>
+        <w:spacing w:after="0" w:line="240" w:lineRule="auto"/>
+        <w:rPr>
+          <w:rFonts w:ascii="Consolas" w:hAnsi="Consolas" w:cs="Consolas"/>
+          <w:color w:val="000000"/>
+          <w:sz w:val="19"/>
+          <w:szCs w:val="19"/>
+        </w:rPr>
+      </w:pPr>
+      <w:r>
+        <w:rPr>
+          <w:rFonts w:ascii="Consolas" w:hAnsi="Consolas" w:cs="Consolas"/>
+          <w:color w:val="000000"/>
+          <w:sz w:val="19"/>
+          <w:szCs w:val="19"/>
+        </w:rPr>
+        <w:t xml:space="preserve">            </w:t>
+      </w:r>
+      <w:r>
+        <w:rPr>
+          <w:rFonts w:ascii="Consolas" w:hAnsi="Consolas" w:cs="Consolas"/>
+          <w:color w:val="0000FF"/>
+          <w:sz w:val="19"/>
+          <w:szCs w:val="19"/>
+        </w:rPr>
+        <w:t>catch</w:t>
+      </w:r>
+      <w:r>
+        <w:rPr>
+          <w:rFonts w:ascii="Consolas" w:hAnsi="Consolas" w:cs="Consolas"/>
+          <w:color w:val="000000"/>
+          <w:sz w:val="19"/>
+          <w:szCs w:val="19"/>
+        </w:rPr>
+        <w:t xml:space="preserve"> (BusException ex)</w:t>
+      </w:r>
+    </w:p>
+    <w:p>
+      <w:pPr>
+        <w:autoSpaceDE w:val="0"/>
+        <w:autoSpaceDN w:val="0"/>
+        <w:bidi w:val="0"/>
+        <w:adjustRightInd w:val="0"/>
+        <w:spacing w:after="0" w:line="240" w:lineRule="auto"/>
+        <w:rPr>
+          <w:rFonts w:ascii="Consolas" w:hAnsi="Consolas" w:cs="Consolas"/>
+          <w:color w:val="000000"/>
+          <w:sz w:val="19"/>
+          <w:szCs w:val="19"/>
+        </w:rPr>
+      </w:pPr>
+      <w:r>
+        <w:rPr>
+          <w:rFonts w:ascii="Consolas" w:hAnsi="Consolas" w:cs="Consolas"/>
+          <w:color w:val="000000"/>
+          <w:sz w:val="19"/>
+          <w:szCs w:val="19"/>
+        </w:rPr>
+        <w:t xml:space="preserve">            {</w:t>
+      </w:r>
+    </w:p>
+    <w:p>
+      <w:pPr>
+        <w:autoSpaceDE w:val="0"/>
+        <w:autoSpaceDN w:val="0"/>
+        <w:bidi w:val="0"/>
+        <w:adjustRightInd w:val="0"/>
+        <w:spacing w:after="0" w:line="240" w:lineRule="auto"/>
+        <w:rPr>
+          <w:rFonts w:ascii="Consolas" w:hAnsi="Consolas" w:cs="Consolas"/>
+          <w:color w:val="000000"/>
+          <w:sz w:val="19"/>
+          <w:szCs w:val="19"/>
+        </w:rPr>
+      </w:pPr>
+      <w:r>
+        <w:rPr>
+          <w:rFonts w:ascii="Consolas" w:hAnsi="Consolas" w:cs="Consolas"/>
+          <w:color w:val="000000"/>
+          <w:sz w:val="19"/>
+          <w:szCs w:val="19"/>
+        </w:rPr>
+        <w:t xml:space="preserve">                </w:t>
+      </w:r>
+      <w:r>
+        <w:rPr>
+          <w:rFonts w:ascii="Consolas" w:hAnsi="Consolas" w:cs="Consolas"/>
+          <w:color w:val="0000FF"/>
+          <w:sz w:val="19"/>
+          <w:szCs w:val="19"/>
+        </w:rPr>
+        <w:t>throw</w:t>
+      </w:r>
+      <w:r>
+        <w:rPr>
+          <w:rFonts w:ascii="Consolas" w:hAnsi="Consolas" w:cs="Consolas"/>
+          <w:color w:val="000000"/>
+          <w:sz w:val="19"/>
+          <w:szCs w:val="19"/>
+        </w:rPr>
+        <w:t xml:space="preserve"> </w:t>
+      </w:r>
+      <w:r>
+        <w:rPr>
+          <w:rFonts w:ascii="Consolas" w:hAnsi="Consolas" w:cs="Consolas"/>
+          <w:color w:val="0000FF"/>
+          <w:sz w:val="19"/>
+          <w:szCs w:val="19"/>
+        </w:rPr>
+        <w:t>new</w:t>
+      </w:r>
+      <w:r>
+        <w:rPr>
+          <w:rFonts w:ascii="Consolas" w:hAnsi="Consolas" w:cs="Consolas"/>
+          <w:color w:val="000000"/>
+          <w:sz w:val="19"/>
+          <w:szCs w:val="19"/>
+        </w:rPr>
+        <w:t xml:space="preserve"> BO.BusException(ex.Message, ex);</w:t>
+      </w:r>
+    </w:p>
+    <w:p>
+      <w:pPr>
+        <w:autoSpaceDE w:val="0"/>
+        <w:autoSpaceDN w:val="0"/>
+        <w:bidi w:val="0"/>
+        <w:adjustRightInd w:val="0"/>
+        <w:spacing w:after="0" w:line="240" w:lineRule="auto"/>
+        <w:rPr>
+          <w:rFonts w:ascii="Consolas" w:hAnsi="Consolas" w:cs="Consolas"/>
+          <w:color w:val="000000"/>
+          <w:sz w:val="19"/>
+          <w:szCs w:val="19"/>
+        </w:rPr>
+      </w:pPr>
+      <w:r>
+        <w:rPr>
+          <w:rFonts w:ascii="Consolas" w:hAnsi="Consolas" w:cs="Consolas"/>
+          <w:color w:val="000000"/>
+          <w:sz w:val="19"/>
+          <w:szCs w:val="19"/>
+        </w:rPr>
+        <w:t xml:space="preserve">            }</w:t>
+      </w:r>
+    </w:p>
+    <w:p>
+      <w:pPr>
+        <w:autoSpaceDE w:val="0"/>
+        <w:autoSpaceDN w:val="0"/>
+        <w:bidi w:val="0"/>
+        <w:adjustRightInd w:val="0"/>
+        <w:spacing w:after="0" w:line="240" w:lineRule="auto"/>
+        <w:rPr>
+          <w:rFonts w:ascii="Consolas" w:hAnsi="Consolas" w:cs="Consolas"/>
+          <w:color w:val="000000"/>
+          <w:sz w:val="19"/>
+          <w:szCs w:val="19"/>
+        </w:rPr>
+      </w:pPr>
+      <w:r>
+        <w:rPr>
+          <w:rFonts w:ascii="Consolas" w:hAnsi="Consolas" w:cs="Consolas"/>
+          <w:color w:val="000000"/>
+          <w:sz w:val="19"/>
+          <w:szCs w:val="19"/>
+        </w:rPr>
+        <w:t xml:space="preserve">        }</w:t>
+      </w:r>
+    </w:p>
+    <w:p>
+      <w:pPr>
+        <w:autoSpaceDE w:val="0"/>
+        <w:autoSpaceDN w:val="0"/>
+        <w:bidi w:val="0"/>
+        <w:adjustRightInd w:val="0"/>
+        <w:spacing w:after="0" w:line="240" w:lineRule="auto"/>
+        <w:rPr>
+          <w:rFonts w:ascii="Consolas" w:hAnsi="Consolas" w:cs="Consolas"/>
+          <w:color w:val="000000"/>
+          <w:sz w:val="19"/>
+          <w:szCs w:val="19"/>
+        </w:rPr>
+      </w:pPr>
+      <w:r>
+        <w:rPr>
+          <w:rFonts w:ascii="Consolas" w:hAnsi="Consolas" w:cs="Consolas"/>
+          <w:color w:val="000000"/>
+          <w:sz w:val="19"/>
+          <w:szCs w:val="19"/>
+        </w:rPr>
+        <w:t xml:space="preserve">        </w:t>
+      </w:r>
+      <w:r>
+        <w:rPr>
+          <w:rFonts w:ascii="Consolas" w:hAnsi="Consolas" w:cs="Consolas"/>
+          <w:color w:val="0000FF"/>
+          <w:sz w:val="19"/>
+          <w:szCs w:val="19"/>
+        </w:rPr>
+        <w:t>public</w:t>
+      </w:r>
+      <w:r>
+        <w:rPr>
+          <w:rFonts w:ascii="Consolas" w:hAnsi="Consolas" w:cs="Consolas"/>
+          <w:color w:val="000000"/>
+          <w:sz w:val="19"/>
+          <w:szCs w:val="19"/>
+        </w:rPr>
+        <w:t xml:space="preserve"> IEnumerable&lt;BO.DrivingBus&gt; GetDrivingBuses(Predicate&lt;BO.DrivingBus&gt; condition)</w:t>
+      </w:r>
+    </w:p>
+    <w:p>
+      <w:pPr>
+        <w:autoSpaceDE w:val="0"/>
+        <w:autoSpaceDN w:val="0"/>
+        <w:bidi w:val="0"/>
+        <w:adjustRightInd w:val="0"/>
+        <w:spacing w:after="0" w:line="240" w:lineRule="auto"/>
+        <w:rPr>
+          <w:rFonts w:ascii="Consolas" w:hAnsi="Consolas" w:cs="Consolas"/>
+          <w:color w:val="000000"/>
+          <w:sz w:val="19"/>
+          <w:szCs w:val="19"/>
+        </w:rPr>
+      </w:pPr>
+      <w:r>
+        <w:rPr>
+          <w:rFonts w:ascii="Consolas" w:hAnsi="Consolas" w:cs="Consolas"/>
+          <w:color w:val="000000"/>
+          <w:sz w:val="19"/>
+          <w:szCs w:val="19"/>
+        </w:rPr>
+        <w:t xml:space="preserve">        {</w:t>
+      </w:r>
+    </w:p>
+    <w:p>
+      <w:pPr>
+        <w:autoSpaceDE w:val="0"/>
+        <w:autoSpaceDN w:val="0"/>
+        <w:bidi w:val="0"/>
+        <w:adjustRightInd w:val="0"/>
+        <w:spacing w:after="0" w:line="240" w:lineRule="auto"/>
+        <w:rPr>
+          <w:rFonts w:ascii="Consolas" w:hAnsi="Consolas" w:cs="Consolas"/>
+          <w:color w:val="000000"/>
+          <w:sz w:val="19"/>
+          <w:szCs w:val="19"/>
+        </w:rPr>
+      </w:pPr>
+      <w:r>
+        <w:rPr>
+          <w:rFonts w:ascii="Consolas" w:hAnsi="Consolas" w:cs="Consolas"/>
+          <w:color w:val="000000"/>
+          <w:sz w:val="19"/>
+          <w:szCs w:val="19"/>
+        </w:rPr>
+        <w:t xml:space="preserve">            </w:t>
+      </w:r>
+      <w:r>
+        <w:rPr>
+          <w:rFonts w:ascii="Consolas" w:hAnsi="Consolas" w:cs="Consolas"/>
+          <w:color w:val="0000FF"/>
+          <w:sz w:val="19"/>
+          <w:szCs w:val="19"/>
+        </w:rPr>
+        <w:t>try</w:t>
+      </w:r>
+    </w:p>
+    <w:p>
+      <w:pPr>
+        <w:autoSpaceDE w:val="0"/>
+        <w:autoSpaceDN w:val="0"/>
+        <w:bidi w:val="0"/>
+        <w:adjustRightInd w:val="0"/>
+        <w:spacing w:after="0" w:line="240" w:lineRule="auto"/>
+        <w:rPr>
+          <w:rFonts w:ascii="Consolas" w:hAnsi="Consolas" w:cs="Consolas"/>
+          <w:color w:val="000000"/>
+          <w:sz w:val="19"/>
+          <w:szCs w:val="19"/>
+        </w:rPr>
+      </w:pPr>
+      <w:r>
+        <w:rPr>
+          <w:rFonts w:ascii="Consolas" w:hAnsi="Consolas" w:cs="Consolas"/>
+          <w:color w:val="000000"/>
+          <w:sz w:val="19"/>
+          <w:szCs w:val="19"/>
+        </w:rPr>
+        <w:t xml:space="preserve">            {</w:t>
+      </w:r>
+    </w:p>
+    <w:p>
+      <w:pPr>
+        <w:autoSpaceDE w:val="0"/>
+        <w:autoSpaceDN w:val="0"/>
+        <w:bidi w:val="0"/>
+        <w:adjustRightInd w:val="0"/>
+        <w:spacing w:after="0" w:line="240" w:lineRule="auto"/>
+        <w:rPr>
+          <w:rFonts w:ascii="Consolas" w:hAnsi="Consolas" w:cs="Consolas"/>
+          <w:color w:val="000000"/>
+          <w:sz w:val="19"/>
+          <w:szCs w:val="19"/>
+        </w:rPr>
+      </w:pPr>
+      <w:r>
+        <w:rPr>
+          <w:rFonts w:ascii="Consolas" w:hAnsi="Consolas" w:cs="Consolas"/>
+          <w:color w:val="000000"/>
+          <w:sz w:val="19"/>
+          <w:szCs w:val="19"/>
+        </w:rPr>
+        <w:t xml:space="preserve">                </w:t>
+      </w:r>
+      <w:r>
+        <w:rPr>
+          <w:rFonts w:ascii="Consolas" w:hAnsi="Consolas" w:cs="Consolas"/>
+          <w:color w:val="0000FF"/>
+          <w:sz w:val="19"/>
+          <w:szCs w:val="19"/>
+        </w:rPr>
+        <w:t>return</w:t>
+      </w:r>
+      <w:r>
+        <w:rPr>
+          <w:rFonts w:ascii="Consolas" w:hAnsi="Consolas" w:cs="Consolas"/>
+          <w:color w:val="000000"/>
+          <w:sz w:val="19"/>
+          <w:szCs w:val="19"/>
+        </w:rPr>
+        <w:t xml:space="preserve"> </w:t>
+      </w:r>
+      <w:r>
+        <w:rPr>
+          <w:rFonts w:ascii="Consolas" w:hAnsi="Consolas" w:cs="Consolas"/>
+          <w:color w:val="0000FF"/>
+          <w:sz w:val="19"/>
+          <w:szCs w:val="19"/>
+        </w:rPr>
+        <w:t>from</w:t>
+      </w:r>
+      <w:r>
+        <w:rPr>
+          <w:rFonts w:ascii="Consolas" w:hAnsi="Consolas" w:cs="Consolas"/>
+          <w:color w:val="000000"/>
+          <w:sz w:val="19"/>
+          <w:szCs w:val="19"/>
+        </w:rPr>
+        <w:t xml:space="preserve"> item </w:t>
+      </w:r>
+      <w:r>
+        <w:rPr>
+          <w:rFonts w:ascii="Consolas" w:hAnsi="Consolas" w:cs="Consolas"/>
+          <w:color w:val="0000FF"/>
+          <w:sz w:val="19"/>
+          <w:szCs w:val="19"/>
+        </w:rPr>
+        <w:t>in</w:t>
+      </w:r>
+      <w:r>
+        <w:rPr>
+          <w:rFonts w:ascii="Consolas" w:hAnsi="Consolas" w:cs="Consolas"/>
+          <w:color w:val="000000"/>
+          <w:sz w:val="19"/>
+          <w:szCs w:val="19"/>
+        </w:rPr>
+        <w:t xml:space="preserve"> GetDrivingBuses()</w:t>
+      </w:r>
+    </w:p>
+    <w:p>
+      <w:pPr>
+        <w:autoSpaceDE w:val="0"/>
+        <w:autoSpaceDN w:val="0"/>
+        <w:bidi w:val="0"/>
+        <w:adjustRightInd w:val="0"/>
+        <w:spacing w:after="0" w:line="240" w:lineRule="auto"/>
+        <w:rPr>
+          <w:rFonts w:ascii="Consolas" w:hAnsi="Consolas" w:cs="Consolas"/>
+          <w:color w:val="000000"/>
+          <w:sz w:val="19"/>
+          <w:szCs w:val="19"/>
+        </w:rPr>
+      </w:pPr>
+      <w:r>
+        <w:rPr>
+          <w:rFonts w:ascii="Consolas" w:hAnsi="Consolas" w:cs="Consolas"/>
+          <w:color w:val="000000"/>
+          <w:sz w:val="19"/>
+          <w:szCs w:val="19"/>
+        </w:rPr>
+        <w:t xml:space="preserve">                       </w:t>
+      </w:r>
+      <w:r>
+        <w:rPr>
+          <w:rFonts w:ascii="Consolas" w:hAnsi="Consolas" w:cs="Consolas"/>
+          <w:color w:val="0000FF"/>
+          <w:sz w:val="19"/>
+          <w:szCs w:val="19"/>
+        </w:rPr>
+        <w:t>where</w:t>
+      </w:r>
+      <w:r>
+        <w:rPr>
+          <w:rFonts w:ascii="Consolas" w:hAnsi="Consolas" w:cs="Consolas"/>
+          <w:color w:val="000000"/>
+          <w:sz w:val="19"/>
+          <w:szCs w:val="19"/>
+        </w:rPr>
+        <w:t xml:space="preserve"> condition(item)</w:t>
+      </w:r>
+    </w:p>
+    <w:p>
+      <w:pPr>
+        <w:autoSpaceDE w:val="0"/>
+        <w:autoSpaceDN w:val="0"/>
+        <w:bidi w:val="0"/>
+        <w:adjustRightInd w:val="0"/>
+        <w:spacing w:after="0" w:line="240" w:lineRule="auto"/>
+        <w:rPr>
+          <w:rFonts w:ascii="Consolas" w:hAnsi="Consolas" w:cs="Consolas"/>
+          <w:color w:val="000000"/>
+          <w:sz w:val="19"/>
+          <w:szCs w:val="19"/>
+        </w:rPr>
+      </w:pPr>
+      <w:r>
+        <w:rPr>
+          <w:rFonts w:ascii="Consolas" w:hAnsi="Consolas" w:cs="Consolas"/>
+          <w:color w:val="000000"/>
+          <w:sz w:val="19"/>
+          <w:szCs w:val="19"/>
+        </w:rPr>
+        <w:t xml:space="preserve">                       </w:t>
+      </w:r>
+      <w:r>
+        <w:rPr>
+          <w:rFonts w:ascii="Consolas" w:hAnsi="Consolas" w:cs="Consolas"/>
+          <w:color w:val="0000FF"/>
+          <w:sz w:val="19"/>
+          <w:szCs w:val="19"/>
+        </w:rPr>
+        <w:t>select</w:t>
+      </w:r>
+      <w:r>
+        <w:rPr>
+          <w:rFonts w:ascii="Consolas" w:hAnsi="Consolas" w:cs="Consolas"/>
+          <w:color w:val="000000"/>
+          <w:sz w:val="19"/>
+          <w:szCs w:val="19"/>
+        </w:rPr>
+        <w:t xml:space="preserve"> item;</w:t>
+      </w:r>
+    </w:p>
+    <w:p>
+      <w:pPr>
+        <w:autoSpaceDE w:val="0"/>
+        <w:autoSpaceDN w:val="0"/>
+        <w:bidi w:val="0"/>
+        <w:adjustRightInd w:val="0"/>
+        <w:spacing w:after="0" w:line="240" w:lineRule="auto"/>
+        <w:rPr>
+          <w:rFonts w:ascii="Consolas" w:hAnsi="Consolas" w:cs="Consolas"/>
+          <w:color w:val="000000"/>
+          <w:sz w:val="19"/>
+          <w:szCs w:val="19"/>
+        </w:rPr>
+      </w:pPr>
+      <w:r>
+        <w:rPr>
+          <w:rFonts w:ascii="Consolas" w:hAnsi="Consolas" w:cs="Consolas"/>
+          <w:color w:val="000000"/>
+          <w:sz w:val="19"/>
+          <w:szCs w:val="19"/>
+        </w:rPr>
+        <w:t xml:space="preserve">            }</w:t>
+      </w:r>
+    </w:p>
+    <w:p>
+      <w:pPr>
+        <w:autoSpaceDE w:val="0"/>
+        <w:autoSpaceDN w:val="0"/>
+        <w:bidi w:val="0"/>
+        <w:adjustRightInd w:val="0"/>
+        <w:spacing w:after="0" w:line="240" w:lineRule="auto"/>
+        <w:rPr>
+          <w:rFonts w:ascii="Consolas" w:hAnsi="Consolas" w:cs="Consolas"/>
+          <w:color w:val="000000"/>
+          <w:sz w:val="19"/>
+          <w:szCs w:val="19"/>
+        </w:rPr>
+      </w:pPr>
+      <w:r>
+        <w:rPr>
+          <w:rFonts w:ascii="Consolas" w:hAnsi="Consolas" w:cs="Consolas"/>
+          <w:color w:val="000000"/>
+          <w:sz w:val="19"/>
+          <w:szCs w:val="19"/>
+        </w:rPr>
+        <w:t xml:space="preserve">            </w:t>
+      </w:r>
+      <w:r>
+        <w:rPr>
+          <w:rFonts w:ascii="Consolas" w:hAnsi="Consolas" w:cs="Consolas"/>
+          <w:color w:val="0000FF"/>
+          <w:sz w:val="19"/>
+          <w:szCs w:val="19"/>
+        </w:rPr>
+        <w:t>catch</w:t>
+      </w:r>
+      <w:r>
+        <w:rPr>
+          <w:rFonts w:ascii="Consolas" w:hAnsi="Consolas" w:cs="Consolas"/>
+          <w:color w:val="000000"/>
+          <w:sz w:val="19"/>
+          <w:szCs w:val="19"/>
+        </w:rPr>
+        <w:t xml:space="preserve"> (BO.BusException ex)</w:t>
+      </w:r>
+    </w:p>
+    <w:p>
+      <w:pPr>
+        <w:autoSpaceDE w:val="0"/>
+        <w:autoSpaceDN w:val="0"/>
+        <w:bidi w:val="0"/>
+        <w:adjustRightInd w:val="0"/>
+        <w:spacing w:after="0" w:line="240" w:lineRule="auto"/>
+        <w:rPr>
+          <w:rFonts w:ascii="Consolas" w:hAnsi="Consolas" w:cs="Consolas"/>
+          <w:color w:val="000000"/>
+          <w:sz w:val="19"/>
+          <w:szCs w:val="19"/>
+        </w:rPr>
+      </w:pPr>
+      <w:r>
+        <w:rPr>
+          <w:rFonts w:ascii="Consolas" w:hAnsi="Consolas" w:cs="Consolas"/>
+          <w:color w:val="000000"/>
+          <w:sz w:val="19"/>
+          <w:szCs w:val="19"/>
+        </w:rPr>
+        <w:t xml:space="preserve">            {</w:t>
+      </w:r>
+    </w:p>
+    <w:p>
+      <w:pPr>
+        <w:autoSpaceDE w:val="0"/>
+        <w:autoSpaceDN w:val="0"/>
+        <w:bidi w:val="0"/>
+        <w:adjustRightInd w:val="0"/>
+        <w:spacing w:after="0" w:line="240" w:lineRule="auto"/>
+        <w:rPr>
+          <w:rFonts w:ascii="Consolas" w:hAnsi="Consolas" w:cs="Consolas"/>
+          <w:color w:val="000000"/>
+          <w:sz w:val="19"/>
+          <w:szCs w:val="19"/>
+        </w:rPr>
+      </w:pPr>
+      <w:r>
+        <w:rPr>
+          <w:rFonts w:ascii="Consolas" w:hAnsi="Consolas" w:cs="Consolas"/>
+          <w:color w:val="000000"/>
+          <w:sz w:val="19"/>
+          <w:szCs w:val="19"/>
+        </w:rPr>
+        <w:t xml:space="preserve">                </w:t>
+      </w:r>
+      <w:r>
+        <w:rPr>
+          <w:rFonts w:ascii="Consolas" w:hAnsi="Consolas" w:cs="Consolas"/>
+          <w:color w:val="0000FF"/>
+          <w:sz w:val="19"/>
+          <w:szCs w:val="19"/>
+        </w:rPr>
+        <w:t>throw</w:t>
+      </w:r>
+      <w:r>
+        <w:rPr>
+          <w:rFonts w:ascii="Consolas" w:hAnsi="Consolas" w:cs="Consolas"/>
+          <w:color w:val="000000"/>
+          <w:sz w:val="19"/>
+          <w:szCs w:val="19"/>
+        </w:rPr>
+        <w:t xml:space="preserve"> </w:t>
+      </w:r>
+      <w:r>
+        <w:rPr>
+          <w:rFonts w:ascii="Consolas" w:hAnsi="Consolas" w:cs="Consolas"/>
+          <w:color w:val="0000FF"/>
+          <w:sz w:val="19"/>
+          <w:szCs w:val="19"/>
+        </w:rPr>
+        <w:t>new</w:t>
+      </w:r>
+      <w:r>
+        <w:rPr>
+          <w:rFonts w:ascii="Consolas" w:hAnsi="Consolas" w:cs="Consolas"/>
+          <w:color w:val="000000"/>
+          <w:sz w:val="19"/>
+          <w:szCs w:val="19"/>
+        </w:rPr>
+        <w:t xml:space="preserve"> BO.BusException(ex.Message);</w:t>
+      </w:r>
+    </w:p>
+    <w:p>
+      <w:pPr>
+        <w:autoSpaceDE w:val="0"/>
+        <w:autoSpaceDN w:val="0"/>
+        <w:bidi w:val="0"/>
+        <w:adjustRightInd w:val="0"/>
+        <w:spacing w:after="0" w:line="240" w:lineRule="auto"/>
+        <w:rPr>
+          <w:rFonts w:ascii="Consolas" w:hAnsi="Consolas" w:cs="Consolas"/>
+          <w:color w:val="000000"/>
+          <w:sz w:val="19"/>
+          <w:szCs w:val="19"/>
+        </w:rPr>
+      </w:pPr>
+      <w:r>
+        <w:rPr>
+          <w:rFonts w:ascii="Consolas" w:hAnsi="Consolas" w:cs="Consolas"/>
+          <w:color w:val="000000"/>
+          <w:sz w:val="19"/>
+          <w:szCs w:val="19"/>
+        </w:rPr>
+        <w:t xml:space="preserve">            }</w:t>
+      </w:r>
+    </w:p>
+    <w:p>
+      <w:pPr>
+        <w:autoSpaceDE w:val="0"/>
+        <w:autoSpaceDN w:val="0"/>
+        <w:bidi w:val="0"/>
+        <w:adjustRightInd w:val="0"/>
+        <w:spacing w:after="0" w:line="240" w:lineRule="auto"/>
+        <w:rPr>
+          <w:rFonts w:ascii="Consolas" w:hAnsi="Consolas" w:cs="Consolas"/>
+          <w:color w:val="000000"/>
+          <w:sz w:val="19"/>
+          <w:szCs w:val="19"/>
+        </w:rPr>
+      </w:pPr>
+      <w:r>
+        <w:rPr>
+          <w:rFonts w:ascii="Consolas" w:hAnsi="Consolas" w:cs="Consolas"/>
+          <w:color w:val="000000"/>
+          <w:sz w:val="19"/>
+          <w:szCs w:val="19"/>
+        </w:rPr>
+        <w:t xml:space="preserve">        }</w:t>
+      </w:r>
+    </w:p>
+    <w:p>
+      <w:pPr>
+        <w:autoSpaceDE w:val="0"/>
+        <w:autoSpaceDN w:val="0"/>
+        <w:bidi w:val="0"/>
+        <w:adjustRightInd w:val="0"/>
+        <w:spacing w:after="0" w:line="240" w:lineRule="auto"/>
+        <w:rPr>
+          <w:rFonts w:ascii="Consolas" w:hAnsi="Consolas" w:cs="Consolas"/>
+          <w:color w:val="000000"/>
+          <w:sz w:val="19"/>
+          <w:szCs w:val="19"/>
+        </w:rPr>
+      </w:pPr>
+    </w:p>
+    <w:p>
+      <w:pPr>
+        <w:rPr>
+          <w:rFonts w:asciiTheme="minorBidi" w:hAnsiTheme="minorBidi" w:hint="cs"/>
+        </w:rPr>
+      </w:pPr>
+      <w:r>
+        <w:rPr>
+          <w:rFonts w:ascii="Consolas" w:hAnsi="Consolas" w:cs="Consolas"/>
+          <w:color w:val="000000"/>
+          <w:sz w:val="19"/>
+          <w:szCs w:val="19"/>
+        </w:rPr>
+        <w:t xml:space="preserve">        </w:t>
+      </w:r>
+      <w:r>
+        <w:rPr>
+          <w:rFonts w:ascii="Consolas" w:hAnsi="Consolas" w:cs="Consolas"/>
+          <w:color w:val="808080"/>
+          <w:sz w:val="19"/>
+          <w:szCs w:val="19"/>
+        </w:rPr>
+        <w:t>#endregion</w:t>
       </w:r>
     </w:p>
     <w:sectPr>

--- a/dotNET5781_6589_5401/dotNET5781_6589_5401/ToDo.docx
+++ b/dotNET5781_6589_5401/dotNET5781_6589_5401/ToDo.docx
@@ -74,6 +74,25 @@
           <w:rFonts w:hint="cs"/>
         </w:rPr>
         <w:t>GET</w:t>
+      </w:r>
+    </w:p>
+    <w:p>
+      <w:pPr>
+        <w:pStyle w:val="a3"/>
+        <w:numPr>
+          <w:ilvl w:val="0"/>
+          <w:numId w:val="1"/>
+        </w:numPr>
+        <w:spacing w:after="0" w:line="240" w:lineRule="auto"/>
+      </w:pPr>
+      <w:r>
+        <w:rPr>
+          <w:rFonts w:ascii="Consolas" w:hAnsi="Consolas" w:cs="Consolas"/>
+          <w:color w:val="008000"/>
+          <w:sz w:val="19"/>
+          <w:szCs w:val="19"/>
+        </w:rPr>
+        <w:t>if it passed the source or the target stations</w:t>
       </w:r>
     </w:p>
     <w:p>

--- a/dotNET5781_6589_5401/dotNET5781_6589_5401/ToDo.docx
+++ b/dotNET5781_6589_5401/dotNET5781_6589_5401/ToDo.docx
@@ -18,17 +18,7 @@
           <w:sz w:val="19"/>
           <w:szCs w:val="19"/>
         </w:rPr>
-        <w:t>canChangeLine</w:t>
-      </w:r>
-      <w:r>
-        <w:rPr>
-          <w:rFonts w:hint="cs"/>
-          <w:rtl/>
-        </w:rPr>
-        <w:t xml:space="preserve"> / </w:t>
-      </w:r>
-      <w:r>
-        <w:t>station</w:t>
+        <w:t>canChange</w:t>
       </w:r>
     </w:p>
     <w:p>
@@ -67,13 +57,7 @@
           <w:rFonts w:hint="cs"/>
           <w:rtl/>
         </w:rPr>
-        <w:t xml:space="preserve"> ולהוריד </w:t>
-      </w:r>
-      <w:r>
-        <w:rPr>
-          <w:rFonts w:hint="cs"/>
-        </w:rPr>
-        <w:t>GET</w:t>
+        <w:t xml:space="preserve"> </w:t>
       </w:r>
     </w:p>
     <w:p>
@@ -88,7 +72,6 @@
       <w:r>
         <w:rPr>
           <w:rFonts w:ascii="Consolas" w:hAnsi="Consolas" w:cs="Consolas"/>
-          <w:color w:val="008000"/>
           <w:sz w:val="19"/>
           <w:szCs w:val="19"/>
         </w:rPr>
@@ -209,271 +192,6 @@
           <w:rtl/>
         </w:rPr>
         <w:t>?</w:t>
-      </w:r>
-    </w:p>
-    <w:p>
-      <w:pPr>
-        <w:pStyle w:val="a3"/>
-        <w:numPr>
-          <w:ilvl w:val="0"/>
-          <w:numId w:val="1"/>
-        </w:numPr>
-        <w:rPr>
-          <w:rFonts w:asciiTheme="minorBidi" w:hAnsiTheme="minorBidi"/>
-        </w:rPr>
-      </w:pPr>
-      <w:r>
-        <w:rPr>
-          <w:rFonts w:asciiTheme="minorBidi" w:hAnsiTheme="minorBidi" w:hint="cs"/>
-          <w:rtl/>
-        </w:rPr>
-        <w:t xml:space="preserve">מחלקת השעון להשאיר ב </w:t>
-      </w:r>
-      <w:r>
-        <w:rPr>
-          <w:rFonts w:asciiTheme="minorBidi" w:hAnsiTheme="minorBidi" w:hint="cs"/>
-        </w:rPr>
-        <w:t>PL</w:t>
-      </w:r>
-      <w:r>
-        <w:rPr>
-          <w:rFonts w:asciiTheme="minorBidi" w:hAnsiTheme="minorBidi" w:hint="cs"/>
-          <w:rtl/>
-        </w:rPr>
-        <w:t>?</w:t>
-      </w:r>
-    </w:p>
-    <w:p>
-      <w:pPr>
-        <w:rPr>
-          <w:rFonts w:asciiTheme="minorBidi" w:hAnsiTheme="minorBidi" w:cs="Arial"/>
-          <w:i/>
-          <w:iCs/>
-          <w:rtl/>
-        </w:rPr>
-      </w:pPr>
-      <w:r>
-        <w:rPr>
-          <w:rFonts w:asciiTheme="minorBidi" w:hAnsiTheme="minorBidi" w:cs="Arial"/>
-          <w:i/>
-          <w:iCs/>
-          <w:rtl/>
-        </w:rPr>
-        <w:t>שלב ג - החלפת שכבת ה</w:t>
-      </w:r>
-      <w:r>
-        <w:rPr>
-          <w:rFonts w:asciiTheme="minorBidi" w:hAnsiTheme="minorBidi" w:cs="Arial"/>
-          <w:i/>
-          <w:iCs/>
-        </w:rPr>
-        <w:t>DAL</w:t>
-      </w:r>
-      <w:r>
-        <w:rPr>
-          <w:rFonts w:asciiTheme="minorBidi" w:hAnsiTheme="minorBidi" w:cs="Arial"/>
-          <w:i/>
-          <w:iCs/>
-          <w:rtl/>
-        </w:rPr>
-        <w:t xml:space="preserve"> מ </w:t>
-      </w:r>
-      <w:r>
-        <w:rPr>
-          <w:rFonts w:asciiTheme="minorBidi" w:hAnsiTheme="minorBidi" w:cs="Arial"/>
-          <w:i/>
-          <w:iCs/>
-        </w:rPr>
-        <w:t>DLObject</w:t>
-      </w:r>
-      <w:r>
-        <w:rPr>
-          <w:rFonts w:asciiTheme="minorBidi" w:hAnsiTheme="minorBidi" w:cs="Arial"/>
-          <w:i/>
-          <w:iCs/>
-          <w:rtl/>
-        </w:rPr>
-        <w:t xml:space="preserve">  ל </w:t>
-      </w:r>
-      <w:r>
-        <w:rPr>
-          <w:rFonts w:asciiTheme="minorBidi" w:hAnsiTheme="minorBidi" w:cs="Arial"/>
-          <w:i/>
-          <w:iCs/>
-        </w:rPr>
-        <w:t>DLXML</w:t>
-      </w:r>
-      <w:r>
-        <w:rPr>
-          <w:rFonts w:asciiTheme="minorBidi" w:hAnsiTheme="minorBidi" w:cs="Arial" w:hint="cs"/>
-          <w:i/>
-          <w:iCs/>
-          <w:rtl/>
-        </w:rPr>
-        <w:t xml:space="preserve"> </w:t>
-      </w:r>
-      <w:r>
-        <w:rPr>
-          <w:rFonts w:asciiTheme="minorBidi" w:hAnsiTheme="minorBidi" w:cs="Arial"/>
-          <w:i/>
-          <w:iCs/>
-          <w:rtl/>
-        </w:rPr>
-        <w:t xml:space="preserve">לפחות ישות אחת עם </w:t>
-      </w:r>
-      <w:r>
-        <w:rPr>
-          <w:rFonts w:asciiTheme="minorBidi" w:hAnsiTheme="minorBidi" w:cs="Arial"/>
-          <w:i/>
-          <w:iCs/>
-        </w:rPr>
-        <w:t>XElement</w:t>
-      </w:r>
-      <w:r>
-        <w:rPr>
-          <w:rFonts w:asciiTheme="minorBidi" w:hAnsiTheme="minorBidi" w:cs="Arial"/>
-          <w:i/>
-          <w:iCs/>
-          <w:rtl/>
-        </w:rPr>
-        <w:t>, השאר אפשר בסריאליזציה.</w:t>
-      </w:r>
-    </w:p>
-    <w:p>
-      <w:pPr>
-        <w:jc w:val="both"/>
-        <w:rPr>
-          <w:i/>
-          <w:iCs/>
-          <w:rtl/>
-        </w:rPr>
-      </w:pPr>
-      <w:r>
-        <w:rPr>
-          <w:rFonts w:cs="Arial"/>
-          <w:i/>
-          <w:iCs/>
-          <w:rtl/>
-        </w:rPr>
-        <w:t xml:space="preserve">האוטובוס יסע בתהליכונים מסוימים - כלומר תהיה נסיעה של האוטובוס כיישות של </w:t>
-      </w:r>
-      <w:r>
-        <w:rPr>
-          <w:i/>
-          <w:iCs/>
-        </w:rPr>
-        <w:t>BO</w:t>
-      </w:r>
-      <w:r>
-        <w:rPr>
-          <w:rFonts w:cs="Arial"/>
-          <w:i/>
-          <w:iCs/>
-          <w:rtl/>
-        </w:rPr>
-        <w:t xml:space="preserve">, וכל פעם שתותחל נסיעה לפי לוח זמנים יווצר תהליכון. כמו כן יהיה אלמנט של רנדומנילזציה, כלומר הזמנים לא יהיו מדוייקים לפי לוח הזמנים, אלא בטווח אקראי כלשהו. לכן נצטרך כל הזמן לבדוק איפה הוא בפועל כדי לחשב נסיעה בין תחנות. </w:t>
-      </w:r>
-      <w:r>
-        <w:rPr>
-          <w:rFonts w:hint="cs"/>
-          <w:i/>
-          <w:iCs/>
-          <w:rtl/>
-        </w:rPr>
-        <w:t xml:space="preserve"> </w:t>
-      </w:r>
-      <w:r>
-        <w:rPr>
-          <w:rFonts w:cs="Arial"/>
-          <w:i/>
-          <w:iCs/>
-          <w:rtl/>
-        </w:rPr>
-        <w:t xml:space="preserve">הנסיעה תהיה סוג של ארוע -לפי תבנית המשקיף ( </w:t>
-      </w:r>
-      <w:r>
-        <w:rPr>
-          <w:i/>
-          <w:iCs/>
-        </w:rPr>
-        <w:t>observer</w:t>
-      </w:r>
-      <w:r>
-        <w:rPr>
-          <w:rFonts w:cs="Arial"/>
-          <w:i/>
-          <w:iCs/>
-          <w:rtl/>
-        </w:rPr>
-        <w:t>) וכל מי שרוצה לקבל ממנה מידע כדי לדעת את הנסיעה, ירשם לאירוע.</w:t>
-      </w:r>
-      <w:r>
-        <w:rPr>
-          <w:rFonts w:hint="cs"/>
-          <w:i/>
-          <w:iCs/>
-          <w:rtl/>
-        </w:rPr>
-        <w:t xml:space="preserve"> </w:t>
-      </w:r>
-      <w:r>
-        <w:rPr>
-          <w:rFonts w:cs="Arial"/>
-          <w:i/>
-          <w:iCs/>
-          <w:rtl/>
-        </w:rPr>
-        <w:t>א. צריך גם את יישות לוח הזמנים בשכבת ה</w:t>
-      </w:r>
-      <w:r>
-        <w:rPr>
-          <w:i/>
-          <w:iCs/>
-        </w:rPr>
-        <w:t>DO</w:t>
-      </w:r>
-      <w:r>
-        <w:rPr>
-          <w:rFonts w:cs="Arial"/>
-          <w:i/>
-          <w:iCs/>
-          <w:rtl/>
-        </w:rPr>
-        <w:t>. אבל רק אחרי שכל שאר הפרויקט עשוי.</w:t>
-      </w:r>
-      <w:r>
-        <w:rPr>
-          <w:rFonts w:hint="cs"/>
-          <w:i/>
-          <w:iCs/>
-          <w:rtl/>
-        </w:rPr>
-        <w:t xml:space="preserve"> </w:t>
-      </w:r>
-      <w:r>
-        <w:rPr>
-          <w:rFonts w:cs="Arial"/>
-          <w:i/>
-          <w:iCs/>
-          <w:rtl/>
-        </w:rPr>
-        <w:t>ב. תהיה יישות נסיעה של אוטובוס, ושאילתא של נסיעת נוסע מתחנה לתחנה - בשכבת ה</w:t>
-      </w:r>
-      <w:r>
-        <w:rPr>
-          <w:i/>
-          <w:iCs/>
-        </w:rPr>
-        <w:t>BL</w:t>
-      </w:r>
-      <w:r>
-        <w:rPr>
-          <w:rFonts w:cs="Arial"/>
-          <w:i/>
-          <w:iCs/>
-          <w:rtl/>
-        </w:rPr>
-        <w:t>.</w:t>
       </w:r>
     </w:p>
     <w:p>
@@ -6168,7 +5886,7 @@
     <w:p>
       <w:pPr>
         <w:rPr>
-          <w:rFonts w:asciiTheme="minorBidi" w:hAnsiTheme="minorBidi" w:hint="cs"/>
+          <w:rFonts w:asciiTheme="minorBidi" w:hAnsiTheme="minorBidi"/>
         </w:rPr>
       </w:pPr>
       <w:r>

--- a/dotNET5781_6589_5401/dotNET5781_6589_5401/ToDo.docx
+++ b/dotNET5781_6589_5401/dotNET5781_6589_5401/ToDo.docx
@@ -12,44 +12,6 @@
         <w:spacing w:after="0" w:line="240" w:lineRule="auto"/>
       </w:pPr>
       <w:r>
-        <w:rPr>
-          <w:rFonts w:ascii="Consolas" w:hAnsi="Consolas" w:cs="Consolas"/>
-          <w:color w:val="000000"/>
-          <w:sz w:val="19"/>
-          <w:szCs w:val="19"/>
-        </w:rPr>
-        <w:t>canChange</w:t>
-      </w:r>
-    </w:p>
-    <w:p>
-      <w:pPr>
-        <w:pStyle w:val="a3"/>
-        <w:numPr>
-          <w:ilvl w:val="0"/>
-          <w:numId w:val="1"/>
-        </w:numPr>
-        <w:spacing w:after="0" w:line="240" w:lineRule="auto"/>
-      </w:pPr>
-      <w:r>
-        <w:rPr>
-          <w:rFonts w:ascii="Consolas" w:hAnsi="Consolas" w:cs="Consolas"/>
-          <w:color w:val="000000"/>
-          <w:sz w:val="19"/>
-          <w:szCs w:val="19"/>
-        </w:rPr>
-        <w:t>addTwoFollowingStations</w:t>
-      </w:r>
-    </w:p>
-    <w:p>
-      <w:pPr>
-        <w:pStyle w:val="a3"/>
-        <w:numPr>
-          <w:ilvl w:val="0"/>
-          <w:numId w:val="1"/>
-        </w:numPr>
-        <w:spacing w:after="0" w:line="240" w:lineRule="auto"/>
-      </w:pPr>
-      <w:r>
         <w:t>Element at</w:t>
       </w:r>
       <w:r>
@@ -58,140 +20,6 @@
           <w:rtl/>
         </w:rPr>
         <w:t xml:space="preserve"> </w:t>
-      </w:r>
-    </w:p>
-    <w:p>
-      <w:pPr>
-        <w:pStyle w:val="a3"/>
-        <w:numPr>
-          <w:ilvl w:val="0"/>
-          <w:numId w:val="1"/>
-        </w:numPr>
-        <w:spacing w:after="0" w:line="240" w:lineRule="auto"/>
-      </w:pPr>
-      <w:r>
-        <w:rPr>
-          <w:rFonts w:ascii="Consolas" w:hAnsi="Consolas" w:cs="Consolas"/>
-          <w:sz w:val="19"/>
-          <w:szCs w:val="19"/>
-        </w:rPr>
-        <w:t>if it passed the source or the target stations</w:t>
-      </w:r>
-    </w:p>
-    <w:p>
-      <w:pPr>
-        <w:pStyle w:val="a3"/>
-        <w:numPr>
-          <w:ilvl w:val="0"/>
-          <w:numId w:val="1"/>
-        </w:numPr>
-        <w:spacing w:after="0" w:line="240" w:lineRule="auto"/>
-      </w:pPr>
-      <w:r>
-        <w:rPr>
-          <w:rFonts w:hint="cs"/>
-          <w:rtl/>
-        </w:rPr>
-        <w:t>מחיקת תחנה כשנשאר אחת בקו</w:t>
-      </w:r>
-    </w:p>
-    <w:p>
-      <w:pPr>
-        <w:pStyle w:val="a3"/>
-        <w:numPr>
-          <w:ilvl w:val="0"/>
-          <w:numId w:val="1"/>
-        </w:numPr>
-        <w:spacing w:after="0" w:line="240" w:lineRule="auto"/>
-        <w:rPr>
-          <w:rFonts w:asciiTheme="minorBidi" w:eastAsia="Times New Roman" w:hAnsiTheme="minorBidi"/>
-        </w:rPr>
-      </w:pPr>
-      <w:r>
-        <w:rPr>
-          <w:rFonts w:asciiTheme="minorBidi" w:eastAsia="Times New Roman" w:hAnsiTheme="minorBidi"/>
-          <w:rtl/>
-        </w:rPr>
-        <w:t xml:space="preserve">מספר רץ – מחלקה או </w:t>
-      </w:r>
-      <w:r>
-        <w:rPr>
-          <w:rFonts w:asciiTheme="minorBidi" w:eastAsia="Times New Roman" w:hAnsiTheme="minorBidi"/>
-        </w:rPr>
-        <w:t>XML</w:t>
-      </w:r>
-      <w:r>
-        <w:rPr>
-          <w:rFonts w:asciiTheme="minorBidi" w:eastAsia="Times New Roman" w:hAnsiTheme="minorBidi"/>
-          <w:rtl/>
-        </w:rPr>
-        <w:t>?</w:t>
-      </w:r>
-    </w:p>
-    <w:p>
-      <w:pPr>
-        <w:pStyle w:val="a3"/>
-        <w:numPr>
-          <w:ilvl w:val="0"/>
-          <w:numId w:val="1"/>
-        </w:numPr>
-        <w:rPr>
-          <w:rFonts w:asciiTheme="minorBidi" w:hAnsiTheme="minorBidi"/>
-        </w:rPr>
-      </w:pPr>
-      <w:r>
-        <w:rPr>
-          <w:rFonts w:asciiTheme="minorBidi" w:hAnsiTheme="minorBidi"/>
-        </w:rPr>
-        <w:t>Get</w:t>
-      </w:r>
-      <w:r>
-        <w:rPr>
-          <w:rFonts w:asciiTheme="minorBidi" w:hAnsiTheme="minorBidi" w:hint="cs"/>
-          <w:rtl/>
-        </w:rPr>
-        <w:t xml:space="preserve"> עם תנאי </w:t>
-      </w:r>
-      <w:r>
-        <w:rPr>
-          <w:rFonts w:asciiTheme="minorBidi" w:hAnsiTheme="minorBidi"/>
-          <w:rtl/>
-        </w:rPr>
-        <w:t>–</w:t>
-      </w:r>
-      <w:r>
-        <w:rPr>
-          <w:rFonts w:asciiTheme="minorBidi" w:hAnsiTheme="minorBidi" w:hint="cs"/>
-          <w:rtl/>
-        </w:rPr>
-        <w:t xml:space="preserve"> יש </w:t>
-      </w:r>
-      <w:r>
-        <w:rPr>
-          <w:rFonts w:asciiTheme="minorBidi" w:hAnsiTheme="minorBidi" w:hint="cs"/>
-          <w:rtl/>
-        </w:rPr>
-        <w:t>דרך</w:t>
-      </w:r>
-      <w:r>
-        <w:rPr>
-          <w:rFonts w:asciiTheme="minorBidi" w:hAnsiTheme="minorBidi" w:hint="cs"/>
-          <w:rtl/>
-        </w:rPr>
-        <w:t xml:space="preserve"> לקרוא ל-</w:t>
-      </w:r>
-      <w:r>
-        <w:rPr>
-          <w:rFonts w:asciiTheme="minorBidi" w:hAnsiTheme="minorBidi" w:hint="cs"/>
-        </w:rPr>
-        <w:t>DL</w:t>
-      </w:r>
-      <w:r>
-        <w:rPr>
-          <w:rFonts w:asciiTheme="minorBidi" w:hAnsiTheme="minorBidi" w:hint="cs"/>
-          <w:rtl/>
-        </w:rPr>
-        <w:t>?</w:t>
       </w:r>
     </w:p>
     <w:p>

--- a/dotNET5781_6589_5401/dotNET5781_6589_5401/ToDo.docx
+++ b/dotNET5781_6589_5401/dotNET5781_6589_5401/ToDo.docx
@@ -2,6 +2,75 @@
 <file path=word/document.xml><?xml version="1.0" encoding="utf-8"?>
 <w:document xmlns:wpc="http://schemas.microsoft.com/office/word/2010/wordprocessingCanvas" xmlns:cx="http://schemas.microsoft.com/office/drawing/2014/chartex" xmlns:cx1="http://schemas.microsoft.com/office/drawing/2015/9/8/chartex" xmlns:cx2="http://schemas.microsoft.com/office/drawing/2015/10/21/chartex" xmlns:cx3="http://schemas.microsoft.com/office/drawing/2016/5/9/chartex" xmlns:cx4="http://schemas.microsoft.com/office/drawing/2016/5/10/chartex" xmlns:cx5="http://schemas.microsoft.com/office/drawing/2016/5/11/chartex" xmlns:cx6="http://schemas.microsoft.com/office/drawing/2016/5/12/chartex" xmlns:cx7="http://schemas.microsoft.com/office/drawing/2016/5/13/chartex" xmlns:cx8="http://schemas.microsoft.com/office/drawing/2016/5/14/chartex" xmlns:mc="http://schemas.openxmlformats.org/markup-compatibility/2006" xmlns:aink="http://schemas.microsoft.com/office/drawing/2016/ink" xmlns:am3d="http://schemas.microsoft.com/office/drawing/2017/model3d" xmlns:o="urn:schemas-microsoft-com:office:office" xmlns:r="http://schemas.openxmlformats.org/officeDocument/2006/relationships" xmlns:m="http://schemas.openxmlformats.org/officeDocument/2006/math" xmlns:v="urn:schemas-microsoft-com:vml" xmlns:wp14="http://schemas.microsoft.com/office/word/2010/wordprocessingDrawing" xmlns:wp="http://schemas.openxmlformats.org/drawingml/2006/wordprocessingDrawing" xmlns:w10="urn:schemas-microsoft-com:office:word" xmlns:w="http://schemas.openxmlformats.org/wordprocessingml/2006/main" xmlns:w14="http://schemas.microsoft.com/office/word/2010/wordml" xmlns:w15="http://schemas.microsoft.com/office/word/2012/wordml" xmlns:w16cex="http://schemas.microsoft.com/office/word/2018/wordml/cex" xmlns:w16cid="http://schemas.microsoft.com/office/word/2016/wordml/cid" xmlns:w16="http://schemas.microsoft.com/office/word/2018/wordml" xmlns:w16se="http://schemas.microsoft.com/office/word/2015/wordml/symex" xmlns:wpg="http://schemas.microsoft.com/office/word/2010/wordprocessingGroup" xmlns:wpi="http://schemas.microsoft.com/office/word/2010/wordprocessingInk" xmlns:wne="http://schemas.microsoft.com/office/word/2006/wordml" xmlns:wps="http://schemas.microsoft.com/office/word/2010/wordprocessingShape" mc:Ignorable="w14 w15 w16se w16cid w16 w16cex wp14">
   <w:body>
+    <w:p>
+      <w:pPr>
+        <w:pStyle w:val="a3"/>
+        <w:numPr>
+          <w:ilvl w:val="0"/>
+          <w:numId w:val="1"/>
+        </w:numPr>
+        <w:spacing w:after="0" w:line="240" w:lineRule="auto"/>
+      </w:pPr>
+      <w:r>
+        <w:rPr>
+          <w:rFonts w:hint="cs"/>
+          <w:rtl/>
+        </w:rPr>
+        <w:t>לחיצה על קו בשאילתת נוסע</w:t>
+      </w:r>
+    </w:p>
+    <w:p>
+      <w:pPr>
+        <w:autoSpaceDE w:val="0"/>
+        <w:autoSpaceDN w:val="0"/>
+        <w:bidi w:val="0"/>
+        <w:adjustRightInd w:val="0"/>
+        <w:spacing w:after="0" w:line="240" w:lineRule="auto"/>
+        <w:rPr>
+          <w:rFonts w:ascii="Consolas" w:hAnsi="Consolas" w:cs="Consolas" w:hint="cs"/>
+          <w:color w:val="000000"/>
+          <w:sz w:val="19"/>
+          <w:szCs w:val="19"/>
+        </w:rPr>
+      </w:pPr>
+      <w:r>
+        <w:rPr>
+          <w:rFonts w:hint="cs"/>
+          <w:rtl/>
+        </w:rPr>
+        <w:t>תדירות אפס</w:t>
+      </w:r>
+      <w:r>
+        <w:t xml:space="preserve"> </w:t>
+      </w:r>
+      <w:r>
+        <w:rPr>
+          <w:rFonts w:ascii="Consolas" w:hAnsi="Consolas" w:cs="Consolas"/>
+          <w:color w:val="000000"/>
+          <w:sz w:val="19"/>
+          <w:szCs w:val="19"/>
+        </w:rPr>
+        <w:t>(</w:t>
+      </w:r>
+      <w:r>
+        <w:rPr>
+          <w:rFonts w:ascii="Consolas" w:hAnsi="Consolas" w:cs="Consolas"/>
+          <w:color w:val="A31515"/>
+          <w:sz w:val="19"/>
+          <w:szCs w:val="19"/>
+        </w:rPr>
+        <w:t>"In order to schedule one trip choose a zero as a frequency."</w:t>
+      </w:r>
+      <w:r>
+        <w:rPr>
+          <w:rFonts w:ascii="Consolas" w:hAnsi="Consolas" w:cs="Consolas"/>
+          <w:color w:val="000000"/>
+          <w:sz w:val="19"/>
+          <w:szCs w:val="19"/>
+        </w:rPr>
+        <w:t>);</w:t>
+      </w:r>
+    </w:p>
     <w:p>
       <w:pPr>
         <w:pStyle w:val="a3"/>
@@ -6029,7 +6098,7 @@
   <w:abstractNum w:abstractNumId="2" w15:restartNumberingAfterBreak="0">
     <w:nsid w:val="48A51BB7"/>
     <w:multiLevelType w:val="hybridMultilevel"/>
-    <w:tmpl w:val="156E6ECA"/>
+    <w:tmpl w:val="BFB0681C"/>
     <w:lvl w:ilvl="0" w:tplc="04090001">
       <w:start w:val="1"/>
       <w:numFmt w:val="bullet"/>

--- a/dotNET5781_6589_5401/dotNET5781_6589_5401/ToDo.docx
+++ b/dotNET5781_6589_5401/dotNET5781_6589_5401/ToDo.docx
@@ -89,6 +89,43 @@
           <w:rtl/>
         </w:rPr>
         <w:t xml:space="preserve"> </w:t>
+      </w:r>
+    </w:p>
+    <w:p>
+      <w:pPr>
+        <w:pStyle w:val="a3"/>
+        <w:numPr>
+          <w:ilvl w:val="0"/>
+          <w:numId w:val="1"/>
+        </w:numPr>
+        <w:spacing w:after="0" w:line="240" w:lineRule="auto"/>
+      </w:pPr>
+      <w:r>
+        <w:t>Converter</w:t>
+      </w:r>
+      <w:r>
+        <w:rPr>
+          <w:rFonts w:hint="cs"/>
+          <w:rtl/>
+        </w:rPr>
+        <w:t xml:space="preserve"> לזמן המוצג</w:t>
+      </w:r>
+    </w:p>
+    <w:p>
+      <w:pPr>
+        <w:pStyle w:val="a3"/>
+        <w:numPr>
+          <w:ilvl w:val="0"/>
+          <w:numId w:val="1"/>
+        </w:numPr>
+        <w:spacing w:after="0" w:line="240" w:lineRule="auto"/>
+      </w:pPr>
+      <w:r>
+        <w:rPr>
+          <w:rFonts w:hint="cs"/>
+          <w:rtl/>
+        </w:rPr>
+        <w:t>פקדים כפולים</w:t>
       </w:r>
     </w:p>
     <w:p>

--- a/dotNET5781_6589_5401/dotNET5781_6589_5401/ToDo.docx
+++ b/dotNET5781_6589_5401/dotNET5781_6589_5401/ToDo.docx
@@ -126,6 +126,23 @@
           <w:rtl/>
         </w:rPr>
         <w:t>פקדים כפולים</w:t>
+      </w:r>
+    </w:p>
+    <w:p>
+      <w:pPr>
+        <w:pStyle w:val="a3"/>
+        <w:numPr>
+          <w:ilvl w:val="0"/>
+          <w:numId w:val="1"/>
+        </w:numPr>
+        <w:spacing w:after="0" w:line="240" w:lineRule="auto"/>
+      </w:pPr>
+      <w:r>
+        <w:rPr>
+          <w:rFonts w:hint="cs"/>
+          <w:rtl/>
+        </w:rPr>
+        <w:t>להציג כל הנסיעות</w:t>
       </w:r>
     </w:p>
     <w:p>

--- a/dotNET5781_6589_5401/dotNET5781_6589_5401/ToDo.docx
+++ b/dotNET5781_6589_5401/dotNET5781_6589_5401/ToDo.docx
@@ -143,6 +143,36 @@
           <w:rtl/>
         </w:rPr>
         <w:t>להציג כל הנסיעות</w:t>
+      </w:r>
+    </w:p>
+    <w:p>
+      <w:pPr>
+        <w:pStyle w:val="a3"/>
+        <w:numPr>
+          <w:ilvl w:val="0"/>
+          <w:numId w:val="1"/>
+        </w:numPr>
+        <w:spacing w:after="0" w:line="240" w:lineRule="auto"/>
+      </w:pPr>
+      <w:r>
+        <w:rPr>
+          <w:rFonts w:hint="cs"/>
+          <w:rtl/>
+        </w:rPr>
+        <w:t xml:space="preserve">חריגה ב </w:t>
+      </w:r>
+      <w:r>
+        <w:rPr>
+          <w:rFonts w:hint="cs"/>
+        </w:rPr>
+        <w:t>USER</w:t>
+      </w:r>
+      <w:r>
+        <w:rPr>
+          <w:rFonts w:hint="cs"/>
+          <w:rtl/>
+        </w:rPr>
+        <w:t xml:space="preserve"> לא קיים</w:t>
       </w:r>
     </w:p>
     <w:p>

--- a/dotNET5781_6589_5401/dotNET5781_6589_5401/ToDo.docx
+++ b/dotNET5781_6589_5401/dotNET5781_6589_5401/ToDo.docx
@@ -21,58 +21,6 @@
     </w:p>
     <w:p>
       <w:pPr>
-        <w:autoSpaceDE w:val="0"/>
-        <w:autoSpaceDN w:val="0"/>
-        <w:bidi w:val="0"/>
-        <w:adjustRightInd w:val="0"/>
-        <w:spacing w:after="0" w:line="240" w:lineRule="auto"/>
-        <w:rPr>
-          <w:rFonts w:ascii="Consolas" w:hAnsi="Consolas" w:cs="Consolas" w:hint="cs"/>
-          <w:color w:val="000000"/>
-          <w:sz w:val="19"/>
-          <w:szCs w:val="19"/>
-        </w:rPr>
-      </w:pPr>
-      <w:r>
-        <w:rPr>
-          <w:rFonts w:hint="cs"/>
-          <w:rtl/>
-        </w:rPr>
-        <w:t>תדירות אפס</w:t>
-      </w:r>
-      <w:r>
-        <w:t xml:space="preserve"> </w:t>
-      </w:r>
-      <w:r>
-        <w:rPr>
-          <w:rFonts w:ascii="Consolas" w:hAnsi="Consolas" w:cs="Consolas"/>
-          <w:color w:val="000000"/>
-          <w:sz w:val="19"/>
-          <w:szCs w:val="19"/>
-        </w:rPr>
-        <w:t>(</w:t>
-      </w:r>
-      <w:r>
-        <w:rPr>
-          <w:rFonts w:ascii="Consolas" w:hAnsi="Consolas" w:cs="Consolas"/>
-          <w:color w:val="A31515"/>
-          <w:sz w:val="19"/>
-          <w:szCs w:val="19"/>
-        </w:rPr>
-        <w:t>"In order to schedule one trip choose a zero as a frequency."</w:t>
-      </w:r>
-      <w:r>
-        <w:rPr>
-          <w:rFonts w:ascii="Consolas" w:hAnsi="Consolas" w:cs="Consolas"/>
-          <w:color w:val="000000"/>
-          <w:sz w:val="19"/>
-          <w:szCs w:val="19"/>
-        </w:rPr>
-        <w:t>);</w:t>
-      </w:r>
-    </w:p>
-    <w:p>
-      <w:pPr>
         <w:pStyle w:val="a3"/>
         <w:numPr>
           <w:ilvl w:val="0"/>
@@ -81,14 +29,11 @@
         <w:spacing w:after="0" w:line="240" w:lineRule="auto"/>
       </w:pPr>
       <w:r>
-        <w:t>Element at</w:t>
-      </w:r>
-      <w:r>
         <w:rPr>
           <w:rFonts w:hint="cs"/>
           <w:rtl/>
         </w:rPr>
-        <w:t xml:space="preserve"> </w:t>
+        <w:t>בלי תדירות: איך לשמור? איך לקלוט? (הודעה) איך להציג?</w:t>
       </w:r>
     </w:p>
     <w:p>
@@ -101,14 +46,11 @@
         <w:spacing w:after="0" w:line="240" w:lineRule="auto"/>
       </w:pPr>
       <w:r>
-        <w:t>Converter</w:t>
-      </w:r>
-      <w:r>
         <w:rPr>
           <w:rFonts w:hint="cs"/>
           <w:rtl/>
         </w:rPr>
-        <w:t xml:space="preserve"> לזמן המוצג</w:t>
+        <w:t>תהליכון לשאילתת נוסע</w:t>
       </w:r>
     </w:p>
     <w:p>
@@ -125,7 +67,20 @@
           <w:rFonts w:hint="cs"/>
           <w:rtl/>
         </w:rPr>
-        <w:t>פקדים כפולים</w:t>
+        <w:t>נסיעות: חלון למשתמש עם כל הנסיעות (</w:t>
+      </w:r>
+      <w:r>
+        <w:t>driving bus = gey trips</w:t>
+      </w:r>
+      <w:r>
+        <w:rPr>
+          <w:rFonts w:hint="cs"/>
+          <w:rtl/>
+        </w:rPr>
+        <w:t xml:space="preserve">), עם תהליכון? חלון למנהל עם מחיקה והוספה ורק </w:t>
+      </w:r>
+      <w:r>
+        <w:t>driving line</w:t>
       </w:r>
     </w:p>
     <w:p>
@@ -138,11 +93,21 @@
         <w:spacing w:after="0" w:line="240" w:lineRule="auto"/>
       </w:pPr>
       <w:r>
+        <w:t>Converter</w:t>
+      </w:r>
+      <w:r>
         <w:rPr>
           <w:rFonts w:hint="cs"/>
           <w:rtl/>
         </w:rPr>
-        <w:t>להציג כל הנסיעות</w:t>
+        <w:t xml:space="preserve"> לזמן המוצג</w:t>
+      </w:r>
+      <w:r>
+        <w:rPr>
+          <w:rFonts w:hint="cs"/>
+          <w:rtl/>
+        </w:rPr>
+        <w:t xml:space="preserve"> בנסיעות</w:t>
       </w:r>
     </w:p>
     <w:p>
@@ -159,101 +124,67 @@
           <w:rFonts w:hint="cs"/>
           <w:rtl/>
         </w:rPr>
-        <w:t xml:space="preserve">חריגה ב </w:t>
-      </w:r>
-      <w:r>
-        <w:rPr>
-          <w:rFonts w:hint="cs"/>
-        </w:rPr>
-        <w:t>USER</w:t>
+        <w:t xml:space="preserve">בחירת שעה </w:t>
+      </w:r>
+      <w:r>
+        <w:rPr>
+          <w:rtl/>
+        </w:rPr>
+        <w:t>–</w:t>
       </w:r>
       <w:r>
         <w:rPr>
           <w:rFonts w:hint="cs"/>
           <w:rtl/>
         </w:rPr>
+        <w:t xml:space="preserve"> 2 ספרות</w:t>
+      </w:r>
+    </w:p>
+    <w:p>
+      <w:pPr>
+        <w:pStyle w:val="a3"/>
+        <w:numPr>
+          <w:ilvl w:val="0"/>
+          <w:numId w:val="1"/>
+        </w:numPr>
+        <w:spacing w:after="0" w:line="240" w:lineRule="auto"/>
+      </w:pPr>
+      <w:r>
+        <w:rPr>
+          <w:rFonts w:hint="cs"/>
+          <w:rtl/>
+        </w:rPr>
+        <w:t>פקדים כפולים</w:t>
+      </w:r>
+    </w:p>
+    <w:p>
+      <w:pPr>
+        <w:pStyle w:val="a3"/>
+        <w:numPr>
+          <w:ilvl w:val="0"/>
+          <w:numId w:val="1"/>
+        </w:numPr>
+        <w:spacing w:after="0" w:line="240" w:lineRule="auto"/>
+      </w:pPr>
+      <w:r>
+        <w:rPr>
+          <w:rFonts w:hint="cs"/>
+          <w:rtl/>
+        </w:rPr>
+        <w:t xml:space="preserve">חריגה ב </w:t>
+      </w:r>
+      <w:r>
+        <w:rPr>
+          <w:rFonts w:hint="cs"/>
+        </w:rPr>
+        <w:t>USER</w:t>
+      </w:r>
+      <w:r>
+        <w:rPr>
+          <w:rFonts w:hint="cs"/>
+          <w:rtl/>
+        </w:rPr>
         <w:t xml:space="preserve"> לא קיים</w:t>
-      </w:r>
-    </w:p>
-    <w:p>
-      <w:pPr>
-        <w:pStyle w:val="NormalWeb"/>
-        <w:shd w:val="clear" w:color="auto" w:fill="FFFFFF"/>
-        <w:bidi/>
-        <w:rPr>
-          <w:rFonts w:asciiTheme="minorBidi" w:hAnsiTheme="minorBidi" w:cstheme="minorBidi"/>
-          <w:i/>
-          <w:iCs/>
-          <w:sz w:val="22"/>
-          <w:szCs w:val="22"/>
-          <w:rtl/>
-        </w:rPr>
-      </w:pPr>
-      <w:r>
-        <w:rPr>
-          <w:rFonts w:asciiTheme="minorBidi" w:hAnsiTheme="minorBidi" w:cstheme="minorBidi"/>
-          <w:i/>
-          <w:iCs/>
-          <w:sz w:val="22"/>
-          <w:szCs w:val="22"/>
-          <w:rtl/>
-        </w:rPr>
-        <w:t>אם רוצים ישות משתמש</w:t>
-      </w:r>
-      <w:r>
-        <w:rPr>
-          <w:rFonts w:asciiTheme="minorBidi" w:hAnsiTheme="minorBidi" w:cstheme="minorBidi" w:hint="cs"/>
-          <w:i/>
-          <w:iCs/>
-          <w:sz w:val="22"/>
-          <w:szCs w:val="22"/>
-          <w:rtl/>
-        </w:rPr>
-        <w:t xml:space="preserve"> </w:t>
-      </w:r>
-      <w:r>
-        <w:rPr>
-          <w:rFonts w:asciiTheme="minorBidi" w:hAnsiTheme="minorBidi" w:cstheme="minorBidi"/>
-          <w:i/>
-          <w:iCs/>
-          <w:sz w:val="22"/>
-          <w:szCs w:val="22"/>
-          <w:rtl/>
-        </w:rPr>
-        <w:t>–</w:t>
-      </w:r>
-      <w:r>
-        <w:rPr>
-          <w:rFonts w:asciiTheme="minorBidi" w:hAnsiTheme="minorBidi" w:cstheme="minorBidi" w:hint="cs"/>
-          <w:i/>
-          <w:iCs/>
-          <w:sz w:val="22"/>
-          <w:szCs w:val="22"/>
-          <w:rtl/>
-        </w:rPr>
-        <w:t xml:space="preserve"> בונוס </w:t>
-      </w:r>
-      <w:r>
-        <w:rPr>
-          <w:rFonts w:asciiTheme="minorBidi" w:hAnsiTheme="minorBidi" w:cstheme="minorBidi"/>
-          <w:i/>
-          <w:iCs/>
-          <w:sz w:val="22"/>
-          <w:szCs w:val="22"/>
-          <w:rtl/>
-        </w:rPr>
-        <w:t>–</w:t>
-      </w:r>
-      <w:r>
-        <w:rPr>
-          <w:rFonts w:asciiTheme="minorBidi" w:hAnsiTheme="minorBidi" w:cstheme="minorBidi"/>
-          <w:i/>
-          <w:iCs/>
-          <w:sz w:val="22"/>
-          <w:szCs w:val="22"/>
-          <w:rtl/>
-        </w:rPr>
-        <w:t xml:space="preserve"> אז שומרים את היסטוריית כל הבקשות שלו.</w:t>
       </w:r>
     </w:p>
     <w:p>

--- a/dotNET5781_6589_5401/dotNET5781_6589_5401/ToDo.docx
+++ b/dotNET5781_6589_5401/dotNET5781_6589_5401/ToDo.docx
@@ -16,7 +16,7 @@
           <w:rFonts w:hint="cs"/>
           <w:rtl/>
         </w:rPr>
-        <w:t>לחיצה על קו בשאילתת נוסע</w:t>
+        <w:t>תהליכון לשאילתת נוסע</w:t>
       </w:r>
     </w:p>
     <w:p>
@@ -33,158 +33,7 @@
           <w:rFonts w:hint="cs"/>
           <w:rtl/>
         </w:rPr>
-        <w:t>בלי תדירות: איך לשמור? איך לקלוט? (הודעה) איך להציג?</w:t>
-      </w:r>
-    </w:p>
-    <w:p>
-      <w:pPr>
-        <w:pStyle w:val="a3"/>
-        <w:numPr>
-          <w:ilvl w:val="0"/>
-          <w:numId w:val="1"/>
-        </w:numPr>
-        <w:spacing w:after="0" w:line="240" w:lineRule="auto"/>
-      </w:pPr>
-      <w:r>
-        <w:rPr>
-          <w:rFonts w:hint="cs"/>
-          <w:rtl/>
-        </w:rPr>
-        <w:t>תהליכון לשאילתת נוסע</w:t>
-      </w:r>
-    </w:p>
-    <w:p>
-      <w:pPr>
-        <w:pStyle w:val="a3"/>
-        <w:numPr>
-          <w:ilvl w:val="0"/>
-          <w:numId w:val="1"/>
-        </w:numPr>
-        <w:spacing w:after="0" w:line="240" w:lineRule="auto"/>
-      </w:pPr>
-      <w:r>
-        <w:rPr>
-          <w:rFonts w:hint="cs"/>
-          <w:rtl/>
-        </w:rPr>
-        <w:t>נסיעות: חלון למשתמש עם כל הנסיעות (</w:t>
-      </w:r>
-      <w:r>
-        <w:t>driving bus = gey trips</w:t>
-      </w:r>
-      <w:r>
-        <w:rPr>
-          <w:rFonts w:hint="cs"/>
-          <w:rtl/>
-        </w:rPr>
-        <w:t xml:space="preserve">), עם תהליכון? חלון למנהל עם מחיקה והוספה ורק </w:t>
-      </w:r>
-      <w:r>
-        <w:t>driving line</w:t>
-      </w:r>
-    </w:p>
-    <w:p>
-      <w:pPr>
-        <w:pStyle w:val="a3"/>
-        <w:numPr>
-          <w:ilvl w:val="0"/>
-          <w:numId w:val="1"/>
-        </w:numPr>
-        <w:spacing w:after="0" w:line="240" w:lineRule="auto"/>
-      </w:pPr>
-      <w:r>
-        <w:t>Converter</w:t>
-      </w:r>
-      <w:r>
-        <w:rPr>
-          <w:rFonts w:hint="cs"/>
-          <w:rtl/>
-        </w:rPr>
-        <w:t xml:space="preserve"> לזמן המוצג</w:t>
-      </w:r>
-      <w:r>
-        <w:rPr>
-          <w:rFonts w:hint="cs"/>
-          <w:rtl/>
-        </w:rPr>
-        <w:t xml:space="preserve"> בנסיעות</w:t>
-      </w:r>
-    </w:p>
-    <w:p>
-      <w:pPr>
-        <w:pStyle w:val="a3"/>
-        <w:numPr>
-          <w:ilvl w:val="0"/>
-          <w:numId w:val="1"/>
-        </w:numPr>
-        <w:spacing w:after="0" w:line="240" w:lineRule="auto"/>
-      </w:pPr>
-      <w:r>
-        <w:rPr>
-          <w:rFonts w:hint="cs"/>
-          <w:rtl/>
-        </w:rPr>
-        <w:t xml:space="preserve">בחירת שעה </w:t>
-      </w:r>
-      <w:r>
-        <w:rPr>
-          <w:rtl/>
-        </w:rPr>
-        <w:t>–</w:t>
-      </w:r>
-      <w:r>
-        <w:rPr>
-          <w:rFonts w:hint="cs"/>
-          <w:rtl/>
-        </w:rPr>
-        <w:t xml:space="preserve"> 2 ספרות</w:t>
-      </w:r>
-    </w:p>
-    <w:p>
-      <w:pPr>
-        <w:pStyle w:val="a3"/>
-        <w:numPr>
-          <w:ilvl w:val="0"/>
-          <w:numId w:val="1"/>
-        </w:numPr>
-        <w:spacing w:after="0" w:line="240" w:lineRule="auto"/>
-      </w:pPr>
-      <w:r>
-        <w:rPr>
-          <w:rFonts w:hint="cs"/>
-          <w:rtl/>
-        </w:rPr>
         <w:t>פקדים כפולים</w:t>
-      </w:r>
-    </w:p>
-    <w:p>
-      <w:pPr>
-        <w:pStyle w:val="a3"/>
-        <w:numPr>
-          <w:ilvl w:val="0"/>
-          <w:numId w:val="1"/>
-        </w:numPr>
-        <w:spacing w:after="0" w:line="240" w:lineRule="auto"/>
-      </w:pPr>
-      <w:r>
-        <w:rPr>
-          <w:rFonts w:hint="cs"/>
-          <w:rtl/>
-        </w:rPr>
-        <w:t xml:space="preserve">חריגה ב </w:t>
-      </w:r>
-      <w:r>
-        <w:rPr>
-          <w:rFonts w:hint="cs"/>
-        </w:rPr>
-        <w:t>USER</w:t>
-      </w:r>
-      <w:r>
-        <w:rPr>
-          <w:rFonts w:hint="cs"/>
-          <w:rtl/>
-        </w:rPr>
-        <w:t xml:space="preserve"> לא קיים</w:t>
       </w:r>
     </w:p>
     <w:p>
@@ -192,7 +41,6 @@
         <w:rPr>
           <w:rFonts w:asciiTheme="minorBidi" w:hAnsiTheme="minorBidi"/>
           <w:u w:val="single"/>
-          <w:rtl/>
         </w:rPr>
       </w:pPr>
     </w:p>

--- a/dotNET5781_6589_5401/dotNET5781_6589_5401/ToDo.docx
+++ b/dotNET5781_6589_5401/dotNET5781_6589_5401/ToDo.docx
@@ -2,23 +2,6 @@
 <file path=word/document.xml><?xml version="1.0" encoding="utf-8"?>
 <w:document xmlns:wpc="http://schemas.microsoft.com/office/word/2010/wordprocessingCanvas" xmlns:cx="http://schemas.microsoft.com/office/drawing/2014/chartex" xmlns:cx1="http://schemas.microsoft.com/office/drawing/2015/9/8/chartex" xmlns:cx2="http://schemas.microsoft.com/office/drawing/2015/10/21/chartex" xmlns:cx3="http://schemas.microsoft.com/office/drawing/2016/5/9/chartex" xmlns:cx4="http://schemas.microsoft.com/office/drawing/2016/5/10/chartex" xmlns:cx5="http://schemas.microsoft.com/office/drawing/2016/5/11/chartex" xmlns:cx6="http://schemas.microsoft.com/office/drawing/2016/5/12/chartex" xmlns:cx7="http://schemas.microsoft.com/office/drawing/2016/5/13/chartex" xmlns:cx8="http://schemas.microsoft.com/office/drawing/2016/5/14/chartex" xmlns:mc="http://schemas.openxmlformats.org/markup-compatibility/2006" xmlns:aink="http://schemas.microsoft.com/office/drawing/2016/ink" xmlns:am3d="http://schemas.microsoft.com/office/drawing/2017/model3d" xmlns:o="urn:schemas-microsoft-com:office:office" xmlns:r="http://schemas.openxmlformats.org/officeDocument/2006/relationships" xmlns:m="http://schemas.openxmlformats.org/officeDocument/2006/math" xmlns:v="urn:schemas-microsoft-com:vml" xmlns:wp14="http://schemas.microsoft.com/office/word/2010/wordprocessingDrawing" xmlns:wp="http://schemas.openxmlformats.org/drawingml/2006/wordprocessingDrawing" xmlns:w10="urn:schemas-microsoft-com:office:word" xmlns:w="http://schemas.openxmlformats.org/wordprocessingml/2006/main" xmlns:w14="http://schemas.microsoft.com/office/word/2010/wordml" xmlns:w15="http://schemas.microsoft.com/office/word/2012/wordml" xmlns:w16cex="http://schemas.microsoft.com/office/word/2018/wordml/cex" xmlns:w16cid="http://schemas.microsoft.com/office/word/2016/wordml/cid" xmlns:w16="http://schemas.microsoft.com/office/word/2018/wordml" xmlns:w16se="http://schemas.microsoft.com/office/word/2015/wordml/symex" xmlns:wpg="http://schemas.microsoft.com/office/word/2010/wordprocessingGroup" xmlns:wpi="http://schemas.microsoft.com/office/word/2010/wordprocessingInk" xmlns:wne="http://schemas.microsoft.com/office/word/2006/wordml" xmlns:wps="http://schemas.microsoft.com/office/word/2010/wordprocessingShape" mc:Ignorable="w14 w15 w16se w16cid w16 w16cex wp14">
   <w:body>
-    <w:p>
-      <w:pPr>
-        <w:pStyle w:val="a3"/>
-        <w:numPr>
-          <w:ilvl w:val="0"/>
-          <w:numId w:val="1"/>
-        </w:numPr>
-        <w:spacing w:after="0" w:line="240" w:lineRule="auto"/>
-      </w:pPr>
-      <w:r>
-        <w:rPr>
-          <w:rFonts w:hint="cs"/>
-          <w:rtl/>
-        </w:rPr>
-        <w:t>תהליכון לשאילתת נוסע</w:t>
-      </w:r>
-    </w:p>
     <w:p>
       <w:pPr>
         <w:pStyle w:val="a3"/>

--- a/dotNET5781_6589_5401/dotNET5781_6589_5401/ToDo.docx
+++ b/dotNET5781_6589_5401/dotNET5781_6589_5401/ToDo.docx
@@ -17,6 +17,23 @@
           <w:rtl/>
         </w:rPr>
         <w:t>פקדים כפולים</w:t>
+      </w:r>
+    </w:p>
+    <w:p>
+      <w:pPr>
+        <w:pStyle w:val="a3"/>
+        <w:numPr>
+          <w:ilvl w:val="0"/>
+          <w:numId w:val="1"/>
+        </w:numPr>
+        <w:spacing w:after="0" w:line="240" w:lineRule="auto"/>
+      </w:pPr>
+      <w:r>
+        <w:rPr>
+          <w:rFonts w:hint="cs"/>
+          <w:rtl/>
+        </w:rPr>
+        <w:t>להיכנס שוב לשאילתת נוסע</w:t>
       </w:r>
     </w:p>
     <w:p>

--- a/dotNET5781_6589_5401/dotNET5781_6589_5401/ToDo.docx
+++ b/dotNET5781_6589_5401/dotNET5781_6589_5401/ToDo.docx
@@ -2,6 +2,53 @@
 <file path=word/document.xml><?xml version="1.0" encoding="utf-8"?>
 <w:document xmlns:wpc="http://schemas.microsoft.com/office/word/2010/wordprocessingCanvas" xmlns:cx="http://schemas.microsoft.com/office/drawing/2014/chartex" xmlns:cx1="http://schemas.microsoft.com/office/drawing/2015/9/8/chartex" xmlns:cx2="http://schemas.microsoft.com/office/drawing/2015/10/21/chartex" xmlns:cx3="http://schemas.microsoft.com/office/drawing/2016/5/9/chartex" xmlns:cx4="http://schemas.microsoft.com/office/drawing/2016/5/10/chartex" xmlns:cx5="http://schemas.microsoft.com/office/drawing/2016/5/11/chartex" xmlns:cx6="http://schemas.microsoft.com/office/drawing/2016/5/12/chartex" xmlns:cx7="http://schemas.microsoft.com/office/drawing/2016/5/13/chartex" xmlns:cx8="http://schemas.microsoft.com/office/drawing/2016/5/14/chartex" xmlns:mc="http://schemas.openxmlformats.org/markup-compatibility/2006" xmlns:aink="http://schemas.microsoft.com/office/drawing/2016/ink" xmlns:am3d="http://schemas.microsoft.com/office/drawing/2017/model3d" xmlns:o="urn:schemas-microsoft-com:office:office" xmlns:r="http://schemas.openxmlformats.org/officeDocument/2006/relationships" xmlns:m="http://schemas.openxmlformats.org/officeDocument/2006/math" xmlns:v="urn:schemas-microsoft-com:vml" xmlns:wp14="http://schemas.microsoft.com/office/word/2010/wordprocessingDrawing" xmlns:wp="http://schemas.openxmlformats.org/drawingml/2006/wordprocessingDrawing" xmlns:w10="urn:schemas-microsoft-com:office:word" xmlns:w="http://schemas.openxmlformats.org/wordprocessingml/2006/main" xmlns:w14="http://schemas.microsoft.com/office/word/2010/wordml" xmlns:w15="http://schemas.microsoft.com/office/word/2012/wordml" xmlns:w16cex="http://schemas.microsoft.com/office/word/2018/wordml/cex" xmlns:w16cid="http://schemas.microsoft.com/office/word/2016/wordml/cid" xmlns:w16="http://schemas.microsoft.com/office/word/2018/wordml" xmlns:w16se="http://schemas.microsoft.com/office/word/2015/wordml/symex" xmlns:wpg="http://schemas.microsoft.com/office/word/2010/wordprocessingGroup" xmlns:wpi="http://schemas.microsoft.com/office/word/2010/wordprocessingInk" xmlns:wne="http://schemas.microsoft.com/office/word/2006/wordml" xmlns:wps="http://schemas.microsoft.com/office/word/2010/wordprocessingShape" mc:Ignorable="w14 w15 w16se w16cid w16 w16cex wp14">
   <w:body>
+    <w:p>
+      <w:pPr>
+        <w:pStyle w:val="a3"/>
+        <w:numPr>
+          <w:ilvl w:val="0"/>
+          <w:numId w:val="1"/>
+        </w:numPr>
+        <w:spacing w:after="0" w:line="240" w:lineRule="auto"/>
+      </w:pPr>
+      <w:r>
+        <w:rPr>
+          <w:rFonts w:hint="cs"/>
+          <w:rtl/>
+        </w:rPr>
+        <w:t>תוצאות ממויינות גם לכמה קווים</w:t>
+      </w:r>
+    </w:p>
+    <w:p>
+      <w:pPr>
+        <w:pStyle w:val="a3"/>
+        <w:numPr>
+          <w:ilvl w:val="0"/>
+          <w:numId w:val="1"/>
+        </w:numPr>
+        <w:spacing w:after="0" w:line="240" w:lineRule="auto"/>
+      </w:pPr>
+      <w:r>
+        <w:rPr>
+          <w:rFonts w:hint="cs"/>
+          <w:rtl/>
+        </w:rPr>
+        <w:t xml:space="preserve">מאפשר לייצר </w:t>
+      </w:r>
+      <w:r>
+        <w:rPr>
+          <w:rFonts w:hint="cs"/>
+        </w:rPr>
+        <w:t>TRIPS</w:t>
+      </w:r>
+      <w:r>
+        <w:rPr>
+          <w:rFonts w:hint="cs"/>
+          <w:rtl/>
+        </w:rPr>
+        <w:t xml:space="preserve"> בזמן חופף</w:t>
+      </w:r>
+    </w:p>
     <w:p>
       <w:pPr>
         <w:pStyle w:val="a3"/>
@@ -5961,7 +6008,7 @@
   <w:abstractNum w:abstractNumId="2" w15:restartNumberingAfterBreak="0">
     <w:nsid w:val="48A51BB7"/>
     <w:multiLevelType w:val="hybridMultilevel"/>
-    <w:tmpl w:val="BFB0681C"/>
+    <w:tmpl w:val="D26C397E"/>
     <w:lvl w:ilvl="0" w:tplc="04090001">
       <w:start w:val="1"/>
       <w:numFmt w:val="bullet"/>

--- a/dotNET5781_6589_5401/dotNET5781_6589_5401/ToDo.docx
+++ b/dotNET5781_6589_5401/dotNET5781_6589_5401/ToDo.docx
@@ -18,6 +18,13 @@
         </w:rPr>
         <w:t>תוצאות ממויינות גם לכמה קווים</w:t>
       </w:r>
+      <w:r>
+        <w:rPr>
+          <w:rFonts w:hint="cs"/>
+          <w:rtl/>
+        </w:rPr>
+        <w:t>?</w:t>
+      </w:r>
     </w:p>
     <w:p>
       <w:pPr>
@@ -33,20 +40,7 @@
           <w:rFonts w:hint="cs"/>
           <w:rtl/>
         </w:rPr>
-        <w:t xml:space="preserve">מאפשר לייצר </w:t>
-      </w:r>
-      <w:r>
-        <w:rPr>
-          <w:rFonts w:hint="cs"/>
-        </w:rPr>
-        <w:t>TRIPS</w:t>
-      </w:r>
-      <w:r>
-        <w:rPr>
-          <w:rFonts w:hint="cs"/>
-          <w:rtl/>
-        </w:rPr>
-        <w:t xml:space="preserve"> בזמן חופף</w:t>
+        <w:t>פקדים כפולים</w:t>
       </w:r>
     </w:p>
     <w:p>
@@ -63,24 +57,14 @@
           <w:rFonts w:hint="cs"/>
           <w:rtl/>
         </w:rPr>
-        <w:t>פקדים כפולים</w:t>
-      </w:r>
-    </w:p>
-    <w:p>
-      <w:pPr>
-        <w:pStyle w:val="a3"/>
-        <w:numPr>
-          <w:ilvl w:val="0"/>
-          <w:numId w:val="1"/>
-        </w:numPr>
-        <w:spacing w:after="0" w:line="240" w:lineRule="auto"/>
-      </w:pPr>
+        <w:t>להיכנס שוב לשאילתת נוסע</w:t>
+      </w:r>
       <w:r>
         <w:rPr>
           <w:rFonts w:hint="cs"/>
           <w:rtl/>
         </w:rPr>
-        <w:t>להיכנס שוב לשאילתת נוסע</w:t>
+        <w:t>, או אחרי יצירת קו ונסיעה</w:t>
       </w:r>
     </w:p>
     <w:p>

--- a/dotNET5781_6589_5401/dotNET5781_6589_5401/ToDo.docx
+++ b/dotNET5781_6589_5401/dotNET5781_6589_5401/ToDo.docx
@@ -24,23 +24,6 @@
           <w:rtl/>
         </w:rPr>
         <w:t>?</w:t>
-      </w:r>
-    </w:p>
-    <w:p>
-      <w:pPr>
-        <w:pStyle w:val="a3"/>
-        <w:numPr>
-          <w:ilvl w:val="0"/>
-          <w:numId w:val="1"/>
-        </w:numPr>
-        <w:spacing w:after="0" w:line="240" w:lineRule="auto"/>
-      </w:pPr>
-      <w:r>
-        <w:rPr>
-          <w:rFonts w:hint="cs"/>
-          <w:rtl/>
-        </w:rPr>
-        <w:t>פקדים כפולים</w:t>
       </w:r>
     </w:p>
     <w:p>

--- a/dotNET5781_6589_5401/dotNET5781_6589_5401/ToDo.docx
+++ b/dotNET5781_6589_5401/dotNET5781_6589_5401/ToDo.docx
@@ -2,30 +2,6 @@
 <file path=word/document.xml><?xml version="1.0" encoding="utf-8"?>
 <w:document xmlns:wpc="http://schemas.microsoft.com/office/word/2010/wordprocessingCanvas" xmlns:cx="http://schemas.microsoft.com/office/drawing/2014/chartex" xmlns:cx1="http://schemas.microsoft.com/office/drawing/2015/9/8/chartex" xmlns:cx2="http://schemas.microsoft.com/office/drawing/2015/10/21/chartex" xmlns:cx3="http://schemas.microsoft.com/office/drawing/2016/5/9/chartex" xmlns:cx4="http://schemas.microsoft.com/office/drawing/2016/5/10/chartex" xmlns:cx5="http://schemas.microsoft.com/office/drawing/2016/5/11/chartex" xmlns:cx6="http://schemas.microsoft.com/office/drawing/2016/5/12/chartex" xmlns:cx7="http://schemas.microsoft.com/office/drawing/2016/5/13/chartex" xmlns:cx8="http://schemas.microsoft.com/office/drawing/2016/5/14/chartex" xmlns:mc="http://schemas.openxmlformats.org/markup-compatibility/2006" xmlns:aink="http://schemas.microsoft.com/office/drawing/2016/ink" xmlns:am3d="http://schemas.microsoft.com/office/drawing/2017/model3d" xmlns:o="urn:schemas-microsoft-com:office:office" xmlns:r="http://schemas.openxmlformats.org/officeDocument/2006/relationships" xmlns:m="http://schemas.openxmlformats.org/officeDocument/2006/math" xmlns:v="urn:schemas-microsoft-com:vml" xmlns:wp14="http://schemas.microsoft.com/office/word/2010/wordprocessingDrawing" xmlns:wp="http://schemas.openxmlformats.org/drawingml/2006/wordprocessingDrawing" xmlns:w10="urn:schemas-microsoft-com:office:word" xmlns:w="http://schemas.openxmlformats.org/wordprocessingml/2006/main" xmlns:w14="http://schemas.microsoft.com/office/word/2010/wordml" xmlns:w15="http://schemas.microsoft.com/office/word/2012/wordml" xmlns:w16cex="http://schemas.microsoft.com/office/word/2018/wordml/cex" xmlns:w16cid="http://schemas.microsoft.com/office/word/2016/wordml/cid" xmlns:w16="http://schemas.microsoft.com/office/word/2018/wordml" xmlns:w16se="http://schemas.microsoft.com/office/word/2015/wordml/symex" xmlns:wpg="http://schemas.microsoft.com/office/word/2010/wordprocessingGroup" xmlns:wpi="http://schemas.microsoft.com/office/word/2010/wordprocessingInk" xmlns:wne="http://schemas.microsoft.com/office/word/2006/wordml" xmlns:wps="http://schemas.microsoft.com/office/word/2010/wordprocessingShape" mc:Ignorable="w14 w15 w16se w16cid w16 w16cex wp14">
   <w:body>
-    <w:p>
-      <w:pPr>
-        <w:pStyle w:val="a3"/>
-        <w:numPr>
-          <w:ilvl w:val="0"/>
-          <w:numId w:val="1"/>
-        </w:numPr>
-        <w:spacing w:after="0" w:line="240" w:lineRule="auto"/>
-      </w:pPr>
-      <w:r>
-        <w:rPr>
-          <w:rFonts w:hint="cs"/>
-          <w:rtl/>
-        </w:rPr>
-        <w:t>תוצאות ממויינות גם לכמה קווים</w:t>
-      </w:r>
-      <w:r>
-        <w:rPr>
-          <w:rFonts w:hint="cs"/>
-          <w:rtl/>
-        </w:rPr>
-        <w:t>?</w:t>
-      </w:r>
-    </w:p>
     <w:p>
       <w:pPr>
         <w:pStyle w:val="a3"/>

--- a/dotNET5781_6589_5401/dotNET5781_6589_5401/ToDo.docx
+++ b/dotNET5781_6589_5401/dotNET5781_6589_5401/ToDo.docx
@@ -24,6 +24,23 @@
           <w:rtl/>
         </w:rPr>
         <w:t>, או אחרי יצירת קו ונסיעה</w:t>
+      </w:r>
+    </w:p>
+    <w:p>
+      <w:pPr>
+        <w:pStyle w:val="a3"/>
+        <w:numPr>
+          <w:ilvl w:val="0"/>
+          <w:numId w:val="1"/>
+        </w:numPr>
+        <w:spacing w:after="0" w:line="240" w:lineRule="auto"/>
+      </w:pPr>
+      <w:r>
+        <w:rPr>
+          <w:rFonts w:hint="cs"/>
+          <w:rtl/>
+        </w:rPr>
+        <w:t>רקע כפתורי התחלה</w:t>
       </w:r>
     </w:p>
     <w:p>

--- a/dotNET5781_6589_5401/dotNET5781_6589_5401/ToDo.docx
+++ b/dotNET5781_6589_5401/dotNET5781_6589_5401/ToDo.docx
@@ -41,6 +41,23 @@
           <w:rtl/>
         </w:rPr>
         <w:t>רקע כפתורי התחלה</w:t>
+      </w:r>
+    </w:p>
+    <w:p>
+      <w:pPr>
+        <w:pStyle w:val="a3"/>
+        <w:numPr>
+          <w:ilvl w:val="0"/>
+          <w:numId w:val="1"/>
+        </w:numPr>
+        <w:spacing w:after="0" w:line="240" w:lineRule="auto"/>
+      </w:pPr>
+      <w:r>
+        <w:rPr>
+          <w:rFonts w:hint="cs"/>
+          <w:rtl/>
+        </w:rPr>
+        <w:t>תמונות</w:t>
       </w:r>
     </w:p>
     <w:p>

--- a/dotNET5781_6589_5401/dotNET5781_6589_5401/ToDo.docx
+++ b/dotNET5781_6589_5401/dotNET5781_6589_5401/ToDo.docx
@@ -10,20 +10,16 @@
           <w:numId w:val="1"/>
         </w:numPr>
         <w:spacing w:after="0" w:line="240" w:lineRule="auto"/>
-      </w:pPr>
-      <w:r>
-        <w:rPr>
-          <w:rFonts w:hint="cs"/>
+        <w:rPr>
+          <w:rFonts w:asciiTheme="minorBidi" w:hAnsiTheme="minorBidi"/>
+        </w:rPr>
+      </w:pPr>
+      <w:r>
+        <w:rPr>
+          <w:rFonts w:asciiTheme="minorBidi" w:hAnsiTheme="minorBidi"/>
           <w:rtl/>
         </w:rPr>
-        <w:t>להיכנס שוב לשאילתת נוסע</w:t>
-      </w:r>
-      <w:r>
-        <w:rPr>
-          <w:rFonts w:hint="cs"/>
-          <w:rtl/>
-        </w:rPr>
-        <w:t>, או אחרי יצירת קו ונסיעה</w:t>
+        <w:t>איך לעצור תהליכון</w:t>
       </w:r>
     </w:p>
     <w:p>
@@ -34,13 +30,23 @@
           <w:numId w:val="1"/>
         </w:numPr>
         <w:spacing w:after="0" w:line="240" w:lineRule="auto"/>
-      </w:pPr>
-      <w:r>
-        <w:rPr>
-          <w:rFonts w:hint="cs"/>
+        <w:rPr>
+          <w:rFonts w:asciiTheme="minorBidi" w:hAnsiTheme="minorBidi"/>
+        </w:rPr>
+      </w:pPr>
+      <w:r>
+        <w:rPr>
+          <w:rFonts w:asciiTheme="minorBidi" w:hAnsiTheme="minorBidi"/>
           <w:rtl/>
         </w:rPr>
-        <w:t>רקע כפתורי התחלה</w:t>
+        <w:t>להיכנס שוב לשאילתת נוסע</w:t>
+      </w:r>
+      <w:r>
+        <w:rPr>
+          <w:rFonts w:asciiTheme="minorBidi" w:hAnsiTheme="minorBidi"/>
+          <w:rtl/>
+        </w:rPr>
+        <w:t>, או אחרי יצירת קו ונסיעה</w:t>
       </w:r>
     </w:p>
     <w:p>
@@ -51,20 +57,580 @@
           <w:numId w:val="1"/>
         </w:numPr>
         <w:spacing w:after="0" w:line="240" w:lineRule="auto"/>
-      </w:pPr>
-      <w:r>
-        <w:rPr>
-          <w:rFonts w:hint="cs"/>
+        <w:rPr>
+          <w:rFonts w:asciiTheme="minorBidi" w:hAnsiTheme="minorBidi"/>
+        </w:rPr>
+      </w:pPr>
+      <w:r>
+        <w:rPr>
+          <w:rFonts w:asciiTheme="minorBidi" w:hAnsiTheme="minorBidi"/>
           <w:rtl/>
         </w:rPr>
-        <w:t>תמונות</w:t>
-      </w:r>
-    </w:p>
-    <w:p>
-      <w:pPr>
+        <w:t xml:space="preserve">תהליכון ב </w:t>
+      </w:r>
+      <w:r>
         <w:rPr>
           <w:rFonts w:asciiTheme="minorBidi" w:hAnsiTheme="minorBidi"/>
-          <w:u w:val="single"/>
+        </w:rPr>
+        <w:t>BL</w:t>
+      </w:r>
+      <w:r>
+        <w:rPr>
+          <w:rFonts w:asciiTheme="minorBidi" w:hAnsiTheme="minorBidi"/>
+          <w:rtl/>
+        </w:rPr>
+        <w:t>?</w:t>
+      </w:r>
+    </w:p>
+    <w:p>
+      <w:pPr>
+        <w:pStyle w:val="a3"/>
+        <w:numPr>
+          <w:ilvl w:val="0"/>
+          <w:numId w:val="1"/>
+        </w:numPr>
+        <w:spacing w:after="0" w:line="240" w:lineRule="auto"/>
+        <w:rPr>
+          <w:rFonts w:asciiTheme="minorBidi" w:hAnsiTheme="minorBidi"/>
+        </w:rPr>
+      </w:pPr>
+      <w:r>
+        <w:rPr>
+          <w:rFonts w:asciiTheme="minorBidi" w:hAnsiTheme="minorBidi"/>
+          <w:rtl/>
+        </w:rPr>
+        <w:t>לחיצה אחת במקום כפולה</w:t>
+      </w:r>
+    </w:p>
+    <w:p>
+      <w:pPr>
+        <w:pStyle w:val="a3"/>
+        <w:numPr>
+          <w:ilvl w:val="0"/>
+          <w:numId w:val="1"/>
+        </w:numPr>
+        <w:spacing w:after="0" w:line="240" w:lineRule="auto"/>
+        <w:rPr>
+          <w:rFonts w:asciiTheme="minorBidi" w:hAnsiTheme="minorBidi"/>
+        </w:rPr>
+      </w:pPr>
+      <w:r>
+        <w:rPr>
+          <w:rFonts w:asciiTheme="minorBidi" w:hAnsiTheme="minorBidi"/>
+          <w:rtl/>
+        </w:rPr>
+        <w:t>רקע כפתורי התחלה</w:t>
+      </w:r>
+    </w:p>
+    <w:p>
+      <w:pPr>
+        <w:pStyle w:val="NormalWeb"/>
+        <w:numPr>
+          <w:ilvl w:val="0"/>
+          <w:numId w:val="1"/>
+        </w:numPr>
+        <w:bidi/>
+        <w:spacing w:before="0" w:beforeAutospacing="0" w:after="0" w:afterAutospacing="0"/>
+        <w:jc w:val="both"/>
+        <w:textAlignment w:val="baseline"/>
+        <w:rPr>
+          <w:rFonts w:asciiTheme="minorBidi" w:hAnsiTheme="minorBidi" w:cstheme="minorBidi"/>
+          <w:color w:val="000000"/>
+          <w:sz w:val="22"/>
+          <w:szCs w:val="22"/>
+        </w:rPr>
+      </w:pPr>
+      <w:r>
+        <w:rPr>
+          <w:rFonts w:asciiTheme="minorBidi" w:hAnsiTheme="minorBidi" w:cstheme="minorBidi"/>
+          <w:color w:val="000000"/>
+          <w:sz w:val="22"/>
+          <w:szCs w:val="22"/>
+          <w:rtl/>
+        </w:rPr>
+        <w:t>כל טיפוס יכלול תיעוד ע"י ///</w:t>
+      </w:r>
+    </w:p>
+    <w:p>
+      <w:pPr>
+        <w:pStyle w:val="NormalWeb"/>
+        <w:numPr>
+          <w:ilvl w:val="0"/>
+          <w:numId w:val="1"/>
+        </w:numPr>
+        <w:bidi/>
+        <w:spacing w:before="0" w:beforeAutospacing="0" w:after="0" w:afterAutospacing="0"/>
+        <w:jc w:val="both"/>
+        <w:textAlignment w:val="baseline"/>
+        <w:rPr>
+          <w:rFonts w:asciiTheme="minorBidi" w:hAnsiTheme="minorBidi" w:cstheme="minorBidi"/>
+          <w:color w:val="000000"/>
+          <w:sz w:val="22"/>
+          <w:szCs w:val="22"/>
+        </w:rPr>
+      </w:pPr>
+      <w:r>
+        <w:rPr>
+          <w:rFonts w:asciiTheme="minorBidi" w:hAnsiTheme="minorBidi" w:cstheme="minorBidi"/>
+          <w:color w:val="000000"/>
+          <w:sz w:val="22"/>
+          <w:szCs w:val="22"/>
+          <w:rtl/>
+        </w:rPr>
+        <w:t>כל הגדרת פעולה (ז"א לא כולל מימושים של פעולות ממשק) תכלול תיעוד ע"י ///</w:t>
+      </w:r>
+    </w:p>
+    <w:p>
+      <w:pPr>
+        <w:pStyle w:val="a3"/>
+        <w:numPr>
+          <w:ilvl w:val="0"/>
+          <w:numId w:val="1"/>
+        </w:numPr>
+        <w:spacing w:after="0" w:line="240" w:lineRule="auto"/>
+        <w:rPr>
+          <w:rFonts w:asciiTheme="minorBidi" w:hAnsiTheme="minorBidi"/>
+        </w:rPr>
+      </w:pPr>
+      <w:r>
+        <w:rPr>
+          <w:rFonts w:asciiTheme="minorBidi" w:hAnsiTheme="minorBidi"/>
+          <w:color w:val="000000"/>
+          <w:rtl/>
+        </w:rPr>
+        <w:t>תסדירים ב-</w:t>
+      </w:r>
+      <w:r>
+        <w:rPr>
+          <w:rFonts w:asciiTheme="minorBidi" w:hAnsiTheme="minorBidi"/>
+          <w:color w:val="000000"/>
+        </w:rPr>
+        <w:t>PL</w:t>
+      </w:r>
+    </w:p>
+    <w:p>
+      <w:pPr>
+        <w:pStyle w:val="a3"/>
+        <w:numPr>
+          <w:ilvl w:val="0"/>
+          <w:numId w:val="1"/>
+        </w:numPr>
+        <w:rPr>
+          <w:rFonts w:asciiTheme="minorBidi" w:hAnsiTheme="minorBidi"/>
+        </w:rPr>
+      </w:pPr>
+      <w:r>
+        <w:rPr>
+          <w:rFonts w:asciiTheme="minorBidi" w:hAnsiTheme="minorBidi"/>
+          <w:rtl/>
+        </w:rPr>
+        <w:t>שימוש במשאבים (</w:t>
+      </w:r>
+      <w:r>
+        <w:rPr>
+          <w:rFonts w:asciiTheme="minorBidi" w:hAnsiTheme="minorBidi"/>
+        </w:rPr>
+        <w:t>Resources</w:t>
+      </w:r>
+      <w:r>
+        <w:rPr>
+          <w:rFonts w:asciiTheme="minorBidi" w:hAnsiTheme="minorBidi"/>
+          <w:rtl/>
+        </w:rPr>
+        <w:t>)</w:t>
+      </w:r>
+    </w:p>
+    <w:p>
+      <w:pPr>
+        <w:rPr>
+          <w:rFonts w:asciiTheme="minorBidi" w:hAnsiTheme="minorBidi"/>
+          <w:rtl/>
+        </w:rPr>
+      </w:pPr>
+      <w:r>
+        <w:rPr>
+          <w:rFonts w:asciiTheme="minorBidi" w:hAnsiTheme="minorBidi"/>
+          <w:rtl/>
+        </w:rPr>
+        <w:t>ב-</w:t>
+      </w:r>
+      <w:r>
+        <w:rPr>
+          <w:rFonts w:asciiTheme="minorBidi" w:hAnsiTheme="minorBidi"/>
+        </w:rPr>
+        <w:t>BLIMP</w:t>
+      </w:r>
+      <w:r>
+        <w:rPr>
+          <w:rFonts w:asciiTheme="minorBidi" w:hAnsiTheme="minorBidi"/>
+          <w:rtl/>
+        </w:rPr>
+        <w:t>:</w:t>
+      </w:r>
+    </w:p>
+    <w:p>
+      <w:pPr>
+        <w:pStyle w:val="a3"/>
+        <w:numPr>
+          <w:ilvl w:val="0"/>
+          <w:numId w:val="1"/>
+        </w:numPr>
+        <w:rPr>
+          <w:rFonts w:asciiTheme="minorBidi" w:hAnsiTheme="minorBidi"/>
+          <w:rtl/>
+        </w:rPr>
+      </w:pPr>
+      <w:r>
+        <w:rPr>
+          <w:rFonts w:asciiTheme="minorBidi" w:hAnsiTheme="minorBidi"/>
+          <w:rtl/>
+        </w:rPr>
+        <w:t xml:space="preserve">בגרסה הסופית אין להשתמש בלולאת </w:t>
+      </w:r>
+      <w:r>
+        <w:rPr>
+          <w:rFonts w:asciiTheme="minorBidi" w:hAnsiTheme="minorBidi"/>
+        </w:rPr>
+        <w:t>foreach</w:t>
+      </w:r>
+      <w:r>
+        <w:rPr>
+          <w:rFonts w:asciiTheme="minorBidi" w:hAnsiTheme="minorBidi"/>
+          <w:rtl/>
+        </w:rPr>
+        <w:t xml:space="preserve"> במקום שניתן להשתמש ב-</w:t>
+      </w:r>
+      <w:r>
+        <w:rPr>
+          <w:rFonts w:asciiTheme="minorBidi" w:hAnsiTheme="minorBidi"/>
+        </w:rPr>
+        <w:t>LINQ</w:t>
+      </w:r>
+    </w:p>
+    <w:p>
+      <w:pPr>
+        <w:pStyle w:val="a3"/>
+        <w:numPr>
+          <w:ilvl w:val="0"/>
+          <w:numId w:val="1"/>
+        </w:numPr>
+        <w:spacing w:after="0" w:line="240" w:lineRule="auto"/>
+        <w:rPr>
+          <w:rFonts w:asciiTheme="minorBidi" w:hAnsiTheme="minorBidi"/>
+          <w:rtl/>
+        </w:rPr>
+      </w:pPr>
+      <w:r>
+        <w:rPr>
+          <w:rFonts w:asciiTheme="minorBidi" w:hAnsiTheme="minorBidi"/>
+          <w:rtl/>
+        </w:rPr>
+        <w:t xml:space="preserve">חובה לכלול לפחות 4 שאילתות </w:t>
+      </w:r>
+      <w:r>
+        <w:rPr>
+          <w:rFonts w:asciiTheme="minorBidi" w:hAnsiTheme="minorBidi"/>
+        </w:rPr>
+        <w:t>LINQtoObject</w:t>
+      </w:r>
+    </w:p>
+    <w:p>
+      <w:pPr>
+        <w:pStyle w:val="a3"/>
+        <w:numPr>
+          <w:ilvl w:val="0"/>
+          <w:numId w:val="1"/>
+        </w:numPr>
+        <w:spacing w:after="0" w:line="240" w:lineRule="auto"/>
+        <w:rPr>
+          <w:rFonts w:asciiTheme="minorBidi" w:hAnsiTheme="minorBidi"/>
+          <w:rtl/>
+        </w:rPr>
+      </w:pPr>
+      <w:r>
+        <w:rPr>
+          <w:rFonts w:asciiTheme="minorBidi" w:hAnsiTheme="minorBidi"/>
+          <w:rtl/>
+        </w:rPr>
+        <w:t>חובה לכלול לפחות 4 ביטויי למבדה</w:t>
+      </w:r>
+    </w:p>
+    <w:p>
+      <w:pPr>
+        <w:pStyle w:val="a3"/>
+        <w:numPr>
+          <w:ilvl w:val="0"/>
+          <w:numId w:val="1"/>
+        </w:numPr>
+        <w:spacing w:after="0" w:line="240" w:lineRule="auto"/>
+        <w:rPr>
+          <w:rFonts w:asciiTheme="minorBidi" w:hAnsiTheme="minorBidi"/>
+        </w:rPr>
+      </w:pPr>
+      <w:r>
+        <w:rPr>
+          <w:rFonts w:asciiTheme="minorBidi" w:hAnsiTheme="minorBidi"/>
+          <w:rtl/>
+        </w:rPr>
+        <w:t xml:space="preserve">בשאילתות </w:t>
+      </w:r>
+      <w:r>
+        <w:rPr>
+          <w:rFonts w:asciiTheme="minorBidi" w:hAnsiTheme="minorBidi"/>
+        </w:rPr>
+        <w:t>LINQ</w:t>
+      </w:r>
+      <w:r>
+        <w:rPr>
+          <w:rFonts w:asciiTheme="minorBidi" w:hAnsiTheme="minorBidi"/>
+          <w:rtl/>
+        </w:rPr>
+        <w:t xml:space="preserve"> חובה להשתמש לפחות פעם אחת ב-</w:t>
+      </w:r>
+      <w:r>
+        <w:rPr>
+          <w:rFonts w:asciiTheme="minorBidi" w:hAnsiTheme="minorBidi"/>
+        </w:rPr>
+        <w:t>let</w:t>
+      </w:r>
+      <w:r>
+        <w:rPr>
+          <w:rFonts w:asciiTheme="minorBidi" w:hAnsiTheme="minorBidi"/>
+          <w:rtl/>
+        </w:rPr>
+        <w:t>, ב-</w:t>
+      </w:r>
+      <w:r>
+        <w:rPr>
+          <w:rFonts w:asciiTheme="minorBidi" w:hAnsiTheme="minorBidi"/>
+        </w:rPr>
+        <w:t>select new</w:t>
+      </w:r>
+      <w:r>
+        <w:rPr>
+          <w:rFonts w:asciiTheme="minorBidi" w:hAnsiTheme="minorBidi"/>
+          <w:rtl/>
+        </w:rPr>
+        <w:t>, בקיבוץ (</w:t>
+      </w:r>
+      <w:r>
+        <w:rPr>
+          <w:rFonts w:asciiTheme="minorBidi" w:hAnsiTheme="minorBidi"/>
+        </w:rPr>
+        <w:t>grouping</w:t>
+      </w:r>
+      <w:r>
+        <w:rPr>
+          <w:rFonts w:asciiTheme="minorBidi" w:hAnsiTheme="minorBidi"/>
+          <w:rtl/>
+        </w:rPr>
+        <w:t>), במיון</w:t>
+      </w:r>
+    </w:p>
+    <w:p>
+      <w:pPr>
+        <w:spacing w:after="0" w:line="240" w:lineRule="auto"/>
+        <w:rPr>
+          <w:rFonts w:asciiTheme="minorBidi" w:hAnsiTheme="minorBidi"/>
+          <w:rtl/>
+        </w:rPr>
+      </w:pPr>
+    </w:p>
+    <w:p>
+      <w:pPr>
+        <w:pStyle w:val="a3"/>
+        <w:numPr>
+          <w:ilvl w:val="0"/>
+          <w:numId w:val="1"/>
+        </w:numPr>
+        <w:spacing w:after="0" w:line="240" w:lineRule="auto"/>
+        <w:rPr>
+          <w:rFonts w:asciiTheme="minorBidi" w:hAnsiTheme="minorBidi"/>
+        </w:rPr>
+      </w:pPr>
+      <w:r>
+        <w:rPr>
+          <w:rFonts w:asciiTheme="minorBidi" w:hAnsiTheme="minorBidi"/>
+        </w:rPr>
+        <w:t>DAL</w:t>
+      </w:r>
+      <w:r>
+        <w:rPr>
+          <w:rFonts w:asciiTheme="minorBidi" w:hAnsiTheme="minorBidi"/>
+          <w:rtl/>
+        </w:rPr>
+        <w:t xml:space="preserve">: יתכן שחלק מהישויות לא זקוקות לחלק מפעולות </w:t>
+      </w:r>
+      <w:r>
+        <w:rPr>
+          <w:rFonts w:asciiTheme="minorBidi" w:hAnsiTheme="minorBidi"/>
+        </w:rPr>
+        <w:t>CRUD</w:t>
+      </w:r>
+      <w:r>
+        <w:rPr>
+          <w:rFonts w:asciiTheme="minorBidi" w:hAnsiTheme="minorBidi"/>
+          <w:rtl/>
+        </w:rPr>
+        <w:t xml:space="preserve"> לפי לוגיקת המערכת שהסטודנטים בונים - אין צורך לכתוב פונקציות שלא צריך אותן</w:t>
+      </w:r>
+    </w:p>
+    <w:p>
+      <w:pPr>
+        <w:numPr>
+          <w:ilvl w:val="0"/>
+          <w:numId w:val="1"/>
+        </w:numPr>
+        <w:spacing w:after="0" w:line="240" w:lineRule="auto"/>
+        <w:jc w:val="both"/>
+        <w:textAlignment w:val="baseline"/>
+        <w:rPr>
+          <w:rFonts w:asciiTheme="minorBidi" w:eastAsia="Times New Roman" w:hAnsiTheme="minorBidi"/>
+          <w:color w:val="000000"/>
+        </w:rPr>
+      </w:pPr>
+      <w:r>
+        <w:rPr>
+          <w:rFonts w:asciiTheme="minorBidi" w:eastAsia="Times New Roman" w:hAnsiTheme="minorBidi"/>
+          <w:color w:val="000000"/>
+          <w:rtl/>
+        </w:rPr>
+        <w:t xml:space="preserve">במימושים של הממשק </w:t>
+      </w:r>
+      <w:r>
+        <w:rPr>
+          <w:rFonts w:asciiTheme="minorBidi" w:eastAsia="Times New Roman" w:hAnsiTheme="minorBidi"/>
+          <w:color w:val="000000"/>
+        </w:rPr>
+        <w:t>IDal</w:t>
+      </w:r>
+      <w:r>
+        <w:rPr>
+          <w:rFonts w:asciiTheme="minorBidi" w:eastAsia="Times New Roman" w:hAnsiTheme="minorBidi"/>
+          <w:color w:val="000000"/>
+          <w:rtl/>
+        </w:rPr>
+        <w:t xml:space="preserve"> אסור לבצע כל חישוב או בדיקה לוגית למעט בדיקת שלמות הנתונים (למשל בדיקת הימצאות אובייקט שנדרש למוחקו או לעדכנו, או אי הימצאות אובייקט שנדרש להוסיפו)</w:t>
+      </w:r>
+    </w:p>
+    <w:p>
+      <w:pPr>
+        <w:pStyle w:val="a3"/>
+        <w:numPr>
+          <w:ilvl w:val="0"/>
+          <w:numId w:val="1"/>
+        </w:numPr>
+        <w:rPr>
+          <w:rFonts w:asciiTheme="minorBidi" w:hAnsiTheme="minorBidi"/>
+          <w:rtl/>
+        </w:rPr>
+      </w:pPr>
+      <w:r>
+        <w:rPr>
+          <w:rFonts w:asciiTheme="minorBidi" w:hAnsiTheme="minorBidi"/>
+          <w:rtl/>
+        </w:rPr>
+        <w:t xml:space="preserve">מספרים רצים ומידע נוסף על קונפיגורציה ינוהלו בעזרת קובץ </w:t>
+      </w:r>
+      <w:r>
+        <w:rPr>
+          <w:rFonts w:asciiTheme="minorBidi" w:hAnsiTheme="minorBidi"/>
+        </w:rPr>
+        <w:t>XML</w:t>
+      </w:r>
+      <w:r>
+        <w:rPr>
+          <w:rFonts w:asciiTheme="minorBidi" w:hAnsiTheme="minorBidi"/>
+          <w:rtl/>
+        </w:rPr>
+        <w:t xml:space="preserve"> של קונפיגורציה המתעדכן אוטומטית בכל עדכון (יצירה של מספר רץ חדש)</w:t>
+      </w:r>
+    </w:p>
+    <w:p>
+      <w:pPr>
+        <w:pStyle w:val="a3"/>
+        <w:numPr>
+          <w:ilvl w:val="0"/>
+          <w:numId w:val="1"/>
+        </w:numPr>
+        <w:spacing w:after="0" w:line="240" w:lineRule="auto"/>
+        <w:rPr>
+          <w:rFonts w:asciiTheme="minorBidi" w:hAnsiTheme="minorBidi"/>
+        </w:rPr>
+      </w:pPr>
+      <w:r>
+        <w:rPr>
+          <w:rFonts w:asciiTheme="minorBidi" w:hAnsiTheme="minorBidi"/>
+          <w:rtl/>
+        </w:rPr>
+        <w:t xml:space="preserve">מידע על </w:t>
+      </w:r>
+      <w:r>
+        <w:rPr>
+          <w:rFonts w:asciiTheme="minorBidi" w:hAnsiTheme="minorBidi"/>
+          <w:b/>
+          <w:bCs/>
+          <w:rtl/>
+        </w:rPr>
+        <w:t>תחנת אוטובוס</w:t>
+      </w:r>
+      <w:r>
+        <w:rPr>
+          <w:rFonts w:asciiTheme="minorBidi" w:hAnsiTheme="minorBidi"/>
+        </w:rPr>
+        <w:t xml:space="preserve"> </w:t>
+      </w:r>
+      <w:r>
+        <w:rPr>
+          <w:rFonts w:asciiTheme="minorBidi" w:hAnsiTheme="minorBidi"/>
+          <w:rtl/>
+        </w:rPr>
+        <w:t xml:space="preserve"> כולל</w:t>
+      </w:r>
+      <w:r>
+        <w:rPr>
+          <w:rFonts w:asciiTheme="minorBidi" w:hAnsiTheme="minorBidi"/>
+          <w:rtl/>
+        </w:rPr>
+        <w:t xml:space="preserve"> תחנת סיום</w:t>
+      </w:r>
+    </w:p>
+    <w:p>
+      <w:pPr>
+        <w:pStyle w:val="a3"/>
+        <w:numPr>
+          <w:ilvl w:val="0"/>
+          <w:numId w:val="1"/>
+        </w:numPr>
+        <w:rPr>
+          <w:rFonts w:asciiTheme="minorBidi" w:hAnsiTheme="minorBidi"/>
+        </w:rPr>
+      </w:pPr>
+      <w:r>
+        <w:rPr>
+          <w:rFonts w:asciiTheme="minorBidi" w:hAnsiTheme="minorBidi"/>
+          <w:rtl/>
+        </w:rPr>
+        <w:t>אם ברצונכם לכפות עצירת הסימולטור גם באמצע שניית השינה של פועל הרקע - עליכם להפסיק את השינה ע"י הפעלת פעול ()</w:t>
+      </w:r>
+      <w:r>
+        <w:rPr>
+          <w:rFonts w:asciiTheme="minorBidi" w:hAnsiTheme="minorBidi"/>
+        </w:rPr>
+        <w:t>Interrupt</w:t>
+      </w:r>
+      <w:r>
+        <w:rPr>
+          <w:rFonts w:asciiTheme="minorBidi" w:hAnsiTheme="minorBidi"/>
+          <w:rtl/>
+        </w:rPr>
+        <w:t xml:space="preserve"> של תהליכון פועל הרקע. על מנת לעשות זאת - עליכם בתחילת פועל הרקע (לפני הלולאה) יהיה לשמור בצד את ההפניה לאובייקט התהליכון.</w:t>
+      </w:r>
+    </w:p>
+    <w:p>
+      <w:pPr>
+        <w:rPr>
+          <w:rFonts w:asciiTheme="minorBidi" w:hAnsiTheme="minorBidi"/>
         </w:rPr>
       </w:pPr>
     </w:p>
@@ -36471,6 +37037,155 @@
 <file path=word/numbering.xml><?xml version="1.0" encoding="utf-8"?>
 <w:numbering xmlns:wpc="http://schemas.microsoft.com/office/word/2010/wordprocessingCanvas" xmlns:cx="http://schemas.microsoft.com/office/drawing/2014/chartex" xmlns:cx1="http://schemas.microsoft.com/office/drawing/2015/9/8/chartex" xmlns:cx2="http://schemas.microsoft.com/office/drawing/2015/10/21/chartex" xmlns:cx3="http://schemas.microsoft.com/office/drawing/2016/5/9/chartex" xmlns:cx4="http://schemas.microsoft.com/office/drawing/2016/5/10/chartex" xmlns:cx5="http://schemas.microsoft.com/office/drawing/2016/5/11/chartex" xmlns:cx6="http://schemas.microsoft.com/office/drawing/2016/5/12/chartex" xmlns:cx7="http://schemas.microsoft.com/office/drawing/2016/5/13/chartex" xmlns:cx8="http://schemas.microsoft.com/office/drawing/2016/5/14/chartex" xmlns:mc="http://schemas.openxmlformats.org/markup-compatibility/2006" xmlns:aink="http://schemas.microsoft.com/office/drawing/2016/ink" xmlns:am3d="http://schemas.microsoft.com/office/drawing/2017/model3d" xmlns:o="urn:schemas-microsoft-com:office:office" xmlns:r="http://schemas.openxmlformats.org/officeDocument/2006/relationships" xmlns:m="http://schemas.openxmlformats.org/officeDocument/2006/math" xmlns:v="urn:schemas-microsoft-com:vml" xmlns:wp14="http://schemas.microsoft.com/office/word/2010/wordprocessingDrawing" xmlns:wp="http://schemas.openxmlformats.org/drawingml/2006/wordprocessingDrawing" xmlns:w10="urn:schemas-microsoft-com:office:word" xmlns:w="http://schemas.openxmlformats.org/wordprocessingml/2006/main" xmlns:w14="http://schemas.microsoft.com/office/word/2010/wordml" xmlns:w15="http://schemas.microsoft.com/office/word/2012/wordml" xmlns:w16cex="http://schemas.microsoft.com/office/word/2018/wordml/cex" xmlns:w16cid="http://schemas.microsoft.com/office/word/2016/wordml/cid" xmlns:w16="http://schemas.microsoft.com/office/word/2018/wordml" xmlns:w16se="http://schemas.microsoft.com/office/word/2015/wordml/symex" xmlns:wpg="http://schemas.microsoft.com/office/word/2010/wordprocessingGroup" xmlns:wpi="http://schemas.microsoft.com/office/word/2010/wordprocessingInk" xmlns:wne="http://schemas.microsoft.com/office/word/2006/wordml" xmlns:wps="http://schemas.microsoft.com/office/word/2010/wordprocessingShape" mc:Ignorable="w14 w15 w16se w16cid w16 w16cex wp14">
   <w:abstractNum w:abstractNumId="0" w15:restartNumberingAfterBreak="0">
+    <w:nsid w:val="065D5B8E"/>
+    <w:multiLevelType w:val="multilevel"/>
+    <w:tmpl w:val="51F46B7C"/>
+    <w:lvl w:ilvl="0">
+      <w:start w:val="1"/>
+      <w:numFmt w:val="bullet"/>
+      <w:lvlText w:val=""/>
+      <w:lvlJc w:val="left"/>
+      <w:pPr>
+        <w:tabs>
+          <w:tab w:val="num" w:pos="720"/>
+        </w:tabs>
+        <w:ind w:left="720" w:hanging="360"/>
+      </w:pPr>
+      <w:rPr>
+        <w:rFonts w:ascii="Symbol" w:hAnsi="Symbol" w:hint="default"/>
+        <w:sz w:val="20"/>
+      </w:rPr>
+    </w:lvl>
+    <w:lvl w:ilvl="1" w:tentative="1">
+      <w:start w:val="1"/>
+      <w:numFmt w:val="bullet"/>
+      <w:lvlText w:val="o"/>
+      <w:lvlJc w:val="left"/>
+      <w:pPr>
+        <w:tabs>
+          <w:tab w:val="num" w:pos="1440"/>
+        </w:tabs>
+        <w:ind w:left="1440" w:hanging="360"/>
+      </w:pPr>
+      <w:rPr>
+        <w:rFonts w:ascii="Courier New" w:hAnsi="Courier New" w:hint="default"/>
+        <w:sz w:val="20"/>
+      </w:rPr>
+    </w:lvl>
+    <w:lvl w:ilvl="2" w:tentative="1">
+      <w:start w:val="1"/>
+      <w:numFmt w:val="bullet"/>
+      <w:lvlText w:val=""/>
+      <w:lvlJc w:val="left"/>
+      <w:pPr>
+        <w:tabs>
+          <w:tab w:val="num" w:pos="2160"/>
+        </w:tabs>
+        <w:ind w:left="2160" w:hanging="360"/>
+      </w:pPr>
+      <w:rPr>
+        <w:rFonts w:ascii="Wingdings" w:hAnsi="Wingdings" w:hint="default"/>
+        <w:sz w:val="20"/>
+      </w:rPr>
+    </w:lvl>
+    <w:lvl w:ilvl="3" w:tentative="1">
+      <w:start w:val="1"/>
+      <w:numFmt w:val="bullet"/>
+      <w:lvlText w:val=""/>
+      <w:lvlJc w:val="left"/>
+      <w:pPr>
+        <w:tabs>
+          <w:tab w:val="num" w:pos="2880"/>
+        </w:tabs>
+        <w:ind w:left="2880" w:hanging="360"/>
+      </w:pPr>
+      <w:rPr>
+        <w:rFonts w:ascii="Wingdings" w:hAnsi="Wingdings" w:hint="default"/>
+        <w:sz w:val="20"/>
+      </w:rPr>
+    </w:lvl>
+    <w:lvl w:ilvl="4" w:tentative="1">
+      <w:start w:val="1"/>
+      <w:numFmt w:val="bullet"/>
+      <w:lvlText w:val=""/>
+      <w:lvlJc w:val="left"/>
+      <w:pPr>
+        <w:tabs>
+          <w:tab w:val="num" w:pos="3600"/>
+        </w:tabs>
+        <w:ind w:left="3600" w:hanging="360"/>
+      </w:pPr>
+      <w:rPr>
+        <w:rFonts w:ascii="Wingdings" w:hAnsi="Wingdings" w:hint="default"/>
+        <w:sz w:val="20"/>
+      </w:rPr>
+    </w:lvl>
+    <w:lvl w:ilvl="5" w:tentative="1">
+      <w:start w:val="1"/>
+      <w:numFmt w:val="bullet"/>
+      <w:lvlText w:val=""/>
+      <w:lvlJc w:val="left"/>
+      <w:pPr>
+        <w:tabs>
+          <w:tab w:val="num" w:pos="4320"/>
+        </w:tabs>
+        <w:ind w:left="4320" w:hanging="360"/>
+      </w:pPr>
+      <w:rPr>
+        <w:rFonts w:ascii="Wingdings" w:hAnsi="Wingdings" w:hint="default"/>
+        <w:sz w:val="20"/>
+      </w:rPr>
+    </w:lvl>
+    <w:lvl w:ilvl="6" w:tentative="1">
+      <w:start w:val="1"/>
+      <w:numFmt w:val="bullet"/>
+      <w:lvlText w:val=""/>
+      <w:lvlJc w:val="left"/>
+      <w:pPr>
+        <w:tabs>
+          <w:tab w:val="num" w:pos="5040"/>
+        </w:tabs>
+        <w:ind w:left="5040" w:hanging="360"/>
+      </w:pPr>
+      <w:rPr>
+        <w:rFonts w:ascii="Wingdings" w:hAnsi="Wingdings" w:hint="default"/>
+        <w:sz w:val="20"/>
+      </w:rPr>
+    </w:lvl>
+    <w:lvl w:ilvl="7" w:tentative="1">
+      <w:start w:val="1"/>
+      <w:numFmt w:val="bullet"/>
+      <w:lvlText w:val=""/>
+      <w:lvlJc w:val="left"/>
+      <w:pPr>
+        <w:tabs>
+          <w:tab w:val="num" w:pos="5760"/>
+        </w:tabs>
+        <w:ind w:left="5760" w:hanging="360"/>
+      </w:pPr>
+      <w:rPr>
+        <w:rFonts w:ascii="Wingdings" w:hAnsi="Wingdings" w:hint="default"/>
+        <w:sz w:val="20"/>
+      </w:rPr>
+    </w:lvl>
+    <w:lvl w:ilvl="8" w:tentative="1">
+      <w:start w:val="1"/>
+      <w:numFmt w:val="bullet"/>
+      <w:lvlText w:val=""/>
+      <w:lvlJc w:val="left"/>
+      <w:pPr>
+        <w:tabs>
+          <w:tab w:val="num" w:pos="6480"/>
+        </w:tabs>
+        <w:ind w:left="6480" w:hanging="360"/>
+      </w:pPr>
+      <w:rPr>
+        <w:rFonts w:ascii="Wingdings" w:hAnsi="Wingdings" w:hint="default"/>
+        <w:sz w:val="20"/>
+      </w:rPr>
+    </w:lvl>
+  </w:abstractNum>
+  <w:abstractNum w:abstractNumId="1" w15:restartNumberingAfterBreak="0">
     <w:nsid w:val="181D3E0F"/>
     <w:multiLevelType w:val="hybridMultilevel"/>
     <w:tmpl w:val="FA3EE006"/>
@@ -36583,7 +37298,156 @@
       </w:rPr>
     </w:lvl>
   </w:abstractNum>
-  <w:abstractNum w:abstractNumId="1" w15:restartNumberingAfterBreak="0">
+  <w:abstractNum w:abstractNumId="2" w15:restartNumberingAfterBreak="0">
+    <w:nsid w:val="39967D02"/>
+    <w:multiLevelType w:val="multilevel"/>
+    <w:tmpl w:val="F4BEBB4C"/>
+    <w:lvl w:ilvl="0">
+      <w:start w:val="1"/>
+      <w:numFmt w:val="bullet"/>
+      <w:lvlText w:val=""/>
+      <w:lvlJc w:val="left"/>
+      <w:pPr>
+        <w:tabs>
+          <w:tab w:val="num" w:pos="720"/>
+        </w:tabs>
+        <w:ind w:left="720" w:hanging="360"/>
+      </w:pPr>
+      <w:rPr>
+        <w:rFonts w:ascii="Symbol" w:hAnsi="Symbol" w:hint="default"/>
+        <w:sz w:val="20"/>
+      </w:rPr>
+    </w:lvl>
+    <w:lvl w:ilvl="1" w:tentative="1">
+      <w:start w:val="1"/>
+      <w:numFmt w:val="bullet"/>
+      <w:lvlText w:val="o"/>
+      <w:lvlJc w:val="left"/>
+      <w:pPr>
+        <w:tabs>
+          <w:tab w:val="num" w:pos="1440"/>
+        </w:tabs>
+        <w:ind w:left="1440" w:hanging="360"/>
+      </w:pPr>
+      <w:rPr>
+        <w:rFonts w:ascii="Courier New" w:hAnsi="Courier New" w:hint="default"/>
+        <w:sz w:val="20"/>
+      </w:rPr>
+    </w:lvl>
+    <w:lvl w:ilvl="2" w:tentative="1">
+      <w:start w:val="1"/>
+      <w:numFmt w:val="bullet"/>
+      <w:lvlText w:val=""/>
+      <w:lvlJc w:val="left"/>
+      <w:pPr>
+        <w:tabs>
+          <w:tab w:val="num" w:pos="2160"/>
+        </w:tabs>
+        <w:ind w:left="2160" w:hanging="360"/>
+      </w:pPr>
+      <w:rPr>
+        <w:rFonts w:ascii="Wingdings" w:hAnsi="Wingdings" w:hint="default"/>
+        <w:sz w:val="20"/>
+      </w:rPr>
+    </w:lvl>
+    <w:lvl w:ilvl="3" w:tentative="1">
+      <w:start w:val="1"/>
+      <w:numFmt w:val="bullet"/>
+      <w:lvlText w:val=""/>
+      <w:lvlJc w:val="left"/>
+      <w:pPr>
+        <w:tabs>
+          <w:tab w:val="num" w:pos="2880"/>
+        </w:tabs>
+        <w:ind w:left="2880" w:hanging="360"/>
+      </w:pPr>
+      <w:rPr>
+        <w:rFonts w:ascii="Wingdings" w:hAnsi="Wingdings" w:hint="default"/>
+        <w:sz w:val="20"/>
+      </w:rPr>
+    </w:lvl>
+    <w:lvl w:ilvl="4" w:tentative="1">
+      <w:start w:val="1"/>
+      <w:numFmt w:val="bullet"/>
+      <w:lvlText w:val=""/>
+      <w:lvlJc w:val="left"/>
+      <w:pPr>
+        <w:tabs>
+          <w:tab w:val="num" w:pos="3600"/>
+        </w:tabs>
+        <w:ind w:left="3600" w:hanging="360"/>
+      </w:pPr>
+      <w:rPr>
+        <w:rFonts w:ascii="Wingdings" w:hAnsi="Wingdings" w:hint="default"/>
+        <w:sz w:val="20"/>
+      </w:rPr>
+    </w:lvl>
+    <w:lvl w:ilvl="5" w:tentative="1">
+      <w:start w:val="1"/>
+      <w:numFmt w:val="bullet"/>
+      <w:lvlText w:val=""/>
+      <w:lvlJc w:val="left"/>
+      <w:pPr>
+        <w:tabs>
+          <w:tab w:val="num" w:pos="4320"/>
+        </w:tabs>
+        <w:ind w:left="4320" w:hanging="360"/>
+      </w:pPr>
+      <w:rPr>
+        <w:rFonts w:ascii="Wingdings" w:hAnsi="Wingdings" w:hint="default"/>
+        <w:sz w:val="20"/>
+      </w:rPr>
+    </w:lvl>
+    <w:lvl w:ilvl="6" w:tentative="1">
+      <w:start w:val="1"/>
+      <w:numFmt w:val="bullet"/>
+      <w:lvlText w:val=""/>
+      <w:lvlJc w:val="left"/>
+      <w:pPr>
+        <w:tabs>
+          <w:tab w:val="num" w:pos="5040"/>
+        </w:tabs>
+        <w:ind w:left="5040" w:hanging="360"/>
+      </w:pPr>
+      <w:rPr>
+        <w:rFonts w:ascii="Wingdings" w:hAnsi="Wingdings" w:hint="default"/>
+        <w:sz w:val="20"/>
+      </w:rPr>
+    </w:lvl>
+    <w:lvl w:ilvl="7" w:tentative="1">
+      <w:start w:val="1"/>
+      <w:numFmt w:val="bullet"/>
+      <w:lvlText w:val=""/>
+      <w:lvlJc w:val="left"/>
+      <w:pPr>
+        <w:tabs>
+          <w:tab w:val="num" w:pos="5760"/>
+        </w:tabs>
+        <w:ind w:left="5760" w:hanging="360"/>
+      </w:pPr>
+      <w:rPr>
+        <w:rFonts w:ascii="Wingdings" w:hAnsi="Wingdings" w:hint="default"/>
+        <w:sz w:val="20"/>
+      </w:rPr>
+    </w:lvl>
+    <w:lvl w:ilvl="8" w:tentative="1">
+      <w:start w:val="1"/>
+      <w:numFmt w:val="bullet"/>
+      <w:lvlText w:val=""/>
+      <w:lvlJc w:val="left"/>
+      <w:pPr>
+        <w:tabs>
+          <w:tab w:val="num" w:pos="6480"/>
+        </w:tabs>
+        <w:ind w:left="6480" w:hanging="360"/>
+      </w:pPr>
+      <w:rPr>
+        <w:rFonts w:ascii="Wingdings" w:hAnsi="Wingdings" w:hint="default"/>
+        <w:sz w:val="20"/>
+      </w:rPr>
+    </w:lvl>
+  </w:abstractNum>
+  <w:abstractNum w:abstractNumId="3" w15:restartNumberingAfterBreak="0">
     <w:nsid w:val="3B5B6492"/>
     <w:multiLevelType w:val="hybridMultilevel"/>
     <w:tmpl w:val="26946458"/>
@@ -36696,10 +37560,10 @@
       </w:rPr>
     </w:lvl>
   </w:abstractNum>
-  <w:abstractNum w:abstractNumId="2" w15:restartNumberingAfterBreak="0">
+  <w:abstractNum w:abstractNumId="4" w15:restartNumberingAfterBreak="0">
     <w:nsid w:val="48A51BB7"/>
     <w:multiLevelType w:val="hybridMultilevel"/>
-    <w:tmpl w:val="D26C397E"/>
+    <w:tmpl w:val="771021BC"/>
     <w:lvl w:ilvl="0" w:tplc="04090001">
       <w:start w:val="1"/>
       <w:numFmt w:val="bullet"/>
@@ -36809,7 +37673,7 @@
       </w:rPr>
     </w:lvl>
   </w:abstractNum>
-  <w:abstractNum w:abstractNumId="3" w15:restartNumberingAfterBreak="0">
+  <w:abstractNum w:abstractNumId="5" w15:restartNumberingAfterBreak="0">
     <w:nsid w:val="54C42F5C"/>
     <w:multiLevelType w:val="hybridMultilevel"/>
     <w:tmpl w:val="321E11BE"/>
@@ -36922,7 +37786,156 @@
       </w:rPr>
     </w:lvl>
   </w:abstractNum>
-  <w:abstractNum w:abstractNumId="4" w15:restartNumberingAfterBreak="0">
+  <w:abstractNum w:abstractNumId="6" w15:restartNumberingAfterBreak="0">
+    <w:nsid w:val="5B8970D6"/>
+    <w:multiLevelType w:val="multilevel"/>
+    <w:tmpl w:val="43CC754E"/>
+    <w:lvl w:ilvl="0">
+      <w:start w:val="1"/>
+      <w:numFmt w:val="bullet"/>
+      <w:lvlText w:val=""/>
+      <w:lvlJc w:val="left"/>
+      <w:pPr>
+        <w:tabs>
+          <w:tab w:val="num" w:pos="720"/>
+        </w:tabs>
+        <w:ind w:left="720" w:hanging="360"/>
+      </w:pPr>
+      <w:rPr>
+        <w:rFonts w:ascii="Symbol" w:hAnsi="Symbol" w:hint="default"/>
+        <w:sz w:val="20"/>
+      </w:rPr>
+    </w:lvl>
+    <w:lvl w:ilvl="1" w:tentative="1">
+      <w:start w:val="1"/>
+      <w:numFmt w:val="bullet"/>
+      <w:lvlText w:val="o"/>
+      <w:lvlJc w:val="left"/>
+      <w:pPr>
+        <w:tabs>
+          <w:tab w:val="num" w:pos="1440"/>
+        </w:tabs>
+        <w:ind w:left="1440" w:hanging="360"/>
+      </w:pPr>
+      <w:rPr>
+        <w:rFonts w:ascii="Courier New" w:hAnsi="Courier New" w:hint="default"/>
+        <w:sz w:val="20"/>
+      </w:rPr>
+    </w:lvl>
+    <w:lvl w:ilvl="2" w:tentative="1">
+      <w:start w:val="1"/>
+      <w:numFmt w:val="bullet"/>
+      <w:lvlText w:val=""/>
+      <w:lvlJc w:val="left"/>
+      <w:pPr>
+        <w:tabs>
+          <w:tab w:val="num" w:pos="2160"/>
+        </w:tabs>
+        <w:ind w:left="2160" w:hanging="360"/>
+      </w:pPr>
+      <w:rPr>
+        <w:rFonts w:ascii="Wingdings" w:hAnsi="Wingdings" w:hint="default"/>
+        <w:sz w:val="20"/>
+      </w:rPr>
+    </w:lvl>
+    <w:lvl w:ilvl="3" w:tentative="1">
+      <w:start w:val="1"/>
+      <w:numFmt w:val="bullet"/>
+      <w:lvlText w:val=""/>
+      <w:lvlJc w:val="left"/>
+      <w:pPr>
+        <w:tabs>
+          <w:tab w:val="num" w:pos="2880"/>
+        </w:tabs>
+        <w:ind w:left="2880" w:hanging="360"/>
+      </w:pPr>
+      <w:rPr>
+        <w:rFonts w:ascii="Wingdings" w:hAnsi="Wingdings" w:hint="default"/>
+        <w:sz w:val="20"/>
+      </w:rPr>
+    </w:lvl>
+    <w:lvl w:ilvl="4" w:tentative="1">
+      <w:start w:val="1"/>
+      <w:numFmt w:val="bullet"/>
+      <w:lvlText w:val=""/>
+      <w:lvlJc w:val="left"/>
+      <w:pPr>
+        <w:tabs>
+          <w:tab w:val="num" w:pos="3600"/>
+        </w:tabs>
+        <w:ind w:left="3600" w:hanging="360"/>
+      </w:pPr>
+      <w:rPr>
+        <w:rFonts w:ascii="Wingdings" w:hAnsi="Wingdings" w:hint="default"/>
+        <w:sz w:val="20"/>
+      </w:rPr>
+    </w:lvl>
+    <w:lvl w:ilvl="5" w:tentative="1">
+      <w:start w:val="1"/>
+      <w:numFmt w:val="bullet"/>
+      <w:lvlText w:val=""/>
+      <w:lvlJc w:val="left"/>
+      <w:pPr>
+        <w:tabs>
+          <w:tab w:val="num" w:pos="4320"/>
+        </w:tabs>
+        <w:ind w:left="4320" w:hanging="360"/>
+      </w:pPr>
+      <w:rPr>
+        <w:rFonts w:ascii="Wingdings" w:hAnsi="Wingdings" w:hint="default"/>
+        <w:sz w:val="20"/>
+      </w:rPr>
+    </w:lvl>
+    <w:lvl w:ilvl="6" w:tentative="1">
+      <w:start w:val="1"/>
+      <w:numFmt w:val="bullet"/>
+      <w:lvlText w:val=""/>
+      <w:lvlJc w:val="left"/>
+      <w:pPr>
+        <w:tabs>
+          <w:tab w:val="num" w:pos="5040"/>
+        </w:tabs>
+        <w:ind w:left="5040" w:hanging="360"/>
+      </w:pPr>
+      <w:rPr>
+        <w:rFonts w:ascii="Wingdings" w:hAnsi="Wingdings" w:hint="default"/>
+        <w:sz w:val="20"/>
+      </w:rPr>
+    </w:lvl>
+    <w:lvl w:ilvl="7" w:tentative="1">
+      <w:start w:val="1"/>
+      <w:numFmt w:val="bullet"/>
+      <w:lvlText w:val=""/>
+      <w:lvlJc w:val="left"/>
+      <w:pPr>
+        <w:tabs>
+          <w:tab w:val="num" w:pos="5760"/>
+        </w:tabs>
+        <w:ind w:left="5760" w:hanging="360"/>
+      </w:pPr>
+      <w:rPr>
+        <w:rFonts w:ascii="Wingdings" w:hAnsi="Wingdings" w:hint="default"/>
+        <w:sz w:val="20"/>
+      </w:rPr>
+    </w:lvl>
+    <w:lvl w:ilvl="8" w:tentative="1">
+      <w:start w:val="1"/>
+      <w:numFmt w:val="bullet"/>
+      <w:lvlText w:val=""/>
+      <w:lvlJc w:val="left"/>
+      <w:pPr>
+        <w:tabs>
+          <w:tab w:val="num" w:pos="6480"/>
+        </w:tabs>
+        <w:ind w:left="6480" w:hanging="360"/>
+      </w:pPr>
+      <w:rPr>
+        <w:rFonts w:ascii="Wingdings" w:hAnsi="Wingdings" w:hint="default"/>
+        <w:sz w:val="20"/>
+      </w:rPr>
+    </w:lvl>
+  </w:abstractNum>
+  <w:abstractNum w:abstractNumId="7" w15:restartNumberingAfterBreak="0">
     <w:nsid w:val="5D45784D"/>
     <w:multiLevelType w:val="hybridMultilevel"/>
     <w:tmpl w:val="DB481842"/>
@@ -37036,19 +38049,28 @@
     </w:lvl>
   </w:abstractNum>
   <w:num w:numId="1">
-    <w:abstractNumId w:val="2"/>
+    <w:abstractNumId w:val="4"/>
   </w:num>
   <w:num w:numId="2">
+    <w:abstractNumId w:val="1"/>
+  </w:num>
+  <w:num w:numId="3">
+    <w:abstractNumId w:val="7"/>
+  </w:num>
+  <w:num w:numId="4">
+    <w:abstractNumId w:val="3"/>
+  </w:num>
+  <w:num w:numId="5">
+    <w:abstractNumId w:val="5"/>
+  </w:num>
+  <w:num w:numId="6">
     <w:abstractNumId w:val="0"/>
   </w:num>
-  <w:num w:numId="3">
-    <w:abstractNumId w:val="4"/>
+  <w:num w:numId="7">
+    <w:abstractNumId w:val="6"/>
   </w:num>
-  <w:num w:numId="4">
-    <w:abstractNumId w:val="1"/>
-  </w:num>
-  <w:num w:numId="5">
-    <w:abstractNumId w:val="3"/>
+  <w:num w:numId="8">
+    <w:abstractNumId w:val="2"/>
   </w:num>
 </w:numbering>
 </file>

--- a/dotNET5781_6589_5401/dotNET5781_6589_5401/ToDo.docx
+++ b/dotNET5781_6589_5401/dotNET5781_6589_5401/ToDo.docx
@@ -80,26 +80,6 @@
           <w:rtl/>
         </w:rPr>
         <w:t>?</w:t>
-      </w:r>
-    </w:p>
-    <w:p>
-      <w:pPr>
-        <w:pStyle w:val="a3"/>
-        <w:numPr>
-          <w:ilvl w:val="0"/>
-          <w:numId w:val="1"/>
-        </w:numPr>
-        <w:spacing w:after="0" w:line="240" w:lineRule="auto"/>
-        <w:rPr>
-          <w:rFonts w:asciiTheme="minorBidi" w:hAnsiTheme="minorBidi"/>
-        </w:rPr>
-      </w:pPr>
-      <w:r>
-        <w:rPr>
-          <w:rFonts w:asciiTheme="minorBidi" w:hAnsiTheme="minorBidi"/>
-          <w:rtl/>
-        </w:rPr>
-        <w:t>לחיצה אחת במקום כפולה</w:t>
       </w:r>
     </w:p>
     <w:p>
@@ -210,6 +190,34 @@
     </w:p>
     <w:p>
       <w:pPr>
+        <w:rPr>
+          <w:rFonts w:asciiTheme="minorBidi" w:hAnsiTheme="minorBidi"/>
+          <w:rtl/>
+        </w:rPr>
+      </w:pPr>
+      <w:r>
+        <w:rPr>
+          <w:rFonts w:asciiTheme="minorBidi" w:hAnsiTheme="minorBidi"/>
+          <w:rtl/>
+        </w:rPr>
+        <w:t>ב-</w:t>
+      </w:r>
+      <w:r>
+        <w:rPr>
+          <w:rFonts w:asciiTheme="minorBidi" w:hAnsiTheme="minorBidi"/>
+        </w:rPr>
+        <w:t>BLIMP</w:t>
+      </w:r>
+      <w:r>
+        <w:rPr>
+          <w:rFonts w:asciiTheme="minorBidi" w:hAnsiTheme="minorBidi"/>
+          <w:rtl/>
+        </w:rPr>
+        <w:t>:</w:t>
+      </w:r>
+    </w:p>
+    <w:p>
+      <w:pPr>
         <w:pStyle w:val="a3"/>
         <w:numPr>
           <w:ilvl w:val="0"/>
@@ -217,6 +225,7 @@
         </w:numPr>
         <w:rPr>
           <w:rFonts w:asciiTheme="minorBidi" w:hAnsiTheme="minorBidi"/>
+          <w:rtl/>
         </w:rPr>
       </w:pPr>
       <w:r>
@@ -224,48 +233,26 @@
           <w:rFonts w:asciiTheme="minorBidi" w:hAnsiTheme="minorBidi"/>
           <w:rtl/>
         </w:rPr>
-        <w:t>שימוש במשאבים (</w:t>
+        <w:t xml:space="preserve">בגרסה הסופית אין להשתמש בלולאת </w:t>
       </w:r>
       <w:r>
         <w:rPr>
           <w:rFonts w:asciiTheme="minorBidi" w:hAnsiTheme="minorBidi"/>
         </w:rPr>
-        <w:t>Resources</w:t>
+        <w:t>foreach</w:t>
       </w:r>
       <w:r>
         <w:rPr>
           <w:rFonts w:asciiTheme="minorBidi" w:hAnsiTheme="minorBidi"/>
           <w:rtl/>
         </w:rPr>
-        <w:t>)</w:t>
-      </w:r>
-    </w:p>
-    <w:p>
-      <w:pPr>
+        <w:t xml:space="preserve"> במקום שניתן להשתמש ב-</w:t>
+      </w:r>
+      <w:r>
         <w:rPr>
           <w:rFonts w:asciiTheme="minorBidi" w:hAnsiTheme="minorBidi"/>
-          <w:rtl/>
-        </w:rPr>
-      </w:pPr>
-      <w:r>
-        <w:rPr>
-          <w:rFonts w:asciiTheme="minorBidi" w:hAnsiTheme="minorBidi"/>
-          <w:rtl/>
-        </w:rPr>
-        <w:t>ב-</w:t>
-      </w:r>
-      <w:r>
-        <w:rPr>
-          <w:rFonts w:asciiTheme="minorBidi" w:hAnsiTheme="minorBidi"/>
-        </w:rPr>
-        <w:t>BLIMP</w:t>
-      </w:r>
-      <w:r>
-        <w:rPr>
-          <w:rFonts w:asciiTheme="minorBidi" w:hAnsiTheme="minorBidi"/>
-          <w:rtl/>
-        </w:rPr>
-        <w:t>:</w:t>
+        </w:rPr>
+        <w:t>LINQ</w:t>
       </w:r>
     </w:p>
     <w:p>
@@ -275,6 +262,7 @@
           <w:ilvl w:val="0"/>
           <w:numId w:val="1"/>
         </w:numPr>
+        <w:spacing w:after="0" w:line="240" w:lineRule="auto"/>
         <w:rPr>
           <w:rFonts w:asciiTheme="minorBidi" w:hAnsiTheme="minorBidi"/>
           <w:rtl/>
@@ -285,26 +273,13 @@
           <w:rFonts w:asciiTheme="minorBidi" w:hAnsiTheme="minorBidi"/>
           <w:rtl/>
         </w:rPr>
-        <w:t xml:space="preserve">בגרסה הסופית אין להשתמש בלולאת </w:t>
+        <w:t xml:space="preserve">חובה לכלול לפחות 4 שאילתות </w:t>
       </w:r>
       <w:r>
         <w:rPr>
           <w:rFonts w:asciiTheme="minorBidi" w:hAnsiTheme="minorBidi"/>
         </w:rPr>
-        <w:t>foreach</w:t>
-      </w:r>
-      <w:r>
-        <w:rPr>
-          <w:rFonts w:asciiTheme="minorBidi" w:hAnsiTheme="minorBidi"/>
-          <w:rtl/>
-        </w:rPr>
-        <w:t xml:space="preserve"> במקום שניתן להשתמש ב-</w:t>
-      </w:r>
-      <w:r>
-        <w:rPr>
-          <w:rFonts w:asciiTheme="minorBidi" w:hAnsiTheme="minorBidi"/>
-        </w:rPr>
-        <w:t>LINQ</w:t>
+        <w:t>LINQtoObject</w:t>
       </w:r>
     </w:p>
     <w:p>
@@ -325,13 +300,7 @@
           <w:rFonts w:asciiTheme="minorBidi" w:hAnsiTheme="minorBidi"/>
           <w:rtl/>
         </w:rPr>
-        <w:t xml:space="preserve">חובה לכלול לפחות 4 שאילתות </w:t>
-      </w:r>
-      <w:r>
-        <w:rPr>
-          <w:rFonts w:asciiTheme="minorBidi" w:hAnsiTheme="minorBidi"/>
-        </w:rPr>
-        <w:t>LINQtoObject</w:t>
+        <w:t>חובה לכלול לפחות 4 ביטויי למבדה</w:t>
       </w:r>
     </w:p>
     <w:p>
@@ -344,7 +313,6 @@
         <w:spacing w:after="0" w:line="240" w:lineRule="auto"/>
         <w:rPr>
           <w:rFonts w:asciiTheme="minorBidi" w:hAnsiTheme="minorBidi"/>
-          <w:rtl/>
         </w:rPr>
       </w:pPr>
       <w:r>
@@ -352,8 +320,68 @@
           <w:rFonts w:asciiTheme="minorBidi" w:hAnsiTheme="minorBidi"/>
           <w:rtl/>
         </w:rPr>
-        <w:t>חובה לכלול לפחות 4 ביטויי למבדה</w:t>
-      </w:r>
+        <w:t xml:space="preserve">בשאילתות </w:t>
+      </w:r>
+      <w:r>
+        <w:rPr>
+          <w:rFonts w:asciiTheme="minorBidi" w:hAnsiTheme="minorBidi"/>
+        </w:rPr>
+        <w:t>LINQ</w:t>
+      </w:r>
+      <w:r>
+        <w:rPr>
+          <w:rFonts w:asciiTheme="minorBidi" w:hAnsiTheme="minorBidi"/>
+          <w:rtl/>
+        </w:rPr>
+        <w:t xml:space="preserve"> חובה להשתמש לפחות פעם אחת ב-</w:t>
+      </w:r>
+      <w:r>
+        <w:rPr>
+          <w:rFonts w:asciiTheme="minorBidi" w:hAnsiTheme="minorBidi"/>
+        </w:rPr>
+        <w:t>let</w:t>
+      </w:r>
+      <w:r>
+        <w:rPr>
+          <w:rFonts w:asciiTheme="minorBidi" w:hAnsiTheme="minorBidi"/>
+          <w:rtl/>
+        </w:rPr>
+        <w:t>, ב-</w:t>
+      </w:r>
+      <w:r>
+        <w:rPr>
+          <w:rFonts w:asciiTheme="minorBidi" w:hAnsiTheme="minorBidi"/>
+        </w:rPr>
+        <w:t>select new</w:t>
+      </w:r>
+      <w:r>
+        <w:rPr>
+          <w:rFonts w:asciiTheme="minorBidi" w:hAnsiTheme="minorBidi"/>
+          <w:rtl/>
+        </w:rPr>
+        <w:t>, בקיבוץ (</w:t>
+      </w:r>
+      <w:r>
+        <w:rPr>
+          <w:rFonts w:asciiTheme="minorBidi" w:hAnsiTheme="minorBidi"/>
+        </w:rPr>
+        <w:t>grouping</w:t>
+      </w:r>
+      <w:r>
+        <w:rPr>
+          <w:rFonts w:asciiTheme="minorBidi" w:hAnsiTheme="minorBidi"/>
+          <w:rtl/>
+        </w:rPr>
+        <w:t>), במיון</w:t>
+      </w:r>
+    </w:p>
+    <w:p>
+      <w:pPr>
+        <w:spacing w:after="0" w:line="240" w:lineRule="auto"/>
+        <w:rPr>
+          <w:rFonts w:asciiTheme="minorBidi" w:hAnsiTheme="minorBidi"/>
+        </w:rPr>
+      </w:pPr>
     </w:p>
     <w:p>
       <w:pPr>
@@ -370,71 +398,67 @@
       <w:r>
         <w:rPr>
           <w:rFonts w:asciiTheme="minorBidi" w:hAnsiTheme="minorBidi"/>
-          <w:rtl/>
-        </w:rPr>
-        <w:t xml:space="preserve">בשאילתות </w:t>
-      </w:r>
-      <w:r>
-        <w:rPr>
-          <w:rFonts w:asciiTheme="minorBidi" w:hAnsiTheme="minorBidi"/>
-        </w:rPr>
-        <w:t>LINQ</w:t>
+        </w:rPr>
+        <w:t>DAL</w:t>
       </w:r>
       <w:r>
         <w:rPr>
           <w:rFonts w:asciiTheme="minorBidi" w:hAnsiTheme="minorBidi"/>
           <w:rtl/>
         </w:rPr>
-        <w:t xml:space="preserve"> חובה להשתמש לפחות פעם אחת ב-</w:t>
+        <w:t xml:space="preserve">: יתכן שחלק מהישויות לא זקוקות לחלק מפעולות </w:t>
       </w:r>
       <w:r>
         <w:rPr>
           <w:rFonts w:asciiTheme="minorBidi" w:hAnsiTheme="minorBidi"/>
         </w:rPr>
-        <w:t>let</w:t>
+        <w:t>CRUD</w:t>
       </w:r>
       <w:r>
         <w:rPr>
           <w:rFonts w:asciiTheme="minorBidi" w:hAnsiTheme="minorBidi"/>
           <w:rtl/>
         </w:rPr>
-        <w:t>, ב-</w:t>
-      </w:r>
-      <w:r>
-        <w:rPr>
-          <w:rFonts w:asciiTheme="minorBidi" w:hAnsiTheme="minorBidi"/>
-        </w:rPr>
-        <w:t>select new</w:t>
-      </w:r>
-      <w:r>
-        <w:rPr>
-          <w:rFonts w:asciiTheme="minorBidi" w:hAnsiTheme="minorBidi"/>
+        <w:t xml:space="preserve"> לפי לוגיקת המערכת שהסטודנטים בונים - אין צורך לכתוב פונקציות שלא צריך אותן</w:t>
+      </w:r>
+    </w:p>
+    <w:p>
+      <w:pPr>
+        <w:numPr>
+          <w:ilvl w:val="0"/>
+          <w:numId w:val="1"/>
+        </w:numPr>
+        <w:spacing w:after="0" w:line="240" w:lineRule="auto"/>
+        <w:jc w:val="both"/>
+        <w:textAlignment w:val="baseline"/>
+        <w:rPr>
+          <w:rFonts w:asciiTheme="minorBidi" w:eastAsia="Times New Roman" w:hAnsiTheme="minorBidi"/>
+          <w:color w:val="000000"/>
+        </w:rPr>
+      </w:pPr>
+      <w:r>
+        <w:rPr>
+          <w:rFonts w:asciiTheme="minorBidi" w:eastAsia="Times New Roman" w:hAnsiTheme="minorBidi"/>
+          <w:color w:val="000000"/>
           <w:rtl/>
         </w:rPr>
-        <w:t>, בקיבוץ (</w:t>
-      </w:r>
-      <w:r>
-        <w:rPr>
-          <w:rFonts w:asciiTheme="minorBidi" w:hAnsiTheme="minorBidi"/>
-        </w:rPr>
-        <w:t>grouping</w:t>
-      </w:r>
-      <w:r>
-        <w:rPr>
-          <w:rFonts w:asciiTheme="minorBidi" w:hAnsiTheme="minorBidi"/>
+        <w:t xml:space="preserve">במימושים של הממשק </w:t>
+      </w:r>
+      <w:r>
+        <w:rPr>
+          <w:rFonts w:asciiTheme="minorBidi" w:eastAsia="Times New Roman" w:hAnsiTheme="minorBidi"/>
+          <w:color w:val="000000"/>
+        </w:rPr>
+        <w:t>IDal</w:t>
+      </w:r>
+      <w:r>
+        <w:rPr>
+          <w:rFonts w:asciiTheme="minorBidi" w:eastAsia="Times New Roman" w:hAnsiTheme="minorBidi"/>
+          <w:color w:val="000000"/>
           <w:rtl/>
         </w:rPr>
-        <w:t>), במיון</w:t>
-      </w:r>
-    </w:p>
-    <w:p>
-      <w:pPr>
-        <w:spacing w:after="0" w:line="240" w:lineRule="auto"/>
-        <w:rPr>
-          <w:rFonts w:asciiTheme="minorBidi" w:hAnsiTheme="minorBidi"/>
-          <w:rtl/>
-        </w:rPr>
-      </w:pPr>
+        <w:t xml:space="preserve"> אסור לבצע כל חישוב או בדיקה לוגית למעט בדיקת שלמות הנתונים (למשל בדיקת הימצאות אובייקט שנדרש למוחקו או לעדכנו, או אי הימצאות אובייקט שנדרש להוסיפו)</w:t>
+      </w:r>
     </w:p>
     <w:p>
       <w:pPr>
@@ -443,74 +467,30 @@
           <w:ilvl w:val="0"/>
           <w:numId w:val="1"/>
         </w:numPr>
-        <w:spacing w:after="0" w:line="240" w:lineRule="auto"/>
-        <w:rPr>
-          <w:rFonts w:asciiTheme="minorBidi" w:hAnsiTheme="minorBidi"/>
-        </w:rPr>
-      </w:pPr>
-      <w:r>
-        <w:rPr>
-          <w:rFonts w:asciiTheme="minorBidi" w:hAnsiTheme="minorBidi"/>
-        </w:rPr>
-        <w:t>DAL</w:t>
-      </w:r>
-      <w:r>
         <w:rPr>
           <w:rFonts w:asciiTheme="minorBidi" w:hAnsiTheme="minorBidi"/>
           <w:rtl/>
         </w:rPr>
-        <w:t xml:space="preserve">: יתכן שחלק מהישויות לא זקוקות לחלק מפעולות </w:t>
-      </w:r>
-      <w:r>
-        <w:rPr>
-          <w:rFonts w:asciiTheme="minorBidi" w:hAnsiTheme="minorBidi"/>
-        </w:rPr>
-        <w:t>CRUD</w:t>
-      </w:r>
+      </w:pPr>
       <w:r>
         <w:rPr>
           <w:rFonts w:asciiTheme="minorBidi" w:hAnsiTheme="minorBidi"/>
           <w:rtl/>
         </w:rPr>
-        <w:t xml:space="preserve"> לפי לוגיקת המערכת שהסטודנטים בונים - אין צורך לכתוב פונקציות שלא צריך אותן</w:t>
-      </w:r>
-    </w:p>
-    <w:p>
-      <w:pPr>
-        <w:numPr>
-          <w:ilvl w:val="0"/>
-          <w:numId w:val="1"/>
-        </w:numPr>
-        <w:spacing w:after="0" w:line="240" w:lineRule="auto"/>
-        <w:jc w:val="both"/>
-        <w:textAlignment w:val="baseline"/>
-        <w:rPr>
-          <w:rFonts w:asciiTheme="minorBidi" w:eastAsia="Times New Roman" w:hAnsiTheme="minorBidi"/>
-          <w:color w:val="000000"/>
-        </w:rPr>
-      </w:pPr>
-      <w:r>
-        <w:rPr>
-          <w:rFonts w:asciiTheme="minorBidi" w:eastAsia="Times New Roman" w:hAnsiTheme="minorBidi"/>
-          <w:color w:val="000000"/>
+        <w:t xml:space="preserve">מספרים רצים ומידע נוסף על קונפיגורציה ינוהלו בעזרת קובץ </w:t>
+      </w:r>
+      <w:r>
+        <w:rPr>
+          <w:rFonts w:asciiTheme="minorBidi" w:hAnsiTheme="minorBidi"/>
+        </w:rPr>
+        <w:t>XML</w:t>
+      </w:r>
+      <w:r>
+        <w:rPr>
+          <w:rFonts w:asciiTheme="minorBidi" w:hAnsiTheme="minorBidi"/>
           <w:rtl/>
         </w:rPr>
-        <w:t xml:space="preserve">במימושים של הממשק </w:t>
-      </w:r>
-      <w:r>
-        <w:rPr>
-          <w:rFonts w:asciiTheme="minorBidi" w:eastAsia="Times New Roman" w:hAnsiTheme="minorBidi"/>
-          <w:color w:val="000000"/>
-        </w:rPr>
-        <w:t>IDal</w:t>
-      </w:r>
-      <w:r>
-        <w:rPr>
-          <w:rFonts w:asciiTheme="minorBidi" w:eastAsia="Times New Roman" w:hAnsiTheme="minorBidi"/>
-          <w:color w:val="000000"/>
-          <w:rtl/>
-        </w:rPr>
-        <w:t xml:space="preserve"> אסור לבצע כל חישוב או בדיקה לוגית למעט בדיקת שלמות הנתונים (למשל בדיקת הימצאות אובייקט שנדרש למוחקו או לעדכנו, או אי הימצאות אובייקט שנדרש להוסיפו)</w:t>
+        <w:t xml:space="preserve"> של קונפיגורציה המתעדכן אוטומטית בכל עדכון (יצירה של מספר רץ חדש)</w:t>
       </w:r>
     </w:p>
     <w:p>
@@ -520,39 +500,6 @@
           <w:ilvl w:val="0"/>
           <w:numId w:val="1"/>
         </w:numPr>
-        <w:rPr>
-          <w:rFonts w:asciiTheme="minorBidi" w:hAnsiTheme="minorBidi"/>
-          <w:rtl/>
-        </w:rPr>
-      </w:pPr>
-      <w:r>
-        <w:rPr>
-          <w:rFonts w:asciiTheme="minorBidi" w:hAnsiTheme="minorBidi"/>
-          <w:rtl/>
-        </w:rPr>
-        <w:t xml:space="preserve">מספרים רצים ומידע נוסף על קונפיגורציה ינוהלו בעזרת קובץ </w:t>
-      </w:r>
-      <w:r>
-        <w:rPr>
-          <w:rFonts w:asciiTheme="minorBidi" w:hAnsiTheme="minorBidi"/>
-        </w:rPr>
-        <w:t>XML</w:t>
-      </w:r>
-      <w:r>
-        <w:rPr>
-          <w:rFonts w:asciiTheme="minorBidi" w:hAnsiTheme="minorBidi"/>
-          <w:rtl/>
-        </w:rPr>
-        <w:t xml:space="preserve"> של קונפיגורציה המתעדכן אוטומטית בכל עדכון (יצירה של מספר רץ חדש)</w:t>
-      </w:r>
-    </w:p>
-    <w:p>
-      <w:pPr>
-        <w:pStyle w:val="a3"/>
-        <w:numPr>
-          <w:ilvl w:val="0"/>
-          <w:numId w:val="1"/>
-        </w:numPr>
         <w:spacing w:after="0" w:line="240" w:lineRule="auto"/>
         <w:rPr>
           <w:rFonts w:asciiTheme="minorBidi" w:hAnsiTheme="minorBidi"/>
@@ -585,7 +532,7 @@
           <w:rFonts w:asciiTheme="minorBidi" w:hAnsiTheme="minorBidi"/>
           <w:rtl/>
         </w:rPr>
-        <w:t xml:space="preserve"> כולל</w:t>
+        <w:t>כולל</w:t>
       </w:r>
       <w:r>
         <w:rPr>

--- a/dotNET5781_6589_5401/dotNET5781_6589_5401/ToDo.docx
+++ b/dotNET5781_6589_5401/dotNET5781_6589_5401/ToDo.docx
@@ -12,14 +12,24 @@
         <w:spacing w:after="0" w:line="240" w:lineRule="auto"/>
         <w:rPr>
           <w:rFonts w:asciiTheme="minorBidi" w:hAnsiTheme="minorBidi"/>
+          <w:color w:val="FF0000"/>
         </w:rPr>
       </w:pPr>
       <w:r>
         <w:rPr>
           <w:rFonts w:asciiTheme="minorBidi" w:hAnsiTheme="minorBidi"/>
+          <w:color w:val="FF0000"/>
           <w:rtl/>
         </w:rPr>
         <w:t>איך לעצור תהליכון</w:t>
+      </w:r>
+      <w:r>
+        <w:rPr>
+          <w:rFonts w:asciiTheme="minorBidi" w:hAnsiTheme="minorBidi" w:hint="cs"/>
+          <w:color w:val="FF0000"/>
+          <w:rtl/>
+        </w:rPr>
+        <w:t>: ביציאה מהחלון ובהחלפת שאילתה</w:t>
       </w:r>
     </w:p>
     <w:p>
@@ -101,6 +111,113 @@
         </w:rPr>
         <w:t>רקע כפתורי התחלה</w:t>
       </w:r>
+    </w:p>
+    <w:p>
+      <w:pPr>
+        <w:pStyle w:val="a3"/>
+        <w:numPr>
+          <w:ilvl w:val="0"/>
+          <w:numId w:val="1"/>
+        </w:numPr>
+        <w:spacing w:after="0" w:line="240" w:lineRule="auto"/>
+        <w:rPr>
+          <w:rFonts w:asciiTheme="minorBidi" w:hAnsiTheme="minorBidi"/>
+        </w:rPr>
+      </w:pPr>
+      <w:r>
+        <w:rPr>
+          <w:rFonts w:asciiTheme="minorBidi" w:hAnsiTheme="minorBidi" w:hint="cs"/>
+        </w:rPr>
+        <w:t>T</w:t>
+      </w:r>
+      <w:r>
+        <w:rPr>
+          <w:rFonts w:asciiTheme="minorBidi" w:hAnsiTheme="minorBidi"/>
+        </w:rPr>
+        <w:t>imeSpan</w:t>
+      </w:r>
+      <w:r>
+        <w:rPr>
+          <w:rFonts w:asciiTheme="minorBidi" w:hAnsiTheme="minorBidi" w:hint="cs"/>
+          <w:rtl/>
+        </w:rPr>
+        <w:t xml:space="preserve"> ב </w:t>
+      </w:r>
+      <w:r>
+        <w:rPr>
+          <w:rFonts w:asciiTheme="minorBidi" w:hAnsiTheme="minorBidi" w:hint="cs"/>
+        </w:rPr>
+        <w:t>XML</w:t>
+      </w:r>
+    </w:p>
+    <w:p>
+      <w:pPr>
+        <w:pStyle w:val="a3"/>
+        <w:numPr>
+          <w:ilvl w:val="0"/>
+          <w:numId w:val="1"/>
+        </w:numPr>
+        <w:spacing w:after="0" w:line="240" w:lineRule="auto"/>
+        <w:rPr>
+          <w:rFonts w:asciiTheme="minorBidi" w:hAnsiTheme="minorBidi"/>
+          <w:color w:val="FF0000"/>
+        </w:rPr>
+      </w:pPr>
+      <w:r>
+        <w:rPr>
+          <w:rFonts w:asciiTheme="minorBidi" w:hAnsiTheme="minorBidi" w:hint="cs"/>
+          <w:color w:val="FF0000"/>
+          <w:rtl/>
+        </w:rPr>
+        <w:t>להשתמש בקבצים</w:t>
+      </w:r>
+    </w:p>
+    <w:p>
+      <w:pPr>
+        <w:pStyle w:val="a3"/>
+        <w:numPr>
+          <w:ilvl w:val="0"/>
+          <w:numId w:val="1"/>
+        </w:numPr>
+        <w:spacing w:after="0" w:line="240" w:lineRule="auto"/>
+        <w:rPr>
+          <w:rFonts w:asciiTheme="minorBidi" w:hAnsiTheme="minorBidi"/>
+          <w:color w:val="FF0000"/>
+        </w:rPr>
+      </w:pPr>
+      <w:r>
+        <w:rPr>
+          <w:rFonts w:asciiTheme="minorBidi" w:hAnsiTheme="minorBidi" w:hint="cs"/>
+          <w:color w:val="FF0000"/>
+          <w:rtl/>
+        </w:rPr>
+        <w:t xml:space="preserve">לתפוס </w:t>
+      </w:r>
+      <w:r>
+        <w:rPr>
+          <w:rFonts w:ascii="Consolas" w:hAnsi="Consolas" w:cs="Consolas"/>
+          <w:color w:val="FF0000"/>
+          <w:sz w:val="19"/>
+          <w:szCs w:val="19"/>
+        </w:rPr>
+        <w:t>XMLFileLoadCreateException</w:t>
+      </w:r>
+      <w:r>
+        <w:rPr>
+          <w:rFonts w:asciiTheme="minorBidi" w:hAnsiTheme="minorBidi" w:hint="cs"/>
+          <w:color w:val="FF0000"/>
+          <w:rtl/>
+        </w:rPr>
+        <w:t>?</w:t>
+      </w:r>
+    </w:p>
+    <w:p>
+      <w:pPr>
+        <w:spacing w:after="0" w:line="240" w:lineRule="auto"/>
+        <w:rPr>
+          <w:rFonts w:asciiTheme="minorBidi" w:hAnsiTheme="minorBidi"/>
+        </w:rPr>
+      </w:pPr>
     </w:p>
     <w:p>
       <w:pPr>
@@ -115,7 +232,7 @@
         <w:textAlignment w:val="baseline"/>
         <w:rPr>
           <w:rFonts w:asciiTheme="minorBidi" w:hAnsiTheme="minorBidi" w:cstheme="minorBidi"/>
-          <w:color w:val="000000"/>
+          <w:color w:val="FF0000"/>
           <w:sz w:val="22"/>
           <w:szCs w:val="22"/>
         </w:rPr>
@@ -123,36 +240,7 @@
       <w:r>
         <w:rPr>
           <w:rFonts w:asciiTheme="minorBidi" w:hAnsiTheme="minorBidi" w:cstheme="minorBidi"/>
-          <w:color w:val="000000"/>
-          <w:sz w:val="22"/>
-          <w:szCs w:val="22"/>
-          <w:rtl/>
-        </w:rPr>
-        <w:t>כל טיפוס יכלול תיעוד ע"י ///</w:t>
-      </w:r>
-    </w:p>
-    <w:p>
-      <w:pPr>
-        <w:pStyle w:val="NormalWeb"/>
-        <w:numPr>
-          <w:ilvl w:val="0"/>
-          <w:numId w:val="1"/>
-        </w:numPr>
-        <w:bidi/>
-        <w:spacing w:before="0" w:beforeAutospacing="0" w:after="0" w:afterAutospacing="0"/>
-        <w:jc w:val="both"/>
-        <w:textAlignment w:val="baseline"/>
-        <w:rPr>
-          <w:rFonts w:asciiTheme="minorBidi" w:hAnsiTheme="minorBidi" w:cstheme="minorBidi"/>
-          <w:color w:val="000000"/>
-          <w:sz w:val="22"/>
-          <w:szCs w:val="22"/>
-        </w:rPr>
-      </w:pPr>
-      <w:r>
-        <w:rPr>
-          <w:rFonts w:asciiTheme="minorBidi" w:hAnsiTheme="minorBidi" w:cstheme="minorBidi"/>
-          <w:color w:val="000000"/>
+          <w:color w:val="FF0000"/>
           <w:sz w:val="22"/>
           <w:szCs w:val="22"/>
           <w:rtl/>
@@ -273,13 +361,7 @@
           <w:rFonts w:asciiTheme="minorBidi" w:hAnsiTheme="minorBidi"/>
           <w:rtl/>
         </w:rPr>
-        <w:t xml:space="preserve">חובה לכלול לפחות 4 שאילתות </w:t>
-      </w:r>
-      <w:r>
-        <w:rPr>
-          <w:rFonts w:asciiTheme="minorBidi" w:hAnsiTheme="minorBidi"/>
-        </w:rPr>
-        <w:t>LINQtoObject</w:t>
+        <w:t>חובה לכלול לפחות 4 ביטויי למבדה</w:t>
       </w:r>
     </w:p>
     <w:p>
@@ -292,7 +374,6 @@
         <w:spacing w:after="0" w:line="240" w:lineRule="auto"/>
         <w:rPr>
           <w:rFonts w:asciiTheme="minorBidi" w:hAnsiTheme="minorBidi"/>
-          <w:rtl/>
         </w:rPr>
       </w:pPr>
       <w:r>
@@ -300,7 +381,116 @@
           <w:rFonts w:asciiTheme="minorBidi" w:hAnsiTheme="minorBidi"/>
           <w:rtl/>
         </w:rPr>
-        <w:t>חובה לכלול לפחות 4 ביטויי למבדה</w:t>
+        <w:t xml:space="preserve">בשאילתות </w:t>
+      </w:r>
+      <w:r>
+        <w:rPr>
+          <w:rFonts w:asciiTheme="minorBidi" w:hAnsiTheme="minorBidi"/>
+        </w:rPr>
+        <w:t>LINQ</w:t>
+      </w:r>
+      <w:r>
+        <w:rPr>
+          <w:rFonts w:asciiTheme="minorBidi" w:hAnsiTheme="minorBidi"/>
+          <w:rtl/>
+        </w:rPr>
+        <w:t xml:space="preserve"> חובה להשתמש לפחות פעם אחת </w:t>
+      </w:r>
+      <w:r>
+        <w:rPr>
+          <w:rFonts w:asciiTheme="minorBidi" w:hAnsiTheme="minorBidi"/>
+          <w:color w:val="FF0000"/>
+          <w:rtl/>
+        </w:rPr>
+        <w:t>ב-</w:t>
+      </w:r>
+      <w:r>
+        <w:rPr>
+          <w:rFonts w:asciiTheme="minorBidi" w:hAnsiTheme="minorBidi"/>
+          <w:color w:val="FF0000"/>
+        </w:rPr>
+        <w:t>let</w:t>
+      </w:r>
+      <w:r>
+        <w:rPr>
+          <w:rFonts w:asciiTheme="minorBidi" w:hAnsiTheme="minorBidi"/>
+          <w:color w:val="FF0000"/>
+          <w:rtl/>
+        </w:rPr>
+        <w:t>, ב-</w:t>
+      </w:r>
+      <w:r>
+        <w:rPr>
+          <w:rFonts w:asciiTheme="minorBidi" w:hAnsiTheme="minorBidi"/>
+          <w:color w:val="FF0000"/>
+        </w:rPr>
+        <w:t>select new</w:t>
+      </w:r>
+      <w:r>
+        <w:rPr>
+          <w:rFonts w:asciiTheme="minorBidi" w:hAnsiTheme="minorBidi"/>
+          <w:rtl/>
+        </w:rPr>
+        <w:t>, בקיבוץ (</w:t>
+      </w:r>
+      <w:r>
+        <w:rPr>
+          <w:rFonts w:asciiTheme="minorBidi" w:hAnsiTheme="minorBidi"/>
+        </w:rPr>
+        <w:t>grouping</w:t>
+      </w:r>
+      <w:r>
+        <w:rPr>
+          <w:rFonts w:asciiTheme="minorBidi" w:hAnsiTheme="minorBidi"/>
+          <w:rtl/>
+        </w:rPr>
+        <w:t>)</w:t>
+      </w:r>
+    </w:p>
+    <w:p>
+      <w:pPr>
+        <w:spacing w:after="0" w:line="240" w:lineRule="auto"/>
+        <w:rPr>
+          <w:rFonts w:asciiTheme="minorBidi" w:hAnsiTheme="minorBidi"/>
+        </w:rPr>
+      </w:pPr>
+    </w:p>
+    <w:p>
+      <w:pPr>
+        <w:numPr>
+          <w:ilvl w:val="0"/>
+          <w:numId w:val="1"/>
+        </w:numPr>
+        <w:spacing w:after="0" w:line="240" w:lineRule="auto"/>
+        <w:jc w:val="both"/>
+        <w:textAlignment w:val="baseline"/>
+        <w:rPr>
+          <w:rFonts w:asciiTheme="minorBidi" w:eastAsia="Times New Roman" w:hAnsiTheme="minorBidi"/>
+          <w:color w:val="000000"/>
+        </w:rPr>
+      </w:pPr>
+      <w:r>
+        <w:rPr>
+          <w:rFonts w:asciiTheme="minorBidi" w:eastAsia="Times New Roman" w:hAnsiTheme="minorBidi"/>
+          <w:color w:val="000000"/>
+          <w:rtl/>
+        </w:rPr>
+        <w:t xml:space="preserve">במימושים של הממשק </w:t>
+      </w:r>
+      <w:r>
+        <w:rPr>
+          <w:rFonts w:asciiTheme="minorBidi" w:eastAsia="Times New Roman" w:hAnsiTheme="minorBidi"/>
+          <w:color w:val="000000"/>
+        </w:rPr>
+        <w:t>IDal</w:t>
+      </w:r>
+      <w:r>
+        <w:rPr>
+          <w:rFonts w:asciiTheme="minorBidi" w:eastAsia="Times New Roman" w:hAnsiTheme="minorBidi"/>
+          <w:color w:val="000000"/>
+          <w:rtl/>
+        </w:rPr>
+        <w:t xml:space="preserve"> אסור לבצע כל חישוב או בדיקה לוגית למעט בדיקת שלמות הנתונים (למשל בדיקת הימצאות אובייקט שנדרש למוחקו או לעדכנו, או אי הימצאות אובייקט שנדרש להוסיפו)</w:t>
       </w:r>
     </w:p>
     <w:p>
@@ -310,78 +500,31 @@
           <w:ilvl w:val="0"/>
           <w:numId w:val="1"/>
         </w:numPr>
-        <w:spacing w:after="0" w:line="240" w:lineRule="auto"/>
-        <w:rPr>
-          <w:rFonts w:asciiTheme="minorBidi" w:hAnsiTheme="minorBidi"/>
-        </w:rPr>
-      </w:pPr>
-      <w:r>
         <w:rPr>
           <w:rFonts w:asciiTheme="minorBidi" w:hAnsiTheme="minorBidi"/>
           <w:rtl/>
         </w:rPr>
-        <w:t xml:space="preserve">בשאילתות </w:t>
-      </w:r>
-      <w:r>
-        <w:rPr>
-          <w:rFonts w:asciiTheme="minorBidi" w:hAnsiTheme="minorBidi"/>
-        </w:rPr>
-        <w:t>LINQ</w:t>
-      </w:r>
+      </w:pPr>
       <w:r>
         <w:rPr>
           <w:rFonts w:asciiTheme="minorBidi" w:hAnsiTheme="minorBidi"/>
           <w:rtl/>
         </w:rPr>
-        <w:t xml:space="preserve"> חובה להשתמש לפחות פעם אחת ב-</w:t>
+        <w:t xml:space="preserve">מספרים רצים ומידע נוסף על קונפיגורציה ינוהלו בעזרת קובץ </w:t>
       </w:r>
       <w:r>
         <w:rPr>
           <w:rFonts w:asciiTheme="minorBidi" w:hAnsiTheme="minorBidi"/>
         </w:rPr>
-        <w:t>let</w:t>
+        <w:t>XML</w:t>
       </w:r>
       <w:r>
         <w:rPr>
           <w:rFonts w:asciiTheme="minorBidi" w:hAnsiTheme="minorBidi"/>
           <w:rtl/>
         </w:rPr>
-        <w:t>, ב-</w:t>
-      </w:r>
-      <w:r>
-        <w:rPr>
-          <w:rFonts w:asciiTheme="minorBidi" w:hAnsiTheme="minorBidi"/>
-        </w:rPr>
-        <w:t>select new</w:t>
-      </w:r>
-      <w:r>
-        <w:rPr>
-          <w:rFonts w:asciiTheme="minorBidi" w:hAnsiTheme="minorBidi"/>
-          <w:rtl/>
-        </w:rPr>
-        <w:t>, בקיבוץ (</w:t>
-      </w:r>
-      <w:r>
-        <w:rPr>
-          <w:rFonts w:asciiTheme="minorBidi" w:hAnsiTheme="minorBidi"/>
-        </w:rPr>
-        <w:t>grouping</w:t>
-      </w:r>
-      <w:r>
-        <w:rPr>
-          <w:rFonts w:asciiTheme="minorBidi" w:hAnsiTheme="minorBidi"/>
-          <w:rtl/>
-        </w:rPr>
-        <w:t>), במיון</w:t>
-      </w:r>
-    </w:p>
-    <w:p>
-      <w:pPr>
-        <w:spacing w:after="0" w:line="240" w:lineRule="auto"/>
-        <w:rPr>
-          <w:rFonts w:asciiTheme="minorBidi" w:hAnsiTheme="minorBidi"/>
-        </w:rPr>
-      </w:pPr>
+        <w:t xml:space="preserve"> של קונפיגורציה המתעדכן אוטומטית בכל עדכון (יצירה של מספר רץ חדש)</w:t>
+      </w:r>
     </w:p>
     <w:p>
       <w:pPr>
@@ -398,116 +541,6 @@
       <w:r>
         <w:rPr>
           <w:rFonts w:asciiTheme="minorBidi" w:hAnsiTheme="minorBidi"/>
-        </w:rPr>
-        <w:t>DAL</w:t>
-      </w:r>
-      <w:r>
-        <w:rPr>
-          <w:rFonts w:asciiTheme="minorBidi" w:hAnsiTheme="minorBidi"/>
-          <w:rtl/>
-        </w:rPr>
-        <w:t xml:space="preserve">: יתכן שחלק מהישויות לא זקוקות לחלק מפעולות </w:t>
-      </w:r>
-      <w:r>
-        <w:rPr>
-          <w:rFonts w:asciiTheme="minorBidi" w:hAnsiTheme="minorBidi"/>
-        </w:rPr>
-        <w:t>CRUD</w:t>
-      </w:r>
-      <w:r>
-        <w:rPr>
-          <w:rFonts w:asciiTheme="minorBidi" w:hAnsiTheme="minorBidi"/>
-          <w:rtl/>
-        </w:rPr>
-        <w:t xml:space="preserve"> לפי לוגיקת המערכת שהסטודנטים בונים - אין צורך לכתוב פונקציות שלא צריך אותן</w:t>
-      </w:r>
-    </w:p>
-    <w:p>
-      <w:pPr>
-        <w:numPr>
-          <w:ilvl w:val="0"/>
-          <w:numId w:val="1"/>
-        </w:numPr>
-        <w:spacing w:after="0" w:line="240" w:lineRule="auto"/>
-        <w:jc w:val="both"/>
-        <w:textAlignment w:val="baseline"/>
-        <w:rPr>
-          <w:rFonts w:asciiTheme="minorBidi" w:eastAsia="Times New Roman" w:hAnsiTheme="minorBidi"/>
-          <w:color w:val="000000"/>
-        </w:rPr>
-      </w:pPr>
-      <w:r>
-        <w:rPr>
-          <w:rFonts w:asciiTheme="minorBidi" w:eastAsia="Times New Roman" w:hAnsiTheme="minorBidi"/>
-          <w:color w:val="000000"/>
-          <w:rtl/>
-        </w:rPr>
-        <w:t xml:space="preserve">במימושים של הממשק </w:t>
-      </w:r>
-      <w:r>
-        <w:rPr>
-          <w:rFonts w:asciiTheme="minorBidi" w:eastAsia="Times New Roman" w:hAnsiTheme="minorBidi"/>
-          <w:color w:val="000000"/>
-        </w:rPr>
-        <w:t>IDal</w:t>
-      </w:r>
-      <w:r>
-        <w:rPr>
-          <w:rFonts w:asciiTheme="minorBidi" w:eastAsia="Times New Roman" w:hAnsiTheme="minorBidi"/>
-          <w:color w:val="000000"/>
-          <w:rtl/>
-        </w:rPr>
-        <w:t xml:space="preserve"> אסור לבצע כל חישוב או בדיקה לוגית למעט בדיקת שלמות הנתונים (למשל בדיקת הימצאות אובייקט שנדרש למוחקו או לעדכנו, או אי הימצאות אובייקט שנדרש להוסיפו)</w:t>
-      </w:r>
-    </w:p>
-    <w:p>
-      <w:pPr>
-        <w:pStyle w:val="a3"/>
-        <w:numPr>
-          <w:ilvl w:val="0"/>
-          <w:numId w:val="1"/>
-        </w:numPr>
-        <w:rPr>
-          <w:rFonts w:asciiTheme="minorBidi" w:hAnsiTheme="minorBidi"/>
-          <w:rtl/>
-        </w:rPr>
-      </w:pPr>
-      <w:r>
-        <w:rPr>
-          <w:rFonts w:asciiTheme="minorBidi" w:hAnsiTheme="minorBidi"/>
-          <w:rtl/>
-        </w:rPr>
-        <w:t xml:space="preserve">מספרים רצים ומידע נוסף על קונפיגורציה ינוהלו בעזרת קובץ </w:t>
-      </w:r>
-      <w:r>
-        <w:rPr>
-          <w:rFonts w:asciiTheme="minorBidi" w:hAnsiTheme="minorBidi"/>
-        </w:rPr>
-        <w:t>XML</w:t>
-      </w:r>
-      <w:r>
-        <w:rPr>
-          <w:rFonts w:asciiTheme="minorBidi" w:hAnsiTheme="minorBidi"/>
-          <w:rtl/>
-        </w:rPr>
-        <w:t xml:space="preserve"> של קונפיגורציה המתעדכן אוטומטית בכל עדכון (יצירה של מספר רץ חדש)</w:t>
-      </w:r>
-    </w:p>
-    <w:p>
-      <w:pPr>
-        <w:pStyle w:val="a3"/>
-        <w:numPr>
-          <w:ilvl w:val="0"/>
-          <w:numId w:val="1"/>
-        </w:numPr>
-        <w:spacing w:after="0" w:line="240" w:lineRule="auto"/>
-        <w:rPr>
-          <w:rFonts w:asciiTheme="minorBidi" w:hAnsiTheme="minorBidi"/>
-        </w:rPr>
-      </w:pPr>
-      <w:r>
-        <w:rPr>
-          <w:rFonts w:asciiTheme="minorBidi" w:hAnsiTheme="minorBidi"/>
           <w:rtl/>
         </w:rPr>
         <w:t xml:space="preserve">מידע על </w:t>
@@ -540,38 +573,6 @@
           <w:rtl/>
         </w:rPr>
         <w:t xml:space="preserve"> תחנת סיום</w:t>
-      </w:r>
-    </w:p>
-    <w:p>
-      <w:pPr>
-        <w:pStyle w:val="a3"/>
-        <w:numPr>
-          <w:ilvl w:val="0"/>
-          <w:numId w:val="1"/>
-        </w:numPr>
-        <w:rPr>
-          <w:rFonts w:asciiTheme="minorBidi" w:hAnsiTheme="minorBidi"/>
-        </w:rPr>
-      </w:pPr>
-      <w:r>
-        <w:rPr>
-          <w:rFonts w:asciiTheme="minorBidi" w:hAnsiTheme="minorBidi"/>
-          <w:rtl/>
-        </w:rPr>
-        <w:t>אם ברצונכם לכפות עצירת הסימולטור גם באמצע שניית השינה של פועל הרקע - עליכם להפסיק את השינה ע"י הפעלת פעול ()</w:t>
-      </w:r>
-      <w:r>
-        <w:rPr>
-          <w:rFonts w:asciiTheme="minorBidi" w:hAnsiTheme="minorBidi"/>
-        </w:rPr>
-        <w:t>Interrupt</w:t>
-      </w:r>
-      <w:r>
-        <w:rPr>
-          <w:rFonts w:asciiTheme="minorBidi" w:hAnsiTheme="minorBidi"/>
-          <w:rtl/>
-        </w:rPr>
-        <w:t xml:space="preserve"> של תהליכון פועל הרקע. על מנת לעשות זאת - עליכם בתחילת פועל הרקע (לפני הלולאה) יהיה לשמור בצד את ההפניה לאובייקט התהליכון.</w:t>
       </w:r>
     </w:p>
     <w:p>

--- a/dotNET5781_6589_5401/dotNET5781_6589_5401/ToDo.docx
+++ b/dotNET5781_6589_5401/dotNET5781_6589_5401/ToDo.docx
@@ -42,21 +42,16 @@
         <w:spacing w:after="0" w:line="240" w:lineRule="auto"/>
         <w:rPr>
           <w:rFonts w:asciiTheme="minorBidi" w:hAnsiTheme="minorBidi"/>
-        </w:rPr>
-      </w:pPr>
-      <w:r>
-        <w:rPr>
-          <w:rFonts w:asciiTheme="minorBidi" w:hAnsiTheme="minorBidi"/>
+          <w:color w:val="FF0000"/>
+        </w:rPr>
+      </w:pPr>
+      <w:r>
+        <w:rPr>
+          <w:rFonts w:asciiTheme="minorBidi" w:hAnsiTheme="minorBidi" w:hint="cs"/>
+          <w:color w:val="FF0000"/>
           <w:rtl/>
         </w:rPr>
-        <w:t>להיכנס שוב לשאילתת נוסע</w:t>
-      </w:r>
-      <w:r>
-        <w:rPr>
-          <w:rFonts w:asciiTheme="minorBidi" w:hAnsiTheme="minorBidi"/>
-          <w:rtl/>
-        </w:rPr>
-        <w:t>, או אחרי יצירת קו ונסיעה</w:t>
+        <w:t>להשתמש בקבצים</w:t>
       </w:r>
     </w:p>
     <w:p>
@@ -69,97 +64,6 @@
         <w:spacing w:after="0" w:line="240" w:lineRule="auto"/>
         <w:rPr>
           <w:rFonts w:asciiTheme="minorBidi" w:hAnsiTheme="minorBidi"/>
-        </w:rPr>
-      </w:pPr>
-      <w:r>
-        <w:rPr>
-          <w:rFonts w:asciiTheme="minorBidi" w:hAnsiTheme="minorBidi"/>
-          <w:rtl/>
-        </w:rPr>
-        <w:t xml:space="preserve">תהליכון ב </w:t>
-      </w:r>
-      <w:r>
-        <w:rPr>
-          <w:rFonts w:asciiTheme="minorBidi" w:hAnsiTheme="minorBidi"/>
-        </w:rPr>
-        <w:t>BL</w:t>
-      </w:r>
-      <w:r>
-        <w:rPr>
-          <w:rFonts w:asciiTheme="minorBidi" w:hAnsiTheme="minorBidi"/>
-          <w:rtl/>
-        </w:rPr>
-        <w:t>?</w:t>
-      </w:r>
-    </w:p>
-    <w:p>
-      <w:pPr>
-        <w:pStyle w:val="a3"/>
-        <w:numPr>
-          <w:ilvl w:val="0"/>
-          <w:numId w:val="1"/>
-        </w:numPr>
-        <w:spacing w:after="0" w:line="240" w:lineRule="auto"/>
-        <w:rPr>
-          <w:rFonts w:asciiTheme="minorBidi" w:hAnsiTheme="minorBidi"/>
-        </w:rPr>
-      </w:pPr>
-      <w:r>
-        <w:rPr>
-          <w:rFonts w:asciiTheme="minorBidi" w:hAnsiTheme="minorBidi"/>
-          <w:rtl/>
-        </w:rPr>
-        <w:t>רקע כפתורי התחלה</w:t>
-      </w:r>
-    </w:p>
-    <w:p>
-      <w:pPr>
-        <w:pStyle w:val="a3"/>
-        <w:numPr>
-          <w:ilvl w:val="0"/>
-          <w:numId w:val="1"/>
-        </w:numPr>
-        <w:spacing w:after="0" w:line="240" w:lineRule="auto"/>
-        <w:rPr>
-          <w:rFonts w:asciiTheme="minorBidi" w:hAnsiTheme="minorBidi"/>
-        </w:rPr>
-      </w:pPr>
-      <w:r>
-        <w:rPr>
-          <w:rFonts w:asciiTheme="minorBidi" w:hAnsiTheme="minorBidi" w:hint="cs"/>
-        </w:rPr>
-        <w:t>T</w:t>
-      </w:r>
-      <w:r>
-        <w:rPr>
-          <w:rFonts w:asciiTheme="minorBidi" w:hAnsiTheme="minorBidi"/>
-        </w:rPr>
-        <w:t>imeSpan</w:t>
-      </w:r>
-      <w:r>
-        <w:rPr>
-          <w:rFonts w:asciiTheme="minorBidi" w:hAnsiTheme="minorBidi" w:hint="cs"/>
-          <w:rtl/>
-        </w:rPr>
-        <w:t xml:space="preserve"> ב </w:t>
-      </w:r>
-      <w:r>
-        <w:rPr>
-          <w:rFonts w:asciiTheme="minorBidi" w:hAnsiTheme="minorBidi" w:hint="cs"/>
-        </w:rPr>
-        <w:t>XML</w:t>
-      </w:r>
-    </w:p>
-    <w:p>
-      <w:pPr>
-        <w:pStyle w:val="a3"/>
-        <w:numPr>
-          <w:ilvl w:val="0"/>
-          <w:numId w:val="1"/>
-        </w:numPr>
-        <w:spacing w:after="0" w:line="240" w:lineRule="auto"/>
-        <w:rPr>
-          <w:rFonts w:asciiTheme="minorBidi" w:hAnsiTheme="minorBidi"/>
           <w:color w:val="FF0000"/>
         </w:rPr>
       </w:pPr>
@@ -169,55 +73,25 @@
           <w:color w:val="FF0000"/>
           <w:rtl/>
         </w:rPr>
-        <w:t>להשתמש בקבצים</w:t>
-      </w:r>
-    </w:p>
-    <w:p>
-      <w:pPr>
-        <w:pStyle w:val="a3"/>
-        <w:numPr>
-          <w:ilvl w:val="0"/>
-          <w:numId w:val="1"/>
-        </w:numPr>
-        <w:spacing w:after="0" w:line="240" w:lineRule="auto"/>
-        <w:rPr>
-          <w:rFonts w:asciiTheme="minorBidi" w:hAnsiTheme="minorBidi"/>
+        <w:t xml:space="preserve">לתפוס </w:t>
+      </w:r>
+      <w:r>
+        <w:rPr>
+          <w:rFonts w:ascii="Consolas" w:hAnsi="Consolas" w:cs="Consolas"/>
           <w:color w:val="FF0000"/>
-        </w:rPr>
-      </w:pPr>
+          <w:sz w:val="19"/>
+          <w:szCs w:val="19"/>
+        </w:rPr>
+        <w:t>XMLFileLoadCreateException</w:t>
+      </w:r>
       <w:r>
         <w:rPr>
           <w:rFonts w:asciiTheme="minorBidi" w:hAnsiTheme="minorBidi" w:hint="cs"/>
           <w:color w:val="FF0000"/>
           <w:rtl/>
         </w:rPr>
-        <w:t xml:space="preserve">לתפוס </w:t>
-      </w:r>
-      <w:r>
-        <w:rPr>
-          <w:rFonts w:ascii="Consolas" w:hAnsi="Consolas" w:cs="Consolas"/>
-          <w:color w:val="FF0000"/>
-          <w:sz w:val="19"/>
-          <w:szCs w:val="19"/>
-        </w:rPr>
-        <w:t>XMLFileLoadCreateException</w:t>
-      </w:r>
-      <w:r>
-        <w:rPr>
-          <w:rFonts w:asciiTheme="minorBidi" w:hAnsiTheme="minorBidi" w:hint="cs"/>
-          <w:color w:val="FF0000"/>
-          <w:rtl/>
-        </w:rPr>
         <w:t>?</w:t>
       </w:r>
-    </w:p>
-    <w:p>
-      <w:pPr>
-        <w:spacing w:after="0" w:line="240" w:lineRule="auto"/>
-        <w:rPr>
-          <w:rFonts w:asciiTheme="minorBidi" w:hAnsiTheme="minorBidi"/>
-        </w:rPr>
-      </w:pPr>
     </w:p>
     <w:p>
       <w:pPr>
@@ -258,50 +132,53 @@
         <w:spacing w:after="0" w:line="240" w:lineRule="auto"/>
         <w:rPr>
           <w:rFonts w:asciiTheme="minorBidi" w:hAnsiTheme="minorBidi"/>
+          <w:color w:val="FF0000"/>
         </w:rPr>
       </w:pPr>
       <w:r>
         <w:rPr>
           <w:rFonts w:asciiTheme="minorBidi" w:hAnsiTheme="minorBidi"/>
-          <w:color w:val="000000"/>
+          <w:color w:val="FF0000"/>
           <w:rtl/>
         </w:rPr>
-        <w:t>תסדירים ב-</w:t>
+        <w:t xml:space="preserve">בשאילתות </w:t>
       </w:r>
       <w:r>
         <w:rPr>
           <w:rFonts w:asciiTheme="minorBidi" w:hAnsiTheme="minorBidi"/>
-          <w:color w:val="000000"/>
-        </w:rPr>
-        <w:t>PL</w:t>
-      </w:r>
-    </w:p>
-    <w:p>
-      <w:pPr>
+          <w:color w:val="FF0000"/>
+        </w:rPr>
+        <w:t>LINQ</w:t>
+      </w:r>
+      <w:r>
         <w:rPr>
           <w:rFonts w:asciiTheme="minorBidi" w:hAnsiTheme="minorBidi"/>
+          <w:color w:val="FF0000"/>
           <w:rtl/>
         </w:rPr>
-      </w:pPr>
+        <w:t xml:space="preserve"> חובה להשתמש לפחות פעם אחת ב-</w:t>
+      </w:r>
       <w:r>
         <w:rPr>
           <w:rFonts w:asciiTheme="minorBidi" w:hAnsiTheme="minorBidi"/>
+          <w:color w:val="FF0000"/>
+        </w:rPr>
+        <w:t>let</w:t>
+      </w:r>
+      <w:r>
+        <w:rPr>
+          <w:rFonts w:asciiTheme="minorBidi" w:hAnsiTheme="minorBidi"/>
+          <w:color w:val="FF0000"/>
           <w:rtl/>
         </w:rPr>
-        <w:t>ב-</w:t>
+        <w:t>, ב-</w:t>
       </w:r>
       <w:r>
         <w:rPr>
           <w:rFonts w:asciiTheme="minorBidi" w:hAnsiTheme="minorBidi"/>
-        </w:rPr>
-        <w:t>BLIMP</w:t>
-      </w:r>
-      <w:r>
-        <w:rPr>
-          <w:rFonts w:asciiTheme="minorBidi" w:hAnsiTheme="minorBidi"/>
-          <w:rtl/>
-        </w:rPr>
-        <w:t>:</w:t>
+          <w:color w:val="FF0000"/>
+        </w:rPr>
+        <w:t>select new</w:t>
       </w:r>
     </w:p>
     <w:p>
@@ -311,6 +188,7 @@
           <w:ilvl w:val="0"/>
           <w:numId w:val="1"/>
         </w:numPr>
+        <w:spacing w:after="0" w:line="240" w:lineRule="auto"/>
         <w:rPr>
           <w:rFonts w:asciiTheme="minorBidi" w:hAnsiTheme="minorBidi"/>
           <w:rtl/>
@@ -321,258 +199,7 @@
           <w:rFonts w:asciiTheme="minorBidi" w:hAnsiTheme="minorBidi"/>
           <w:rtl/>
         </w:rPr>
-        <w:t xml:space="preserve">בגרסה הסופית אין להשתמש בלולאת </w:t>
-      </w:r>
-      <w:r>
-        <w:rPr>
-          <w:rFonts w:asciiTheme="minorBidi" w:hAnsiTheme="minorBidi"/>
-        </w:rPr>
-        <w:t>foreach</w:t>
-      </w:r>
-      <w:r>
-        <w:rPr>
-          <w:rFonts w:asciiTheme="minorBidi" w:hAnsiTheme="minorBidi"/>
-          <w:rtl/>
-        </w:rPr>
-        <w:t xml:space="preserve"> במקום שניתן להשתמש ב-</w:t>
-      </w:r>
-      <w:r>
-        <w:rPr>
-          <w:rFonts w:asciiTheme="minorBidi" w:hAnsiTheme="minorBidi"/>
-        </w:rPr>
-        <w:t>LINQ</w:t>
-      </w:r>
-    </w:p>
-    <w:p>
-      <w:pPr>
-        <w:pStyle w:val="a3"/>
-        <w:numPr>
-          <w:ilvl w:val="0"/>
-          <w:numId w:val="1"/>
-        </w:numPr>
-        <w:spacing w:after="0" w:line="240" w:lineRule="auto"/>
-        <w:rPr>
-          <w:rFonts w:asciiTheme="minorBidi" w:hAnsiTheme="minorBidi"/>
-          <w:rtl/>
-        </w:rPr>
-      </w:pPr>
-      <w:r>
-        <w:rPr>
-          <w:rFonts w:asciiTheme="minorBidi" w:hAnsiTheme="minorBidi"/>
-          <w:rtl/>
-        </w:rPr>
-        <w:t>חובה לכלול לפחות 4 ביטויי למבדה</w:t>
-      </w:r>
-    </w:p>
-    <w:p>
-      <w:pPr>
-        <w:pStyle w:val="a3"/>
-        <w:numPr>
-          <w:ilvl w:val="0"/>
-          <w:numId w:val="1"/>
-        </w:numPr>
-        <w:spacing w:after="0" w:line="240" w:lineRule="auto"/>
-        <w:rPr>
-          <w:rFonts w:asciiTheme="minorBidi" w:hAnsiTheme="minorBidi"/>
-        </w:rPr>
-      </w:pPr>
-      <w:r>
-        <w:rPr>
-          <w:rFonts w:asciiTheme="minorBidi" w:hAnsiTheme="minorBidi"/>
-          <w:rtl/>
-        </w:rPr>
-        <w:t xml:space="preserve">בשאילתות </w:t>
-      </w:r>
-      <w:r>
-        <w:rPr>
-          <w:rFonts w:asciiTheme="minorBidi" w:hAnsiTheme="minorBidi"/>
-        </w:rPr>
-        <w:t>LINQ</w:t>
-      </w:r>
-      <w:r>
-        <w:rPr>
-          <w:rFonts w:asciiTheme="minorBidi" w:hAnsiTheme="minorBidi"/>
-          <w:rtl/>
-        </w:rPr>
-        <w:t xml:space="preserve"> חובה להשתמש לפחות פעם אחת </w:t>
-      </w:r>
-      <w:r>
-        <w:rPr>
-          <w:rFonts w:asciiTheme="minorBidi" w:hAnsiTheme="minorBidi"/>
-          <w:color w:val="FF0000"/>
-          <w:rtl/>
-        </w:rPr>
-        <w:t>ב-</w:t>
-      </w:r>
-      <w:r>
-        <w:rPr>
-          <w:rFonts w:asciiTheme="minorBidi" w:hAnsiTheme="minorBidi"/>
-          <w:color w:val="FF0000"/>
-        </w:rPr>
-        <w:t>let</w:t>
-      </w:r>
-      <w:r>
-        <w:rPr>
-          <w:rFonts w:asciiTheme="minorBidi" w:hAnsiTheme="minorBidi"/>
-          <w:color w:val="FF0000"/>
-          <w:rtl/>
-        </w:rPr>
-        <w:t>, ב-</w:t>
-      </w:r>
-      <w:r>
-        <w:rPr>
-          <w:rFonts w:asciiTheme="minorBidi" w:hAnsiTheme="minorBidi"/>
-          <w:color w:val="FF0000"/>
-        </w:rPr>
-        <w:t>select new</w:t>
-      </w:r>
-      <w:r>
-        <w:rPr>
-          <w:rFonts w:asciiTheme="minorBidi" w:hAnsiTheme="minorBidi"/>
-          <w:rtl/>
-        </w:rPr>
-        <w:t>, בקיבוץ (</w:t>
-      </w:r>
-      <w:r>
-        <w:rPr>
-          <w:rFonts w:asciiTheme="minorBidi" w:hAnsiTheme="minorBidi"/>
-        </w:rPr>
-        <w:t>grouping</w:t>
-      </w:r>
-      <w:r>
-        <w:rPr>
-          <w:rFonts w:asciiTheme="minorBidi" w:hAnsiTheme="minorBidi"/>
-          <w:rtl/>
-        </w:rPr>
-        <w:t>)</w:t>
-      </w:r>
-    </w:p>
-    <w:p>
-      <w:pPr>
-        <w:spacing w:after="0" w:line="240" w:lineRule="auto"/>
-        <w:rPr>
-          <w:rFonts w:asciiTheme="minorBidi" w:hAnsiTheme="minorBidi"/>
-        </w:rPr>
-      </w:pPr>
-    </w:p>
-    <w:p>
-      <w:pPr>
-        <w:numPr>
-          <w:ilvl w:val="0"/>
-          <w:numId w:val="1"/>
-        </w:numPr>
-        <w:spacing w:after="0" w:line="240" w:lineRule="auto"/>
-        <w:jc w:val="both"/>
-        <w:textAlignment w:val="baseline"/>
-        <w:rPr>
-          <w:rFonts w:asciiTheme="minorBidi" w:eastAsia="Times New Roman" w:hAnsiTheme="minorBidi"/>
-          <w:color w:val="000000"/>
-        </w:rPr>
-      </w:pPr>
-      <w:r>
-        <w:rPr>
-          <w:rFonts w:asciiTheme="minorBidi" w:eastAsia="Times New Roman" w:hAnsiTheme="minorBidi"/>
-          <w:color w:val="000000"/>
-          <w:rtl/>
-        </w:rPr>
-        <w:t xml:space="preserve">במימושים של הממשק </w:t>
-      </w:r>
-      <w:r>
-        <w:rPr>
-          <w:rFonts w:asciiTheme="minorBidi" w:eastAsia="Times New Roman" w:hAnsiTheme="minorBidi"/>
-          <w:color w:val="000000"/>
-        </w:rPr>
-        <w:t>IDal</w:t>
-      </w:r>
-      <w:r>
-        <w:rPr>
-          <w:rFonts w:asciiTheme="minorBidi" w:eastAsia="Times New Roman" w:hAnsiTheme="minorBidi"/>
-          <w:color w:val="000000"/>
-          <w:rtl/>
-        </w:rPr>
-        <w:t xml:space="preserve"> אסור לבצע כל חישוב או בדיקה לוגית למעט בדיקת שלמות הנתונים (למשל בדיקת הימצאות אובייקט שנדרש למוחקו או לעדכנו, או אי הימצאות אובייקט שנדרש להוסיפו)</w:t>
-      </w:r>
-    </w:p>
-    <w:p>
-      <w:pPr>
-        <w:pStyle w:val="a3"/>
-        <w:numPr>
-          <w:ilvl w:val="0"/>
-          <w:numId w:val="1"/>
-        </w:numPr>
-        <w:rPr>
-          <w:rFonts w:asciiTheme="minorBidi" w:hAnsiTheme="minorBidi"/>
-          <w:rtl/>
-        </w:rPr>
-      </w:pPr>
-      <w:r>
-        <w:rPr>
-          <w:rFonts w:asciiTheme="minorBidi" w:hAnsiTheme="minorBidi"/>
-          <w:rtl/>
-        </w:rPr>
-        <w:t xml:space="preserve">מספרים רצים ומידע נוסף על קונפיגורציה ינוהלו בעזרת קובץ </w:t>
-      </w:r>
-      <w:r>
-        <w:rPr>
-          <w:rFonts w:asciiTheme="minorBidi" w:hAnsiTheme="minorBidi"/>
-        </w:rPr>
-        <w:t>XML</w:t>
-      </w:r>
-      <w:r>
-        <w:rPr>
-          <w:rFonts w:asciiTheme="minorBidi" w:hAnsiTheme="minorBidi"/>
-          <w:rtl/>
-        </w:rPr>
-        <w:t xml:space="preserve"> של קונפיגורציה המתעדכן אוטומטית בכל עדכון (יצירה של מספר רץ חדש)</w:t>
-      </w:r>
-    </w:p>
-    <w:p>
-      <w:pPr>
-        <w:pStyle w:val="a3"/>
-        <w:numPr>
-          <w:ilvl w:val="0"/>
-          <w:numId w:val="1"/>
-        </w:numPr>
-        <w:spacing w:after="0" w:line="240" w:lineRule="auto"/>
-        <w:rPr>
-          <w:rFonts w:asciiTheme="minorBidi" w:hAnsiTheme="minorBidi"/>
-        </w:rPr>
-      </w:pPr>
-      <w:r>
-        <w:rPr>
-          <w:rFonts w:asciiTheme="minorBidi" w:hAnsiTheme="minorBidi"/>
-          <w:rtl/>
-        </w:rPr>
-        <w:t xml:space="preserve">מידע על </w:t>
-      </w:r>
-      <w:r>
-        <w:rPr>
-          <w:rFonts w:asciiTheme="minorBidi" w:hAnsiTheme="minorBidi"/>
-          <w:b/>
-          <w:bCs/>
-          <w:rtl/>
-        </w:rPr>
-        <w:t>תחנת אוטובוס</w:t>
-      </w:r>
-      <w:r>
-        <w:rPr>
-          <w:rFonts w:asciiTheme="minorBidi" w:hAnsiTheme="minorBidi"/>
-        </w:rPr>
-        <w:t xml:space="preserve"> </w:t>
-      </w:r>
-      <w:r>
-        <w:rPr>
-          <w:rFonts w:asciiTheme="minorBidi" w:hAnsiTheme="minorBidi"/>
-          <w:rtl/>
-        </w:rPr>
-        <w:t>כולל</w:t>
-      </w:r>
-      <w:r>
-        <w:rPr>
-          <w:rFonts w:asciiTheme="minorBidi" w:hAnsiTheme="minorBidi"/>
-          <w:rtl/>
-        </w:rPr>
-        <w:t xml:space="preserve"> תחנת סיום</w:t>
+        <w:t>להיכנס שוב לשאילתת נוסע, או אחרי יצירת קו ונסיעה</w:t>
       </w:r>
     </w:p>
     <w:p>
@@ -681,7 +308,7 @@
           <w:szCs w:val="22"/>
           <w:rtl/>
         </w:rPr>
-        <w:t xml:space="preserve"> + סימון למחיקה (לא כולל תחנות עוקבות) + שיבוט + הצפנה</w:t>
+        <w:t xml:space="preserve"> + הצפנה</w:t>
       </w:r>
     </w:p>
     <w:p>
@@ -37511,7 +37138,7 @@
   <w:abstractNum w:abstractNumId="4" w15:restartNumberingAfterBreak="0">
     <w:nsid w:val="48A51BB7"/>
     <w:multiLevelType w:val="hybridMultilevel"/>
-    <w:tmpl w:val="771021BC"/>
+    <w:tmpl w:val="C6786AC4"/>
     <w:lvl w:ilvl="0" w:tplc="04090001">
       <w:start w:val="1"/>
       <w:numFmt w:val="bullet"/>

--- a/dotNET5781_6589_5401/dotNET5781_6589_5401/ToDo.docx
+++ b/dotNET5781_6589_5401/dotNET5781_6589_5401/ToDo.docx
@@ -191,6 +191,28 @@
         <w:spacing w:after="0" w:line="240" w:lineRule="auto"/>
         <w:rPr>
           <w:rFonts w:asciiTheme="minorBidi" w:hAnsiTheme="minorBidi"/>
+          <w:color w:val="FF0000"/>
+        </w:rPr>
+      </w:pPr>
+      <w:r>
+        <w:rPr>
+          <w:rFonts w:asciiTheme="minorBidi" w:hAnsiTheme="minorBidi" w:hint="cs"/>
+          <w:color w:val="FF0000"/>
+          <w:rtl/>
+        </w:rPr>
+        <w:t>להכין משהו להצגה?</w:t>
+      </w:r>
+    </w:p>
+    <w:p>
+      <w:pPr>
+        <w:pStyle w:val="a3"/>
+        <w:numPr>
+          <w:ilvl w:val="0"/>
+          <w:numId w:val="1"/>
+        </w:numPr>
+        <w:spacing w:after="0" w:line="240" w:lineRule="auto"/>
+        <w:rPr>
+          <w:rFonts w:asciiTheme="minorBidi" w:hAnsiTheme="minorBidi"/>
           <w:rtl/>
         </w:rPr>
       </w:pPr>
@@ -328,60 +350,7 @@
           <w:rFonts w:asciiTheme="minorBidi" w:hAnsiTheme="minorBidi" w:hint="cs"/>
           <w:rtl/>
         </w:rPr>
-        <w:t>לתעד</w:t>
-      </w:r>
-      <w:r>
-        <w:rPr>
-          <w:rFonts w:asciiTheme="minorBidi" w:hAnsiTheme="minorBidi"/>
-          <w:rtl/>
-        </w:rPr>
-        <w:t xml:space="preserve"> </w:t>
-      </w:r>
-      <w:r>
-        <w:rPr>
-          <w:rFonts w:asciiTheme="minorBidi" w:hAnsiTheme="minorBidi"/>
-          <w:rtl/>
-        </w:rPr>
-        <w:t>בונוסים</w:t>
-      </w:r>
-    </w:p>
-    <w:p>
-      <w:pPr>
-        <w:pStyle w:val="a3"/>
-        <w:numPr>
-          <w:ilvl w:val="0"/>
-          <w:numId w:val="3"/>
-        </w:numPr>
-        <w:rPr>
-          <w:rFonts w:asciiTheme="minorBidi" w:hAnsiTheme="minorBidi"/>
-          <w:rtl/>
-        </w:rPr>
-      </w:pPr>
-      <w:r>
-        <w:rPr>
-          <w:rFonts w:asciiTheme="minorBidi" w:hAnsiTheme="minorBidi" w:hint="cs"/>
-          <w:rtl/>
-        </w:rPr>
         <w:t>לתעד תוכנית</w:t>
-      </w:r>
-    </w:p>
-    <w:p>
-      <w:pPr>
-        <w:pStyle w:val="a3"/>
-        <w:numPr>
-          <w:ilvl w:val="0"/>
-          <w:numId w:val="3"/>
-        </w:numPr>
-        <w:rPr>
-          <w:rFonts w:asciiTheme="minorBidi" w:hAnsiTheme="minorBidi"/>
-        </w:rPr>
-      </w:pPr>
-      <w:r>
-        <w:rPr>
-          <w:rFonts w:asciiTheme="minorBidi" w:hAnsiTheme="minorBidi"/>
-          <w:rtl/>
-        </w:rPr>
-        <w:t>לעבור על ההוראות של התרגיל</w:t>
       </w:r>
     </w:p>
     <w:p>

--- a/dotNET5781_6589_5401/dotNET5781_6589_5401/ToDo.docx
+++ b/dotNET5781_6589_5401/dotNET5781_6589_5401/ToDo.docx
@@ -2,36 +2,6 @@
 <file path=word/document.xml><?xml version="1.0" encoding="utf-8"?>
 <w:document xmlns:wpc="http://schemas.microsoft.com/office/word/2010/wordprocessingCanvas" xmlns:cx="http://schemas.microsoft.com/office/drawing/2014/chartex" xmlns:cx1="http://schemas.microsoft.com/office/drawing/2015/9/8/chartex" xmlns:cx2="http://schemas.microsoft.com/office/drawing/2015/10/21/chartex" xmlns:cx3="http://schemas.microsoft.com/office/drawing/2016/5/9/chartex" xmlns:cx4="http://schemas.microsoft.com/office/drawing/2016/5/10/chartex" xmlns:cx5="http://schemas.microsoft.com/office/drawing/2016/5/11/chartex" xmlns:cx6="http://schemas.microsoft.com/office/drawing/2016/5/12/chartex" xmlns:cx7="http://schemas.microsoft.com/office/drawing/2016/5/13/chartex" xmlns:cx8="http://schemas.microsoft.com/office/drawing/2016/5/14/chartex" xmlns:mc="http://schemas.openxmlformats.org/markup-compatibility/2006" xmlns:aink="http://schemas.microsoft.com/office/drawing/2016/ink" xmlns:am3d="http://schemas.microsoft.com/office/drawing/2017/model3d" xmlns:o="urn:schemas-microsoft-com:office:office" xmlns:r="http://schemas.openxmlformats.org/officeDocument/2006/relationships" xmlns:m="http://schemas.openxmlformats.org/officeDocument/2006/math" xmlns:v="urn:schemas-microsoft-com:vml" xmlns:wp14="http://schemas.microsoft.com/office/word/2010/wordprocessingDrawing" xmlns:wp="http://schemas.openxmlformats.org/drawingml/2006/wordprocessingDrawing" xmlns:w10="urn:schemas-microsoft-com:office:word" xmlns:w="http://schemas.openxmlformats.org/wordprocessingml/2006/main" xmlns:w14="http://schemas.microsoft.com/office/word/2010/wordml" xmlns:w15="http://schemas.microsoft.com/office/word/2012/wordml" xmlns:w16cex="http://schemas.microsoft.com/office/word/2018/wordml/cex" xmlns:w16cid="http://schemas.microsoft.com/office/word/2016/wordml/cid" xmlns:w16="http://schemas.microsoft.com/office/word/2018/wordml" xmlns:w16se="http://schemas.microsoft.com/office/word/2015/wordml/symex" xmlns:wpg="http://schemas.microsoft.com/office/word/2010/wordprocessingGroup" xmlns:wpi="http://schemas.microsoft.com/office/word/2010/wordprocessingInk" xmlns:wne="http://schemas.microsoft.com/office/word/2006/wordml" xmlns:wps="http://schemas.microsoft.com/office/word/2010/wordprocessingShape" mc:Ignorable="w14 w15 w16se w16cid w16 w16cex wp14">
   <w:body>
-    <w:p>
-      <w:pPr>
-        <w:pStyle w:val="a3"/>
-        <w:numPr>
-          <w:ilvl w:val="0"/>
-          <w:numId w:val="1"/>
-        </w:numPr>
-        <w:spacing w:after="0" w:line="240" w:lineRule="auto"/>
-        <w:rPr>
-          <w:rFonts w:asciiTheme="minorBidi" w:hAnsiTheme="minorBidi"/>
-          <w:color w:val="FF0000"/>
-        </w:rPr>
-      </w:pPr>
-      <w:r>
-        <w:rPr>
-          <w:rFonts w:asciiTheme="minorBidi" w:hAnsiTheme="minorBidi"/>
-          <w:color w:val="FF0000"/>
-          <w:rtl/>
-        </w:rPr>
-        <w:t>איך לעצור תהליכון</w:t>
-      </w:r>
-      <w:r>
-        <w:rPr>
-          <w:rFonts w:asciiTheme="minorBidi" w:hAnsiTheme="minorBidi" w:hint="cs"/>
-          <w:color w:val="FF0000"/>
-          <w:rtl/>
-        </w:rPr>
-        <w:t>: ביציאה מהחלון ובהחלפת שאילתה</w:t>
-      </w:r>
-    </w:p>
     <w:p>
       <w:pPr>
         <w:pStyle w:val="a3"/>
@@ -201,27 +171,6 @@
           <w:rtl/>
         </w:rPr>
         <w:t>להכין משהו להצגה?</w:t>
-      </w:r>
-    </w:p>
-    <w:p>
-      <w:pPr>
-        <w:pStyle w:val="a3"/>
-        <w:numPr>
-          <w:ilvl w:val="0"/>
-          <w:numId w:val="1"/>
-        </w:numPr>
-        <w:spacing w:after="0" w:line="240" w:lineRule="auto"/>
-        <w:rPr>
-          <w:rFonts w:asciiTheme="minorBidi" w:hAnsiTheme="minorBidi"/>
-          <w:rtl/>
-        </w:rPr>
-      </w:pPr>
-      <w:r>
-        <w:rPr>
-          <w:rFonts w:asciiTheme="minorBidi" w:hAnsiTheme="minorBidi"/>
-          <w:rtl/>
-        </w:rPr>
-        <w:t>להיכנס שוב לשאילתת נוסע, או אחרי יצירת קו ונסיעה</w:t>
       </w:r>
     </w:p>
     <w:p>

--- a/dotNET5781_6589_5401/dotNET5781_6589_5401/ToDo.docx
+++ b/dotNET5781_6589_5401/dotNET5781_6589_5401/ToDo.docx
@@ -3919,6 +3919,7 @@
           <w:sz w:val="19"/>
           <w:szCs w:val="19"/>
         </w:rPr>
+        <w:lastRenderedPageBreak/>
         <w:t xml:space="preserve">                </w:t>
       </w:r>
       <w:r>
@@ -3979,7 +3980,6 @@
           <w:sz w:val="19"/>
           <w:szCs w:val="19"/>
         </w:rPr>
-        <w:lastRenderedPageBreak/>
         <w:t xml:space="preserve">            }</w:t>
       </w:r>
     </w:p>
@@ -8362,6 +8362,7 @@
           <w:sz w:val="19"/>
           <w:szCs w:val="19"/>
         </w:rPr>
+        <w:lastRenderedPageBreak/>
         <w:t xml:space="preserve">        </w:t>
       </w:r>
       <w:r>
@@ -8422,7 +8423,6 @@
           <w:sz w:val="19"/>
           <w:szCs w:val="19"/>
         </w:rPr>
-        <w:lastRenderedPageBreak/>
         <w:t xml:space="preserve">        {</w:t>
       </w:r>
     </w:p>
@@ -11055,72 +11055,6 @@
           <w:szCs w:val="19"/>
         </w:rPr>
         <w:t xml:space="preserve">        {</w:t>
-      </w:r>
-    </w:p>
-    <w:p>
-      <w:pPr>
-        <w:autoSpaceDE w:val="0"/>
-        <w:autoSpaceDN w:val="0"/>
-        <w:bidi w:val="0"/>
-        <w:adjustRightInd w:val="0"/>
-        <w:spacing w:after="0" w:line="240" w:lineRule="auto"/>
-        <w:rPr>
-          <w:rFonts w:ascii="Consolas" w:hAnsi="Consolas" w:cs="Consolas"/>
-          <w:color w:val="000000"/>
-          <w:sz w:val="19"/>
-          <w:szCs w:val="19"/>
-        </w:rPr>
-      </w:pPr>
-      <w:r>
-        <w:rPr>
-          <w:rFonts w:ascii="Consolas" w:hAnsi="Consolas" w:cs="Consolas"/>
-          <w:color w:val="000000"/>
-          <w:sz w:val="19"/>
-          <w:szCs w:val="19"/>
-        </w:rPr>
-        <w:t xml:space="preserve">            </w:t>
-      </w:r>
-      <w:r>
-        <w:rPr>
-          <w:rFonts w:ascii="Consolas" w:hAnsi="Consolas" w:cs="Consolas"/>
-          <w:color w:val="0000FF"/>
-          <w:sz w:val="19"/>
-          <w:szCs w:val="19"/>
-        </w:rPr>
-        <w:t>if</w:t>
-      </w:r>
-      <w:r>
-        <w:rPr>
-          <w:rFonts w:ascii="Consolas" w:hAnsi="Consolas" w:cs="Consolas"/>
-          <w:color w:val="000000"/>
-          <w:sz w:val="19"/>
-          <w:szCs w:val="19"/>
-        </w:rPr>
-        <w:t xml:space="preserve"> (service &gt; DateTime.Now)</w:t>
-      </w:r>
-    </w:p>
-    <w:p>
-      <w:pPr>
-        <w:autoSpaceDE w:val="0"/>
-        <w:autoSpaceDN w:val="0"/>
-        <w:bidi w:val="0"/>
-        <w:adjustRightInd w:val="0"/>
-        <w:spacing w:after="0" w:line="240" w:lineRule="auto"/>
-        <w:rPr>
-          <w:rFonts w:ascii="Consolas" w:hAnsi="Consolas" w:cs="Consolas"/>
-          <w:color w:val="000000"/>
-          <w:sz w:val="19"/>
-          <w:szCs w:val="19"/>
-        </w:rPr>
-      </w:pPr>
-      <w:r>
-        <w:rPr>
-          <w:rFonts w:ascii="Consolas" w:hAnsi="Consolas" w:cs="Consolas"/>
-          <w:color w:val="000000"/>
-          <w:sz w:val="19"/>
-          <w:szCs w:val="19"/>
-        </w:rPr>
-        <w:t xml:space="preserve">                service = DateTime.Now.Date;</w:t>
       </w:r>
     </w:p>
     <w:p>
@@ -11163,6 +11097,72 @@
           <w:sz w:val="19"/>
           <w:szCs w:val="19"/>
         </w:rPr>
+        <w:t xml:space="preserve"> (service &gt; DateTime.Now)</w:t>
+      </w:r>
+    </w:p>
+    <w:p>
+      <w:pPr>
+        <w:autoSpaceDE w:val="0"/>
+        <w:autoSpaceDN w:val="0"/>
+        <w:bidi w:val="0"/>
+        <w:adjustRightInd w:val="0"/>
+        <w:spacing w:after="0" w:line="240" w:lineRule="auto"/>
+        <w:rPr>
+          <w:rFonts w:ascii="Consolas" w:hAnsi="Consolas" w:cs="Consolas"/>
+          <w:color w:val="000000"/>
+          <w:sz w:val="19"/>
+          <w:szCs w:val="19"/>
+        </w:rPr>
+      </w:pPr>
+      <w:r>
+        <w:rPr>
+          <w:rFonts w:ascii="Consolas" w:hAnsi="Consolas" w:cs="Consolas"/>
+          <w:color w:val="000000"/>
+          <w:sz w:val="19"/>
+          <w:szCs w:val="19"/>
+        </w:rPr>
+        <w:t xml:space="preserve">                service = DateTime.Now.Date;</w:t>
+      </w:r>
+    </w:p>
+    <w:p>
+      <w:pPr>
+        <w:autoSpaceDE w:val="0"/>
+        <w:autoSpaceDN w:val="0"/>
+        <w:bidi w:val="0"/>
+        <w:adjustRightInd w:val="0"/>
+        <w:spacing w:after="0" w:line="240" w:lineRule="auto"/>
+        <w:rPr>
+          <w:rFonts w:ascii="Consolas" w:hAnsi="Consolas" w:cs="Consolas"/>
+          <w:color w:val="000000"/>
+          <w:sz w:val="19"/>
+          <w:szCs w:val="19"/>
+        </w:rPr>
+      </w:pPr>
+      <w:r>
+        <w:rPr>
+          <w:rFonts w:ascii="Consolas" w:hAnsi="Consolas" w:cs="Consolas"/>
+          <w:color w:val="000000"/>
+          <w:sz w:val="19"/>
+          <w:szCs w:val="19"/>
+        </w:rPr>
+        <w:t xml:space="preserve">            </w:t>
+      </w:r>
+      <w:r>
+        <w:rPr>
+          <w:rFonts w:ascii="Consolas" w:hAnsi="Consolas" w:cs="Consolas"/>
+          <w:color w:val="0000FF"/>
+          <w:sz w:val="19"/>
+          <w:szCs w:val="19"/>
+        </w:rPr>
+        <w:t>if</w:t>
+      </w:r>
+      <w:r>
+        <w:rPr>
+          <w:rFonts w:ascii="Consolas" w:hAnsi="Consolas" w:cs="Consolas"/>
+          <w:color w:val="000000"/>
+          <w:sz w:val="19"/>
+          <w:szCs w:val="19"/>
+        </w:rPr>
         <w:t xml:space="preserve"> (start &gt; service)</w:t>
       </w:r>
     </w:p>
@@ -13137,6 +13137,7 @@
           <w:sz w:val="19"/>
           <w:szCs w:val="19"/>
         </w:rPr>
+        <w:lastRenderedPageBreak/>
         <w:t xml:space="preserve">            </w:t>
       </w:r>
       <w:r>
@@ -13196,6 +13197,2016 @@
           <w:szCs w:val="19"/>
         </w:rPr>
       </w:pPr>
+    </w:p>
+    <w:p>
+      <w:pPr>
+        <w:autoSpaceDE w:val="0"/>
+        <w:autoSpaceDN w:val="0"/>
+        <w:bidi w:val="0"/>
+        <w:adjustRightInd w:val="0"/>
+        <w:spacing w:after="0" w:line="240" w:lineRule="auto"/>
+        <w:rPr>
+          <w:rFonts w:ascii="Consolas" w:hAnsi="Consolas" w:cs="Consolas"/>
+          <w:color w:val="000000"/>
+          <w:sz w:val="19"/>
+          <w:szCs w:val="19"/>
+        </w:rPr>
+      </w:pPr>
+      <w:r>
+        <w:rPr>
+          <w:rFonts w:ascii="Consolas" w:hAnsi="Consolas" w:cs="Consolas"/>
+          <w:color w:val="000000"/>
+          <w:sz w:val="19"/>
+          <w:szCs w:val="19"/>
+        </w:rPr>
+        <w:t xml:space="preserve">        </w:t>
+      </w:r>
+      <w:r>
+        <w:rPr>
+          <w:rFonts w:ascii="Consolas" w:hAnsi="Consolas" w:cs="Consolas"/>
+          <w:color w:val="808080"/>
+          <w:sz w:val="19"/>
+          <w:szCs w:val="19"/>
+        </w:rPr>
+        <w:t>///</w:t>
+      </w:r>
+      <w:r>
+        <w:rPr>
+          <w:rFonts w:ascii="Consolas" w:hAnsi="Consolas" w:cs="Consolas"/>
+          <w:color w:val="008000"/>
+          <w:sz w:val="19"/>
+          <w:szCs w:val="19"/>
+        </w:rPr>
+        <w:t xml:space="preserve"> </w:t>
+      </w:r>
+      <w:r>
+        <w:rPr>
+          <w:rFonts w:ascii="Consolas" w:hAnsi="Consolas" w:cs="Consolas"/>
+          <w:color w:val="808080"/>
+          <w:sz w:val="19"/>
+          <w:szCs w:val="19"/>
+        </w:rPr>
+        <w:t>&lt;summary&gt;</w:t>
+      </w:r>
+    </w:p>
+    <w:p>
+      <w:pPr>
+        <w:autoSpaceDE w:val="0"/>
+        <w:autoSpaceDN w:val="0"/>
+        <w:bidi w:val="0"/>
+        <w:adjustRightInd w:val="0"/>
+        <w:spacing w:after="0" w:line="240" w:lineRule="auto"/>
+        <w:rPr>
+          <w:rFonts w:ascii="Consolas" w:hAnsi="Consolas" w:cs="Consolas"/>
+          <w:color w:val="000000"/>
+          <w:sz w:val="19"/>
+          <w:szCs w:val="19"/>
+        </w:rPr>
+      </w:pPr>
+      <w:r>
+        <w:rPr>
+          <w:rFonts w:ascii="Consolas" w:hAnsi="Consolas" w:cs="Consolas"/>
+          <w:color w:val="000000"/>
+          <w:sz w:val="19"/>
+          <w:szCs w:val="19"/>
+        </w:rPr>
+        <w:t xml:space="preserve">        </w:t>
+      </w:r>
+      <w:r>
+        <w:rPr>
+          <w:rFonts w:ascii="Consolas" w:hAnsi="Consolas" w:cs="Consolas"/>
+          <w:color w:val="808080"/>
+          <w:sz w:val="19"/>
+          <w:szCs w:val="19"/>
+        </w:rPr>
+        <w:t>///</w:t>
+      </w:r>
+      <w:r>
+        <w:rPr>
+          <w:rFonts w:ascii="Consolas" w:hAnsi="Consolas" w:cs="Consolas"/>
+          <w:color w:val="008000"/>
+          <w:sz w:val="19"/>
+          <w:szCs w:val="19"/>
+        </w:rPr>
+        <w:t xml:space="preserve"> set the bus status: canDrive, cannotDrive, driving, gettingFueled, gettingServiced</w:t>
+      </w:r>
+    </w:p>
+    <w:p>
+      <w:pPr>
+        <w:autoSpaceDE w:val="0"/>
+        <w:autoSpaceDN w:val="0"/>
+        <w:bidi w:val="0"/>
+        <w:adjustRightInd w:val="0"/>
+        <w:spacing w:after="0" w:line="240" w:lineRule="auto"/>
+        <w:rPr>
+          <w:rFonts w:ascii="Consolas" w:hAnsi="Consolas" w:cs="Consolas"/>
+          <w:color w:val="000000"/>
+          <w:sz w:val="19"/>
+          <w:szCs w:val="19"/>
+        </w:rPr>
+      </w:pPr>
+      <w:r>
+        <w:rPr>
+          <w:rFonts w:ascii="Consolas" w:hAnsi="Consolas" w:cs="Consolas"/>
+          <w:color w:val="000000"/>
+          <w:sz w:val="19"/>
+          <w:szCs w:val="19"/>
+        </w:rPr>
+        <w:t xml:space="preserve">        </w:t>
+      </w:r>
+      <w:r>
+        <w:rPr>
+          <w:rFonts w:ascii="Consolas" w:hAnsi="Consolas" w:cs="Consolas"/>
+          <w:color w:val="808080"/>
+          <w:sz w:val="19"/>
+          <w:szCs w:val="19"/>
+        </w:rPr>
+        <w:t>///</w:t>
+      </w:r>
+      <w:r>
+        <w:rPr>
+          <w:rFonts w:ascii="Consolas" w:hAnsi="Consolas" w:cs="Consolas"/>
+          <w:color w:val="008000"/>
+          <w:sz w:val="19"/>
+          <w:szCs w:val="19"/>
+        </w:rPr>
+        <w:t xml:space="preserve"> </w:t>
+      </w:r>
+      <w:r>
+        <w:rPr>
+          <w:rFonts w:ascii="Consolas" w:hAnsi="Consolas" w:cs="Consolas"/>
+          <w:color w:val="808080"/>
+          <w:sz w:val="19"/>
+          <w:szCs w:val="19"/>
+        </w:rPr>
+        <w:t>&lt;/summary&gt;</w:t>
+      </w:r>
+    </w:p>
+    <w:p>
+      <w:pPr>
+        <w:autoSpaceDE w:val="0"/>
+        <w:autoSpaceDN w:val="0"/>
+        <w:bidi w:val="0"/>
+        <w:adjustRightInd w:val="0"/>
+        <w:spacing w:after="0" w:line="240" w:lineRule="auto"/>
+        <w:rPr>
+          <w:rFonts w:ascii="Consolas" w:hAnsi="Consolas" w:cs="Consolas"/>
+          <w:color w:val="000000"/>
+          <w:sz w:val="19"/>
+          <w:szCs w:val="19"/>
+        </w:rPr>
+      </w:pPr>
+      <w:r>
+        <w:rPr>
+          <w:rFonts w:ascii="Consolas" w:hAnsi="Consolas" w:cs="Consolas"/>
+          <w:color w:val="000000"/>
+          <w:sz w:val="19"/>
+          <w:szCs w:val="19"/>
+        </w:rPr>
+        <w:t xml:space="preserve">        </w:t>
+      </w:r>
+      <w:r>
+        <w:rPr>
+          <w:rFonts w:ascii="Consolas" w:hAnsi="Consolas" w:cs="Consolas"/>
+          <w:color w:val="808080"/>
+          <w:sz w:val="19"/>
+          <w:szCs w:val="19"/>
+        </w:rPr>
+        <w:t>///</w:t>
+      </w:r>
+      <w:r>
+        <w:rPr>
+          <w:rFonts w:ascii="Consolas" w:hAnsi="Consolas" w:cs="Consolas"/>
+          <w:color w:val="008000"/>
+          <w:sz w:val="19"/>
+          <w:szCs w:val="19"/>
+        </w:rPr>
+        <w:t xml:space="preserve"> </w:t>
+      </w:r>
+      <w:r>
+        <w:rPr>
+          <w:rFonts w:ascii="Consolas" w:hAnsi="Consolas" w:cs="Consolas"/>
+          <w:color w:val="808080"/>
+          <w:sz w:val="19"/>
+          <w:szCs w:val="19"/>
+        </w:rPr>
+        <w:t>&lt;returns&gt;</w:t>
+      </w:r>
+      <w:r>
+        <w:rPr>
+          <w:rFonts w:ascii="Consolas" w:hAnsi="Consolas" w:cs="Consolas"/>
+          <w:color w:val="008000"/>
+          <w:sz w:val="19"/>
+          <w:szCs w:val="19"/>
+        </w:rPr>
+        <w:t>bus status</w:t>
+      </w:r>
+      <w:r>
+        <w:rPr>
+          <w:rFonts w:ascii="Consolas" w:hAnsi="Consolas" w:cs="Consolas"/>
+          <w:color w:val="808080"/>
+          <w:sz w:val="19"/>
+          <w:szCs w:val="19"/>
+        </w:rPr>
+        <w:t>&lt;/returns&gt;</w:t>
+      </w:r>
+    </w:p>
+    <w:p>
+      <w:pPr>
+        <w:autoSpaceDE w:val="0"/>
+        <w:autoSpaceDN w:val="0"/>
+        <w:bidi w:val="0"/>
+        <w:adjustRightInd w:val="0"/>
+        <w:spacing w:after="0" w:line="240" w:lineRule="auto"/>
+        <w:rPr>
+          <w:rFonts w:ascii="Consolas" w:hAnsi="Consolas" w:cs="Consolas"/>
+          <w:color w:val="000000"/>
+          <w:sz w:val="19"/>
+          <w:szCs w:val="19"/>
+        </w:rPr>
+      </w:pPr>
+      <w:r>
+        <w:rPr>
+          <w:rFonts w:ascii="Consolas" w:hAnsi="Consolas" w:cs="Consolas"/>
+          <w:color w:val="000000"/>
+          <w:sz w:val="19"/>
+          <w:szCs w:val="19"/>
+        </w:rPr>
+        <w:t xml:space="preserve">        </w:t>
+      </w:r>
+      <w:r>
+        <w:rPr>
+          <w:rFonts w:ascii="Consolas" w:hAnsi="Consolas" w:cs="Consolas"/>
+          <w:color w:val="0000FF"/>
+          <w:sz w:val="19"/>
+          <w:szCs w:val="19"/>
+        </w:rPr>
+        <w:t>public</w:t>
+      </w:r>
+      <w:r>
+        <w:rPr>
+          <w:rFonts w:ascii="Consolas" w:hAnsi="Consolas" w:cs="Consolas"/>
+          <w:color w:val="000000"/>
+          <w:sz w:val="19"/>
+          <w:szCs w:val="19"/>
+        </w:rPr>
+        <w:t xml:space="preserve"> State setState()</w:t>
+      </w:r>
+    </w:p>
+    <w:p>
+      <w:pPr>
+        <w:autoSpaceDE w:val="0"/>
+        <w:autoSpaceDN w:val="0"/>
+        <w:bidi w:val="0"/>
+        <w:adjustRightInd w:val="0"/>
+        <w:spacing w:after="0" w:line="240" w:lineRule="auto"/>
+        <w:rPr>
+          <w:rFonts w:ascii="Consolas" w:hAnsi="Consolas" w:cs="Consolas"/>
+          <w:color w:val="000000"/>
+          <w:sz w:val="19"/>
+          <w:szCs w:val="19"/>
+        </w:rPr>
+      </w:pPr>
+      <w:r>
+        <w:rPr>
+          <w:rFonts w:ascii="Consolas" w:hAnsi="Consolas" w:cs="Consolas"/>
+          <w:color w:val="000000"/>
+          <w:sz w:val="19"/>
+          <w:szCs w:val="19"/>
+        </w:rPr>
+        <w:t xml:space="preserve">        {</w:t>
+      </w:r>
+    </w:p>
+    <w:p>
+      <w:pPr>
+        <w:autoSpaceDE w:val="0"/>
+        <w:autoSpaceDN w:val="0"/>
+        <w:bidi w:val="0"/>
+        <w:adjustRightInd w:val="0"/>
+        <w:spacing w:after="0" w:line="240" w:lineRule="auto"/>
+        <w:rPr>
+          <w:rFonts w:ascii="Consolas" w:hAnsi="Consolas" w:cs="Consolas"/>
+          <w:color w:val="000000"/>
+          <w:sz w:val="19"/>
+          <w:szCs w:val="19"/>
+        </w:rPr>
+      </w:pPr>
+      <w:r>
+        <w:rPr>
+          <w:rFonts w:ascii="Consolas" w:hAnsi="Consolas" w:cs="Consolas"/>
+          <w:color w:val="000000"/>
+          <w:sz w:val="19"/>
+          <w:szCs w:val="19"/>
+        </w:rPr>
+        <w:t xml:space="preserve">            TimeSpan timeSinceLastTreat = DateTime.Now - LastService;</w:t>
+      </w:r>
+    </w:p>
+    <w:p>
+      <w:pPr>
+        <w:autoSpaceDE w:val="0"/>
+        <w:autoSpaceDN w:val="0"/>
+        <w:bidi w:val="0"/>
+        <w:adjustRightInd w:val="0"/>
+        <w:spacing w:after="0" w:line="240" w:lineRule="auto"/>
+        <w:rPr>
+          <w:rFonts w:ascii="Consolas" w:hAnsi="Consolas" w:cs="Consolas"/>
+          <w:color w:val="000000"/>
+          <w:sz w:val="19"/>
+          <w:szCs w:val="19"/>
+        </w:rPr>
+      </w:pPr>
+      <w:r>
+        <w:rPr>
+          <w:rFonts w:ascii="Consolas" w:hAnsi="Consolas" w:cs="Consolas"/>
+          <w:color w:val="000000"/>
+          <w:sz w:val="19"/>
+          <w:szCs w:val="19"/>
+        </w:rPr>
+        <w:t xml:space="preserve">            </w:t>
+      </w:r>
+      <w:r>
+        <w:rPr>
+          <w:rFonts w:ascii="Consolas" w:hAnsi="Consolas" w:cs="Consolas"/>
+          <w:color w:val="0000FF"/>
+          <w:sz w:val="19"/>
+          <w:szCs w:val="19"/>
+        </w:rPr>
+        <w:t>if</w:t>
+      </w:r>
+      <w:r>
+        <w:rPr>
+          <w:rFonts w:ascii="Consolas" w:hAnsi="Consolas" w:cs="Consolas"/>
+          <w:color w:val="000000"/>
+          <w:sz w:val="19"/>
+          <w:szCs w:val="19"/>
+        </w:rPr>
+        <w:t xml:space="preserve"> (timeSinceLastTreat.TotalDays &gt;= 365 || KmsSinceService &gt;= 20000 || KmsSinceFuel &gt;= 1200)</w:t>
+      </w:r>
+    </w:p>
+    <w:p>
+      <w:pPr>
+        <w:autoSpaceDE w:val="0"/>
+        <w:autoSpaceDN w:val="0"/>
+        <w:bidi w:val="0"/>
+        <w:adjustRightInd w:val="0"/>
+        <w:spacing w:after="0" w:line="240" w:lineRule="auto"/>
+        <w:rPr>
+          <w:rFonts w:ascii="Consolas" w:hAnsi="Consolas" w:cs="Consolas"/>
+          <w:color w:val="000000"/>
+          <w:sz w:val="19"/>
+          <w:szCs w:val="19"/>
+        </w:rPr>
+      </w:pPr>
+      <w:r>
+        <w:rPr>
+          <w:rFonts w:ascii="Consolas" w:hAnsi="Consolas" w:cs="Consolas"/>
+          <w:color w:val="000000"/>
+          <w:sz w:val="19"/>
+          <w:szCs w:val="19"/>
+        </w:rPr>
+        <w:t xml:space="preserve">                </w:t>
+      </w:r>
+      <w:r>
+        <w:rPr>
+          <w:rFonts w:ascii="Consolas" w:hAnsi="Consolas" w:cs="Consolas"/>
+          <w:color w:val="0000FF"/>
+          <w:sz w:val="19"/>
+          <w:szCs w:val="19"/>
+        </w:rPr>
+        <w:t>return</w:t>
+      </w:r>
+      <w:r>
+        <w:rPr>
+          <w:rFonts w:ascii="Consolas" w:hAnsi="Consolas" w:cs="Consolas"/>
+          <w:color w:val="000000"/>
+          <w:sz w:val="19"/>
+          <w:szCs w:val="19"/>
+        </w:rPr>
+        <w:t xml:space="preserve"> State.cannotDrive;</w:t>
+      </w:r>
+    </w:p>
+    <w:p>
+      <w:pPr>
+        <w:autoSpaceDE w:val="0"/>
+        <w:autoSpaceDN w:val="0"/>
+        <w:bidi w:val="0"/>
+        <w:adjustRightInd w:val="0"/>
+        <w:spacing w:after="0" w:line="240" w:lineRule="auto"/>
+        <w:rPr>
+          <w:rFonts w:ascii="Consolas" w:hAnsi="Consolas" w:cs="Consolas"/>
+          <w:color w:val="000000"/>
+          <w:sz w:val="19"/>
+          <w:szCs w:val="19"/>
+        </w:rPr>
+      </w:pPr>
+      <w:r>
+        <w:rPr>
+          <w:rFonts w:ascii="Consolas" w:hAnsi="Consolas" w:cs="Consolas"/>
+          <w:color w:val="000000"/>
+          <w:sz w:val="19"/>
+          <w:szCs w:val="19"/>
+        </w:rPr>
+        <w:t xml:space="preserve">            </w:t>
+      </w:r>
+      <w:r>
+        <w:rPr>
+          <w:rFonts w:ascii="Consolas" w:hAnsi="Consolas" w:cs="Consolas"/>
+          <w:color w:val="0000FF"/>
+          <w:sz w:val="19"/>
+          <w:szCs w:val="19"/>
+        </w:rPr>
+        <w:t>return</w:t>
+      </w:r>
+      <w:r>
+        <w:rPr>
+          <w:rFonts w:ascii="Consolas" w:hAnsi="Consolas" w:cs="Consolas"/>
+          <w:color w:val="000000"/>
+          <w:sz w:val="19"/>
+          <w:szCs w:val="19"/>
+        </w:rPr>
+        <w:t xml:space="preserve"> State.canDrive;</w:t>
+      </w:r>
+    </w:p>
+    <w:p>
+      <w:pPr>
+        <w:autoSpaceDE w:val="0"/>
+        <w:autoSpaceDN w:val="0"/>
+        <w:bidi w:val="0"/>
+        <w:adjustRightInd w:val="0"/>
+        <w:spacing w:after="0" w:line="240" w:lineRule="auto"/>
+        <w:rPr>
+          <w:rFonts w:ascii="Consolas" w:hAnsi="Consolas" w:cs="Consolas"/>
+          <w:color w:val="000000"/>
+          <w:sz w:val="19"/>
+          <w:szCs w:val="19"/>
+        </w:rPr>
+      </w:pPr>
+      <w:r>
+        <w:rPr>
+          <w:rFonts w:ascii="Consolas" w:hAnsi="Consolas" w:cs="Consolas"/>
+          <w:color w:val="000000"/>
+          <w:sz w:val="19"/>
+          <w:szCs w:val="19"/>
+        </w:rPr>
+        <w:t xml:space="preserve">        }</w:t>
+      </w:r>
+    </w:p>
+    <w:p>
+      <w:pPr>
+        <w:autoSpaceDE w:val="0"/>
+        <w:autoSpaceDN w:val="0"/>
+        <w:bidi w:val="0"/>
+        <w:adjustRightInd w:val="0"/>
+        <w:spacing w:after="0" w:line="240" w:lineRule="auto"/>
+        <w:rPr>
+          <w:rFonts w:ascii="Consolas" w:hAnsi="Consolas" w:cs="Consolas"/>
+          <w:color w:val="000000"/>
+          <w:sz w:val="19"/>
+          <w:szCs w:val="19"/>
+        </w:rPr>
+      </w:pPr>
+    </w:p>
+    <w:p>
+      <w:pPr>
+        <w:autoSpaceDE w:val="0"/>
+        <w:autoSpaceDN w:val="0"/>
+        <w:bidi w:val="0"/>
+        <w:adjustRightInd w:val="0"/>
+        <w:spacing w:after="0" w:line="240" w:lineRule="auto"/>
+        <w:rPr>
+          <w:rFonts w:ascii="Consolas" w:hAnsi="Consolas" w:cs="Consolas"/>
+          <w:color w:val="000000"/>
+          <w:sz w:val="19"/>
+          <w:szCs w:val="19"/>
+        </w:rPr>
+      </w:pPr>
+      <w:r>
+        <w:rPr>
+          <w:rFonts w:ascii="Consolas" w:hAnsi="Consolas" w:cs="Consolas"/>
+          <w:color w:val="000000"/>
+          <w:sz w:val="19"/>
+          <w:szCs w:val="19"/>
+        </w:rPr>
+        <w:t xml:space="preserve">        </w:t>
+      </w:r>
+      <w:r>
+        <w:rPr>
+          <w:rFonts w:ascii="Consolas" w:hAnsi="Consolas" w:cs="Consolas"/>
+          <w:color w:val="808080"/>
+          <w:sz w:val="19"/>
+          <w:szCs w:val="19"/>
+        </w:rPr>
+        <w:t>///</w:t>
+      </w:r>
+      <w:r>
+        <w:rPr>
+          <w:rFonts w:ascii="Consolas" w:hAnsi="Consolas" w:cs="Consolas"/>
+          <w:color w:val="008000"/>
+          <w:sz w:val="19"/>
+          <w:szCs w:val="19"/>
+        </w:rPr>
+        <w:t xml:space="preserve"> </w:t>
+      </w:r>
+      <w:r>
+        <w:rPr>
+          <w:rFonts w:ascii="Consolas" w:hAnsi="Consolas" w:cs="Consolas"/>
+          <w:color w:val="808080"/>
+          <w:sz w:val="19"/>
+          <w:szCs w:val="19"/>
+        </w:rPr>
+        <w:t>&lt;summary&gt;</w:t>
+      </w:r>
+    </w:p>
+    <w:p>
+      <w:pPr>
+        <w:autoSpaceDE w:val="0"/>
+        <w:autoSpaceDN w:val="0"/>
+        <w:bidi w:val="0"/>
+        <w:adjustRightInd w:val="0"/>
+        <w:spacing w:after="0" w:line="240" w:lineRule="auto"/>
+        <w:rPr>
+          <w:rFonts w:ascii="Consolas" w:hAnsi="Consolas" w:cs="Consolas"/>
+          <w:color w:val="000000"/>
+          <w:sz w:val="19"/>
+          <w:szCs w:val="19"/>
+        </w:rPr>
+      </w:pPr>
+      <w:r>
+        <w:rPr>
+          <w:rFonts w:ascii="Consolas" w:hAnsi="Consolas" w:cs="Consolas"/>
+          <w:color w:val="000000"/>
+          <w:sz w:val="19"/>
+          <w:szCs w:val="19"/>
+        </w:rPr>
+        <w:t xml:space="preserve">        </w:t>
+      </w:r>
+      <w:r>
+        <w:rPr>
+          <w:rFonts w:ascii="Consolas" w:hAnsi="Consolas" w:cs="Consolas"/>
+          <w:color w:val="808080"/>
+          <w:sz w:val="19"/>
+          <w:szCs w:val="19"/>
+        </w:rPr>
+        <w:t>///</w:t>
+      </w:r>
+      <w:r>
+        <w:rPr>
+          <w:rFonts w:ascii="Consolas" w:hAnsi="Consolas" w:cs="Consolas"/>
+          <w:color w:val="008000"/>
+          <w:sz w:val="19"/>
+          <w:szCs w:val="19"/>
+        </w:rPr>
+        <w:t xml:space="preserve"> check if the bus can be fueled</w:t>
+      </w:r>
+    </w:p>
+    <w:p>
+      <w:pPr>
+        <w:autoSpaceDE w:val="0"/>
+        <w:autoSpaceDN w:val="0"/>
+        <w:bidi w:val="0"/>
+        <w:adjustRightInd w:val="0"/>
+        <w:spacing w:after="0" w:line="240" w:lineRule="auto"/>
+        <w:rPr>
+          <w:rFonts w:ascii="Consolas" w:hAnsi="Consolas" w:cs="Consolas"/>
+          <w:color w:val="000000"/>
+          <w:sz w:val="19"/>
+          <w:szCs w:val="19"/>
+        </w:rPr>
+      </w:pPr>
+      <w:r>
+        <w:rPr>
+          <w:rFonts w:ascii="Consolas" w:hAnsi="Consolas" w:cs="Consolas"/>
+          <w:color w:val="000000"/>
+          <w:sz w:val="19"/>
+          <w:szCs w:val="19"/>
+        </w:rPr>
+        <w:t xml:space="preserve">        </w:t>
+      </w:r>
+      <w:r>
+        <w:rPr>
+          <w:rFonts w:ascii="Consolas" w:hAnsi="Consolas" w:cs="Consolas"/>
+          <w:color w:val="808080"/>
+          <w:sz w:val="19"/>
+          <w:szCs w:val="19"/>
+        </w:rPr>
+        <w:t>///</w:t>
+      </w:r>
+      <w:r>
+        <w:rPr>
+          <w:rFonts w:ascii="Consolas" w:hAnsi="Consolas" w:cs="Consolas"/>
+          <w:color w:val="008000"/>
+          <w:sz w:val="19"/>
+          <w:szCs w:val="19"/>
+        </w:rPr>
+        <w:t xml:space="preserve"> </w:t>
+      </w:r>
+      <w:r>
+        <w:rPr>
+          <w:rFonts w:ascii="Consolas" w:hAnsi="Consolas" w:cs="Consolas"/>
+          <w:color w:val="808080"/>
+          <w:sz w:val="19"/>
+          <w:szCs w:val="19"/>
+        </w:rPr>
+        <w:t>&lt;/summary&gt;</w:t>
+      </w:r>
+    </w:p>
+    <w:p>
+      <w:pPr>
+        <w:autoSpaceDE w:val="0"/>
+        <w:autoSpaceDN w:val="0"/>
+        <w:bidi w:val="0"/>
+        <w:adjustRightInd w:val="0"/>
+        <w:spacing w:after="0" w:line="240" w:lineRule="auto"/>
+        <w:rPr>
+          <w:rFonts w:ascii="Consolas" w:hAnsi="Consolas" w:cs="Consolas"/>
+          <w:color w:val="000000"/>
+          <w:sz w:val="19"/>
+          <w:szCs w:val="19"/>
+        </w:rPr>
+      </w:pPr>
+      <w:r>
+        <w:rPr>
+          <w:rFonts w:ascii="Consolas" w:hAnsi="Consolas" w:cs="Consolas"/>
+          <w:color w:val="000000"/>
+          <w:sz w:val="19"/>
+          <w:szCs w:val="19"/>
+        </w:rPr>
+        <w:t xml:space="preserve">        </w:t>
+      </w:r>
+      <w:r>
+        <w:rPr>
+          <w:rFonts w:ascii="Consolas" w:hAnsi="Consolas" w:cs="Consolas"/>
+          <w:color w:val="0000FF"/>
+          <w:sz w:val="19"/>
+          <w:szCs w:val="19"/>
+        </w:rPr>
+        <w:t>public</w:t>
+      </w:r>
+      <w:r>
+        <w:rPr>
+          <w:rFonts w:ascii="Consolas" w:hAnsi="Consolas" w:cs="Consolas"/>
+          <w:color w:val="000000"/>
+          <w:sz w:val="19"/>
+          <w:szCs w:val="19"/>
+        </w:rPr>
+        <w:t xml:space="preserve"> </w:t>
+      </w:r>
+      <w:r>
+        <w:rPr>
+          <w:rFonts w:ascii="Consolas" w:hAnsi="Consolas" w:cs="Consolas"/>
+          <w:color w:val="0000FF"/>
+          <w:sz w:val="19"/>
+          <w:szCs w:val="19"/>
+        </w:rPr>
+        <w:t>void</w:t>
+      </w:r>
+      <w:r>
+        <w:rPr>
+          <w:rFonts w:ascii="Consolas" w:hAnsi="Consolas" w:cs="Consolas"/>
+          <w:color w:val="000000"/>
+          <w:sz w:val="19"/>
+          <w:szCs w:val="19"/>
+        </w:rPr>
+        <w:t xml:space="preserve"> setCanBeFueled()</w:t>
+      </w:r>
+    </w:p>
+    <w:p>
+      <w:pPr>
+        <w:autoSpaceDE w:val="0"/>
+        <w:autoSpaceDN w:val="0"/>
+        <w:bidi w:val="0"/>
+        <w:adjustRightInd w:val="0"/>
+        <w:spacing w:after="0" w:line="240" w:lineRule="auto"/>
+        <w:rPr>
+          <w:rFonts w:ascii="Consolas" w:hAnsi="Consolas" w:cs="Consolas"/>
+          <w:color w:val="000000"/>
+          <w:sz w:val="19"/>
+          <w:szCs w:val="19"/>
+        </w:rPr>
+      </w:pPr>
+      <w:r>
+        <w:rPr>
+          <w:rFonts w:ascii="Consolas" w:hAnsi="Consolas" w:cs="Consolas"/>
+          <w:color w:val="000000"/>
+          <w:sz w:val="19"/>
+          <w:szCs w:val="19"/>
+        </w:rPr>
+        <w:t xml:space="preserve">        {</w:t>
+      </w:r>
+    </w:p>
+    <w:p>
+      <w:pPr>
+        <w:autoSpaceDE w:val="0"/>
+        <w:autoSpaceDN w:val="0"/>
+        <w:bidi w:val="0"/>
+        <w:adjustRightInd w:val="0"/>
+        <w:spacing w:after="0" w:line="240" w:lineRule="auto"/>
+        <w:rPr>
+          <w:rFonts w:ascii="Consolas" w:hAnsi="Consolas" w:cs="Consolas"/>
+          <w:color w:val="000000"/>
+          <w:sz w:val="19"/>
+          <w:szCs w:val="19"/>
+        </w:rPr>
+      </w:pPr>
+      <w:r>
+        <w:rPr>
+          <w:rFonts w:ascii="Consolas" w:hAnsi="Consolas" w:cs="Consolas"/>
+          <w:color w:val="000000"/>
+          <w:sz w:val="19"/>
+          <w:szCs w:val="19"/>
+        </w:rPr>
+        <w:t xml:space="preserve">            </w:t>
+      </w:r>
+      <w:r>
+        <w:rPr>
+          <w:rFonts w:ascii="Consolas" w:hAnsi="Consolas" w:cs="Consolas"/>
+          <w:color w:val="0000FF"/>
+          <w:sz w:val="19"/>
+          <w:szCs w:val="19"/>
+        </w:rPr>
+        <w:t>if</w:t>
+      </w:r>
+      <w:r>
+        <w:rPr>
+          <w:rFonts w:ascii="Consolas" w:hAnsi="Consolas" w:cs="Consolas"/>
+          <w:color w:val="000000"/>
+          <w:sz w:val="19"/>
+          <w:szCs w:val="19"/>
+        </w:rPr>
+        <w:t xml:space="preserve"> (KmsSinceFuel &gt;= 800 &amp;&amp; (Status == State.canDrive || Status == State.cannotDrive))</w:t>
+      </w:r>
+    </w:p>
+    <w:p>
+      <w:pPr>
+        <w:autoSpaceDE w:val="0"/>
+        <w:autoSpaceDN w:val="0"/>
+        <w:bidi w:val="0"/>
+        <w:adjustRightInd w:val="0"/>
+        <w:spacing w:after="0" w:line="240" w:lineRule="auto"/>
+        <w:rPr>
+          <w:rFonts w:ascii="Consolas" w:hAnsi="Consolas" w:cs="Consolas"/>
+          <w:color w:val="000000"/>
+          <w:sz w:val="19"/>
+          <w:szCs w:val="19"/>
+        </w:rPr>
+      </w:pPr>
+      <w:r>
+        <w:rPr>
+          <w:rFonts w:ascii="Consolas" w:hAnsi="Consolas" w:cs="Consolas"/>
+          <w:color w:val="000000"/>
+          <w:sz w:val="19"/>
+          <w:szCs w:val="19"/>
+        </w:rPr>
+        <w:t xml:space="preserve">                CanBeFueled = </w:t>
+      </w:r>
+      <w:r>
+        <w:rPr>
+          <w:rFonts w:ascii="Consolas" w:hAnsi="Consolas" w:cs="Consolas"/>
+          <w:color w:val="0000FF"/>
+          <w:sz w:val="19"/>
+          <w:szCs w:val="19"/>
+        </w:rPr>
+        <w:t>true</w:t>
+      </w:r>
+      <w:r>
+        <w:rPr>
+          <w:rFonts w:ascii="Consolas" w:hAnsi="Consolas" w:cs="Consolas"/>
+          <w:color w:val="000000"/>
+          <w:sz w:val="19"/>
+          <w:szCs w:val="19"/>
+        </w:rPr>
+        <w:t>;</w:t>
+      </w:r>
+    </w:p>
+    <w:p>
+      <w:pPr>
+        <w:autoSpaceDE w:val="0"/>
+        <w:autoSpaceDN w:val="0"/>
+        <w:bidi w:val="0"/>
+        <w:adjustRightInd w:val="0"/>
+        <w:spacing w:after="0" w:line="240" w:lineRule="auto"/>
+        <w:rPr>
+          <w:rFonts w:ascii="Consolas" w:hAnsi="Consolas" w:cs="Consolas"/>
+          <w:color w:val="000000"/>
+          <w:sz w:val="19"/>
+          <w:szCs w:val="19"/>
+        </w:rPr>
+      </w:pPr>
+      <w:r>
+        <w:rPr>
+          <w:rFonts w:ascii="Consolas" w:hAnsi="Consolas" w:cs="Consolas"/>
+          <w:color w:val="000000"/>
+          <w:sz w:val="19"/>
+          <w:szCs w:val="19"/>
+        </w:rPr>
+        <w:t xml:space="preserve">            </w:t>
+      </w:r>
+      <w:r>
+        <w:rPr>
+          <w:rFonts w:ascii="Consolas" w:hAnsi="Consolas" w:cs="Consolas"/>
+          <w:color w:val="0000FF"/>
+          <w:sz w:val="19"/>
+          <w:szCs w:val="19"/>
+        </w:rPr>
+        <w:t>else</w:t>
+      </w:r>
+    </w:p>
+    <w:p>
+      <w:pPr>
+        <w:autoSpaceDE w:val="0"/>
+        <w:autoSpaceDN w:val="0"/>
+        <w:bidi w:val="0"/>
+        <w:adjustRightInd w:val="0"/>
+        <w:spacing w:after="0" w:line="240" w:lineRule="auto"/>
+        <w:rPr>
+          <w:rFonts w:ascii="Consolas" w:hAnsi="Consolas" w:cs="Consolas"/>
+          <w:color w:val="000000"/>
+          <w:sz w:val="19"/>
+          <w:szCs w:val="19"/>
+        </w:rPr>
+      </w:pPr>
+      <w:r>
+        <w:rPr>
+          <w:rFonts w:ascii="Consolas" w:hAnsi="Consolas" w:cs="Consolas"/>
+          <w:color w:val="000000"/>
+          <w:sz w:val="19"/>
+          <w:szCs w:val="19"/>
+        </w:rPr>
+        <w:t xml:space="preserve">                CanBeFueled = </w:t>
+      </w:r>
+      <w:r>
+        <w:rPr>
+          <w:rFonts w:ascii="Consolas" w:hAnsi="Consolas" w:cs="Consolas"/>
+          <w:color w:val="0000FF"/>
+          <w:sz w:val="19"/>
+          <w:szCs w:val="19"/>
+        </w:rPr>
+        <w:t>false</w:t>
+      </w:r>
+      <w:r>
+        <w:rPr>
+          <w:rFonts w:ascii="Consolas" w:hAnsi="Consolas" w:cs="Consolas"/>
+          <w:color w:val="000000"/>
+          <w:sz w:val="19"/>
+          <w:szCs w:val="19"/>
+        </w:rPr>
+        <w:t>;</w:t>
+      </w:r>
+    </w:p>
+    <w:p>
+      <w:pPr>
+        <w:autoSpaceDE w:val="0"/>
+        <w:autoSpaceDN w:val="0"/>
+        <w:bidi w:val="0"/>
+        <w:adjustRightInd w:val="0"/>
+        <w:spacing w:after="0" w:line="240" w:lineRule="auto"/>
+        <w:rPr>
+          <w:rFonts w:ascii="Consolas" w:hAnsi="Consolas" w:cs="Consolas"/>
+          <w:color w:val="000000"/>
+          <w:sz w:val="19"/>
+          <w:szCs w:val="19"/>
+        </w:rPr>
+      </w:pPr>
+      <w:r>
+        <w:rPr>
+          <w:rFonts w:ascii="Consolas" w:hAnsi="Consolas" w:cs="Consolas"/>
+          <w:color w:val="000000"/>
+          <w:sz w:val="19"/>
+          <w:szCs w:val="19"/>
+        </w:rPr>
+        <w:t xml:space="preserve">        }</w:t>
+      </w:r>
+    </w:p>
+    <w:p>
+      <w:pPr>
+        <w:autoSpaceDE w:val="0"/>
+        <w:autoSpaceDN w:val="0"/>
+        <w:bidi w:val="0"/>
+        <w:adjustRightInd w:val="0"/>
+        <w:spacing w:after="0" w:line="240" w:lineRule="auto"/>
+        <w:rPr>
+          <w:rFonts w:ascii="Consolas" w:hAnsi="Consolas" w:cs="Consolas"/>
+          <w:color w:val="000000"/>
+          <w:sz w:val="19"/>
+          <w:szCs w:val="19"/>
+        </w:rPr>
+      </w:pPr>
+    </w:p>
+    <w:p>
+      <w:pPr>
+        <w:autoSpaceDE w:val="0"/>
+        <w:autoSpaceDN w:val="0"/>
+        <w:bidi w:val="0"/>
+        <w:adjustRightInd w:val="0"/>
+        <w:spacing w:after="0" w:line="240" w:lineRule="auto"/>
+        <w:rPr>
+          <w:rFonts w:ascii="Consolas" w:hAnsi="Consolas" w:cs="Consolas"/>
+          <w:color w:val="000000"/>
+          <w:sz w:val="19"/>
+          <w:szCs w:val="19"/>
+        </w:rPr>
+      </w:pPr>
+      <w:r>
+        <w:rPr>
+          <w:rFonts w:ascii="Consolas" w:hAnsi="Consolas" w:cs="Consolas"/>
+          <w:color w:val="000000"/>
+          <w:sz w:val="19"/>
+          <w:szCs w:val="19"/>
+        </w:rPr>
+        <w:t xml:space="preserve">        </w:t>
+      </w:r>
+      <w:r>
+        <w:rPr>
+          <w:rFonts w:ascii="Consolas" w:hAnsi="Consolas" w:cs="Consolas"/>
+          <w:color w:val="808080"/>
+          <w:sz w:val="19"/>
+          <w:szCs w:val="19"/>
+        </w:rPr>
+        <w:t>///</w:t>
+      </w:r>
+      <w:r>
+        <w:rPr>
+          <w:rFonts w:ascii="Consolas" w:hAnsi="Consolas" w:cs="Consolas"/>
+          <w:color w:val="008000"/>
+          <w:sz w:val="19"/>
+          <w:szCs w:val="19"/>
+        </w:rPr>
+        <w:t xml:space="preserve"> </w:t>
+      </w:r>
+      <w:r>
+        <w:rPr>
+          <w:rFonts w:ascii="Consolas" w:hAnsi="Consolas" w:cs="Consolas"/>
+          <w:color w:val="808080"/>
+          <w:sz w:val="19"/>
+          <w:szCs w:val="19"/>
+        </w:rPr>
+        <w:t>&lt;summary&gt;</w:t>
+      </w:r>
+    </w:p>
+    <w:p>
+      <w:pPr>
+        <w:autoSpaceDE w:val="0"/>
+        <w:autoSpaceDN w:val="0"/>
+        <w:bidi w:val="0"/>
+        <w:adjustRightInd w:val="0"/>
+        <w:spacing w:after="0" w:line="240" w:lineRule="auto"/>
+        <w:rPr>
+          <w:rFonts w:ascii="Consolas" w:hAnsi="Consolas" w:cs="Consolas"/>
+          <w:color w:val="000000"/>
+          <w:sz w:val="19"/>
+          <w:szCs w:val="19"/>
+        </w:rPr>
+      </w:pPr>
+      <w:r>
+        <w:rPr>
+          <w:rFonts w:ascii="Consolas" w:hAnsi="Consolas" w:cs="Consolas"/>
+          <w:color w:val="000000"/>
+          <w:sz w:val="19"/>
+          <w:szCs w:val="19"/>
+        </w:rPr>
+        <w:t xml:space="preserve">        </w:t>
+      </w:r>
+      <w:r>
+        <w:rPr>
+          <w:rFonts w:ascii="Consolas" w:hAnsi="Consolas" w:cs="Consolas"/>
+          <w:color w:val="808080"/>
+          <w:sz w:val="19"/>
+          <w:szCs w:val="19"/>
+        </w:rPr>
+        <w:t>///</w:t>
+      </w:r>
+      <w:r>
+        <w:rPr>
+          <w:rFonts w:ascii="Consolas" w:hAnsi="Consolas" w:cs="Consolas"/>
+          <w:color w:val="008000"/>
+          <w:sz w:val="19"/>
+          <w:szCs w:val="19"/>
+        </w:rPr>
+        <w:t xml:space="preserve"> check if the bus can be serviced</w:t>
+      </w:r>
+    </w:p>
+    <w:p>
+      <w:pPr>
+        <w:autoSpaceDE w:val="0"/>
+        <w:autoSpaceDN w:val="0"/>
+        <w:bidi w:val="0"/>
+        <w:adjustRightInd w:val="0"/>
+        <w:spacing w:after="0" w:line="240" w:lineRule="auto"/>
+        <w:rPr>
+          <w:rFonts w:ascii="Consolas" w:hAnsi="Consolas" w:cs="Consolas"/>
+          <w:color w:val="000000"/>
+          <w:sz w:val="19"/>
+          <w:szCs w:val="19"/>
+        </w:rPr>
+      </w:pPr>
+      <w:r>
+        <w:rPr>
+          <w:rFonts w:ascii="Consolas" w:hAnsi="Consolas" w:cs="Consolas"/>
+          <w:color w:val="000000"/>
+          <w:sz w:val="19"/>
+          <w:szCs w:val="19"/>
+        </w:rPr>
+        <w:t xml:space="preserve">        </w:t>
+      </w:r>
+      <w:r>
+        <w:rPr>
+          <w:rFonts w:ascii="Consolas" w:hAnsi="Consolas" w:cs="Consolas"/>
+          <w:color w:val="808080"/>
+          <w:sz w:val="19"/>
+          <w:szCs w:val="19"/>
+        </w:rPr>
+        <w:t>///</w:t>
+      </w:r>
+      <w:r>
+        <w:rPr>
+          <w:rFonts w:ascii="Consolas" w:hAnsi="Consolas" w:cs="Consolas"/>
+          <w:color w:val="008000"/>
+          <w:sz w:val="19"/>
+          <w:szCs w:val="19"/>
+        </w:rPr>
+        <w:t xml:space="preserve"> </w:t>
+      </w:r>
+      <w:r>
+        <w:rPr>
+          <w:rFonts w:ascii="Consolas" w:hAnsi="Consolas" w:cs="Consolas"/>
+          <w:color w:val="808080"/>
+          <w:sz w:val="19"/>
+          <w:szCs w:val="19"/>
+        </w:rPr>
+        <w:t>&lt;/summary&gt;</w:t>
+      </w:r>
+    </w:p>
+    <w:p>
+      <w:pPr>
+        <w:autoSpaceDE w:val="0"/>
+        <w:autoSpaceDN w:val="0"/>
+        <w:bidi w:val="0"/>
+        <w:adjustRightInd w:val="0"/>
+        <w:spacing w:after="0" w:line="240" w:lineRule="auto"/>
+        <w:rPr>
+          <w:rFonts w:ascii="Consolas" w:hAnsi="Consolas" w:cs="Consolas"/>
+          <w:color w:val="000000"/>
+          <w:sz w:val="19"/>
+          <w:szCs w:val="19"/>
+        </w:rPr>
+      </w:pPr>
+      <w:r>
+        <w:rPr>
+          <w:rFonts w:ascii="Consolas" w:hAnsi="Consolas" w:cs="Consolas"/>
+          <w:color w:val="000000"/>
+          <w:sz w:val="19"/>
+          <w:szCs w:val="19"/>
+        </w:rPr>
+        <w:t xml:space="preserve">        </w:t>
+      </w:r>
+      <w:r>
+        <w:rPr>
+          <w:rFonts w:ascii="Consolas" w:hAnsi="Consolas" w:cs="Consolas"/>
+          <w:color w:val="0000FF"/>
+          <w:sz w:val="19"/>
+          <w:szCs w:val="19"/>
+        </w:rPr>
+        <w:t>public</w:t>
+      </w:r>
+      <w:r>
+        <w:rPr>
+          <w:rFonts w:ascii="Consolas" w:hAnsi="Consolas" w:cs="Consolas"/>
+          <w:color w:val="000000"/>
+          <w:sz w:val="19"/>
+          <w:szCs w:val="19"/>
+        </w:rPr>
+        <w:t xml:space="preserve"> </w:t>
+      </w:r>
+      <w:r>
+        <w:rPr>
+          <w:rFonts w:ascii="Consolas" w:hAnsi="Consolas" w:cs="Consolas"/>
+          <w:color w:val="0000FF"/>
+          <w:sz w:val="19"/>
+          <w:szCs w:val="19"/>
+        </w:rPr>
+        <w:t>void</w:t>
+      </w:r>
+      <w:r>
+        <w:rPr>
+          <w:rFonts w:ascii="Consolas" w:hAnsi="Consolas" w:cs="Consolas"/>
+          <w:color w:val="000000"/>
+          <w:sz w:val="19"/>
+          <w:szCs w:val="19"/>
+        </w:rPr>
+        <w:t xml:space="preserve"> setCanBeServiced()</w:t>
+      </w:r>
+    </w:p>
+    <w:p>
+      <w:pPr>
+        <w:autoSpaceDE w:val="0"/>
+        <w:autoSpaceDN w:val="0"/>
+        <w:bidi w:val="0"/>
+        <w:adjustRightInd w:val="0"/>
+        <w:spacing w:after="0" w:line="240" w:lineRule="auto"/>
+        <w:rPr>
+          <w:rFonts w:ascii="Consolas" w:hAnsi="Consolas" w:cs="Consolas"/>
+          <w:color w:val="000000"/>
+          <w:sz w:val="19"/>
+          <w:szCs w:val="19"/>
+        </w:rPr>
+      </w:pPr>
+      <w:r>
+        <w:rPr>
+          <w:rFonts w:ascii="Consolas" w:hAnsi="Consolas" w:cs="Consolas"/>
+          <w:color w:val="000000"/>
+          <w:sz w:val="19"/>
+          <w:szCs w:val="19"/>
+        </w:rPr>
+        <w:t xml:space="preserve">        {</w:t>
+      </w:r>
+    </w:p>
+    <w:p>
+      <w:pPr>
+        <w:autoSpaceDE w:val="0"/>
+        <w:autoSpaceDN w:val="0"/>
+        <w:bidi w:val="0"/>
+        <w:adjustRightInd w:val="0"/>
+        <w:spacing w:after="0" w:line="240" w:lineRule="auto"/>
+        <w:rPr>
+          <w:rFonts w:ascii="Consolas" w:hAnsi="Consolas" w:cs="Consolas"/>
+          <w:color w:val="000000"/>
+          <w:sz w:val="19"/>
+          <w:szCs w:val="19"/>
+        </w:rPr>
+      </w:pPr>
+      <w:r>
+        <w:rPr>
+          <w:rFonts w:ascii="Consolas" w:hAnsi="Consolas" w:cs="Consolas"/>
+          <w:color w:val="000000"/>
+          <w:sz w:val="19"/>
+          <w:szCs w:val="19"/>
+        </w:rPr>
+        <w:t xml:space="preserve">            </w:t>
+      </w:r>
+      <w:r>
+        <w:rPr>
+          <w:rFonts w:ascii="Consolas" w:hAnsi="Consolas" w:cs="Consolas"/>
+          <w:color w:val="0000FF"/>
+          <w:sz w:val="19"/>
+          <w:szCs w:val="19"/>
+        </w:rPr>
+        <w:t>if</w:t>
+      </w:r>
+      <w:r>
+        <w:rPr>
+          <w:rFonts w:ascii="Consolas" w:hAnsi="Consolas" w:cs="Consolas"/>
+          <w:color w:val="000000"/>
+          <w:sz w:val="19"/>
+          <w:szCs w:val="19"/>
+        </w:rPr>
+        <w:t xml:space="preserve"> ((KmsSinceService &gt;= 19500 || (DateTime.Now - LastService).TotalDays &gt;= 350) &amp;&amp; (Status == State.canDrive || Status == State.cannotDrive))</w:t>
+      </w:r>
+    </w:p>
+    <w:p>
+      <w:pPr>
+        <w:autoSpaceDE w:val="0"/>
+        <w:autoSpaceDN w:val="0"/>
+        <w:bidi w:val="0"/>
+        <w:adjustRightInd w:val="0"/>
+        <w:spacing w:after="0" w:line="240" w:lineRule="auto"/>
+        <w:rPr>
+          <w:rFonts w:ascii="Consolas" w:hAnsi="Consolas" w:cs="Consolas"/>
+          <w:color w:val="000000"/>
+          <w:sz w:val="19"/>
+          <w:szCs w:val="19"/>
+        </w:rPr>
+      </w:pPr>
+      <w:r>
+        <w:rPr>
+          <w:rFonts w:ascii="Consolas" w:hAnsi="Consolas" w:cs="Consolas"/>
+          <w:color w:val="000000"/>
+          <w:sz w:val="19"/>
+          <w:szCs w:val="19"/>
+        </w:rPr>
+        <w:t xml:space="preserve">                CanBeServiced = </w:t>
+      </w:r>
+      <w:r>
+        <w:rPr>
+          <w:rFonts w:ascii="Consolas" w:hAnsi="Consolas" w:cs="Consolas"/>
+          <w:color w:val="0000FF"/>
+          <w:sz w:val="19"/>
+          <w:szCs w:val="19"/>
+        </w:rPr>
+        <w:t>true</w:t>
+      </w:r>
+      <w:r>
+        <w:rPr>
+          <w:rFonts w:ascii="Consolas" w:hAnsi="Consolas" w:cs="Consolas"/>
+          <w:color w:val="000000"/>
+          <w:sz w:val="19"/>
+          <w:szCs w:val="19"/>
+        </w:rPr>
+        <w:t>;</w:t>
+      </w:r>
+    </w:p>
+    <w:p>
+      <w:pPr>
+        <w:autoSpaceDE w:val="0"/>
+        <w:autoSpaceDN w:val="0"/>
+        <w:bidi w:val="0"/>
+        <w:adjustRightInd w:val="0"/>
+        <w:spacing w:after="0" w:line="240" w:lineRule="auto"/>
+        <w:rPr>
+          <w:rFonts w:ascii="Consolas" w:hAnsi="Consolas" w:cs="Consolas"/>
+          <w:color w:val="000000"/>
+          <w:sz w:val="19"/>
+          <w:szCs w:val="19"/>
+        </w:rPr>
+      </w:pPr>
+      <w:r>
+        <w:rPr>
+          <w:rFonts w:ascii="Consolas" w:hAnsi="Consolas" w:cs="Consolas"/>
+          <w:color w:val="000000"/>
+          <w:sz w:val="19"/>
+          <w:szCs w:val="19"/>
+        </w:rPr>
+        <w:t xml:space="preserve">            </w:t>
+      </w:r>
+      <w:r>
+        <w:rPr>
+          <w:rFonts w:ascii="Consolas" w:hAnsi="Consolas" w:cs="Consolas"/>
+          <w:color w:val="0000FF"/>
+          <w:sz w:val="19"/>
+          <w:szCs w:val="19"/>
+        </w:rPr>
+        <w:t>else</w:t>
+      </w:r>
+    </w:p>
+    <w:p>
+      <w:pPr>
+        <w:autoSpaceDE w:val="0"/>
+        <w:autoSpaceDN w:val="0"/>
+        <w:bidi w:val="0"/>
+        <w:adjustRightInd w:val="0"/>
+        <w:spacing w:after="0" w:line="240" w:lineRule="auto"/>
+        <w:rPr>
+          <w:rFonts w:ascii="Consolas" w:hAnsi="Consolas" w:cs="Consolas"/>
+          <w:color w:val="000000"/>
+          <w:sz w:val="19"/>
+          <w:szCs w:val="19"/>
+        </w:rPr>
+      </w:pPr>
+      <w:r>
+        <w:rPr>
+          <w:rFonts w:ascii="Consolas" w:hAnsi="Consolas" w:cs="Consolas"/>
+          <w:color w:val="000000"/>
+          <w:sz w:val="19"/>
+          <w:szCs w:val="19"/>
+        </w:rPr>
+        <w:t xml:space="preserve">                CanBeServiced = </w:t>
+      </w:r>
+      <w:r>
+        <w:rPr>
+          <w:rFonts w:ascii="Consolas" w:hAnsi="Consolas" w:cs="Consolas"/>
+          <w:color w:val="0000FF"/>
+          <w:sz w:val="19"/>
+          <w:szCs w:val="19"/>
+        </w:rPr>
+        <w:t>false</w:t>
+      </w:r>
+      <w:r>
+        <w:rPr>
+          <w:rFonts w:ascii="Consolas" w:hAnsi="Consolas" w:cs="Consolas"/>
+          <w:color w:val="000000"/>
+          <w:sz w:val="19"/>
+          <w:szCs w:val="19"/>
+        </w:rPr>
+        <w:t>;</w:t>
+      </w:r>
+    </w:p>
+    <w:p>
+      <w:pPr>
+        <w:autoSpaceDE w:val="0"/>
+        <w:autoSpaceDN w:val="0"/>
+        <w:bidi w:val="0"/>
+        <w:adjustRightInd w:val="0"/>
+        <w:spacing w:after="0" w:line="240" w:lineRule="auto"/>
+        <w:rPr>
+          <w:rFonts w:ascii="Consolas" w:hAnsi="Consolas" w:cs="Consolas"/>
+          <w:color w:val="000000"/>
+          <w:sz w:val="19"/>
+          <w:szCs w:val="19"/>
+        </w:rPr>
+      </w:pPr>
+      <w:r>
+        <w:rPr>
+          <w:rFonts w:ascii="Consolas" w:hAnsi="Consolas" w:cs="Consolas"/>
+          <w:color w:val="000000"/>
+          <w:sz w:val="19"/>
+          <w:szCs w:val="19"/>
+        </w:rPr>
+        <w:t xml:space="preserve">        }</w:t>
+      </w:r>
+    </w:p>
+    <w:p>
+      <w:pPr>
+        <w:autoSpaceDE w:val="0"/>
+        <w:autoSpaceDN w:val="0"/>
+        <w:bidi w:val="0"/>
+        <w:adjustRightInd w:val="0"/>
+        <w:spacing w:after="0" w:line="240" w:lineRule="auto"/>
+        <w:rPr>
+          <w:rFonts w:ascii="Consolas" w:hAnsi="Consolas" w:cs="Consolas"/>
+          <w:color w:val="000000"/>
+          <w:sz w:val="19"/>
+          <w:szCs w:val="19"/>
+        </w:rPr>
+      </w:pPr>
+    </w:p>
+    <w:p>
+      <w:pPr>
+        <w:autoSpaceDE w:val="0"/>
+        <w:autoSpaceDN w:val="0"/>
+        <w:bidi w:val="0"/>
+        <w:adjustRightInd w:val="0"/>
+        <w:spacing w:after="0" w:line="240" w:lineRule="auto"/>
+        <w:rPr>
+          <w:rFonts w:ascii="Consolas" w:hAnsi="Consolas" w:cs="Consolas"/>
+          <w:color w:val="000000"/>
+          <w:sz w:val="19"/>
+          <w:szCs w:val="19"/>
+        </w:rPr>
+      </w:pPr>
+      <w:r>
+        <w:rPr>
+          <w:rFonts w:ascii="Consolas" w:hAnsi="Consolas" w:cs="Consolas"/>
+          <w:color w:val="000000"/>
+          <w:sz w:val="19"/>
+          <w:szCs w:val="19"/>
+        </w:rPr>
+        <w:t xml:space="preserve">        </w:t>
+      </w:r>
+      <w:r>
+        <w:rPr>
+          <w:rFonts w:ascii="Consolas" w:hAnsi="Consolas" w:cs="Consolas"/>
+          <w:color w:val="808080"/>
+          <w:sz w:val="19"/>
+          <w:szCs w:val="19"/>
+        </w:rPr>
+        <w:t>///</w:t>
+      </w:r>
+      <w:r>
+        <w:rPr>
+          <w:rFonts w:ascii="Consolas" w:hAnsi="Consolas" w:cs="Consolas"/>
+          <w:color w:val="008000"/>
+          <w:sz w:val="19"/>
+          <w:szCs w:val="19"/>
+        </w:rPr>
+        <w:t xml:space="preserve"> </w:t>
+      </w:r>
+      <w:r>
+        <w:rPr>
+          <w:rFonts w:ascii="Consolas" w:hAnsi="Consolas" w:cs="Consolas"/>
+          <w:color w:val="808080"/>
+          <w:sz w:val="19"/>
+          <w:szCs w:val="19"/>
+        </w:rPr>
+        <w:t>&lt;summary&gt;</w:t>
+      </w:r>
+    </w:p>
+    <w:p>
+      <w:pPr>
+        <w:autoSpaceDE w:val="0"/>
+        <w:autoSpaceDN w:val="0"/>
+        <w:bidi w:val="0"/>
+        <w:adjustRightInd w:val="0"/>
+        <w:spacing w:after="0" w:line="240" w:lineRule="auto"/>
+        <w:rPr>
+          <w:rFonts w:ascii="Consolas" w:hAnsi="Consolas" w:cs="Consolas"/>
+          <w:color w:val="000000"/>
+          <w:sz w:val="19"/>
+          <w:szCs w:val="19"/>
+        </w:rPr>
+      </w:pPr>
+      <w:r>
+        <w:rPr>
+          <w:rFonts w:ascii="Consolas" w:hAnsi="Consolas" w:cs="Consolas"/>
+          <w:color w:val="000000"/>
+          <w:sz w:val="19"/>
+          <w:szCs w:val="19"/>
+        </w:rPr>
+        <w:t xml:space="preserve">        </w:t>
+      </w:r>
+      <w:r>
+        <w:rPr>
+          <w:rFonts w:ascii="Consolas" w:hAnsi="Consolas" w:cs="Consolas"/>
+          <w:color w:val="808080"/>
+          <w:sz w:val="19"/>
+          <w:szCs w:val="19"/>
+        </w:rPr>
+        <w:t>///</w:t>
+      </w:r>
+      <w:r>
+        <w:rPr>
+          <w:rFonts w:ascii="Consolas" w:hAnsi="Consolas" w:cs="Consolas"/>
+          <w:color w:val="008000"/>
+          <w:sz w:val="19"/>
+          <w:szCs w:val="19"/>
+        </w:rPr>
+        <w:t xml:space="preserve"> fuel the bus</w:t>
+      </w:r>
+    </w:p>
+    <w:p>
+      <w:pPr>
+        <w:autoSpaceDE w:val="0"/>
+        <w:autoSpaceDN w:val="0"/>
+        <w:bidi w:val="0"/>
+        <w:adjustRightInd w:val="0"/>
+        <w:spacing w:after="0" w:line="240" w:lineRule="auto"/>
+        <w:rPr>
+          <w:rFonts w:ascii="Consolas" w:hAnsi="Consolas" w:cs="Consolas"/>
+          <w:color w:val="000000"/>
+          <w:sz w:val="19"/>
+          <w:szCs w:val="19"/>
+        </w:rPr>
+      </w:pPr>
+      <w:r>
+        <w:rPr>
+          <w:rFonts w:ascii="Consolas" w:hAnsi="Consolas" w:cs="Consolas"/>
+          <w:color w:val="000000"/>
+          <w:sz w:val="19"/>
+          <w:szCs w:val="19"/>
+        </w:rPr>
+        <w:t xml:space="preserve">        </w:t>
+      </w:r>
+      <w:r>
+        <w:rPr>
+          <w:rFonts w:ascii="Consolas" w:hAnsi="Consolas" w:cs="Consolas"/>
+          <w:color w:val="808080"/>
+          <w:sz w:val="19"/>
+          <w:szCs w:val="19"/>
+        </w:rPr>
+        <w:t>///</w:t>
+      </w:r>
+      <w:r>
+        <w:rPr>
+          <w:rFonts w:ascii="Consolas" w:hAnsi="Consolas" w:cs="Consolas"/>
+          <w:color w:val="008000"/>
+          <w:sz w:val="19"/>
+          <w:szCs w:val="19"/>
+        </w:rPr>
+        <w:t xml:space="preserve"> each refueling takes 2 real hours = 12 unreal seconds</w:t>
+      </w:r>
+    </w:p>
+    <w:p>
+      <w:pPr>
+        <w:autoSpaceDE w:val="0"/>
+        <w:autoSpaceDN w:val="0"/>
+        <w:bidi w:val="0"/>
+        <w:adjustRightInd w:val="0"/>
+        <w:spacing w:after="0" w:line="240" w:lineRule="auto"/>
+        <w:rPr>
+          <w:rFonts w:ascii="Consolas" w:hAnsi="Consolas" w:cs="Consolas"/>
+          <w:color w:val="000000"/>
+          <w:sz w:val="19"/>
+          <w:szCs w:val="19"/>
+        </w:rPr>
+      </w:pPr>
+      <w:r>
+        <w:rPr>
+          <w:rFonts w:ascii="Consolas" w:hAnsi="Consolas" w:cs="Consolas"/>
+          <w:color w:val="000000"/>
+          <w:sz w:val="19"/>
+          <w:szCs w:val="19"/>
+        </w:rPr>
+        <w:t xml:space="preserve">        </w:t>
+      </w:r>
+      <w:r>
+        <w:rPr>
+          <w:rFonts w:ascii="Consolas" w:hAnsi="Consolas" w:cs="Consolas"/>
+          <w:color w:val="808080"/>
+          <w:sz w:val="19"/>
+          <w:szCs w:val="19"/>
+        </w:rPr>
+        <w:t>///</w:t>
+      </w:r>
+      <w:r>
+        <w:rPr>
+          <w:rFonts w:ascii="Consolas" w:hAnsi="Consolas" w:cs="Consolas"/>
+          <w:color w:val="008000"/>
+          <w:sz w:val="19"/>
+          <w:szCs w:val="19"/>
+        </w:rPr>
+        <w:t xml:space="preserve"> </w:t>
+      </w:r>
+      <w:r>
+        <w:rPr>
+          <w:rFonts w:ascii="Consolas" w:hAnsi="Consolas" w:cs="Consolas"/>
+          <w:color w:val="808080"/>
+          <w:sz w:val="19"/>
+          <w:szCs w:val="19"/>
+        </w:rPr>
+        <w:t>&lt;/summary&gt;</w:t>
+      </w:r>
+    </w:p>
+    <w:p>
+      <w:pPr>
+        <w:autoSpaceDE w:val="0"/>
+        <w:autoSpaceDN w:val="0"/>
+        <w:bidi w:val="0"/>
+        <w:adjustRightInd w:val="0"/>
+        <w:spacing w:after="0" w:line="240" w:lineRule="auto"/>
+        <w:rPr>
+          <w:rFonts w:ascii="Consolas" w:hAnsi="Consolas" w:cs="Consolas"/>
+          <w:color w:val="000000"/>
+          <w:sz w:val="19"/>
+          <w:szCs w:val="19"/>
+        </w:rPr>
+      </w:pPr>
+      <w:r>
+        <w:rPr>
+          <w:rFonts w:ascii="Consolas" w:hAnsi="Consolas" w:cs="Consolas"/>
+          <w:color w:val="000000"/>
+          <w:sz w:val="19"/>
+          <w:szCs w:val="19"/>
+        </w:rPr>
+        <w:t xml:space="preserve">        </w:t>
+      </w:r>
+      <w:r>
+        <w:rPr>
+          <w:rFonts w:ascii="Consolas" w:hAnsi="Consolas" w:cs="Consolas"/>
+          <w:color w:val="0000FF"/>
+          <w:sz w:val="19"/>
+          <w:szCs w:val="19"/>
+        </w:rPr>
+        <w:t>public</w:t>
+      </w:r>
+      <w:r>
+        <w:rPr>
+          <w:rFonts w:ascii="Consolas" w:hAnsi="Consolas" w:cs="Consolas"/>
+          <w:color w:val="000000"/>
+          <w:sz w:val="19"/>
+          <w:szCs w:val="19"/>
+        </w:rPr>
+        <w:t xml:space="preserve"> </w:t>
+      </w:r>
+      <w:r>
+        <w:rPr>
+          <w:rFonts w:ascii="Consolas" w:hAnsi="Consolas" w:cs="Consolas"/>
+          <w:color w:val="0000FF"/>
+          <w:sz w:val="19"/>
+          <w:szCs w:val="19"/>
+        </w:rPr>
+        <w:t>void</w:t>
+      </w:r>
+      <w:r>
+        <w:rPr>
+          <w:rFonts w:ascii="Consolas" w:hAnsi="Consolas" w:cs="Consolas"/>
+          <w:color w:val="000000"/>
+          <w:sz w:val="19"/>
+          <w:szCs w:val="19"/>
+        </w:rPr>
+        <w:t xml:space="preserve"> fuel()</w:t>
+      </w:r>
+    </w:p>
+    <w:p>
+      <w:pPr>
+        <w:autoSpaceDE w:val="0"/>
+        <w:autoSpaceDN w:val="0"/>
+        <w:bidi w:val="0"/>
+        <w:adjustRightInd w:val="0"/>
+        <w:spacing w:after="0" w:line="240" w:lineRule="auto"/>
+        <w:rPr>
+          <w:rFonts w:ascii="Consolas" w:hAnsi="Consolas" w:cs="Consolas"/>
+          <w:color w:val="000000"/>
+          <w:sz w:val="19"/>
+          <w:szCs w:val="19"/>
+        </w:rPr>
+      </w:pPr>
+      <w:r>
+        <w:rPr>
+          <w:rFonts w:ascii="Consolas" w:hAnsi="Consolas" w:cs="Consolas"/>
+          <w:color w:val="000000"/>
+          <w:sz w:val="19"/>
+          <w:szCs w:val="19"/>
+        </w:rPr>
+        <w:t xml:space="preserve">        {</w:t>
+      </w:r>
+    </w:p>
+    <w:p>
+      <w:pPr>
+        <w:autoSpaceDE w:val="0"/>
+        <w:autoSpaceDN w:val="0"/>
+        <w:bidi w:val="0"/>
+        <w:adjustRightInd w:val="0"/>
+        <w:spacing w:after="0" w:line="240" w:lineRule="auto"/>
+        <w:rPr>
+          <w:rFonts w:ascii="Consolas" w:hAnsi="Consolas" w:cs="Consolas"/>
+          <w:color w:val="000000"/>
+          <w:sz w:val="19"/>
+          <w:szCs w:val="19"/>
+        </w:rPr>
+      </w:pPr>
+      <w:r>
+        <w:rPr>
+          <w:rFonts w:ascii="Consolas" w:hAnsi="Consolas" w:cs="Consolas"/>
+          <w:color w:val="000000"/>
+          <w:sz w:val="19"/>
+          <w:szCs w:val="19"/>
+        </w:rPr>
+        <w:t xml:space="preserve">            Status = State.gettingFueled;</w:t>
+      </w:r>
+    </w:p>
+    <w:p>
+      <w:pPr>
+        <w:autoSpaceDE w:val="0"/>
+        <w:autoSpaceDN w:val="0"/>
+        <w:bidi w:val="0"/>
+        <w:adjustRightInd w:val="0"/>
+        <w:spacing w:after="0" w:line="240" w:lineRule="auto"/>
+        <w:rPr>
+          <w:rFonts w:ascii="Consolas" w:hAnsi="Consolas" w:cs="Consolas"/>
+          <w:color w:val="000000"/>
+          <w:sz w:val="19"/>
+          <w:szCs w:val="19"/>
+        </w:rPr>
+      </w:pPr>
+      <w:r>
+        <w:rPr>
+          <w:rFonts w:ascii="Consolas" w:hAnsi="Consolas" w:cs="Consolas"/>
+          <w:color w:val="000000"/>
+          <w:sz w:val="19"/>
+          <w:szCs w:val="19"/>
+        </w:rPr>
+        <w:t xml:space="preserve">            setCanBeServiced();</w:t>
+      </w:r>
+    </w:p>
+    <w:p>
+      <w:pPr>
+        <w:autoSpaceDE w:val="0"/>
+        <w:autoSpaceDN w:val="0"/>
+        <w:bidi w:val="0"/>
+        <w:adjustRightInd w:val="0"/>
+        <w:spacing w:after="0" w:line="240" w:lineRule="auto"/>
+        <w:rPr>
+          <w:rFonts w:ascii="Consolas" w:hAnsi="Consolas" w:cs="Consolas"/>
+          <w:color w:val="000000"/>
+          <w:sz w:val="19"/>
+          <w:szCs w:val="19"/>
+        </w:rPr>
+      </w:pPr>
+      <w:r>
+        <w:rPr>
+          <w:rFonts w:ascii="Consolas" w:hAnsi="Consolas" w:cs="Consolas"/>
+          <w:color w:val="000000"/>
+          <w:sz w:val="19"/>
+          <w:szCs w:val="19"/>
+        </w:rPr>
+        <w:t xml:space="preserve">            setCanBeFueled();</w:t>
+      </w:r>
+    </w:p>
+    <w:p>
+      <w:pPr>
+        <w:autoSpaceDE w:val="0"/>
+        <w:autoSpaceDN w:val="0"/>
+        <w:bidi w:val="0"/>
+        <w:adjustRightInd w:val="0"/>
+        <w:spacing w:after="0" w:line="240" w:lineRule="auto"/>
+        <w:rPr>
+          <w:rFonts w:ascii="Consolas" w:hAnsi="Consolas" w:cs="Consolas"/>
+          <w:color w:val="000000"/>
+          <w:sz w:val="19"/>
+          <w:szCs w:val="19"/>
+        </w:rPr>
+      </w:pPr>
+    </w:p>
+    <w:p>
+      <w:pPr>
+        <w:autoSpaceDE w:val="0"/>
+        <w:autoSpaceDN w:val="0"/>
+        <w:bidi w:val="0"/>
+        <w:adjustRightInd w:val="0"/>
+        <w:spacing w:after="0" w:line="240" w:lineRule="auto"/>
+        <w:rPr>
+          <w:rFonts w:ascii="Consolas" w:hAnsi="Consolas" w:cs="Consolas"/>
+          <w:color w:val="000000"/>
+          <w:sz w:val="19"/>
+          <w:szCs w:val="19"/>
+        </w:rPr>
+      </w:pPr>
+      <w:r>
+        <w:rPr>
+          <w:rFonts w:ascii="Consolas" w:hAnsi="Consolas" w:cs="Consolas"/>
+          <w:color w:val="000000"/>
+          <w:sz w:val="19"/>
+          <w:szCs w:val="19"/>
+        </w:rPr>
+        <w:t xml:space="preserve">            List&lt;</w:t>
+      </w:r>
+      <w:r>
+        <w:rPr>
+          <w:rFonts w:ascii="Consolas" w:hAnsi="Consolas" w:cs="Consolas"/>
+          <w:color w:val="0000FF"/>
+          <w:sz w:val="19"/>
+          <w:szCs w:val="19"/>
+        </w:rPr>
+        <w:t>object</w:t>
+      </w:r>
+      <w:r>
+        <w:rPr>
+          <w:rFonts w:ascii="Consolas" w:hAnsi="Consolas" w:cs="Consolas"/>
+          <w:color w:val="000000"/>
+          <w:sz w:val="19"/>
+          <w:szCs w:val="19"/>
+        </w:rPr>
+        <w:t xml:space="preserve">&gt; parameters = </w:t>
+      </w:r>
+      <w:r>
+        <w:rPr>
+          <w:rFonts w:ascii="Consolas" w:hAnsi="Consolas" w:cs="Consolas"/>
+          <w:color w:val="0000FF"/>
+          <w:sz w:val="19"/>
+          <w:szCs w:val="19"/>
+        </w:rPr>
+        <w:t>new</w:t>
+      </w:r>
+      <w:r>
+        <w:rPr>
+          <w:rFonts w:ascii="Consolas" w:hAnsi="Consolas" w:cs="Consolas"/>
+          <w:color w:val="000000"/>
+          <w:sz w:val="19"/>
+          <w:szCs w:val="19"/>
+        </w:rPr>
+        <w:t xml:space="preserve"> List&lt;</w:t>
+      </w:r>
+      <w:r>
+        <w:rPr>
+          <w:rFonts w:ascii="Consolas" w:hAnsi="Consolas" w:cs="Consolas"/>
+          <w:color w:val="0000FF"/>
+          <w:sz w:val="19"/>
+          <w:szCs w:val="19"/>
+        </w:rPr>
+        <w:t>object</w:t>
+      </w:r>
+      <w:r>
+        <w:rPr>
+          <w:rFonts w:ascii="Consolas" w:hAnsi="Consolas" w:cs="Consolas"/>
+          <w:color w:val="000000"/>
+          <w:sz w:val="19"/>
+          <w:szCs w:val="19"/>
+        </w:rPr>
+        <w:t>&gt;();</w:t>
+      </w:r>
+    </w:p>
+    <w:p>
+      <w:pPr>
+        <w:autoSpaceDE w:val="0"/>
+        <w:autoSpaceDN w:val="0"/>
+        <w:bidi w:val="0"/>
+        <w:adjustRightInd w:val="0"/>
+        <w:spacing w:after="0" w:line="240" w:lineRule="auto"/>
+        <w:rPr>
+          <w:rFonts w:ascii="Consolas" w:hAnsi="Consolas" w:cs="Consolas"/>
+          <w:color w:val="000000"/>
+          <w:sz w:val="19"/>
+          <w:szCs w:val="19"/>
+        </w:rPr>
+      </w:pPr>
+      <w:r>
+        <w:rPr>
+          <w:rFonts w:ascii="Consolas" w:hAnsi="Consolas" w:cs="Consolas"/>
+          <w:color w:val="000000"/>
+          <w:sz w:val="19"/>
+          <w:szCs w:val="19"/>
+        </w:rPr>
+        <w:t xml:space="preserve">            parameters.Add(12);</w:t>
+      </w:r>
+    </w:p>
+    <w:p>
+      <w:pPr>
+        <w:autoSpaceDE w:val="0"/>
+        <w:autoSpaceDN w:val="0"/>
+        <w:bidi w:val="0"/>
+        <w:adjustRightInd w:val="0"/>
+        <w:spacing w:after="0" w:line="240" w:lineRule="auto"/>
+        <w:rPr>
+          <w:rFonts w:ascii="Consolas" w:hAnsi="Consolas" w:cs="Consolas"/>
+          <w:color w:val="000000"/>
+          <w:sz w:val="19"/>
+          <w:szCs w:val="19"/>
+        </w:rPr>
+      </w:pPr>
+      <w:r>
+        <w:rPr>
+          <w:rFonts w:ascii="Consolas" w:hAnsi="Consolas" w:cs="Consolas"/>
+          <w:color w:val="000000"/>
+          <w:sz w:val="19"/>
+          <w:szCs w:val="19"/>
+        </w:rPr>
+        <w:t xml:space="preserve">            parameters.Add(</w:t>
+      </w:r>
+      <w:r>
+        <w:rPr>
+          <w:rFonts w:ascii="Consolas" w:hAnsi="Consolas" w:cs="Consolas"/>
+          <w:color w:val="0000FF"/>
+          <w:sz w:val="19"/>
+          <w:szCs w:val="19"/>
+        </w:rPr>
+        <w:t>this</w:t>
+      </w:r>
+      <w:r>
+        <w:rPr>
+          <w:rFonts w:ascii="Consolas" w:hAnsi="Consolas" w:cs="Consolas"/>
+          <w:color w:val="000000"/>
+          <w:sz w:val="19"/>
+          <w:szCs w:val="19"/>
+        </w:rPr>
+        <w:t>);</w:t>
+      </w:r>
+    </w:p>
+    <w:p>
+      <w:pPr>
+        <w:autoSpaceDE w:val="0"/>
+        <w:autoSpaceDN w:val="0"/>
+        <w:bidi w:val="0"/>
+        <w:adjustRightInd w:val="0"/>
+        <w:spacing w:after="0" w:line="240" w:lineRule="auto"/>
+        <w:rPr>
+          <w:rFonts w:ascii="Consolas" w:hAnsi="Consolas" w:cs="Consolas"/>
+          <w:color w:val="000000"/>
+          <w:sz w:val="19"/>
+          <w:szCs w:val="19"/>
+        </w:rPr>
+      </w:pPr>
+      <w:r>
+        <w:rPr>
+          <w:rFonts w:ascii="Consolas" w:hAnsi="Consolas" w:cs="Consolas"/>
+          <w:color w:val="000000"/>
+          <w:sz w:val="19"/>
+          <w:szCs w:val="19"/>
+        </w:rPr>
+        <w:t xml:space="preserve">            parameters.Add((</w:t>
+      </w:r>
+      <w:r>
+        <w:rPr>
+          <w:rFonts w:ascii="Consolas" w:hAnsi="Consolas" w:cs="Consolas"/>
+          <w:color w:val="0000FF"/>
+          <w:sz w:val="19"/>
+          <w:szCs w:val="19"/>
+        </w:rPr>
+        <w:t>float</w:t>
+      </w:r>
+      <w:r>
+        <w:rPr>
+          <w:rFonts w:ascii="Consolas" w:hAnsi="Consolas" w:cs="Consolas"/>
+          <w:color w:val="000000"/>
+          <w:sz w:val="19"/>
+          <w:szCs w:val="19"/>
+        </w:rPr>
+        <w:t xml:space="preserve">)-1); </w:t>
+      </w:r>
+      <w:r>
+        <w:rPr>
+          <w:rFonts w:ascii="Consolas" w:hAnsi="Consolas" w:cs="Consolas"/>
+          <w:color w:val="008000"/>
+          <w:sz w:val="19"/>
+          <w:szCs w:val="19"/>
+        </w:rPr>
+        <w:t>// mark refueling</w:t>
+      </w:r>
+    </w:p>
+    <w:p>
+      <w:pPr>
+        <w:autoSpaceDE w:val="0"/>
+        <w:autoSpaceDN w:val="0"/>
+        <w:bidi w:val="0"/>
+        <w:adjustRightInd w:val="0"/>
+        <w:spacing w:after="0" w:line="240" w:lineRule="auto"/>
+        <w:rPr>
+          <w:rFonts w:ascii="Consolas" w:hAnsi="Consolas" w:cs="Consolas"/>
+          <w:color w:val="000000"/>
+          <w:sz w:val="19"/>
+          <w:szCs w:val="19"/>
+        </w:rPr>
+      </w:pPr>
+    </w:p>
+    <w:p>
+      <w:pPr>
+        <w:autoSpaceDE w:val="0"/>
+        <w:autoSpaceDN w:val="0"/>
+        <w:bidi w:val="0"/>
+        <w:adjustRightInd w:val="0"/>
+        <w:spacing w:after="0" w:line="240" w:lineRule="auto"/>
+        <w:rPr>
+          <w:rFonts w:ascii="Consolas" w:hAnsi="Consolas" w:cs="Consolas"/>
+          <w:color w:val="000000"/>
+          <w:sz w:val="19"/>
+          <w:szCs w:val="19"/>
+        </w:rPr>
+      </w:pPr>
+      <w:r>
+        <w:rPr>
+          <w:rFonts w:ascii="Consolas" w:hAnsi="Consolas" w:cs="Consolas"/>
+          <w:color w:val="000000"/>
+          <w:sz w:val="19"/>
+          <w:szCs w:val="19"/>
+        </w:rPr>
+        <w:t xml:space="preserve">            </w:t>
+      </w:r>
+      <w:r>
+        <w:rPr>
+          <w:rFonts w:ascii="Consolas" w:hAnsi="Consolas" w:cs="Consolas"/>
+          <w:color w:val="008000"/>
+          <w:sz w:val="19"/>
+          <w:szCs w:val="19"/>
+        </w:rPr>
+        <w:t>//new MainWindow().worker.RunWorkerAsync(parameters);</w:t>
+      </w:r>
+    </w:p>
+    <w:p>
+      <w:pPr>
+        <w:autoSpaceDE w:val="0"/>
+        <w:autoSpaceDN w:val="0"/>
+        <w:bidi w:val="0"/>
+        <w:adjustRightInd w:val="0"/>
+        <w:spacing w:after="0" w:line="240" w:lineRule="auto"/>
+        <w:rPr>
+          <w:rFonts w:ascii="Consolas" w:hAnsi="Consolas" w:cs="Consolas"/>
+          <w:color w:val="000000"/>
+          <w:sz w:val="19"/>
+          <w:szCs w:val="19"/>
+        </w:rPr>
+      </w:pPr>
+      <w:r>
+        <w:rPr>
+          <w:rFonts w:ascii="Consolas" w:hAnsi="Consolas" w:cs="Consolas"/>
+          <w:color w:val="000000"/>
+          <w:sz w:val="19"/>
+          <w:szCs w:val="19"/>
+        </w:rPr>
+        <w:t xml:space="preserve">        }</w:t>
+      </w:r>
+    </w:p>
+    <w:p>
+      <w:pPr>
+        <w:autoSpaceDE w:val="0"/>
+        <w:autoSpaceDN w:val="0"/>
+        <w:bidi w:val="0"/>
+        <w:adjustRightInd w:val="0"/>
+        <w:spacing w:after="0" w:line="240" w:lineRule="auto"/>
+        <w:rPr>
+          <w:rFonts w:ascii="Consolas" w:hAnsi="Consolas" w:cs="Consolas"/>
+          <w:color w:val="000000"/>
+          <w:sz w:val="19"/>
+          <w:szCs w:val="19"/>
+        </w:rPr>
+      </w:pPr>
+    </w:p>
+    <w:p>
+      <w:pPr>
+        <w:autoSpaceDE w:val="0"/>
+        <w:autoSpaceDN w:val="0"/>
+        <w:bidi w:val="0"/>
+        <w:adjustRightInd w:val="0"/>
+        <w:spacing w:after="0" w:line="240" w:lineRule="auto"/>
+        <w:rPr>
+          <w:rFonts w:ascii="Consolas" w:hAnsi="Consolas" w:cs="Consolas"/>
+          <w:color w:val="000000"/>
+          <w:sz w:val="19"/>
+          <w:szCs w:val="19"/>
+        </w:rPr>
+      </w:pPr>
+      <w:r>
+        <w:rPr>
+          <w:rFonts w:ascii="Consolas" w:hAnsi="Consolas" w:cs="Consolas"/>
+          <w:color w:val="000000"/>
+          <w:sz w:val="19"/>
+          <w:szCs w:val="19"/>
+        </w:rPr>
+        <w:t xml:space="preserve">        </w:t>
+      </w:r>
+      <w:r>
+        <w:rPr>
+          <w:rFonts w:ascii="Consolas" w:hAnsi="Consolas" w:cs="Consolas"/>
+          <w:color w:val="808080"/>
+          <w:sz w:val="19"/>
+          <w:szCs w:val="19"/>
+        </w:rPr>
+        <w:t>///</w:t>
+      </w:r>
+      <w:r>
+        <w:rPr>
+          <w:rFonts w:ascii="Consolas" w:hAnsi="Consolas" w:cs="Consolas"/>
+          <w:color w:val="008000"/>
+          <w:sz w:val="19"/>
+          <w:szCs w:val="19"/>
+        </w:rPr>
+        <w:t xml:space="preserve"> </w:t>
+      </w:r>
+      <w:r>
+        <w:rPr>
+          <w:rFonts w:ascii="Consolas" w:hAnsi="Consolas" w:cs="Consolas"/>
+          <w:color w:val="808080"/>
+          <w:sz w:val="19"/>
+          <w:szCs w:val="19"/>
+        </w:rPr>
+        <w:t>&lt;summary&gt;</w:t>
+      </w:r>
     </w:p>
     <w:p>
       <w:pPr>
@@ -13237,6 +15248,90 @@
           <w:sz w:val="19"/>
           <w:szCs w:val="19"/>
         </w:rPr>
+        <w:t xml:space="preserve"> service the bus</w:t>
+      </w:r>
+    </w:p>
+    <w:p>
+      <w:pPr>
+        <w:autoSpaceDE w:val="0"/>
+        <w:autoSpaceDN w:val="0"/>
+        <w:bidi w:val="0"/>
+        <w:adjustRightInd w:val="0"/>
+        <w:spacing w:after="0" w:line="240" w:lineRule="auto"/>
+        <w:rPr>
+          <w:rFonts w:ascii="Consolas" w:hAnsi="Consolas" w:cs="Consolas"/>
+          <w:color w:val="000000"/>
+          <w:sz w:val="19"/>
+          <w:szCs w:val="19"/>
+        </w:rPr>
+      </w:pPr>
+      <w:r>
+        <w:rPr>
+          <w:rFonts w:ascii="Consolas" w:hAnsi="Consolas" w:cs="Consolas"/>
+          <w:color w:val="000000"/>
+          <w:sz w:val="19"/>
+          <w:szCs w:val="19"/>
+        </w:rPr>
+        <w:t xml:space="preserve">        </w:t>
+      </w:r>
+      <w:r>
+        <w:rPr>
+          <w:rFonts w:ascii="Consolas" w:hAnsi="Consolas" w:cs="Consolas"/>
+          <w:color w:val="808080"/>
+          <w:sz w:val="19"/>
+          <w:szCs w:val="19"/>
+        </w:rPr>
+        <w:t>///</w:t>
+      </w:r>
+      <w:r>
+        <w:rPr>
+          <w:rFonts w:ascii="Consolas" w:hAnsi="Consolas" w:cs="Consolas"/>
+          <w:color w:val="008000"/>
+          <w:sz w:val="19"/>
+          <w:szCs w:val="19"/>
+        </w:rPr>
+        <w:t xml:space="preserve"> each service takes 24 real hours = 144 unreal seconds </w:t>
+      </w:r>
+    </w:p>
+    <w:p>
+      <w:pPr>
+        <w:autoSpaceDE w:val="0"/>
+        <w:autoSpaceDN w:val="0"/>
+        <w:bidi w:val="0"/>
+        <w:adjustRightInd w:val="0"/>
+        <w:spacing w:after="0" w:line="240" w:lineRule="auto"/>
+        <w:rPr>
+          <w:rFonts w:ascii="Consolas" w:hAnsi="Consolas" w:cs="Consolas"/>
+          <w:color w:val="000000"/>
+          <w:sz w:val="19"/>
+          <w:szCs w:val="19"/>
+        </w:rPr>
+      </w:pPr>
+      <w:r>
+        <w:rPr>
+          <w:rFonts w:ascii="Consolas" w:hAnsi="Consolas" w:cs="Consolas"/>
+          <w:color w:val="000000"/>
+          <w:sz w:val="19"/>
+          <w:szCs w:val="19"/>
+        </w:rPr>
+        <w:t xml:space="preserve">        </w:t>
+      </w:r>
+      <w:r>
+        <w:rPr>
+          <w:rFonts w:ascii="Consolas" w:hAnsi="Consolas" w:cs="Consolas"/>
+          <w:color w:val="808080"/>
+          <w:sz w:val="19"/>
+          <w:szCs w:val="19"/>
+        </w:rPr>
+        <w:t>///</w:t>
+      </w:r>
+      <w:r>
+        <w:rPr>
+          <w:rFonts w:ascii="Consolas" w:hAnsi="Consolas" w:cs="Consolas"/>
+          <w:color w:val="008000"/>
+          <w:sz w:val="19"/>
+          <w:szCs w:val="19"/>
+        </w:rPr>
         <w:t xml:space="preserve"> </w:t>
       </w:r>
       <w:r>
@@ -13246,7 +15341,7 @@
           <w:sz w:val="19"/>
           <w:szCs w:val="19"/>
         </w:rPr>
-        <w:t>&lt;summary&gt;</w:t>
+        <w:t>&lt;/summary&gt;</w:t>
       </w:r>
     </w:p>
     <w:p>
@@ -13275,58 +15370,16 @@
       <w:r>
         <w:rPr>
           <w:rFonts w:ascii="Consolas" w:hAnsi="Consolas" w:cs="Consolas"/>
-          <w:color w:val="808080"/>
-          <w:sz w:val="19"/>
-          <w:szCs w:val="19"/>
-        </w:rPr>
-        <w:t>///</w:t>
-      </w:r>
-      <w:r>
-        <w:rPr>
-          <w:rFonts w:ascii="Consolas" w:hAnsi="Consolas" w:cs="Consolas"/>
-          <w:color w:val="008000"/>
-          <w:sz w:val="19"/>
-          <w:szCs w:val="19"/>
-        </w:rPr>
-        <w:t xml:space="preserve"> set the bus status: canDrive, cannotDrive, driving, gettingFueled, gettingServiced</w:t>
-      </w:r>
-    </w:p>
-    <w:p>
-      <w:pPr>
-        <w:autoSpaceDE w:val="0"/>
-        <w:autoSpaceDN w:val="0"/>
-        <w:bidi w:val="0"/>
-        <w:adjustRightInd w:val="0"/>
-        <w:spacing w:after="0" w:line="240" w:lineRule="auto"/>
-        <w:rPr>
-          <w:rFonts w:ascii="Consolas" w:hAnsi="Consolas" w:cs="Consolas"/>
-          <w:color w:val="000000"/>
-          <w:sz w:val="19"/>
-          <w:szCs w:val="19"/>
-        </w:rPr>
-      </w:pPr>
-      <w:r>
-        <w:rPr>
-          <w:rFonts w:ascii="Consolas" w:hAnsi="Consolas" w:cs="Consolas"/>
-          <w:color w:val="000000"/>
-          <w:sz w:val="19"/>
-          <w:szCs w:val="19"/>
-        </w:rPr>
-        <w:t xml:space="preserve">        </w:t>
-      </w:r>
-      <w:r>
-        <w:rPr>
-          <w:rFonts w:ascii="Consolas" w:hAnsi="Consolas" w:cs="Consolas"/>
-          <w:color w:val="808080"/>
-          <w:sz w:val="19"/>
-          <w:szCs w:val="19"/>
-        </w:rPr>
-        <w:t>///</w:t>
-      </w:r>
-      <w:r>
-        <w:rPr>
-          <w:rFonts w:ascii="Consolas" w:hAnsi="Consolas" w:cs="Consolas"/>
-          <w:color w:val="008000"/>
+          <w:color w:val="0000FF"/>
+          <w:sz w:val="19"/>
+          <w:szCs w:val="19"/>
+        </w:rPr>
+        <w:t>public</w:t>
+      </w:r>
+      <w:r>
+        <w:rPr>
+          <w:rFonts w:ascii="Consolas" w:hAnsi="Consolas" w:cs="Consolas"/>
+          <w:color w:val="000000"/>
           <w:sz w:val="19"/>
           <w:szCs w:val="19"/>
         </w:rPr>
@@ -13335,525 +15388,6 @@
       <w:r>
         <w:rPr>
           <w:rFonts w:ascii="Consolas" w:hAnsi="Consolas" w:cs="Consolas"/>
-          <w:color w:val="808080"/>
-          <w:sz w:val="19"/>
-          <w:szCs w:val="19"/>
-        </w:rPr>
-        <w:t>&lt;/summary&gt;</w:t>
-      </w:r>
-    </w:p>
-    <w:p>
-      <w:pPr>
-        <w:autoSpaceDE w:val="0"/>
-        <w:autoSpaceDN w:val="0"/>
-        <w:bidi w:val="0"/>
-        <w:adjustRightInd w:val="0"/>
-        <w:spacing w:after="0" w:line="240" w:lineRule="auto"/>
-        <w:rPr>
-          <w:rFonts w:ascii="Consolas" w:hAnsi="Consolas" w:cs="Consolas"/>
-          <w:color w:val="000000"/>
-          <w:sz w:val="19"/>
-          <w:szCs w:val="19"/>
-        </w:rPr>
-      </w:pPr>
-      <w:r>
-        <w:rPr>
-          <w:rFonts w:ascii="Consolas" w:hAnsi="Consolas" w:cs="Consolas"/>
-          <w:color w:val="000000"/>
-          <w:sz w:val="19"/>
-          <w:szCs w:val="19"/>
-        </w:rPr>
-        <w:t xml:space="preserve">        </w:t>
-      </w:r>
-      <w:r>
-        <w:rPr>
-          <w:rFonts w:ascii="Consolas" w:hAnsi="Consolas" w:cs="Consolas"/>
-          <w:color w:val="808080"/>
-          <w:sz w:val="19"/>
-          <w:szCs w:val="19"/>
-        </w:rPr>
-        <w:t>///</w:t>
-      </w:r>
-      <w:r>
-        <w:rPr>
-          <w:rFonts w:ascii="Consolas" w:hAnsi="Consolas" w:cs="Consolas"/>
-          <w:color w:val="008000"/>
-          <w:sz w:val="19"/>
-          <w:szCs w:val="19"/>
-        </w:rPr>
-        <w:t xml:space="preserve"> </w:t>
-      </w:r>
-      <w:r>
-        <w:rPr>
-          <w:rFonts w:ascii="Consolas" w:hAnsi="Consolas" w:cs="Consolas"/>
-          <w:color w:val="808080"/>
-          <w:sz w:val="19"/>
-          <w:szCs w:val="19"/>
-        </w:rPr>
-        <w:t>&lt;returns&gt;</w:t>
-      </w:r>
-      <w:r>
-        <w:rPr>
-          <w:rFonts w:ascii="Consolas" w:hAnsi="Consolas" w:cs="Consolas"/>
-          <w:color w:val="008000"/>
-          <w:sz w:val="19"/>
-          <w:szCs w:val="19"/>
-        </w:rPr>
-        <w:t>bus status</w:t>
-      </w:r>
-      <w:r>
-        <w:rPr>
-          <w:rFonts w:ascii="Consolas" w:hAnsi="Consolas" w:cs="Consolas"/>
-          <w:color w:val="808080"/>
-          <w:sz w:val="19"/>
-          <w:szCs w:val="19"/>
-        </w:rPr>
-        <w:t>&lt;/returns&gt;</w:t>
-      </w:r>
-    </w:p>
-    <w:p>
-      <w:pPr>
-        <w:autoSpaceDE w:val="0"/>
-        <w:autoSpaceDN w:val="0"/>
-        <w:bidi w:val="0"/>
-        <w:adjustRightInd w:val="0"/>
-        <w:spacing w:after="0" w:line="240" w:lineRule="auto"/>
-        <w:rPr>
-          <w:rFonts w:ascii="Consolas" w:hAnsi="Consolas" w:cs="Consolas"/>
-          <w:color w:val="000000"/>
-          <w:sz w:val="19"/>
-          <w:szCs w:val="19"/>
-        </w:rPr>
-      </w:pPr>
-      <w:r>
-        <w:rPr>
-          <w:rFonts w:ascii="Consolas" w:hAnsi="Consolas" w:cs="Consolas"/>
-          <w:color w:val="000000"/>
-          <w:sz w:val="19"/>
-          <w:szCs w:val="19"/>
-        </w:rPr>
-        <w:t xml:space="preserve">        </w:t>
-      </w:r>
-      <w:r>
-        <w:rPr>
-          <w:rFonts w:ascii="Consolas" w:hAnsi="Consolas" w:cs="Consolas"/>
-          <w:color w:val="0000FF"/>
-          <w:sz w:val="19"/>
-          <w:szCs w:val="19"/>
-        </w:rPr>
-        <w:t>public</w:t>
-      </w:r>
-      <w:r>
-        <w:rPr>
-          <w:rFonts w:ascii="Consolas" w:hAnsi="Consolas" w:cs="Consolas"/>
-          <w:color w:val="000000"/>
-          <w:sz w:val="19"/>
-          <w:szCs w:val="19"/>
-        </w:rPr>
-        <w:t xml:space="preserve"> State setState()</w:t>
-      </w:r>
-    </w:p>
-    <w:p>
-      <w:pPr>
-        <w:autoSpaceDE w:val="0"/>
-        <w:autoSpaceDN w:val="0"/>
-        <w:bidi w:val="0"/>
-        <w:adjustRightInd w:val="0"/>
-        <w:spacing w:after="0" w:line="240" w:lineRule="auto"/>
-        <w:rPr>
-          <w:rFonts w:ascii="Consolas" w:hAnsi="Consolas" w:cs="Consolas"/>
-          <w:color w:val="000000"/>
-          <w:sz w:val="19"/>
-          <w:szCs w:val="19"/>
-        </w:rPr>
-      </w:pPr>
-      <w:r>
-        <w:rPr>
-          <w:rFonts w:ascii="Consolas" w:hAnsi="Consolas" w:cs="Consolas"/>
-          <w:color w:val="000000"/>
-          <w:sz w:val="19"/>
-          <w:szCs w:val="19"/>
-        </w:rPr>
-        <w:t xml:space="preserve">        {</w:t>
-      </w:r>
-    </w:p>
-    <w:p>
-      <w:pPr>
-        <w:autoSpaceDE w:val="0"/>
-        <w:autoSpaceDN w:val="0"/>
-        <w:bidi w:val="0"/>
-        <w:adjustRightInd w:val="0"/>
-        <w:spacing w:after="0" w:line="240" w:lineRule="auto"/>
-        <w:rPr>
-          <w:rFonts w:ascii="Consolas" w:hAnsi="Consolas" w:cs="Consolas"/>
-          <w:color w:val="000000"/>
-          <w:sz w:val="19"/>
-          <w:szCs w:val="19"/>
-        </w:rPr>
-      </w:pPr>
-      <w:r>
-        <w:rPr>
-          <w:rFonts w:ascii="Consolas" w:hAnsi="Consolas" w:cs="Consolas"/>
-          <w:color w:val="000000"/>
-          <w:sz w:val="19"/>
-          <w:szCs w:val="19"/>
-        </w:rPr>
-        <w:t xml:space="preserve">            TimeSpan timeSinceLastTreat = DateTime.Now - LastService;</w:t>
-      </w:r>
-    </w:p>
-    <w:p>
-      <w:pPr>
-        <w:autoSpaceDE w:val="0"/>
-        <w:autoSpaceDN w:val="0"/>
-        <w:bidi w:val="0"/>
-        <w:adjustRightInd w:val="0"/>
-        <w:spacing w:after="0" w:line="240" w:lineRule="auto"/>
-        <w:rPr>
-          <w:rFonts w:ascii="Consolas" w:hAnsi="Consolas" w:cs="Consolas"/>
-          <w:color w:val="000000"/>
-          <w:sz w:val="19"/>
-          <w:szCs w:val="19"/>
-        </w:rPr>
-      </w:pPr>
-      <w:r>
-        <w:rPr>
-          <w:rFonts w:ascii="Consolas" w:hAnsi="Consolas" w:cs="Consolas"/>
-          <w:color w:val="000000"/>
-          <w:sz w:val="19"/>
-          <w:szCs w:val="19"/>
-        </w:rPr>
-        <w:t xml:space="preserve">            </w:t>
-      </w:r>
-      <w:r>
-        <w:rPr>
-          <w:rFonts w:ascii="Consolas" w:hAnsi="Consolas" w:cs="Consolas"/>
-          <w:color w:val="0000FF"/>
-          <w:sz w:val="19"/>
-          <w:szCs w:val="19"/>
-        </w:rPr>
-        <w:t>if</w:t>
-      </w:r>
-      <w:r>
-        <w:rPr>
-          <w:rFonts w:ascii="Consolas" w:hAnsi="Consolas" w:cs="Consolas"/>
-          <w:color w:val="000000"/>
-          <w:sz w:val="19"/>
-          <w:szCs w:val="19"/>
-        </w:rPr>
-        <w:t xml:space="preserve"> (timeSinceLastTreat.TotalDays &gt;= 365 || KmsSinceService &gt;= 20000 || KmsSinceFuel &gt;= 1200)</w:t>
-      </w:r>
-    </w:p>
-    <w:p>
-      <w:pPr>
-        <w:autoSpaceDE w:val="0"/>
-        <w:autoSpaceDN w:val="0"/>
-        <w:bidi w:val="0"/>
-        <w:adjustRightInd w:val="0"/>
-        <w:spacing w:after="0" w:line="240" w:lineRule="auto"/>
-        <w:rPr>
-          <w:rFonts w:ascii="Consolas" w:hAnsi="Consolas" w:cs="Consolas"/>
-          <w:color w:val="000000"/>
-          <w:sz w:val="19"/>
-          <w:szCs w:val="19"/>
-        </w:rPr>
-      </w:pPr>
-      <w:r>
-        <w:rPr>
-          <w:rFonts w:ascii="Consolas" w:hAnsi="Consolas" w:cs="Consolas"/>
-          <w:color w:val="000000"/>
-          <w:sz w:val="19"/>
-          <w:szCs w:val="19"/>
-        </w:rPr>
-        <w:t xml:space="preserve">                </w:t>
-      </w:r>
-      <w:r>
-        <w:rPr>
-          <w:rFonts w:ascii="Consolas" w:hAnsi="Consolas" w:cs="Consolas"/>
-          <w:color w:val="0000FF"/>
-          <w:sz w:val="19"/>
-          <w:szCs w:val="19"/>
-        </w:rPr>
-        <w:t>return</w:t>
-      </w:r>
-      <w:r>
-        <w:rPr>
-          <w:rFonts w:ascii="Consolas" w:hAnsi="Consolas" w:cs="Consolas"/>
-          <w:color w:val="000000"/>
-          <w:sz w:val="19"/>
-          <w:szCs w:val="19"/>
-        </w:rPr>
-        <w:t xml:space="preserve"> State.cannotDrive;</w:t>
-      </w:r>
-    </w:p>
-    <w:p>
-      <w:pPr>
-        <w:autoSpaceDE w:val="0"/>
-        <w:autoSpaceDN w:val="0"/>
-        <w:bidi w:val="0"/>
-        <w:adjustRightInd w:val="0"/>
-        <w:spacing w:after="0" w:line="240" w:lineRule="auto"/>
-        <w:rPr>
-          <w:rFonts w:ascii="Consolas" w:hAnsi="Consolas" w:cs="Consolas"/>
-          <w:color w:val="000000"/>
-          <w:sz w:val="19"/>
-          <w:szCs w:val="19"/>
-        </w:rPr>
-      </w:pPr>
-      <w:r>
-        <w:rPr>
-          <w:rFonts w:ascii="Consolas" w:hAnsi="Consolas" w:cs="Consolas"/>
-          <w:color w:val="000000"/>
-          <w:sz w:val="19"/>
-          <w:szCs w:val="19"/>
-        </w:rPr>
-        <w:t xml:space="preserve">            </w:t>
-      </w:r>
-      <w:r>
-        <w:rPr>
-          <w:rFonts w:ascii="Consolas" w:hAnsi="Consolas" w:cs="Consolas"/>
-          <w:color w:val="0000FF"/>
-          <w:sz w:val="19"/>
-          <w:szCs w:val="19"/>
-        </w:rPr>
-        <w:t>return</w:t>
-      </w:r>
-      <w:r>
-        <w:rPr>
-          <w:rFonts w:ascii="Consolas" w:hAnsi="Consolas" w:cs="Consolas"/>
-          <w:color w:val="000000"/>
-          <w:sz w:val="19"/>
-          <w:szCs w:val="19"/>
-        </w:rPr>
-        <w:t xml:space="preserve"> State.canDrive;</w:t>
-      </w:r>
-    </w:p>
-    <w:p>
-      <w:pPr>
-        <w:autoSpaceDE w:val="0"/>
-        <w:autoSpaceDN w:val="0"/>
-        <w:bidi w:val="0"/>
-        <w:adjustRightInd w:val="0"/>
-        <w:spacing w:after="0" w:line="240" w:lineRule="auto"/>
-        <w:rPr>
-          <w:rFonts w:ascii="Consolas" w:hAnsi="Consolas" w:cs="Consolas"/>
-          <w:color w:val="000000"/>
-          <w:sz w:val="19"/>
-          <w:szCs w:val="19"/>
-        </w:rPr>
-      </w:pPr>
-      <w:r>
-        <w:rPr>
-          <w:rFonts w:ascii="Consolas" w:hAnsi="Consolas" w:cs="Consolas"/>
-          <w:color w:val="000000"/>
-          <w:sz w:val="19"/>
-          <w:szCs w:val="19"/>
-        </w:rPr>
-        <w:t xml:space="preserve">        }</w:t>
-      </w:r>
-    </w:p>
-    <w:p>
-      <w:pPr>
-        <w:autoSpaceDE w:val="0"/>
-        <w:autoSpaceDN w:val="0"/>
-        <w:bidi w:val="0"/>
-        <w:adjustRightInd w:val="0"/>
-        <w:spacing w:after="0" w:line="240" w:lineRule="auto"/>
-        <w:rPr>
-          <w:rFonts w:ascii="Consolas" w:hAnsi="Consolas" w:cs="Consolas"/>
-          <w:color w:val="000000"/>
-          <w:sz w:val="19"/>
-          <w:szCs w:val="19"/>
-        </w:rPr>
-      </w:pPr>
-    </w:p>
-    <w:p>
-      <w:pPr>
-        <w:autoSpaceDE w:val="0"/>
-        <w:autoSpaceDN w:val="0"/>
-        <w:bidi w:val="0"/>
-        <w:adjustRightInd w:val="0"/>
-        <w:spacing w:after="0" w:line="240" w:lineRule="auto"/>
-        <w:rPr>
-          <w:rFonts w:ascii="Consolas" w:hAnsi="Consolas" w:cs="Consolas"/>
-          <w:color w:val="000000"/>
-          <w:sz w:val="19"/>
-          <w:szCs w:val="19"/>
-        </w:rPr>
-      </w:pPr>
-      <w:r>
-        <w:rPr>
-          <w:rFonts w:ascii="Consolas" w:hAnsi="Consolas" w:cs="Consolas"/>
-          <w:color w:val="000000"/>
-          <w:sz w:val="19"/>
-          <w:szCs w:val="19"/>
-        </w:rPr>
-        <w:t xml:space="preserve">        </w:t>
-      </w:r>
-      <w:r>
-        <w:rPr>
-          <w:rFonts w:ascii="Consolas" w:hAnsi="Consolas" w:cs="Consolas"/>
-          <w:color w:val="808080"/>
-          <w:sz w:val="19"/>
-          <w:szCs w:val="19"/>
-        </w:rPr>
-        <w:t>///</w:t>
-      </w:r>
-      <w:r>
-        <w:rPr>
-          <w:rFonts w:ascii="Consolas" w:hAnsi="Consolas" w:cs="Consolas"/>
-          <w:color w:val="008000"/>
-          <w:sz w:val="19"/>
-          <w:szCs w:val="19"/>
-        </w:rPr>
-        <w:t xml:space="preserve"> </w:t>
-      </w:r>
-      <w:r>
-        <w:rPr>
-          <w:rFonts w:ascii="Consolas" w:hAnsi="Consolas" w:cs="Consolas"/>
-          <w:color w:val="808080"/>
-          <w:sz w:val="19"/>
-          <w:szCs w:val="19"/>
-        </w:rPr>
-        <w:t>&lt;summary&gt;</w:t>
-      </w:r>
-    </w:p>
-    <w:p>
-      <w:pPr>
-        <w:autoSpaceDE w:val="0"/>
-        <w:autoSpaceDN w:val="0"/>
-        <w:bidi w:val="0"/>
-        <w:adjustRightInd w:val="0"/>
-        <w:spacing w:after="0" w:line="240" w:lineRule="auto"/>
-        <w:rPr>
-          <w:rFonts w:ascii="Consolas" w:hAnsi="Consolas" w:cs="Consolas"/>
-          <w:color w:val="000000"/>
-          <w:sz w:val="19"/>
-          <w:szCs w:val="19"/>
-        </w:rPr>
-      </w:pPr>
-      <w:r>
-        <w:rPr>
-          <w:rFonts w:ascii="Consolas" w:hAnsi="Consolas" w:cs="Consolas"/>
-          <w:color w:val="000000"/>
-          <w:sz w:val="19"/>
-          <w:szCs w:val="19"/>
-        </w:rPr>
-        <w:t xml:space="preserve">        </w:t>
-      </w:r>
-      <w:r>
-        <w:rPr>
-          <w:rFonts w:ascii="Consolas" w:hAnsi="Consolas" w:cs="Consolas"/>
-          <w:color w:val="808080"/>
-          <w:sz w:val="19"/>
-          <w:szCs w:val="19"/>
-        </w:rPr>
-        <w:t>///</w:t>
-      </w:r>
-      <w:r>
-        <w:rPr>
-          <w:rFonts w:ascii="Consolas" w:hAnsi="Consolas" w:cs="Consolas"/>
-          <w:color w:val="008000"/>
-          <w:sz w:val="19"/>
-          <w:szCs w:val="19"/>
-        </w:rPr>
-        <w:t xml:space="preserve"> check if the bus can be fueled</w:t>
-      </w:r>
-    </w:p>
-    <w:p>
-      <w:pPr>
-        <w:autoSpaceDE w:val="0"/>
-        <w:autoSpaceDN w:val="0"/>
-        <w:bidi w:val="0"/>
-        <w:adjustRightInd w:val="0"/>
-        <w:spacing w:after="0" w:line="240" w:lineRule="auto"/>
-        <w:rPr>
-          <w:rFonts w:ascii="Consolas" w:hAnsi="Consolas" w:cs="Consolas"/>
-          <w:color w:val="000000"/>
-          <w:sz w:val="19"/>
-          <w:szCs w:val="19"/>
-        </w:rPr>
-      </w:pPr>
-      <w:r>
-        <w:rPr>
-          <w:rFonts w:ascii="Consolas" w:hAnsi="Consolas" w:cs="Consolas"/>
-          <w:color w:val="000000"/>
-          <w:sz w:val="19"/>
-          <w:szCs w:val="19"/>
-        </w:rPr>
-        <w:t xml:space="preserve">        </w:t>
-      </w:r>
-      <w:r>
-        <w:rPr>
-          <w:rFonts w:ascii="Consolas" w:hAnsi="Consolas" w:cs="Consolas"/>
-          <w:color w:val="808080"/>
-          <w:sz w:val="19"/>
-          <w:szCs w:val="19"/>
-        </w:rPr>
-        <w:t>///</w:t>
-      </w:r>
-      <w:r>
-        <w:rPr>
-          <w:rFonts w:ascii="Consolas" w:hAnsi="Consolas" w:cs="Consolas"/>
-          <w:color w:val="008000"/>
-          <w:sz w:val="19"/>
-          <w:szCs w:val="19"/>
-        </w:rPr>
-        <w:t xml:space="preserve"> </w:t>
-      </w:r>
-      <w:r>
-        <w:rPr>
-          <w:rFonts w:ascii="Consolas" w:hAnsi="Consolas" w:cs="Consolas"/>
-          <w:color w:val="808080"/>
-          <w:sz w:val="19"/>
-          <w:szCs w:val="19"/>
-        </w:rPr>
-        <w:t>&lt;/summary&gt;</w:t>
-      </w:r>
-    </w:p>
-    <w:p>
-      <w:pPr>
-        <w:autoSpaceDE w:val="0"/>
-        <w:autoSpaceDN w:val="0"/>
-        <w:bidi w:val="0"/>
-        <w:adjustRightInd w:val="0"/>
-        <w:spacing w:after="0" w:line="240" w:lineRule="auto"/>
-        <w:rPr>
-          <w:rFonts w:ascii="Consolas" w:hAnsi="Consolas" w:cs="Consolas"/>
-          <w:color w:val="000000"/>
-          <w:sz w:val="19"/>
-          <w:szCs w:val="19"/>
-        </w:rPr>
-      </w:pPr>
-      <w:r>
-        <w:rPr>
-          <w:rFonts w:ascii="Consolas" w:hAnsi="Consolas" w:cs="Consolas"/>
-          <w:color w:val="000000"/>
-          <w:sz w:val="19"/>
-          <w:szCs w:val="19"/>
-        </w:rPr>
-        <w:t xml:space="preserve">        </w:t>
-      </w:r>
-      <w:r>
-        <w:rPr>
-          <w:rFonts w:ascii="Consolas" w:hAnsi="Consolas" w:cs="Consolas"/>
-          <w:color w:val="0000FF"/>
-          <w:sz w:val="19"/>
-          <w:szCs w:val="19"/>
-        </w:rPr>
-        <w:t>public</w:t>
-      </w:r>
-      <w:r>
-        <w:rPr>
-          <w:rFonts w:ascii="Consolas" w:hAnsi="Consolas" w:cs="Consolas"/>
-          <w:color w:val="000000"/>
-          <w:sz w:val="19"/>
-          <w:szCs w:val="19"/>
-        </w:rPr>
-        <w:t xml:space="preserve"> </w:t>
-      </w:r>
-      <w:r>
-        <w:rPr>
-          <w:rFonts w:ascii="Consolas" w:hAnsi="Consolas" w:cs="Consolas"/>
           <w:color w:val="0000FF"/>
           <w:sz w:val="19"/>
           <w:szCs w:val="19"/>
@@ -13867,1539 +15401,6 @@
           <w:sz w:val="19"/>
           <w:szCs w:val="19"/>
         </w:rPr>
-        <w:t xml:space="preserve"> setCanBeFueled()</w:t>
-      </w:r>
-    </w:p>
-    <w:p>
-      <w:pPr>
-        <w:autoSpaceDE w:val="0"/>
-        <w:autoSpaceDN w:val="0"/>
-        <w:bidi w:val="0"/>
-        <w:adjustRightInd w:val="0"/>
-        <w:spacing w:after="0" w:line="240" w:lineRule="auto"/>
-        <w:rPr>
-          <w:rFonts w:ascii="Consolas" w:hAnsi="Consolas" w:cs="Consolas"/>
-          <w:color w:val="000000"/>
-          <w:sz w:val="19"/>
-          <w:szCs w:val="19"/>
-        </w:rPr>
-      </w:pPr>
-      <w:r>
-        <w:rPr>
-          <w:rFonts w:ascii="Consolas" w:hAnsi="Consolas" w:cs="Consolas"/>
-          <w:color w:val="000000"/>
-          <w:sz w:val="19"/>
-          <w:szCs w:val="19"/>
-        </w:rPr>
-        <w:t xml:space="preserve">        {</w:t>
-      </w:r>
-    </w:p>
-    <w:p>
-      <w:pPr>
-        <w:autoSpaceDE w:val="0"/>
-        <w:autoSpaceDN w:val="0"/>
-        <w:bidi w:val="0"/>
-        <w:adjustRightInd w:val="0"/>
-        <w:spacing w:after="0" w:line="240" w:lineRule="auto"/>
-        <w:rPr>
-          <w:rFonts w:ascii="Consolas" w:hAnsi="Consolas" w:cs="Consolas"/>
-          <w:color w:val="000000"/>
-          <w:sz w:val="19"/>
-          <w:szCs w:val="19"/>
-        </w:rPr>
-      </w:pPr>
-      <w:r>
-        <w:rPr>
-          <w:rFonts w:ascii="Consolas" w:hAnsi="Consolas" w:cs="Consolas"/>
-          <w:color w:val="000000"/>
-          <w:sz w:val="19"/>
-          <w:szCs w:val="19"/>
-        </w:rPr>
-        <w:t xml:space="preserve">            </w:t>
-      </w:r>
-      <w:r>
-        <w:rPr>
-          <w:rFonts w:ascii="Consolas" w:hAnsi="Consolas" w:cs="Consolas"/>
-          <w:color w:val="0000FF"/>
-          <w:sz w:val="19"/>
-          <w:szCs w:val="19"/>
-        </w:rPr>
-        <w:t>if</w:t>
-      </w:r>
-      <w:r>
-        <w:rPr>
-          <w:rFonts w:ascii="Consolas" w:hAnsi="Consolas" w:cs="Consolas"/>
-          <w:color w:val="000000"/>
-          <w:sz w:val="19"/>
-          <w:szCs w:val="19"/>
-        </w:rPr>
-        <w:t xml:space="preserve"> (KmsSinceFuel &gt;= 800 &amp;&amp; (Status == State.canDrive || Status == State.cannotDrive))</w:t>
-      </w:r>
-    </w:p>
-    <w:p>
-      <w:pPr>
-        <w:autoSpaceDE w:val="0"/>
-        <w:autoSpaceDN w:val="0"/>
-        <w:bidi w:val="0"/>
-        <w:adjustRightInd w:val="0"/>
-        <w:spacing w:after="0" w:line="240" w:lineRule="auto"/>
-        <w:rPr>
-          <w:rFonts w:ascii="Consolas" w:hAnsi="Consolas" w:cs="Consolas"/>
-          <w:color w:val="000000"/>
-          <w:sz w:val="19"/>
-          <w:szCs w:val="19"/>
-        </w:rPr>
-      </w:pPr>
-      <w:r>
-        <w:rPr>
-          <w:rFonts w:ascii="Consolas" w:hAnsi="Consolas" w:cs="Consolas"/>
-          <w:color w:val="000000"/>
-          <w:sz w:val="19"/>
-          <w:szCs w:val="19"/>
-        </w:rPr>
-        <w:t xml:space="preserve">                CanBeFueled = </w:t>
-      </w:r>
-      <w:r>
-        <w:rPr>
-          <w:rFonts w:ascii="Consolas" w:hAnsi="Consolas" w:cs="Consolas"/>
-          <w:color w:val="0000FF"/>
-          <w:sz w:val="19"/>
-          <w:szCs w:val="19"/>
-        </w:rPr>
-        <w:t>true</w:t>
-      </w:r>
-      <w:r>
-        <w:rPr>
-          <w:rFonts w:ascii="Consolas" w:hAnsi="Consolas" w:cs="Consolas"/>
-          <w:color w:val="000000"/>
-          <w:sz w:val="19"/>
-          <w:szCs w:val="19"/>
-        </w:rPr>
-        <w:t>;</w:t>
-      </w:r>
-    </w:p>
-    <w:p>
-      <w:pPr>
-        <w:autoSpaceDE w:val="0"/>
-        <w:autoSpaceDN w:val="0"/>
-        <w:bidi w:val="0"/>
-        <w:adjustRightInd w:val="0"/>
-        <w:spacing w:after="0" w:line="240" w:lineRule="auto"/>
-        <w:rPr>
-          <w:rFonts w:ascii="Consolas" w:hAnsi="Consolas" w:cs="Consolas"/>
-          <w:color w:val="000000"/>
-          <w:sz w:val="19"/>
-          <w:szCs w:val="19"/>
-        </w:rPr>
-      </w:pPr>
-      <w:r>
-        <w:rPr>
-          <w:rFonts w:ascii="Consolas" w:hAnsi="Consolas" w:cs="Consolas"/>
-          <w:color w:val="000000"/>
-          <w:sz w:val="19"/>
-          <w:szCs w:val="19"/>
-        </w:rPr>
-        <w:t xml:space="preserve">            </w:t>
-      </w:r>
-      <w:r>
-        <w:rPr>
-          <w:rFonts w:ascii="Consolas" w:hAnsi="Consolas" w:cs="Consolas"/>
-          <w:color w:val="0000FF"/>
-          <w:sz w:val="19"/>
-          <w:szCs w:val="19"/>
-        </w:rPr>
-        <w:t>else</w:t>
-      </w:r>
-    </w:p>
-    <w:p>
-      <w:pPr>
-        <w:autoSpaceDE w:val="0"/>
-        <w:autoSpaceDN w:val="0"/>
-        <w:bidi w:val="0"/>
-        <w:adjustRightInd w:val="0"/>
-        <w:spacing w:after="0" w:line="240" w:lineRule="auto"/>
-        <w:rPr>
-          <w:rFonts w:ascii="Consolas" w:hAnsi="Consolas" w:cs="Consolas"/>
-          <w:color w:val="000000"/>
-          <w:sz w:val="19"/>
-          <w:szCs w:val="19"/>
-        </w:rPr>
-      </w:pPr>
-      <w:r>
-        <w:rPr>
-          <w:rFonts w:ascii="Consolas" w:hAnsi="Consolas" w:cs="Consolas"/>
-          <w:color w:val="000000"/>
-          <w:sz w:val="19"/>
-          <w:szCs w:val="19"/>
-        </w:rPr>
-        <w:t xml:space="preserve">                CanBeFueled = </w:t>
-      </w:r>
-      <w:r>
-        <w:rPr>
-          <w:rFonts w:ascii="Consolas" w:hAnsi="Consolas" w:cs="Consolas"/>
-          <w:color w:val="0000FF"/>
-          <w:sz w:val="19"/>
-          <w:szCs w:val="19"/>
-        </w:rPr>
-        <w:t>false</w:t>
-      </w:r>
-      <w:r>
-        <w:rPr>
-          <w:rFonts w:ascii="Consolas" w:hAnsi="Consolas" w:cs="Consolas"/>
-          <w:color w:val="000000"/>
-          <w:sz w:val="19"/>
-          <w:szCs w:val="19"/>
-        </w:rPr>
-        <w:t>;</w:t>
-      </w:r>
-    </w:p>
-    <w:p>
-      <w:pPr>
-        <w:autoSpaceDE w:val="0"/>
-        <w:autoSpaceDN w:val="0"/>
-        <w:bidi w:val="0"/>
-        <w:adjustRightInd w:val="0"/>
-        <w:spacing w:after="0" w:line="240" w:lineRule="auto"/>
-        <w:rPr>
-          <w:rFonts w:ascii="Consolas" w:hAnsi="Consolas" w:cs="Consolas"/>
-          <w:color w:val="000000"/>
-          <w:sz w:val="19"/>
-          <w:szCs w:val="19"/>
-        </w:rPr>
-      </w:pPr>
-      <w:r>
-        <w:rPr>
-          <w:rFonts w:ascii="Consolas" w:hAnsi="Consolas" w:cs="Consolas"/>
-          <w:color w:val="000000"/>
-          <w:sz w:val="19"/>
-          <w:szCs w:val="19"/>
-        </w:rPr>
-        <w:t xml:space="preserve">        }</w:t>
-      </w:r>
-    </w:p>
-    <w:p>
-      <w:pPr>
-        <w:autoSpaceDE w:val="0"/>
-        <w:autoSpaceDN w:val="0"/>
-        <w:bidi w:val="0"/>
-        <w:adjustRightInd w:val="0"/>
-        <w:spacing w:after="0" w:line="240" w:lineRule="auto"/>
-        <w:rPr>
-          <w:rFonts w:ascii="Consolas" w:hAnsi="Consolas" w:cs="Consolas"/>
-          <w:color w:val="000000"/>
-          <w:sz w:val="19"/>
-          <w:szCs w:val="19"/>
-        </w:rPr>
-      </w:pPr>
-    </w:p>
-    <w:p>
-      <w:pPr>
-        <w:autoSpaceDE w:val="0"/>
-        <w:autoSpaceDN w:val="0"/>
-        <w:bidi w:val="0"/>
-        <w:adjustRightInd w:val="0"/>
-        <w:spacing w:after="0" w:line="240" w:lineRule="auto"/>
-        <w:rPr>
-          <w:rFonts w:ascii="Consolas" w:hAnsi="Consolas" w:cs="Consolas"/>
-          <w:color w:val="000000"/>
-          <w:sz w:val="19"/>
-          <w:szCs w:val="19"/>
-        </w:rPr>
-      </w:pPr>
-      <w:r>
-        <w:rPr>
-          <w:rFonts w:ascii="Consolas" w:hAnsi="Consolas" w:cs="Consolas"/>
-          <w:color w:val="000000"/>
-          <w:sz w:val="19"/>
-          <w:szCs w:val="19"/>
-        </w:rPr>
-        <w:t xml:space="preserve">        </w:t>
-      </w:r>
-      <w:r>
-        <w:rPr>
-          <w:rFonts w:ascii="Consolas" w:hAnsi="Consolas" w:cs="Consolas"/>
-          <w:color w:val="808080"/>
-          <w:sz w:val="19"/>
-          <w:szCs w:val="19"/>
-        </w:rPr>
-        <w:t>///</w:t>
-      </w:r>
-      <w:r>
-        <w:rPr>
-          <w:rFonts w:ascii="Consolas" w:hAnsi="Consolas" w:cs="Consolas"/>
-          <w:color w:val="008000"/>
-          <w:sz w:val="19"/>
-          <w:szCs w:val="19"/>
-        </w:rPr>
-        <w:t xml:space="preserve"> </w:t>
-      </w:r>
-      <w:r>
-        <w:rPr>
-          <w:rFonts w:ascii="Consolas" w:hAnsi="Consolas" w:cs="Consolas"/>
-          <w:color w:val="808080"/>
-          <w:sz w:val="19"/>
-          <w:szCs w:val="19"/>
-        </w:rPr>
-        <w:t>&lt;summary&gt;</w:t>
-      </w:r>
-    </w:p>
-    <w:p>
-      <w:pPr>
-        <w:autoSpaceDE w:val="0"/>
-        <w:autoSpaceDN w:val="0"/>
-        <w:bidi w:val="0"/>
-        <w:adjustRightInd w:val="0"/>
-        <w:spacing w:after="0" w:line="240" w:lineRule="auto"/>
-        <w:rPr>
-          <w:rFonts w:ascii="Consolas" w:hAnsi="Consolas" w:cs="Consolas"/>
-          <w:color w:val="000000"/>
-          <w:sz w:val="19"/>
-          <w:szCs w:val="19"/>
-        </w:rPr>
-      </w:pPr>
-      <w:r>
-        <w:rPr>
-          <w:rFonts w:ascii="Consolas" w:hAnsi="Consolas" w:cs="Consolas"/>
-          <w:color w:val="000000"/>
-          <w:sz w:val="19"/>
-          <w:szCs w:val="19"/>
-        </w:rPr>
-        <w:t xml:space="preserve">        </w:t>
-      </w:r>
-      <w:r>
-        <w:rPr>
-          <w:rFonts w:ascii="Consolas" w:hAnsi="Consolas" w:cs="Consolas"/>
-          <w:color w:val="808080"/>
-          <w:sz w:val="19"/>
-          <w:szCs w:val="19"/>
-        </w:rPr>
-        <w:t>///</w:t>
-      </w:r>
-      <w:r>
-        <w:rPr>
-          <w:rFonts w:ascii="Consolas" w:hAnsi="Consolas" w:cs="Consolas"/>
-          <w:color w:val="008000"/>
-          <w:sz w:val="19"/>
-          <w:szCs w:val="19"/>
-        </w:rPr>
-        <w:t xml:space="preserve"> check if the bus can be serviced</w:t>
-      </w:r>
-    </w:p>
-    <w:p>
-      <w:pPr>
-        <w:autoSpaceDE w:val="0"/>
-        <w:autoSpaceDN w:val="0"/>
-        <w:bidi w:val="0"/>
-        <w:adjustRightInd w:val="0"/>
-        <w:spacing w:after="0" w:line="240" w:lineRule="auto"/>
-        <w:rPr>
-          <w:rFonts w:ascii="Consolas" w:hAnsi="Consolas" w:cs="Consolas"/>
-          <w:color w:val="000000"/>
-          <w:sz w:val="19"/>
-          <w:szCs w:val="19"/>
-        </w:rPr>
-      </w:pPr>
-      <w:r>
-        <w:rPr>
-          <w:rFonts w:ascii="Consolas" w:hAnsi="Consolas" w:cs="Consolas"/>
-          <w:color w:val="000000"/>
-          <w:sz w:val="19"/>
-          <w:szCs w:val="19"/>
-        </w:rPr>
-        <w:t xml:space="preserve">        </w:t>
-      </w:r>
-      <w:r>
-        <w:rPr>
-          <w:rFonts w:ascii="Consolas" w:hAnsi="Consolas" w:cs="Consolas"/>
-          <w:color w:val="808080"/>
-          <w:sz w:val="19"/>
-          <w:szCs w:val="19"/>
-        </w:rPr>
-        <w:t>///</w:t>
-      </w:r>
-      <w:r>
-        <w:rPr>
-          <w:rFonts w:ascii="Consolas" w:hAnsi="Consolas" w:cs="Consolas"/>
-          <w:color w:val="008000"/>
-          <w:sz w:val="19"/>
-          <w:szCs w:val="19"/>
-        </w:rPr>
-        <w:t xml:space="preserve"> </w:t>
-      </w:r>
-      <w:r>
-        <w:rPr>
-          <w:rFonts w:ascii="Consolas" w:hAnsi="Consolas" w:cs="Consolas"/>
-          <w:color w:val="808080"/>
-          <w:sz w:val="19"/>
-          <w:szCs w:val="19"/>
-        </w:rPr>
-        <w:t>&lt;/summary&gt;</w:t>
-      </w:r>
-    </w:p>
-    <w:p>
-      <w:pPr>
-        <w:autoSpaceDE w:val="0"/>
-        <w:autoSpaceDN w:val="0"/>
-        <w:bidi w:val="0"/>
-        <w:adjustRightInd w:val="0"/>
-        <w:spacing w:after="0" w:line="240" w:lineRule="auto"/>
-        <w:rPr>
-          <w:rFonts w:ascii="Consolas" w:hAnsi="Consolas" w:cs="Consolas"/>
-          <w:color w:val="000000"/>
-          <w:sz w:val="19"/>
-          <w:szCs w:val="19"/>
-        </w:rPr>
-      </w:pPr>
-      <w:r>
-        <w:rPr>
-          <w:rFonts w:ascii="Consolas" w:hAnsi="Consolas" w:cs="Consolas"/>
-          <w:color w:val="000000"/>
-          <w:sz w:val="19"/>
-          <w:szCs w:val="19"/>
-        </w:rPr>
-        <w:t xml:space="preserve">        </w:t>
-      </w:r>
-      <w:r>
-        <w:rPr>
-          <w:rFonts w:ascii="Consolas" w:hAnsi="Consolas" w:cs="Consolas"/>
-          <w:color w:val="0000FF"/>
-          <w:sz w:val="19"/>
-          <w:szCs w:val="19"/>
-        </w:rPr>
-        <w:t>public</w:t>
-      </w:r>
-      <w:r>
-        <w:rPr>
-          <w:rFonts w:ascii="Consolas" w:hAnsi="Consolas" w:cs="Consolas"/>
-          <w:color w:val="000000"/>
-          <w:sz w:val="19"/>
-          <w:szCs w:val="19"/>
-        </w:rPr>
-        <w:t xml:space="preserve"> </w:t>
-      </w:r>
-      <w:r>
-        <w:rPr>
-          <w:rFonts w:ascii="Consolas" w:hAnsi="Consolas" w:cs="Consolas"/>
-          <w:color w:val="0000FF"/>
-          <w:sz w:val="19"/>
-          <w:szCs w:val="19"/>
-        </w:rPr>
-        <w:t>void</w:t>
-      </w:r>
-      <w:r>
-        <w:rPr>
-          <w:rFonts w:ascii="Consolas" w:hAnsi="Consolas" w:cs="Consolas"/>
-          <w:color w:val="000000"/>
-          <w:sz w:val="19"/>
-          <w:szCs w:val="19"/>
-        </w:rPr>
-        <w:t xml:space="preserve"> setCanBeServiced()</w:t>
-      </w:r>
-    </w:p>
-    <w:p>
-      <w:pPr>
-        <w:autoSpaceDE w:val="0"/>
-        <w:autoSpaceDN w:val="0"/>
-        <w:bidi w:val="0"/>
-        <w:adjustRightInd w:val="0"/>
-        <w:spacing w:after="0" w:line="240" w:lineRule="auto"/>
-        <w:rPr>
-          <w:rFonts w:ascii="Consolas" w:hAnsi="Consolas" w:cs="Consolas"/>
-          <w:color w:val="000000"/>
-          <w:sz w:val="19"/>
-          <w:szCs w:val="19"/>
-        </w:rPr>
-      </w:pPr>
-      <w:r>
-        <w:rPr>
-          <w:rFonts w:ascii="Consolas" w:hAnsi="Consolas" w:cs="Consolas"/>
-          <w:color w:val="000000"/>
-          <w:sz w:val="19"/>
-          <w:szCs w:val="19"/>
-        </w:rPr>
-        <w:t xml:space="preserve">        {</w:t>
-      </w:r>
-    </w:p>
-    <w:p>
-      <w:pPr>
-        <w:autoSpaceDE w:val="0"/>
-        <w:autoSpaceDN w:val="0"/>
-        <w:bidi w:val="0"/>
-        <w:adjustRightInd w:val="0"/>
-        <w:spacing w:after="0" w:line="240" w:lineRule="auto"/>
-        <w:rPr>
-          <w:rFonts w:ascii="Consolas" w:hAnsi="Consolas" w:cs="Consolas"/>
-          <w:color w:val="000000"/>
-          <w:sz w:val="19"/>
-          <w:szCs w:val="19"/>
-        </w:rPr>
-      </w:pPr>
-      <w:r>
-        <w:rPr>
-          <w:rFonts w:ascii="Consolas" w:hAnsi="Consolas" w:cs="Consolas"/>
-          <w:color w:val="000000"/>
-          <w:sz w:val="19"/>
-          <w:szCs w:val="19"/>
-        </w:rPr>
-        <w:t xml:space="preserve">            </w:t>
-      </w:r>
-      <w:r>
-        <w:rPr>
-          <w:rFonts w:ascii="Consolas" w:hAnsi="Consolas" w:cs="Consolas"/>
-          <w:color w:val="0000FF"/>
-          <w:sz w:val="19"/>
-          <w:szCs w:val="19"/>
-        </w:rPr>
-        <w:t>if</w:t>
-      </w:r>
-      <w:r>
-        <w:rPr>
-          <w:rFonts w:ascii="Consolas" w:hAnsi="Consolas" w:cs="Consolas"/>
-          <w:color w:val="000000"/>
-          <w:sz w:val="19"/>
-          <w:szCs w:val="19"/>
-        </w:rPr>
-        <w:t xml:space="preserve"> ((KmsSinceService &gt;= 19500 || (DateTime.Now - LastService).TotalDays &gt;= 350) &amp;&amp; (Status == State.canDrive || Status == State.cannotDrive))</w:t>
-      </w:r>
-    </w:p>
-    <w:p>
-      <w:pPr>
-        <w:autoSpaceDE w:val="0"/>
-        <w:autoSpaceDN w:val="0"/>
-        <w:bidi w:val="0"/>
-        <w:adjustRightInd w:val="0"/>
-        <w:spacing w:after="0" w:line="240" w:lineRule="auto"/>
-        <w:rPr>
-          <w:rFonts w:ascii="Consolas" w:hAnsi="Consolas" w:cs="Consolas"/>
-          <w:color w:val="000000"/>
-          <w:sz w:val="19"/>
-          <w:szCs w:val="19"/>
-        </w:rPr>
-      </w:pPr>
-      <w:r>
-        <w:rPr>
-          <w:rFonts w:ascii="Consolas" w:hAnsi="Consolas" w:cs="Consolas"/>
-          <w:color w:val="000000"/>
-          <w:sz w:val="19"/>
-          <w:szCs w:val="19"/>
-        </w:rPr>
-        <w:t xml:space="preserve">                CanBeServiced = </w:t>
-      </w:r>
-      <w:r>
-        <w:rPr>
-          <w:rFonts w:ascii="Consolas" w:hAnsi="Consolas" w:cs="Consolas"/>
-          <w:color w:val="0000FF"/>
-          <w:sz w:val="19"/>
-          <w:szCs w:val="19"/>
-        </w:rPr>
-        <w:t>true</w:t>
-      </w:r>
-      <w:r>
-        <w:rPr>
-          <w:rFonts w:ascii="Consolas" w:hAnsi="Consolas" w:cs="Consolas"/>
-          <w:color w:val="000000"/>
-          <w:sz w:val="19"/>
-          <w:szCs w:val="19"/>
-        </w:rPr>
-        <w:t>;</w:t>
-      </w:r>
-    </w:p>
-    <w:p>
-      <w:pPr>
-        <w:autoSpaceDE w:val="0"/>
-        <w:autoSpaceDN w:val="0"/>
-        <w:bidi w:val="0"/>
-        <w:adjustRightInd w:val="0"/>
-        <w:spacing w:after="0" w:line="240" w:lineRule="auto"/>
-        <w:rPr>
-          <w:rFonts w:ascii="Consolas" w:hAnsi="Consolas" w:cs="Consolas"/>
-          <w:color w:val="000000"/>
-          <w:sz w:val="19"/>
-          <w:szCs w:val="19"/>
-        </w:rPr>
-      </w:pPr>
-      <w:r>
-        <w:rPr>
-          <w:rFonts w:ascii="Consolas" w:hAnsi="Consolas" w:cs="Consolas"/>
-          <w:color w:val="000000"/>
-          <w:sz w:val="19"/>
-          <w:szCs w:val="19"/>
-        </w:rPr>
-        <w:t xml:space="preserve">            </w:t>
-      </w:r>
-      <w:r>
-        <w:rPr>
-          <w:rFonts w:ascii="Consolas" w:hAnsi="Consolas" w:cs="Consolas"/>
-          <w:color w:val="0000FF"/>
-          <w:sz w:val="19"/>
-          <w:szCs w:val="19"/>
-        </w:rPr>
-        <w:t>else</w:t>
-      </w:r>
-    </w:p>
-    <w:p>
-      <w:pPr>
-        <w:autoSpaceDE w:val="0"/>
-        <w:autoSpaceDN w:val="0"/>
-        <w:bidi w:val="0"/>
-        <w:adjustRightInd w:val="0"/>
-        <w:spacing w:after="0" w:line="240" w:lineRule="auto"/>
-        <w:rPr>
-          <w:rFonts w:ascii="Consolas" w:hAnsi="Consolas" w:cs="Consolas"/>
-          <w:color w:val="000000"/>
-          <w:sz w:val="19"/>
-          <w:szCs w:val="19"/>
-        </w:rPr>
-      </w:pPr>
-      <w:r>
-        <w:rPr>
-          <w:rFonts w:ascii="Consolas" w:hAnsi="Consolas" w:cs="Consolas"/>
-          <w:color w:val="000000"/>
-          <w:sz w:val="19"/>
-          <w:szCs w:val="19"/>
-        </w:rPr>
-        <w:t xml:space="preserve">                CanBeServiced = </w:t>
-      </w:r>
-      <w:r>
-        <w:rPr>
-          <w:rFonts w:ascii="Consolas" w:hAnsi="Consolas" w:cs="Consolas"/>
-          <w:color w:val="0000FF"/>
-          <w:sz w:val="19"/>
-          <w:szCs w:val="19"/>
-        </w:rPr>
-        <w:t>false</w:t>
-      </w:r>
-      <w:r>
-        <w:rPr>
-          <w:rFonts w:ascii="Consolas" w:hAnsi="Consolas" w:cs="Consolas"/>
-          <w:color w:val="000000"/>
-          <w:sz w:val="19"/>
-          <w:szCs w:val="19"/>
-        </w:rPr>
-        <w:t>;</w:t>
-      </w:r>
-    </w:p>
-    <w:p>
-      <w:pPr>
-        <w:autoSpaceDE w:val="0"/>
-        <w:autoSpaceDN w:val="0"/>
-        <w:bidi w:val="0"/>
-        <w:adjustRightInd w:val="0"/>
-        <w:spacing w:after="0" w:line="240" w:lineRule="auto"/>
-        <w:rPr>
-          <w:rFonts w:ascii="Consolas" w:hAnsi="Consolas" w:cs="Consolas"/>
-          <w:color w:val="000000"/>
-          <w:sz w:val="19"/>
-          <w:szCs w:val="19"/>
-        </w:rPr>
-      </w:pPr>
-      <w:r>
-        <w:rPr>
-          <w:rFonts w:ascii="Consolas" w:hAnsi="Consolas" w:cs="Consolas"/>
-          <w:color w:val="000000"/>
-          <w:sz w:val="19"/>
-          <w:szCs w:val="19"/>
-        </w:rPr>
-        <w:t xml:space="preserve">        }</w:t>
-      </w:r>
-    </w:p>
-    <w:p>
-      <w:pPr>
-        <w:autoSpaceDE w:val="0"/>
-        <w:autoSpaceDN w:val="0"/>
-        <w:bidi w:val="0"/>
-        <w:adjustRightInd w:val="0"/>
-        <w:spacing w:after="0" w:line="240" w:lineRule="auto"/>
-        <w:rPr>
-          <w:rFonts w:ascii="Consolas" w:hAnsi="Consolas" w:cs="Consolas"/>
-          <w:color w:val="000000"/>
-          <w:sz w:val="19"/>
-          <w:szCs w:val="19"/>
-        </w:rPr>
-      </w:pPr>
-    </w:p>
-    <w:p>
-      <w:pPr>
-        <w:autoSpaceDE w:val="0"/>
-        <w:autoSpaceDN w:val="0"/>
-        <w:bidi w:val="0"/>
-        <w:adjustRightInd w:val="0"/>
-        <w:spacing w:after="0" w:line="240" w:lineRule="auto"/>
-        <w:rPr>
-          <w:rFonts w:ascii="Consolas" w:hAnsi="Consolas" w:cs="Consolas"/>
-          <w:color w:val="000000"/>
-          <w:sz w:val="19"/>
-          <w:szCs w:val="19"/>
-        </w:rPr>
-      </w:pPr>
-      <w:r>
-        <w:rPr>
-          <w:rFonts w:ascii="Consolas" w:hAnsi="Consolas" w:cs="Consolas"/>
-          <w:color w:val="000000"/>
-          <w:sz w:val="19"/>
-          <w:szCs w:val="19"/>
-        </w:rPr>
-        <w:t xml:space="preserve">        </w:t>
-      </w:r>
-      <w:r>
-        <w:rPr>
-          <w:rFonts w:ascii="Consolas" w:hAnsi="Consolas" w:cs="Consolas"/>
-          <w:color w:val="808080"/>
-          <w:sz w:val="19"/>
-          <w:szCs w:val="19"/>
-        </w:rPr>
-        <w:t>///</w:t>
-      </w:r>
-      <w:r>
-        <w:rPr>
-          <w:rFonts w:ascii="Consolas" w:hAnsi="Consolas" w:cs="Consolas"/>
-          <w:color w:val="008000"/>
-          <w:sz w:val="19"/>
-          <w:szCs w:val="19"/>
-        </w:rPr>
-        <w:t xml:space="preserve"> </w:t>
-      </w:r>
-      <w:r>
-        <w:rPr>
-          <w:rFonts w:ascii="Consolas" w:hAnsi="Consolas" w:cs="Consolas"/>
-          <w:color w:val="808080"/>
-          <w:sz w:val="19"/>
-          <w:szCs w:val="19"/>
-        </w:rPr>
-        <w:t>&lt;summary&gt;</w:t>
-      </w:r>
-    </w:p>
-    <w:p>
-      <w:pPr>
-        <w:autoSpaceDE w:val="0"/>
-        <w:autoSpaceDN w:val="0"/>
-        <w:bidi w:val="0"/>
-        <w:adjustRightInd w:val="0"/>
-        <w:spacing w:after="0" w:line="240" w:lineRule="auto"/>
-        <w:rPr>
-          <w:rFonts w:ascii="Consolas" w:hAnsi="Consolas" w:cs="Consolas"/>
-          <w:color w:val="000000"/>
-          <w:sz w:val="19"/>
-          <w:szCs w:val="19"/>
-        </w:rPr>
-      </w:pPr>
-      <w:r>
-        <w:rPr>
-          <w:rFonts w:ascii="Consolas" w:hAnsi="Consolas" w:cs="Consolas"/>
-          <w:color w:val="000000"/>
-          <w:sz w:val="19"/>
-          <w:szCs w:val="19"/>
-        </w:rPr>
-        <w:t xml:space="preserve">        </w:t>
-      </w:r>
-      <w:r>
-        <w:rPr>
-          <w:rFonts w:ascii="Consolas" w:hAnsi="Consolas" w:cs="Consolas"/>
-          <w:color w:val="808080"/>
-          <w:sz w:val="19"/>
-          <w:szCs w:val="19"/>
-        </w:rPr>
-        <w:t>///</w:t>
-      </w:r>
-      <w:r>
-        <w:rPr>
-          <w:rFonts w:ascii="Consolas" w:hAnsi="Consolas" w:cs="Consolas"/>
-          <w:color w:val="008000"/>
-          <w:sz w:val="19"/>
-          <w:szCs w:val="19"/>
-        </w:rPr>
-        <w:t xml:space="preserve"> fuel the bus</w:t>
-      </w:r>
-    </w:p>
-    <w:p>
-      <w:pPr>
-        <w:autoSpaceDE w:val="0"/>
-        <w:autoSpaceDN w:val="0"/>
-        <w:bidi w:val="0"/>
-        <w:adjustRightInd w:val="0"/>
-        <w:spacing w:after="0" w:line="240" w:lineRule="auto"/>
-        <w:rPr>
-          <w:rFonts w:ascii="Consolas" w:hAnsi="Consolas" w:cs="Consolas"/>
-          <w:color w:val="000000"/>
-          <w:sz w:val="19"/>
-          <w:szCs w:val="19"/>
-        </w:rPr>
-      </w:pPr>
-      <w:r>
-        <w:rPr>
-          <w:rFonts w:ascii="Consolas" w:hAnsi="Consolas" w:cs="Consolas"/>
-          <w:color w:val="000000"/>
-          <w:sz w:val="19"/>
-          <w:szCs w:val="19"/>
-        </w:rPr>
-        <w:t xml:space="preserve">        </w:t>
-      </w:r>
-      <w:r>
-        <w:rPr>
-          <w:rFonts w:ascii="Consolas" w:hAnsi="Consolas" w:cs="Consolas"/>
-          <w:color w:val="808080"/>
-          <w:sz w:val="19"/>
-          <w:szCs w:val="19"/>
-        </w:rPr>
-        <w:t>///</w:t>
-      </w:r>
-      <w:r>
-        <w:rPr>
-          <w:rFonts w:ascii="Consolas" w:hAnsi="Consolas" w:cs="Consolas"/>
-          <w:color w:val="008000"/>
-          <w:sz w:val="19"/>
-          <w:szCs w:val="19"/>
-        </w:rPr>
-        <w:t xml:space="preserve"> each refueling takes 2 real hours = 12 unreal seconds</w:t>
-      </w:r>
-    </w:p>
-    <w:p>
-      <w:pPr>
-        <w:autoSpaceDE w:val="0"/>
-        <w:autoSpaceDN w:val="0"/>
-        <w:bidi w:val="0"/>
-        <w:adjustRightInd w:val="0"/>
-        <w:spacing w:after="0" w:line="240" w:lineRule="auto"/>
-        <w:rPr>
-          <w:rFonts w:ascii="Consolas" w:hAnsi="Consolas" w:cs="Consolas"/>
-          <w:color w:val="000000"/>
-          <w:sz w:val="19"/>
-          <w:szCs w:val="19"/>
-        </w:rPr>
-      </w:pPr>
-      <w:r>
-        <w:rPr>
-          <w:rFonts w:ascii="Consolas" w:hAnsi="Consolas" w:cs="Consolas"/>
-          <w:color w:val="000000"/>
-          <w:sz w:val="19"/>
-          <w:szCs w:val="19"/>
-        </w:rPr>
-        <w:t xml:space="preserve">        </w:t>
-      </w:r>
-      <w:r>
-        <w:rPr>
-          <w:rFonts w:ascii="Consolas" w:hAnsi="Consolas" w:cs="Consolas"/>
-          <w:color w:val="808080"/>
-          <w:sz w:val="19"/>
-          <w:szCs w:val="19"/>
-        </w:rPr>
-        <w:t>///</w:t>
-      </w:r>
-      <w:r>
-        <w:rPr>
-          <w:rFonts w:ascii="Consolas" w:hAnsi="Consolas" w:cs="Consolas"/>
-          <w:color w:val="008000"/>
-          <w:sz w:val="19"/>
-          <w:szCs w:val="19"/>
-        </w:rPr>
-        <w:t xml:space="preserve"> </w:t>
-      </w:r>
-      <w:r>
-        <w:rPr>
-          <w:rFonts w:ascii="Consolas" w:hAnsi="Consolas" w:cs="Consolas"/>
-          <w:color w:val="808080"/>
-          <w:sz w:val="19"/>
-          <w:szCs w:val="19"/>
-        </w:rPr>
-        <w:t>&lt;/summary&gt;</w:t>
-      </w:r>
-    </w:p>
-    <w:p>
-      <w:pPr>
-        <w:autoSpaceDE w:val="0"/>
-        <w:autoSpaceDN w:val="0"/>
-        <w:bidi w:val="0"/>
-        <w:adjustRightInd w:val="0"/>
-        <w:spacing w:after="0" w:line="240" w:lineRule="auto"/>
-        <w:rPr>
-          <w:rFonts w:ascii="Consolas" w:hAnsi="Consolas" w:cs="Consolas"/>
-          <w:color w:val="000000"/>
-          <w:sz w:val="19"/>
-          <w:szCs w:val="19"/>
-        </w:rPr>
-      </w:pPr>
-      <w:r>
-        <w:rPr>
-          <w:rFonts w:ascii="Consolas" w:hAnsi="Consolas" w:cs="Consolas"/>
-          <w:color w:val="000000"/>
-          <w:sz w:val="19"/>
-          <w:szCs w:val="19"/>
-        </w:rPr>
-        <w:t xml:space="preserve">        </w:t>
-      </w:r>
-      <w:r>
-        <w:rPr>
-          <w:rFonts w:ascii="Consolas" w:hAnsi="Consolas" w:cs="Consolas"/>
-          <w:color w:val="0000FF"/>
-          <w:sz w:val="19"/>
-          <w:szCs w:val="19"/>
-        </w:rPr>
-        <w:t>public</w:t>
-      </w:r>
-      <w:r>
-        <w:rPr>
-          <w:rFonts w:ascii="Consolas" w:hAnsi="Consolas" w:cs="Consolas"/>
-          <w:color w:val="000000"/>
-          <w:sz w:val="19"/>
-          <w:szCs w:val="19"/>
-        </w:rPr>
-        <w:t xml:space="preserve"> </w:t>
-      </w:r>
-      <w:r>
-        <w:rPr>
-          <w:rFonts w:ascii="Consolas" w:hAnsi="Consolas" w:cs="Consolas"/>
-          <w:color w:val="0000FF"/>
-          <w:sz w:val="19"/>
-          <w:szCs w:val="19"/>
-        </w:rPr>
-        <w:t>void</w:t>
-      </w:r>
-      <w:r>
-        <w:rPr>
-          <w:rFonts w:ascii="Consolas" w:hAnsi="Consolas" w:cs="Consolas"/>
-          <w:color w:val="000000"/>
-          <w:sz w:val="19"/>
-          <w:szCs w:val="19"/>
-        </w:rPr>
-        <w:t xml:space="preserve"> fuel()</w:t>
-      </w:r>
-    </w:p>
-    <w:p>
-      <w:pPr>
-        <w:autoSpaceDE w:val="0"/>
-        <w:autoSpaceDN w:val="0"/>
-        <w:bidi w:val="0"/>
-        <w:adjustRightInd w:val="0"/>
-        <w:spacing w:after="0" w:line="240" w:lineRule="auto"/>
-        <w:rPr>
-          <w:rFonts w:ascii="Consolas" w:hAnsi="Consolas" w:cs="Consolas"/>
-          <w:color w:val="000000"/>
-          <w:sz w:val="19"/>
-          <w:szCs w:val="19"/>
-        </w:rPr>
-      </w:pPr>
-      <w:r>
-        <w:rPr>
-          <w:rFonts w:ascii="Consolas" w:hAnsi="Consolas" w:cs="Consolas"/>
-          <w:color w:val="000000"/>
-          <w:sz w:val="19"/>
-          <w:szCs w:val="19"/>
-        </w:rPr>
-        <w:t xml:space="preserve">        {</w:t>
-      </w:r>
-    </w:p>
-    <w:p>
-      <w:pPr>
-        <w:autoSpaceDE w:val="0"/>
-        <w:autoSpaceDN w:val="0"/>
-        <w:bidi w:val="0"/>
-        <w:adjustRightInd w:val="0"/>
-        <w:spacing w:after="0" w:line="240" w:lineRule="auto"/>
-        <w:rPr>
-          <w:rFonts w:ascii="Consolas" w:hAnsi="Consolas" w:cs="Consolas"/>
-          <w:color w:val="000000"/>
-          <w:sz w:val="19"/>
-          <w:szCs w:val="19"/>
-        </w:rPr>
-      </w:pPr>
-      <w:r>
-        <w:rPr>
-          <w:rFonts w:ascii="Consolas" w:hAnsi="Consolas" w:cs="Consolas"/>
-          <w:color w:val="000000"/>
-          <w:sz w:val="19"/>
-          <w:szCs w:val="19"/>
-        </w:rPr>
-        <w:t xml:space="preserve">            Status = State.gettingFueled;</w:t>
-      </w:r>
-    </w:p>
-    <w:p>
-      <w:pPr>
-        <w:autoSpaceDE w:val="0"/>
-        <w:autoSpaceDN w:val="0"/>
-        <w:bidi w:val="0"/>
-        <w:adjustRightInd w:val="0"/>
-        <w:spacing w:after="0" w:line="240" w:lineRule="auto"/>
-        <w:rPr>
-          <w:rFonts w:ascii="Consolas" w:hAnsi="Consolas" w:cs="Consolas"/>
-          <w:color w:val="000000"/>
-          <w:sz w:val="19"/>
-          <w:szCs w:val="19"/>
-        </w:rPr>
-      </w:pPr>
-      <w:r>
-        <w:rPr>
-          <w:rFonts w:ascii="Consolas" w:hAnsi="Consolas" w:cs="Consolas"/>
-          <w:color w:val="000000"/>
-          <w:sz w:val="19"/>
-          <w:szCs w:val="19"/>
-        </w:rPr>
-        <w:t xml:space="preserve">            setCanBeServiced();</w:t>
-      </w:r>
-    </w:p>
-    <w:p>
-      <w:pPr>
-        <w:autoSpaceDE w:val="0"/>
-        <w:autoSpaceDN w:val="0"/>
-        <w:bidi w:val="0"/>
-        <w:adjustRightInd w:val="0"/>
-        <w:spacing w:after="0" w:line="240" w:lineRule="auto"/>
-        <w:rPr>
-          <w:rFonts w:ascii="Consolas" w:hAnsi="Consolas" w:cs="Consolas"/>
-          <w:color w:val="000000"/>
-          <w:sz w:val="19"/>
-          <w:szCs w:val="19"/>
-        </w:rPr>
-      </w:pPr>
-      <w:r>
-        <w:rPr>
-          <w:rFonts w:ascii="Consolas" w:hAnsi="Consolas" w:cs="Consolas"/>
-          <w:color w:val="000000"/>
-          <w:sz w:val="19"/>
-          <w:szCs w:val="19"/>
-        </w:rPr>
-        <w:t xml:space="preserve">            setCanBeFueled();</w:t>
-      </w:r>
-    </w:p>
-    <w:p>
-      <w:pPr>
-        <w:autoSpaceDE w:val="0"/>
-        <w:autoSpaceDN w:val="0"/>
-        <w:bidi w:val="0"/>
-        <w:adjustRightInd w:val="0"/>
-        <w:spacing w:after="0" w:line="240" w:lineRule="auto"/>
-        <w:rPr>
-          <w:rFonts w:ascii="Consolas" w:hAnsi="Consolas" w:cs="Consolas"/>
-          <w:color w:val="000000"/>
-          <w:sz w:val="19"/>
-          <w:szCs w:val="19"/>
-        </w:rPr>
-      </w:pPr>
-    </w:p>
-    <w:p>
-      <w:pPr>
-        <w:autoSpaceDE w:val="0"/>
-        <w:autoSpaceDN w:val="0"/>
-        <w:bidi w:val="0"/>
-        <w:adjustRightInd w:val="0"/>
-        <w:spacing w:after="0" w:line="240" w:lineRule="auto"/>
-        <w:rPr>
-          <w:rFonts w:ascii="Consolas" w:hAnsi="Consolas" w:cs="Consolas"/>
-          <w:color w:val="000000"/>
-          <w:sz w:val="19"/>
-          <w:szCs w:val="19"/>
-        </w:rPr>
-      </w:pPr>
-      <w:r>
-        <w:rPr>
-          <w:rFonts w:ascii="Consolas" w:hAnsi="Consolas" w:cs="Consolas"/>
-          <w:color w:val="000000"/>
-          <w:sz w:val="19"/>
-          <w:szCs w:val="19"/>
-        </w:rPr>
-        <w:t xml:space="preserve">            List&lt;</w:t>
-      </w:r>
-      <w:r>
-        <w:rPr>
-          <w:rFonts w:ascii="Consolas" w:hAnsi="Consolas" w:cs="Consolas"/>
-          <w:color w:val="0000FF"/>
-          <w:sz w:val="19"/>
-          <w:szCs w:val="19"/>
-        </w:rPr>
-        <w:t>object</w:t>
-      </w:r>
-      <w:r>
-        <w:rPr>
-          <w:rFonts w:ascii="Consolas" w:hAnsi="Consolas" w:cs="Consolas"/>
-          <w:color w:val="000000"/>
-          <w:sz w:val="19"/>
-          <w:szCs w:val="19"/>
-        </w:rPr>
-        <w:t xml:space="preserve">&gt; parameters = </w:t>
-      </w:r>
-      <w:r>
-        <w:rPr>
-          <w:rFonts w:ascii="Consolas" w:hAnsi="Consolas" w:cs="Consolas"/>
-          <w:color w:val="0000FF"/>
-          <w:sz w:val="19"/>
-          <w:szCs w:val="19"/>
-        </w:rPr>
-        <w:t>new</w:t>
-      </w:r>
-      <w:r>
-        <w:rPr>
-          <w:rFonts w:ascii="Consolas" w:hAnsi="Consolas" w:cs="Consolas"/>
-          <w:color w:val="000000"/>
-          <w:sz w:val="19"/>
-          <w:szCs w:val="19"/>
-        </w:rPr>
-        <w:t xml:space="preserve"> List&lt;</w:t>
-      </w:r>
-      <w:r>
-        <w:rPr>
-          <w:rFonts w:ascii="Consolas" w:hAnsi="Consolas" w:cs="Consolas"/>
-          <w:color w:val="0000FF"/>
-          <w:sz w:val="19"/>
-          <w:szCs w:val="19"/>
-        </w:rPr>
-        <w:t>object</w:t>
-      </w:r>
-      <w:r>
-        <w:rPr>
-          <w:rFonts w:ascii="Consolas" w:hAnsi="Consolas" w:cs="Consolas"/>
-          <w:color w:val="000000"/>
-          <w:sz w:val="19"/>
-          <w:szCs w:val="19"/>
-        </w:rPr>
-        <w:t>&gt;();</w:t>
-      </w:r>
-    </w:p>
-    <w:p>
-      <w:pPr>
-        <w:autoSpaceDE w:val="0"/>
-        <w:autoSpaceDN w:val="0"/>
-        <w:bidi w:val="0"/>
-        <w:adjustRightInd w:val="0"/>
-        <w:spacing w:after="0" w:line="240" w:lineRule="auto"/>
-        <w:rPr>
-          <w:rFonts w:ascii="Consolas" w:hAnsi="Consolas" w:cs="Consolas"/>
-          <w:color w:val="000000"/>
-          <w:sz w:val="19"/>
-          <w:szCs w:val="19"/>
-        </w:rPr>
-      </w:pPr>
-      <w:r>
-        <w:rPr>
-          <w:rFonts w:ascii="Consolas" w:hAnsi="Consolas" w:cs="Consolas"/>
-          <w:color w:val="000000"/>
-          <w:sz w:val="19"/>
-          <w:szCs w:val="19"/>
-        </w:rPr>
-        <w:t xml:space="preserve">            parameters.Add(12);</w:t>
-      </w:r>
-    </w:p>
-    <w:p>
-      <w:pPr>
-        <w:autoSpaceDE w:val="0"/>
-        <w:autoSpaceDN w:val="0"/>
-        <w:bidi w:val="0"/>
-        <w:adjustRightInd w:val="0"/>
-        <w:spacing w:after="0" w:line="240" w:lineRule="auto"/>
-        <w:rPr>
-          <w:rFonts w:ascii="Consolas" w:hAnsi="Consolas" w:cs="Consolas"/>
-          <w:color w:val="000000"/>
-          <w:sz w:val="19"/>
-          <w:szCs w:val="19"/>
-        </w:rPr>
-      </w:pPr>
-      <w:r>
-        <w:rPr>
-          <w:rFonts w:ascii="Consolas" w:hAnsi="Consolas" w:cs="Consolas"/>
-          <w:color w:val="000000"/>
-          <w:sz w:val="19"/>
-          <w:szCs w:val="19"/>
-        </w:rPr>
-        <w:t xml:space="preserve">            parameters.Add(</w:t>
-      </w:r>
-      <w:r>
-        <w:rPr>
-          <w:rFonts w:ascii="Consolas" w:hAnsi="Consolas" w:cs="Consolas"/>
-          <w:color w:val="0000FF"/>
-          <w:sz w:val="19"/>
-          <w:szCs w:val="19"/>
-        </w:rPr>
-        <w:t>this</w:t>
-      </w:r>
-      <w:r>
-        <w:rPr>
-          <w:rFonts w:ascii="Consolas" w:hAnsi="Consolas" w:cs="Consolas"/>
-          <w:color w:val="000000"/>
-          <w:sz w:val="19"/>
-          <w:szCs w:val="19"/>
-        </w:rPr>
-        <w:t>);</w:t>
-      </w:r>
-    </w:p>
-    <w:p>
-      <w:pPr>
-        <w:autoSpaceDE w:val="0"/>
-        <w:autoSpaceDN w:val="0"/>
-        <w:bidi w:val="0"/>
-        <w:adjustRightInd w:val="0"/>
-        <w:spacing w:after="0" w:line="240" w:lineRule="auto"/>
-        <w:rPr>
-          <w:rFonts w:ascii="Consolas" w:hAnsi="Consolas" w:cs="Consolas"/>
-          <w:color w:val="000000"/>
-          <w:sz w:val="19"/>
-          <w:szCs w:val="19"/>
-        </w:rPr>
-      </w:pPr>
-      <w:r>
-        <w:rPr>
-          <w:rFonts w:ascii="Consolas" w:hAnsi="Consolas" w:cs="Consolas"/>
-          <w:color w:val="000000"/>
-          <w:sz w:val="19"/>
-          <w:szCs w:val="19"/>
-        </w:rPr>
-        <w:t xml:space="preserve">            parameters.Add((</w:t>
-      </w:r>
-      <w:r>
-        <w:rPr>
-          <w:rFonts w:ascii="Consolas" w:hAnsi="Consolas" w:cs="Consolas"/>
-          <w:color w:val="0000FF"/>
-          <w:sz w:val="19"/>
-          <w:szCs w:val="19"/>
-        </w:rPr>
-        <w:t>float</w:t>
-      </w:r>
-      <w:r>
-        <w:rPr>
-          <w:rFonts w:ascii="Consolas" w:hAnsi="Consolas" w:cs="Consolas"/>
-          <w:color w:val="000000"/>
-          <w:sz w:val="19"/>
-          <w:szCs w:val="19"/>
-        </w:rPr>
-        <w:t xml:space="preserve">)-1); </w:t>
-      </w:r>
-      <w:r>
-        <w:rPr>
-          <w:rFonts w:ascii="Consolas" w:hAnsi="Consolas" w:cs="Consolas"/>
-          <w:color w:val="008000"/>
-          <w:sz w:val="19"/>
-          <w:szCs w:val="19"/>
-        </w:rPr>
-        <w:t>// mark refueling</w:t>
-      </w:r>
-    </w:p>
-    <w:p>
-      <w:pPr>
-        <w:autoSpaceDE w:val="0"/>
-        <w:autoSpaceDN w:val="0"/>
-        <w:bidi w:val="0"/>
-        <w:adjustRightInd w:val="0"/>
-        <w:spacing w:after="0" w:line="240" w:lineRule="auto"/>
-        <w:rPr>
-          <w:rFonts w:ascii="Consolas" w:hAnsi="Consolas" w:cs="Consolas"/>
-          <w:color w:val="000000"/>
-          <w:sz w:val="19"/>
-          <w:szCs w:val="19"/>
-        </w:rPr>
-      </w:pPr>
-    </w:p>
-    <w:p>
-      <w:pPr>
-        <w:autoSpaceDE w:val="0"/>
-        <w:autoSpaceDN w:val="0"/>
-        <w:bidi w:val="0"/>
-        <w:adjustRightInd w:val="0"/>
-        <w:spacing w:after="0" w:line="240" w:lineRule="auto"/>
-        <w:rPr>
-          <w:rFonts w:ascii="Consolas" w:hAnsi="Consolas" w:cs="Consolas"/>
-          <w:color w:val="000000"/>
-          <w:sz w:val="19"/>
-          <w:szCs w:val="19"/>
-        </w:rPr>
-      </w:pPr>
-      <w:r>
-        <w:rPr>
-          <w:rFonts w:ascii="Consolas" w:hAnsi="Consolas" w:cs="Consolas"/>
-          <w:color w:val="000000"/>
-          <w:sz w:val="19"/>
-          <w:szCs w:val="19"/>
-        </w:rPr>
-        <w:t xml:space="preserve">            </w:t>
-      </w:r>
-      <w:r>
-        <w:rPr>
-          <w:rFonts w:ascii="Consolas" w:hAnsi="Consolas" w:cs="Consolas"/>
-          <w:color w:val="008000"/>
-          <w:sz w:val="19"/>
-          <w:szCs w:val="19"/>
-        </w:rPr>
-        <w:t>//new MainWindow().worker.RunWorkerAsync(parameters);</w:t>
-      </w:r>
-    </w:p>
-    <w:p>
-      <w:pPr>
-        <w:autoSpaceDE w:val="0"/>
-        <w:autoSpaceDN w:val="0"/>
-        <w:bidi w:val="0"/>
-        <w:adjustRightInd w:val="0"/>
-        <w:spacing w:after="0" w:line="240" w:lineRule="auto"/>
-        <w:rPr>
-          <w:rFonts w:ascii="Consolas" w:hAnsi="Consolas" w:cs="Consolas"/>
-          <w:color w:val="000000"/>
-          <w:sz w:val="19"/>
-          <w:szCs w:val="19"/>
-        </w:rPr>
-      </w:pPr>
-      <w:r>
-        <w:rPr>
-          <w:rFonts w:ascii="Consolas" w:hAnsi="Consolas" w:cs="Consolas"/>
-          <w:color w:val="000000"/>
-          <w:sz w:val="19"/>
-          <w:szCs w:val="19"/>
-        </w:rPr>
-        <w:t xml:space="preserve">        }</w:t>
-      </w:r>
-    </w:p>
-    <w:p>
-      <w:pPr>
-        <w:autoSpaceDE w:val="0"/>
-        <w:autoSpaceDN w:val="0"/>
-        <w:bidi w:val="0"/>
-        <w:adjustRightInd w:val="0"/>
-        <w:spacing w:after="0" w:line="240" w:lineRule="auto"/>
-        <w:rPr>
-          <w:rFonts w:ascii="Consolas" w:hAnsi="Consolas" w:cs="Consolas"/>
-          <w:color w:val="000000"/>
-          <w:sz w:val="19"/>
-          <w:szCs w:val="19"/>
-        </w:rPr>
-      </w:pPr>
-    </w:p>
-    <w:p>
-      <w:pPr>
-        <w:autoSpaceDE w:val="0"/>
-        <w:autoSpaceDN w:val="0"/>
-        <w:bidi w:val="0"/>
-        <w:adjustRightInd w:val="0"/>
-        <w:spacing w:after="0" w:line="240" w:lineRule="auto"/>
-        <w:rPr>
-          <w:rFonts w:ascii="Consolas" w:hAnsi="Consolas" w:cs="Consolas"/>
-          <w:color w:val="000000"/>
-          <w:sz w:val="19"/>
-          <w:szCs w:val="19"/>
-        </w:rPr>
-      </w:pPr>
-      <w:r>
-        <w:rPr>
-          <w:rFonts w:ascii="Consolas" w:hAnsi="Consolas" w:cs="Consolas"/>
-          <w:color w:val="000000"/>
-          <w:sz w:val="19"/>
-          <w:szCs w:val="19"/>
-        </w:rPr>
-        <w:t xml:space="preserve">        </w:t>
-      </w:r>
-      <w:r>
-        <w:rPr>
-          <w:rFonts w:ascii="Consolas" w:hAnsi="Consolas" w:cs="Consolas"/>
-          <w:color w:val="808080"/>
-          <w:sz w:val="19"/>
-          <w:szCs w:val="19"/>
-        </w:rPr>
-        <w:t>///</w:t>
-      </w:r>
-      <w:r>
-        <w:rPr>
-          <w:rFonts w:ascii="Consolas" w:hAnsi="Consolas" w:cs="Consolas"/>
-          <w:color w:val="008000"/>
-          <w:sz w:val="19"/>
-          <w:szCs w:val="19"/>
-        </w:rPr>
-        <w:t xml:space="preserve"> </w:t>
-      </w:r>
-      <w:r>
-        <w:rPr>
-          <w:rFonts w:ascii="Consolas" w:hAnsi="Consolas" w:cs="Consolas"/>
-          <w:color w:val="808080"/>
-          <w:sz w:val="19"/>
-          <w:szCs w:val="19"/>
-        </w:rPr>
-        <w:t>&lt;summary&gt;</w:t>
-      </w:r>
-    </w:p>
-    <w:p>
-      <w:pPr>
-        <w:autoSpaceDE w:val="0"/>
-        <w:autoSpaceDN w:val="0"/>
-        <w:bidi w:val="0"/>
-        <w:adjustRightInd w:val="0"/>
-        <w:spacing w:after="0" w:line="240" w:lineRule="auto"/>
-        <w:rPr>
-          <w:rFonts w:ascii="Consolas" w:hAnsi="Consolas" w:cs="Consolas"/>
-          <w:color w:val="000000"/>
-          <w:sz w:val="19"/>
-          <w:szCs w:val="19"/>
-        </w:rPr>
-      </w:pPr>
-      <w:r>
-        <w:rPr>
-          <w:rFonts w:ascii="Consolas" w:hAnsi="Consolas" w:cs="Consolas"/>
-          <w:color w:val="000000"/>
-          <w:sz w:val="19"/>
-          <w:szCs w:val="19"/>
-        </w:rPr>
-        <w:t xml:space="preserve">        </w:t>
-      </w:r>
-      <w:r>
-        <w:rPr>
-          <w:rFonts w:ascii="Consolas" w:hAnsi="Consolas" w:cs="Consolas"/>
-          <w:color w:val="808080"/>
-          <w:sz w:val="19"/>
-          <w:szCs w:val="19"/>
-        </w:rPr>
-        <w:t>///</w:t>
-      </w:r>
-      <w:r>
-        <w:rPr>
-          <w:rFonts w:ascii="Consolas" w:hAnsi="Consolas" w:cs="Consolas"/>
-          <w:color w:val="008000"/>
-          <w:sz w:val="19"/>
-          <w:szCs w:val="19"/>
-        </w:rPr>
-        <w:t xml:space="preserve"> service the bus</w:t>
-      </w:r>
-    </w:p>
-    <w:p>
-      <w:pPr>
-        <w:autoSpaceDE w:val="0"/>
-        <w:autoSpaceDN w:val="0"/>
-        <w:bidi w:val="0"/>
-        <w:adjustRightInd w:val="0"/>
-        <w:spacing w:after="0" w:line="240" w:lineRule="auto"/>
-        <w:rPr>
-          <w:rFonts w:ascii="Consolas" w:hAnsi="Consolas" w:cs="Consolas"/>
-          <w:color w:val="000000"/>
-          <w:sz w:val="19"/>
-          <w:szCs w:val="19"/>
-        </w:rPr>
-      </w:pPr>
-      <w:r>
-        <w:rPr>
-          <w:rFonts w:ascii="Consolas" w:hAnsi="Consolas" w:cs="Consolas"/>
-          <w:color w:val="000000"/>
-          <w:sz w:val="19"/>
-          <w:szCs w:val="19"/>
-        </w:rPr>
-        <w:t xml:space="preserve">        </w:t>
-      </w:r>
-      <w:r>
-        <w:rPr>
-          <w:rFonts w:ascii="Consolas" w:hAnsi="Consolas" w:cs="Consolas"/>
-          <w:color w:val="808080"/>
-          <w:sz w:val="19"/>
-          <w:szCs w:val="19"/>
-        </w:rPr>
-        <w:t>///</w:t>
-      </w:r>
-      <w:r>
-        <w:rPr>
-          <w:rFonts w:ascii="Consolas" w:hAnsi="Consolas" w:cs="Consolas"/>
-          <w:color w:val="008000"/>
-          <w:sz w:val="19"/>
-          <w:szCs w:val="19"/>
-        </w:rPr>
-        <w:t xml:space="preserve"> each service takes 24 real hours = 144 unreal seconds </w:t>
-      </w:r>
-    </w:p>
-    <w:p>
-      <w:pPr>
-        <w:autoSpaceDE w:val="0"/>
-        <w:autoSpaceDN w:val="0"/>
-        <w:bidi w:val="0"/>
-        <w:adjustRightInd w:val="0"/>
-        <w:spacing w:after="0" w:line="240" w:lineRule="auto"/>
-        <w:rPr>
-          <w:rFonts w:ascii="Consolas" w:hAnsi="Consolas" w:cs="Consolas"/>
-          <w:color w:val="000000"/>
-          <w:sz w:val="19"/>
-          <w:szCs w:val="19"/>
-        </w:rPr>
-      </w:pPr>
-      <w:r>
-        <w:rPr>
-          <w:rFonts w:ascii="Consolas" w:hAnsi="Consolas" w:cs="Consolas"/>
-          <w:color w:val="000000"/>
-          <w:sz w:val="19"/>
-          <w:szCs w:val="19"/>
-        </w:rPr>
-        <w:t xml:space="preserve">        </w:t>
-      </w:r>
-      <w:r>
-        <w:rPr>
-          <w:rFonts w:ascii="Consolas" w:hAnsi="Consolas" w:cs="Consolas"/>
-          <w:color w:val="808080"/>
-          <w:sz w:val="19"/>
-          <w:szCs w:val="19"/>
-        </w:rPr>
-        <w:t>///</w:t>
-      </w:r>
-      <w:r>
-        <w:rPr>
-          <w:rFonts w:ascii="Consolas" w:hAnsi="Consolas" w:cs="Consolas"/>
-          <w:color w:val="008000"/>
-          <w:sz w:val="19"/>
-          <w:szCs w:val="19"/>
-        </w:rPr>
-        <w:t xml:space="preserve"> </w:t>
-      </w:r>
-      <w:r>
-        <w:rPr>
-          <w:rFonts w:ascii="Consolas" w:hAnsi="Consolas" w:cs="Consolas"/>
-          <w:color w:val="808080"/>
-          <w:sz w:val="19"/>
-          <w:szCs w:val="19"/>
-        </w:rPr>
-        <w:t>&lt;/summary&gt;</w:t>
-      </w:r>
-    </w:p>
-    <w:p>
-      <w:pPr>
-        <w:autoSpaceDE w:val="0"/>
-        <w:autoSpaceDN w:val="0"/>
-        <w:bidi w:val="0"/>
-        <w:adjustRightInd w:val="0"/>
-        <w:spacing w:after="0" w:line="240" w:lineRule="auto"/>
-        <w:rPr>
-          <w:rFonts w:ascii="Consolas" w:hAnsi="Consolas" w:cs="Consolas"/>
-          <w:color w:val="000000"/>
-          <w:sz w:val="19"/>
-          <w:szCs w:val="19"/>
-        </w:rPr>
-      </w:pPr>
-      <w:r>
-        <w:rPr>
-          <w:rFonts w:ascii="Consolas" w:hAnsi="Consolas" w:cs="Consolas"/>
-          <w:color w:val="000000"/>
-          <w:sz w:val="19"/>
-          <w:szCs w:val="19"/>
-        </w:rPr>
-        <w:t xml:space="preserve">        </w:t>
-      </w:r>
-      <w:r>
-        <w:rPr>
-          <w:rFonts w:ascii="Consolas" w:hAnsi="Consolas" w:cs="Consolas"/>
-          <w:color w:val="0000FF"/>
-          <w:sz w:val="19"/>
-          <w:szCs w:val="19"/>
-        </w:rPr>
-        <w:t>public</w:t>
-      </w:r>
-      <w:r>
-        <w:rPr>
-          <w:rFonts w:ascii="Consolas" w:hAnsi="Consolas" w:cs="Consolas"/>
-          <w:color w:val="000000"/>
-          <w:sz w:val="19"/>
-          <w:szCs w:val="19"/>
-        </w:rPr>
-        <w:t xml:space="preserve"> </w:t>
-      </w:r>
-      <w:r>
-        <w:rPr>
-          <w:rFonts w:ascii="Consolas" w:hAnsi="Consolas" w:cs="Consolas"/>
-          <w:color w:val="0000FF"/>
-          <w:sz w:val="19"/>
-          <w:szCs w:val="19"/>
-        </w:rPr>
-        <w:t>void</w:t>
-      </w:r>
-      <w:r>
-        <w:rPr>
-          <w:rFonts w:ascii="Consolas" w:hAnsi="Consolas" w:cs="Consolas"/>
-          <w:color w:val="000000"/>
-          <w:sz w:val="19"/>
-          <w:szCs w:val="19"/>
-        </w:rPr>
         <w:t xml:space="preserve"> service()</w:t>
       </w:r>
     </w:p>
@@ -15424,7 +15425,6 @@
           <w:sz w:val="19"/>
           <w:szCs w:val="19"/>
         </w:rPr>
-        <w:lastRenderedPageBreak/>
         <w:t xml:space="preserve">        {</w:t>
       </w:r>
     </w:p>
@@ -18811,6 +18811,7 @@
           <w:sz w:val="19"/>
           <w:szCs w:val="19"/>
         </w:rPr>
+        <w:lastRenderedPageBreak/>
         <w:t xml:space="preserve">        </w:t>
       </w:r>
       <w:r>
@@ -18871,7 +18872,6 @@
           <w:sz w:val="19"/>
           <w:szCs w:val="19"/>
         </w:rPr>
-        <w:lastRenderedPageBreak/>
         <w:t xml:space="preserve">        {</w:t>
       </w:r>
     </w:p>
@@ -26417,93 +26417,6 @@
           <w:sz w:val="19"/>
           <w:szCs w:val="19"/>
         </w:rPr>
-        <w:t xml:space="preserve">        </w:t>
-      </w:r>
-      <w:r>
-        <w:rPr>
-          <w:rFonts w:ascii="Consolas" w:hAnsi="Consolas" w:cs="Consolas"/>
-          <w:color w:val="808080"/>
-          <w:sz w:val="19"/>
-          <w:szCs w:val="19"/>
-        </w:rPr>
-        <w:t>///</w:t>
-      </w:r>
-      <w:r>
-        <w:rPr>
-          <w:rFonts w:ascii="Consolas" w:hAnsi="Consolas" w:cs="Consolas"/>
-          <w:color w:val="008000"/>
-          <w:sz w:val="19"/>
-          <w:szCs w:val="19"/>
-        </w:rPr>
-        <w:t xml:space="preserve"> </w:t>
-      </w:r>
-      <w:r>
-        <w:rPr>
-          <w:rFonts w:ascii="Consolas" w:hAnsi="Consolas" w:cs="Consolas"/>
-          <w:color w:val="808080"/>
-          <w:sz w:val="19"/>
-          <w:szCs w:val="19"/>
-        </w:rPr>
-        <w:t>&lt;param name="</w:t>
-      </w:r>
-      <w:r>
-        <w:rPr>
-          <w:rFonts w:ascii="Consolas" w:hAnsi="Consolas" w:cs="Consolas"/>
-          <w:color w:val="000000"/>
-          <w:sz w:val="19"/>
-          <w:szCs w:val="19"/>
-        </w:rPr>
-        <w:t>FirstID</w:t>
-      </w:r>
-      <w:r>
-        <w:rPr>
-          <w:rFonts w:ascii="Consolas" w:hAnsi="Consolas" w:cs="Consolas"/>
-          <w:color w:val="808080"/>
-          <w:sz w:val="19"/>
-          <w:szCs w:val="19"/>
-        </w:rPr>
-        <w:t>"&gt;</w:t>
-      </w:r>
-      <w:r>
-        <w:rPr>
-          <w:rFonts w:ascii="Consolas" w:hAnsi="Consolas" w:cs="Consolas"/>
-          <w:color w:val="008000"/>
-          <w:sz w:val="19"/>
-          <w:szCs w:val="19"/>
-        </w:rPr>
-        <w:t>start station to calculate</w:t>
-      </w:r>
-      <w:r>
-        <w:rPr>
-          <w:rFonts w:ascii="Consolas" w:hAnsi="Consolas" w:cs="Consolas"/>
-          <w:color w:val="808080"/>
-          <w:sz w:val="19"/>
-          <w:szCs w:val="19"/>
-        </w:rPr>
-        <w:t>&lt;/param&gt;</w:t>
-      </w:r>
-    </w:p>
-    <w:p>
-      <w:pPr>
-        <w:autoSpaceDE w:val="0"/>
-        <w:autoSpaceDN w:val="0"/>
-        <w:bidi w:val="0"/>
-        <w:adjustRightInd w:val="0"/>
-        <w:spacing w:after="0" w:line="240" w:lineRule="auto"/>
-        <w:rPr>
-          <w:rFonts w:ascii="Consolas" w:hAnsi="Consolas" w:cs="Consolas"/>
-          <w:color w:val="000000"/>
-          <w:sz w:val="19"/>
-          <w:szCs w:val="19"/>
-        </w:rPr>
-      </w:pPr>
-      <w:r>
-        <w:rPr>
-          <w:rFonts w:ascii="Consolas" w:hAnsi="Consolas" w:cs="Consolas"/>
-          <w:color w:val="000000"/>
-          <w:sz w:val="19"/>
-          <w:szCs w:val="19"/>
-        </w:rPr>
         <w:lastRenderedPageBreak/>
         <w:t xml:space="preserve">        </w:t>
       </w:r>
@@ -26541,6 +26454,93 @@
           <w:sz w:val="19"/>
           <w:szCs w:val="19"/>
         </w:rPr>
+        <w:t>FirstID</w:t>
+      </w:r>
+      <w:r>
+        <w:rPr>
+          <w:rFonts w:ascii="Consolas" w:hAnsi="Consolas" w:cs="Consolas"/>
+          <w:color w:val="808080"/>
+          <w:sz w:val="19"/>
+          <w:szCs w:val="19"/>
+        </w:rPr>
+        <w:t>"&gt;</w:t>
+      </w:r>
+      <w:r>
+        <w:rPr>
+          <w:rFonts w:ascii="Consolas" w:hAnsi="Consolas" w:cs="Consolas"/>
+          <w:color w:val="008000"/>
+          <w:sz w:val="19"/>
+          <w:szCs w:val="19"/>
+        </w:rPr>
+        <w:t>start station to calculate</w:t>
+      </w:r>
+      <w:r>
+        <w:rPr>
+          <w:rFonts w:ascii="Consolas" w:hAnsi="Consolas" w:cs="Consolas"/>
+          <w:color w:val="808080"/>
+          <w:sz w:val="19"/>
+          <w:szCs w:val="19"/>
+        </w:rPr>
+        <w:t>&lt;/param&gt;</w:t>
+      </w:r>
+    </w:p>
+    <w:p>
+      <w:pPr>
+        <w:autoSpaceDE w:val="0"/>
+        <w:autoSpaceDN w:val="0"/>
+        <w:bidi w:val="0"/>
+        <w:adjustRightInd w:val="0"/>
+        <w:spacing w:after="0" w:line="240" w:lineRule="auto"/>
+        <w:rPr>
+          <w:rFonts w:ascii="Consolas" w:hAnsi="Consolas" w:cs="Consolas"/>
+          <w:color w:val="000000"/>
+          <w:sz w:val="19"/>
+          <w:szCs w:val="19"/>
+        </w:rPr>
+      </w:pPr>
+      <w:r>
+        <w:rPr>
+          <w:rFonts w:ascii="Consolas" w:hAnsi="Consolas" w:cs="Consolas"/>
+          <w:color w:val="000000"/>
+          <w:sz w:val="19"/>
+          <w:szCs w:val="19"/>
+        </w:rPr>
+        <w:t xml:space="preserve">        </w:t>
+      </w:r>
+      <w:r>
+        <w:rPr>
+          <w:rFonts w:ascii="Consolas" w:hAnsi="Consolas" w:cs="Consolas"/>
+          <w:color w:val="808080"/>
+          <w:sz w:val="19"/>
+          <w:szCs w:val="19"/>
+        </w:rPr>
+        <w:t>///</w:t>
+      </w:r>
+      <w:r>
+        <w:rPr>
+          <w:rFonts w:ascii="Consolas" w:hAnsi="Consolas" w:cs="Consolas"/>
+          <w:color w:val="008000"/>
+          <w:sz w:val="19"/>
+          <w:szCs w:val="19"/>
+        </w:rPr>
+        <w:t xml:space="preserve"> </w:t>
+      </w:r>
+      <w:r>
+        <w:rPr>
+          <w:rFonts w:ascii="Consolas" w:hAnsi="Consolas" w:cs="Consolas"/>
+          <w:color w:val="808080"/>
+          <w:sz w:val="19"/>
+          <w:szCs w:val="19"/>
+        </w:rPr>
+        <w:t>&lt;param name="</w:t>
+      </w:r>
+      <w:r>
+        <w:rPr>
+          <w:rFonts w:ascii="Consolas" w:hAnsi="Consolas" w:cs="Consolas"/>
+          <w:color w:val="000000"/>
+          <w:sz w:val="19"/>
+          <w:szCs w:val="19"/>
+        </w:rPr>
         <w:t>SecondID</w:t>
       </w:r>
       <w:r>
@@ -28767,6 +28767,7 @@
           <w:sz w:val="19"/>
           <w:szCs w:val="19"/>
         </w:rPr>
+        <w:lastRenderedPageBreak/>
         <w:t xml:space="preserve">                i++;</w:t>
       </w:r>
     </w:p>
@@ -32801,6 +32802,7 @@
           <w:sz w:val="19"/>
           <w:szCs w:val="19"/>
         </w:rPr>
+        <w:lastRenderedPageBreak/>
         <w:t xml:space="preserve">            numberLine = number;</w:t>
       </w:r>
     </w:p>
@@ -32825,7 +32827,6 @@
           <w:sz w:val="19"/>
           <w:szCs w:val="19"/>
         </w:rPr>
-        <w:lastRenderedPageBreak/>
         <w:t xml:space="preserve">            ID = id;</w:t>
       </w:r>
     </w:p>
@@ -35810,57 +35811,6 @@
           <w:sz w:val="19"/>
           <w:szCs w:val="19"/>
         </w:rPr>
-        <w:t xml:space="preserve">        </w:t>
-      </w:r>
-      <w:r>
-        <w:rPr>
-          <w:rFonts w:ascii="Consolas" w:hAnsi="Consolas" w:cs="Consolas"/>
-          <w:color w:val="808080"/>
-          <w:sz w:val="19"/>
-          <w:szCs w:val="19"/>
-        </w:rPr>
-        <w:t>///</w:t>
-      </w:r>
-      <w:r>
-        <w:rPr>
-          <w:rFonts w:ascii="Consolas" w:hAnsi="Consolas" w:cs="Consolas"/>
-          <w:color w:val="008000"/>
-          <w:sz w:val="19"/>
-          <w:szCs w:val="19"/>
-        </w:rPr>
-        <w:t xml:space="preserve"> </w:t>
-      </w:r>
-      <w:r>
-        <w:rPr>
-          <w:rFonts w:ascii="Consolas" w:hAnsi="Consolas" w:cs="Consolas"/>
-          <w:color w:val="808080"/>
-          <w:sz w:val="19"/>
-          <w:szCs w:val="19"/>
-        </w:rPr>
-        <w:t>&lt;summary&gt;</w:t>
-      </w:r>
-    </w:p>
-    <w:p>
-      <w:pPr>
-        <w:autoSpaceDE w:val="0"/>
-        <w:autoSpaceDN w:val="0"/>
-        <w:bidi w:val="0"/>
-        <w:adjustRightInd w:val="0"/>
-        <w:spacing w:after="0" w:line="240" w:lineRule="auto"/>
-        <w:rPr>
-          <w:rFonts w:ascii="Consolas" w:hAnsi="Consolas" w:cs="Consolas"/>
-          <w:color w:val="000000"/>
-          <w:sz w:val="19"/>
-          <w:szCs w:val="19"/>
-        </w:rPr>
-      </w:pPr>
-      <w:r>
-        <w:rPr>
-          <w:rFonts w:ascii="Consolas" w:hAnsi="Consolas" w:cs="Consolas"/>
-          <w:color w:val="000000"/>
-          <w:sz w:val="19"/>
-          <w:szCs w:val="19"/>
-        </w:rPr>
         <w:lastRenderedPageBreak/>
         <w:t xml:space="preserve">        </w:t>
       </w:r>
@@ -35880,6 +35830,57 @@
           <w:sz w:val="19"/>
           <w:szCs w:val="19"/>
         </w:rPr>
+        <w:t xml:space="preserve"> </w:t>
+      </w:r>
+      <w:r>
+        <w:rPr>
+          <w:rFonts w:ascii="Consolas" w:hAnsi="Consolas" w:cs="Consolas"/>
+          <w:color w:val="808080"/>
+          <w:sz w:val="19"/>
+          <w:szCs w:val="19"/>
+        </w:rPr>
+        <w:t>&lt;summary&gt;</w:t>
+      </w:r>
+    </w:p>
+    <w:p>
+      <w:pPr>
+        <w:autoSpaceDE w:val="0"/>
+        <w:autoSpaceDN w:val="0"/>
+        <w:bidi w:val="0"/>
+        <w:adjustRightInd w:val="0"/>
+        <w:spacing w:after="0" w:line="240" w:lineRule="auto"/>
+        <w:rPr>
+          <w:rFonts w:ascii="Consolas" w:hAnsi="Consolas" w:cs="Consolas"/>
+          <w:color w:val="000000"/>
+          <w:sz w:val="19"/>
+          <w:szCs w:val="19"/>
+        </w:rPr>
+      </w:pPr>
+      <w:r>
+        <w:rPr>
+          <w:rFonts w:ascii="Consolas" w:hAnsi="Consolas" w:cs="Consolas"/>
+          <w:color w:val="000000"/>
+          <w:sz w:val="19"/>
+          <w:szCs w:val="19"/>
+        </w:rPr>
+        <w:t xml:space="preserve">        </w:t>
+      </w:r>
+      <w:r>
+        <w:rPr>
+          <w:rFonts w:ascii="Consolas" w:hAnsi="Consolas" w:cs="Consolas"/>
+          <w:color w:val="808080"/>
+          <w:sz w:val="19"/>
+          <w:szCs w:val="19"/>
+        </w:rPr>
+        <w:t>///</w:t>
+      </w:r>
+      <w:r>
+        <w:rPr>
+          <w:rFonts w:ascii="Consolas" w:hAnsi="Consolas" w:cs="Consolas"/>
+          <w:color w:val="008000"/>
+          <w:sz w:val="19"/>
+          <w:szCs w:val="19"/>
+        </w:rPr>
         <w:t xml:space="preserve"> describe the station's attributes</w:t>
       </w:r>
     </w:p>
@@ -36467,7 +36468,7 @@
     </w:p>
     <w:sectPr>
       <w:pgSz w:w="11906" w:h="16838"/>
-      <w:pgMar w:top="1440" w:right="1800" w:bottom="1440" w:left="1800" w:header="708" w:footer="708" w:gutter="0"/>
+      <w:pgMar w:top="1702" w:right="1800" w:bottom="1440" w:left="1800" w:header="708" w:footer="708" w:gutter="0"/>
       <w:cols w:space="708"/>
       <w:bidi/>
       <w:rtlGutter/>

--- a/dotNET5781_6589_5401/dotNET5781_6589_5401/ToDo.docx
+++ b/dotNET5781_6589_5401/dotNET5781_6589_5401/ToDo.docx
@@ -176,7 +176,7 @@
     <w:p>
       <w:pPr>
         <w:rPr>
-          <w:rFonts w:asciiTheme="minorBidi" w:hAnsiTheme="minorBidi"/>
+          <w:rFonts w:asciiTheme="minorBidi" w:hAnsiTheme="minorBidi" w:hint="cs"/>
         </w:rPr>
       </w:pPr>
     </w:p>
@@ -328,16 +328,514 @@
           <w:rtl/>
         </w:rPr>
       </w:pPr>
-      <w:r>
+    </w:p>
+    <w:p>
+      <w:pPr>
+        <w:autoSpaceDE w:val="0"/>
+        <w:autoSpaceDN w:val="0"/>
+        <w:bidi w:val="0"/>
+        <w:adjustRightInd w:val="0"/>
+        <w:spacing w:after="0" w:line="240" w:lineRule="auto"/>
+        <w:jc w:val="both"/>
+        <w:rPr>
+          <w:rFonts w:ascii="Consolas" w:hAnsi="Consolas" w:cs="Consolas"/>
+          <w:color w:val="000000"/>
+          <w:sz w:val="19"/>
+          <w:szCs w:val="19"/>
+        </w:rPr>
+      </w:pPr>
+      <w:r>
+        <w:rPr>
+          <w:rFonts w:ascii="Consolas" w:hAnsi="Consolas" w:cs="Consolas"/>
+          <w:color w:val="0000FF"/>
+          <w:sz w:val="19"/>
+          <w:szCs w:val="19"/>
+        </w:rPr>
+        <w:t>&lt;?</w:t>
+      </w:r>
+      <w:r>
+        <w:rPr>
+          <w:rFonts w:ascii="Consolas" w:hAnsi="Consolas" w:cs="Consolas"/>
+          <w:color w:val="A31515"/>
+          <w:sz w:val="19"/>
+          <w:szCs w:val="19"/>
+        </w:rPr>
+        <w:t>xml</w:t>
+      </w:r>
+      <w:r>
+        <w:rPr>
+          <w:rFonts w:ascii="Consolas" w:hAnsi="Consolas" w:cs="Consolas"/>
+          <w:color w:val="0000FF"/>
+          <w:sz w:val="19"/>
+          <w:szCs w:val="19"/>
+        </w:rPr>
+        <w:t xml:space="preserve"> </w:t>
+      </w:r>
+      <w:r>
+        <w:rPr>
+          <w:rFonts w:ascii="Consolas" w:hAnsi="Consolas" w:cs="Consolas"/>
+          <w:color w:val="FF0000"/>
+          <w:sz w:val="19"/>
+          <w:szCs w:val="19"/>
+        </w:rPr>
+        <w:t>version</w:t>
+      </w:r>
+      <w:r>
+        <w:rPr>
+          <w:rFonts w:ascii="Consolas" w:hAnsi="Consolas" w:cs="Consolas"/>
+          <w:color w:val="0000FF"/>
+          <w:sz w:val="19"/>
+          <w:szCs w:val="19"/>
+        </w:rPr>
+        <w:t>=</w:t>
+      </w:r>
+      <w:r>
+        <w:rPr>
+          <w:rFonts w:ascii="Consolas" w:hAnsi="Consolas" w:cs="Consolas"/>
+          <w:color w:val="000000"/>
+          <w:sz w:val="19"/>
+          <w:szCs w:val="19"/>
+        </w:rPr>
+        <w:t>"</w:t>
+      </w:r>
+      <w:r>
+        <w:rPr>
+          <w:rFonts w:ascii="Consolas" w:hAnsi="Consolas" w:cs="Consolas"/>
+          <w:color w:val="0000FF"/>
+          <w:sz w:val="19"/>
+          <w:szCs w:val="19"/>
+        </w:rPr>
+        <w:t>1.0</w:t>
+      </w:r>
+      <w:r>
+        <w:rPr>
+          <w:rFonts w:ascii="Consolas" w:hAnsi="Consolas" w:cs="Consolas"/>
+          <w:color w:val="000000"/>
+          <w:sz w:val="19"/>
+          <w:szCs w:val="19"/>
+        </w:rPr>
+        <w:t>"</w:t>
+      </w:r>
+      <w:r>
+        <w:rPr>
+          <w:rFonts w:ascii="Consolas" w:hAnsi="Consolas" w:cs="Consolas"/>
+          <w:color w:val="0000FF"/>
+          <w:sz w:val="19"/>
+          <w:szCs w:val="19"/>
+        </w:rPr>
+        <w:t xml:space="preserve"> </w:t>
+      </w:r>
+      <w:r>
+        <w:rPr>
+          <w:rFonts w:ascii="Consolas" w:hAnsi="Consolas" w:cs="Consolas"/>
+          <w:color w:val="FF0000"/>
+          <w:sz w:val="19"/>
+          <w:szCs w:val="19"/>
+        </w:rPr>
+        <w:t>encoding</w:t>
+      </w:r>
+      <w:r>
+        <w:rPr>
+          <w:rFonts w:ascii="Consolas" w:hAnsi="Consolas" w:cs="Consolas"/>
+          <w:color w:val="0000FF"/>
+          <w:sz w:val="19"/>
+          <w:szCs w:val="19"/>
+        </w:rPr>
+        <w:t>=</w:t>
+      </w:r>
+      <w:r>
+        <w:rPr>
+          <w:rFonts w:ascii="Consolas" w:hAnsi="Consolas" w:cs="Consolas"/>
+          <w:color w:val="000000"/>
+          <w:sz w:val="19"/>
+          <w:szCs w:val="19"/>
+        </w:rPr>
+        <w:t>"</w:t>
+      </w:r>
+      <w:r>
+        <w:rPr>
+          <w:rFonts w:ascii="Consolas" w:hAnsi="Consolas" w:cs="Consolas"/>
+          <w:color w:val="0000FF"/>
+          <w:sz w:val="19"/>
+          <w:szCs w:val="19"/>
+        </w:rPr>
+        <w:t>UTF-8</w:t>
+      </w:r>
+      <w:r>
+        <w:rPr>
+          <w:rFonts w:ascii="Consolas" w:hAnsi="Consolas" w:cs="Consolas"/>
+          <w:color w:val="000000"/>
+          <w:sz w:val="19"/>
+          <w:szCs w:val="19"/>
+        </w:rPr>
+        <w:t>"</w:t>
+      </w:r>
+      <w:r>
+        <w:rPr>
+          <w:rFonts w:ascii="Consolas" w:hAnsi="Consolas" w:cs="Consolas"/>
+          <w:color w:val="0000FF"/>
+          <w:sz w:val="19"/>
+          <w:szCs w:val="19"/>
+        </w:rPr>
+        <w:t>?&gt;</w:t>
+      </w:r>
+    </w:p>
+    <w:p>
+      <w:pPr>
+        <w:autoSpaceDE w:val="0"/>
+        <w:autoSpaceDN w:val="0"/>
+        <w:bidi w:val="0"/>
+        <w:adjustRightInd w:val="0"/>
+        <w:spacing w:after="0" w:line="240" w:lineRule="auto"/>
+        <w:jc w:val="both"/>
+        <w:rPr>
+          <w:rFonts w:ascii="Consolas" w:hAnsi="Consolas" w:cs="Consolas"/>
+          <w:color w:val="000000"/>
+          <w:sz w:val="19"/>
+          <w:szCs w:val="19"/>
+        </w:rPr>
+      </w:pPr>
+      <w:r>
+        <w:rPr>
+          <w:rFonts w:ascii="Consolas" w:hAnsi="Consolas" w:cs="Consolas"/>
+          <w:color w:val="0000FF"/>
+          <w:sz w:val="19"/>
+          <w:szCs w:val="19"/>
+        </w:rPr>
+        <w:t>&lt;</w:t>
+      </w:r>
+      <w:r>
+        <w:rPr>
+          <w:rFonts w:ascii="Consolas" w:hAnsi="Consolas" w:cs="Consolas"/>
+          <w:color w:val="A31515"/>
+          <w:sz w:val="19"/>
+          <w:szCs w:val="19"/>
+        </w:rPr>
+        <w:t>config</w:t>
+      </w:r>
+      <w:r>
+        <w:rPr>
+          <w:rFonts w:ascii="Consolas" w:hAnsi="Consolas" w:cs="Consolas"/>
+          <w:color w:val="0000FF"/>
+          <w:sz w:val="19"/>
+          <w:szCs w:val="19"/>
+        </w:rPr>
+        <w:t>&gt;</w:t>
+      </w:r>
+    </w:p>
+    <w:p>
+      <w:pPr>
+        <w:autoSpaceDE w:val="0"/>
+        <w:autoSpaceDN w:val="0"/>
+        <w:bidi w:val="0"/>
+        <w:adjustRightInd w:val="0"/>
+        <w:spacing w:after="0" w:line="240" w:lineRule="auto"/>
+        <w:jc w:val="both"/>
+        <w:rPr>
+          <w:rFonts w:ascii="Consolas" w:hAnsi="Consolas" w:cs="Consolas"/>
+          <w:color w:val="000000"/>
+          <w:sz w:val="19"/>
+          <w:szCs w:val="19"/>
+        </w:rPr>
+      </w:pPr>
+      <w:r>
+        <w:rPr>
+          <w:rFonts w:ascii="Consolas" w:hAnsi="Consolas" w:cs="Consolas"/>
+          <w:color w:val="0000FF"/>
+          <w:sz w:val="19"/>
+          <w:szCs w:val="19"/>
+        </w:rPr>
+        <w:t xml:space="preserve">  &lt;</w:t>
+      </w:r>
+      <w:r>
+        <w:rPr>
+          <w:rFonts w:ascii="Consolas" w:hAnsi="Consolas" w:cs="Consolas"/>
+          <w:color w:val="A31515"/>
+          <w:sz w:val="19"/>
+          <w:szCs w:val="19"/>
+        </w:rPr>
+        <w:t>dal</w:t>
+      </w:r>
+      <w:r>
+        <w:rPr>
+          <w:rFonts w:ascii="Consolas" w:hAnsi="Consolas" w:cs="Consolas"/>
+          <w:color w:val="0000FF"/>
+          <w:sz w:val="19"/>
+          <w:szCs w:val="19"/>
+        </w:rPr>
+        <w:t>&gt;</w:t>
+      </w:r>
+      <w:r>
+        <w:rPr>
+          <w:rFonts w:ascii="Consolas" w:hAnsi="Consolas" w:cs="Consolas"/>
+          <w:color w:val="000000"/>
+          <w:sz w:val="19"/>
+          <w:szCs w:val="19"/>
+        </w:rPr>
+        <w:t>data</w:t>
+      </w:r>
+      <w:r>
+        <w:rPr>
+          <w:rFonts w:ascii="Consolas" w:hAnsi="Consolas" w:cs="Consolas"/>
+          <w:color w:val="0000FF"/>
+          <w:sz w:val="19"/>
+          <w:szCs w:val="19"/>
+        </w:rPr>
+        <w:t>&lt;/</w:t>
+      </w:r>
+      <w:r>
+        <w:rPr>
+          <w:rFonts w:ascii="Consolas" w:hAnsi="Consolas" w:cs="Consolas"/>
+          <w:color w:val="A31515"/>
+          <w:sz w:val="19"/>
+          <w:szCs w:val="19"/>
+        </w:rPr>
+        <w:t>dal</w:t>
+      </w:r>
+      <w:r>
+        <w:rPr>
+          <w:rFonts w:ascii="Consolas" w:hAnsi="Consolas" w:cs="Consolas"/>
+          <w:color w:val="0000FF"/>
+          <w:sz w:val="19"/>
+          <w:szCs w:val="19"/>
+        </w:rPr>
+        <w:t>&gt;</w:t>
+      </w:r>
+    </w:p>
+    <w:p>
+      <w:pPr>
+        <w:autoSpaceDE w:val="0"/>
+        <w:autoSpaceDN w:val="0"/>
+        <w:bidi w:val="0"/>
+        <w:adjustRightInd w:val="0"/>
+        <w:spacing w:after="0" w:line="240" w:lineRule="auto"/>
+        <w:jc w:val="both"/>
+        <w:rPr>
+          <w:rFonts w:ascii="Consolas" w:hAnsi="Consolas" w:cs="Consolas"/>
+          <w:color w:val="000000"/>
+          <w:sz w:val="19"/>
+          <w:szCs w:val="19"/>
+        </w:rPr>
+      </w:pPr>
+      <w:r>
+        <w:rPr>
+          <w:rFonts w:ascii="Consolas" w:hAnsi="Consolas" w:cs="Consolas"/>
+          <w:color w:val="0000FF"/>
+          <w:sz w:val="19"/>
+          <w:szCs w:val="19"/>
+        </w:rPr>
+        <w:t xml:space="preserve">  &lt;</w:t>
+      </w:r>
+      <w:r>
+        <w:rPr>
+          <w:rFonts w:ascii="Consolas" w:hAnsi="Consolas" w:cs="Consolas"/>
+          <w:color w:val="A31515"/>
+          <w:sz w:val="19"/>
+          <w:szCs w:val="19"/>
+        </w:rPr>
+        <w:t>dal-packages</w:t>
+      </w:r>
+      <w:r>
+        <w:rPr>
+          <w:rFonts w:ascii="Consolas" w:hAnsi="Consolas" w:cs="Consolas"/>
+          <w:color w:val="0000FF"/>
+          <w:sz w:val="19"/>
+          <w:szCs w:val="19"/>
+        </w:rPr>
+        <w:t>&gt;</w:t>
+      </w:r>
+    </w:p>
+    <w:p>
+      <w:pPr>
+        <w:autoSpaceDE w:val="0"/>
+        <w:autoSpaceDN w:val="0"/>
+        <w:bidi w:val="0"/>
+        <w:adjustRightInd w:val="0"/>
+        <w:spacing w:after="0" w:line="240" w:lineRule="auto"/>
+        <w:jc w:val="both"/>
+        <w:rPr>
+          <w:rFonts w:ascii="Consolas" w:hAnsi="Consolas" w:cs="Consolas"/>
+          <w:color w:val="000000"/>
+          <w:sz w:val="19"/>
+          <w:szCs w:val="19"/>
+        </w:rPr>
+      </w:pPr>
+      <w:r>
+        <w:rPr>
+          <w:rFonts w:ascii="Consolas" w:hAnsi="Consolas" w:cs="Consolas"/>
+          <w:color w:val="0000FF"/>
+          <w:sz w:val="19"/>
+          <w:szCs w:val="19"/>
+        </w:rPr>
+        <w:t xml:space="preserve">    &lt;</w:t>
+      </w:r>
+      <w:r>
+        <w:rPr>
+          <w:rFonts w:ascii="Consolas" w:hAnsi="Consolas" w:cs="Consolas"/>
+          <w:color w:val="A31515"/>
+          <w:sz w:val="19"/>
+          <w:szCs w:val="19"/>
+        </w:rPr>
+        <w:t>data</w:t>
+      </w:r>
+      <w:r>
+        <w:rPr>
+          <w:rFonts w:ascii="Consolas" w:hAnsi="Consolas" w:cs="Consolas"/>
+          <w:color w:val="0000FF"/>
+          <w:sz w:val="19"/>
+          <w:szCs w:val="19"/>
+        </w:rPr>
+        <w:t>&gt;</w:t>
+      </w:r>
+      <w:r>
+        <w:rPr>
+          <w:rFonts w:ascii="Consolas" w:hAnsi="Consolas" w:cs="Consolas"/>
+          <w:color w:val="000000"/>
+          <w:sz w:val="19"/>
+          <w:szCs w:val="19"/>
+        </w:rPr>
+        <w:t>DalObject</w:t>
+      </w:r>
+      <w:r>
+        <w:rPr>
+          <w:rFonts w:ascii="Consolas" w:hAnsi="Consolas" w:cs="Consolas"/>
+          <w:color w:val="0000FF"/>
+          <w:sz w:val="19"/>
+          <w:szCs w:val="19"/>
+        </w:rPr>
+        <w:t>&lt;/</w:t>
+      </w:r>
+      <w:r>
+        <w:rPr>
+          <w:rFonts w:ascii="Consolas" w:hAnsi="Consolas" w:cs="Consolas"/>
+          <w:color w:val="A31515"/>
+          <w:sz w:val="19"/>
+          <w:szCs w:val="19"/>
+        </w:rPr>
+        <w:t>data</w:t>
+      </w:r>
+      <w:r>
+        <w:rPr>
+          <w:rFonts w:ascii="Consolas" w:hAnsi="Consolas" w:cs="Consolas"/>
+          <w:color w:val="0000FF"/>
+          <w:sz w:val="19"/>
+          <w:szCs w:val="19"/>
+        </w:rPr>
+        <w:t>&gt;</w:t>
+      </w:r>
+    </w:p>
+    <w:p>
+      <w:pPr>
+        <w:autoSpaceDE w:val="0"/>
+        <w:autoSpaceDN w:val="0"/>
+        <w:bidi w:val="0"/>
+        <w:adjustRightInd w:val="0"/>
+        <w:spacing w:after="0" w:line="240" w:lineRule="auto"/>
+        <w:jc w:val="both"/>
+        <w:rPr>
+          <w:rFonts w:ascii="Consolas" w:hAnsi="Consolas" w:cs="Consolas"/>
+          <w:color w:val="000000"/>
+          <w:sz w:val="19"/>
+          <w:szCs w:val="19"/>
+        </w:rPr>
+      </w:pPr>
+      <w:r>
+        <w:rPr>
+          <w:rFonts w:ascii="Consolas" w:hAnsi="Consolas" w:cs="Consolas"/>
+          <w:color w:val="0000FF"/>
+          <w:sz w:val="19"/>
+          <w:szCs w:val="19"/>
+        </w:rPr>
+        <w:t xml:space="preserve">  &lt;/</w:t>
+      </w:r>
+      <w:r>
+        <w:rPr>
+          <w:rFonts w:ascii="Consolas" w:hAnsi="Consolas" w:cs="Consolas"/>
+          <w:color w:val="A31515"/>
+          <w:sz w:val="19"/>
+          <w:szCs w:val="19"/>
+        </w:rPr>
+        <w:t>dal-packages</w:t>
+      </w:r>
+      <w:r>
+        <w:rPr>
+          <w:rFonts w:ascii="Consolas" w:hAnsi="Consolas" w:cs="Consolas"/>
+          <w:color w:val="0000FF"/>
+          <w:sz w:val="19"/>
+          <w:szCs w:val="19"/>
+        </w:rPr>
+        <w:t>&gt;</w:t>
+      </w:r>
+    </w:p>
+    <w:p>
+      <w:pPr>
+        <w:jc w:val="right"/>
         <w:rPr>
           <w:rFonts w:asciiTheme="minorBidi" w:hAnsiTheme="minorBidi"/>
           <w:rtl/>
         </w:rPr>
+      </w:pPr>
+      <w:r>
+        <w:rPr>
+          <w:rFonts w:ascii="Consolas" w:hAnsi="Consolas" w:cs="Consolas"/>
+          <w:color w:val="0000FF"/>
+          <w:sz w:val="19"/>
+          <w:szCs w:val="19"/>
+        </w:rPr>
+        <w:t>&lt;/</w:t>
+      </w:r>
+      <w:r>
+        <w:rPr>
+          <w:rFonts w:ascii="Consolas" w:hAnsi="Consolas" w:cs="Consolas"/>
+          <w:color w:val="A31515"/>
+          <w:sz w:val="19"/>
+          <w:szCs w:val="19"/>
+        </w:rPr>
+        <w:t>config</w:t>
+      </w:r>
+      <w:r>
+        <w:rPr>
+          <w:rFonts w:ascii="Consolas" w:hAnsi="Consolas" w:cs="Consolas"/>
+          <w:color w:val="0000FF"/>
+          <w:sz w:val="19"/>
+          <w:szCs w:val="19"/>
+        </w:rPr>
+        <w:t>&gt;</w:t>
+      </w:r>
+    </w:p>
+    <w:p>
+      <w:pPr>
+        <w:rPr>
+          <w:rFonts w:asciiTheme="minorBidi" w:hAnsiTheme="minorBidi"/>
+          <w:rtl/>
+        </w:rPr>
+      </w:pPr>
+    </w:p>
+    <w:p>
+      <w:pPr>
+        <w:rPr>
+          <w:rFonts w:asciiTheme="minorBidi" w:hAnsiTheme="minorBidi"/>
+          <w:rtl/>
+        </w:rPr>
+      </w:pPr>
+      <w:r>
+        <w:rPr>
+          <w:rFonts w:asciiTheme="minorBidi" w:hAnsiTheme="minorBidi"/>
+          <w:rtl/>
+        </w:rPr>
         <w:br w:type="page"/>
       </w:r>
     </w:p>
     <w:p>
       <w:pPr>
+        <w:rPr>
+          <w:rFonts w:asciiTheme="minorBidi" w:hAnsiTheme="minorBidi" w:hint="cs"/>
+          <w:rtl/>
+        </w:rPr>
+      </w:pPr>
+    </w:p>
+    <w:p>
+      <w:pPr>
         <w:autoSpaceDE w:val="0"/>
         <w:autoSpaceDN w:val="0"/>
         <w:bidi w:val="0"/>
@@ -357,7 +855,6 @@
           <w:sz w:val="19"/>
           <w:szCs w:val="19"/>
         </w:rPr>
-        <w:lastRenderedPageBreak/>
         <w:t>//#region DrivingBuses</w:t>
       </w:r>
     </w:p>

--- a/dotNET5781_6589_5401/dotNET5781_6589_5401/ToDo.docx
+++ b/dotNET5781_6589_5401/dotNET5781_6589_5401/ToDo.docx
@@ -175,10 +175,66 @@
     </w:p>
     <w:p>
       <w:pPr>
+        <w:pStyle w:val="a3"/>
+        <w:numPr>
+          <w:ilvl w:val="0"/>
+          <w:numId w:val="1"/>
+        </w:numPr>
+        <w:rPr>
+          <w:rFonts w:asciiTheme="minorBidi" w:hAnsiTheme="minorBidi"/>
+        </w:rPr>
+      </w:pPr>
+      <w:r>
         <w:rPr>
           <w:rFonts w:asciiTheme="minorBidi" w:hAnsiTheme="minorBidi" w:hint="cs"/>
-        </w:rPr>
-      </w:pPr>
+          <w:rtl/>
+        </w:rPr>
+        <w:t xml:space="preserve">קבצי </w:t>
+      </w:r>
+      <w:r>
+        <w:rPr>
+          <w:rFonts w:asciiTheme="minorBidi" w:hAnsiTheme="minorBidi" w:hint="cs"/>
+        </w:rPr>
+        <w:t>XML</w:t>
+      </w:r>
+    </w:p>
+    <w:p>
+      <w:pPr>
+        <w:pStyle w:val="a3"/>
+        <w:numPr>
+          <w:ilvl w:val="0"/>
+          <w:numId w:val="1"/>
+        </w:numPr>
+        <w:rPr>
+          <w:rFonts w:asciiTheme="minorBidi" w:hAnsiTheme="minorBidi"/>
+        </w:rPr>
+      </w:pPr>
+      <w:r>
+        <w:rPr>
+          <w:rFonts w:asciiTheme="minorBidi" w:hAnsiTheme="minorBidi" w:hint="cs"/>
+          <w:rtl/>
+        </w:rPr>
+        <w:t>יחידות</w:t>
+      </w:r>
+    </w:p>
+    <w:p>
+      <w:pPr>
+        <w:pStyle w:val="a3"/>
+        <w:numPr>
+          <w:ilvl w:val="0"/>
+          <w:numId w:val="1"/>
+        </w:numPr>
+        <w:rPr>
+          <w:rFonts w:asciiTheme="minorBidi" w:hAnsiTheme="minorBidi"/>
+        </w:rPr>
+      </w:pPr>
+      <w:r>
+        <w:rPr>
+          <w:rFonts w:asciiTheme="minorBidi" w:hAnsiTheme="minorBidi" w:hint="cs"/>
+          <w:rtl/>
+        </w:rPr>
+        <w:t>בלי שלילי</w:t>
+      </w:r>
     </w:p>
     <w:p>
       <w:pPr>
@@ -829,7 +885,7 @@
     <w:p>
       <w:pPr>
         <w:rPr>
-          <w:rFonts w:asciiTheme="minorBidi" w:hAnsiTheme="minorBidi" w:hint="cs"/>
+          <w:rFonts w:asciiTheme="minorBidi" w:hAnsiTheme="minorBidi"/>
           <w:rtl/>
         </w:rPr>
       </w:pPr>
@@ -37554,7 +37610,7 @@
   <w:abstractNum w:abstractNumId="4" w15:restartNumberingAfterBreak="0">
     <w:nsid w:val="48A51BB7"/>
     <w:multiLevelType w:val="hybridMultilevel"/>
-    <w:tmpl w:val="C6786AC4"/>
+    <w:tmpl w:val="CC10222C"/>
     <w:lvl w:ilvl="0" w:tplc="04090001">
       <w:start w:val="1"/>
       <w:numFmt w:val="bullet"/>

--- a/dotNET5781_6589_5401/dotNET5781_6589_5401/ToDo.docx
+++ b/dotNET5781_6589_5401/dotNET5781_6589_5401/ToDo.docx
@@ -214,26 +214,40 @@
           <w:rFonts w:asciiTheme="minorBidi" w:hAnsiTheme="minorBidi" w:hint="cs"/>
           <w:rtl/>
         </w:rPr>
-        <w:t>יחידות</w:t>
-      </w:r>
-    </w:p>
-    <w:p>
-      <w:pPr>
-        <w:pStyle w:val="a3"/>
-        <w:numPr>
-          <w:ilvl w:val="0"/>
-          <w:numId w:val="1"/>
-        </w:numPr>
-        <w:rPr>
-          <w:rFonts w:asciiTheme="minorBidi" w:hAnsiTheme="minorBidi"/>
-        </w:rPr>
-      </w:pPr>
+        <w:t>מרחקים שליליים</w:t>
+      </w:r>
       <w:r>
         <w:rPr>
           <w:rFonts w:asciiTheme="minorBidi" w:hAnsiTheme="minorBidi" w:hint="cs"/>
           <w:rtl/>
         </w:rPr>
-        <w:t>בלי שלילי</w:t>
+        <w:t xml:space="preserve">: איפה לאפשר, הופך </w:t>
+      </w:r>
+      <w:r>
+        <w:rPr>
+          <w:rFonts w:asciiTheme="minorBidi" w:hAnsiTheme="minorBidi" w:hint="cs"/>
+        </w:rPr>
+        <w:t>LRNGTH</w:t>
+      </w:r>
+      <w:r>
+        <w:rPr>
+          <w:rFonts w:asciiTheme="minorBidi" w:hAnsiTheme="minorBidi" w:hint="cs"/>
+          <w:rtl/>
+        </w:rPr>
+        <w:t xml:space="preserve"> לשלילי?</w:t>
+      </w:r>
+      <w:r>
+        <w:rPr>
+          <w:rFonts w:asciiTheme="minorBidi" w:hAnsiTheme="minorBidi"/>
+        </w:rPr>
+        <w:t xml:space="preserve"> </w:t>
+      </w:r>
+      <w:r>
+        <w:rPr>
+          <w:rFonts w:asciiTheme="minorBidi" w:hAnsiTheme="minorBidi" w:hint="cs"/>
+          <w:rtl/>
+        </w:rPr>
+        <w:t xml:space="preserve"> (3 חלונות)</w:t>
       </w:r>
     </w:p>
     <w:p>

--- a/dotNET5781_6589_5401/dotNET5781_6589_5401/ToDo.docx
+++ b/dotNET5781_6589_5401/dotNET5781_6589_5401/ToDo.docx
@@ -248,6 +248,25 @@
           <w:rtl/>
         </w:rPr>
         <w:t xml:space="preserve"> (3 חלונות)</w:t>
+      </w:r>
+    </w:p>
+    <w:p>
+      <w:pPr>
+        <w:pStyle w:val="a3"/>
+        <w:numPr>
+          <w:ilvl w:val="0"/>
+          <w:numId w:val="1"/>
+        </w:numPr>
+        <w:rPr>
+          <w:rFonts w:asciiTheme="minorBidi" w:hAnsiTheme="minorBidi"/>
+        </w:rPr>
+      </w:pPr>
+      <w:r>
+        <w:rPr>
+          <w:rFonts w:asciiTheme="minorBidi" w:hAnsiTheme="minorBidi" w:hint="cs"/>
+          <w:rtl/>
+        </w:rPr>
+        <w:t>הסברים לחלונות</w:t>
       </w:r>
     </w:p>
     <w:p>

--- a/dotNET5781_6589_5401/dotNET5781_6589_5401/ToDo.docx
+++ b/dotNET5781_6589_5401/dotNET5781_6589_5401/ToDo.docx
@@ -48,7 +48,6 @@
       <w:r>
         <w:rPr>
           <w:rFonts w:ascii="Consolas" w:hAnsi="Consolas" w:cs="Consolas"/>
-          <w:color w:val="FF0000"/>
           <w:sz w:val="19"/>
           <w:szCs w:val="19"/>
         </w:rPr>
@@ -252,25 +251,6 @@
     </w:p>
     <w:p>
       <w:pPr>
-        <w:pStyle w:val="a3"/>
-        <w:numPr>
-          <w:ilvl w:val="0"/>
-          <w:numId w:val="1"/>
-        </w:numPr>
-        <w:rPr>
-          <w:rFonts w:asciiTheme="minorBidi" w:hAnsiTheme="minorBidi"/>
-        </w:rPr>
-      </w:pPr>
-      <w:r>
-        <w:rPr>
-          <w:rFonts w:asciiTheme="minorBidi" w:hAnsiTheme="minorBidi" w:hint="cs"/>
-          <w:rtl/>
-        </w:rPr>
-        <w:t>הסברים לחלונות</w:t>
-      </w:r>
-    </w:p>
-    <w:p>
-      <w:pPr>
         <w:rPr>
           <w:rFonts w:asciiTheme="minorBidi" w:hAnsiTheme="minorBidi"/>
           <w:rtl/>
@@ -409,6 +389,22 @@
         </w:rPr>
         <w:t>למחוק קבצים מיותרים</w:t>
       </w:r>
+    </w:p>
+    <w:p>
+      <w:pPr>
+        <w:rPr>
+          <w:rFonts w:asciiTheme="minorBidi" w:hAnsiTheme="minorBidi"/>
+          <w:rtl/>
+        </w:rPr>
+      </w:pPr>
+    </w:p>
+    <w:p>
+      <w:pPr>
+        <w:rPr>
+          <w:rFonts w:asciiTheme="minorBidi" w:hAnsiTheme="minorBidi"/>
+          <w:rtl/>
+        </w:rPr>
+      </w:pPr>
     </w:p>
     <w:p>
       <w:pPr>

--- a/dotNET5781_6589_5401/dotNET5781_6589_5401/ToDo.docx
+++ b/dotNET5781_6589_5401/dotNET5781_6589_5401/ToDo.docx
@@ -31,154 +31,6 @@
           <w:ilvl w:val="0"/>
           <w:numId w:val="1"/>
         </w:numPr>
-        <w:spacing w:after="0" w:line="240" w:lineRule="auto"/>
-        <w:rPr>
-          <w:rFonts w:asciiTheme="minorBidi" w:hAnsiTheme="minorBidi"/>
-          <w:color w:val="FF0000"/>
-        </w:rPr>
-      </w:pPr>
-      <w:r>
-        <w:rPr>
-          <w:rFonts w:asciiTheme="minorBidi" w:hAnsiTheme="minorBidi" w:hint="cs"/>
-          <w:color w:val="FF0000"/>
-          <w:rtl/>
-        </w:rPr>
-        <w:t xml:space="preserve">לתפוס </w:t>
-      </w:r>
-      <w:r>
-        <w:rPr>
-          <w:rFonts w:ascii="Consolas" w:hAnsi="Consolas" w:cs="Consolas"/>
-          <w:sz w:val="19"/>
-          <w:szCs w:val="19"/>
-        </w:rPr>
-        <w:t>XMLFileLoadCreateException</w:t>
-      </w:r>
-      <w:r>
-        <w:rPr>
-          <w:rFonts w:asciiTheme="minorBidi" w:hAnsiTheme="minorBidi" w:hint="cs"/>
-          <w:color w:val="FF0000"/>
-          <w:rtl/>
-        </w:rPr>
-        <w:t>?</w:t>
-      </w:r>
-    </w:p>
-    <w:p>
-      <w:pPr>
-        <w:pStyle w:val="NormalWeb"/>
-        <w:numPr>
-          <w:ilvl w:val="0"/>
-          <w:numId w:val="1"/>
-        </w:numPr>
-        <w:bidi/>
-        <w:spacing w:before="0" w:beforeAutospacing="0" w:after="0" w:afterAutospacing="0"/>
-        <w:jc w:val="both"/>
-        <w:textAlignment w:val="baseline"/>
-        <w:rPr>
-          <w:rFonts w:asciiTheme="minorBidi" w:hAnsiTheme="minorBidi" w:cstheme="minorBidi"/>
-          <w:color w:val="FF0000"/>
-          <w:sz w:val="22"/>
-          <w:szCs w:val="22"/>
-        </w:rPr>
-      </w:pPr>
-      <w:r>
-        <w:rPr>
-          <w:rFonts w:asciiTheme="minorBidi" w:hAnsiTheme="minorBidi" w:cstheme="minorBidi"/>
-          <w:color w:val="FF0000"/>
-          <w:sz w:val="22"/>
-          <w:szCs w:val="22"/>
-          <w:rtl/>
-        </w:rPr>
-        <w:t>כל הגדרת פעולה (ז"א לא כולל מימושים של פעולות ממשק) תכלול תיעוד ע"י ///</w:t>
-      </w:r>
-    </w:p>
-    <w:p>
-      <w:pPr>
-        <w:pStyle w:val="a3"/>
-        <w:numPr>
-          <w:ilvl w:val="0"/>
-          <w:numId w:val="1"/>
-        </w:numPr>
-        <w:spacing w:after="0" w:line="240" w:lineRule="auto"/>
-        <w:rPr>
-          <w:rFonts w:asciiTheme="minorBidi" w:hAnsiTheme="minorBidi"/>
-          <w:color w:val="FF0000"/>
-        </w:rPr>
-      </w:pPr>
-      <w:r>
-        <w:rPr>
-          <w:rFonts w:asciiTheme="minorBidi" w:hAnsiTheme="minorBidi"/>
-          <w:color w:val="FF0000"/>
-          <w:rtl/>
-        </w:rPr>
-        <w:t xml:space="preserve">בשאילתות </w:t>
-      </w:r>
-      <w:r>
-        <w:rPr>
-          <w:rFonts w:asciiTheme="minorBidi" w:hAnsiTheme="minorBidi"/>
-          <w:color w:val="FF0000"/>
-        </w:rPr>
-        <w:t>LINQ</w:t>
-      </w:r>
-      <w:r>
-        <w:rPr>
-          <w:rFonts w:asciiTheme="minorBidi" w:hAnsiTheme="minorBidi"/>
-          <w:color w:val="FF0000"/>
-          <w:rtl/>
-        </w:rPr>
-        <w:t xml:space="preserve"> חובה להשתמש לפחות פעם אחת ב-</w:t>
-      </w:r>
-      <w:r>
-        <w:rPr>
-          <w:rFonts w:asciiTheme="minorBidi" w:hAnsiTheme="minorBidi"/>
-          <w:color w:val="FF0000"/>
-        </w:rPr>
-        <w:t>let</w:t>
-      </w:r>
-      <w:r>
-        <w:rPr>
-          <w:rFonts w:asciiTheme="minorBidi" w:hAnsiTheme="minorBidi"/>
-          <w:color w:val="FF0000"/>
-          <w:rtl/>
-        </w:rPr>
-        <w:t>, ב-</w:t>
-      </w:r>
-      <w:r>
-        <w:rPr>
-          <w:rFonts w:asciiTheme="minorBidi" w:hAnsiTheme="minorBidi"/>
-          <w:color w:val="FF0000"/>
-        </w:rPr>
-        <w:t>select new</w:t>
-      </w:r>
-    </w:p>
-    <w:p>
-      <w:pPr>
-        <w:pStyle w:val="a3"/>
-        <w:numPr>
-          <w:ilvl w:val="0"/>
-          <w:numId w:val="1"/>
-        </w:numPr>
-        <w:spacing w:after="0" w:line="240" w:lineRule="auto"/>
-        <w:rPr>
-          <w:rFonts w:asciiTheme="minorBidi" w:hAnsiTheme="minorBidi"/>
-          <w:color w:val="FF0000"/>
-        </w:rPr>
-      </w:pPr>
-      <w:r>
-        <w:rPr>
-          <w:rFonts w:asciiTheme="minorBidi" w:hAnsiTheme="minorBidi" w:hint="cs"/>
-          <w:color w:val="FF0000"/>
-          <w:rtl/>
-        </w:rPr>
-        <w:t>להכין משהו להצגה?</w:t>
-      </w:r>
-    </w:p>
-    <w:p>
-      <w:pPr>
-        <w:pStyle w:val="a3"/>
-        <w:numPr>
-          <w:ilvl w:val="0"/>
-          <w:numId w:val="1"/>
-        </w:numPr>
         <w:rPr>
           <w:rFonts w:asciiTheme="minorBidi" w:hAnsiTheme="minorBidi"/>
         </w:rPr>
@@ -195,58 +47,6 @@
           <w:rFonts w:asciiTheme="minorBidi" w:hAnsiTheme="minorBidi" w:hint="cs"/>
         </w:rPr>
         <w:t>XML</w:t>
-      </w:r>
-    </w:p>
-    <w:p>
-      <w:pPr>
-        <w:pStyle w:val="a3"/>
-        <w:numPr>
-          <w:ilvl w:val="0"/>
-          <w:numId w:val="1"/>
-        </w:numPr>
-        <w:rPr>
-          <w:rFonts w:asciiTheme="minorBidi" w:hAnsiTheme="minorBidi"/>
-        </w:rPr>
-      </w:pPr>
-      <w:r>
-        <w:rPr>
-          <w:rFonts w:asciiTheme="minorBidi" w:hAnsiTheme="minorBidi" w:hint="cs"/>
-          <w:rtl/>
-        </w:rPr>
-        <w:t>מרחקים שליליים</w:t>
-      </w:r>
-      <w:r>
-        <w:rPr>
-          <w:rFonts w:asciiTheme="minorBidi" w:hAnsiTheme="minorBidi" w:hint="cs"/>
-          <w:rtl/>
-        </w:rPr>
-        <w:t xml:space="preserve">: איפה לאפשר, הופך </w:t>
-      </w:r>
-      <w:r>
-        <w:rPr>
-          <w:rFonts w:asciiTheme="minorBidi" w:hAnsiTheme="minorBidi" w:hint="cs"/>
-        </w:rPr>
-        <w:t>LRNGTH</w:t>
-      </w:r>
-      <w:r>
-        <w:rPr>
-          <w:rFonts w:asciiTheme="minorBidi" w:hAnsiTheme="minorBidi" w:hint="cs"/>
-          <w:rtl/>
-        </w:rPr>
-        <w:t xml:space="preserve"> לשלילי?</w:t>
-      </w:r>
-      <w:r>
-        <w:rPr>
-          <w:rFonts w:asciiTheme="minorBidi" w:hAnsiTheme="minorBidi"/>
-        </w:rPr>
-        <w:t xml:space="preserve"> </w:t>
-      </w:r>
-      <w:r>
-        <w:rPr>
-          <w:rFonts w:asciiTheme="minorBidi" w:hAnsiTheme="minorBidi" w:hint="cs"/>
-          <w:rtl/>
-        </w:rPr>
-        <w:t xml:space="preserve"> (3 חלונות)</w:t>
       </w:r>
     </w:p>
     <w:p>

--- a/dotNET5781_6589_5401/dotNET5781_6589_5401/ToDo.docx
+++ b/dotNET5781_6589_5401/dotNET5781_6589_5401/ToDo.docx
@@ -2,53 +2,6 @@
 <file path=word/document.xml><?xml version="1.0" encoding="utf-8"?>
 <w:document xmlns:wpc="http://schemas.microsoft.com/office/word/2010/wordprocessingCanvas" xmlns:cx="http://schemas.microsoft.com/office/drawing/2014/chartex" xmlns:cx1="http://schemas.microsoft.com/office/drawing/2015/9/8/chartex" xmlns:cx2="http://schemas.microsoft.com/office/drawing/2015/10/21/chartex" xmlns:cx3="http://schemas.microsoft.com/office/drawing/2016/5/9/chartex" xmlns:cx4="http://schemas.microsoft.com/office/drawing/2016/5/10/chartex" xmlns:cx5="http://schemas.microsoft.com/office/drawing/2016/5/11/chartex" xmlns:cx6="http://schemas.microsoft.com/office/drawing/2016/5/12/chartex" xmlns:cx7="http://schemas.microsoft.com/office/drawing/2016/5/13/chartex" xmlns:cx8="http://schemas.microsoft.com/office/drawing/2016/5/14/chartex" xmlns:mc="http://schemas.openxmlformats.org/markup-compatibility/2006" xmlns:aink="http://schemas.microsoft.com/office/drawing/2016/ink" xmlns:am3d="http://schemas.microsoft.com/office/drawing/2017/model3d" xmlns:o="urn:schemas-microsoft-com:office:office" xmlns:r="http://schemas.openxmlformats.org/officeDocument/2006/relationships" xmlns:m="http://schemas.openxmlformats.org/officeDocument/2006/math" xmlns:v="urn:schemas-microsoft-com:vml" xmlns:wp14="http://schemas.microsoft.com/office/word/2010/wordprocessingDrawing" xmlns:wp="http://schemas.openxmlformats.org/drawingml/2006/wordprocessingDrawing" xmlns:w10="urn:schemas-microsoft-com:office:word" xmlns:w="http://schemas.openxmlformats.org/wordprocessingml/2006/main" xmlns:w14="http://schemas.microsoft.com/office/word/2010/wordml" xmlns:w15="http://schemas.microsoft.com/office/word/2012/wordml" xmlns:w16cex="http://schemas.microsoft.com/office/word/2018/wordml/cex" xmlns:w16cid="http://schemas.microsoft.com/office/word/2016/wordml/cid" xmlns:w16="http://schemas.microsoft.com/office/word/2018/wordml" xmlns:w16se="http://schemas.microsoft.com/office/word/2015/wordml/symex" xmlns:wpg="http://schemas.microsoft.com/office/word/2010/wordprocessingGroup" xmlns:wpi="http://schemas.microsoft.com/office/word/2010/wordprocessingInk" xmlns:wne="http://schemas.microsoft.com/office/word/2006/wordml" xmlns:wps="http://schemas.microsoft.com/office/word/2010/wordprocessingShape" mc:Ignorable="w14 w15 w16se w16cid w16 w16cex wp14">
   <w:body>
-    <w:p>
-      <w:pPr>
-        <w:pStyle w:val="a3"/>
-        <w:numPr>
-          <w:ilvl w:val="0"/>
-          <w:numId w:val="1"/>
-        </w:numPr>
-        <w:spacing w:after="0" w:line="240" w:lineRule="auto"/>
-        <w:rPr>
-          <w:rFonts w:asciiTheme="minorBidi" w:hAnsiTheme="minorBidi"/>
-          <w:color w:val="FF0000"/>
-        </w:rPr>
-      </w:pPr>
-      <w:r>
-        <w:rPr>
-          <w:rFonts w:asciiTheme="minorBidi" w:hAnsiTheme="minorBidi" w:hint="cs"/>
-          <w:color w:val="FF0000"/>
-          <w:rtl/>
-        </w:rPr>
-        <w:t>להשתמש בקבצים</w:t>
-      </w:r>
-    </w:p>
-    <w:p>
-      <w:pPr>
-        <w:pStyle w:val="a3"/>
-        <w:numPr>
-          <w:ilvl w:val="0"/>
-          <w:numId w:val="1"/>
-        </w:numPr>
-        <w:rPr>
-          <w:rFonts w:asciiTheme="minorBidi" w:hAnsiTheme="minorBidi"/>
-        </w:rPr>
-      </w:pPr>
-      <w:r>
-        <w:rPr>
-          <w:rFonts w:asciiTheme="minorBidi" w:hAnsiTheme="minorBidi" w:hint="cs"/>
-          <w:rtl/>
-        </w:rPr>
-        <w:t xml:space="preserve">קבצי </w:t>
-      </w:r>
-      <w:r>
-        <w:rPr>
-          <w:rFonts w:asciiTheme="minorBidi" w:hAnsiTheme="minorBidi" w:hint="cs"/>
-        </w:rPr>
-        <w:t>XML</w:t>
-      </w:r>
-    </w:p>
     <w:p>
       <w:pPr>
         <w:rPr>
@@ -216,477 +169,12 @@
     </w:p>
     <w:p>
       <w:pPr>
-        <w:autoSpaceDE w:val="0"/>
-        <w:autoSpaceDN w:val="0"/>
-        <w:bidi w:val="0"/>
-        <w:adjustRightInd w:val="0"/>
-        <w:spacing w:after="0" w:line="240" w:lineRule="auto"/>
-        <w:jc w:val="both"/>
-        <w:rPr>
-          <w:rFonts w:ascii="Consolas" w:hAnsi="Consolas" w:cs="Consolas"/>
-          <w:color w:val="000000"/>
-          <w:sz w:val="19"/>
-          <w:szCs w:val="19"/>
-        </w:rPr>
-      </w:pPr>
-      <w:r>
-        <w:rPr>
-          <w:rFonts w:ascii="Consolas" w:hAnsi="Consolas" w:cs="Consolas"/>
-          <w:color w:val="0000FF"/>
-          <w:sz w:val="19"/>
-          <w:szCs w:val="19"/>
-        </w:rPr>
-        <w:t>&lt;?</w:t>
-      </w:r>
-      <w:r>
-        <w:rPr>
-          <w:rFonts w:ascii="Consolas" w:hAnsi="Consolas" w:cs="Consolas"/>
-          <w:color w:val="A31515"/>
-          <w:sz w:val="19"/>
-          <w:szCs w:val="19"/>
-        </w:rPr>
-        <w:t>xml</w:t>
-      </w:r>
-      <w:r>
-        <w:rPr>
-          <w:rFonts w:ascii="Consolas" w:hAnsi="Consolas" w:cs="Consolas"/>
-          <w:color w:val="0000FF"/>
-          <w:sz w:val="19"/>
-          <w:szCs w:val="19"/>
-        </w:rPr>
-        <w:t xml:space="preserve"> </w:t>
-      </w:r>
-      <w:r>
-        <w:rPr>
-          <w:rFonts w:ascii="Consolas" w:hAnsi="Consolas" w:cs="Consolas"/>
-          <w:color w:val="FF0000"/>
-          <w:sz w:val="19"/>
-          <w:szCs w:val="19"/>
-        </w:rPr>
-        <w:t>version</w:t>
-      </w:r>
-      <w:r>
-        <w:rPr>
-          <w:rFonts w:ascii="Consolas" w:hAnsi="Consolas" w:cs="Consolas"/>
-          <w:color w:val="0000FF"/>
-          <w:sz w:val="19"/>
-          <w:szCs w:val="19"/>
-        </w:rPr>
-        <w:t>=</w:t>
-      </w:r>
-      <w:r>
-        <w:rPr>
-          <w:rFonts w:ascii="Consolas" w:hAnsi="Consolas" w:cs="Consolas"/>
-          <w:color w:val="000000"/>
-          <w:sz w:val="19"/>
-          <w:szCs w:val="19"/>
-        </w:rPr>
-        <w:t>"</w:t>
-      </w:r>
-      <w:r>
-        <w:rPr>
-          <w:rFonts w:ascii="Consolas" w:hAnsi="Consolas" w:cs="Consolas"/>
-          <w:color w:val="0000FF"/>
-          <w:sz w:val="19"/>
-          <w:szCs w:val="19"/>
-        </w:rPr>
-        <w:t>1.0</w:t>
-      </w:r>
-      <w:r>
-        <w:rPr>
-          <w:rFonts w:ascii="Consolas" w:hAnsi="Consolas" w:cs="Consolas"/>
-          <w:color w:val="000000"/>
-          <w:sz w:val="19"/>
-          <w:szCs w:val="19"/>
-        </w:rPr>
-        <w:t>"</w:t>
-      </w:r>
-      <w:r>
-        <w:rPr>
-          <w:rFonts w:ascii="Consolas" w:hAnsi="Consolas" w:cs="Consolas"/>
-          <w:color w:val="0000FF"/>
-          <w:sz w:val="19"/>
-          <w:szCs w:val="19"/>
-        </w:rPr>
-        <w:t xml:space="preserve"> </w:t>
-      </w:r>
-      <w:r>
-        <w:rPr>
-          <w:rFonts w:ascii="Consolas" w:hAnsi="Consolas" w:cs="Consolas"/>
-          <w:color w:val="FF0000"/>
-          <w:sz w:val="19"/>
-          <w:szCs w:val="19"/>
-        </w:rPr>
-        <w:t>encoding</w:t>
-      </w:r>
-      <w:r>
-        <w:rPr>
-          <w:rFonts w:ascii="Consolas" w:hAnsi="Consolas" w:cs="Consolas"/>
-          <w:color w:val="0000FF"/>
-          <w:sz w:val="19"/>
-          <w:szCs w:val="19"/>
-        </w:rPr>
-        <w:t>=</w:t>
-      </w:r>
-      <w:r>
-        <w:rPr>
-          <w:rFonts w:ascii="Consolas" w:hAnsi="Consolas" w:cs="Consolas"/>
-          <w:color w:val="000000"/>
-          <w:sz w:val="19"/>
-          <w:szCs w:val="19"/>
-        </w:rPr>
-        <w:t>"</w:t>
-      </w:r>
-      <w:r>
-        <w:rPr>
-          <w:rFonts w:ascii="Consolas" w:hAnsi="Consolas" w:cs="Consolas"/>
-          <w:color w:val="0000FF"/>
-          <w:sz w:val="19"/>
-          <w:szCs w:val="19"/>
-        </w:rPr>
-        <w:t>UTF-8</w:t>
-      </w:r>
-      <w:r>
-        <w:rPr>
-          <w:rFonts w:ascii="Consolas" w:hAnsi="Consolas" w:cs="Consolas"/>
-          <w:color w:val="000000"/>
-          <w:sz w:val="19"/>
-          <w:szCs w:val="19"/>
-        </w:rPr>
-        <w:t>"</w:t>
-      </w:r>
-      <w:r>
-        <w:rPr>
-          <w:rFonts w:ascii="Consolas" w:hAnsi="Consolas" w:cs="Consolas"/>
-          <w:color w:val="0000FF"/>
-          <w:sz w:val="19"/>
-          <w:szCs w:val="19"/>
-        </w:rPr>
-        <w:t>?&gt;</w:t>
-      </w:r>
-    </w:p>
-    <w:p>
-      <w:pPr>
-        <w:autoSpaceDE w:val="0"/>
-        <w:autoSpaceDN w:val="0"/>
-        <w:bidi w:val="0"/>
-        <w:adjustRightInd w:val="0"/>
-        <w:spacing w:after="0" w:line="240" w:lineRule="auto"/>
-        <w:jc w:val="both"/>
-        <w:rPr>
-          <w:rFonts w:ascii="Consolas" w:hAnsi="Consolas" w:cs="Consolas"/>
-          <w:color w:val="000000"/>
-          <w:sz w:val="19"/>
-          <w:szCs w:val="19"/>
-        </w:rPr>
-      </w:pPr>
-      <w:r>
-        <w:rPr>
-          <w:rFonts w:ascii="Consolas" w:hAnsi="Consolas" w:cs="Consolas"/>
-          <w:color w:val="0000FF"/>
-          <w:sz w:val="19"/>
-          <w:szCs w:val="19"/>
-        </w:rPr>
-        <w:t>&lt;</w:t>
-      </w:r>
-      <w:r>
-        <w:rPr>
-          <w:rFonts w:ascii="Consolas" w:hAnsi="Consolas" w:cs="Consolas"/>
-          <w:color w:val="A31515"/>
-          <w:sz w:val="19"/>
-          <w:szCs w:val="19"/>
-        </w:rPr>
-        <w:t>config</w:t>
-      </w:r>
-      <w:r>
-        <w:rPr>
-          <w:rFonts w:ascii="Consolas" w:hAnsi="Consolas" w:cs="Consolas"/>
-          <w:color w:val="0000FF"/>
-          <w:sz w:val="19"/>
-          <w:szCs w:val="19"/>
-        </w:rPr>
-        <w:t>&gt;</w:t>
-      </w:r>
-    </w:p>
-    <w:p>
-      <w:pPr>
-        <w:autoSpaceDE w:val="0"/>
-        <w:autoSpaceDN w:val="0"/>
-        <w:bidi w:val="0"/>
-        <w:adjustRightInd w:val="0"/>
-        <w:spacing w:after="0" w:line="240" w:lineRule="auto"/>
-        <w:jc w:val="both"/>
-        <w:rPr>
-          <w:rFonts w:ascii="Consolas" w:hAnsi="Consolas" w:cs="Consolas"/>
-          <w:color w:val="000000"/>
-          <w:sz w:val="19"/>
-          <w:szCs w:val="19"/>
-        </w:rPr>
-      </w:pPr>
-      <w:r>
-        <w:rPr>
-          <w:rFonts w:ascii="Consolas" w:hAnsi="Consolas" w:cs="Consolas"/>
-          <w:color w:val="0000FF"/>
-          <w:sz w:val="19"/>
-          <w:szCs w:val="19"/>
-        </w:rPr>
-        <w:t xml:space="preserve">  &lt;</w:t>
-      </w:r>
-      <w:r>
-        <w:rPr>
-          <w:rFonts w:ascii="Consolas" w:hAnsi="Consolas" w:cs="Consolas"/>
-          <w:color w:val="A31515"/>
-          <w:sz w:val="19"/>
-          <w:szCs w:val="19"/>
-        </w:rPr>
-        <w:t>dal</w:t>
-      </w:r>
-      <w:r>
-        <w:rPr>
-          <w:rFonts w:ascii="Consolas" w:hAnsi="Consolas" w:cs="Consolas"/>
-          <w:color w:val="0000FF"/>
-          <w:sz w:val="19"/>
-          <w:szCs w:val="19"/>
-        </w:rPr>
-        <w:t>&gt;</w:t>
-      </w:r>
-      <w:r>
-        <w:rPr>
-          <w:rFonts w:ascii="Consolas" w:hAnsi="Consolas" w:cs="Consolas"/>
-          <w:color w:val="000000"/>
-          <w:sz w:val="19"/>
-          <w:szCs w:val="19"/>
-        </w:rPr>
-        <w:t>data</w:t>
-      </w:r>
-      <w:r>
-        <w:rPr>
-          <w:rFonts w:ascii="Consolas" w:hAnsi="Consolas" w:cs="Consolas"/>
-          <w:color w:val="0000FF"/>
-          <w:sz w:val="19"/>
-          <w:szCs w:val="19"/>
-        </w:rPr>
-        <w:t>&lt;/</w:t>
-      </w:r>
-      <w:r>
-        <w:rPr>
-          <w:rFonts w:ascii="Consolas" w:hAnsi="Consolas" w:cs="Consolas"/>
-          <w:color w:val="A31515"/>
-          <w:sz w:val="19"/>
-          <w:szCs w:val="19"/>
-        </w:rPr>
-        <w:t>dal</w:t>
-      </w:r>
-      <w:r>
-        <w:rPr>
-          <w:rFonts w:ascii="Consolas" w:hAnsi="Consolas" w:cs="Consolas"/>
-          <w:color w:val="0000FF"/>
-          <w:sz w:val="19"/>
-          <w:szCs w:val="19"/>
-        </w:rPr>
-        <w:t>&gt;</w:t>
-      </w:r>
-    </w:p>
-    <w:p>
-      <w:pPr>
-        <w:autoSpaceDE w:val="0"/>
-        <w:autoSpaceDN w:val="0"/>
-        <w:bidi w:val="0"/>
-        <w:adjustRightInd w:val="0"/>
-        <w:spacing w:after="0" w:line="240" w:lineRule="auto"/>
-        <w:jc w:val="both"/>
-        <w:rPr>
-          <w:rFonts w:ascii="Consolas" w:hAnsi="Consolas" w:cs="Consolas"/>
-          <w:color w:val="000000"/>
-          <w:sz w:val="19"/>
-          <w:szCs w:val="19"/>
-        </w:rPr>
-      </w:pPr>
-      <w:r>
-        <w:rPr>
-          <w:rFonts w:ascii="Consolas" w:hAnsi="Consolas" w:cs="Consolas"/>
-          <w:color w:val="0000FF"/>
-          <w:sz w:val="19"/>
-          <w:szCs w:val="19"/>
-        </w:rPr>
-        <w:t xml:space="preserve">  &lt;</w:t>
-      </w:r>
-      <w:r>
-        <w:rPr>
-          <w:rFonts w:ascii="Consolas" w:hAnsi="Consolas" w:cs="Consolas"/>
-          <w:color w:val="A31515"/>
-          <w:sz w:val="19"/>
-          <w:szCs w:val="19"/>
-        </w:rPr>
-        <w:t>dal-packages</w:t>
-      </w:r>
-      <w:r>
-        <w:rPr>
-          <w:rFonts w:ascii="Consolas" w:hAnsi="Consolas" w:cs="Consolas"/>
-          <w:color w:val="0000FF"/>
-          <w:sz w:val="19"/>
-          <w:szCs w:val="19"/>
-        </w:rPr>
-        <w:t>&gt;</w:t>
-      </w:r>
-    </w:p>
-    <w:p>
-      <w:pPr>
-        <w:autoSpaceDE w:val="0"/>
-        <w:autoSpaceDN w:val="0"/>
-        <w:bidi w:val="0"/>
-        <w:adjustRightInd w:val="0"/>
-        <w:spacing w:after="0" w:line="240" w:lineRule="auto"/>
-        <w:jc w:val="both"/>
-        <w:rPr>
-          <w:rFonts w:ascii="Consolas" w:hAnsi="Consolas" w:cs="Consolas"/>
-          <w:color w:val="000000"/>
-          <w:sz w:val="19"/>
-          <w:szCs w:val="19"/>
-        </w:rPr>
-      </w:pPr>
-      <w:r>
-        <w:rPr>
-          <w:rFonts w:ascii="Consolas" w:hAnsi="Consolas" w:cs="Consolas"/>
-          <w:color w:val="0000FF"/>
-          <w:sz w:val="19"/>
-          <w:szCs w:val="19"/>
-        </w:rPr>
-        <w:t xml:space="preserve">    &lt;</w:t>
-      </w:r>
-      <w:r>
-        <w:rPr>
-          <w:rFonts w:ascii="Consolas" w:hAnsi="Consolas" w:cs="Consolas"/>
-          <w:color w:val="A31515"/>
-          <w:sz w:val="19"/>
-          <w:szCs w:val="19"/>
-        </w:rPr>
-        <w:t>data</w:t>
-      </w:r>
-      <w:r>
-        <w:rPr>
-          <w:rFonts w:ascii="Consolas" w:hAnsi="Consolas" w:cs="Consolas"/>
-          <w:color w:val="0000FF"/>
-          <w:sz w:val="19"/>
-          <w:szCs w:val="19"/>
-        </w:rPr>
-        <w:t>&gt;</w:t>
-      </w:r>
-      <w:r>
-        <w:rPr>
-          <w:rFonts w:ascii="Consolas" w:hAnsi="Consolas" w:cs="Consolas"/>
-          <w:color w:val="000000"/>
-          <w:sz w:val="19"/>
-          <w:szCs w:val="19"/>
-        </w:rPr>
-        <w:t>DalObject</w:t>
-      </w:r>
-      <w:r>
-        <w:rPr>
-          <w:rFonts w:ascii="Consolas" w:hAnsi="Consolas" w:cs="Consolas"/>
-          <w:color w:val="0000FF"/>
-          <w:sz w:val="19"/>
-          <w:szCs w:val="19"/>
-        </w:rPr>
-        <w:t>&lt;/</w:t>
-      </w:r>
-      <w:r>
-        <w:rPr>
-          <w:rFonts w:ascii="Consolas" w:hAnsi="Consolas" w:cs="Consolas"/>
-          <w:color w:val="A31515"/>
-          <w:sz w:val="19"/>
-          <w:szCs w:val="19"/>
-        </w:rPr>
-        <w:t>data</w:t>
-      </w:r>
-      <w:r>
-        <w:rPr>
-          <w:rFonts w:ascii="Consolas" w:hAnsi="Consolas" w:cs="Consolas"/>
-          <w:color w:val="0000FF"/>
-          <w:sz w:val="19"/>
-          <w:szCs w:val="19"/>
-        </w:rPr>
-        <w:t>&gt;</w:t>
-      </w:r>
-    </w:p>
-    <w:p>
-      <w:pPr>
-        <w:autoSpaceDE w:val="0"/>
-        <w:autoSpaceDN w:val="0"/>
-        <w:bidi w:val="0"/>
-        <w:adjustRightInd w:val="0"/>
-        <w:spacing w:after="0" w:line="240" w:lineRule="auto"/>
-        <w:jc w:val="both"/>
-        <w:rPr>
-          <w:rFonts w:ascii="Consolas" w:hAnsi="Consolas" w:cs="Consolas"/>
-          <w:color w:val="000000"/>
-          <w:sz w:val="19"/>
-          <w:szCs w:val="19"/>
-        </w:rPr>
-      </w:pPr>
-      <w:r>
-        <w:rPr>
-          <w:rFonts w:ascii="Consolas" w:hAnsi="Consolas" w:cs="Consolas"/>
-          <w:color w:val="0000FF"/>
-          <w:sz w:val="19"/>
-          <w:szCs w:val="19"/>
-        </w:rPr>
-        <w:t xml:space="preserve">  &lt;/</w:t>
-      </w:r>
-      <w:r>
-        <w:rPr>
-          <w:rFonts w:ascii="Consolas" w:hAnsi="Consolas" w:cs="Consolas"/>
-          <w:color w:val="A31515"/>
-          <w:sz w:val="19"/>
-          <w:szCs w:val="19"/>
-        </w:rPr>
-        <w:t>dal-packages</w:t>
-      </w:r>
-      <w:r>
-        <w:rPr>
-          <w:rFonts w:ascii="Consolas" w:hAnsi="Consolas" w:cs="Consolas"/>
-          <w:color w:val="0000FF"/>
-          <w:sz w:val="19"/>
-          <w:szCs w:val="19"/>
-        </w:rPr>
-        <w:t>&gt;</w:t>
-      </w:r>
-    </w:p>
-    <w:p>
-      <w:pPr>
         <w:jc w:val="right"/>
         <w:rPr>
           <w:rFonts w:asciiTheme="minorBidi" w:hAnsiTheme="minorBidi"/>
           <w:rtl/>
         </w:rPr>
       </w:pPr>
-      <w:r>
-        <w:rPr>
-          <w:rFonts w:ascii="Consolas" w:hAnsi="Consolas" w:cs="Consolas"/>
-          <w:color w:val="0000FF"/>
-          <w:sz w:val="19"/>
-          <w:szCs w:val="19"/>
-        </w:rPr>
-        <w:t>&lt;/</w:t>
-      </w:r>
-      <w:r>
-        <w:rPr>
-          <w:rFonts w:ascii="Consolas" w:hAnsi="Consolas" w:cs="Consolas"/>
-          <w:color w:val="A31515"/>
-          <w:sz w:val="19"/>
-          <w:szCs w:val="19"/>
-        </w:rPr>
-        <w:t>config</w:t>
-      </w:r>
-      <w:r>
-        <w:rPr>
-          <w:rFonts w:ascii="Consolas" w:hAnsi="Consolas" w:cs="Consolas"/>
-          <w:color w:val="0000FF"/>
-          <w:sz w:val="19"/>
-          <w:szCs w:val="19"/>
-        </w:rPr>
-        <w:t>&gt;</w:t>
-      </w:r>
     </w:p>
     <w:p>
       <w:pPr>

--- a/dotNET5781_6589_5401/dotNET5781_6589_5401/ToDo.docx
+++ b/dotNET5781_6589_5401/dotNET5781_6589_5401/ToDo.docx
@@ -65,43 +65,7 @@
           <w:szCs w:val="22"/>
           <w:rtl/>
         </w:rPr>
-        <w:t xml:space="preserve">: </w:t>
-      </w:r>
-      <w:r>
-        <w:rPr>
-          <w:rFonts w:asciiTheme="minorBidi" w:hAnsiTheme="minorBidi" w:cstheme="minorBidi" w:hint="cs"/>
-          <w:sz w:val="22"/>
-          <w:szCs w:val="22"/>
-          <w:rtl/>
-        </w:rPr>
-        <w:t>(</w:t>
-      </w:r>
-      <w:r>
-        <w:rPr>
-          <w:rFonts w:asciiTheme="minorBidi" w:hAnsiTheme="minorBidi" w:cstheme="minorBidi" w:hint="cs"/>
-          <w:sz w:val="22"/>
-          <w:szCs w:val="22"/>
-          <w:rtl/>
-        </w:rPr>
-        <w:t>אוטובוס</w:t>
-      </w:r>
-      <w:r>
-        <w:rPr>
-          <w:rFonts w:asciiTheme="minorBidi" w:hAnsiTheme="minorBidi" w:cstheme="minorBidi" w:hint="cs"/>
-          <w:sz w:val="22"/>
-          <w:szCs w:val="22"/>
-          <w:rtl/>
-        </w:rPr>
-        <w:t>)</w:t>
-      </w:r>
-      <w:r>
-        <w:rPr>
-          <w:rFonts w:asciiTheme="minorBidi" w:hAnsiTheme="minorBidi" w:cstheme="minorBidi" w:hint="cs"/>
-          <w:sz w:val="22"/>
-          <w:szCs w:val="22"/>
-          <w:rtl/>
-        </w:rPr>
-        <w:t xml:space="preserve"> + הצפנה</w:t>
+        <w:t>: אוטובוס + הצפנה</w:t>
       </w:r>
     </w:p>
     <w:p>
@@ -133,6 +97,7 @@
         </w:numPr>
         <w:rPr>
           <w:rFonts w:asciiTheme="minorBidi" w:hAnsiTheme="minorBidi"/>
+          <w:rtl/>
         </w:rPr>
       </w:pPr>
       <w:r>
@@ -142,22 +107,6 @@
         </w:rPr>
         <w:t>למחוק קבצים מיותרים</w:t>
       </w:r>
-    </w:p>
-    <w:p>
-      <w:pPr>
-        <w:rPr>
-          <w:rFonts w:asciiTheme="minorBidi" w:hAnsiTheme="minorBidi"/>
-          <w:rtl/>
-        </w:rPr>
-      </w:pPr>
-    </w:p>
-    <w:p>
-      <w:pPr>
-        <w:rPr>
-          <w:rFonts w:asciiTheme="minorBidi" w:hAnsiTheme="minorBidi"/>
-          <w:rtl/>
-        </w:rPr>
-      </w:pPr>
     </w:p>
     <w:p>
       <w:pPr>
@@ -36925,6 +36874,155 @@
     </w:lvl>
   </w:abstractNum>
   <w:abstractNum w:abstractNumId="4" w15:restartNumberingAfterBreak="0">
+    <w:nsid w:val="3C1111F0"/>
+    <w:multiLevelType w:val="multilevel"/>
+    <w:tmpl w:val="A184DEBC"/>
+    <w:lvl w:ilvl="0">
+      <w:start w:val="1"/>
+      <w:numFmt w:val="bullet"/>
+      <w:lvlText w:val=""/>
+      <w:lvlJc w:val="left"/>
+      <w:pPr>
+        <w:tabs>
+          <w:tab w:val="num" w:pos="720"/>
+        </w:tabs>
+        <w:ind w:left="720" w:hanging="360"/>
+      </w:pPr>
+      <w:rPr>
+        <w:rFonts w:ascii="Symbol" w:hAnsi="Symbol" w:hint="default"/>
+        <w:sz w:val="20"/>
+      </w:rPr>
+    </w:lvl>
+    <w:lvl w:ilvl="1">
+      <w:start w:val="1"/>
+      <w:numFmt w:val="bullet"/>
+      <w:lvlText w:val="o"/>
+      <w:lvlJc w:val="left"/>
+      <w:pPr>
+        <w:tabs>
+          <w:tab w:val="num" w:pos="1440"/>
+        </w:tabs>
+        <w:ind w:left="1440" w:hanging="360"/>
+      </w:pPr>
+      <w:rPr>
+        <w:rFonts w:ascii="Courier New" w:hAnsi="Courier New" w:hint="default"/>
+        <w:sz w:val="20"/>
+      </w:rPr>
+    </w:lvl>
+    <w:lvl w:ilvl="2" w:tentative="1">
+      <w:start w:val="1"/>
+      <w:numFmt w:val="bullet"/>
+      <w:lvlText w:val=""/>
+      <w:lvlJc w:val="left"/>
+      <w:pPr>
+        <w:tabs>
+          <w:tab w:val="num" w:pos="2160"/>
+        </w:tabs>
+        <w:ind w:left="2160" w:hanging="360"/>
+      </w:pPr>
+      <w:rPr>
+        <w:rFonts w:ascii="Wingdings" w:hAnsi="Wingdings" w:hint="default"/>
+        <w:sz w:val="20"/>
+      </w:rPr>
+    </w:lvl>
+    <w:lvl w:ilvl="3" w:tentative="1">
+      <w:start w:val="1"/>
+      <w:numFmt w:val="bullet"/>
+      <w:lvlText w:val=""/>
+      <w:lvlJc w:val="left"/>
+      <w:pPr>
+        <w:tabs>
+          <w:tab w:val="num" w:pos="2880"/>
+        </w:tabs>
+        <w:ind w:left="2880" w:hanging="360"/>
+      </w:pPr>
+      <w:rPr>
+        <w:rFonts w:ascii="Wingdings" w:hAnsi="Wingdings" w:hint="default"/>
+        <w:sz w:val="20"/>
+      </w:rPr>
+    </w:lvl>
+    <w:lvl w:ilvl="4" w:tentative="1">
+      <w:start w:val="1"/>
+      <w:numFmt w:val="bullet"/>
+      <w:lvlText w:val=""/>
+      <w:lvlJc w:val="left"/>
+      <w:pPr>
+        <w:tabs>
+          <w:tab w:val="num" w:pos="3600"/>
+        </w:tabs>
+        <w:ind w:left="3600" w:hanging="360"/>
+      </w:pPr>
+      <w:rPr>
+        <w:rFonts w:ascii="Wingdings" w:hAnsi="Wingdings" w:hint="default"/>
+        <w:sz w:val="20"/>
+      </w:rPr>
+    </w:lvl>
+    <w:lvl w:ilvl="5" w:tentative="1">
+      <w:start w:val="1"/>
+      <w:numFmt w:val="bullet"/>
+      <w:lvlText w:val=""/>
+      <w:lvlJc w:val="left"/>
+      <w:pPr>
+        <w:tabs>
+          <w:tab w:val="num" w:pos="4320"/>
+        </w:tabs>
+        <w:ind w:left="4320" w:hanging="360"/>
+      </w:pPr>
+      <w:rPr>
+        <w:rFonts w:ascii="Wingdings" w:hAnsi="Wingdings" w:hint="default"/>
+        <w:sz w:val="20"/>
+      </w:rPr>
+    </w:lvl>
+    <w:lvl w:ilvl="6" w:tentative="1">
+      <w:start w:val="1"/>
+      <w:numFmt w:val="bullet"/>
+      <w:lvlText w:val=""/>
+      <w:lvlJc w:val="left"/>
+      <w:pPr>
+        <w:tabs>
+          <w:tab w:val="num" w:pos="5040"/>
+        </w:tabs>
+        <w:ind w:left="5040" w:hanging="360"/>
+      </w:pPr>
+      <w:rPr>
+        <w:rFonts w:ascii="Wingdings" w:hAnsi="Wingdings" w:hint="default"/>
+        <w:sz w:val="20"/>
+      </w:rPr>
+    </w:lvl>
+    <w:lvl w:ilvl="7" w:tentative="1">
+      <w:start w:val="1"/>
+      <w:numFmt w:val="bullet"/>
+      <w:lvlText w:val=""/>
+      <w:lvlJc w:val="left"/>
+      <w:pPr>
+        <w:tabs>
+          <w:tab w:val="num" w:pos="5760"/>
+        </w:tabs>
+        <w:ind w:left="5760" w:hanging="360"/>
+      </w:pPr>
+      <w:rPr>
+        <w:rFonts w:ascii="Wingdings" w:hAnsi="Wingdings" w:hint="default"/>
+        <w:sz w:val="20"/>
+      </w:rPr>
+    </w:lvl>
+    <w:lvl w:ilvl="8" w:tentative="1">
+      <w:start w:val="1"/>
+      <w:numFmt w:val="bullet"/>
+      <w:lvlText w:val=""/>
+      <w:lvlJc w:val="left"/>
+      <w:pPr>
+        <w:tabs>
+          <w:tab w:val="num" w:pos="6480"/>
+        </w:tabs>
+        <w:ind w:left="6480" w:hanging="360"/>
+      </w:pPr>
+      <w:rPr>
+        <w:rFonts w:ascii="Wingdings" w:hAnsi="Wingdings" w:hint="default"/>
+        <w:sz w:val="20"/>
+      </w:rPr>
+    </w:lvl>
+  </w:abstractNum>
+  <w:abstractNum w:abstractNumId="5" w15:restartNumberingAfterBreak="0">
     <w:nsid w:val="48A51BB7"/>
     <w:multiLevelType w:val="hybridMultilevel"/>
     <w:tmpl w:val="CC10222C"/>
@@ -37037,7 +37135,7 @@
       </w:rPr>
     </w:lvl>
   </w:abstractNum>
-  <w:abstractNum w:abstractNumId="5" w15:restartNumberingAfterBreak="0">
+  <w:abstractNum w:abstractNumId="6" w15:restartNumberingAfterBreak="0">
     <w:nsid w:val="54C42F5C"/>
     <w:multiLevelType w:val="hybridMultilevel"/>
     <w:tmpl w:val="321E11BE"/>
@@ -37150,7 +37248,7 @@
       </w:rPr>
     </w:lvl>
   </w:abstractNum>
-  <w:abstractNum w:abstractNumId="6" w15:restartNumberingAfterBreak="0">
+  <w:abstractNum w:abstractNumId="7" w15:restartNumberingAfterBreak="0">
     <w:nsid w:val="5B8970D6"/>
     <w:multiLevelType w:val="multilevel"/>
     <w:tmpl w:val="43CC754E"/>
@@ -37299,7 +37397,7 @@
       </w:rPr>
     </w:lvl>
   </w:abstractNum>
-  <w:abstractNum w:abstractNumId="7" w15:restartNumberingAfterBreak="0">
+  <w:abstractNum w:abstractNumId="8" w15:restartNumberingAfterBreak="0">
     <w:nsid w:val="5D45784D"/>
     <w:multiLevelType w:val="hybridMultilevel"/>
     <w:tmpl w:val="DB481842"/>
@@ -37413,28 +37511,31 @@
     </w:lvl>
   </w:abstractNum>
   <w:num w:numId="1">
-    <w:abstractNumId w:val="4"/>
+    <w:abstractNumId w:val="5"/>
   </w:num>
   <w:num w:numId="2">
     <w:abstractNumId w:val="1"/>
   </w:num>
   <w:num w:numId="3">
-    <w:abstractNumId w:val="7"/>
+    <w:abstractNumId w:val="8"/>
   </w:num>
   <w:num w:numId="4">
     <w:abstractNumId w:val="3"/>
   </w:num>
   <w:num w:numId="5">
-    <w:abstractNumId w:val="5"/>
+    <w:abstractNumId w:val="6"/>
   </w:num>
   <w:num w:numId="6">
     <w:abstractNumId w:val="0"/>
   </w:num>
   <w:num w:numId="7">
-    <w:abstractNumId w:val="6"/>
+    <w:abstractNumId w:val="7"/>
   </w:num>
   <w:num w:numId="8">
     <w:abstractNumId w:val="2"/>
+  </w:num>
+  <w:num w:numId="9">
+    <w:abstractNumId w:val="4"/>
   </w:num>
 </w:numbering>
 </file>

--- a/dotNET5781_6589_5401/dotNET5781_6589_5401/ToDo.docx
+++ b/dotNET5781_6589_5401/dotNET5781_6589_5401/ToDo.docx
@@ -23,6 +23,47 @@
           <w:rtl/>
         </w:rPr>
         <w:t>:</w:t>
+      </w:r>
+    </w:p>
+    <w:p>
+      <w:pPr>
+        <w:pStyle w:val="NormalWeb"/>
+        <w:numPr>
+          <w:ilvl w:val="0"/>
+          <w:numId w:val="3"/>
+        </w:numPr>
+        <w:bidi/>
+        <w:rPr>
+          <w:rFonts w:asciiTheme="minorBidi" w:hAnsiTheme="minorBidi" w:cstheme="minorBidi"/>
+          <w:sz w:val="22"/>
+          <w:szCs w:val="22"/>
+        </w:rPr>
+      </w:pPr>
+      <w:r>
+        <w:rPr>
+          <w:rFonts w:asciiTheme="minorBidi" w:hAnsiTheme="minorBidi" w:cstheme="minorBidi" w:hint="cs"/>
+          <w:sz w:val="22"/>
+          <w:szCs w:val="22"/>
+          <w:rtl/>
+        </w:rPr>
+        <w:t xml:space="preserve">לוודא ש </w:t>
+      </w:r>
+      <w:r>
+        <w:rPr>
+          <w:rFonts w:asciiTheme="minorBidi" w:hAnsiTheme="minorBidi" w:cstheme="minorBidi" w:hint="cs"/>
+          <w:sz w:val="22"/>
+          <w:szCs w:val="22"/>
+        </w:rPr>
+        <w:t>XML</w:t>
+      </w:r>
+      <w:r>
+        <w:rPr>
+          <w:rFonts w:asciiTheme="minorBidi" w:hAnsiTheme="minorBidi" w:cstheme="minorBidi" w:hint="cs"/>
+          <w:sz w:val="22"/>
+          <w:szCs w:val="22"/>
+          <w:rtl/>
+        </w:rPr>
+        <w:t xml:space="preserve"> עובד, כולל אם אין נתונים</w:t>
       </w:r>
     </w:p>
     <w:p>

--- a/dotNET5781_6589_5401/dotNET5781_6589_5401/ToDo.docx
+++ b/dotNET5781_6589_5401/dotNET5781_6589_5401/ToDo.docx
@@ -138,7 +138,6 @@
         </w:numPr>
         <w:rPr>
           <w:rFonts w:asciiTheme="minorBidi" w:hAnsiTheme="minorBidi"/>
-          <w:rtl/>
         </w:rPr>
       </w:pPr>
       <w:r>
@@ -147,6 +146,39 @@
           <w:rtl/>
         </w:rPr>
         <w:t>למחוק קבצים מיותרים</w:t>
+      </w:r>
+    </w:p>
+    <w:p>
+      <w:pPr>
+        <w:pStyle w:val="a3"/>
+        <w:numPr>
+          <w:ilvl w:val="0"/>
+          <w:numId w:val="3"/>
+        </w:numPr>
+        <w:rPr>
+          <w:rFonts w:asciiTheme="minorBidi" w:hAnsiTheme="minorBidi"/>
+          <w:rtl/>
+        </w:rPr>
+      </w:pPr>
+      <w:r>
+        <w:rPr>
+          <w:rFonts w:asciiTheme="minorBidi" w:hAnsiTheme="minorBidi" w:hint="cs"/>
+          <w:rtl/>
+        </w:rPr>
+        <w:t xml:space="preserve">לרוקן </w:t>
+      </w:r>
+      <w:r>
+        <w:rPr>
+          <w:rFonts w:asciiTheme="minorBidi" w:hAnsiTheme="minorBidi" w:hint="cs"/>
+        </w:rPr>
+        <w:t>XML</w:t>
+      </w:r>
+      <w:r>
+        <w:rPr>
+          <w:rFonts w:asciiTheme="minorBidi" w:hAnsiTheme="minorBidi" w:hint="cs"/>
+          <w:rtl/>
+        </w:rPr>
+        <w:t xml:space="preserve"> מכל הנסיונות</w:t>
       </w:r>
     </w:p>
     <w:p>

--- a/dotNET5781_6589_5401/dotNET5781_6589_5401/ToDo.docx
+++ b/dotNET5781_6589_5401/dotNET5781_6589_5401/ToDo.docx
@@ -23,6 +23,30 @@
           <w:rtl/>
         </w:rPr>
         <w:t>:</w:t>
+      </w:r>
+    </w:p>
+    <w:p>
+      <w:pPr>
+        <w:pStyle w:val="NormalWeb"/>
+        <w:numPr>
+          <w:ilvl w:val="0"/>
+          <w:numId w:val="3"/>
+        </w:numPr>
+        <w:bidi/>
+        <w:rPr>
+          <w:rFonts w:asciiTheme="minorBidi" w:hAnsiTheme="minorBidi" w:cstheme="minorBidi"/>
+          <w:sz w:val="22"/>
+          <w:szCs w:val="22"/>
+        </w:rPr>
+      </w:pPr>
+      <w:r>
+        <w:rPr>
+          <w:rFonts w:ascii="Consolas" w:hAnsi="Consolas" w:cs="Consolas"/>
+          <w:color w:val="000000"/>
+          <w:sz w:val="19"/>
+          <w:szCs w:val="19"/>
+        </w:rPr>
+        <w:t>convertLineToLineStationsDO</w:t>
       </w:r>
     </w:p>
     <w:p>

--- a/dotNET5781_6589_5401/dotNET5781_6589_5401/ToDo.docx
+++ b/dotNET5781_6589_5401/dotNET5781_6589_5401/ToDo.docx
@@ -181,7 +181,6 @@
         </w:numPr>
         <w:rPr>
           <w:rFonts w:asciiTheme="minorBidi" w:hAnsiTheme="minorBidi"/>
-          <w:rtl/>
         </w:rPr>
       </w:pPr>
       <w:r>
@@ -207,15 +206,45 @@
     </w:p>
     <w:p>
       <w:pPr>
+        <w:pStyle w:val="a3"/>
+        <w:numPr>
+          <w:ilvl w:val="0"/>
+          <w:numId w:val="3"/>
+        </w:numPr>
         <w:rPr>
           <w:rFonts w:asciiTheme="minorBidi" w:hAnsiTheme="minorBidi"/>
           <w:rtl/>
         </w:rPr>
       </w:pPr>
-    </w:p>
-    <w:p>
-      <w:pPr>
-        <w:jc w:val="right"/>
+      <w:r>
+        <w:rPr>
+          <w:rFonts w:asciiTheme="minorBidi" w:hAnsiTheme="minorBidi" w:hint="cs"/>
+          <w:rtl/>
+        </w:rPr>
+        <w:t xml:space="preserve">למחו' </w:t>
+      </w:r>
+      <w:r>
+        <w:rPr>
+          <w:rFonts w:asciiTheme="minorBidi" w:hAnsiTheme="minorBidi" w:hint="cs"/>
+        </w:rPr>
+        <w:t>A</w:t>
+      </w:r>
+      <w:r>
+        <w:rPr>
+          <w:rFonts w:asciiTheme="minorBidi" w:hAnsiTheme="minorBidi" w:hint="cs"/>
+          <w:rtl/>
+        </w:rPr>
+        <w:t xml:space="preserve"> ו </w:t>
+      </w:r>
+      <w:r>
+        <w:rPr>
+          <w:rFonts w:asciiTheme="minorBidi" w:hAnsiTheme="minorBidi" w:hint="cs"/>
+        </w:rPr>
+        <w:t>Z</w:t>
+      </w:r>
+    </w:p>
+    <w:p>
+      <w:pPr>
         <w:rPr>
           <w:rFonts w:asciiTheme="minorBidi" w:hAnsiTheme="minorBidi"/>
           <w:rtl/>
@@ -224,6 +253,7 @@
     </w:p>
     <w:p>
       <w:pPr>
+        <w:jc w:val="right"/>
         <w:rPr>
           <w:rFonts w:asciiTheme="minorBidi" w:hAnsiTheme="minorBidi"/>
           <w:rtl/>
@@ -237,6 +267,21 @@
           <w:rtl/>
         </w:rPr>
       </w:pPr>
+    </w:p>
+    <w:p>
+      <w:pPr>
+        <w:autoSpaceDE w:val="0"/>
+        <w:autoSpaceDN w:val="0"/>
+        <w:bidi w:val="0"/>
+        <w:adjustRightInd w:val="0"/>
+        <w:spacing w:after="0" w:line="240" w:lineRule="auto"/>
+        <w:rPr>
+          <w:rFonts w:ascii="Consolas" w:hAnsi="Consolas" w:cs="Consolas"/>
+          <w:color w:val="000000"/>
+          <w:sz w:val="19"/>
+          <w:szCs w:val="19"/>
+        </w:rPr>
+      </w:pPr>
       <w:r>
         <w:rPr>
           <w:rFonts w:asciiTheme="minorBidi" w:hAnsiTheme="minorBidi"/>
@@ -244,6 +289,427 @@
         </w:rPr>
         <w:br w:type="page"/>
       </w:r>
+      <w:r>
+        <w:rPr>
+          <w:rFonts w:ascii="Consolas" w:hAnsi="Consolas" w:cs="Consolas"/>
+          <w:color w:val="0000FF"/>
+          <w:sz w:val="19"/>
+          <w:szCs w:val="19"/>
+        </w:rPr>
+        <w:lastRenderedPageBreak/>
+        <w:t>void</w:t>
+      </w:r>
+      <w:r>
+        <w:rPr>
+          <w:rFonts w:ascii="Consolas" w:hAnsi="Consolas" w:cs="Consolas"/>
+          <w:color w:val="000000"/>
+          <w:sz w:val="19"/>
+          <w:szCs w:val="19"/>
+        </w:rPr>
+        <w:t xml:space="preserve"> convertLineToFollowingStationsDO(BO.Line line)</w:t>
+      </w:r>
+    </w:p>
+    <w:p>
+      <w:pPr>
+        <w:autoSpaceDE w:val="0"/>
+        <w:autoSpaceDN w:val="0"/>
+        <w:bidi w:val="0"/>
+        <w:adjustRightInd w:val="0"/>
+        <w:spacing w:after="0" w:line="240" w:lineRule="auto"/>
+        <w:rPr>
+          <w:rFonts w:ascii="Consolas" w:hAnsi="Consolas" w:cs="Consolas"/>
+          <w:color w:val="000000"/>
+          <w:sz w:val="19"/>
+          <w:szCs w:val="19"/>
+        </w:rPr>
+      </w:pPr>
+      <w:r>
+        <w:rPr>
+          <w:rFonts w:ascii="Consolas" w:hAnsi="Consolas" w:cs="Consolas"/>
+          <w:color w:val="000000"/>
+          <w:sz w:val="19"/>
+          <w:szCs w:val="19"/>
+        </w:rPr>
+        <w:t xml:space="preserve">        {</w:t>
+      </w:r>
+    </w:p>
+    <w:p>
+      <w:pPr>
+        <w:autoSpaceDE w:val="0"/>
+        <w:autoSpaceDN w:val="0"/>
+        <w:bidi w:val="0"/>
+        <w:adjustRightInd w:val="0"/>
+        <w:spacing w:after="0" w:line="240" w:lineRule="auto"/>
+        <w:rPr>
+          <w:rFonts w:ascii="Consolas" w:hAnsi="Consolas" w:cs="Consolas"/>
+          <w:color w:val="000000"/>
+          <w:sz w:val="19"/>
+          <w:szCs w:val="19"/>
+        </w:rPr>
+      </w:pPr>
+      <w:r>
+        <w:rPr>
+          <w:rFonts w:ascii="Consolas" w:hAnsi="Consolas" w:cs="Consolas"/>
+          <w:color w:val="000000"/>
+          <w:sz w:val="19"/>
+          <w:szCs w:val="19"/>
+        </w:rPr>
+        <w:t xml:space="preserve">            List&lt;BO.LineStation&gt; path = line.Path.ToList();</w:t>
+      </w:r>
+    </w:p>
+    <w:p>
+      <w:pPr>
+        <w:autoSpaceDE w:val="0"/>
+        <w:autoSpaceDN w:val="0"/>
+        <w:bidi w:val="0"/>
+        <w:adjustRightInd w:val="0"/>
+        <w:spacing w:after="0" w:line="240" w:lineRule="auto"/>
+        <w:rPr>
+          <w:rFonts w:ascii="Consolas" w:hAnsi="Consolas" w:cs="Consolas"/>
+          <w:color w:val="000000"/>
+          <w:sz w:val="19"/>
+          <w:szCs w:val="19"/>
+        </w:rPr>
+      </w:pPr>
+      <w:r>
+        <w:rPr>
+          <w:rFonts w:ascii="Consolas" w:hAnsi="Consolas" w:cs="Consolas"/>
+          <w:color w:val="000000"/>
+          <w:sz w:val="19"/>
+          <w:szCs w:val="19"/>
+        </w:rPr>
+        <w:t xml:space="preserve">            </w:t>
+      </w:r>
+      <w:r>
+        <w:rPr>
+          <w:rFonts w:ascii="Consolas" w:hAnsi="Consolas" w:cs="Consolas"/>
+          <w:color w:val="0000FF"/>
+          <w:sz w:val="19"/>
+          <w:szCs w:val="19"/>
+        </w:rPr>
+        <w:t>for</w:t>
+      </w:r>
+      <w:r>
+        <w:rPr>
+          <w:rFonts w:ascii="Consolas" w:hAnsi="Consolas" w:cs="Consolas"/>
+          <w:color w:val="000000"/>
+          <w:sz w:val="19"/>
+          <w:szCs w:val="19"/>
+        </w:rPr>
+        <w:t xml:space="preserve"> (</w:t>
+      </w:r>
+      <w:r>
+        <w:rPr>
+          <w:rFonts w:ascii="Consolas" w:hAnsi="Consolas" w:cs="Consolas"/>
+          <w:color w:val="0000FF"/>
+          <w:sz w:val="19"/>
+          <w:szCs w:val="19"/>
+        </w:rPr>
+        <w:t>int</w:t>
+      </w:r>
+      <w:r>
+        <w:rPr>
+          <w:rFonts w:ascii="Consolas" w:hAnsi="Consolas" w:cs="Consolas"/>
+          <w:color w:val="000000"/>
+          <w:sz w:val="19"/>
+          <w:szCs w:val="19"/>
+        </w:rPr>
+        <w:t xml:space="preserve"> i = 0; i &lt; path.Count() - 1; i++)</w:t>
+      </w:r>
+    </w:p>
+    <w:p>
+      <w:pPr>
+        <w:autoSpaceDE w:val="0"/>
+        <w:autoSpaceDN w:val="0"/>
+        <w:bidi w:val="0"/>
+        <w:adjustRightInd w:val="0"/>
+        <w:spacing w:after="0" w:line="240" w:lineRule="auto"/>
+        <w:rPr>
+          <w:rFonts w:ascii="Consolas" w:hAnsi="Consolas" w:cs="Consolas"/>
+          <w:color w:val="000000"/>
+          <w:sz w:val="19"/>
+          <w:szCs w:val="19"/>
+        </w:rPr>
+      </w:pPr>
+      <w:r>
+        <w:rPr>
+          <w:rFonts w:ascii="Consolas" w:hAnsi="Consolas" w:cs="Consolas"/>
+          <w:color w:val="000000"/>
+          <w:sz w:val="19"/>
+          <w:szCs w:val="19"/>
+        </w:rPr>
+        <w:t xml:space="preserve">                addOrUpdateTwoFollowingStations(</w:t>
+      </w:r>
+      <w:r>
+        <w:rPr>
+          <w:rFonts w:ascii="Consolas" w:hAnsi="Consolas" w:cs="Consolas"/>
+          <w:color w:val="0000FF"/>
+          <w:sz w:val="19"/>
+          <w:szCs w:val="19"/>
+        </w:rPr>
+        <w:t>new</w:t>
+      </w:r>
+      <w:r>
+        <w:rPr>
+          <w:rFonts w:ascii="Consolas" w:hAnsi="Consolas" w:cs="Consolas"/>
+          <w:color w:val="000000"/>
+          <w:sz w:val="19"/>
+          <w:szCs w:val="19"/>
+        </w:rPr>
+        <w:t xml:space="preserve"> TwoFollowingStations()</w:t>
+      </w:r>
+    </w:p>
+    <w:p>
+      <w:pPr>
+        <w:autoSpaceDE w:val="0"/>
+        <w:autoSpaceDN w:val="0"/>
+        <w:bidi w:val="0"/>
+        <w:adjustRightInd w:val="0"/>
+        <w:spacing w:after="0" w:line="240" w:lineRule="auto"/>
+        <w:rPr>
+          <w:rFonts w:ascii="Consolas" w:hAnsi="Consolas" w:cs="Consolas"/>
+          <w:color w:val="000000"/>
+          <w:sz w:val="19"/>
+          <w:szCs w:val="19"/>
+        </w:rPr>
+      </w:pPr>
+      <w:r>
+        <w:rPr>
+          <w:rFonts w:ascii="Consolas" w:hAnsi="Consolas" w:cs="Consolas"/>
+          <w:color w:val="000000"/>
+          <w:sz w:val="19"/>
+          <w:szCs w:val="19"/>
+        </w:rPr>
+        <w:t xml:space="preserve">                {</w:t>
+      </w:r>
+    </w:p>
+    <w:p>
+      <w:pPr>
+        <w:autoSpaceDE w:val="0"/>
+        <w:autoSpaceDN w:val="0"/>
+        <w:bidi w:val="0"/>
+        <w:adjustRightInd w:val="0"/>
+        <w:spacing w:after="0" w:line="240" w:lineRule="auto"/>
+        <w:rPr>
+          <w:rFonts w:ascii="Consolas" w:hAnsi="Consolas" w:cs="Consolas"/>
+          <w:color w:val="000000"/>
+          <w:sz w:val="19"/>
+          <w:szCs w:val="19"/>
+        </w:rPr>
+      </w:pPr>
+      <w:r>
+        <w:rPr>
+          <w:rFonts w:ascii="Consolas" w:hAnsi="Consolas" w:cs="Consolas"/>
+          <w:color w:val="000000"/>
+          <w:sz w:val="19"/>
+          <w:szCs w:val="19"/>
+        </w:rPr>
+        <w:t xml:space="preserve">                    FirstStationID = path[i].ID,</w:t>
+      </w:r>
+    </w:p>
+    <w:p>
+      <w:pPr>
+        <w:autoSpaceDE w:val="0"/>
+        <w:autoSpaceDN w:val="0"/>
+        <w:bidi w:val="0"/>
+        <w:adjustRightInd w:val="0"/>
+        <w:spacing w:after="0" w:line="240" w:lineRule="auto"/>
+        <w:rPr>
+          <w:rFonts w:ascii="Consolas" w:hAnsi="Consolas" w:cs="Consolas"/>
+          <w:color w:val="000000"/>
+          <w:sz w:val="19"/>
+          <w:szCs w:val="19"/>
+        </w:rPr>
+      </w:pPr>
+      <w:r>
+        <w:rPr>
+          <w:rFonts w:ascii="Consolas" w:hAnsi="Consolas" w:cs="Consolas"/>
+          <w:color w:val="000000"/>
+          <w:sz w:val="19"/>
+          <w:szCs w:val="19"/>
+        </w:rPr>
+        <w:t xml:space="preserve">                    SecondStationID = path[i + 1].ID,</w:t>
+      </w:r>
+    </w:p>
+    <w:p>
+      <w:pPr>
+        <w:autoSpaceDE w:val="0"/>
+        <w:autoSpaceDN w:val="0"/>
+        <w:bidi w:val="0"/>
+        <w:adjustRightInd w:val="0"/>
+        <w:spacing w:after="0" w:line="240" w:lineRule="auto"/>
+        <w:rPr>
+          <w:rFonts w:ascii="Consolas" w:hAnsi="Consolas" w:cs="Consolas"/>
+          <w:color w:val="000000"/>
+          <w:sz w:val="19"/>
+          <w:szCs w:val="19"/>
+        </w:rPr>
+      </w:pPr>
+      <w:r>
+        <w:rPr>
+          <w:rFonts w:ascii="Consolas" w:hAnsi="Consolas" w:cs="Consolas"/>
+          <w:color w:val="000000"/>
+          <w:sz w:val="19"/>
+          <w:szCs w:val="19"/>
+        </w:rPr>
+        <w:t xml:space="preserve">                    LengthBetweenStations = path[i + 1].LengthFromPreviousStations,</w:t>
+      </w:r>
+    </w:p>
+    <w:p>
+      <w:pPr>
+        <w:autoSpaceDE w:val="0"/>
+        <w:autoSpaceDN w:val="0"/>
+        <w:bidi w:val="0"/>
+        <w:adjustRightInd w:val="0"/>
+        <w:spacing w:after="0" w:line="240" w:lineRule="auto"/>
+        <w:rPr>
+          <w:rFonts w:ascii="Consolas" w:hAnsi="Consolas" w:cs="Consolas"/>
+          <w:color w:val="000000"/>
+          <w:sz w:val="19"/>
+          <w:szCs w:val="19"/>
+        </w:rPr>
+      </w:pPr>
+      <w:r>
+        <w:rPr>
+          <w:rFonts w:ascii="Consolas" w:hAnsi="Consolas" w:cs="Consolas"/>
+          <w:color w:val="000000"/>
+          <w:sz w:val="19"/>
+          <w:szCs w:val="19"/>
+        </w:rPr>
+        <w:t xml:space="preserve">                    TimeBetweenStations = path[i + 1].TimeFromPreviousStations</w:t>
+      </w:r>
+    </w:p>
+    <w:p>
+      <w:pPr>
+        <w:autoSpaceDE w:val="0"/>
+        <w:autoSpaceDN w:val="0"/>
+        <w:bidi w:val="0"/>
+        <w:adjustRightInd w:val="0"/>
+        <w:spacing w:after="0" w:line="240" w:lineRule="auto"/>
+        <w:rPr>
+          <w:rFonts w:ascii="Consolas" w:hAnsi="Consolas" w:cs="Consolas"/>
+          <w:color w:val="000000"/>
+          <w:sz w:val="19"/>
+          <w:szCs w:val="19"/>
+        </w:rPr>
+      </w:pPr>
+      <w:r>
+        <w:rPr>
+          <w:rFonts w:ascii="Consolas" w:hAnsi="Consolas" w:cs="Consolas"/>
+          <w:color w:val="000000"/>
+          <w:sz w:val="19"/>
+          <w:szCs w:val="19"/>
+        </w:rPr>
+        <w:t xml:space="preserve">                });</w:t>
+      </w:r>
+    </w:p>
+    <w:p>
+      <w:pPr>
+        <w:rPr>
+          <w:rFonts w:asciiTheme="minorBidi" w:hAnsiTheme="minorBidi"/>
+        </w:rPr>
+      </w:pPr>
+      <w:r>
+        <w:rPr>
+          <w:rFonts w:ascii="Consolas" w:hAnsi="Consolas" w:cs="Consolas"/>
+          <w:color w:val="000000"/>
+          <w:sz w:val="19"/>
+          <w:szCs w:val="19"/>
+        </w:rPr>
+        <w:t xml:space="preserve">        }</w:t>
+      </w:r>
+    </w:p>
+    <w:p>
+      <w:pPr>
+        <w:rPr>
+          <w:rFonts w:asciiTheme="minorBidi" w:hAnsiTheme="minorBidi"/>
+        </w:rPr>
+      </w:pPr>
+    </w:p>
+    <w:p>
+      <w:pPr>
+        <w:autoSpaceDE w:val="0"/>
+        <w:autoSpaceDN w:val="0"/>
+        <w:bidi w:val="0"/>
+        <w:adjustRightInd w:val="0"/>
+        <w:spacing w:after="0" w:line="240" w:lineRule="auto"/>
+        <w:rPr>
+          <w:rFonts w:ascii="Consolas" w:hAnsi="Consolas" w:cs="Consolas"/>
+          <w:color w:val="000000"/>
+          <w:sz w:val="19"/>
+          <w:szCs w:val="19"/>
+        </w:rPr>
+      </w:pPr>
+      <w:r>
+        <w:rPr>
+          <w:rFonts w:ascii="Consolas" w:hAnsi="Consolas" w:cs="Consolas"/>
+          <w:color w:val="0000FF"/>
+          <w:sz w:val="19"/>
+          <w:szCs w:val="19"/>
+        </w:rPr>
+        <w:t xml:space="preserve">  &lt;</w:t>
+      </w:r>
+      <w:r>
+        <w:rPr>
+          <w:rFonts w:ascii="Consolas" w:hAnsi="Consolas" w:cs="Consolas"/>
+          <w:color w:val="A31515"/>
+          <w:sz w:val="19"/>
+          <w:szCs w:val="19"/>
+        </w:rPr>
+        <w:t>LineSerial</w:t>
+      </w:r>
+      <w:r>
+        <w:rPr>
+          <w:rFonts w:ascii="Consolas" w:hAnsi="Consolas" w:cs="Consolas"/>
+          <w:color w:val="0000FF"/>
+          <w:sz w:val="19"/>
+          <w:szCs w:val="19"/>
+        </w:rPr>
+        <w:t>&gt;</w:t>
+      </w:r>
+      <w:r>
+        <w:rPr>
+          <w:rFonts w:ascii="Consolas" w:hAnsi="Consolas" w:cs="Consolas"/>
+          <w:color w:val="000000"/>
+          <w:sz w:val="19"/>
+          <w:szCs w:val="19"/>
+        </w:rPr>
+        <w:t>1</w:t>
+      </w:r>
+      <w:r>
+        <w:rPr>
+          <w:rFonts w:ascii="Consolas" w:hAnsi="Consolas" w:cs="Consolas"/>
+          <w:color w:val="0000FF"/>
+          <w:sz w:val="19"/>
+          <w:szCs w:val="19"/>
+        </w:rPr>
+        <w:t>&lt;/</w:t>
+      </w:r>
+      <w:r>
+        <w:rPr>
+          <w:rFonts w:ascii="Consolas" w:hAnsi="Consolas" w:cs="Consolas"/>
+          <w:color w:val="A31515"/>
+          <w:sz w:val="19"/>
+          <w:szCs w:val="19"/>
+        </w:rPr>
+        <w:t>LineSerial</w:t>
+      </w:r>
+      <w:r>
+        <w:rPr>
+          <w:rFonts w:ascii="Consolas" w:hAnsi="Consolas" w:cs="Consolas"/>
+          <w:color w:val="0000FF"/>
+          <w:sz w:val="19"/>
+          <w:szCs w:val="19"/>
+        </w:rPr>
+        <w:t>&gt;</w:t>
+      </w:r>
+    </w:p>
+    <w:p>
+      <w:pPr>
+        <w:rPr>
+          <w:rFonts w:asciiTheme="minorBidi" w:hAnsiTheme="minorBidi"/>
+        </w:rPr>
+      </w:pPr>
     </w:p>
     <w:p>
       <w:pPr>
@@ -1336,6 +1802,7 @@
           <w:sz w:val="19"/>
           <w:szCs w:val="19"/>
         </w:rPr>
+        <w:lastRenderedPageBreak/>
         <w:t xml:space="preserve">        </w:t>
       </w:r>
       <w:r>

--- a/dotNET5781_6589_5401/dotNET5781_6589_5401/ToDo.docx
+++ b/dotNET5781_6589_5401/dotNET5781_6589_5401/ToDo.docx
@@ -46,7 +46,7 @@
           <w:sz w:val="19"/>
           <w:szCs w:val="19"/>
         </w:rPr>
-        <w:t>convertLineToLineStationsDO</w:t>
+        <w:t>updateLineStation</w:t>
       </w:r>
     </w:p>
     <w:p>

--- a/dotNET5781_6589_5401/dotNET5781_6589_5401/ToDo.docx
+++ b/dotNET5781_6589_5401/dotNET5781_6589_5401/ToDo.docx
@@ -41,12 +41,12 @@
       </w:pPr>
       <w:r>
         <w:rPr>
-          <w:rFonts w:ascii="Consolas" w:hAnsi="Consolas" w:cs="Consolas"/>
-          <w:color w:val="000000"/>
-          <w:sz w:val="19"/>
-          <w:szCs w:val="19"/>
-        </w:rPr>
-        <w:t>updateLineStation</w:t>
+          <w:rFonts w:asciiTheme="minorBidi" w:hAnsiTheme="minorBidi" w:cstheme="minorBidi" w:hint="cs"/>
+          <w:sz w:val="22"/>
+          <w:szCs w:val="22"/>
+          <w:rtl/>
+        </w:rPr>
+        <w:t>קו 6</w:t>
       </w:r>
     </w:p>
     <w:p>
@@ -88,49 +88,6 @@
           <w:rtl/>
         </w:rPr>
         <w:t xml:space="preserve"> עובד, כולל אם אין נתונים</w:t>
-      </w:r>
-    </w:p>
-    <w:p>
-      <w:pPr>
-        <w:pStyle w:val="NormalWeb"/>
-        <w:numPr>
-          <w:ilvl w:val="0"/>
-          <w:numId w:val="3"/>
-        </w:numPr>
-        <w:bidi/>
-        <w:rPr>
-          <w:rFonts w:asciiTheme="minorBidi" w:hAnsiTheme="minorBidi" w:cstheme="minorBidi"/>
-          <w:sz w:val="22"/>
-          <w:szCs w:val="22"/>
-          <w:rtl/>
-        </w:rPr>
-      </w:pPr>
-      <w:r>
-        <w:rPr>
-          <w:rFonts w:asciiTheme="minorBidi" w:hAnsiTheme="minorBidi" w:cstheme="minorBidi" w:hint="cs"/>
-          <w:sz w:val="22"/>
-          <w:szCs w:val="22"/>
-          <w:rtl/>
-        </w:rPr>
-        <w:t>בונוסים</w:t>
-      </w:r>
-      <w:r>
-        <w:rPr>
-          <w:rFonts w:asciiTheme="minorBidi" w:hAnsiTheme="minorBidi" w:cstheme="minorBidi" w:hint="cs"/>
-          <w:sz w:val="22"/>
-          <w:szCs w:val="22"/>
-          <w:rtl/>
-        </w:rPr>
-        <w:t xml:space="preserve"> אפשריים</w:t>
-      </w:r>
-      <w:r>
-        <w:rPr>
-          <w:rFonts w:asciiTheme="minorBidi" w:hAnsiTheme="minorBidi" w:cstheme="minorBidi" w:hint="cs"/>
-          <w:sz w:val="22"/>
-          <w:szCs w:val="22"/>
-          <w:rtl/>
-        </w:rPr>
-        <w:t>: אוטובוס + הצפנה</w:t>
       </w:r>
     </w:p>
     <w:p>

--- a/dotNET5781_6589_5401/dotNET5781_6589_5401/ToDo.docx
+++ b/dotNET5781_6589_5401/dotNET5781_6589_5401/ToDo.docx
@@ -23,71 +23,6 @@
           <w:rtl/>
         </w:rPr>
         <w:t>:</w:t>
-      </w:r>
-    </w:p>
-    <w:p>
-      <w:pPr>
-        <w:pStyle w:val="NormalWeb"/>
-        <w:numPr>
-          <w:ilvl w:val="0"/>
-          <w:numId w:val="3"/>
-        </w:numPr>
-        <w:bidi/>
-        <w:rPr>
-          <w:rFonts w:asciiTheme="minorBidi" w:hAnsiTheme="minorBidi" w:cstheme="minorBidi"/>
-          <w:sz w:val="22"/>
-          <w:szCs w:val="22"/>
-        </w:rPr>
-      </w:pPr>
-      <w:r>
-        <w:rPr>
-          <w:rFonts w:asciiTheme="minorBidi" w:hAnsiTheme="minorBidi" w:cstheme="minorBidi" w:hint="cs"/>
-          <w:sz w:val="22"/>
-          <w:szCs w:val="22"/>
-          <w:rtl/>
-        </w:rPr>
-        <w:t>קו 6</w:t>
-      </w:r>
-    </w:p>
-    <w:p>
-      <w:pPr>
-        <w:pStyle w:val="NormalWeb"/>
-        <w:numPr>
-          <w:ilvl w:val="0"/>
-          <w:numId w:val="3"/>
-        </w:numPr>
-        <w:bidi/>
-        <w:rPr>
-          <w:rFonts w:asciiTheme="minorBidi" w:hAnsiTheme="minorBidi" w:cstheme="minorBidi"/>
-          <w:sz w:val="22"/>
-          <w:szCs w:val="22"/>
-        </w:rPr>
-      </w:pPr>
-      <w:r>
-        <w:rPr>
-          <w:rFonts w:asciiTheme="minorBidi" w:hAnsiTheme="minorBidi" w:cstheme="minorBidi" w:hint="cs"/>
-          <w:sz w:val="22"/>
-          <w:szCs w:val="22"/>
-          <w:rtl/>
-        </w:rPr>
-        <w:t xml:space="preserve">לוודא ש </w:t>
-      </w:r>
-      <w:r>
-        <w:rPr>
-          <w:rFonts w:asciiTheme="minorBidi" w:hAnsiTheme="minorBidi" w:cstheme="minorBidi" w:hint="cs"/>
-          <w:sz w:val="22"/>
-          <w:szCs w:val="22"/>
-        </w:rPr>
-        <w:t>XML</w:t>
-      </w:r>
-      <w:r>
-        <w:rPr>
-          <w:rFonts w:asciiTheme="minorBidi" w:hAnsiTheme="minorBidi" w:cstheme="minorBidi" w:hint="cs"/>
-          <w:sz w:val="22"/>
-          <w:szCs w:val="22"/>
-          <w:rtl/>
-        </w:rPr>
-        <w:t xml:space="preserve"> עובד, כולל אם אין נתונים</w:t>
       </w:r>
     </w:p>
     <w:p>
@@ -107,106 +42,21 @@
           <w:rFonts w:asciiTheme="minorBidi" w:hAnsiTheme="minorBidi" w:hint="cs"/>
           <w:rtl/>
         </w:rPr>
-        <w:t>לתעד תוכנית</w:t>
-      </w:r>
-    </w:p>
-    <w:p>
-      <w:pPr>
-        <w:pStyle w:val="a3"/>
-        <w:numPr>
-          <w:ilvl w:val="0"/>
-          <w:numId w:val="3"/>
-        </w:numPr>
-        <w:rPr>
-          <w:rFonts w:asciiTheme="minorBidi" w:hAnsiTheme="minorBidi"/>
-        </w:rPr>
-      </w:pPr>
-      <w:r>
-        <w:rPr>
-          <w:rFonts w:asciiTheme="minorBidi" w:hAnsiTheme="minorBidi"/>
-          <w:rtl/>
-        </w:rPr>
-        <w:t>למחוק קבצים מיותרים</w:t>
-      </w:r>
-    </w:p>
-    <w:p>
-      <w:pPr>
-        <w:pStyle w:val="a3"/>
-        <w:numPr>
-          <w:ilvl w:val="0"/>
-          <w:numId w:val="3"/>
-        </w:numPr>
-        <w:rPr>
-          <w:rFonts w:asciiTheme="minorBidi" w:hAnsiTheme="minorBidi"/>
-        </w:rPr>
-      </w:pPr>
+        <w:t xml:space="preserve">לרוקן </w:t>
+      </w:r>
+      <w:r>
+        <w:rPr>
+          <w:rFonts w:asciiTheme="minorBidi" w:hAnsiTheme="minorBidi" w:hint="cs"/>
+        </w:rPr>
+        <w:t>XML</w:t>
+      </w:r>
       <w:r>
         <w:rPr>
           <w:rFonts w:asciiTheme="minorBidi" w:hAnsiTheme="minorBidi" w:hint="cs"/>
           <w:rtl/>
         </w:rPr>
-        <w:t xml:space="preserve">לרוקן </w:t>
-      </w:r>
-      <w:r>
-        <w:rPr>
-          <w:rFonts w:asciiTheme="minorBidi" w:hAnsiTheme="minorBidi" w:hint="cs"/>
-        </w:rPr>
-        <w:t>XML</w:t>
-      </w:r>
-      <w:r>
-        <w:rPr>
-          <w:rFonts w:asciiTheme="minorBidi" w:hAnsiTheme="minorBidi" w:hint="cs"/>
-          <w:rtl/>
-        </w:rPr>
         <w:t xml:space="preserve"> מכל הנסיונות</w:t>
       </w:r>
-    </w:p>
-    <w:p>
-      <w:pPr>
-        <w:pStyle w:val="a3"/>
-        <w:numPr>
-          <w:ilvl w:val="0"/>
-          <w:numId w:val="3"/>
-        </w:numPr>
-        <w:rPr>
-          <w:rFonts w:asciiTheme="minorBidi" w:hAnsiTheme="minorBidi"/>
-          <w:rtl/>
-        </w:rPr>
-      </w:pPr>
-      <w:r>
-        <w:rPr>
-          <w:rFonts w:asciiTheme="minorBidi" w:hAnsiTheme="minorBidi" w:hint="cs"/>
-          <w:rtl/>
-        </w:rPr>
-        <w:t xml:space="preserve">למחו' </w:t>
-      </w:r>
-      <w:r>
-        <w:rPr>
-          <w:rFonts w:asciiTheme="minorBidi" w:hAnsiTheme="minorBidi" w:hint="cs"/>
-        </w:rPr>
-        <w:t>A</w:t>
-      </w:r>
-      <w:r>
-        <w:rPr>
-          <w:rFonts w:asciiTheme="minorBidi" w:hAnsiTheme="minorBidi" w:hint="cs"/>
-          <w:rtl/>
-        </w:rPr>
-        <w:t xml:space="preserve"> ו </w:t>
-      </w:r>
-      <w:r>
-        <w:rPr>
-          <w:rFonts w:asciiTheme="minorBidi" w:hAnsiTheme="minorBidi" w:hint="cs"/>
-        </w:rPr>
-        <w:t>Z</w:t>
-      </w:r>
-    </w:p>
-    <w:p>
-      <w:pPr>
-        <w:rPr>
-          <w:rFonts w:asciiTheme="minorBidi" w:hAnsiTheme="minorBidi"/>
-          <w:rtl/>
-        </w:rPr>
-      </w:pPr>
     </w:p>
     <w:p>
       <w:pPr>
